--- a/dap4.docx
+++ b/dap4.docx
@@ -108,7 +108,12 @@
               <w:jc w:val="left"/>
             </w:pPr>
             <w:r>
-              <w:t>May 31, 2012</w:t>
+              <w:t>June 24</w:t>
+            </w:r>
+            <w:bookmarkStart w:id="1" w:name="_GoBack"/>
+            <w:bookmarkEnd w:id="1"/>
+            <w:r>
+              <w:t>, 2012</w:t>
             </w:r>
           </w:p>
         </w:tc>
@@ -210,15 +215,7 @@
               <w:jc w:val="left"/>
             </w:pPr>
             <w:r>
-              <w:t>John Caron (</w:t>
-            </w:r>
-            <w:proofErr w:type="spellStart"/>
-            <w:r>
-              <w:t>Unidata</w:t>
-            </w:r>
-            <w:proofErr w:type="spellEnd"/>
-            <w:r>
-              <w:t>)</w:t>
+              <w:t>John Caron (Unidata)</w:t>
             </w:r>
           </w:p>
         </w:tc>
@@ -251,15 +248,7 @@
               <w:jc w:val="left"/>
             </w:pPr>
             <w:r>
-              <w:t>Ethan Davis (</w:t>
-            </w:r>
-            <w:proofErr w:type="spellStart"/>
-            <w:r>
-              <w:t>Unidata</w:t>
-            </w:r>
-            <w:proofErr w:type="spellEnd"/>
-            <w:r>
-              <w:t>)</w:t>
+              <w:t>Ethan Davis (Unidata)</w:t>
             </w:r>
           </w:p>
         </w:tc>
@@ -292,23 +281,7 @@
               <w:jc w:val="left"/>
             </w:pPr>
             <w:r>
-              <w:t xml:space="preserve">David </w:t>
-            </w:r>
-            <w:proofErr w:type="spellStart"/>
-            <w:r>
-              <w:t>Fulker</w:t>
-            </w:r>
-            <w:proofErr w:type="spellEnd"/>
-            <w:r>
-              <w:t xml:space="preserve"> (</w:t>
-            </w:r>
-            <w:proofErr w:type="spellStart"/>
-            <w:r>
-              <w:t>Opendap</w:t>
-            </w:r>
-            <w:proofErr w:type="spellEnd"/>
-            <w:r>
-              <w:t>)</w:t>
+              <w:t>David Fulker (Opendap)</w:t>
             </w:r>
           </w:p>
         </w:tc>
@@ -341,15 +314,7 @@
               <w:jc w:val="left"/>
             </w:pPr>
             <w:r>
-              <w:t>James Gallagher (</w:t>
-            </w:r>
-            <w:proofErr w:type="spellStart"/>
-            <w:r>
-              <w:t>Opendap</w:t>
-            </w:r>
-            <w:proofErr w:type="spellEnd"/>
-            <w:r>
-              <w:t>)</w:t>
+              <w:t>James Gallagher (Opendap)</w:t>
             </w:r>
           </w:p>
         </w:tc>
@@ -382,23 +347,7 @@
               <w:jc w:val="left"/>
             </w:pPr>
             <w:r>
-              <w:t xml:space="preserve">Dennis </w:t>
-            </w:r>
-            <w:proofErr w:type="spellStart"/>
-            <w:r>
-              <w:t>Heimbigner</w:t>
-            </w:r>
-            <w:proofErr w:type="spellEnd"/>
-            <w:r>
-              <w:t xml:space="preserve"> (</w:t>
-            </w:r>
-            <w:proofErr w:type="spellStart"/>
-            <w:r>
-              <w:t>Unidata</w:t>
-            </w:r>
-            <w:proofErr w:type="spellEnd"/>
-            <w:r>
-              <w:t>)</w:t>
+              <w:t>Dennis Heimbigner (Unidata)</w:t>
             </w:r>
           </w:p>
         </w:tc>
@@ -431,15 +380,7 @@
               <w:jc w:val="left"/>
             </w:pPr>
             <w:r>
-              <w:t>Nathan Potter (</w:t>
-            </w:r>
-            <w:proofErr w:type="spellStart"/>
-            <w:r>
-              <w:t>Opendap</w:t>
-            </w:r>
-            <w:proofErr w:type="spellEnd"/>
-            <w:r>
-              <w:t>)</w:t>
+              <w:t>Nathan Potter (Opendap)</w:t>
             </w:r>
           </w:p>
         </w:tc>
@@ -655,6 +596,7 @@
               <w:jc w:val="left"/>
             </w:pPr>
             <w:r>
+              <w:lastRenderedPageBreak/>
               <w:t>Changes:</w:t>
             </w:r>
           </w:p>
@@ -864,15 +806,7 @@
               <w:jc w:val="left"/>
             </w:pPr>
             <w:r>
-              <w:t xml:space="preserve">Merge all changes from </w:t>
-            </w:r>
-            <w:proofErr w:type="spellStart"/>
-            <w:r>
-              <w:t>Gallegher</w:t>
-            </w:r>
-            <w:proofErr w:type="spellEnd"/>
-            <w:r>
-              <w:t>, Potter, and Caron, except as noted.</w:t>
+              <w:t>Merge all changes from Gallegher, Potter, and Caron, except as noted.</w:t>
             </w:r>
           </w:p>
         </w:tc>
@@ -928,15 +862,7 @@
               <w:jc w:val="left"/>
             </w:pPr>
             <w:r>
-              <w:t xml:space="preserve">Inserted </w:t>
-            </w:r>
-            <w:proofErr w:type="spellStart"/>
-            <w:r>
-              <w:t>Jame’s</w:t>
-            </w:r>
-            <w:proofErr w:type="spellEnd"/>
-            <w:r>
-              <w:t xml:space="preserve"> version of persistent representation.</w:t>
+              <w:t>Inserted Jame’s version of persistent representation.</w:t>
             </w:r>
           </w:p>
         </w:tc>
@@ -958,6 +884,7 @@
         <w:pStyle w:val="Paragraph"/>
       </w:pPr>
       <w:r>
+        <w:lastRenderedPageBreak/>
         <w:t>Open Questions as of 6/24/2012</w:t>
       </w:r>
     </w:p>
@@ -965,26 +892,16 @@
       <w:pPr>
         <w:pStyle w:val="ListNumber"/>
       </w:pPr>
-      <w:proofErr w:type="gramStart"/>
-      <w:r>
-        <w:t>is</w:t>
-      </w:r>
-      <w:proofErr w:type="gramEnd"/>
-      <w:r>
-        <w:t xml:space="preserve"> Int32 x[*][*] legal or not?</w:t>
+      <w:r>
+        <w:t>is Int32 x[*][*] legal or not?</w:t>
       </w:r>
     </w:p>
     <w:p>
       <w:pPr>
         <w:pStyle w:val="ListNumber"/>
       </w:pPr>
-      <w:proofErr w:type="gramStart"/>
-      <w:r>
-        <w:t>what</w:t>
-      </w:r>
-      <w:proofErr w:type="gramEnd"/>
-      <w:r>
-        <w:t xml:space="preserve"> is the  character encoding for Char?</w:t>
+      <w:r>
+        <w:t>what is the  character encoding for Char?</w:t>
       </w:r>
     </w:p>
     <w:p>
@@ -992,18 +909,8 @@
         <w:pStyle w:val="ListNumber"/>
       </w:pPr>
       <w:r>
-        <w:t xml:space="preserve">James currently has some element in the HTTP header such as byte ordering. Should these be made part of the </w:t>
-      </w:r>
-      <w:proofErr w:type="spellStart"/>
-      <w:r>
-        <w:t>DataDDX</w:t>
-      </w:r>
-      <w:proofErr w:type="spellEnd"/>
-      <w:r>
-        <w:t xml:space="preserve"> response as a binary header instead to avoid being too HTTP specific?</w:t>
-      </w:r>
-      <w:bookmarkStart w:id="1" w:name="_GoBack"/>
-      <w:bookmarkEnd w:id="1"/>
+        <w:t>James currently has some element in the HTTP header such as byte ordering. Should these be made part of the DataDDX response as a binary header instead to avoid being too HTTP specific?</w:t>
+      </w:r>
     </w:p>
     <w:p>
       <w:pPr>
@@ -1079,15 +986,7 @@
         <w:pStyle w:val="ListNumber"/>
       </w:pPr>
       <w:r>
-        <w:t xml:space="preserve">Opaque instances are variable length. If not, then we need to consider adding a </w:t>
-      </w:r>
-      <w:proofErr w:type="spellStart"/>
-      <w:r>
-        <w:t>Bytestring</w:t>
-      </w:r>
-      <w:proofErr w:type="spellEnd"/>
-      <w:r>
-        <w:t xml:space="preserve"> type.</w:t>
+        <w:t>Opaque instances are variable length. If not, then we need to consider adding a Bytestring type.</w:t>
       </w:r>
     </w:p>
     <w:p>
@@ -1095,28 +994,15 @@
         <w:pStyle w:val="ListNumber"/>
       </w:pPr>
       <w:r>
-        <w:t xml:space="preserve">Should we use term Cardinal type versus Atomic </w:t>
-      </w:r>
-      <w:proofErr w:type="gramStart"/>
-      <w:r>
-        <w:t>type.</w:t>
-      </w:r>
-      <w:proofErr w:type="gramEnd"/>
+        <w:t>Should we use term Cardinal type versus Atomic type.</w:t>
+      </w:r>
     </w:p>
     <w:p>
       <w:pPr>
         <w:pStyle w:val="ListNumber"/>
       </w:pPr>
       <w:r>
-        <w:t xml:space="preserve">Enumerations have a </w:t>
-      </w:r>
-      <w:proofErr w:type="spellStart"/>
-      <w:r>
-        <w:t>basetype</w:t>
-      </w:r>
-      <w:proofErr w:type="spellEnd"/>
-      <w:r>
-        <w:t xml:space="preserve"> that is one of the integer atomic types.</w:t>
+        <w:t>Enumerations have a basetype that is one of the integer atomic types.</w:t>
       </w:r>
     </w:p>
     <w:p>
@@ -1154,6 +1040,7 @@
         <w:pStyle w:val="Paragraph"/>
       </w:pPr>
       <w:r>
+        <w:lastRenderedPageBreak/>
         <w:t>Contents</w:t>
       </w:r>
     </w:p>
@@ -3542,21 +3429,7 @@
             <w:rStyle w:val="Hyperlink"/>
             <w:noProof/>
           </w:rPr>
-          <w:t>Names</w:t>
-        </w:r>
-        <w:r>
-          <w:rPr>
-            <w:rStyle w:val="Hyperlink"/>
-            <w:noProof/>
-          </w:rPr>
-          <w:t>p</w:t>
-        </w:r>
-        <w:r>
-          <w:rPr>
-            <w:rStyle w:val="Hyperlink"/>
-            <w:noProof/>
-          </w:rPr>
-          <w:t>aces</w:t>
+          <w:t>Namespaces</w:t>
         </w:r>
         <w:r>
           <w:rPr>
@@ -5410,6 +5283,7 @@
       <w:bookmarkStart w:id="2" w:name="_Toc328299959"/>
       <w:bookmarkStart w:id="3" w:name="_Toc328310826"/>
       <w:r>
+        <w:lastRenderedPageBreak/>
         <w:t>Introduction</w:t>
       </w:r>
       <w:bookmarkEnd w:id="2"/>
@@ -5464,15 +5338,7 @@
         <w:t>s</w:t>
       </w:r>
       <w:r>
-        <w:t xml:space="preserve"> upon a number of existing data formats. Specifically, it is influenced by DAP version 2.0[], netCDF-4[], </w:t>
-      </w:r>
-      <w:proofErr w:type="gramStart"/>
-      <w:r>
-        <w:t>HDF5[</w:t>
-      </w:r>
-      <w:proofErr w:type="gramEnd"/>
-      <w:r>
-        <w:t>], and CDM</w:t>
+        <w:t xml:space="preserve"> upon a number of existing data formats. Specifically, it is influenced by DAP version 2.0[], netCDF-4[], HDF5[], and CDM</w:t>
       </w:r>
       <w:r>
         <w:t>[].</w:t>
@@ -5623,85 +5489,107 @@
         <w:t>s</w:t>
       </w:r>
       <w:r>
-        <w:t xml:space="preserve"> the variables, their </w:t>
-      </w:r>
-      <w:proofErr w:type="spellStart"/>
-      <w:r>
-        <w:t>datatypes</w:t>
-      </w:r>
-      <w:proofErr w:type="spellEnd"/>
-      <w:r>
-        <w:t xml:space="preserve">, names and attributes. </w:t>
+        <w:t xml:space="preserve"> the variables, their datatypes, names and attributes. </w:t>
       </w:r>
       <w:r>
         <w:t>The second response, the</w:t>
       </w:r>
       <w:r>
+        <w:t xml:space="preserve"> DataDDX, returns both the meta</w:t>
+      </w:r>
+      <w:r>
+        <w:t>data about the request, but also the data that was requested.</w:t>
+      </w:r>
+      <w:r>
+        <w:t xml:space="preserve"> The DDX and the meta</w:t>
+      </w:r>
+      <w:r>
+        <w:t xml:space="preserve">data part of the DataDDX are represented using a specific XML[] </w:t>
+      </w:r>
+      <w:r>
+        <w:t>representation. The syntax of that represe</w:t>
+      </w:r>
+      <w:r>
+        <w:t>ntation is defined in</w:t>
+      </w:r>
+      <w:r>
+        <w:t xml:space="preserve"> Section ?</w:t>
+      </w:r>
+      <w:r>
+        <w:t>.</w:t>
+      </w:r>
+    </w:p>
+    <w:p>
+      <w:pPr>
+        <w:pStyle w:val="BodyText"/>
+      </w:pPr>
+      <w:r>
+        <w:t>The DAP returns error information using an Error response. If a request for any of the three bas</w:t>
+      </w:r>
+      <w:r>
+        <w:t>ic responses cannot be completed then</w:t>
+      </w:r>
+      <w:r>
+        <w:t xml:space="preserve"> an Error response is returned in its place.</w:t>
+      </w:r>
+    </w:p>
+    <w:p>
+      <w:pPr>
+        <w:pStyle w:val="BodyText"/>
+      </w:pPr>
+      <w:r>
+        <w:t>The two</w:t>
+      </w:r>
+      <w:r>
+        <w:t xml:space="preserve"> responses (</w:t>
+      </w:r>
+      <w:r>
+        <w:t>DDX and DataDDX</w:t>
+      </w:r>
+      <w:r>
+        <w:t>) are complete in and of themselves so that, for example, the data response can be used by a client without ever requesting either of the two other responses. In many cases, client progr</w:t>
+      </w:r>
+      <w:r>
+        <w:t>ams will request the DDX</w:t>
+      </w:r>
+      <w:r>
         <w:t xml:space="preserve"> </w:t>
       </w:r>
-      <w:proofErr w:type="spellStart"/>
-      <w:r>
-        <w:t>DataDDX</w:t>
-      </w:r>
-      <w:proofErr w:type="spellEnd"/>
-      <w:r>
-        <w:t>, returns both the meta</w:t>
-      </w:r>
-      <w:r>
-        <w:t>data about the request, but also the data that was requested.</w:t>
-      </w:r>
-      <w:r>
-        <w:t xml:space="preserve"> The DDX and the meta</w:t>
-      </w:r>
-      <w:r>
-        <w:t xml:space="preserve">data part of the </w:t>
-      </w:r>
-      <w:proofErr w:type="spellStart"/>
-      <w:r>
-        <w:t>DataDDX</w:t>
-      </w:r>
-      <w:proofErr w:type="spellEnd"/>
-      <w:r>
-        <w:t xml:space="preserve"> are represented using a specific </w:t>
-      </w:r>
-      <w:proofErr w:type="gramStart"/>
-      <w:r>
-        <w:t>XML[</w:t>
-      </w:r>
-      <w:proofErr w:type="gramEnd"/>
-      <w:r>
-        <w:t xml:space="preserve">] </w:t>
-      </w:r>
-      <w:r>
-        <w:t>representation. The syntax of that represe</w:t>
-      </w:r>
-      <w:r>
-        <w:t>ntation is defined in</w:t>
+      <w:r>
+        <w:t xml:space="preserve">response first </w:t>
+      </w:r>
+      <w:r>
+        <w:t>before requesting</w:t>
       </w:r>
       <w:r>
         <w:t xml:space="preserve"> </w:t>
       </w:r>
-      <w:proofErr w:type="gramStart"/>
-      <w:r>
-        <w:t>Section ?</w:t>
-      </w:r>
-      <w:r>
-        <w:t>.</w:t>
-      </w:r>
-      <w:proofErr w:type="gramEnd"/>
+      <w:r>
+        <w:lastRenderedPageBreak/>
+        <w:t>the DataDDX</w:t>
+      </w:r>
+      <w:r>
+        <w:t xml:space="preserve"> response</w:t>
+      </w:r>
+      <w:r>
+        <w:t xml:space="preserve"> but there is no requirement they do so and no server SHALL require that behavior on the part of clients.</w:t>
+      </w:r>
     </w:p>
     <w:p>
       <w:pPr>
         <w:pStyle w:val="BodyText"/>
       </w:pPr>
       <w:r>
-        <w:t>The DAP returns error information using an Error response. If a request for any of the three bas</w:t>
-      </w:r>
-      <w:r>
-        <w:t>ic responses cannot be completed then</w:t>
-      </w:r>
-      <w:r>
-        <w:t xml:space="preserve"> an Error response is returned in its place.</w:t>
+        <w:t xml:space="preserve">Operationally, communication between a DAP </w:t>
+      </w:r>
+      <w:r>
+        <w:t>client</w:t>
+      </w:r>
+      <w:r>
+        <w:t xml:space="preserve"> and a DAP server uses some underlying already existing protocol. </w:t>
+      </w:r>
+      <w:r>
+        <w:t>Volume II discusses the appropriate choices for the underlying protocol.</w:t>
       </w:r>
     </w:p>
     <w:p>
@@ -5709,71 +5597,6 @@
         <w:pStyle w:val="BodyText"/>
       </w:pPr>
       <w:r>
-        <w:t>The two</w:t>
-      </w:r>
-      <w:r>
-        <w:t xml:space="preserve"> responses (</w:t>
-      </w:r>
-      <w:r>
-        <w:t xml:space="preserve">DDX and </w:t>
-      </w:r>
-      <w:proofErr w:type="spellStart"/>
-      <w:r>
-        <w:t>DataDDX</w:t>
-      </w:r>
-      <w:proofErr w:type="spellEnd"/>
-      <w:r>
-        <w:t>) are complete in and of themselves so that, for example, the data response can be used by a client without ever requesting either of the two other responses. In many cases, client progr</w:t>
-      </w:r>
-      <w:r>
-        <w:t>ams will request the DDX</w:t>
-      </w:r>
-      <w:r>
-        <w:t xml:space="preserve"> </w:t>
-      </w:r>
-      <w:r>
-        <w:t xml:space="preserve">response first </w:t>
-      </w:r>
-      <w:r>
-        <w:t>before requesting</w:t>
-      </w:r>
-      <w:r>
-        <w:t xml:space="preserve"> the </w:t>
-      </w:r>
-      <w:proofErr w:type="spellStart"/>
-      <w:r>
-        <w:t>DataDDX</w:t>
-      </w:r>
-      <w:proofErr w:type="spellEnd"/>
-      <w:r>
-        <w:t xml:space="preserve"> response</w:t>
-      </w:r>
-      <w:r>
-        <w:t xml:space="preserve"> but there is no requirement they do so and no server SHALL require that behavior on the part of clients.</w:t>
-      </w:r>
-    </w:p>
-    <w:p>
-      <w:pPr>
-        <w:pStyle w:val="BodyText"/>
-      </w:pPr>
-      <w:r>
-        <w:t xml:space="preserve">Operationally, communication between a DAP </w:t>
-      </w:r>
-      <w:r>
-        <w:t>client</w:t>
-      </w:r>
-      <w:r>
-        <w:t xml:space="preserve"> and a DAP server uses some underlying already existing protocol. </w:t>
-      </w:r>
-      <w:r>
-        <w:t>Volume II discusses the appropriate choices for the underlying protocol.</w:t>
-      </w:r>
-    </w:p>
-    <w:p>
-      <w:pPr>
-        <w:pStyle w:val="BodyText"/>
-      </w:pPr>
-      <w:r>
         <w:t>The request consis</w:t>
       </w:r>
       <w:r>
@@ -5789,21 +5612,8 @@
         <w:t xml:space="preserve"> HTTP protocol version number followed by a MIME-like message containing various headers that further describe the request.  In practice, DAP clients typically use a third-party library implementation of HTTP/1.1 so the GET request, URI and HTTP version information are hidden from the client; it sees only the DAP Uniform Resource Locator (URL) and some of the request headers. The DAP server responds with a status line that includes the HTTP protocol version and an error or success code, followed by a MIME-like message containing information about the response and the response itself. The DAP response is the payload of the MIME-like HTTP response.</w:t>
       </w:r>
       <w:r>
-        <w:t xml:space="preserve">  Unless otherwise negotiated, the response payload is encoded in </w:t>
-      </w:r>
-      <w:proofErr w:type="spellStart"/>
-      <w:r>
-        <w:t>multpart</w:t>
-      </w:r>
-      <w:proofErr w:type="spellEnd"/>
-      <w:r>
-        <w:t xml:space="preserve">-MIME format. This is further described in </w:t>
-      </w:r>
-      <w:proofErr w:type="gramStart"/>
-      <w:r>
-        <w:t>Section ?.</w:t>
-      </w:r>
-      <w:proofErr w:type="gramEnd"/>
+        <w:t xml:space="preserve">  Unless otherwise negotiated, the response payload is encoded in multpart-MIME format. This is further described in Section ?.</w:t>
+      </w:r>
     </w:p>
     <w:p>
       <w:pPr>
@@ -5875,21 +5685,11 @@
       <w:pPr>
         <w:pStyle w:val="BodyText"/>
       </w:pPr>
-      <w:proofErr w:type="gramStart"/>
-      <w:r>
-        <w:t>Section ?</w:t>
-      </w:r>
-      <w:proofErr w:type="gramEnd"/>
-      <w:r>
-        <w:t xml:space="preserve"> </w:t>
-      </w:r>
-      <w:proofErr w:type="gramStart"/>
-      <w:r>
-        <w:t>provides</w:t>
-      </w:r>
-      <w:proofErr w:type="gramEnd"/>
-      <w:r>
-        <w:t xml:space="preserve"> a formal syntax for</w:t>
+      <w:r>
+        <w:t xml:space="preserve">Section ? </w:t>
+      </w:r>
+      <w:r>
+        <w:t>provides a formal syntax for</w:t>
       </w:r>
       <w:r>
         <w:t xml:space="preserve"> DAP </w:t>
@@ -5898,42 +5698,16 @@
         <w:t xml:space="preserve">DDX </w:t>
       </w:r>
       <w:r>
-        <w:t xml:space="preserve">characterizations. It is defined using the </w:t>
-      </w:r>
-      <w:proofErr w:type="spellStart"/>
-      <w:r>
-        <w:t>RelaxNG</w:t>
-      </w:r>
-      <w:proofErr w:type="spellEnd"/>
-      <w:r>
-        <w:t xml:space="preserve"> standard [] for describing the context-free syntax of a class of XML documents, the DDX in this case. The following discussion closely follows that </w:t>
-      </w:r>
-      <w:proofErr w:type="spellStart"/>
-      <w:r>
-        <w:t>RelaxNG</w:t>
-      </w:r>
-      <w:proofErr w:type="spellEnd"/>
-      <w:r>
-        <w:t xml:space="preserve"> syntax specification.  It should be noted that any syntax specification requires a specification of the lexical elements of the syntax. The XML specification [] provides most of the lexical context for the syntax, but there are certain places where additional lexical e</w:t>
+        <w:t>characterizations. It is defined using the RelaxNG standard [] for describing the context-free syntax of a class of XML documents, the DDX in this case. The following discussion closely follows that RelaxNG syntax specification.  It should be noted that any syntax specification requires a specification of the lexical elements of the syntax. The XML specification [] provides most of the lexical context for the syntax, but there are certain places where additional lexical e</w:t>
       </w:r>
       <w:r>
         <w:t xml:space="preserve">lements must be used. </w:t>
       </w:r>
-      <w:proofErr w:type="gramStart"/>
-      <w:r>
-        <w:t>Section ?</w:t>
-      </w:r>
-      <w:proofErr w:type="gramEnd"/>
-      <w:r>
-        <w:t xml:space="preserve"> </w:t>
-      </w:r>
-      <w:proofErr w:type="gramStart"/>
-      <w:r>
-        <w:t>describes</w:t>
-      </w:r>
-      <w:proofErr w:type="gramEnd"/>
-      <w:r>
-        <w:t xml:space="preserve"> those additional lexical elements, and those elements are discussed at appropriate points in the following discussion.</w:t>
+      <w:r>
+        <w:t xml:space="preserve">Section ? </w:t>
+      </w:r>
+      <w:r>
+        <w:t>describes those additional lexical elements, and those elements are discussed at appropriate points in the following discussion.</w:t>
       </w:r>
     </w:p>
     <w:p>
@@ -5941,46 +5715,39 @@
         <w:pStyle w:val="BodyText"/>
       </w:pPr>
       <w:r>
-        <w:t xml:space="preserve">Since the syntax is context-free, there are semantic limitations on what is legal in a DDX. These semantic limitations are defined at appropriate places in the following documentation. It should also be noted that if there are conflicts between what is described here and the </w:t>
-      </w:r>
-      <w:proofErr w:type="spellStart"/>
-      <w:r>
-        <w:t>RelaxNG</w:t>
-      </w:r>
-      <w:proofErr w:type="spellEnd"/>
-      <w:r>
-        <w:t xml:space="preserve"> syntax, then the syntax takes precedence.</w:t>
+        <w:t>Since the syntax is context-free, there are semantic limitations on what is legal in a DDX. These semantic limitations are defined at appropriate places in the following documentation. It should also be noted that if there are conflicts between what is described here and the RelaxNG syntax, then the syntax takes precedence.</w:t>
       </w:r>
     </w:p>
     <w:p>
       <w:pPr>
         <w:pStyle w:val="Heading1"/>
       </w:pPr>
-      <w:bookmarkStart w:id="10" w:name="_Toc328299963"/>
-      <w:bookmarkStart w:id="11" w:name="_Toc328310830"/>
-      <w:r>
+      <w:bookmarkStart w:id="10" w:name="_Toc328310830"/>
+      <w:bookmarkStart w:id="11" w:name="_Toc328299963"/>
+      <w:r>
+        <w:lastRenderedPageBreak/>
         <w:t xml:space="preserve">DDX </w:t>
       </w:r>
       <w:r>
         <w:t>Declarations</w:t>
       </w:r>
+      <w:bookmarkEnd w:id="10"/>
+    </w:p>
+    <w:p>
+      <w:pPr>
+        <w:pStyle w:val="Heading2"/>
+      </w:pPr>
+      <w:bookmarkStart w:id="12" w:name="_Toc328310831"/>
+      <w:r>
+        <w:t xml:space="preserve">Non-Data </w:t>
+      </w:r>
+      <w:r>
+        <w:t xml:space="preserve">Bearing Declarations versus Data Bearing </w:t>
+      </w:r>
+      <w:r>
+        <w:t>Declarations</w:t>
+      </w:r>
       <w:bookmarkEnd w:id="11"/>
-    </w:p>
-    <w:p>
-      <w:pPr>
-        <w:pStyle w:val="Heading2"/>
-      </w:pPr>
-      <w:bookmarkStart w:id="12" w:name="_Toc328310831"/>
-      <w:r>
-        <w:t xml:space="preserve">Non-Data </w:t>
-      </w:r>
-      <w:r>
-        <w:t xml:space="preserve">Bearing Declarations versus Data Bearing </w:t>
-      </w:r>
-      <w:r>
-        <w:t>Declarations</w:t>
-      </w:r>
-      <w:bookmarkEnd w:id="10"/>
       <w:bookmarkEnd w:id="12"/>
     </w:p>
     <w:p>
@@ -6101,15 +5868,7 @@
         <w:pStyle w:val="BodyText"/>
       </w:pPr>
       <w:r>
-        <w:t>A nested set of groups defines a variety of name spaces and access to the contents of a group is specified using a notation of the form “/g1/g2/…/</w:t>
-      </w:r>
-      <w:proofErr w:type="spellStart"/>
-      <w:r>
-        <w:t>gn</w:t>
-      </w:r>
-      <w:proofErr w:type="spellEnd"/>
-      <w:r>
-        <w:t>”</w:t>
+        <w:t>A nested set of groups defines a variety of name spaces and access to the contents of a group is specified using a notation of the form “/g1/g2/…/gn”</w:t>
       </w:r>
       <w:r>
         <w:t xml:space="preserve">. This is called a “path”. By convention </w:t>
@@ -6121,15 +5880,7 @@
         <w:t>refers to the root group. Thus the path “/g1/g2/g3” indicates that one should start in the root group, move to group g1 within that root group, then to group g2 within gr</w:t>
       </w:r>
       <w:r>
-        <w:t>oup g1, and finally to group g3. This is more fully described in the section on Fully Qualified names (</w:t>
-      </w:r>
-      <w:proofErr w:type="gramStart"/>
-      <w:r>
-        <w:t>Section ?</w:t>
-      </w:r>
-      <w:proofErr w:type="gramEnd"/>
-      <w:r>
-        <w:t>).</w:t>
+        <w:t>oup g1, and finally to group g3. This is more fully described in the section on Fully Qualified names (Section ?).</w:t>
       </w:r>
     </w:p>
     <w:p>
@@ -6236,48 +5987,44 @@
       <w:pPr>
         <w:pStyle w:val="Heading2"/>
       </w:pPr>
-      <w:bookmarkStart w:id="15" w:name="_Toc328299965"/>
-      <w:bookmarkStart w:id="16" w:name="_Toc328299988"/>
-      <w:bookmarkStart w:id="17" w:name="_Toc328310833"/>
+      <w:bookmarkStart w:id="15" w:name="_Toc328299988"/>
+      <w:bookmarkStart w:id="16" w:name="_Toc328310833"/>
+      <w:bookmarkStart w:id="17" w:name="_Toc328299965"/>
       <w:r>
         <w:t>Fully Qualified Names</w:t>
       </w:r>
+      <w:bookmarkEnd w:id="15"/>
       <w:bookmarkEnd w:id="16"/>
+    </w:p>
+    <w:p>
+      <w:pPr>
+        <w:pStyle w:val="BodyText"/>
+      </w:pPr>
+      <w:r>
+        <w:t xml:space="preserve">Every object in a DAP4 Dataset has a Fully Qualified Name (FQN). These names follow the common conventions of lexically-scoped identifiers. To write and FQN for some object O, locate the closest, top-level,  enclosing object (P) for O. P may be the same as O. Start by creating the </w:t>
+      </w:r>
+      <w:r>
+        <w:lastRenderedPageBreak/>
+        <w:t>FQN for P by traversing a path through the Group tree to P. Concatenate the group names on that path and separating them with ‘/’. The root group is assumed to have no name, hence the FQN will begin with “/”. The FQN for P will end with the name of P. If O is a field nested in some set of (possibly nested) set of Structures or Enumerations, then collect a field pathname from P to O by concatenating the names on that path and separated by dots (“.”). The last name in the field pathname is the names of P. Prefix the field pathname with “.”. Concatenate the FQN with the field pathname for O to create the final FQN for O.</w:t>
+      </w:r>
+    </w:p>
+    <w:p>
+      <w:pPr>
+        <w:pStyle w:val="BodyText"/>
+      </w:pPr>
+      <w:r>
+        <w:t>The forward slash character is never legal as a name. Cases where dots are used in names are accommodated by allowing dots to be escaped using a backslash (\).</w:t>
+      </w:r>
+    </w:p>
+    <w:p>
+      <w:pPr>
+        <w:pStyle w:val="Heading2"/>
+      </w:pPr>
+      <w:bookmarkStart w:id="18" w:name="_Toc328310834"/>
+      <w:r>
+        <w:t>Dimensions</w:t>
+      </w:r>
       <w:bookmarkEnd w:id="17"/>
-    </w:p>
-    <w:p>
-      <w:pPr>
-        <w:pStyle w:val="BodyText"/>
-      </w:pPr>
-      <w:r>
-        <w:t xml:space="preserve">Every object in a DAP4 Dataset has a Fully Qualified Name (FQN). These names follow the common conventions of lexically-scoped identifiers. To write and FQN for some object O, locate the closest, top-level,  enclosing object (P) for O. P may be the same as O. Start by creating the FQN for P by traversing a path through the Group tree to P. Concatenate the group names on that path and separating them with ‘/’. The root group is assumed to have no name, hence the FQN will begin with “/”. The FQN for P will end with the name of P. If O is a field nested in some set of (possibly nested) set of Structures or Enumerations, then collect a field pathname from P to O by concatenating the names on that path and separated by dots (“.”). The last name in the field pathname is the names of P. </w:t>
-      </w:r>
-      <w:proofErr w:type="gramStart"/>
-      <w:r>
-        <w:t>Prefix</w:t>
-      </w:r>
-      <w:proofErr w:type="gramEnd"/>
-      <w:r>
-        <w:t xml:space="preserve"> the field pathname with “.”. Concatenate the FQN with the field pathname for O to create the final FQN for O.</w:t>
-      </w:r>
-    </w:p>
-    <w:p>
-      <w:pPr>
-        <w:pStyle w:val="BodyText"/>
-      </w:pPr>
-      <w:r>
-        <w:t>The forward slash character is never legal as a name. Cases where dots are used in names are accommodated by allowing dots to be escaped using a backslash (\).</w:t>
-      </w:r>
-    </w:p>
-    <w:p>
-      <w:pPr>
-        <w:pStyle w:val="Heading2"/>
-      </w:pPr>
-      <w:bookmarkStart w:id="18" w:name="_Toc328310834"/>
-      <w:r>
-        <w:t>Dimensions</w:t>
-      </w:r>
-      <w:bookmarkEnd w:id="15"/>
       <w:bookmarkEnd w:id="18"/>
     </w:p>
     <w:p>
@@ -6338,15 +6085,7 @@
         <w:t xml:space="preserve">They </w:t>
       </w:r>
       <w:r>
-        <w:t xml:space="preserve">have a size but no name. Anonymous dimensions do not need to be declared. Additionally, as discussed in </w:t>
-      </w:r>
-      <w:proofErr w:type="gramStart"/>
-      <w:r>
-        <w:t>Section ?</w:t>
-      </w:r>
-      <w:proofErr w:type="gramEnd"/>
-      <w:r>
-        <w:t>, a</w:t>
+        <w:t>have a size but no name. Anonymous dimensions do not need to be declared. Additionally, as discussed in Section ?, a</w:t>
       </w:r>
       <w:r>
         <w:t>n</w:t>
@@ -6418,15 +6157,7 @@
         <w:pStyle w:val="BodyText"/>
       </w:pPr>
       <w:r>
-        <w:t xml:space="preserve">An enumeration type defines a set of names with specific values: enumeration constants. As will be seen in </w:t>
-      </w:r>
-      <w:proofErr w:type="gramStart"/>
-      <w:r>
-        <w:t>Section ?</w:t>
-      </w:r>
-      <w:proofErr w:type="gramEnd"/>
-      <w:r>
-        <w:t>, enumeration types may be used as the type for variables or attributes. The values that can be assigned to such typed objects must come from t</w:t>
+        <w:t>An enumeration type defines a set of names with specific values: enumeration constants. As will be seen in Section ?, enumeration types may be used as the type for variables or attributes. The values that can be assigned to such typed objects must come from t</w:t>
       </w:r>
       <w:r>
         <w:t>he set of enumeration constants.</w:t>
@@ -6478,15 +6209,7 @@
               <w:pStyle w:val="BodyText"/>
             </w:pPr>
             <w:r>
-              <w:t xml:space="preserve">&lt;Enumeration name=“name” </w:t>
-            </w:r>
-            <w:proofErr w:type="spellStart"/>
-            <w:r>
-              <w:t>basetype</w:t>
-            </w:r>
-            <w:proofErr w:type="spellEnd"/>
-            <w:r>
-              <w:t>=”atomic type”&gt;</w:t>
+              <w:t>&lt;Enumeration name=“name” basetype=”atomic type”&gt;</w:t>
             </w:r>
           </w:p>
           <w:p>
@@ -6494,15 +6217,7 @@
               <w:pStyle w:val="BodyText"/>
             </w:pPr>
             <w:r>
-              <w:t xml:space="preserve">   &lt;</w:t>
-            </w:r>
-            <w:proofErr w:type="spellStart"/>
-            <w:r>
-              <w:t>EnumConst</w:t>
-            </w:r>
-            <w:proofErr w:type="spellEnd"/>
-            <w:r>
-              <w:t xml:space="preserve"> name=“name” value=”value”/&gt;</w:t>
+              <w:t xml:space="preserve">   &lt;EnumConst name=“name” value=”value”/&gt;</w:t>
             </w:r>
           </w:p>
           <w:p>
@@ -6532,6 +6247,7 @@
         <w:pStyle w:val="Paragraph"/>
       </w:pPr>
       <w:r>
+        <w:lastRenderedPageBreak/>
         <w:t>Semantic Limitations</w:t>
       </w:r>
     </w:p>
@@ -6551,31 +6267,7 @@
         <w:t xml:space="preserve">optional </w:t>
       </w:r>
       <w:r>
-        <w:t>“</w:t>
-      </w:r>
-      <w:proofErr w:type="spellStart"/>
-      <w:r>
-        <w:t>basetype</w:t>
-      </w:r>
-      <w:proofErr w:type="spellEnd"/>
-      <w:r>
-        <w:t xml:space="preserve">” XML attribute defines the type for the value XML attribute of each enumeration constant. This </w:t>
-      </w:r>
-      <w:proofErr w:type="spellStart"/>
-      <w:r>
-        <w:t>basetype</w:t>
-      </w:r>
-      <w:proofErr w:type="spellEnd"/>
-      <w:r>
-        <w:t xml:space="preserve"> must be one of the integer types (see </w:t>
-      </w:r>
-      <w:proofErr w:type="gramStart"/>
-      <w:r>
-        <w:t>Section ?</w:t>
-      </w:r>
-      <w:proofErr w:type="gramEnd"/>
-      <w:r>
-        <w:t>).</w:t>
+        <w:t>“basetype” XML attribute defines the type for the value XML attribute of each enumeration constant. This basetype must be one of the integer types (see Section ?).</w:t>
       </w:r>
       <w:r>
         <w:t xml:space="preserve"> If unspecified, then it defaults to the Atomic type “Int32”.</w:t>
@@ -6676,16 +6368,11 @@
         <w:t>nstants is defined in</w:t>
       </w:r>
       <w:r>
-        <w:t xml:space="preserve"> </w:t>
-      </w:r>
-      <w:proofErr w:type="gramStart"/>
-      <w:r>
-        <w:t>Appendix ?</w:t>
+        <w:t xml:space="preserve"> Appendix ?</w:t>
       </w:r>
       <w:r>
         <w:t>.</w:t>
       </w:r>
-      <w:proofErr w:type="gramEnd"/>
     </w:p>
     <w:p>
       <w:pPr>
@@ -7292,13 +6979,8 @@
         <w:t>nstants is defined in</w:t>
       </w:r>
       <w:r>
-        <w:t xml:space="preserve"> </w:t>
-      </w:r>
-      <w:proofErr w:type="gramStart"/>
-      <w:r>
-        <w:t>Section ?.</w:t>
-      </w:r>
-      <w:proofErr w:type="gramEnd"/>
+        <w:t xml:space="preserve"> Section ?.</w:t>
+      </w:r>
     </w:p>
     <w:p>
       <w:pPr>
@@ -7441,6 +7123,7 @@
               <w:jc w:val="left"/>
             </w:pPr>
             <w:r>
+              <w:lastRenderedPageBreak/>
               <w:t>Float64</w:t>
             </w:r>
           </w:p>
@@ -7976,6 +7659,7 @@
       <w:bookmarkStart w:id="36" w:name="_Toc328299974"/>
       <w:bookmarkStart w:id="37" w:name="_Toc328310841"/>
       <w:r>
+        <w:lastRenderedPageBreak/>
         <w:t xml:space="preserve">A </w:t>
       </w:r>
       <w:r>
@@ -8033,7 +7717,6 @@
       </w:pPr>
       <w:bookmarkStart w:id="40" w:name="_Toc328299976"/>
       <w:bookmarkStart w:id="41" w:name="_Toc328310843"/>
-      <w:proofErr w:type="gramStart"/>
       <w:r>
         <w:t xml:space="preserve">The </w:t>
       </w:r>
@@ -8045,7 +7728,6 @@
         <w:t xml:space="preserve"> Type.</w:t>
       </w:r>
       <w:bookmarkEnd w:id="41"/>
-      <w:proofErr w:type="gramEnd"/>
     </w:p>
     <w:p>
       <w:pPr>
@@ -8195,13 +7877,8 @@
         <w:t xml:space="preserve">nside the server or client. The DAP defines, for each data type described in this document, a persistent representation, which is the information actually communicated between DAP servers and DAP clients.  The persistent representation consists of two parts:  the declaration of the type and the encoding of its value(s). </w:t>
       </w:r>
       <w:r>
-        <w:t xml:space="preserve">The data representation is presented in </w:t>
-      </w:r>
-      <w:proofErr w:type="gramStart"/>
-      <w:r>
-        <w:t>Section ?.</w:t>
-      </w:r>
-      <w:proofErr w:type="gramEnd"/>
+        <w:t>The data representation is presented in Section ?.</w:t>
+      </w:r>
       <w:r>
         <w:t xml:space="preserve"> </w:t>
       </w:r>
@@ -8320,6 +7997,7 @@
         <w:pStyle w:val="ListNumber"/>
       </w:pPr>
       <w:r>
+        <w:lastRenderedPageBreak/>
         <w:t>Structure</w:t>
       </w:r>
       <w:r>
@@ -8640,15 +8318,7 @@
         <w:t>d</w:t>
       </w:r>
       <w:r>
-        <w:t xml:space="preserve"> in </w:t>
-      </w:r>
-      <w:proofErr w:type="gramStart"/>
-      <w:r>
-        <w:t>Section ?.</w:t>
-      </w:r>
-      <w:proofErr w:type="gramEnd"/>
-      <w:r>
-        <w:t xml:space="preserve">  The structure body may be followed with a list of dimension references indicating the dimensions of the Structure typed variable.</w:t>
+        <w:t xml:space="preserve"> in Section ?.  The structure body may be followed with a list of dimension references indicating the dimensions of the Structure typed variable.</w:t>
       </w:r>
     </w:p>
     <w:p>
@@ -8678,6 +8348,7 @@
       <w:bookmarkStart w:id="84" w:name="_Toc328299983"/>
       <w:bookmarkStart w:id="85" w:name="_Toc328310848"/>
       <w:r>
+        <w:lastRenderedPageBreak/>
         <w:t xml:space="preserve">Coverage Variables and </w:t>
       </w:r>
       <w:r>
@@ -8690,16 +8361,11 @@
       <w:pPr>
         <w:pStyle w:val="BodyText"/>
       </w:pPr>
-      <w:proofErr w:type="gramStart"/>
       <w:r>
         <w:t xml:space="preserve">A </w:t>
       </w:r>
       <w:r>
-        <w:t>Coverage</w:t>
-      </w:r>
-      <w:proofErr w:type="gramEnd"/>
-      <w:r>
-        <w:t xml:space="preserve"> is a concept commonly found in many disciplines, where the term refers to a sampled function with both its domain and range explicitly enumerated by variables. DAP2 uses the name ‘Grid’ to denote what the OGC calls a ‘rectangular grid’ [</w:t>
+        <w:t>Coverage is a concept commonly found in many disciplines, where the term refers to a sampled function with both its domain and range explicitly enumerated by variables. DAP2 uses the name ‘Grid’ to denote what the OGC calls a ‘rectangular grid’ [</w:t>
       </w:r>
       <w:r>
         <w:t xml:space="preserve">cite: </w:t>
@@ -8708,18 +8374,10 @@
         <w:t>the abstract coverage spec.]. DAP4 expands on this so that other t</w:t>
       </w:r>
       <w:r>
-        <w:t xml:space="preserve">ypes of </w:t>
-      </w:r>
-      <w:proofErr w:type="spellStart"/>
-      <w:r>
-        <w:t>C</w:t>
-      </w:r>
-      <w:r>
-        <w:t>overages</w:t>
-      </w:r>
-      <w:proofErr w:type="spellEnd"/>
-      <w:r>
-        <w:t xml:space="preserve"> can be explicitly represented.</w:t>
+        <w:t>ypes of C</w:t>
+      </w:r>
+      <w:r>
+        <w:t>overages can be explicitly represented.</w:t>
       </w:r>
     </w:p>
     <w:p>
@@ -8786,13 +8444,8 @@
         </w:numPr>
       </w:pPr>
       <w:r>
-        <w:t xml:space="preserve">The Grid itself </w:t>
-      </w:r>
-      <w:proofErr w:type="gramStart"/>
-      <w:r>
-        <w:t>is a ''Coverage''</w:t>
-      </w:r>
-      <w:proofErr w:type="gramEnd"/>
+        <w:t>The Grid itself is a ''Coverage''</w:t>
+      </w:r>
       <w:r>
         <w:t xml:space="preserve"> per OGC.</w:t>
       </w:r>
@@ -8889,69 +8542,37 @@
               <w:jc w:val="left"/>
             </w:pPr>
             <w:r>
-              <w:t xml:space="preserve">  &lt;Dimension name=”</w:t>
-            </w:r>
-            <w:proofErr w:type="spellStart"/>
-            <w:r>
-              <w:t>lat</w:t>
-            </w:r>
-            <w:proofErr w:type="spellEnd"/>
-            <w:r>
-              <w:t>”/&gt;</w:t>
-            </w:r>
-          </w:p>
-          <w:p>
-            <w:pPr>
-              <w:spacing w:after="0"/>
-              <w:ind w:left="0"/>
-              <w:jc w:val="left"/>
-            </w:pPr>
-            <w:r>
-              <w:t xml:space="preserve">  &lt;Dimension name=”</w:t>
-            </w:r>
-            <w:proofErr w:type="spellStart"/>
-            <w:r>
-              <w:t>lat</w:t>
-            </w:r>
-            <w:proofErr w:type="spellEnd"/>
-            <w:r>
-              <w:t>”/&gt;</w:t>
-            </w:r>
-          </w:p>
-          <w:p>
-            <w:pPr>
-              <w:spacing w:after="0"/>
-              <w:ind w:left="0"/>
-              <w:jc w:val="left"/>
-            </w:pPr>
-            <w:r>
-              <w:t xml:space="preserve">  &lt;Map name=”</w:t>
-            </w:r>
-            <w:proofErr w:type="spellStart"/>
-            <w:r>
-              <w:t>lat</w:t>
-            </w:r>
-            <w:proofErr w:type="spellEnd"/>
-            <w:r>
-              <w:t>”/&gt;</w:t>
-            </w:r>
-          </w:p>
-          <w:p>
-            <w:pPr>
-              <w:spacing w:after="0"/>
-              <w:ind w:left="0"/>
-              <w:jc w:val="left"/>
-            </w:pPr>
-            <w:r>
-              <w:t xml:space="preserve">  &lt;Map name=”</w:t>
-            </w:r>
-            <w:proofErr w:type="spellStart"/>
-            <w:r>
-              <w:t>lon</w:t>
-            </w:r>
-            <w:proofErr w:type="spellEnd"/>
-            <w:r>
-              <w:t>”/&gt;</w:t>
+              <w:t xml:space="preserve">  &lt;Dimension name=”lat”/&gt;</w:t>
+            </w:r>
+          </w:p>
+          <w:p>
+            <w:pPr>
+              <w:spacing w:after="0"/>
+              <w:ind w:left="0"/>
+              <w:jc w:val="left"/>
+            </w:pPr>
+            <w:r>
+              <w:t xml:space="preserve">  &lt;Dimension name=”lat”/&gt;</w:t>
+            </w:r>
+          </w:p>
+          <w:p>
+            <w:pPr>
+              <w:spacing w:after="0"/>
+              <w:ind w:left="0"/>
+              <w:jc w:val="left"/>
+            </w:pPr>
+            <w:r>
+              <w:t xml:space="preserve">  &lt;Map name=”lat”/&gt;</w:t>
+            </w:r>
+          </w:p>
+          <w:p>
+            <w:pPr>
+              <w:spacing w:after="0"/>
+              <w:ind w:left="0"/>
+              <w:jc w:val="left"/>
+            </w:pPr>
+            <w:r>
+              <w:t xml:space="preserve">  &lt;Map name=”lon”/&gt;</w:t>
             </w:r>
           </w:p>
           <w:p>
@@ -8997,33 +8618,17 @@
               <w:jc w:val="left"/>
             </w:pPr>
             <w:r>
-              <w:t>&lt;Float32 name=”</w:t>
-            </w:r>
-            <w:proofErr w:type="spellStart"/>
-            <w:r>
-              <w:t>lat</w:t>
-            </w:r>
-            <w:proofErr w:type="spellEnd"/>
-            <w:r>
-              <w:t>”&gt;</w:t>
-            </w:r>
-          </w:p>
-          <w:p>
-            <w:pPr>
-              <w:spacing w:after="0"/>
-              <w:ind w:left="0"/>
-              <w:jc w:val="left"/>
-            </w:pPr>
-            <w:r>
-              <w:t xml:space="preserve">  &lt;Dimension name=”</w:t>
-            </w:r>
-            <w:proofErr w:type="spellStart"/>
-            <w:r>
-              <w:t>lat</w:t>
-            </w:r>
-            <w:proofErr w:type="spellEnd"/>
-            <w:r>
-              <w:t>”/&gt;</w:t>
+              <w:t>&lt;Float32 name=”lat”&gt;</w:t>
+            </w:r>
+          </w:p>
+          <w:p>
+            <w:pPr>
+              <w:spacing w:after="0"/>
+              <w:ind w:left="0"/>
+              <w:jc w:val="left"/>
+            </w:pPr>
+            <w:r>
+              <w:t xml:space="preserve">  &lt;Dimension name=”lat”/&gt;</w:t>
             </w:r>
           </w:p>
           <w:p>
@@ -9043,33 +8648,17 @@
               <w:jc w:val="left"/>
             </w:pPr>
             <w:r>
-              <w:t>&lt;Float32 name=”</w:t>
-            </w:r>
-            <w:proofErr w:type="spellStart"/>
-            <w:r>
-              <w:t>lon</w:t>
-            </w:r>
-            <w:proofErr w:type="spellEnd"/>
-            <w:r>
-              <w:t>”&gt;</w:t>
-            </w:r>
-          </w:p>
-          <w:p>
-            <w:pPr>
-              <w:spacing w:after="0"/>
-              <w:ind w:left="0"/>
-              <w:jc w:val="left"/>
-            </w:pPr>
-            <w:r>
-              <w:t xml:space="preserve">  &lt;Dimension name=”</w:t>
-            </w:r>
-            <w:proofErr w:type="spellStart"/>
-            <w:r>
-              <w:t>lon</w:t>
-            </w:r>
-            <w:proofErr w:type="spellEnd"/>
-            <w:r>
-              <w:t>”/&gt;</w:t>
+              <w:t>&lt;Float32 name=”lon”&gt;</w:t>
+            </w:r>
+          </w:p>
+          <w:p>
+            <w:pPr>
+              <w:spacing w:after="0"/>
+              <w:ind w:left="0"/>
+              <w:jc w:val="left"/>
+            </w:pPr>
+            <w:r>
+              <w:t xml:space="preserve">  &lt;Dimension name=”lon”/&gt;</w:t>
             </w:r>
           </w:p>
           <w:p>
@@ -9146,20 +8735,7 @@
         </w:numPr>
       </w:pPr>
       <w:r>
-        <w:t>The dimensions of the array variable may not contain duplicates so A[</w:t>
-      </w:r>
-      <w:proofErr w:type="spellStart"/>
-      <w:r>
-        <w:t>x</w:t>
-      </w:r>
-      <w:proofErr w:type="gramStart"/>
-      <w:r>
-        <w:t>,x</w:t>
-      </w:r>
-      <w:proofErr w:type="spellEnd"/>
-      <w:proofErr w:type="gramEnd"/>
-      <w:r>
-        <w:t>] is disallowed.</w:t>
+        <w:t>The dimensions of the array variable may not contain duplicates so A[x,x] is disallowed.</w:t>
       </w:r>
     </w:p>
     <w:p>
@@ -9210,6 +8786,7 @@
         </w:numPr>
       </w:pPr>
       <w:r>
+        <w:lastRenderedPageBreak/>
         <w:t>A Map may only nominate a top-level variable as a Map variable. That is, &lt;MAP&gt; may not refer to a f</w:t>
       </w:r>
       <w:r>
@@ -9291,11 +8868,9 @@
             <w:r>
               <w:t xml:space="preserve">  &lt;Namespace </w:t>
             </w:r>
-            <w:proofErr w:type="spellStart"/>
             <w:r>
               <w:t>href</w:t>
             </w:r>
-            <w:proofErr w:type="spellEnd"/>
             <w:r>
               <w:t>=</w:t>
             </w:r>
@@ -9303,13 +8878,8 @@
               <w:t>”</w:t>
             </w:r>
             <w:r>
-              <w:t>http://netcdf.ucar.edu/</w:t>
-            </w:r>
-            <w:proofErr w:type="spellStart"/>
-            <w:r>
-              <w:t>cf</w:t>
-            </w:r>
-            <w:proofErr w:type="spellEnd"/>
+              <w:t>http://netcdf.ucar.edu/cf</w:t>
+            </w:r>
             <w:r>
               <w:t>”/</w:t>
             </w:r>
@@ -9449,15 +9019,7 @@
         <w:t xml:space="preserve">clients can choose to ignore it. </w:t>
       </w:r>
       <w:r>
-        <w:t xml:space="preserve">For more about namespaces, refer to </w:t>
-      </w:r>
-      <w:proofErr w:type="gramStart"/>
-      <w:r>
-        <w:t>Section ?.</w:t>
-      </w:r>
-      <w:proofErr w:type="gramEnd"/>
-      <w:r>
-        <w:t xml:space="preserve"> </w:t>
+        <w:t xml:space="preserve">For more about namespaces, refer to Section ?. </w:t>
       </w:r>
       <w:r>
         <w:t>The intent of including the namespace information is to simplify interactions with semantic web applications where certain formats or standards have fo</w:t>
@@ -9514,15 +9076,7 @@
         <w:t>red by various metadata conven</w:t>
       </w:r>
       <w:r>
-        <w:t xml:space="preserve">tions. The semantic metadata for a data source comprises the Attributes associated with that data source and its </w:t>
-      </w:r>
-      <w:proofErr w:type="gramStart"/>
-      <w:r>
-        <w:t>variables[</w:t>
-      </w:r>
-      <w:proofErr w:type="gramEnd"/>
-      <w:r>
-        <w:t>14]. Thus, Attributes provide a mechanism by which semantic metadata may be represented without prescribing that a data source use a particular semantic metadata convention or standard.</w:t>
+        <w:t>tions. The semantic metadata for a data source comprises the Attributes associated with that data source and its variables[14]. Thus, Attributes provide a mechanism by which semantic metadata may be represented without prescribing that a data source use a particular semantic metadata convention or standard.</w:t>
       </w:r>
     </w:p>
     <w:p>
@@ -9578,15 +9132,7 @@
         </w:numPr>
       </w:pPr>
       <w:r>
-        <w:t xml:space="preserve">String typed </w:t>
-      </w:r>
-      <w:proofErr w:type="gramStart"/>
-      <w:r>
-        <w:t>Attributes</w:t>
-      </w:r>
-      <w:proofErr w:type="gramEnd"/>
-      <w:r>
-        <w:t xml:space="preserve"> use UTF-8 encoding and Char typed attributes use US-ASCII encoding.</w:t>
+        <w:t>String typed Attributes use UTF-8 encoding and Char typed attributes use US-ASCII encoding.</w:t>
       </w:r>
     </w:p>
     <w:p>
@@ -9598,13 +9144,8 @@
         </w:numPr>
       </w:pPr>
       <w:r>
-        <w:t xml:space="preserve">Attribute value constants MUST conform to the appropriate constant format for the given attribute type and as defined in </w:t>
-      </w:r>
-      <w:proofErr w:type="gramStart"/>
-      <w:r>
-        <w:t>Appendix ?.</w:t>
-      </w:r>
-      <w:proofErr w:type="gramEnd"/>
+        <w:t>Attribute value constants MUST conform to the appropriate constant format for the given attribute type and as defined in Appendix ?.</w:t>
+      </w:r>
     </w:p>
     <w:p>
       <w:pPr>
@@ -9613,6 +9154,7 @@
       <w:bookmarkStart w:id="90" w:name="_Toc328299986"/>
       <w:bookmarkStart w:id="91" w:name="_Toc328310851"/>
       <w:r>
+        <w:lastRenderedPageBreak/>
         <w:t>Arbitrary XML content</w:t>
       </w:r>
       <w:bookmarkEnd w:id="90"/>
@@ -9653,23 +9195,7 @@
           <w:i/>
           <w:iCs/>
         </w:rPr>
-        <w:t>&lt;</w:t>
-      </w:r>
-      <w:proofErr w:type="spellStart"/>
-      <w:r>
-        <w:rPr>
-          <w:i/>
-          <w:iCs/>
-        </w:rPr>
-        <w:t>OtherXML</w:t>
-      </w:r>
-      <w:proofErr w:type="spellEnd"/>
-      <w:r>
-        <w:rPr>
-          <w:i/>
-          <w:iCs/>
-        </w:rPr>
-        <w:t>/&gt;</w:t>
+        <w:t>&lt;OtherXML/&gt;</w:t>
       </w:r>
       <w:r>
         <w:t xml:space="preserve"> and there are no </w:t>
@@ -9701,44 +9227,26 @@
           <w:i/>
           <w:iCs/>
         </w:rPr>
+        <w:t>&lt;OtherXML/&gt;</w:t>
+      </w:r>
+      <w:r>
+        <w:t xml:space="preserve"> element. The value of the attribute must be valid XML and must be distinct from the XML markup used to encode elements of the DAP4 data model (i.e., in a practical sense, the </w:t>
+      </w:r>
+      <w:r>
+        <w:t>conten</w:t>
+      </w:r>
+      <w:r>
+        <w:t>t</w:t>
+      </w:r>
+      <w:r>
+        <w:t xml:space="preserve"> of an </w:t>
+      </w:r>
+      <w:r>
         <w:t>&lt;</w:t>
       </w:r>
-      <w:proofErr w:type="spellStart"/>
-      <w:r>
-        <w:rPr>
-          <w:i/>
-          <w:iCs/>
-        </w:rPr>
+      <w:r>
         <w:t>OtherXML</w:t>
       </w:r>
-      <w:proofErr w:type="spellEnd"/>
-      <w:r>
-        <w:rPr>
-          <w:i/>
-          <w:iCs/>
-        </w:rPr>
-        <w:t>/&gt;</w:t>
-      </w:r>
-      <w:r>
-        <w:t xml:space="preserve"> element. The value of the attribute must be valid XML and must be distinct from the XML markup used to encode elements of the DAP4 data model (i.e., in a practical sense, the </w:t>
-      </w:r>
-      <w:r>
-        <w:t>conten</w:t>
-      </w:r>
-      <w:r>
-        <w:t>t</w:t>
-      </w:r>
-      <w:r>
-        <w:t xml:space="preserve"> of an </w:t>
-      </w:r>
-      <w:r>
-        <w:t>&lt;</w:t>
-      </w:r>
-      <w:proofErr w:type="spellStart"/>
-      <w:r>
-        <w:t>OtherXML</w:t>
-      </w:r>
-      <w:proofErr w:type="spellEnd"/>
       <w:r>
         <w:t>&gt;</w:t>
       </w:r>
@@ -9762,15 +9270,7 @@
         <w:t xml:space="preserve">Attribute </w:t>
       </w:r>
       <w:r>
-        <w:t xml:space="preserve">and </w:t>
-      </w:r>
-      <w:proofErr w:type="spellStart"/>
-      <w:r>
-        <w:t>OtherXML</w:t>
-      </w:r>
-      <w:proofErr w:type="spellEnd"/>
-      <w:r>
-        <w:t xml:space="preserve"> </w:t>
+        <w:t xml:space="preserve">and OtherXML </w:t>
       </w:r>
       <w:r>
         <w:t>Specification</w:t>
@@ -9789,15 +9289,7 @@
         <w:t xml:space="preserve">Attribute </w:t>
       </w:r>
       <w:r>
-        <w:t xml:space="preserve">and </w:t>
-      </w:r>
-      <w:proofErr w:type="spellStart"/>
-      <w:r>
-        <w:t>OtherXML</w:t>
-      </w:r>
-      <w:proofErr w:type="spellEnd"/>
-      <w:r>
-        <w:t xml:space="preserve"> </w:t>
+        <w:t xml:space="preserve">and OtherXML </w:t>
       </w:r>
       <w:r>
         <w:t>declarations MAY occur within the bod</w:t>
@@ -9875,11 +9367,9 @@
             <w:r>
               <w:t xml:space="preserve">  &lt;Namespace </w:t>
             </w:r>
-            <w:proofErr w:type="spellStart"/>
             <w:r>
               <w:t>href</w:t>
             </w:r>
-            <w:proofErr w:type="spellEnd"/>
             <w:r>
               <w:t>=”</w:t>
             </w:r>
@@ -9939,12 +9429,13 @@
       <w:pPr>
         <w:pStyle w:val="Heading1"/>
       </w:pPr>
-      <w:bookmarkStart w:id="96" w:name="_Toc328300003"/>
-      <w:bookmarkStart w:id="97" w:name="_Toc328310854"/>
-      <w:r>
+      <w:bookmarkStart w:id="96" w:name="_Toc328310854"/>
+      <w:bookmarkStart w:id="97" w:name="_Toc328300003"/>
+      <w:r>
+        <w:lastRenderedPageBreak/>
         <w:t>Data Representation</w:t>
       </w:r>
-      <w:bookmarkEnd w:id="97"/>
+      <w:bookmarkEnd w:id="96"/>
     </w:p>
     <w:p>
       <w:pPr>
@@ -9959,15 +9450,7 @@
         <w:pStyle w:val="BodyText"/>
       </w:pPr>
       <w:r>
-        <w:t xml:space="preserve">The abstract existence of data is in contrast to its concrete representation, which is how we manipulate and store it. Data can be stored as ASCII strings in a file on a disk, or as twos-complement integers in the memory of some computer, or as numbers printed on a page.  It can be stored in </w:t>
-      </w:r>
-      <w:proofErr w:type="spellStart"/>
-      <w:r>
-        <w:t>netCDF</w:t>
-      </w:r>
-      <w:proofErr w:type="spellEnd"/>
-      <w:r>
-        <w:t>, HDF5, GRIB, JGOFS, a relational database and any number of other digital storage forms.</w:t>
+        <w:t>The abstract existence of data is in contrast to its concrete representation, which is how we manipulate and store it. Data can be stored as ASCII strings in a file on a disk, or as twos-complement integers in the memory of some computer, or as numbers printed on a page.  It can be stored in netCDF, HDF5, GRIB, JGOFS, a relational database and any number of other digital storage forms.</w:t>
       </w:r>
     </w:p>
     <w:p>
@@ -9983,15 +9466,7 @@
         <w:pStyle w:val="BodyText"/>
       </w:pPr>
       <w:r>
-        <w:t xml:space="preserve">The response document, called the </w:t>
-      </w:r>
-      <w:proofErr w:type="spellStart"/>
-      <w:r>
-        <w:t>DataDDX</w:t>
-      </w:r>
-      <w:proofErr w:type="spellEnd"/>
-      <w:r>
-        <w:t>, will use the multipart-mime standard. The response is the server's answer to a request for data from a client. Each such request must either include a Constraint Expression enumerating the variables requested or a null CE that is taken to mean 'return the entire dataset.' A response will consist of two parts:</w:t>
+        <w:t>The response document, called the DataDDX, will use the multipart-mime standard. The response is the server's answer to a request for data from a client. Each such request must either include a Constraint Expression enumerating the variables requested or a null CE that is taken to mean 'return the entire dataset.' A response will consist of two parts:</w:t>
       </w:r>
     </w:p>
     <w:p>
@@ -10037,15 +9512,7 @@
         <w:pStyle w:val="BodyText"/>
       </w:pPr>
       <w:r>
-        <w:t xml:space="preserve">The start of the </w:t>
-      </w:r>
-      <w:proofErr w:type="spellStart"/>
-      <w:r>
-        <w:t>DataDDX</w:t>
-      </w:r>
-      <w:proofErr w:type="spellEnd"/>
-      <w:r>
-        <w:t xml:space="preserve"> document consists of the initial “Content-Type” header that indicates the response is a multipart mime document, followed by the first part. The first part always contains the DDX. Note that the Content-Type of this part is “text/xml” and that its charset parameter is UTF-8. Note also that the transfer encoding is binary. To encode the DAP version, use a XDAP header.</w:t>
+        <w:t>The start of the DataDDX document consists of the initial “Content-Type” header that indicates the response is a multipart mime document, followed by the first part. The first part always contains the DDX. Note that the Content-Type of this part is “text/xml” and that its charset parameter is UTF-8. Note also that the transfer encoding is binary. To encode the DAP version, use a XDAP header.</w:t>
       </w:r>
     </w:p>
     <w:p>
@@ -10053,15 +9520,7 @@
         <w:pStyle w:val="BodyText"/>
       </w:pPr>
       <w:r>
-        <w:t xml:space="preserve">[Note: It may be that some transport protocols require that each response be identifiable. If that's the case, DAP4 should add an optional Content-Description header to this response and set the value of that to the request URL. This will introduce some redundancy to response (because the DAP4 DDX already contains that URL as the value of the </w:t>
-      </w:r>
-      <w:proofErr w:type="spellStart"/>
-      <w:r>
-        <w:t>xmlbase</w:t>
-      </w:r>
-      <w:proofErr w:type="spellEnd"/>
-      <w:r>
-        <w:t xml:space="preserve"> XML attribute) but including it in a header makes it accessible without parsing the DDX. We should not use Content-ID for this, although it is tempting, since that seems appropriate for MIME sent over email and not for MIME as an HTTP payload (see HTTP/1.1, sec. 3).]</w:t>
+        <w:t>[Note: It may be that some transport protocols require that each response be identifiable. If that's the case, DAP4 should add an optional Content-Description header to this response and set the value of that to the request URL. This will introduce some redundancy to response (because the DAP4 DDX already contains that URL as the value of the xmlbase XML attribute) but including it in a header makes it accessible without parsing the DDX. We should not use Content-ID for this, although it is tempting, since that seems appropriate for MIME sent over email and not for MIME as an HTTP payload (see HTTP/1.1, sec. 3).]</w:t>
       </w:r>
     </w:p>
     <w:p>
@@ -10094,6 +9553,7 @@
               <w:jc w:val="left"/>
             </w:pPr>
             <w:r>
+              <w:lastRenderedPageBreak/>
               <w:t>HTTP/1.1 200 OK</w:t>
             </w:r>
           </w:p>
@@ -10162,46 +9622,25 @@
               <w:jc w:val="left"/>
             </w:pPr>
             <w:r>
-              <w:t>Content-Description: data-</w:t>
-            </w:r>
-            <w:proofErr w:type="spellStart"/>
-            <w:r>
-              <w:t>ddx</w:t>
-            </w:r>
-            <w:proofErr w:type="spellEnd"/>
-            <w:r>
-              <w:t xml:space="preserve">; </w:t>
-            </w:r>
-            <w:proofErr w:type="spellStart"/>
-            <w:r>
-              <w:t>url</w:t>
-            </w:r>
-            <w:proofErr w:type="spellEnd"/>
-            <w:r>
-              <w:t>=...</w:t>
-            </w:r>
-          </w:p>
-        </w:tc>
-      </w:tr>
-      <w:tr>
-        <w:tc>
-          <w:tcPr>
-            <w:tcW w:w="9576" w:type="dxa"/>
-          </w:tcPr>
-          <w:p>
-            <w:pPr>
-              <w:spacing w:after="0"/>
-              <w:ind w:left="0"/>
-              <w:jc w:val="left"/>
-            </w:pPr>
-            <w:r>
-              <w:t xml:space="preserve">Content-Encoding: </w:t>
-            </w:r>
-            <w:proofErr w:type="spellStart"/>
-            <w:r>
-              <w:t>gzip</w:t>
-            </w:r>
-            <w:proofErr w:type="spellEnd"/>
+              <w:t>Content-Description: data-ddx; url=...</w:t>
+            </w:r>
+          </w:p>
+        </w:tc>
+      </w:tr>
+      <w:tr>
+        <w:tc>
+          <w:tcPr>
+            <w:tcW w:w="9576" w:type="dxa"/>
+          </w:tcPr>
+          <w:p>
+            <w:pPr>
+              <w:spacing w:after="0"/>
+              <w:ind w:left="0"/>
+              <w:jc w:val="left"/>
+            </w:pPr>
+            <w:r>
+              <w:t>Content-Encoding: gzip</w:t>
+            </w:r>
           </w:p>
         </w:tc>
       </w:tr>
@@ -10299,13 +9738,8 @@
               <w:jc w:val="left"/>
             </w:pPr>
             <w:r>
-              <w:t xml:space="preserve">Content-Description: </w:t>
-            </w:r>
-            <w:proofErr w:type="spellStart"/>
-            <w:r>
-              <w:t>ddx</w:t>
-            </w:r>
-            <w:proofErr w:type="spellEnd"/>
+              <w:t>Content-Description: ddx</w:t>
+            </w:r>
           </w:p>
         </w:tc>
       </w:tr>
@@ -10711,6 +10145,7 @@
       </w:pPr>
       <w:bookmarkStart w:id="100" w:name="_Toc328310857"/>
       <w:r>
+        <w:lastRenderedPageBreak/>
         <w:t>Encoding of values</w:t>
       </w:r>
       <w:bookmarkEnd w:id="100"/>
@@ -10725,16 +10160,11 @@
       <w:r>
         <w:t xml:space="preserve">encoding is derived from, but not the same as, </w:t>
       </w:r>
-      <w:proofErr w:type="gramStart"/>
       <w:r>
         <w:t>XDR</w:t>
       </w:r>
       <w:r>
-        <w:t>[</w:t>
-      </w:r>
-      <w:proofErr w:type="gramEnd"/>
-      <w:r>
-        <w:t>cite]</w:t>
+        <w:t>[cite]</w:t>
       </w:r>
       <w:r>
         <w:t xml:space="preserve">. </w:t>
@@ -10854,20 +10284,7 @@
         <w:t>rray variables that vary in size</w:t>
       </w:r>
       <w:r>
-        <w:t xml:space="preserve">: e.g. Int32 </w:t>
-      </w:r>
-      <w:proofErr w:type="spellStart"/>
-      <w:proofErr w:type="gramStart"/>
-      <w:r>
-        <w:t>i</w:t>
-      </w:r>
-      <w:proofErr w:type="spellEnd"/>
-      <w:r>
-        <w:t>[</w:t>
-      </w:r>
-      <w:proofErr w:type="gramEnd"/>
-      <w:r>
-        <w:t>*] or Float64 j[10][*].</w:t>
+        <w:t>: e.g. Int32 i[*] or Float64 j[10][*].</w:t>
       </w:r>
     </w:p>
     <w:p>
@@ -10894,15 +10311,7 @@
         </w:numPr>
       </w:pPr>
       <w:r>
-        <w:t xml:space="preserve">Structure { int32 </w:t>
-      </w:r>
-      <w:proofErr w:type="spellStart"/>
-      <w:r>
-        <w:t>i</w:t>
-      </w:r>
-      <w:proofErr w:type="spellEnd"/>
-      <w:r>
-        <w:t>; int32 j[10]; } thing[*];</w:t>
+        <w:t>Structure { int32 i; int32 j[10]; } thing[*];</w:t>
       </w:r>
     </w:p>
     <w:p>
@@ -10930,15 +10339,7 @@
         <w:ind w:left="648"/>
       </w:pPr>
       <w:r>
-        <w:t xml:space="preserve">Structure { int32 </w:t>
-      </w:r>
-      <w:proofErr w:type="spellStart"/>
-      <w:r>
-        <w:t>i</w:t>
-      </w:r>
-      <w:proofErr w:type="spellEnd"/>
-      <w:r>
-        <w:t xml:space="preserve">[*]; int32 j[10][*]; } thing[*]; </w:t>
+        <w:t xml:space="preserve">Structure { int32 i[*]; int32 j[10][*]; } thing[*]; </w:t>
       </w:r>
     </w:p>
     <w:p>
@@ -10952,20 +10353,7 @@
         <w:t>types of the elements differ</w:t>
       </w:r>
       <w:r>
-        <w:t xml:space="preserve">. Thus, the issues associated with encoding Int32 </w:t>
-      </w:r>
-      <w:proofErr w:type="spellStart"/>
-      <w:proofErr w:type="gramStart"/>
-      <w:r>
-        <w:t>i</w:t>
-      </w:r>
-      <w:proofErr w:type="spellEnd"/>
-      <w:r>
-        <w:t>[</w:t>
-      </w:r>
-      <w:proofErr w:type="gramEnd"/>
-      <w:r>
-        <w:t>*] are really no different than encoding the String type. This same logic can be extended to a varying array of Structures; it can be seen as a string of Structures.</w:t>
+        <w:t>. Thus, the issues associated with encoding Int32 i[*] are really no different than encoding the String type. This same logic can be extended to a varying array of Structures; it can be seen as a string of Structures.</w:t>
       </w:r>
     </w:p>
     <w:p>
@@ -11018,17 +10406,7 @@
         <w:pStyle w:val="BodyText"/>
       </w:pPr>
       <w:r>
-        <w:t xml:space="preserve">   5. Sequences are serialized row by row: First a Start of Instance marker is written, then each of the fields of the row are serialized, until the last row of the Sequence is serialized, then </w:t>
-      </w:r>
-      <w:proofErr w:type="spellStart"/>
-      <w:proofErr w:type="gramStart"/>
-      <w:r>
-        <w:t>a</w:t>
-      </w:r>
-      <w:proofErr w:type="spellEnd"/>
-      <w:proofErr w:type="gramEnd"/>
-      <w:r>
-        <w:t xml:space="preserve"> End of Sequence marker</w:t>
+        <w:t xml:space="preserve">   5. Sequences are serialized row by row: First a Start of Instance marker is written, then each of the fields of the row are serialized, until the last row of the Sequence is serialized, then a End of Sequence marker</w:t>
       </w:r>
     </w:p>
     <w:p>
@@ -11052,16 +10430,12 @@
         <w:pStyle w:val="BodyText"/>
       </w:pPr>
       <w:r>
-        <w:t xml:space="preserve">   8. Checksum values will be written as 128-bit values. Both Java and C/C++ have many libraries to compute this hash as an array of 16 bytes; the code to print out a hex/ASCII representation is trivial. </w:t>
-      </w:r>
-      <w:proofErr w:type="gramStart"/>
-      <w:r>
-        <w:t>However, sending the hash as binary uses half the space o</w:t>
+        <w:lastRenderedPageBreak/>
+        <w:t xml:space="preserve">   8. Checksum values will be written as 128-bit values. Both Java and C/C++ have many libraries to compute this hash as an array of 16 bytes; the code to print out a hex/ASCII representation is trivial. However, sending the hash as binary uses half the space o</w:t>
       </w:r>
       <w:r>
         <w:t>f the hex/ASCII representation.</w:t>
       </w:r>
-      <w:proofErr w:type="gramEnd"/>
       <w:r>
         <w:t xml:space="preserve"> </w:t>
       </w:r>
@@ -11086,13 +10460,8 @@
       <w:r>
         <w:t xml:space="preserve">n these examples, spaces and newlines have been added to make them easier to read. The real responses are as compact as they can be. Since this proposal is just about the form of the response - and it really focuses on the BLOB part - there no mention of 'chunking.' For information on how this BLOB will/could be chunked, see </w:t>
       </w:r>
-      <w:proofErr w:type="gramStart"/>
-      <w:r>
-        <w:t>Section ?.</w:t>
-      </w:r>
-      <w:proofErr w:type="gramEnd"/>
-      <w:r>
-        <w:t xml:space="preserve"> </w:t>
+      <w:r>
+        <w:t xml:space="preserve">Section ?. </w:t>
       </w:r>
       <w:r>
         <w:t xml:space="preserve"> NB: Some poetic license used in the following and the checksums for single integer values seems silly, but these are really simple examples.</w:t>
@@ -11154,13 +10523,8 @@
               <w:ind w:left="0"/>
               <w:jc w:val="left"/>
             </w:pPr>
-            <w:proofErr w:type="spellStart"/>
-            <w:r>
-              <w:t>Content-Type:multipart</w:t>
-            </w:r>
-            <w:proofErr w:type="spellEnd"/>
-            <w:r>
-              <w:t>/related; type="text/xml"; start="&lt;&lt;start id&gt;&gt;";  boundary="&lt;&lt;boundary&gt;&gt;"</w:t>
+            <w:r>
+              <w:t>Content-Type:multipart/related; type="text/xml"; start="&lt;&lt;start id&gt;&gt;";  boundary="&lt;&lt;boundary&gt;&gt;"</w:t>
             </w:r>
           </w:p>
         </w:tc>
@@ -11242,13 +10606,8 @@
               <w:jc w:val="left"/>
             </w:pPr>
             <w:r>
-              <w:t xml:space="preserve">Content-Description: </w:t>
-            </w:r>
-            <w:proofErr w:type="spellStart"/>
-            <w:r>
-              <w:t>ddx</w:t>
-            </w:r>
-            <w:proofErr w:type="spellEnd"/>
+              <w:t>Content-Description: ddx</w:t>
+            </w:r>
           </w:p>
         </w:tc>
       </w:tr>
@@ -11595,6 +10954,7 @@
               <w:jc w:val="left"/>
             </w:pPr>
             <w:r>
+              <w:lastRenderedPageBreak/>
               <w:t>&lt;Dimension size=”2”/&gt;</w:t>
             </w:r>
           </w:p>
@@ -12224,6 +11584,7 @@
       </w:pPr>
       <w:bookmarkStart w:id="107" w:name="_Toc328310864"/>
       <w:r>
+        <w:lastRenderedPageBreak/>
         <w:t>A single varying array (one varying dimension)</w:t>
       </w:r>
       <w:bookmarkEnd w:id="107"/>
@@ -13565,6 +12926,7 @@
               <w:jc w:val="left"/>
             </w:pPr>
             <w:r>
+              <w:lastRenderedPageBreak/>
               <w:t>&lt;/Int32&gt;</w:t>
             </w:r>
           </w:p>
@@ -13920,15 +13282,7 @@
         <w:pStyle w:val="BodyText"/>
       </w:pPr>
       <w:r>
-        <w:t>The data part of a response document ('response document') will be 'chunked' in a fashion similar to that outlined in HTTP/1.1. However, in addition to a prefix indicating the size of the chunk, DAP4 includes a chunk-type code. This provides a way for the receiver to know if the next chunk is part of the data response or if it contains an error response (</w:t>
-      </w:r>
-      <w:proofErr w:type="gramStart"/>
-      <w:r>
-        <w:t>Section ?</w:t>
-      </w:r>
-      <w:proofErr w:type="gramEnd"/>
-      <w:r>
-        <w:t>). In the latter case, the client should assume that the data response ended, even though the correct closing information was not provided.</w:t>
+        <w:t>The data part of a response document ('response document') will be 'chunked' in a fashion similar to that outlined in HTTP/1.1. However, in addition to a prefix indicating the size of the chunk, DAP4 includes a chunk-type code. This provides a way for the receiver to know if the next chunk is part of the data response or if it contains an error response (Section ?). In the latter case, the client should assume that the data response ended, even though the correct closing information was not provided.</w:t>
       </w:r>
     </w:p>
     <w:p>
@@ -13936,15 +13290,7 @@
         <w:pStyle w:val="BodyText"/>
       </w:pPr>
       <w:r>
-        <w:t xml:space="preserve">Each chunk will be prefixed by a chunk header consisting of a chunk type and byte count, all contained in a single four-byte word, </w:t>
-      </w:r>
-      <w:proofErr w:type="gramStart"/>
-      <w:r>
-        <w:t>encoded</w:t>
-      </w:r>
-      <w:proofErr w:type="gramEnd"/>
-      <w:r>
-        <w:t xml:space="preserve"> using network byte order. The chunk type will be encoded in the high-order byte of the four-byte word and chunk size will be given by the three remaining bytes of that word. The maximum chunk size possible is 2^24 (16 777 216) bytes. Immediately following the four-byte chunk header will be chunk-count bytes followed by another chunk header.</w:t>
+        <w:t>Each chunk will be prefixed by a chunk header consisting of a chunk type and byte count, all contained in a single four-byte word, encoded using network byte order. The chunk type will be encoded in the high-order byte of the four-byte word and chunk size will be given by the three remaining bytes of that word. The maximum chunk size possible is 2^24 (16 777 216) bytes. Immediately following the four-byte chunk header will be chunk-count bytes followed by another chunk header.</w:t>
       </w:r>
     </w:p>
     <w:p>
@@ -13960,6 +13306,7 @@
         <w:pStyle w:val="Paragraph"/>
       </w:pPr>
       <w:r>
+        <w:lastRenderedPageBreak/>
         <w:t>D</w:t>
       </w:r>
       <w:r>
@@ -14024,11 +13371,9 @@
       <w:r>
         <w:t>[</w:t>
       </w:r>
-      <w:proofErr w:type="spellStart"/>
       <w:r>
         <w:t>JohnCaron</w:t>
       </w:r>
-      <w:proofErr w:type="spellEnd"/>
       <w:r>
         <w:t>:</w:t>
       </w:r>
@@ -14041,13 +13386,8 @@
         <w:t>(1)</w:t>
       </w:r>
       <w:r>
-        <w:t>Perhaps "message" is a better name than "</w:t>
-      </w:r>
-      <w:proofErr w:type="gramStart"/>
-      <w:r>
-        <w:t>chunk' ?</w:t>
-      </w:r>
-      <w:proofErr w:type="gramEnd"/>
+        <w:t>Perhaps "message" is a better name than "chunk' ?</w:t>
+      </w:r>
     </w:p>
     <w:p>
       <w:pPr>
@@ -14102,65 +13442,39 @@
               <w:ind w:left="0"/>
               <w:jc w:val="left"/>
             </w:pPr>
-            <w:proofErr w:type="spellStart"/>
-            <w:r>
-              <w:t>chunked_response</w:t>
-            </w:r>
-            <w:proofErr w:type="spellEnd"/>
-            <w:r>
-              <w:t xml:space="preserve">: </w:t>
-            </w:r>
-            <w:proofErr w:type="spellStart"/>
-            <w:r>
-              <w:t>chunklist</w:t>
-            </w:r>
-            <w:proofErr w:type="spellEnd"/>
-            <w:r>
-              <w:t xml:space="preserve"> ;</w:t>
-            </w:r>
-          </w:p>
-        </w:tc>
-      </w:tr>
-      <w:tr>
-        <w:tc>
-          <w:tcPr>
-            <w:tcW w:w="9576" w:type="dxa"/>
-          </w:tcPr>
-          <w:p>
-            <w:pPr>
-              <w:spacing w:after="0"/>
-              <w:ind w:left="0"/>
-              <w:jc w:val="left"/>
-            </w:pPr>
-          </w:p>
-        </w:tc>
-      </w:tr>
-      <w:tr>
-        <w:tc>
-          <w:tcPr>
-            <w:tcW w:w="9576" w:type="dxa"/>
-          </w:tcPr>
-          <w:p>
-            <w:pPr>
-              <w:spacing w:after="0"/>
-              <w:ind w:left="0"/>
-              <w:jc w:val="left"/>
-            </w:pPr>
-            <w:proofErr w:type="spellStart"/>
-            <w:r>
-              <w:t>chunklist</w:t>
-            </w:r>
-            <w:proofErr w:type="spellEnd"/>
-            <w:r>
-              <w:t xml:space="preserve">: chunk | </w:t>
-            </w:r>
-            <w:proofErr w:type="spellStart"/>
-            <w:r>
-              <w:t>chunklist</w:t>
-            </w:r>
-            <w:proofErr w:type="spellEnd"/>
-            <w:r>
-              <w:t xml:space="preserve"> chunk;</w:t>
+            <w:r>
+              <w:t>chunked_response: chunklist ;</w:t>
+            </w:r>
+          </w:p>
+        </w:tc>
+      </w:tr>
+      <w:tr>
+        <w:tc>
+          <w:tcPr>
+            <w:tcW w:w="9576" w:type="dxa"/>
+          </w:tcPr>
+          <w:p>
+            <w:pPr>
+              <w:spacing w:after="0"/>
+              <w:ind w:left="0"/>
+              <w:jc w:val="left"/>
+            </w:pPr>
+          </w:p>
+        </w:tc>
+      </w:tr>
+      <w:tr>
+        <w:tc>
+          <w:tcPr>
+            <w:tcW w:w="9576" w:type="dxa"/>
+          </w:tcPr>
+          <w:p>
+            <w:pPr>
+              <w:spacing w:after="0"/>
+              <w:ind w:left="0"/>
+              <w:jc w:val="left"/>
+            </w:pPr>
+            <w:r>
+              <w:t>chunklist: chunk | chunklist chunk;</w:t>
             </w:r>
           </w:p>
         </w:tc>
@@ -14381,13 +13695,8 @@
               <w:jc w:val="left"/>
             </w:pPr>
             <w:r>
-              <w:t xml:space="preserve">%start </w:t>
-            </w:r>
-            <w:proofErr w:type="spellStart"/>
-            <w:r>
-              <w:t>chunked_response</w:t>
-            </w:r>
-            <w:proofErr w:type="spellEnd"/>
+              <w:t>%start chunked_response</w:t>
+            </w:r>
           </w:p>
         </w:tc>
       </w:tr>
@@ -14440,15 +13749,7 @@
               <w:jc w:val="left"/>
             </w:pPr>
             <w:r>
-              <w:t xml:space="preserve">&lt;grammar </w:t>
-            </w:r>
-            <w:proofErr w:type="spellStart"/>
-            <w:r>
-              <w:t>xmlns</w:t>
-            </w:r>
-            <w:proofErr w:type="spellEnd"/>
-            <w:r>
-              <w:t>="http://relaxng.org/ns/structure/1.0"</w:t>
+              <w:t>&lt;grammar xmlns="http://relaxng.org/ns/structure/1.0"</w:t>
             </w:r>
           </w:p>
         </w:tc>
@@ -14470,13 +13771,8 @@
             <w:r>
               <w:t xml:space="preserve">        </w:t>
             </w:r>
-            <w:proofErr w:type="spellStart"/>
-            <w:r>
-              <w:t>xmlns:doc</w:t>
-            </w:r>
-            <w:proofErr w:type="spellEnd"/>
-            <w:r>
-              <w:t>="http://www.example.com/annotation"</w:t>
+            <w:r>
+              <w:t>xmlns:doc="http://www.example.com/annotation"</w:t>
             </w:r>
           </w:p>
         </w:tc>
@@ -14498,29 +13794,25 @@
             <w:r>
               <w:t xml:space="preserve">       </w:t>
             </w:r>
-            <w:proofErr w:type="spellStart"/>
-            <w:r>
-              <w:t>datatypeLibrary</w:t>
-            </w:r>
-            <w:proofErr w:type="spellEnd"/>
-            <w:r>
-              <w:t>="http://www.w3.org/2001/XMLSchema-datatypes"</w:t>
-            </w:r>
-          </w:p>
-        </w:tc>
-      </w:tr>
-      <w:tr>
-        <w:tc>
-          <w:tcPr>
-            <w:tcW w:w="9576" w:type="dxa"/>
-          </w:tcPr>
-          <w:p>
-            <w:pPr>
-              <w:spacing w:after="0"/>
-              <w:ind w:left="0"/>
-              <w:jc w:val="left"/>
-            </w:pPr>
-            <w:r>
+            <w:r>
+              <w:t>datatypeLibrary="http://www.w3.org/2001/XMLSchema-datatypes"</w:t>
+            </w:r>
+          </w:p>
+        </w:tc>
+      </w:tr>
+      <w:tr>
+        <w:tc>
+          <w:tcPr>
+            <w:tcW w:w="9576" w:type="dxa"/>
+          </w:tcPr>
+          <w:p>
+            <w:pPr>
+              <w:spacing w:after="0"/>
+              <w:ind w:left="0"/>
+              <w:jc w:val="left"/>
+            </w:pPr>
+            <w:r>
+              <w:lastRenderedPageBreak/>
               <w:t xml:space="preserve">         </w:t>
             </w:r>
             <w:r>
@@ -14652,15 +13944,7 @@
               <w:jc w:val="left"/>
             </w:pPr>
             <w:r>
-              <w:t xml:space="preserve">    &lt;attribute name="</w:t>
-            </w:r>
-            <w:proofErr w:type="spellStart"/>
-            <w:r>
-              <w:t>errorcode</w:t>
-            </w:r>
-            <w:proofErr w:type="spellEnd"/>
-            <w:r>
-              <w:t>"&gt;&lt;data type="integer"/&gt;&lt;/attribute&gt;</w:t>
+              <w:t xml:space="preserve">    &lt;attribute name="errorcode"&gt;&lt;data type="integer"/&gt;&lt;/attribute&gt;</w:t>
             </w:r>
           </w:p>
         </w:tc>
@@ -14762,15 +14046,7 @@
               <w:jc w:val="left"/>
             </w:pPr>
             <w:r>
-              <w:t xml:space="preserve">        &lt;element name = "</w:t>
-            </w:r>
-            <w:proofErr w:type="spellStart"/>
-            <w:r>
-              <w:t>OtherInformation</w:t>
-            </w:r>
-            <w:proofErr w:type="spellEnd"/>
-            <w:r>
-              <w:t>"&gt;&lt;text/&gt;&lt;/Message&gt;</w:t>
+              <w:t xml:space="preserve">        &lt;element name = "OtherInformation"&gt;&lt;text/&gt;&lt;/Message&gt;</w:t>
             </w:r>
           </w:p>
         </w:tc>
@@ -14856,21 +14132,8 @@
       <w:r>
         <w:t>[</w:t>
       </w:r>
-      <w:proofErr w:type="spellStart"/>
-      <w:r>
-        <w:t>Jimg</w:t>
-      </w:r>
-      <w:proofErr w:type="spellEnd"/>
-      <w:r>
-        <w:t xml:space="preserve"> 17:10, 8 June 2012 (PDT) Question: Why apply this to just the BLOB part of the </w:t>
-      </w:r>
-      <w:proofErr w:type="spellStart"/>
-      <w:r>
-        <w:t>dat</w:t>
-      </w:r>
-      <w:proofErr w:type="spellEnd"/>
-      <w:r>
-        <w:t xml:space="preserve"> response? If we chunk the whole response, then only DAP4 clients will be able to read it. If we chunk only the BLOB part, then a generic web client can do something with the first part of the response.</w:t>
+      <w:r>
+        <w:t>Jimg 17:10, 8 June 2012 (PDT) Question: Why apply this to just the BLOB part of the dat response? If we chunk the whole response, then only DAP4 clients will be able to read it. If we chunk only the BLOB part, then a generic web client can do something with the first part of the response.</w:t>
       </w:r>
       <w:r>
         <w:t>]</w:t>
@@ -14884,18 +14147,16 @@
       <w:r>
         <w:t>Constraints</w:t>
       </w:r>
-      <w:bookmarkEnd w:id="96"/>
+      <w:bookmarkEnd w:id="97"/>
       <w:bookmarkEnd w:id="114"/>
     </w:p>
     <w:p>
       <w:pPr>
         <w:pStyle w:val="BodyText"/>
       </w:pPr>
-      <w:proofErr w:type="gramStart"/>
       <w:r>
         <w:t>T.B.D.</w:t>
       </w:r>
-      <w:proofErr w:type="gramEnd"/>
     </w:p>
     <w:p>
       <w:pPr>
@@ -14910,6 +14171,7 @@
       <w:bookmarkStart w:id="115" w:name="_Toc328300008"/>
       <w:bookmarkStart w:id="116" w:name="_Toc328310872"/>
       <w:r>
+        <w:lastRenderedPageBreak/>
         <w:t>References</w:t>
       </w:r>
       <w:bookmarkEnd w:id="115"/>
@@ -15000,19 +14262,12 @@
       <w:r>
         <w:t xml:space="preserve"> </w:t>
       </w:r>
-      <w:proofErr w:type="spellStart"/>
-      <w:r>
-        <w:t>RelaxNG</w:t>
-      </w:r>
-      <w:proofErr w:type="spellEnd"/>
-      <w:r>
-        <w:t xml:space="preserve"> DAP4 grammar (</w:t>
-      </w:r>
-      <w:proofErr w:type="gramStart"/>
+      <w:r>
+        <w:t>RelaxNG DAP4 grammar (</w:t>
+      </w:r>
       <w:r>
         <w:t>Section ?</w:t>
       </w:r>
-      <w:proofErr w:type="gramEnd"/>
       <w:r>
         <w:t xml:space="preserve">) </w:t>
       </w:r>
@@ -15061,15 +14316,7 @@
               <w:jc w:val="left"/>
             </w:pPr>
             <w:r>
-              <w:t>&lt;</w:t>
-            </w:r>
-            <w:proofErr w:type="spellStart"/>
-            <w:r>
-              <w:t>datatype</w:t>
-            </w:r>
-            <w:proofErr w:type="spellEnd"/>
-            <w:r>
-              <w:t>="string"/&gt;</w:t>
+              <w:t>&lt;datatype="string"/&gt;</w:t>
             </w:r>
           </w:p>
           <w:p>
@@ -15203,15 +14450,7 @@
         <w:t xml:space="preserve"> names (also referred to as FQN</w:t>
       </w:r>
       <w:r>
-        <w:t xml:space="preserve">) (see </w:t>
-      </w:r>
-      <w:proofErr w:type="gramStart"/>
-      <w:r>
-        <w:t>Section ?</w:t>
-      </w:r>
-      <w:proofErr w:type="gramEnd"/>
-      <w:r>
-        <w:t>).</w:t>
+        <w:t>) (see Section ?).</w:t>
       </w:r>
     </w:p>
     <w:p>
@@ -15225,13 +14464,8 @@
         <w:t xml:space="preserve"> </w:t>
       </w:r>
       <w:r>
-        <w:t xml:space="preserve">extended </w:t>
-      </w:r>
-      <w:proofErr w:type="spellStart"/>
-      <w:r>
-        <w:t>Posix</w:t>
-      </w:r>
-      <w:proofErr w:type="spellEnd"/>
+        <w:t>extended Posix</w:t>
+      </w:r>
       <w:r>
         <w:t xml:space="preserve"> regular expression notation [] with some additions.</w:t>
       </w:r>
@@ -15256,11 +14490,9 @@
       <w:r>
         <w:t>&lt;</w:t>
       </w:r>
-      <w:proofErr w:type="spellStart"/>
       <w:r>
         <w:t>regularexpression</w:t>
       </w:r>
-      <w:proofErr w:type="spellEnd"/>
       <w:r>
         <w:t>&gt;”</w:t>
       </w:r>
@@ -15321,15 +14553,7 @@
         <w:pStyle w:val="BodyText"/>
       </w:pPr>
       <w:r>
-        <w:t xml:space="preserve">Note that a regular expression </w:t>
-      </w:r>
-      <w:proofErr w:type="gramStart"/>
-      <w:r>
-        <w:t>name  must</w:t>
-      </w:r>
-      <w:proofErr w:type="gramEnd"/>
-      <w:r>
-        <w:t xml:space="preserve"> be defined before any use to avoid circular definitions.</w:t>
+        <w:t>Note that a regular expression name  must be defined before any use to avoid circular definitions.</w:t>
       </w:r>
     </w:p>
     <w:p>
@@ -15369,15 +14593,7 @@
         <w:t>St</w:t>
       </w:r>
       <w:r>
-        <w:t>andard xml escape formats (&amp;</w:t>
-      </w:r>
-      <w:proofErr w:type="spellStart"/>
-      <w:r>
-        <w:t>x#DDD</w:t>
-      </w:r>
-      <w:proofErr w:type="spellEnd"/>
-      <w:r>
-        <w:t>; or &amp;</w:t>
+        <w:t>andard xml escape formats (&amp;x#DDD; or &amp;</w:t>
       </w:r>
       <w:r>
         <w:t>&lt;</w:t>
@@ -15385,16 +14601,11 @@
       <w:r>
         <w:t>name</w:t>
       </w:r>
-      <w:proofErr w:type="gramStart"/>
       <w:r>
         <w:t>&gt;</w:t>
       </w:r>
       <w:r>
-        <w:t>;</w:t>
-      </w:r>
-      <w:proofErr w:type="gramEnd"/>
-      <w:r>
-        <w:t>)</w:t>
+        <w:t>;)</w:t>
       </w:r>
       <w:r>
         <w:t xml:space="preserve"> </w:t>
@@ -15476,15 +14687,7 @@
               <w:jc w:val="left"/>
             </w:pPr>
             <w:r>
-              <w:t>ASCII = [0-9a-zA-</w:t>
-            </w:r>
-            <w:proofErr w:type="gramStart"/>
-            <w:r>
-              <w:t>Z !"</w:t>
-            </w:r>
-            <w:proofErr w:type="gramEnd"/>
-            <w:r>
-              <w:t>#$%&amp;'()*+,-./:;&lt;=&gt;?@[\\\]\\^_`|{}~]</w:t>
+              <w:t>ASCII = [0-9a-zA-Z !"#$%&amp;'()*+,-./:;&lt;=&gt;?@[\\\]\\^_`|{}~]</w:t>
             </w:r>
           </w:p>
         </w:tc>
@@ -15506,24 +14709,17 @@
         <w:pStyle w:val="BodyText"/>
       </w:pPr>
       <w:r>
+        <w:lastRenderedPageBreak/>
         <w:t>This is assumed to be basically all ASCII printable characters</w:t>
       </w:r>
       <w:r>
         <w:t xml:space="preserve"> </w:t>
       </w:r>
       <w:r>
-        <w:t xml:space="preserve">except these characters:  '.'  '/'  '"' </w:t>
-      </w:r>
-      <w:proofErr w:type="gramStart"/>
-      <w:r>
-        <w:t xml:space="preserve">''' </w:t>
-      </w:r>
-      <w:r>
-        <w:t xml:space="preserve"> and</w:t>
-      </w:r>
-      <w:proofErr w:type="gramEnd"/>
-      <w:r>
-        <w:t xml:space="preserve"> '&amp;'.</w:t>
+        <w:t xml:space="preserve">except these characters:  '.'  '/'  '"' ''' </w:t>
+      </w:r>
+      <w:r>
+        <w:t xml:space="preserve"> and '&amp;'.</w:t>
       </w:r>
       <w:r>
         <w:t xml:space="preserve"> </w:t>
@@ -15553,13 +14749,8 @@
         <w:t xml:space="preserve">; notation (e.g. </w:t>
       </w:r>
       <w:r>
-        <w:t>&amp;</w:t>
-      </w:r>
-      <w:proofErr w:type="gramStart"/>
-      <w:r>
-        <w:t>amp;</w:t>
-      </w:r>
-      <w:proofErr w:type="gramEnd"/>
+        <w:t>&amp;amp;</w:t>
+      </w:r>
       <w:r>
         <w:t>).</w:t>
       </w:r>
@@ -15589,23 +14780,7 @@
               <w:jc w:val="left"/>
             </w:pPr>
             <w:r>
-              <w:t>IDASCII</w:t>
-            </w:r>
-            <w:proofErr w:type="gramStart"/>
-            <w:r>
-              <w:t>=[</w:t>
-            </w:r>
-            <w:proofErr w:type="gramEnd"/>
-            <w:r>
-              <w:t xml:space="preserve">0 9a </w:t>
-            </w:r>
-            <w:proofErr w:type="spellStart"/>
-            <w:r>
-              <w:t>zA</w:t>
-            </w:r>
-            <w:proofErr w:type="spellEnd"/>
-            <w:r>
-              <w:t xml:space="preserve"> Z!#$%()*+:;&lt;=&gt;?@\[\]\\^_`|{}~]</w:t>
+              <w:t>IDASCII=[0 9a zA Z!#$%()*+:;&lt;=&gt;?@\[\]\\^_`|{}~]</w:t>
             </w:r>
           </w:p>
         </w:tc>
@@ -15657,131 +14832,67 @@
               <w:jc w:val="left"/>
             </w:pPr>
             <w:r>
-              <w:t>INT        = [+-</w:t>
-            </w:r>
-            <w:proofErr w:type="gramStart"/>
-            <w:r>
-              <w:t>][</w:t>
-            </w:r>
-            <w:proofErr w:type="gramEnd"/>
-            <w:r>
-              <w:t>0-9][0-9]*{INTTYPE}?</w:t>
-            </w:r>
-          </w:p>
-          <w:p>
-            <w:pPr>
-              <w:spacing w:after="0"/>
-              <w:ind w:left="0"/>
-              <w:jc w:val="left"/>
-            </w:pPr>
-            <w:r>
-              <w:t>UINT       = [0-9</w:t>
-            </w:r>
-            <w:proofErr w:type="gramStart"/>
-            <w:r>
-              <w:t>][</w:t>
-            </w:r>
-            <w:proofErr w:type="gramEnd"/>
-            <w:r>
-              <w:t>0-9]*{INTTYPE}?</w:t>
-            </w:r>
-          </w:p>
-          <w:p>
-            <w:pPr>
-              <w:spacing w:after="0"/>
-              <w:ind w:left="0"/>
-              <w:jc w:val="left"/>
-            </w:pPr>
-            <w:r>
-              <w:t>HEXINT     = {HEXSTRING</w:t>
-            </w:r>
-            <w:proofErr w:type="gramStart"/>
-            <w:r>
-              <w:t>}{</w:t>
-            </w:r>
-            <w:proofErr w:type="gramEnd"/>
-            <w:r>
-              <w:t>INTTYPE}?</w:t>
-            </w:r>
-          </w:p>
-          <w:p>
-            <w:pPr>
-              <w:spacing w:after="0"/>
-              <w:ind w:left="0"/>
-              <w:jc w:val="left"/>
-            </w:pPr>
-            <w:r>
-              <w:t>INTTYPE    = ([</w:t>
-            </w:r>
-            <w:proofErr w:type="spellStart"/>
-            <w:r>
-              <w:t>BbSsLl</w:t>
-            </w:r>
-            <w:proofErr w:type="spellEnd"/>
-            <w:r>
-              <w:t>]|"</w:t>
-            </w:r>
-            <w:proofErr w:type="spellStart"/>
-            <w:r>
-              <w:t>ll</w:t>
-            </w:r>
-            <w:proofErr w:type="spellEnd"/>
-            <w:r>
-              <w:t>"|"LL")</w:t>
-            </w:r>
-          </w:p>
-          <w:p>
-            <w:pPr>
-              <w:spacing w:after="0"/>
-              <w:ind w:left="0"/>
-              <w:jc w:val="left"/>
-            </w:pPr>
-            <w:r>
-              <w:t>HEXSTRING  = (0[</w:t>
-            </w:r>
-            <w:proofErr w:type="spellStart"/>
-            <w:r>
-              <w:t>xX</w:t>
-            </w:r>
-            <w:proofErr w:type="spellEnd"/>
-            <w:r>
-              <w:t>]{HEXCHAR}{HEXCHAR}*)</w:t>
-            </w:r>
-          </w:p>
-          <w:p>
-            <w:pPr>
-              <w:spacing w:after="0"/>
-              <w:ind w:left="0"/>
-              <w:jc w:val="left"/>
-            </w:pPr>
-            <w:r>
-              <w:t>FLOAT      = ({MANTISSA</w:t>
-            </w:r>
-            <w:proofErr w:type="gramStart"/>
-            <w:r>
-              <w:t>}{</w:t>
-            </w:r>
-            <w:proofErr w:type="gramEnd"/>
-            <w:r>
-              <w:t>EXPONENT}?)|{NANINF}</w:t>
-            </w:r>
-          </w:p>
-          <w:p>
-            <w:pPr>
-              <w:spacing w:after="0"/>
-              <w:ind w:left="0"/>
-              <w:jc w:val="left"/>
-            </w:pPr>
-            <w:r>
-              <w:t>EXPONENT   = ([</w:t>
-            </w:r>
-            <w:proofErr w:type="spellStart"/>
-            <w:r>
-              <w:t>eE</w:t>
-            </w:r>
-            <w:proofErr w:type="spellEnd"/>
-            <w:r>
-              <w:t>][+-]?[0-9]+)</w:t>
+              <w:t>INT        = [+-][0-9][0-9]*{INTTYPE}?</w:t>
+            </w:r>
+          </w:p>
+          <w:p>
+            <w:pPr>
+              <w:spacing w:after="0"/>
+              <w:ind w:left="0"/>
+              <w:jc w:val="left"/>
+            </w:pPr>
+            <w:r>
+              <w:t>UINT       = [0-9][0-9]*{INTTYPE}?</w:t>
+            </w:r>
+          </w:p>
+          <w:p>
+            <w:pPr>
+              <w:spacing w:after="0"/>
+              <w:ind w:left="0"/>
+              <w:jc w:val="left"/>
+            </w:pPr>
+            <w:r>
+              <w:t>HEXINT     = {HEXSTRING}{INTTYPE}?</w:t>
+            </w:r>
+          </w:p>
+          <w:p>
+            <w:pPr>
+              <w:spacing w:after="0"/>
+              <w:ind w:left="0"/>
+              <w:jc w:val="left"/>
+            </w:pPr>
+            <w:r>
+              <w:t>INTTYPE    = ([BbSsLl]|"ll"|"LL")</w:t>
+            </w:r>
+          </w:p>
+          <w:p>
+            <w:pPr>
+              <w:spacing w:after="0"/>
+              <w:ind w:left="0"/>
+              <w:jc w:val="left"/>
+            </w:pPr>
+            <w:r>
+              <w:t>HEXSTRING  = (0[xX]{HEXCHAR}{HEXCHAR}*)</w:t>
+            </w:r>
+          </w:p>
+          <w:p>
+            <w:pPr>
+              <w:spacing w:after="0"/>
+              <w:ind w:left="0"/>
+              <w:jc w:val="left"/>
+            </w:pPr>
+            <w:r>
+              <w:t>FLOAT      = ({MANTISSA}{EXPONENT}?)|{NANINF}</w:t>
+            </w:r>
+          </w:p>
+          <w:p>
+            <w:pPr>
+              <w:spacing w:after="0"/>
+              <w:ind w:left="0"/>
+              <w:jc w:val="left"/>
+            </w:pPr>
+            <w:r>
+              <w:t>EXPONENT   = ([eE][+-]?[0-9]+)</w:t>
             </w:r>
           </w:p>
           <w:p>
@@ -15801,15 +14912,7 @@
               <w:jc w:val="left"/>
             </w:pPr>
             <w:r>
-              <w:t>NANINF     = (-?</w:t>
-            </w:r>
-            <w:proofErr w:type="spellStart"/>
-            <w:r>
-              <w:t>inf|nan|NaN</w:t>
-            </w:r>
-            <w:proofErr w:type="spellEnd"/>
-            <w:r>
-              <w:t>)</w:t>
+              <w:t>NANINF     = (-?inf|nan|NaN)</w:t>
             </w:r>
           </w:p>
         </w:tc>
@@ -15851,13 +14954,8 @@
               <w:jc w:val="left"/>
             </w:pPr>
             <w:r>
-              <w:t>BOOLEAN = [01]|</w:t>
-            </w:r>
-            <w:proofErr w:type="spellStart"/>
-            <w:r>
-              <w:t>true|True|TRUE|false|False|FALSE</w:t>
-            </w:r>
-            <w:proofErr w:type="spellEnd"/>
+              <w:t>BOOLEAN = [01]|true|True|TRUE|false|False|FALSE</w:t>
+            </w:r>
           </w:p>
         </w:tc>
       </w:tr>
@@ -16136,15 +15234,7 @@
               <w:jc w:val="left"/>
             </w:pPr>
             <w:r>
-              <w:t>FQN = ([/</w:t>
-            </w:r>
-            <w:proofErr w:type="gramStart"/>
-            <w:r>
-              <w:t>]{</w:t>
-            </w:r>
-            <w:proofErr w:type="gramEnd"/>
-            <w:r>
-              <w:t>ID})+([.]{ID})*</w:t>
+              <w:t>FQN = ([/]{ID})+([.]{ID})*</w:t>
             </w:r>
           </w:p>
         </w:tc>
@@ -16155,19 +15245,15 @@
         <w:pStyle w:val="BodyText"/>
       </w:pPr>
       <w:r>
-        <w:t xml:space="preserve">This should be consistent with the definition in </w:t>
-      </w:r>
-      <w:proofErr w:type="gramStart"/>
-      <w:r>
-        <w:t>Section ?.</w:t>
-      </w:r>
-      <w:proofErr w:type="gramEnd"/>
+        <w:t>This should be consistent with the definition in Section ?.</w:t>
+      </w:r>
     </w:p>
     <w:p>
       <w:pPr>
         <w:pStyle w:val="Appendix3"/>
       </w:pPr>
       <w:r>
+        <w:lastRenderedPageBreak/>
         <w:t>Lexical Class Precedence</w:t>
       </w:r>
     </w:p>
@@ -16179,26 +15265,10 @@
         <w:t>Note that the above lexical element classes are not disjoint.</w:t>
       </w:r>
       <w:r>
-        <w:t xml:space="preserve">  </w:t>
-      </w:r>
-      <w:proofErr w:type="gramStart"/>
-      <w:r>
-        <w:t>The  type</w:t>
-      </w:r>
-      <w:proofErr w:type="gramEnd"/>
-      <w:r>
-        <w:t xml:space="preserve"> element “</w:t>
-      </w:r>
-      <w:r>
-        <w:t>&lt;</w:t>
-      </w:r>
-      <w:proofErr w:type="spellStart"/>
-      <w:r>
-        <w:t>datatype</w:t>
-      </w:r>
-      <w:proofErr w:type="spellEnd"/>
-      <w:r>
-        <w:t>=</w:t>
+        <w:t xml:space="preserve">  The  type element “</w:t>
+      </w:r>
+      <w:r>
+        <w:t>&lt;datatype=</w:t>
       </w:r>
       <w:r>
         <w:t>…</w:t>
@@ -16273,245 +15343,77 @@
               <w:jc w:val="left"/>
             </w:pPr>
             <w:r>
-              <w:t>UTF8 = ([\xC2-\</w:t>
-            </w:r>
-            <w:proofErr w:type="spellStart"/>
-            <w:r>
-              <w:t>xDF</w:t>
-            </w:r>
-            <w:proofErr w:type="spellEnd"/>
-            <w:r>
-              <w:t>][\x80-\</w:t>
-            </w:r>
-            <w:proofErr w:type="spellStart"/>
-            <w:r>
-              <w:t>xBF</w:t>
-            </w:r>
-            <w:proofErr w:type="spellEnd"/>
-            <w:r>
-              <w:t>])</w:t>
-            </w:r>
-          </w:p>
-          <w:p>
-            <w:pPr>
-              <w:spacing w:after="0"/>
-              <w:ind w:left="0"/>
-              <w:jc w:val="left"/>
-            </w:pPr>
-            <w:r>
-              <w:t xml:space="preserve">         | (\xE0[\xA0-\</w:t>
-            </w:r>
-            <w:proofErr w:type="spellStart"/>
-            <w:r>
-              <w:t>xBF</w:t>
-            </w:r>
-            <w:proofErr w:type="spellEnd"/>
-            <w:r>
-              <w:t>][\x80-\</w:t>
-            </w:r>
-            <w:proofErr w:type="spellStart"/>
-            <w:r>
-              <w:t>xBF</w:t>
-            </w:r>
-            <w:proofErr w:type="spellEnd"/>
-            <w:r>
-              <w:t>])</w:t>
-            </w:r>
-          </w:p>
-          <w:p>
-            <w:pPr>
-              <w:spacing w:after="0"/>
-              <w:ind w:left="0"/>
-              <w:jc w:val="left"/>
-            </w:pPr>
-            <w:r>
-              <w:t xml:space="preserve">         | ([\xE1-\</w:t>
-            </w:r>
-            <w:proofErr w:type="spellStart"/>
-            <w:r>
-              <w:t>xEC</w:t>
-            </w:r>
-            <w:proofErr w:type="spellEnd"/>
-            <w:r>
-              <w:t>][\x80-\</w:t>
-            </w:r>
-            <w:proofErr w:type="spellStart"/>
-            <w:r>
-              <w:t>xBF</w:t>
-            </w:r>
-            <w:proofErr w:type="spellEnd"/>
-            <w:r>
-              <w:t>][\x80-\</w:t>
-            </w:r>
-            <w:proofErr w:type="spellStart"/>
-            <w:r>
-              <w:t>xBF</w:t>
-            </w:r>
-            <w:proofErr w:type="spellEnd"/>
-            <w:r>
-              <w:t>])</w:t>
-            </w:r>
-          </w:p>
-          <w:p>
-            <w:pPr>
-              <w:spacing w:after="0"/>
-              <w:ind w:left="0"/>
-              <w:jc w:val="left"/>
-            </w:pPr>
-            <w:r>
-              <w:t xml:space="preserve">         | (\</w:t>
-            </w:r>
-            <w:proofErr w:type="spellStart"/>
-            <w:r>
-              <w:t>xED</w:t>
-            </w:r>
-            <w:proofErr w:type="spellEnd"/>
-            <w:r>
-              <w:t>[\x80-\x9F][\x80-\</w:t>
-            </w:r>
-            <w:proofErr w:type="spellStart"/>
-            <w:r>
-              <w:t>xBF</w:t>
-            </w:r>
-            <w:proofErr w:type="spellEnd"/>
-            <w:r>
-              <w:t>])</w:t>
-            </w:r>
-          </w:p>
-          <w:p>
-            <w:pPr>
-              <w:spacing w:after="0"/>
-              <w:ind w:left="0"/>
-              <w:jc w:val="left"/>
-            </w:pPr>
-            <w:r>
-              <w:t xml:space="preserve">         | ([\</w:t>
-            </w:r>
-            <w:proofErr w:type="spellStart"/>
-            <w:r>
-              <w:t>xEE</w:t>
-            </w:r>
-            <w:proofErr w:type="spellEnd"/>
-            <w:r>
-              <w:t>-\</w:t>
-            </w:r>
-            <w:proofErr w:type="spellStart"/>
-            <w:r>
-              <w:t>xEF</w:t>
-            </w:r>
-            <w:proofErr w:type="spellEnd"/>
-            <w:r>
-              <w:t>][\x80-\</w:t>
-            </w:r>
-            <w:proofErr w:type="spellStart"/>
-            <w:r>
-              <w:t>xBF</w:t>
-            </w:r>
-            <w:proofErr w:type="spellEnd"/>
-            <w:r>
-              <w:t>][\x80-\</w:t>
-            </w:r>
-            <w:proofErr w:type="spellStart"/>
-            <w:r>
-              <w:t>xBF</w:t>
-            </w:r>
-            <w:proofErr w:type="spellEnd"/>
-            <w:r>
-              <w:t>])</w:t>
-            </w:r>
-          </w:p>
-          <w:p>
-            <w:pPr>
-              <w:spacing w:after="0"/>
-              <w:ind w:left="0"/>
-              <w:jc w:val="left"/>
-            </w:pPr>
-            <w:r>
-              <w:t xml:space="preserve">         | (\xF0[\x90-\</w:t>
-            </w:r>
-            <w:proofErr w:type="spellStart"/>
-            <w:r>
-              <w:t>xBF</w:t>
-            </w:r>
-            <w:proofErr w:type="spellEnd"/>
-            <w:r>
-              <w:t>][\x80-\</w:t>
-            </w:r>
-            <w:proofErr w:type="spellStart"/>
-            <w:r>
-              <w:t>xBF</w:t>
-            </w:r>
-            <w:proofErr w:type="spellEnd"/>
-            <w:r>
-              <w:t>][\x80-\</w:t>
-            </w:r>
-            <w:proofErr w:type="spellStart"/>
-            <w:r>
-              <w:t>xBF</w:t>
-            </w:r>
-            <w:proofErr w:type="spellEnd"/>
-            <w:r>
-              <w:t>])</w:t>
-            </w:r>
-          </w:p>
-          <w:p>
-            <w:pPr>
-              <w:spacing w:after="0"/>
-              <w:ind w:left="0"/>
-              <w:jc w:val="left"/>
-            </w:pPr>
-            <w:r>
-              <w:t xml:space="preserve">         | ([\xF1-\xF3][\x80-\</w:t>
-            </w:r>
-            <w:proofErr w:type="spellStart"/>
-            <w:r>
-              <w:t>xBF</w:t>
-            </w:r>
-            <w:proofErr w:type="spellEnd"/>
-            <w:r>
-              <w:t>][\x80-\</w:t>
-            </w:r>
-            <w:proofErr w:type="spellStart"/>
-            <w:r>
-              <w:t>xBF</w:t>
-            </w:r>
-            <w:proofErr w:type="spellEnd"/>
-            <w:r>
-              <w:t>][\x80-\</w:t>
-            </w:r>
-            <w:proofErr w:type="spellStart"/>
-            <w:r>
-              <w:t>xBF</w:t>
-            </w:r>
-            <w:proofErr w:type="spellEnd"/>
-            <w:r>
-              <w:t>])</w:t>
-            </w:r>
-          </w:p>
-          <w:p>
-            <w:pPr>
-              <w:spacing w:after="0"/>
-              <w:ind w:left="0"/>
-              <w:jc w:val="left"/>
-            </w:pPr>
-            <w:r>
-              <w:t xml:space="preserve">         | (\xF4[\x80-\x8F][\x80-\</w:t>
-            </w:r>
-            <w:proofErr w:type="spellStart"/>
-            <w:r>
-              <w:t>xBF</w:t>
-            </w:r>
-            <w:proofErr w:type="spellEnd"/>
-            <w:r>
-              <w:t>][\x80-\</w:t>
-            </w:r>
-            <w:proofErr w:type="spellStart"/>
-            <w:r>
-              <w:t>xBF</w:t>
-            </w:r>
-            <w:proofErr w:type="spellEnd"/>
-            <w:r>
-              <w:t>])</w:t>
+              <w:t>UTF8 = ([\xC2-\xDF][\x80-\xBF])</w:t>
+            </w:r>
+          </w:p>
+          <w:p>
+            <w:pPr>
+              <w:spacing w:after="0"/>
+              <w:ind w:left="0"/>
+              <w:jc w:val="left"/>
+            </w:pPr>
+            <w:r>
+              <w:t xml:space="preserve">         | (\xE0[\xA0-\xBF][\x80-\xBF])</w:t>
+            </w:r>
+          </w:p>
+          <w:p>
+            <w:pPr>
+              <w:spacing w:after="0"/>
+              <w:ind w:left="0"/>
+              <w:jc w:val="left"/>
+            </w:pPr>
+            <w:r>
+              <w:t xml:space="preserve">         | ([\xE1-\xEC][\x80-\xBF][\x80-\xBF])</w:t>
+            </w:r>
+          </w:p>
+          <w:p>
+            <w:pPr>
+              <w:spacing w:after="0"/>
+              <w:ind w:left="0"/>
+              <w:jc w:val="left"/>
+            </w:pPr>
+            <w:r>
+              <w:t xml:space="preserve">         | (\xED[\x80-\x9F][\x80-\xBF])</w:t>
+            </w:r>
+          </w:p>
+          <w:p>
+            <w:pPr>
+              <w:spacing w:after="0"/>
+              <w:ind w:left="0"/>
+              <w:jc w:val="left"/>
+            </w:pPr>
+            <w:r>
+              <w:t xml:space="preserve">         | ([\xEE-\xEF][\x80-\xBF][\x80-\xBF])</w:t>
+            </w:r>
+          </w:p>
+          <w:p>
+            <w:pPr>
+              <w:spacing w:after="0"/>
+              <w:ind w:left="0"/>
+              <w:jc w:val="left"/>
+            </w:pPr>
+            <w:r>
+              <w:t xml:space="preserve">         | (\xF0[\x90-\xBF][\x80-\xBF][\x80-\xBF])</w:t>
+            </w:r>
+          </w:p>
+          <w:p>
+            <w:pPr>
+              <w:spacing w:after="0"/>
+              <w:ind w:left="0"/>
+              <w:jc w:val="left"/>
+            </w:pPr>
+            <w:r>
+              <w:t xml:space="preserve">         | ([\xF1-\xF3][\x80-\xBF][\x80-\xBF][\x80-\xBF])</w:t>
+            </w:r>
+          </w:p>
+          <w:p>
+            <w:pPr>
+              <w:spacing w:after="0"/>
+              <w:ind w:left="0"/>
+              <w:jc w:val="left"/>
+            </w:pPr>
+            <w:r>
+              <w:t xml:space="preserve">         | (\xF4[\x80-\x8F][\x80-\xBF][\x80-\xBF])</w:t>
             </w:r>
           </w:p>
         </w:tc>
@@ -16561,13 +15463,8 @@
         </w:numPr>
       </w:pPr>
       <w:r>
-        <w:t xml:space="preserve"> excluding </w:t>
-      </w:r>
-      <w:proofErr w:type="spellStart"/>
-      <w:r>
-        <w:t>overlongs</w:t>
-      </w:r>
-      <w:proofErr w:type="spellEnd"/>
+        <w:t xml:space="preserve"> excluding overlongs</w:t>
+      </w:r>
     </w:p>
     <w:p>
       <w:pPr>
@@ -16693,83 +15590,27 @@
               <w:jc w:val="left"/>
             </w:pPr>
             <w:r>
-              <w:t>UTF8    = ([\xC0-\xD6][\x80-\</w:t>
-            </w:r>
-            <w:proofErr w:type="spellStart"/>
-            <w:r>
-              <w:t>xBF</w:t>
-            </w:r>
-            <w:proofErr w:type="spellEnd"/>
-            <w:r>
-              <w:t>])</w:t>
-            </w:r>
-          </w:p>
-          <w:p>
-            <w:pPr>
-              <w:spacing w:after="0"/>
-              <w:ind w:left="0"/>
-              <w:jc w:val="left"/>
-            </w:pPr>
-            <w:r>
-              <w:t xml:space="preserve">        | ([\xE0-\</w:t>
-            </w:r>
-            <w:proofErr w:type="spellStart"/>
-            <w:r>
-              <w:t>xEF</w:t>
-            </w:r>
-            <w:proofErr w:type="spellEnd"/>
-            <w:r>
-              <w:t>][\x80-\</w:t>
-            </w:r>
-            <w:proofErr w:type="spellStart"/>
-            <w:r>
-              <w:t>xBF</w:t>
-            </w:r>
-            <w:proofErr w:type="spellEnd"/>
-            <w:r>
-              <w:t>][\x80-\</w:t>
-            </w:r>
-            <w:proofErr w:type="spellStart"/>
-            <w:r>
-              <w:t>xBF</w:t>
-            </w:r>
-            <w:proofErr w:type="spellEnd"/>
-            <w:r>
-              <w:t>])</w:t>
-            </w:r>
-          </w:p>
-          <w:p>
-            <w:pPr>
-              <w:spacing w:after="0"/>
-              <w:ind w:left="0"/>
-              <w:jc w:val="left"/>
-            </w:pPr>
-            <w:r>
-              <w:t xml:space="preserve">        | ([\xF0-\xF7][\x80-\</w:t>
-            </w:r>
-            <w:proofErr w:type="spellStart"/>
-            <w:r>
-              <w:t>xBF</w:t>
-            </w:r>
-            <w:proofErr w:type="spellEnd"/>
-            <w:r>
-              <w:t>][\x80-\</w:t>
-            </w:r>
-            <w:proofErr w:type="spellStart"/>
-            <w:r>
-              <w:t>xBF</w:t>
-            </w:r>
-            <w:proofErr w:type="spellEnd"/>
-            <w:r>
-              <w:t>][\x80-\</w:t>
-            </w:r>
-            <w:proofErr w:type="spellStart"/>
-            <w:r>
-              <w:t>xBF</w:t>
-            </w:r>
-            <w:proofErr w:type="spellEnd"/>
-            <w:r>
-              <w:t>])</w:t>
+              <w:t>UTF8    = ([\xC0-\xD6][\x80-\xBF])</w:t>
+            </w:r>
+          </w:p>
+          <w:p>
+            <w:pPr>
+              <w:spacing w:after="0"/>
+              <w:ind w:left="0"/>
+              <w:jc w:val="left"/>
+            </w:pPr>
+            <w:r>
+              <w:t xml:space="preserve">        | ([\xE0-\xEF][\x80-\xBF][\x80-\xBF])</w:t>
+            </w:r>
+          </w:p>
+          <w:p>
+            <w:pPr>
+              <w:spacing w:after="0"/>
+              <w:ind w:left="0"/>
+              <w:jc w:val="left"/>
+            </w:pPr>
+            <w:r>
+              <w:t xml:space="preserve">        | ([\xF0-\xF7][\x80-\xBF][\x80-\xBF][\x80-\xBF])</w:t>
             </w:r>
           </w:p>
         </w:tc>
@@ -16808,23 +15649,7 @@
               <w:jc w:val="left"/>
             </w:pPr>
             <w:r>
-              <w:t>UTF8 = ([\xC0-\xD6]...)</w:t>
-            </w:r>
-            <w:proofErr w:type="gramStart"/>
-            <w:r>
-              <w:t>|(</w:t>
-            </w:r>
-            <w:proofErr w:type="gramEnd"/>
-            <w:r>
-              <w:t>[\xE0-\</w:t>
-            </w:r>
-            <w:proofErr w:type="spellStart"/>
-            <w:r>
-              <w:t>xEF</w:t>
-            </w:r>
-            <w:proofErr w:type="spellEnd"/>
-            <w:r>
-              <w:t>)...)|([\xF0 \xF7]...)</w:t>
+              <w:t>UTF8 = ([\xC0-\xD6]...)|([\xE0-\xEF)...)|([\xF0 \xF7]...)</w:t>
             </w:r>
           </w:p>
         </w:tc>
@@ -16847,15 +15672,7 @@
         <w:t>for val</w:t>
       </w:r>
       <w:r>
-        <w:t xml:space="preserve">idating UTF-8 character strings, but MAY use either the partially-relaxed for full </w:t>
-      </w:r>
-      <w:proofErr w:type="spellStart"/>
-      <w:r>
-        <w:t>validatation</w:t>
-      </w:r>
-      <w:proofErr w:type="spellEnd"/>
-      <w:r>
-        <w:t xml:space="preserve"> expression.</w:t>
+        <w:t>idating UTF-8 character strings, but MAY use either the partially-relaxed for full validatation expression.</w:t>
       </w:r>
     </w:p>
     <w:p>
@@ -16863,6 +15680,7 @@
         <w:pStyle w:val="appendix"/>
       </w:pPr>
       <w:r>
+        <w:lastRenderedPageBreak/>
         <w:t>DAP4 Error Syntax</w:t>
       </w:r>
     </w:p>
@@ -16896,15 +15714,7 @@
               <w:jc w:val="left"/>
             </w:pPr>
             <w:r>
-              <w:t xml:space="preserve">&lt;grammar </w:t>
-            </w:r>
-            <w:proofErr w:type="spellStart"/>
-            <w:r>
-              <w:t>xmlns</w:t>
-            </w:r>
-            <w:proofErr w:type="spellEnd"/>
-            <w:r>
-              <w:t>="http://relaxng.org/ns/structure/1.0"</w:t>
+              <w:t>&lt;grammar xmlns="http://relaxng.org/ns/structure/1.0"</w:t>
             </w:r>
           </w:p>
         </w:tc>
@@ -16926,13 +15736,8 @@
             <w:r>
               <w:t xml:space="preserve">        </w:t>
             </w:r>
-            <w:proofErr w:type="spellStart"/>
-            <w:r>
-              <w:t>xmlns:doc</w:t>
-            </w:r>
-            <w:proofErr w:type="spellEnd"/>
-            <w:r>
-              <w:t>="http://www.example.com/annotation"</w:t>
+            <w:r>
+              <w:t>xmlns:doc="http://www.example.com/annotation"</w:t>
             </w:r>
           </w:p>
         </w:tc>
@@ -16954,13 +15759,8 @@
             <w:r>
               <w:t xml:space="preserve">       </w:t>
             </w:r>
-            <w:proofErr w:type="spellStart"/>
-            <w:r>
-              <w:t>datatypeLibrary</w:t>
-            </w:r>
-            <w:proofErr w:type="spellEnd"/>
-            <w:r>
-              <w:t>="http://www.w3.org/2001/XMLSchema-datatypes"</w:t>
+            <w:r>
+              <w:t>datatypeLibrary="http://www.w3.org/2001/XMLSchema-datatypes"</w:t>
             </w:r>
           </w:p>
         </w:tc>
@@ -17108,15 +15908,7 @@
               <w:jc w:val="left"/>
             </w:pPr>
             <w:r>
-              <w:t xml:space="preserve">    &lt;attribute name="</w:t>
-            </w:r>
-            <w:proofErr w:type="spellStart"/>
-            <w:r>
-              <w:t>errorcode</w:t>
-            </w:r>
-            <w:proofErr w:type="spellEnd"/>
-            <w:r>
-              <w:t>"&gt;&lt;data type="integer"/&gt;&lt;/attribute&gt;</w:t>
+              <w:t xml:space="preserve">    &lt;attribute name="errorcode"&gt;&lt;data type="integer"/&gt;&lt;/attribute&gt;</w:t>
             </w:r>
           </w:p>
         </w:tc>
@@ -17218,15 +16010,7 @@
               <w:jc w:val="left"/>
             </w:pPr>
             <w:r>
-              <w:t xml:space="preserve">        &lt;element name = "</w:t>
-            </w:r>
-            <w:proofErr w:type="spellStart"/>
-            <w:r>
-              <w:t>OtherInformation</w:t>
-            </w:r>
-            <w:proofErr w:type="spellEnd"/>
-            <w:r>
-              <w:t>"&gt;&lt;text/&gt;&lt;/Message&gt;</w:t>
+              <w:t xml:space="preserve">        &lt;element name = "OtherInformation"&gt;&lt;text/&gt;&lt;/Message&gt;</w:t>
             </w:r>
           </w:p>
         </w:tc>
@@ -17305,6 +16089,7 @@
         <w:pStyle w:val="appendix"/>
       </w:pPr>
       <w:r>
+        <w:lastRenderedPageBreak/>
         <w:t>DAP4 DDX Syntax</w:t>
       </w:r>
     </w:p>
@@ -21766,7 +20551,7 @@
 </file>
 
 <file path=customXml/itemProps1.xml><?xml version="1.0" encoding="utf-8"?>
-<ds:datastoreItem xmlns:ds="http://schemas.openxmlformats.org/officeDocument/2006/customXml" ds:itemID="{E2066804-07D1-4D82-801A-8081689B7272}">
+<ds:datastoreItem xmlns:ds="http://schemas.openxmlformats.org/officeDocument/2006/customXml" ds:itemID="{5DACEFAA-AE8B-48A2-A690-E73603261DE6}">
   <ds:schemaRefs>
     <ds:schemaRef ds:uri="http://schemas.openxmlformats.org/officeDocument/2006/bibliography"/>
   </ds:schemaRefs>

--- a/dap4.docx
+++ b/dap4.docx
@@ -23,7 +23,13 @@
         <w:pStyle w:val="Title"/>
       </w:pPr>
       <w:r>
-        <w:t>Volume 1: Data Model and Persistent Representation</w:t>
+        <w:t>Vol</w:t>
+      </w:r>
+      <w:r>
+        <w:t>ume 1: Data Model and Serialized</w:t>
+      </w:r>
+      <w:r>
+        <w:t xml:space="preserve"> Representation</w:t>
       </w:r>
     </w:p>
     <w:p>
@@ -110,8 +116,6 @@
             <w:r>
               <w:t>June 24</w:t>
             </w:r>
-            <w:bookmarkStart w:id="1" w:name="_GoBack"/>
-            <w:bookmarkEnd w:id="1"/>
             <w:r>
               <w:t>, 2012</w:t>
             </w:r>
@@ -778,7 +782,13 @@
               <w:jc w:val="left"/>
             </w:pPr>
             <w:r>
-              <w:t>Removed persistent representation sections and constraint sections until James provides direction.</w:t>
+              <w:t xml:space="preserve">Removed </w:t>
+            </w:r>
+            <w:r>
+              <w:t>serialized</w:t>
+            </w:r>
+            <w:r>
+              <w:t xml:space="preserve"> representation sections and constraint sections until James provides direction.</w:t>
             </w:r>
           </w:p>
         </w:tc>
@@ -862,7 +872,69 @@
               <w:jc w:val="left"/>
             </w:pPr>
             <w:r>
-              <w:t>Inserted Jame’s version of persistent representation.</w:t>
+              <w:t xml:space="preserve">Inserted Jame’s version of </w:t>
+            </w:r>
+            <w:r>
+              <w:t>serialized</w:t>
+            </w:r>
+            <w:r>
+              <w:t xml:space="preserve"> representation.</w:t>
+            </w:r>
+          </w:p>
+        </w:tc>
+      </w:tr>
+      <w:tr>
+        <w:tc>
+          <w:tcPr>
+            <w:tcW w:w="1844" w:type="dxa"/>
+          </w:tcPr>
+          <w:p>
+            <w:pPr>
+              <w:jc w:val="left"/>
+            </w:pPr>
+            <w:r>
+              <w:t>2012.6.25</w:t>
+            </w:r>
+          </w:p>
+        </w:tc>
+        <w:tc>
+          <w:tcPr>
+            <w:tcW w:w="4114" w:type="dxa"/>
+          </w:tcPr>
+          <w:p>
+            <w:pPr>
+              <w:jc w:val="left"/>
+            </w:pPr>
+            <w:r>
+              <w:t>Added DDX RELAX-NG Grammar.</w:t>
+            </w:r>
+          </w:p>
+        </w:tc>
+      </w:tr>
+      <w:tr>
+        <w:tc>
+          <w:tcPr>
+            <w:tcW w:w="1844" w:type="dxa"/>
+          </w:tcPr>
+          <w:p>
+            <w:pPr>
+              <w:jc w:val="left"/>
+            </w:pPr>
+            <w:r>
+              <w:t>2012.6.24</w:t>
+            </w:r>
+          </w:p>
+        </w:tc>
+        <w:tc>
+          <w:tcPr>
+            <w:tcW w:w="4114" w:type="dxa"/>
+          </w:tcPr>
+          <w:p>
+            <w:pPr>
+              <w:jc w:val="left"/>
+            </w:pPr>
+            <w:r>
+              <w:t>Added (semi-)formal description of the DAP4 serialization format.</w:t>
             </w:r>
           </w:p>
         </w:tc>
@@ -885,7 +957,7 @@
       </w:pPr>
       <w:r>
         <w:lastRenderedPageBreak/>
-        <w:t>Open Questions as of 6/24/2012</w:t>
+        <w:t>Open Questions as of 6/24/20</w:t>
       </w:r>
     </w:p>
     <w:p>
@@ -5131,7 +5203,21 @@
             <w:rStyle w:val="Hyperlink"/>
             <w:noProof/>
           </w:rPr>
-          <w:t>Appendix A. DAP4 Lexical Elements</w:t>
+          <w:t>Appendix A. D</w:t>
+        </w:r>
+        <w:r>
+          <w:rPr>
+            <w:rStyle w:val="Hyperlink"/>
+            <w:noProof/>
+          </w:rPr>
+          <w:t>A</w:t>
+        </w:r>
+        <w:r>
+          <w:rPr>
+            <w:rStyle w:val="Hyperlink"/>
+            <w:noProof/>
+          </w:rPr>
+          <w:t>P4 Lexical Elements</w:t>
         </w:r>
         <w:r>
           <w:rPr>
@@ -5280,177 +5366,177 @@
       <w:pPr>
         <w:pStyle w:val="Heading1"/>
       </w:pPr>
-      <w:bookmarkStart w:id="2" w:name="_Toc328299959"/>
-      <w:bookmarkStart w:id="3" w:name="_Toc328310826"/>
+      <w:bookmarkStart w:id="1" w:name="_Toc328299959"/>
+      <w:bookmarkStart w:id="2" w:name="_Toc328310826"/>
       <w:r>
         <w:lastRenderedPageBreak/>
         <w:t>Introduction</w:t>
       </w:r>
+      <w:bookmarkEnd w:id="1"/>
       <w:bookmarkEnd w:id="2"/>
+    </w:p>
+    <w:p>
+      <w:pPr>
+        <w:pStyle w:val="BodyText"/>
+      </w:pPr>
+      <w:r>
+        <w:t>This specification defines the protocol referred to as the</w:t>
+      </w:r>
+      <w:r>
+        <w:t xml:space="preserve"> Data Access Protocol, version 4.0 (“DAP4”). </w:t>
+      </w:r>
+      <w:r>
+        <w:t xml:space="preserve"> In this do</w:t>
+      </w:r>
+      <w:r>
+        <w:t>cument ‘DAP’ refers to DAP4</w:t>
+      </w:r>
+      <w:r>
+        <w:t xml:space="preserve"> unless otherwise noted.</w:t>
+      </w:r>
+    </w:p>
+    <w:p>
+      <w:pPr>
+        <w:pStyle w:val="BodyText"/>
+      </w:pPr>
+      <w:r>
+        <w:t>DAP is intended to be the successor to all previous versions of the DAP (specifically DAP version 2.0). The goal is to provide a very general data model capable of representing a wide variety of existing data sets.</w:t>
+      </w:r>
+      <w:r>
+        <w:rPr>
+          <w:szCs w:val="24"/>
+        </w:rPr>
+        <w:cr/>
+      </w:r>
+      <w:r>
+        <w:rPr>
+          <w:szCs w:val="24"/>
+        </w:rPr>
+        <w:t xml:space="preserve"> </w:t>
+      </w:r>
+      <w:r>
+        <w:t xml:space="preserve">The </w:t>
+      </w:r>
+      <w:r>
+        <w:t>DAP build</w:t>
+      </w:r>
+      <w:r>
+        <w:t>s</w:t>
+      </w:r>
+      <w:r>
+        <w:t xml:space="preserve"> upon a number of existing data formats. Specifically, it is influenced by DAP version 2.0[], netCDF-4[], HDF5[], and CDM</w:t>
+      </w:r>
+      <w:r>
+        <w:t>[].</w:t>
+      </w:r>
+    </w:p>
+    <w:p>
+      <w:pPr>
+        <w:pStyle w:val="BodyText"/>
+      </w:pPr>
+      <w:r>
+        <w:t xml:space="preserve">The </w:t>
+      </w:r>
+      <w:r>
+        <w:t>DAP is a protocol for access to data organiz</w:t>
+      </w:r>
+      <w:r>
+        <w:t>ed as variables</w:t>
+      </w:r>
+      <w:r>
+        <w:t>.</w:t>
+      </w:r>
+      <w:r>
+        <w:t xml:space="preserve"> It is particularly suited to accesses by a client computer to data stored on remote (server) computers which are net</w:t>
+      </w:r>
+      <w:r>
+        <w:t xml:space="preserve">worked to the client computer.  </w:t>
+      </w:r>
+      <w:r>
+        <w:t>D</w:t>
+      </w:r>
+      <w:r>
+        <w:t>AP was designed to hide the im</w:t>
+      </w:r>
+      <w:r>
+        <w:t>plementation of dif</w:t>
+      </w:r>
+      <w:r>
+        <w:t xml:space="preserve">ferent collections of data. The assumption is that a wide variety of data sets using a wide variety of data formats can be translated </w:t>
+      </w:r>
+      <w:r>
+        <w:t>in</w:t>
+      </w:r>
+      <w:r>
+        <w:t xml:space="preserve">to the DAP </w:t>
+      </w:r>
+      <w:r>
+        <w:t>protocol</w:t>
+      </w:r>
+      <w:r>
+        <w:t xml:space="preserve"> for transmission from the server holding that dataset to a client computer for processing.</w:t>
+      </w:r>
+    </w:p>
+    <w:p>
+      <w:pPr>
+        <w:pStyle w:val="BodyText"/>
+        <w:rPr>
+          <w:szCs w:val="24"/>
+        </w:rPr>
+      </w:pPr>
+      <w:r>
+        <w:t>It is important to stress the discipline neutrality of the DAP and the relationship between this and adoption of the DAP in disciplines other t</w:t>
+      </w:r>
+      <w:r>
+        <w:t>han the Earth sciences. B</w:t>
+      </w:r>
+      <w:r>
+        <w:t xml:space="preserve">ecause the DAP is agnostic as relates to discipline, it can be used across the very broad range of data types encountered in oceanography - biological, chemical, physical and geological. </w:t>
+      </w:r>
+      <w:r>
+        <w:t>T</w:t>
+      </w:r>
+      <w:r>
+        <w:t xml:space="preserve">here is nothing that constrains the use of the DAP to the Earth sciences. </w:t>
+      </w:r>
+    </w:p>
+    <w:p>
+      <w:pPr>
+        <w:pStyle w:val="Heading1"/>
+      </w:pPr>
+      <w:bookmarkStart w:id="3" w:name="_Toc328299960"/>
+      <w:bookmarkStart w:id="4" w:name="_Toc328310827"/>
+      <w:r>
+        <w:t>Requirements</w:t>
+      </w:r>
       <w:bookmarkEnd w:id="3"/>
+      <w:bookmarkEnd w:id="4"/>
     </w:p>
     <w:p>
       <w:pPr>
         <w:pStyle w:val="BodyText"/>
       </w:pPr>
       <w:r>
-        <w:t>This specification defines the protocol referred to as the</w:t>
-      </w:r>
-      <w:r>
-        <w:t xml:space="preserve"> Data Access Protocol, version 4.0 (“DAP4”). </w:t>
-      </w:r>
-      <w:r>
-        <w:t xml:space="preserve"> In this do</w:t>
-      </w:r>
-      <w:r>
-        <w:t>cument ‘DAP’ refers to DAP4</w:t>
-      </w:r>
-      <w:r>
-        <w:t xml:space="preserve"> unless otherwise noted.</w:t>
-      </w:r>
-    </w:p>
-    <w:p>
-      <w:pPr>
-        <w:pStyle w:val="BodyText"/>
-      </w:pPr>
-      <w:r>
-        <w:t>DAP is intended to be the successor to all previous versions of the DAP (specifically DAP version 2.0). The goal is to provide a very general data model capable of representing a wide variety of existing data sets.</w:t>
-      </w:r>
-      <w:r>
-        <w:rPr>
-          <w:szCs w:val="24"/>
-        </w:rPr>
-        <w:cr/>
-      </w:r>
-      <w:r>
-        <w:rPr>
-          <w:szCs w:val="24"/>
-        </w:rPr>
+        <w:t>The key words “MUST”, “MUST NOT”, “REQUIRED”, “SHALL”, “SHALL NOT”, “SHOULD”, “SHOULD NOT”, “RECOMMENDED”, “MAY” and “OPTIONAL” in this document are to be interpreted as described in RFC 2119</w:t>
+      </w:r>
+      <w:r>
         <w:t xml:space="preserve"> </w:t>
       </w:r>
       <w:r>
-        <w:t xml:space="preserve">The </w:t>
-      </w:r>
-      <w:r>
-        <w:t>DAP build</w:t>
-      </w:r>
-      <w:r>
-        <w:t>s</w:t>
-      </w:r>
-      <w:r>
-        <w:t xml:space="preserve"> upon a number of existing data formats. Specifically, it is influenced by DAP version 2.0[], netCDF-4[], HDF5[], and CDM</w:t>
-      </w:r>
-      <w:r>
         <w:t>[].</w:t>
       </w:r>
     </w:p>
     <w:p>
       <w:pPr>
-        <w:pStyle w:val="BodyText"/>
-      </w:pPr>
-      <w:r>
-        <w:t xml:space="preserve">The </w:t>
-      </w:r>
-      <w:r>
-        <w:t>DAP is a protocol for access to data organiz</w:t>
-      </w:r>
-      <w:r>
-        <w:t>ed as variables</w:t>
-      </w:r>
-      <w:r>
-        <w:t>.</w:t>
-      </w:r>
-      <w:r>
-        <w:t xml:space="preserve"> It is particularly suited to accesses by a client computer to data stored on remote (server) computers which are net</w:t>
-      </w:r>
-      <w:r>
-        <w:t xml:space="preserve">worked to the client computer.  </w:t>
-      </w:r>
-      <w:r>
-        <w:t>D</w:t>
-      </w:r>
-      <w:r>
-        <w:t>AP was designed to hide the im</w:t>
-      </w:r>
-      <w:r>
-        <w:t>plementation of dif</w:t>
-      </w:r>
-      <w:r>
-        <w:t xml:space="preserve">ferent collections of data. The assumption is that a wide variety of data sets using a wide variety of data formats can be translated </w:t>
-      </w:r>
-      <w:r>
-        <w:t>in</w:t>
-      </w:r>
-      <w:r>
-        <w:t xml:space="preserve">to the DAP </w:t>
-      </w:r>
-      <w:r>
-        <w:t>protocol</w:t>
-      </w:r>
-      <w:r>
-        <w:t xml:space="preserve"> for transmission from the server holding that dataset to a client computer for processing.</w:t>
-      </w:r>
-    </w:p>
-    <w:p>
-      <w:pPr>
-        <w:pStyle w:val="BodyText"/>
-        <w:rPr>
-          <w:szCs w:val="24"/>
-        </w:rPr>
-      </w:pPr>
-      <w:r>
-        <w:t>It is important to stress the discipline neutrality of the DAP and the relationship between this and adoption of the DAP in disciplines other t</w:t>
-      </w:r>
-      <w:r>
-        <w:t>han the Earth sciences. B</w:t>
-      </w:r>
-      <w:r>
-        <w:t xml:space="preserve">ecause the DAP is agnostic as relates to discipline, it can be used across the very broad range of data types encountered in oceanography - biological, chemical, physical and geological. </w:t>
-      </w:r>
-      <w:r>
-        <w:t>T</w:t>
-      </w:r>
-      <w:r>
-        <w:t xml:space="preserve">here is nothing that constrains the use of the DAP to the Earth sciences. </w:t>
-      </w:r>
-    </w:p>
-    <w:p>
-      <w:pPr>
         <w:pStyle w:val="Heading1"/>
       </w:pPr>
-      <w:bookmarkStart w:id="4" w:name="_Toc328299960"/>
-      <w:bookmarkStart w:id="5" w:name="_Toc328310827"/>
-      <w:r>
-        <w:t>Requirements</w:t>
-      </w:r>
-      <w:bookmarkEnd w:id="4"/>
+      <w:bookmarkStart w:id="5" w:name="_Toc328299961"/>
+      <w:bookmarkStart w:id="6" w:name="_Toc328310828"/>
+      <w:r>
+        <w:t>Overall Operation</w:t>
+      </w:r>
       <w:bookmarkEnd w:id="5"/>
-    </w:p>
-    <w:p>
-      <w:pPr>
-        <w:pStyle w:val="BodyText"/>
-      </w:pPr>
-      <w:r>
-        <w:t>The key words “MUST”, “MUST NOT”, “REQUIRED”, “SHALL”, “SHALL NOT”, “SHOULD”, “SHOULD NOT”, “RECOMMENDED”, “MAY” and “OPTIONAL” in this document are to be interpreted as described in RFC 2119</w:t>
-      </w:r>
-      <w:r>
-        <w:t xml:space="preserve"> </w:t>
-      </w:r>
-      <w:r>
-        <w:t>[].</w:t>
-      </w:r>
-    </w:p>
-    <w:p>
-      <w:pPr>
-        <w:pStyle w:val="Heading1"/>
-      </w:pPr>
-      <w:bookmarkStart w:id="6" w:name="_Toc328299961"/>
-      <w:bookmarkStart w:id="7" w:name="_Toc328310828"/>
-      <w:r>
-        <w:t>Overall Operation</w:t>
-      </w:r>
       <w:bookmarkEnd w:id="6"/>
-      <w:bookmarkEnd w:id="7"/>
     </w:p>
     <w:p>
       <w:pPr>
@@ -5642,13 +5728,13 @@
       <w:pPr>
         <w:pStyle w:val="Heading1"/>
       </w:pPr>
-      <w:bookmarkStart w:id="8" w:name="_Toc328299962"/>
-      <w:bookmarkStart w:id="9" w:name="_Toc328310829"/>
+      <w:bookmarkStart w:id="7" w:name="_Toc328299962"/>
+      <w:bookmarkStart w:id="8" w:name="_Toc328310829"/>
       <w:r>
         <w:t>Characterization of a Data Source</w:t>
       </w:r>
+      <w:bookmarkEnd w:id="7"/>
       <w:bookmarkEnd w:id="8"/>
-      <w:bookmarkEnd w:id="9"/>
     </w:p>
     <w:p>
       <w:pPr>
@@ -5722,8 +5808,8 @@
       <w:pPr>
         <w:pStyle w:val="Heading1"/>
       </w:pPr>
-      <w:bookmarkStart w:id="10" w:name="_Toc328310830"/>
-      <w:bookmarkStart w:id="11" w:name="_Toc328299963"/>
+      <w:bookmarkStart w:id="9" w:name="_Toc328310830"/>
+      <w:bookmarkStart w:id="10" w:name="_Toc328299963"/>
       <w:r>
         <w:lastRenderedPageBreak/>
         <w:t xml:space="preserve">DDX </w:t>
@@ -5731,50 +5817,50 @@
       <w:r>
         <w:t>Declarations</w:t>
       </w:r>
+      <w:bookmarkEnd w:id="9"/>
+    </w:p>
+    <w:p>
+      <w:pPr>
+        <w:pStyle w:val="Heading2"/>
+      </w:pPr>
+      <w:bookmarkStart w:id="11" w:name="_Toc328310831"/>
+      <w:r>
+        <w:t xml:space="preserve">Non-Data </w:t>
+      </w:r>
+      <w:r>
+        <w:t xml:space="preserve">Bearing Declarations versus Data Bearing </w:t>
+      </w:r>
+      <w:r>
+        <w:t>Declarations</w:t>
+      </w:r>
       <w:bookmarkEnd w:id="10"/>
+      <w:bookmarkEnd w:id="11"/>
+    </w:p>
+    <w:p>
+      <w:pPr>
+        <w:pStyle w:val="BodyText"/>
+      </w:pPr>
+      <w:r>
+        <w:t>The declarations in a DDX can be grouped into two classes. One class is non-data bearing. That is, it provides syntactic or structural metadata about a dataset. The non-data bearing declarations are</w:t>
+      </w:r>
+      <w:r>
+        <w:t xml:space="preserve"> </w:t>
+      </w:r>
+      <w:r>
+        <w:t>Groups, Dimensions, and Enumerations. Such declarations do not contain data values themselves. In many cases these declarations will not be explicitly represented in the original dataset. Instead, their existence and value(s) will be inferred based on various standards and conventions. The data bearing class of declarations are Variables and Attributes. These elements of the data model are used to house data values or semantic metadata read from the dataset (or, in the latter case) synthesized from the values and standards/conventions that the dataset is known to follow.</w:t>
+      </w:r>
     </w:p>
     <w:p>
       <w:pPr>
         <w:pStyle w:val="Heading2"/>
       </w:pPr>
-      <w:bookmarkStart w:id="12" w:name="_Toc328310831"/>
-      <w:r>
-        <w:t xml:space="preserve">Non-Data </w:t>
-      </w:r>
-      <w:r>
-        <w:t xml:space="preserve">Bearing Declarations versus Data Bearing </w:t>
-      </w:r>
-      <w:r>
-        <w:t>Declarations</w:t>
-      </w:r>
-      <w:bookmarkEnd w:id="11"/>
+      <w:bookmarkStart w:id="12" w:name="_Toc328299964"/>
+      <w:bookmarkStart w:id="13" w:name="_Toc328310832"/>
+      <w:r>
+        <w:t>Groups</w:t>
+      </w:r>
       <w:bookmarkEnd w:id="12"/>
-    </w:p>
-    <w:p>
-      <w:pPr>
-        <w:pStyle w:val="BodyText"/>
-      </w:pPr>
-      <w:r>
-        <w:t>The declarations in a DDX can be grouped into two classes. One class is non-data bearing. That is, it provides syntactic or structural metadata about a dataset. The non-data bearing declarations are</w:t>
-      </w:r>
-      <w:r>
-        <w:t xml:space="preserve"> </w:t>
-      </w:r>
-      <w:r>
-        <w:t>Groups, Dimensions, and Enumerations. Such declarations do not contain data values themselves. In many cases these declarations will not be explicitly represented in the original dataset. Instead, their existence and value(s) will be inferred based on various standards and conventions. The data bearing class of declarations are Variables and Attributes. These elements of the data model are used to house data values or semantic metadata read from the dataset (or, in the latter case) synthesized from the values and standards/conventions that the dataset is known to follow.</w:t>
-      </w:r>
-    </w:p>
-    <w:p>
-      <w:pPr>
-        <w:pStyle w:val="Heading2"/>
-      </w:pPr>
-      <w:bookmarkStart w:id="13" w:name="_Toc328299964"/>
-      <w:bookmarkStart w:id="14" w:name="_Toc328310832"/>
-      <w:r>
-        <w:t>Groups</w:t>
-      </w:r>
       <w:bookmarkEnd w:id="13"/>
-      <w:bookmarkEnd w:id="14"/>
     </w:p>
     <w:p>
       <w:pPr>
@@ -5987,14 +6073,14 @@
       <w:pPr>
         <w:pStyle w:val="Heading2"/>
       </w:pPr>
-      <w:bookmarkStart w:id="15" w:name="_Toc328299988"/>
-      <w:bookmarkStart w:id="16" w:name="_Toc328310833"/>
-      <w:bookmarkStart w:id="17" w:name="_Toc328299965"/>
+      <w:bookmarkStart w:id="14" w:name="_Toc328299988"/>
+      <w:bookmarkStart w:id="15" w:name="_Toc328310833"/>
+      <w:bookmarkStart w:id="16" w:name="_Toc328299965"/>
       <w:r>
         <w:t>Fully Qualified Names</w:t>
       </w:r>
+      <w:bookmarkEnd w:id="14"/>
       <w:bookmarkEnd w:id="15"/>
-      <w:bookmarkEnd w:id="16"/>
     </w:p>
     <w:p>
       <w:pPr>
@@ -6020,12 +6106,12 @@
       <w:pPr>
         <w:pStyle w:val="Heading2"/>
       </w:pPr>
-      <w:bookmarkStart w:id="18" w:name="_Toc328310834"/>
+      <w:bookmarkStart w:id="17" w:name="_Toc328310834"/>
       <w:r>
         <w:t>Dimensions</w:t>
       </w:r>
+      <w:bookmarkEnd w:id="16"/>
       <w:bookmarkEnd w:id="17"/>
-      <w:bookmarkEnd w:id="18"/>
     </w:p>
     <w:p>
       <w:pPr>
@@ -6107,11 +6193,11 @@
       <w:pPr>
         <w:pStyle w:val="Paragraph"/>
       </w:pPr>
-      <w:bookmarkStart w:id="19" w:name="_Toc328299966"/>
+      <w:bookmarkStart w:id="18" w:name="_Toc328299966"/>
       <w:r>
         <w:t>Semantic Limitations</w:t>
       </w:r>
-      <w:bookmarkEnd w:id="19"/>
+      <w:bookmarkEnd w:id="18"/>
     </w:p>
     <w:p>
       <w:pPr>
@@ -6144,13 +6230,13 @@
       <w:pPr>
         <w:pStyle w:val="Heading2"/>
       </w:pPr>
-      <w:bookmarkStart w:id="20" w:name="_Toc328299967"/>
-      <w:bookmarkStart w:id="21" w:name="_Toc328310835"/>
+      <w:bookmarkStart w:id="19" w:name="_Toc328299967"/>
+      <w:bookmarkStart w:id="20" w:name="_Toc328310835"/>
       <w:r>
         <w:t>Enumeration Types</w:t>
       </w:r>
+      <w:bookmarkEnd w:id="19"/>
       <w:bookmarkEnd w:id="20"/>
-      <w:bookmarkEnd w:id="21"/>
     </w:p>
     <w:p>
       <w:pPr>
@@ -6259,7 +6345,7 @@
           <w:numId w:val="18"/>
         </w:numPr>
       </w:pPr>
-      <w:bookmarkStart w:id="22" w:name="_Ref325279514"/>
+      <w:bookmarkStart w:id="21" w:name="_Ref325279514"/>
       <w:r>
         <w:t xml:space="preserve">The </w:t>
       </w:r>
@@ -6277,58 +6363,58 @@
       <w:pPr>
         <w:pStyle w:val="Heading2"/>
       </w:pPr>
-      <w:bookmarkStart w:id="23" w:name="_Toc328299968"/>
-      <w:bookmarkStart w:id="24" w:name="_Toc328310836"/>
+      <w:bookmarkStart w:id="22" w:name="_Toc328299968"/>
+      <w:bookmarkStart w:id="23" w:name="_Toc328310836"/>
       <w:r>
         <w:t>Atomic Types</w:t>
       </w:r>
+      <w:bookmarkEnd w:id="21"/>
       <w:bookmarkEnd w:id="22"/>
       <w:bookmarkEnd w:id="23"/>
+    </w:p>
+    <w:p>
+      <w:pPr>
+        <w:pStyle w:val="BodyText"/>
+      </w:pPr>
+      <w:r>
+        <w:t xml:space="preserve">The DAP4 specification assumes the existence of certain pre-defined, declared types called atomic types. </w:t>
+      </w:r>
+      <w:r>
+        <w:t>As their name suggests, atomic data types are</w:t>
+      </w:r>
+      <w:r>
+        <w:t xml:space="preserve"> conceptually</w:t>
+      </w:r>
+      <w:r>
+        <w:t xml:space="preserve"> indivisible.  Atomic variables are used to store integers, real numbers, strings and URLs. There are </w:t>
+      </w:r>
+      <w:r>
+        <w:t>five</w:t>
+      </w:r>
+      <w:r>
+        <w:t xml:space="preserve"> </w:t>
+      </w:r>
+      <w:r>
+        <w:t>classes</w:t>
+      </w:r>
+      <w:r>
+        <w:t xml:space="preserve"> of atomic types, with each family c</w:t>
+      </w:r>
+      <w:r>
+        <w:t>ontaining one or more variations: integer, floating-point, string, enumerations, and opaque.</w:t>
+      </w:r>
+    </w:p>
+    <w:p>
+      <w:pPr>
+        <w:pStyle w:val="Heading3"/>
+      </w:pPr>
+      <w:bookmarkStart w:id="24" w:name="_Toc328299969"/>
+      <w:bookmarkStart w:id="25" w:name="_Toc328310837"/>
+      <w:r>
+        <w:t>Integer Types</w:t>
+      </w:r>
       <w:bookmarkEnd w:id="24"/>
-    </w:p>
-    <w:p>
-      <w:pPr>
-        <w:pStyle w:val="BodyText"/>
-      </w:pPr>
-      <w:r>
-        <w:t xml:space="preserve">The DAP4 specification assumes the existence of certain pre-defined, declared types called atomic types. </w:t>
-      </w:r>
-      <w:r>
-        <w:t>As their name suggests, atomic data types are</w:t>
-      </w:r>
-      <w:r>
-        <w:t xml:space="preserve"> conceptually</w:t>
-      </w:r>
-      <w:r>
-        <w:t xml:space="preserve"> indivisible.  Atomic variables are used to store integers, real numbers, strings and URLs. There are </w:t>
-      </w:r>
-      <w:r>
-        <w:t>five</w:t>
-      </w:r>
-      <w:r>
-        <w:t xml:space="preserve"> </w:t>
-      </w:r>
-      <w:r>
-        <w:t>classes</w:t>
-      </w:r>
-      <w:r>
-        <w:t xml:space="preserve"> of atomic types, with each family c</w:t>
-      </w:r>
-      <w:r>
-        <w:t>ontaining one or more variations: integer, floating-point, string, enumerations, and opaque.</w:t>
-      </w:r>
-    </w:p>
-    <w:p>
-      <w:pPr>
-        <w:pStyle w:val="Heading3"/>
-      </w:pPr>
-      <w:bookmarkStart w:id="25" w:name="_Toc328299969"/>
-      <w:bookmarkStart w:id="26" w:name="_Toc328310837"/>
-      <w:r>
-        <w:t>Integer Types</w:t>
-      </w:r>
       <w:bookmarkEnd w:id="25"/>
-      <w:bookmarkEnd w:id="26"/>
     </w:p>
     <w:p>
       <w:pPr>
@@ -6379,11 +6465,11 @@
         <w:pStyle w:val="Caption"/>
         <w:ind w:left="1008"/>
       </w:pPr>
-      <w:bookmarkStart w:id="27" w:name="_Ref325281231"/>
+      <w:bookmarkStart w:id="26" w:name="_Ref325281231"/>
       <w:r>
         <w:t>The DAP Integer Data types.</w:t>
       </w:r>
-      <w:bookmarkEnd w:id="27"/>
+      <w:bookmarkEnd w:id="26"/>
     </w:p>
     <w:tbl>
       <w:tblPr>
@@ -6927,13 +7013,13 @@
       <w:pPr>
         <w:pStyle w:val="Heading3"/>
       </w:pPr>
-      <w:bookmarkStart w:id="28" w:name="_Toc328299970"/>
-      <w:bookmarkStart w:id="29" w:name="_Toc328310838"/>
+      <w:bookmarkStart w:id="27" w:name="_Toc328299970"/>
+      <w:bookmarkStart w:id="28" w:name="_Toc328310838"/>
       <w:r>
         <w:t>Floating-point Types</w:t>
       </w:r>
+      <w:bookmarkEnd w:id="27"/>
       <w:bookmarkEnd w:id="28"/>
-      <w:bookmarkEnd w:id="29"/>
     </w:p>
     <w:p>
       <w:pPr>
@@ -6987,11 +7073,11 @@
         <w:pStyle w:val="Caption"/>
         <w:ind w:left="1008"/>
       </w:pPr>
-      <w:bookmarkStart w:id="30" w:name="_Ref325281556"/>
+      <w:bookmarkStart w:id="29" w:name="_Ref325281556"/>
       <w:r>
         <w:t>The DAP Floating-Point Data types.</w:t>
       </w:r>
-      <w:bookmarkEnd w:id="30"/>
+      <w:bookmarkEnd w:id="29"/>
     </w:p>
     <w:tbl>
       <w:tblPr>
@@ -7177,13 +7263,13 @@
       <w:pPr>
         <w:pStyle w:val="Heading3"/>
       </w:pPr>
-      <w:bookmarkStart w:id="31" w:name="_Toc328299971"/>
-      <w:bookmarkStart w:id="32" w:name="_Toc328310839"/>
+      <w:bookmarkStart w:id="30" w:name="_Toc328299971"/>
+      <w:bookmarkStart w:id="31" w:name="_Toc328310839"/>
       <w:r>
         <w:t>String Types</w:t>
       </w:r>
+      <w:bookmarkEnd w:id="30"/>
       <w:bookmarkEnd w:id="31"/>
-      <w:bookmarkEnd w:id="32"/>
     </w:p>
     <w:p>
       <w:pPr>
@@ -7289,11 +7375,11 @@
         <w:pStyle w:val="Caption"/>
         <w:ind w:left="1008"/>
       </w:pPr>
-      <w:bookmarkStart w:id="33" w:name="_Ref325281622"/>
+      <w:bookmarkStart w:id="32" w:name="_Ref325281622"/>
       <w:r>
         <w:t>The String Data types.</w:t>
       </w:r>
-      <w:bookmarkEnd w:id="33"/>
+      <w:bookmarkEnd w:id="32"/>
     </w:p>
     <w:tbl>
       <w:tblPr>
@@ -7499,19 +7585,19 @@
       <w:pPr>
         <w:pStyle w:val="Heading3"/>
       </w:pPr>
-      <w:bookmarkStart w:id="34" w:name="_Toc328299973"/>
-      <w:bookmarkStart w:id="35" w:name="_Toc328310840"/>
+      <w:bookmarkStart w:id="33" w:name="_Toc328299973"/>
+      <w:bookmarkStart w:id="34" w:name="_Toc328310840"/>
       <w:r>
         <w:t xml:space="preserve">The </w:t>
       </w:r>
       <w:r>
         <w:t>Opaque Type</w:t>
       </w:r>
+      <w:bookmarkEnd w:id="33"/>
+      <w:r>
+        <w:t>s</w:t>
+      </w:r>
       <w:bookmarkEnd w:id="34"/>
-      <w:r>
-        <w:t>s</w:t>
-      </w:r>
-      <w:bookmarkEnd w:id="35"/>
     </w:p>
     <w:p>
       <w:pPr>
@@ -7656,8 +7742,8 @@
       <w:pPr>
         <w:pStyle w:val="Heading3"/>
       </w:pPr>
-      <w:bookmarkStart w:id="36" w:name="_Toc328299974"/>
-      <w:bookmarkStart w:id="37" w:name="_Toc328310841"/>
+      <w:bookmarkStart w:id="35" w:name="_Toc328299974"/>
+      <w:bookmarkStart w:id="36" w:name="_Toc328310841"/>
       <w:r>
         <w:lastRenderedPageBreak/>
         <w:t xml:space="preserve">A </w:t>
@@ -7668,136 +7754,143 @@
       <w:r>
         <w:t>ypes</w:t>
       </w:r>
+      <w:bookmarkEnd w:id="35"/>
       <w:bookmarkEnd w:id="36"/>
+    </w:p>
+    <w:p>
+      <w:pPr>
+        <w:pStyle w:val="BodyText"/>
+      </w:pPr>
+      <w:r>
+        <w:t>When implementing the DAP, it is important to match information in a data source or read from a DAP response to the local data type which best fits those data. In some cases an exact match may not be possible. For example Java lacks unsigned integer types</w:t>
+      </w:r>
+      <w:r>
+        <w:t xml:space="preserve"> </w:t>
+      </w:r>
+      <w:r>
+        <w:t>[13]. Implementations faced with such limitations MUST ensure that clients will be able to retrieve the full range of values from the data source. As a practical consideration, this may be implemented by hiding the variable in question or returning an error.</w:t>
+      </w:r>
+    </w:p>
+    <w:p>
+      <w:pPr>
+        <w:pStyle w:val="Heading2"/>
+      </w:pPr>
+      <w:bookmarkStart w:id="37" w:name="_Toc328299975"/>
+      <w:bookmarkStart w:id="38" w:name="_Toc328310842"/>
+      <w:r>
+        <w:t>Container</w:t>
+      </w:r>
+      <w:r>
+        <w:t xml:space="preserve"> </w:t>
+      </w:r>
+      <w:r>
+        <w:t>Types</w:t>
+      </w:r>
       <w:bookmarkEnd w:id="37"/>
+      <w:bookmarkEnd w:id="38"/>
     </w:p>
     <w:p>
       <w:pPr>
         <w:pStyle w:val="BodyText"/>
       </w:pPr>
       <w:r>
-        <w:t>When implementing the DAP, it is important to match information in a data source or read from a DAP response to the local data type which best fits those data. In some cases an exact match may not be possible. For example Java lacks unsigned integer types</w:t>
-      </w:r>
-      <w:r>
-        <w:t xml:space="preserve"> </w:t>
-      </w:r>
-      <w:r>
-        <w:t>[13]. Implementations faced with such limitations MUST ensure that clients will be able to retrieve the full range of values from the data source. As a practical consideration, this may be implemented by hiding the variable in question or returning an error.</w:t>
+        <w:t>There is currently one container type, namely the Structure type.</w:t>
+      </w:r>
+    </w:p>
+    <w:p>
+      <w:pPr>
+        <w:pStyle w:val="Heading3"/>
+      </w:pPr>
+      <w:bookmarkStart w:id="39" w:name="_Toc328299976"/>
+      <w:bookmarkStart w:id="40" w:name="_Toc328310843"/>
+      <w:r>
+        <w:t xml:space="preserve">The </w:t>
+      </w:r>
+      <w:r>
+        <w:t>Structure</w:t>
+      </w:r>
+      <w:bookmarkEnd w:id="39"/>
+      <w:r>
+        <w:t xml:space="preserve"> Type.</w:t>
+      </w:r>
+      <w:bookmarkEnd w:id="40"/>
+    </w:p>
+    <w:p>
+      <w:pPr>
+        <w:pStyle w:val="BodyText"/>
+      </w:pPr>
+      <w:r>
+        <w:t xml:space="preserve">A Structure groups </w:t>
+      </w:r>
+      <w:r>
+        <w:t xml:space="preserve">a list of </w:t>
+      </w:r>
+      <w:r>
+        <w:t>fields</w:t>
+      </w:r>
+      <w:r>
+        <w:t xml:space="preserve"> so that the collection can be manipulated as a single item.</w:t>
+      </w:r>
+      <w:r>
+        <w:t xml:space="preserve"> A field is syntactically identical to a variable. The Structure’s fields</w:t>
+      </w:r>
+      <w:r>
+        <w:t xml:space="preserve"> MAY be of any t</w:t>
+      </w:r>
+      <w:r>
+        <w:t>ype, including Structure</w:t>
+      </w:r>
+      <w:r>
+        <w:t xml:space="preserve"> types.  The order of items in the Structure is significant only in relation to the </w:t>
+      </w:r>
+      <w:r>
+        <w:t>serialized</w:t>
+      </w:r>
+      <w:r>
+        <w:t xml:space="preserve"> representation of that Structure.</w:t>
       </w:r>
     </w:p>
     <w:p>
       <w:pPr>
         <w:pStyle w:val="Heading2"/>
       </w:pPr>
-      <w:bookmarkStart w:id="38" w:name="_Toc328299975"/>
-      <w:bookmarkStart w:id="39" w:name="_Toc328310842"/>
-      <w:r>
-        <w:t>Container</w:t>
-      </w:r>
-      <w:r>
-        <w:t xml:space="preserve"> </w:t>
-      </w:r>
-      <w:r>
-        <w:t>Types</w:t>
-      </w:r>
-      <w:bookmarkEnd w:id="38"/>
-      <w:bookmarkEnd w:id="39"/>
-    </w:p>
-    <w:p>
-      <w:pPr>
-        <w:pStyle w:val="BodyText"/>
-      </w:pPr>
-      <w:r>
-        <w:t>There is currently one container type, namely the Structure type.</w:t>
-      </w:r>
-    </w:p>
-    <w:p>
-      <w:pPr>
-        <w:pStyle w:val="Heading3"/>
-      </w:pPr>
-      <w:bookmarkStart w:id="40" w:name="_Toc328299976"/>
-      <w:bookmarkStart w:id="41" w:name="_Toc328310843"/>
-      <w:r>
-        <w:t xml:space="preserve">The </w:t>
-      </w:r>
-      <w:r>
-        <w:t>Structure</w:t>
-      </w:r>
-      <w:bookmarkEnd w:id="40"/>
-      <w:r>
-        <w:t xml:space="preserve"> Type.</w:t>
-      </w:r>
+      <w:bookmarkStart w:id="41" w:name="_Toc325831939"/>
+      <w:bookmarkStart w:id="42" w:name="_Toc325888415"/>
+      <w:bookmarkStart w:id="43" w:name="_Toc325831940"/>
+      <w:bookmarkStart w:id="44" w:name="_Toc325888350"/>
+      <w:bookmarkStart w:id="45" w:name="_Toc325888416"/>
+      <w:bookmarkStart w:id="46" w:name="_Toc325888488"/>
+      <w:bookmarkStart w:id="47" w:name="_Toc325888552"/>
+      <w:bookmarkStart w:id="48" w:name="_Toc325898928"/>
+      <w:bookmarkStart w:id="49" w:name="_Toc325901024"/>
+      <w:bookmarkStart w:id="50" w:name="_Toc325916022"/>
+      <w:bookmarkStart w:id="51" w:name="_Toc325965915"/>
+      <w:bookmarkStart w:id="52" w:name="_Toc325970957"/>
+      <w:bookmarkStart w:id="53" w:name="_Toc325979822"/>
+      <w:bookmarkStart w:id="54" w:name="_Toc325979882"/>
+      <w:bookmarkStart w:id="55" w:name="_Toc325980194"/>
+      <w:bookmarkStart w:id="56" w:name="_Toc325982730"/>
+      <w:bookmarkStart w:id="57" w:name="_Toc325982875"/>
+      <w:bookmarkStart w:id="58" w:name="_Toc325982948"/>
+      <w:bookmarkStart w:id="59" w:name="_Toc325831941"/>
+      <w:bookmarkStart w:id="60" w:name="_Toc325888351"/>
+      <w:bookmarkStart w:id="61" w:name="_Toc325888417"/>
+      <w:bookmarkStart w:id="62" w:name="_Toc325888489"/>
+      <w:bookmarkStart w:id="63" w:name="_Toc325888553"/>
+      <w:bookmarkStart w:id="64" w:name="_Toc325898929"/>
+      <w:bookmarkStart w:id="65" w:name="_Toc325901025"/>
+      <w:bookmarkStart w:id="66" w:name="_Toc325916023"/>
+      <w:bookmarkStart w:id="67" w:name="_Toc325965916"/>
+      <w:bookmarkStart w:id="68" w:name="_Toc325970958"/>
+      <w:bookmarkStart w:id="69" w:name="_Toc325979823"/>
+      <w:bookmarkStart w:id="70" w:name="_Toc325979883"/>
+      <w:bookmarkStart w:id="71" w:name="_Toc325980195"/>
+      <w:bookmarkStart w:id="72" w:name="_Toc325982731"/>
+      <w:bookmarkStart w:id="73" w:name="_Toc325982876"/>
+      <w:bookmarkStart w:id="74" w:name="_Toc325982949"/>
+      <w:bookmarkStart w:id="75" w:name="_Toc328299979"/>
+      <w:bookmarkStart w:id="76" w:name="_Toc328310844"/>
       <w:bookmarkEnd w:id="41"/>
-    </w:p>
-    <w:p>
-      <w:pPr>
-        <w:pStyle w:val="BodyText"/>
-      </w:pPr>
-      <w:r>
-        <w:t xml:space="preserve">A Structure groups </w:t>
-      </w:r>
-      <w:r>
-        <w:t xml:space="preserve">a list of </w:t>
-      </w:r>
-      <w:r>
-        <w:t>fields</w:t>
-      </w:r>
-      <w:r>
-        <w:t xml:space="preserve"> so that the collection can be manipulated as a single item.</w:t>
-      </w:r>
-      <w:r>
-        <w:t xml:space="preserve"> A field is syntactically identical to a variable. The Structure’s fields</w:t>
-      </w:r>
-      <w:r>
-        <w:t xml:space="preserve"> MAY be of any t</w:t>
-      </w:r>
-      <w:r>
-        <w:t>ype, including Structure</w:t>
-      </w:r>
-      <w:r>
-        <w:t xml:space="preserve"> types.  The order of items in the Structure is significant only in relation to the persistent representation of that Structure.</w:t>
-      </w:r>
-    </w:p>
-    <w:p>
-      <w:pPr>
-        <w:pStyle w:val="Heading2"/>
-      </w:pPr>
-      <w:bookmarkStart w:id="42" w:name="_Toc325831939"/>
-      <w:bookmarkStart w:id="43" w:name="_Toc325888415"/>
-      <w:bookmarkStart w:id="44" w:name="_Toc325831940"/>
-      <w:bookmarkStart w:id="45" w:name="_Toc325888350"/>
-      <w:bookmarkStart w:id="46" w:name="_Toc325888416"/>
-      <w:bookmarkStart w:id="47" w:name="_Toc325888488"/>
-      <w:bookmarkStart w:id="48" w:name="_Toc325888552"/>
-      <w:bookmarkStart w:id="49" w:name="_Toc325898928"/>
-      <w:bookmarkStart w:id="50" w:name="_Toc325901024"/>
-      <w:bookmarkStart w:id="51" w:name="_Toc325916022"/>
-      <w:bookmarkStart w:id="52" w:name="_Toc325965915"/>
-      <w:bookmarkStart w:id="53" w:name="_Toc325970957"/>
-      <w:bookmarkStart w:id="54" w:name="_Toc325979822"/>
-      <w:bookmarkStart w:id="55" w:name="_Toc325979882"/>
-      <w:bookmarkStart w:id="56" w:name="_Toc325980194"/>
-      <w:bookmarkStart w:id="57" w:name="_Toc325982730"/>
-      <w:bookmarkStart w:id="58" w:name="_Toc325982875"/>
-      <w:bookmarkStart w:id="59" w:name="_Toc325982948"/>
-      <w:bookmarkStart w:id="60" w:name="_Toc325831941"/>
-      <w:bookmarkStart w:id="61" w:name="_Toc325888351"/>
-      <w:bookmarkStart w:id="62" w:name="_Toc325888417"/>
-      <w:bookmarkStart w:id="63" w:name="_Toc325888489"/>
-      <w:bookmarkStart w:id="64" w:name="_Toc325888553"/>
-      <w:bookmarkStart w:id="65" w:name="_Toc325898929"/>
-      <w:bookmarkStart w:id="66" w:name="_Toc325901025"/>
-      <w:bookmarkStart w:id="67" w:name="_Toc325916023"/>
-      <w:bookmarkStart w:id="68" w:name="_Toc325965916"/>
-      <w:bookmarkStart w:id="69" w:name="_Toc325970958"/>
-      <w:bookmarkStart w:id="70" w:name="_Toc325979823"/>
-      <w:bookmarkStart w:id="71" w:name="_Toc325979883"/>
-      <w:bookmarkStart w:id="72" w:name="_Toc325980195"/>
-      <w:bookmarkStart w:id="73" w:name="_Toc325982731"/>
-      <w:bookmarkStart w:id="74" w:name="_Toc325982876"/>
-      <w:bookmarkStart w:id="75" w:name="_Toc325982949"/>
-      <w:bookmarkStart w:id="76" w:name="_Toc328299979"/>
-      <w:bookmarkStart w:id="77" w:name="_Toc328310844"/>
       <w:bookmarkEnd w:id="42"/>
       <w:bookmarkEnd w:id="43"/>
       <w:bookmarkEnd w:id="44"/>
@@ -7831,72 +7924,89 @@
       <w:bookmarkEnd w:id="72"/>
       <w:bookmarkEnd w:id="73"/>
       <w:bookmarkEnd w:id="74"/>
+      <w:r>
+        <w:t>Variables</w:t>
+      </w:r>
       <w:bookmarkEnd w:id="75"/>
-      <w:r>
-        <w:t>Variables</w:t>
-      </w:r>
       <w:bookmarkEnd w:id="76"/>
+    </w:p>
+    <w:p>
+      <w:pPr>
+        <w:pStyle w:val="BodyText"/>
+      </w:pPr>
+      <w:r>
+        <w:t xml:space="preserve">Each variable in a data source MUST have a name, a type and one or more values. Using just this information and armed with an understanding of the definition of the DAP data types, a program can read any or all of the </w:t>
+      </w:r>
+      <w:r>
+        <w:t>information from a data source.</w:t>
+      </w:r>
+    </w:p>
+    <w:p>
+      <w:pPr>
+        <w:pStyle w:val="BodyText"/>
+      </w:pPr>
+      <w:r>
+        <w:t>The DAP variables come in several different types. There are several atomic types, the basic indivisible types representing integers, floating poin</w:t>
+      </w:r>
+      <w:r>
+        <w:t>t numbers and the like, and two</w:t>
+      </w:r>
+      <w:r>
+        <w:t xml:space="preserve"> constructor types (also called container types) which are flexible collections of other variables.  Constructor types may contain both atomic variable types as well as other constructor types.</w:t>
+      </w:r>
+    </w:p>
+    <w:p>
+      <w:pPr>
+        <w:pStyle w:val="BodyText"/>
+      </w:pPr>
+      <w:r>
+        <w:t xml:space="preserve">The DAP variables describe the data when it is being transferred from the server to the client.  It does not necessarily describe </w:t>
+      </w:r>
+      <w:r>
+        <w:t>the format of the data i</w:t>
+      </w:r>
+      <w:r>
+        <w:t xml:space="preserve">nside the server or client. The DAP defines, for each data type described in this document, a </w:t>
+      </w:r>
+      <w:r>
+        <w:t>serialized</w:t>
+      </w:r>
+      <w:r>
+        <w:t xml:space="preserve"> representation, which is the information actually communicated between DAP servers and DAP clients.  The </w:t>
+      </w:r>
+      <w:r>
+        <w:t>serialized</w:t>
+      </w:r>
+      <w:r>
+        <w:t xml:space="preserve"> representation consists of two parts:  the declaration of the type and the </w:t>
+      </w:r>
+      <w:r>
+        <w:t xml:space="preserve">serialized </w:t>
+      </w:r>
+      <w:r>
+        <w:t xml:space="preserve">encoding of its value(s). </w:t>
+      </w:r>
+      <w:r>
+        <w:t>The data represent</w:t>
+      </w:r>
+      <w:r>
+        <w:t>ation is presented in Section ? and Appendix ?.</w:t>
+      </w:r>
+    </w:p>
+    <w:p>
+      <w:pPr>
+        <w:pStyle w:val="Heading3"/>
+      </w:pPr>
+      <w:bookmarkStart w:id="77" w:name="_Toc328299980"/>
+      <w:bookmarkStart w:id="78" w:name="_Toc328310845"/>
+      <w:r>
+        <w:t>Array</w:t>
+      </w:r>
+      <w:r>
+        <w:t>s</w:t>
+      </w:r>
       <w:bookmarkEnd w:id="77"/>
-    </w:p>
-    <w:p>
-      <w:pPr>
-        <w:pStyle w:val="BodyText"/>
-      </w:pPr>
-      <w:r>
-        <w:t xml:space="preserve">Each variable in a data source MUST have a name, a type and one or more values. Using just this information and armed with an understanding of the definition of the DAP data types, a program can read any or all of the </w:t>
-      </w:r>
-      <w:r>
-        <w:t>information from a data source.</w:t>
-      </w:r>
-    </w:p>
-    <w:p>
-      <w:pPr>
-        <w:pStyle w:val="BodyText"/>
-      </w:pPr>
-      <w:r>
-        <w:t>The DAP variables come in several different types. There are several atomic types, the basic indivisible types representing integers, floating poin</w:t>
-      </w:r>
-      <w:r>
-        <w:t>t numbers and the like, and two</w:t>
-      </w:r>
-      <w:r>
-        <w:t xml:space="preserve"> constructor types (also called container types) which are flexible collections of other variables.  Constructor types may contain both atomic variable types as well as other constructor types.</w:t>
-      </w:r>
-    </w:p>
-    <w:p>
-      <w:pPr>
-        <w:pStyle w:val="BodyText"/>
-      </w:pPr>
-      <w:r>
-        <w:t xml:space="preserve">The DAP variables describe the data when it is being transferred from the server to the client.  It does not necessarily describe </w:t>
-      </w:r>
-      <w:r>
-        <w:t>the format of the data i</w:t>
-      </w:r>
-      <w:r>
-        <w:t xml:space="preserve">nside the server or client. The DAP defines, for each data type described in this document, a persistent representation, which is the information actually communicated between DAP servers and DAP clients.  The persistent representation consists of two parts:  the declaration of the type and the encoding of its value(s). </w:t>
-      </w:r>
-      <w:r>
-        <w:t>The data representation is presented in Section ?.</w:t>
-      </w:r>
-      <w:r>
-        <w:t xml:space="preserve"> </w:t>
-      </w:r>
-    </w:p>
-    <w:p>
-      <w:pPr>
-        <w:pStyle w:val="Heading3"/>
-      </w:pPr>
-      <w:bookmarkStart w:id="78" w:name="_Toc328299980"/>
-      <w:bookmarkStart w:id="79" w:name="_Toc328310845"/>
-      <w:r>
-        <w:t>Array</w:t>
-      </w:r>
-      <w:r>
-        <w:t>s</w:t>
-      </w:r>
       <w:bookmarkEnd w:id="78"/>
-      <w:bookmarkEnd w:id="79"/>
     </w:p>
     <w:p>
       <w:pPr>
@@ -8011,13 +8121,13 @@
       <w:pPr>
         <w:pStyle w:val="Heading3"/>
       </w:pPr>
-      <w:bookmarkStart w:id="80" w:name="_Toc328299981"/>
-      <w:bookmarkStart w:id="81" w:name="_Toc328310846"/>
+      <w:bookmarkStart w:id="79" w:name="_Toc328299981"/>
+      <w:bookmarkStart w:id="80" w:name="_Toc328310846"/>
       <w:r>
         <w:t>Simple Variables</w:t>
       </w:r>
+      <w:bookmarkEnd w:id="79"/>
       <w:bookmarkEnd w:id="80"/>
-      <w:bookmarkEnd w:id="81"/>
     </w:p>
     <w:p>
       <w:pPr>
@@ -8179,16 +8289,16 @@
       <w:pPr>
         <w:pStyle w:val="Heading3"/>
       </w:pPr>
-      <w:bookmarkStart w:id="82" w:name="_Toc328299982"/>
-      <w:bookmarkStart w:id="83" w:name="_Toc328310847"/>
+      <w:bookmarkStart w:id="81" w:name="_Toc328299982"/>
+      <w:bookmarkStart w:id="82" w:name="_Toc328310847"/>
       <w:r>
         <w:t>Structure</w:t>
       </w:r>
       <w:r>
         <w:t xml:space="preserve"> Variables</w:t>
       </w:r>
+      <w:bookmarkEnd w:id="81"/>
       <w:bookmarkEnd w:id="82"/>
-      <w:bookmarkEnd w:id="83"/>
     </w:p>
     <w:p>
       <w:pPr>
@@ -8345,8 +8455,8 @@
       <w:pPr>
         <w:pStyle w:val="Heading3"/>
       </w:pPr>
-      <w:bookmarkStart w:id="84" w:name="_Toc328299983"/>
-      <w:bookmarkStart w:id="85" w:name="_Toc328310848"/>
+      <w:bookmarkStart w:id="83" w:name="_Toc328299983"/>
+      <w:bookmarkStart w:id="84" w:name="_Toc328310848"/>
       <w:r>
         <w:lastRenderedPageBreak/>
         <w:t xml:space="preserve">Coverage Variables and </w:t>
@@ -8354,8 +8464,8 @@
       <w:r>
         <w:t>Maps</w:t>
       </w:r>
+      <w:bookmarkEnd w:id="83"/>
       <w:bookmarkEnd w:id="84"/>
-      <w:bookmarkEnd w:id="85"/>
     </w:p>
     <w:p>
       <w:pPr>
@@ -8797,8 +8907,8 @@
       <w:pPr>
         <w:pStyle w:val="Heading2"/>
       </w:pPr>
-      <w:bookmarkStart w:id="86" w:name="_Toc328299984"/>
-      <w:bookmarkStart w:id="87" w:name="_Toc328310849"/>
+      <w:bookmarkStart w:id="85" w:name="_Toc328299984"/>
+      <w:bookmarkStart w:id="86" w:name="_Toc328310849"/>
       <w:r>
         <w:t>Attributes</w:t>
       </w:r>
@@ -8811,20 +8921,20 @@
       <w:r>
         <w:t>L</w:t>
       </w:r>
+      <w:bookmarkEnd w:id="85"/>
       <w:bookmarkEnd w:id="86"/>
+    </w:p>
+    <w:p>
+      <w:pPr>
+        <w:pStyle w:val="Heading3"/>
+      </w:pPr>
+      <w:bookmarkStart w:id="87" w:name="_Toc328299985"/>
+      <w:bookmarkStart w:id="88" w:name="_Toc328310850"/>
+      <w:r>
+        <w:t>Attributes</w:t>
+      </w:r>
       <w:bookmarkEnd w:id="87"/>
-    </w:p>
-    <w:p>
-      <w:pPr>
-        <w:pStyle w:val="Heading3"/>
-      </w:pPr>
-      <w:bookmarkStart w:id="88" w:name="_Toc328299985"/>
-      <w:bookmarkStart w:id="89" w:name="_Toc328310850"/>
-      <w:r>
-        <w:t>Attributes</w:t>
-      </w:r>
       <w:bookmarkEnd w:id="88"/>
-      <w:bookmarkEnd w:id="89"/>
     </w:p>
     <w:p>
       <w:pPr>
@@ -9151,14 +9261,14 @@
       <w:pPr>
         <w:pStyle w:val="Heading3"/>
       </w:pPr>
-      <w:bookmarkStart w:id="90" w:name="_Toc328299986"/>
-      <w:bookmarkStart w:id="91" w:name="_Toc328310851"/>
+      <w:bookmarkStart w:id="89" w:name="_Toc328299986"/>
+      <w:bookmarkStart w:id="90" w:name="_Toc328310851"/>
       <w:r>
         <w:lastRenderedPageBreak/>
         <w:t>Arbitrary XML content</w:t>
       </w:r>
+      <w:bookmarkEnd w:id="89"/>
       <w:bookmarkEnd w:id="90"/>
-      <w:bookmarkEnd w:id="91"/>
       <w:r>
         <w:t xml:space="preserve"> </w:t>
       </w:r>
@@ -9264,8 +9374,8 @@
       <w:pPr>
         <w:pStyle w:val="Heading3"/>
       </w:pPr>
-      <w:bookmarkStart w:id="92" w:name="_Toc328299987"/>
-      <w:bookmarkStart w:id="93" w:name="_Toc328310852"/>
+      <w:bookmarkStart w:id="91" w:name="_Toc328299987"/>
+      <w:bookmarkStart w:id="92" w:name="_Toc328310852"/>
       <w:r>
         <w:t xml:space="preserve">Attribute </w:t>
       </w:r>
@@ -9278,52 +9388,52 @@
       <w:r>
         <w:t xml:space="preserve"> and Placement</w:t>
       </w:r>
+      <w:bookmarkEnd w:id="91"/>
       <w:bookmarkEnd w:id="92"/>
+    </w:p>
+    <w:p>
+      <w:pPr>
+        <w:pStyle w:val="BodyText"/>
+      </w:pPr>
+      <w:r>
+        <w:t xml:space="preserve">Attribute </w:t>
+      </w:r>
+      <w:r>
+        <w:t xml:space="preserve">and OtherXML </w:t>
+      </w:r>
+      <w:r>
+        <w:t>declarations MAY occur within the bod</w:t>
+      </w:r>
+      <w:r>
+        <w:t xml:space="preserve">y of the following XML elements: Group, Dimension, Variable, </w:t>
+      </w:r>
+      <w:r>
+        <w:t xml:space="preserve">Field, </w:t>
+      </w:r>
+      <w:r>
+        <w:t xml:space="preserve">and </w:t>
+      </w:r>
+      <w:r>
+        <w:t>S</w:t>
+      </w:r>
+      <w:r>
+        <w:t>tructure</w:t>
+      </w:r>
+      <w:r>
+        <w:t>.</w:t>
+      </w:r>
+    </w:p>
+    <w:p>
+      <w:pPr>
+        <w:pStyle w:val="Heading2"/>
+      </w:pPr>
+      <w:bookmarkStart w:id="93" w:name="_Toc328299989"/>
+      <w:bookmarkStart w:id="94" w:name="_Toc328310853"/>
+      <w:r>
+        <w:t>Namespaces</w:t>
+      </w:r>
       <w:bookmarkEnd w:id="93"/>
-    </w:p>
-    <w:p>
-      <w:pPr>
-        <w:pStyle w:val="BodyText"/>
-      </w:pPr>
-      <w:r>
-        <w:t xml:space="preserve">Attribute </w:t>
-      </w:r>
-      <w:r>
-        <w:t xml:space="preserve">and OtherXML </w:t>
-      </w:r>
-      <w:r>
-        <w:t>declarations MAY occur within the bod</w:t>
-      </w:r>
-      <w:r>
-        <w:t xml:space="preserve">y of the following XML elements: Group, Dimension, Variable, </w:t>
-      </w:r>
-      <w:r>
-        <w:t xml:space="preserve">Field, </w:t>
-      </w:r>
-      <w:r>
-        <w:t xml:space="preserve">and </w:t>
-      </w:r>
-      <w:r>
-        <w:t>S</w:t>
-      </w:r>
-      <w:r>
-        <w:t>tructure</w:t>
-      </w:r>
-      <w:r>
-        <w:t>.</w:t>
-      </w:r>
-    </w:p>
-    <w:p>
-      <w:pPr>
-        <w:pStyle w:val="Heading2"/>
-      </w:pPr>
-      <w:bookmarkStart w:id="94" w:name="_Toc328299989"/>
-      <w:bookmarkStart w:id="95" w:name="_Toc328310853"/>
-      <w:r>
-        <w:t>Namespaces</w:t>
-      </w:r>
       <w:bookmarkEnd w:id="94"/>
-      <w:bookmarkEnd w:id="95"/>
     </w:p>
     <w:p>
       <w:pPr>
@@ -9429,13 +9539,13 @@
       <w:pPr>
         <w:pStyle w:val="Heading1"/>
       </w:pPr>
-      <w:bookmarkStart w:id="96" w:name="_Toc328310854"/>
-      <w:bookmarkStart w:id="97" w:name="_Toc328300003"/>
+      <w:bookmarkStart w:id="95" w:name="_Toc328310854"/>
+      <w:bookmarkStart w:id="96" w:name="_Toc328300003"/>
       <w:r>
         <w:lastRenderedPageBreak/>
         <w:t>Data Representation</w:t>
       </w:r>
-      <w:bookmarkEnd w:id="96"/>
+      <w:bookmarkEnd w:id="95"/>
     </w:p>
     <w:p>
       <w:pPr>
@@ -9458,7 +9568,25 @@
         <w:pStyle w:val="BodyText"/>
       </w:pPr>
       <w:r>
-        <w:t>The DAP specifies a particular representation of data, to be used in transmitting that data from one computer to another. This representation of some data is sometimes referred to as the persistent representation of that data, to distinguish it from the representations used in some computer’s memory. The DAP standard outlined in this document has nothing at all to say about how data is stored or represented on either the sending or the receiving computer. The DAP transmission format is completely independent of these details.</w:t>
+        <w:t xml:space="preserve">The DAP specifies a particular representation of data, to be used in transmitting that data from one computer to another. This representation of some data is sometimes referred to as the </w:t>
+      </w:r>
+      <w:r>
+        <w:t>serialized</w:t>
+      </w:r>
+      <w:r>
+        <w:t xml:space="preserve"> </w:t>
+      </w:r>
+      <w:r>
+        <w:t xml:space="preserve">representation of that data, as </w:t>
+      </w:r>
+      <w:r>
+        <w:t>distinguish</w:t>
+      </w:r>
+      <w:r>
+        <w:t xml:space="preserve">ed </w:t>
+      </w:r>
+      <w:r>
+        <w:t>from the representations used in some computer’s memory. The DAP standard outlined in this document has nothing at all to say about how data is stored or represented on either the sending or the receiving computer. The DAP transmission format is completely independent of these details.</w:t>
       </w:r>
     </w:p>
     <w:p>
@@ -9501,11 +9629,11 @@
       <w:pPr>
         <w:pStyle w:val="Heading2"/>
       </w:pPr>
-      <w:bookmarkStart w:id="98" w:name="_Toc328310855"/>
+      <w:bookmarkStart w:id="97" w:name="_Toc328310855"/>
       <w:r>
         <w:t>Structure of the metadata (DDX) Part</w:t>
       </w:r>
-      <w:bookmarkEnd w:id="98"/>
+      <w:bookmarkEnd w:id="97"/>
     </w:p>
     <w:p>
       <w:pPr>
@@ -9830,11 +9958,11 @@
       <w:pPr>
         <w:pStyle w:val="Heading2"/>
       </w:pPr>
-      <w:bookmarkStart w:id="99" w:name="_Toc328310856"/>
+      <w:bookmarkStart w:id="98" w:name="_Toc328310856"/>
       <w:r>
         <w:t>Structure of the binary part</w:t>
       </w:r>
-      <w:bookmarkEnd w:id="99"/>
+      <w:bookmarkEnd w:id="98"/>
     </w:p>
     <w:p>
       <w:pPr>
@@ -10143,12 +10271,12 @@
       <w:pPr>
         <w:pStyle w:val="Heading2"/>
       </w:pPr>
-      <w:bookmarkStart w:id="100" w:name="_Toc328310857"/>
+      <w:bookmarkStart w:id="99" w:name="_Toc328310857"/>
       <w:r>
         <w:lastRenderedPageBreak/>
         <w:t>Encoding of values</w:t>
       </w:r>
-      <w:bookmarkEnd w:id="100"/>
+      <w:bookmarkEnd w:id="99"/>
     </w:p>
     <w:p>
       <w:pPr>
@@ -10234,14 +10362,14 @@
       <w:pPr>
         <w:pStyle w:val="Heading2"/>
       </w:pPr>
-      <w:bookmarkStart w:id="101" w:name="_Toc328310858"/>
+      <w:bookmarkStart w:id="100" w:name="_Toc328310858"/>
       <w:r>
         <w:t>S</w:t>
       </w:r>
       <w:r>
         <w:t>erialization of varying-sized variables</w:t>
       </w:r>
-      <w:bookmarkEnd w:id="101"/>
+      <w:bookmarkEnd w:id="100"/>
     </w:p>
     <w:p>
       <w:pPr>
@@ -10444,38 +10572,38 @@
       <w:pPr>
         <w:pStyle w:val="Heading2"/>
       </w:pPr>
-      <w:bookmarkStart w:id="102" w:name="_Toc328310859"/>
+      <w:bookmarkStart w:id="101" w:name="_Toc328310859"/>
       <w:r>
         <w:t>Example responses</w:t>
       </w:r>
+      <w:bookmarkEnd w:id="101"/>
+    </w:p>
+    <w:p>
+      <w:pPr>
+        <w:pStyle w:val="BodyText"/>
+      </w:pPr>
+      <w:r>
+        <w:t>I</w:t>
+      </w:r>
+      <w:r>
+        <w:t xml:space="preserve">n these examples, spaces and newlines have been added to make them easier to read. The real responses are as compact as they can be. Since this proposal is just about the form of the response - and it really focuses on the BLOB part - there no mention of 'chunking.' For information on how this BLOB will/could be chunked, see </w:t>
+      </w:r>
+      <w:r>
+        <w:t xml:space="preserve">Section ?. </w:t>
+      </w:r>
+      <w:r>
+        <w:t xml:space="preserve"> NB: Some poetic license used in the following and the checksums for single integer values seems silly, but these are really simple examples.</w:t>
+      </w:r>
+    </w:p>
+    <w:p>
+      <w:pPr>
+        <w:pStyle w:val="Heading3"/>
+      </w:pPr>
+      <w:bookmarkStart w:id="102" w:name="_Toc328310860"/>
+      <w:r>
+        <w:t>A single scalar</w:t>
+      </w:r>
       <w:bookmarkEnd w:id="102"/>
-    </w:p>
-    <w:p>
-      <w:pPr>
-        <w:pStyle w:val="BodyText"/>
-      </w:pPr>
-      <w:r>
-        <w:t>I</w:t>
-      </w:r>
-      <w:r>
-        <w:t xml:space="preserve">n these examples, spaces and newlines have been added to make them easier to read. The real responses are as compact as they can be. Since this proposal is just about the form of the response - and it really focuses on the BLOB part - there no mention of 'chunking.' For information on how this BLOB will/could be chunked, see </w:t>
-      </w:r>
-      <w:r>
-        <w:t xml:space="preserve">Section ?. </w:t>
-      </w:r>
-      <w:r>
-        <w:t xml:space="preserve"> NB: Some poetic license used in the following and the checksums for single integer values seems silly, but these are really simple examples.</w:t>
-      </w:r>
-    </w:p>
-    <w:p>
-      <w:pPr>
-        <w:pStyle w:val="Heading3"/>
-      </w:pPr>
-      <w:bookmarkStart w:id="103" w:name="_Toc328310860"/>
-      <w:r>
-        <w:t>A single scalar</w:t>
-      </w:r>
-      <w:bookmarkEnd w:id="103"/>
     </w:p>
     <w:p>
       <w:pPr>
@@ -10884,11 +11012,11 @@
       <w:pPr>
         <w:pStyle w:val="Heading3"/>
       </w:pPr>
-      <w:bookmarkStart w:id="104" w:name="_Toc328310861"/>
+      <w:bookmarkStart w:id="103" w:name="_Toc328310861"/>
       <w:r>
         <w:t>A single array</w:t>
       </w:r>
-      <w:bookmarkEnd w:id="104"/>
+      <w:bookmarkEnd w:id="103"/>
     </w:p>
     <w:p>
       <w:pPr>
@@ -11148,29 +11276,29 @@
       <w:pPr>
         <w:pStyle w:val="Heading3"/>
       </w:pPr>
-      <w:bookmarkStart w:id="105" w:name="_Toc328310862"/>
+      <w:bookmarkStart w:id="104" w:name="_Toc328310862"/>
       <w:r>
         <w:t>A single structure</w:t>
       </w:r>
+      <w:bookmarkEnd w:id="104"/>
+    </w:p>
+    <w:p>
+      <w:pPr>
+        <w:pStyle w:val="BodyText"/>
+      </w:pPr>
+      <w:r>
+        <w:t>Note that in this example, there is a single variable at the top-level of the root Group / and that is s, so it is s that we compute the checksum for.</w:t>
+      </w:r>
+    </w:p>
+    <w:p>
+      <w:pPr>
+        <w:pStyle w:val="Heading3"/>
+      </w:pPr>
+      <w:bookmarkStart w:id="105" w:name="_Toc328310863"/>
+      <w:r>
+        <w:t>An array of structures</w:t>
+      </w:r>
       <w:bookmarkEnd w:id="105"/>
-    </w:p>
-    <w:p>
-      <w:pPr>
-        <w:pStyle w:val="BodyText"/>
-      </w:pPr>
-      <w:r>
-        <w:t>Note that in this example, there is a single variable at the top-level of the root Group / and that is s, so it is s that we compute the checksum for.</w:t>
-      </w:r>
-    </w:p>
-    <w:p>
-      <w:pPr>
-        <w:pStyle w:val="Heading3"/>
-      </w:pPr>
-      <w:bookmarkStart w:id="106" w:name="_Toc328310863"/>
-      <w:r>
-        <w:t>An array of structures</w:t>
-      </w:r>
-      <w:bookmarkEnd w:id="106"/>
     </w:p>
     <w:p>
       <w:pPr>
@@ -11582,12 +11710,12 @@
       <w:pPr>
         <w:pStyle w:val="Heading3"/>
       </w:pPr>
-      <w:bookmarkStart w:id="107" w:name="_Toc328310864"/>
+      <w:bookmarkStart w:id="106" w:name="_Toc328310864"/>
       <w:r>
         <w:lastRenderedPageBreak/>
         <w:t>A single varying array (one varying dimension)</w:t>
       </w:r>
-      <w:bookmarkEnd w:id="107"/>
+      <w:bookmarkEnd w:id="106"/>
     </w:p>
     <w:p>
       <w:pPr>
@@ -12026,11 +12154,11 @@
       <w:pPr>
         <w:pStyle w:val="Heading3"/>
       </w:pPr>
-      <w:bookmarkStart w:id="108" w:name="_Toc328310865"/>
+      <w:bookmarkStart w:id="107" w:name="_Toc328310865"/>
       <w:r>
         <w:t>A single varying array (two varying dimensions)</w:t>
       </w:r>
-      <w:bookmarkEnd w:id="108"/>
+      <w:bookmarkEnd w:id="107"/>
     </w:p>
     <w:p>
       <w:pPr>
@@ -12802,14 +12930,14 @@
       <w:pPr>
         <w:pStyle w:val="Heading3"/>
       </w:pPr>
-      <w:bookmarkStart w:id="109" w:name="_Toc328310866"/>
+      <w:bookmarkStart w:id="108" w:name="_Toc328310866"/>
       <w:r>
         <w:t>A</w:t>
       </w:r>
       <w:r>
         <w:t xml:space="preserve"> varying array of structures with fields that have varying dimensions</w:t>
       </w:r>
-      <w:bookmarkEnd w:id="109"/>
+      <w:bookmarkEnd w:id="108"/>
     </w:p>
     <w:p>
       <w:pPr>
@@ -13263,11 +13391,11 @@
       <w:pPr>
         <w:pStyle w:val="Heading1"/>
       </w:pPr>
-      <w:bookmarkStart w:id="110" w:name="_Toc328310867"/>
+      <w:bookmarkStart w:id="109" w:name="_Toc328310867"/>
       <w:r>
         <w:t>Data Response and Errors</w:t>
       </w:r>
-      <w:bookmarkEnd w:id="110"/>
+      <w:bookmarkEnd w:id="109"/>
     </w:p>
     <w:p>
       <w:pPr>
@@ -13404,14 +13532,14 @@
       <w:pPr>
         <w:pStyle w:val="Heading2"/>
       </w:pPr>
-      <w:bookmarkStart w:id="111" w:name="_Toc328310868"/>
+      <w:bookmarkStart w:id="110" w:name="_Toc328310868"/>
       <w:r>
         <w:t xml:space="preserve">Chunk </w:t>
       </w:r>
       <w:r>
         <w:t>Grammar</w:t>
       </w:r>
-      <w:bookmarkEnd w:id="111"/>
+      <w:bookmarkEnd w:id="110"/>
     </w:p>
     <w:p>
       <w:pPr>
@@ -13532,11 +13660,11 @@
       <w:pPr>
         <w:pStyle w:val="Heading2"/>
       </w:pPr>
-      <w:bookmarkStart w:id="112" w:name="_Toc328310869"/>
+      <w:bookmarkStart w:id="111" w:name="_Toc328310869"/>
       <w:r>
         <w:t>Lexical Structure</w:t>
       </w:r>
-      <w:bookmarkEnd w:id="112"/>
+      <w:bookmarkEnd w:id="111"/>
     </w:p>
     <w:p>
       <w:pPr>
@@ -13710,11 +13838,11 @@
       <w:pPr>
         <w:pStyle w:val="Heading2"/>
       </w:pPr>
-      <w:bookmarkStart w:id="113" w:name="_Toc328310870"/>
+      <w:bookmarkStart w:id="112" w:name="_Toc328310870"/>
       <w:r>
         <w:t>Error Chunk Format</w:t>
       </w:r>
-      <w:bookmarkEnd w:id="113"/>
+      <w:bookmarkEnd w:id="112"/>
     </w:p>
     <w:p>
       <w:pPr>
@@ -14143,12 +14271,12 @@
       <w:pPr>
         <w:pStyle w:val="Heading1"/>
       </w:pPr>
-      <w:bookmarkStart w:id="114" w:name="_Toc328310871"/>
+      <w:bookmarkStart w:id="113" w:name="_Toc328310871"/>
       <w:r>
         <w:t>Constraints</w:t>
       </w:r>
-      <w:bookmarkEnd w:id="97"/>
-      <w:bookmarkEnd w:id="114"/>
+      <w:bookmarkEnd w:id="96"/>
+      <w:bookmarkEnd w:id="113"/>
     </w:p>
     <w:p>
       <w:pPr>
@@ -14168,14 +14296,14 @@
           <w:szCs w:val="24"/>
         </w:rPr>
       </w:pPr>
-      <w:bookmarkStart w:id="115" w:name="_Toc328300008"/>
-      <w:bookmarkStart w:id="116" w:name="_Toc328310872"/>
+      <w:bookmarkStart w:id="114" w:name="_Toc328300008"/>
+      <w:bookmarkStart w:id="115" w:name="_Toc328310872"/>
       <w:r>
         <w:lastRenderedPageBreak/>
         <w:t>References</w:t>
       </w:r>
+      <w:bookmarkEnd w:id="114"/>
       <w:bookmarkEnd w:id="115"/>
-      <w:bookmarkEnd w:id="116"/>
     </w:p>
     <w:p>
       <w:pPr>
@@ -14197,8 +14325,8 @@
       <w:pPr>
         <w:pStyle w:val="Appendix1"/>
       </w:pPr>
-      <w:bookmarkStart w:id="117" w:name="_Toc328300009"/>
-      <w:bookmarkStart w:id="118" w:name="_Toc328310873"/>
+      <w:bookmarkStart w:id="116" w:name="_Toc328300009"/>
+      <w:bookmarkStart w:id="117" w:name="_Toc328310873"/>
       <w:r>
         <w:t xml:space="preserve">DAP4 </w:t>
       </w:r>
@@ -14211,23 +14339,23 @@
       <w:r>
         <w:t>s</w:t>
       </w:r>
+      <w:bookmarkEnd w:id="116"/>
       <w:bookmarkEnd w:id="117"/>
+    </w:p>
+    <w:p>
+      <w:pPr>
+        <w:pStyle w:val="Appendix2"/>
+      </w:pPr>
+      <w:bookmarkStart w:id="118" w:name="_Toc328300010"/>
+      <w:bookmarkStart w:id="119" w:name="_Toc328310874"/>
+      <w:r>
+        <w:t>DDX Le</w:t>
+      </w:r>
+      <w:r>
+        <w:t>xical Element Syntax</w:t>
+      </w:r>
       <w:bookmarkEnd w:id="118"/>
-    </w:p>
-    <w:p>
-      <w:pPr>
-        <w:pStyle w:val="Appendix2"/>
-      </w:pPr>
-      <w:bookmarkStart w:id="119" w:name="_Toc328300010"/>
-      <w:bookmarkStart w:id="120" w:name="_Toc328310874"/>
-      <w:r>
-        <w:t>DDX Le</w:t>
-      </w:r>
-      <w:r>
-        <w:t>xical Element Syntax</w:t>
-      </w:r>
       <w:bookmarkEnd w:id="119"/>
-      <w:bookmarkEnd w:id="120"/>
       <w:r>
         <w:t xml:space="preserve"> </w:t>
       </w:r>
@@ -14425,7 +14553,13 @@
         <w:t>Constants, nam</w:t>
       </w:r>
       <w:r>
-        <w:t>ely: string, float, integer, character, opaque, and Boolean.</w:t>
+        <w:t>ely: string, float, integer</w:t>
+      </w:r>
+      <w:r>
+        <w:t>, character, and opaque</w:t>
+      </w:r>
+      <w:r>
+        <w:t>.</w:t>
       </w:r>
     </w:p>
     <w:p>
@@ -14923,7 +15057,7 @@
         <w:pStyle w:val="Appendix3"/>
       </w:pPr>
       <w:r>
-        <w:t xml:space="preserve">The Boolean </w:t>
+        <w:t xml:space="preserve">The String </w:t>
       </w:r>
       <w:r>
         <w:t xml:space="preserve">Constant </w:t>
@@ -14954,7 +15088,17 @@
               <w:jc w:val="left"/>
             </w:pPr>
             <w:r>
-              <w:t>BOOLEAN = [01]|true|True|TRUE|false|False|FALSE</w:t>
+              <w:t>STRING = ([^"\\&amp;]|{XMLESCAPE})*</w:t>
+            </w:r>
+          </w:p>
+          <w:p>
+            <w:pPr>
+              <w:spacing w:after="0"/>
+              <w:ind w:left="0"/>
+              <w:jc w:val="left"/>
+            </w:pPr>
+            <w:r>
+              <w:t>CHAR   = ([^'\\&amp;]|{XMLESCAPE})</w:t>
             </w:r>
           </w:p>
         </w:tc>
@@ -14965,13 +15109,10 @@
         <w:pStyle w:val="Appendix3"/>
       </w:pPr>
       <w:r>
-        <w:t xml:space="preserve">The String </w:t>
-      </w:r>
-      <w:r>
-        <w:t xml:space="preserve">Constant </w:t>
-      </w:r>
-      <w:r>
-        <w:t>Class</w:t>
+        <w:t>T</w:t>
+      </w:r>
+      <w:r>
+        <w:t>he Opaque Constant Class</w:t>
       </w:r>
     </w:p>
     <w:tbl>
@@ -14996,17 +15137,7 @@
               <w:jc w:val="left"/>
             </w:pPr>
             <w:r>
-              <w:t>STRING = ([^"\\&amp;]|{XMLESCAPE})*</w:t>
-            </w:r>
-          </w:p>
-          <w:p>
-            <w:pPr>
-              <w:spacing w:after="0"/>
-              <w:ind w:left="0"/>
-              <w:jc w:val="left"/>
-            </w:pPr>
-            <w:r>
-              <w:t>CHAR   = ([^'\\&amp;]|{XMLESCAPE})</w:t>
+              <w:t>OPAQUE = 0x([0-9A-Fa-f] [0-9A-Fa-f])+</w:t>
             </w:r>
           </w:p>
         </w:tc>
@@ -15017,10 +15148,7 @@
         <w:pStyle w:val="Appendix3"/>
       </w:pPr>
       <w:r>
-        <w:t>T</w:t>
-      </w:r>
-      <w:r>
-        <w:t>he Opaque Constant Class</w:t>
+        <w:t>The Identifier Class</w:t>
       </w:r>
     </w:p>
     <w:tbl>
@@ -15045,7 +15173,27 @@
               <w:jc w:val="left"/>
             </w:pPr>
             <w:r>
-              <w:t>OPAQUE = 0x([0-9A-Fa-f] [0-9A-Fa-f])+</w:t>
+              <w:t>ID         = {IDCHAR}{IDCHAR}*</w:t>
+            </w:r>
+          </w:p>
+          <w:p>
+            <w:pPr>
+              <w:spacing w:after="0"/>
+              <w:ind w:left="0"/>
+              <w:jc w:val="left"/>
+            </w:pPr>
+            <w:r>
+              <w:t>IDCHAR     = ({IDASCII}|{XMLESCAPE}|{UTF8})</w:t>
+            </w:r>
+          </w:p>
+          <w:p>
+            <w:pPr>
+              <w:spacing w:after="0"/>
+              <w:ind w:left="0"/>
+              <w:jc w:val="left"/>
+            </w:pPr>
+            <w:r>
+              <w:t>XMLESCAPE  = [&amp;][#][0-9]+;</w:t>
             </w:r>
           </w:p>
         </w:tc>
@@ -15056,7 +15204,10 @@
         <w:pStyle w:val="Appendix3"/>
       </w:pPr>
       <w:r>
-        <w:t>The Identifier Class</w:t>
+        <w:t>Th</w:t>
+      </w:r>
+      <w:r>
+        <w:t>e Atomic Type Class</w:t>
       </w:r>
     </w:p>
     <w:tbl>
@@ -15081,27 +15232,60 @@
               <w:jc w:val="left"/>
             </w:pPr>
             <w:r>
-              <w:t>ID         = {IDCHAR}{IDCHAR}*</w:t>
-            </w:r>
-          </w:p>
-          <w:p>
-            <w:pPr>
-              <w:spacing w:after="0"/>
-              <w:ind w:left="0"/>
-              <w:jc w:val="left"/>
-            </w:pPr>
-            <w:r>
-              <w:t>IDCHAR     = ({IDASCII}|{XMLESCAPE}|{UTF8})</w:t>
-            </w:r>
-          </w:p>
-          <w:p>
-            <w:pPr>
-              <w:spacing w:after="0"/>
-              <w:ind w:left="0"/>
-              <w:jc w:val="left"/>
-            </w:pPr>
-            <w:r>
-              <w:t>XMLESCAPE  = [&amp;][#][0-9]+;</w:t>
+              <w:t xml:space="preserve">ATOMICTYPE =  </w:t>
+            </w:r>
+            <w:r>
+              <w:t>Char | Byte</w:t>
+            </w:r>
+          </w:p>
+          <w:p>
+            <w:pPr>
+              <w:spacing w:after="0"/>
+              <w:ind w:left="0"/>
+              <w:jc w:val="left"/>
+            </w:pPr>
+            <w:r>
+              <w:t xml:space="preserve">             | Int8 | UInt8 | Int16 | UInt16</w:t>
+            </w:r>
+          </w:p>
+          <w:p>
+            <w:pPr>
+              <w:spacing w:after="0"/>
+              <w:ind w:left="0"/>
+              <w:jc w:val="left"/>
+            </w:pPr>
+            <w:r>
+              <w:t xml:space="preserve">             | Int32 | UInt32 | Int64 | UInt64</w:t>
+            </w:r>
+          </w:p>
+          <w:p>
+            <w:pPr>
+              <w:spacing w:after="0"/>
+              <w:ind w:left="0"/>
+              <w:jc w:val="left"/>
+            </w:pPr>
+            <w:r>
+              <w:t xml:space="preserve">             | Float32 | Float64</w:t>
+            </w:r>
+          </w:p>
+          <w:p>
+            <w:pPr>
+              <w:spacing w:after="0"/>
+              <w:ind w:left="0"/>
+              <w:jc w:val="left"/>
+            </w:pPr>
+            <w:r>
+              <w:t xml:space="preserve">             | String | URL</w:t>
+            </w:r>
+          </w:p>
+          <w:p>
+            <w:pPr>
+              <w:spacing w:after="0"/>
+              <w:ind w:left="0"/>
+              <w:jc w:val="left"/>
+            </w:pPr>
+            <w:r>
+              <w:t xml:space="preserve">             | Enumeration | Opaque</w:t>
             </w:r>
           </w:p>
         </w:tc>
@@ -15109,13 +15293,18 @@
     </w:tbl>
     <w:p>
       <w:pPr>
+        <w:pStyle w:val="BodyText"/>
+      </w:pPr>
+      <w:r>
+        <w:t xml:space="preserve">This list should be consistent with the atomic types in the grammar. </w:t>
+      </w:r>
+    </w:p>
+    <w:p>
+      <w:pPr>
         <w:pStyle w:val="Appendix3"/>
       </w:pPr>
       <w:r>
-        <w:t>Th</w:t>
-      </w:r>
-      <w:r>
-        <w:t>e Atomic Type Class</w:t>
+        <w:t>The Fully Qualified Name Class</w:t>
       </w:r>
     </w:p>
     <w:tbl>
@@ -15140,57 +15329,7 @@
               <w:jc w:val="left"/>
             </w:pPr>
             <w:r>
-              <w:t>ATOMICTYPE =   Boolean | Bit | Char | Byte</w:t>
-            </w:r>
-          </w:p>
-          <w:p>
-            <w:pPr>
-              <w:spacing w:after="0"/>
-              <w:ind w:left="0"/>
-              <w:jc w:val="left"/>
-            </w:pPr>
-            <w:r>
-              <w:t xml:space="preserve">             | Int8 | UInt8 | Int16 | UInt16</w:t>
-            </w:r>
-          </w:p>
-          <w:p>
-            <w:pPr>
-              <w:spacing w:after="0"/>
-              <w:ind w:left="0"/>
-              <w:jc w:val="left"/>
-            </w:pPr>
-            <w:r>
-              <w:t xml:space="preserve">             | Int32 | UInt32 | Int64 | UInt64</w:t>
-            </w:r>
-          </w:p>
-          <w:p>
-            <w:pPr>
-              <w:spacing w:after="0"/>
-              <w:ind w:left="0"/>
-              <w:jc w:val="left"/>
-            </w:pPr>
-            <w:r>
-              <w:t xml:space="preserve">             | Float32 | Float64</w:t>
-            </w:r>
-          </w:p>
-          <w:p>
-            <w:pPr>
-              <w:spacing w:after="0"/>
-              <w:ind w:left="0"/>
-              <w:jc w:val="left"/>
-            </w:pPr>
-            <w:r>
-              <w:t xml:space="preserve">             | String | URL</w:t>
-            </w:r>
-          </w:p>
-          <w:p>
-            <w:pPr>
-              <w:spacing w:after="0"/>
-              <w:ind w:left="0"/>
-              <w:jc w:val="left"/>
-            </w:pPr>
-            <w:r>
-              <w:t xml:space="preserve">             | Enumeration | Opaque</w:t>
+              <w:t>FQN = ([/]{ID})+([.]{ID})*</w:t>
             </w:r>
           </w:p>
         </w:tc>
@@ -15201,7 +15340,7 @@
         <w:pStyle w:val="BodyText"/>
       </w:pPr>
       <w:r>
-        <w:t xml:space="preserve">This list should be consistent with the atomic types in the grammar. </w:t>
+        <w:t>This should be consistent with the definition in Section ?.</w:t>
       </w:r>
     </w:p>
     <w:p>
@@ -15209,7 +15348,72 @@
         <w:pStyle w:val="Appendix3"/>
       </w:pPr>
       <w:r>
-        <w:t>The Fully Qualified Name Class</w:t>
+        <w:t>Lexical Class Precedence</w:t>
+      </w:r>
+    </w:p>
+    <w:p>
+      <w:pPr>
+        <w:pStyle w:val="BodyText"/>
+      </w:pPr>
+      <w:r>
+        <w:t>Note that the above lexical element classes are not disjoint.</w:t>
+      </w:r>
+      <w:r>
+        <w:t xml:space="preserve">  The  type element “</w:t>
+      </w:r>
+      <w:r>
+        <w:t>&lt;datatype=</w:t>
+      </w:r>
+      <w:r>
+        <w:t>…</w:t>
+      </w:r>
+      <w:r>
+        <w:t>/&gt;</w:t>
+      </w:r>
+      <w:r>
+        <w:t>” should be sufficient to interpret the type within the DDX.</w:t>
+      </w:r>
+    </w:p>
+    <w:p>
+      <w:pPr>
+        <w:pStyle w:val="Appendix3"/>
+      </w:pPr>
+      <w:r>
+        <w:lastRenderedPageBreak/>
+        <w:t>UTF-8</w:t>
+      </w:r>
+    </w:p>
+    <w:p>
+      <w:pPr>
+        <w:pStyle w:val="BodyText"/>
+      </w:pPr>
+      <w:r>
+        <w:t xml:space="preserve">The UTF-8 specification, </w:t>
+      </w:r>
+      <w:hyperlink r:id="rId9" w:history="1">
+        <w:r>
+          <w:rPr>
+            <w:rStyle w:val="Hyperlink"/>
+          </w:rPr>
+          <w:t>http://www.w3.org/2005/03/23-lex-U</w:t>
+        </w:r>
+      </w:hyperlink>
+      <w:r>
+        <w:t>,</w:t>
+      </w:r>
+      <w:r>
+        <w:t xml:space="preserve"> defines several ways to validate a UTF-8 string of characters.</w:t>
+      </w:r>
+    </w:p>
+    <w:p>
+      <w:pPr>
+        <w:pStyle w:val="BodyText"/>
+      </w:pPr>
+      <w:r>
+        <w:t xml:space="preserve">The full (most correct) validating </w:t>
+      </w:r>
+      <w:r>
+        <w:t>version of UTF8 character set is as follows.</w:t>
       </w:r>
     </w:p>
     <w:tbl>
@@ -15234,7 +15438,77 @@
               <w:jc w:val="left"/>
             </w:pPr>
             <w:r>
-              <w:t>FQN = ([/]{ID})+([.]{ID})*</w:t>
+              <w:t>UTF8 = ([\xC2-\xDF][\x80-\xBF])</w:t>
+            </w:r>
+          </w:p>
+          <w:p>
+            <w:pPr>
+              <w:spacing w:after="0"/>
+              <w:ind w:left="0"/>
+              <w:jc w:val="left"/>
+            </w:pPr>
+            <w:r>
+              <w:t xml:space="preserve">         | (\xE0[\xA0-\xBF][\x80-\xBF])</w:t>
+            </w:r>
+          </w:p>
+          <w:p>
+            <w:pPr>
+              <w:spacing w:after="0"/>
+              <w:ind w:left="0"/>
+              <w:jc w:val="left"/>
+            </w:pPr>
+            <w:r>
+              <w:t xml:space="preserve">         | ([\xE1-\xEC][\x80-\xBF][\x80-\xBF])</w:t>
+            </w:r>
+          </w:p>
+          <w:p>
+            <w:pPr>
+              <w:spacing w:after="0"/>
+              <w:ind w:left="0"/>
+              <w:jc w:val="left"/>
+            </w:pPr>
+            <w:r>
+              <w:t xml:space="preserve">         | (\xED[\x80-\x9F][\x80-\xBF])</w:t>
+            </w:r>
+          </w:p>
+          <w:p>
+            <w:pPr>
+              <w:spacing w:after="0"/>
+              <w:ind w:left="0"/>
+              <w:jc w:val="left"/>
+            </w:pPr>
+            <w:r>
+              <w:t xml:space="preserve">         | ([\xEE-\xEF][\x80-\xBF][\x80-\xBF])</w:t>
+            </w:r>
+          </w:p>
+          <w:p>
+            <w:pPr>
+              <w:spacing w:after="0"/>
+              <w:ind w:left="0"/>
+              <w:jc w:val="left"/>
+            </w:pPr>
+            <w:r>
+              <w:t xml:space="preserve">         | (\xF0[\x90-\xBF][\x80-\xBF][\x80-\xBF])</w:t>
+            </w:r>
+          </w:p>
+          <w:p>
+            <w:pPr>
+              <w:spacing w:after="0"/>
+              <w:ind w:left="0"/>
+              <w:jc w:val="left"/>
+            </w:pPr>
+            <w:r>
+              <w:t xml:space="preserve">         | ([\xF1-\xF3][\x80-\xBF][\x80-\xBF][\x80-\xBF])</w:t>
+            </w:r>
+          </w:p>
+          <w:p>
+            <w:pPr>
+              <w:spacing w:after="0"/>
+              <w:ind w:left="0"/>
+              <w:jc w:val="left"/>
+            </w:pPr>
+            <w:r>
+              <w:t xml:space="preserve">         | (\xF4[\x80-\x8F][\x80-\xBF][\x80-\xBF])</w:t>
             </w:r>
           </w:p>
         </w:tc>
@@ -15245,16 +15519,118 @@
         <w:pStyle w:val="BodyText"/>
       </w:pPr>
       <w:r>
-        <w:t>This should be consistent with the definition in Section ?.</w:t>
-      </w:r>
-    </w:p>
-    <w:p>
-      <w:pPr>
-        <w:pStyle w:val="Appendix3"/>
-      </w:pPr>
-      <w:r>
-        <w:lastRenderedPageBreak/>
-        <w:t>Lexical Class Precedence</w:t>
+        <w:t>The lines of the</w:t>
+      </w:r>
+      <w:r>
+        <w:t xml:space="preserve"> above</w:t>
+      </w:r>
+      <w:r>
+        <w:t xml:space="preserve"> expression cover the UTF</w:t>
+      </w:r>
+      <w:r>
+        <w:t>-</w:t>
+      </w:r>
+      <w:r>
+        <w:t>8 characters as follows:</w:t>
+      </w:r>
+    </w:p>
+    <w:p>
+      <w:pPr>
+        <w:pStyle w:val="ListNumber"/>
+        <w:numPr>
+          <w:ilvl w:val="0"/>
+          <w:numId w:val="10"/>
+        </w:numPr>
+      </w:pPr>
+      <w:r>
+        <w:t>n</w:t>
+      </w:r>
+      <w:r>
+        <w:t>on-overlong 2-byte</w:t>
+      </w:r>
+    </w:p>
+    <w:p>
+      <w:pPr>
+        <w:pStyle w:val="ListNumber"/>
+        <w:numPr>
+          <w:ilvl w:val="0"/>
+          <w:numId w:val="10"/>
+        </w:numPr>
+      </w:pPr>
+      <w:r>
+        <w:t xml:space="preserve"> excluding overlongs</w:t>
+      </w:r>
+    </w:p>
+    <w:p>
+      <w:pPr>
+        <w:pStyle w:val="ListNumber"/>
+        <w:numPr>
+          <w:ilvl w:val="0"/>
+          <w:numId w:val="10"/>
+        </w:numPr>
+      </w:pPr>
+      <w:r>
+        <w:t>straight 3-byte</w:t>
+      </w:r>
+    </w:p>
+    <w:p>
+      <w:pPr>
+        <w:pStyle w:val="ListNumber"/>
+        <w:numPr>
+          <w:ilvl w:val="0"/>
+          <w:numId w:val="10"/>
+        </w:numPr>
+      </w:pPr>
+      <w:r>
+        <w:t>excluding surrogates</w:t>
+      </w:r>
+    </w:p>
+    <w:p>
+      <w:pPr>
+        <w:pStyle w:val="ListNumber"/>
+        <w:numPr>
+          <w:ilvl w:val="0"/>
+          <w:numId w:val="10"/>
+        </w:numPr>
+      </w:pPr>
+      <w:r>
+        <w:t>straight 3-byte</w:t>
+      </w:r>
+    </w:p>
+    <w:p>
+      <w:pPr>
+        <w:pStyle w:val="ListNumber"/>
+        <w:numPr>
+          <w:ilvl w:val="0"/>
+          <w:numId w:val="10"/>
+        </w:numPr>
+      </w:pPr>
+      <w:r>
+        <w:t>planes 1-3</w:t>
+      </w:r>
+    </w:p>
+    <w:p>
+      <w:pPr>
+        <w:pStyle w:val="ListNumber"/>
+        <w:numPr>
+          <w:ilvl w:val="0"/>
+          <w:numId w:val="10"/>
+        </w:numPr>
+      </w:pPr>
+      <w:r>
+        <w:t>planes 4-15</w:t>
+      </w:r>
+    </w:p>
+    <w:p>
+      <w:pPr>
+        <w:pStyle w:val="ListNumber"/>
+        <w:numPr>
+          <w:ilvl w:val="0"/>
+          <w:numId w:val="10"/>
+        </w:numPr>
+      </w:pPr>
+      <w:r>
+        <w:t>plane 16</w:t>
       </w:r>
     </w:p>
     <w:p>
@@ -15262,30 +15638,7 @@
         <w:pStyle w:val="BodyText"/>
       </w:pPr>
       <w:r>
-        <w:t>Note that the above lexical element classes are not disjoint.</w:t>
-      </w:r>
-      <w:r>
-        <w:t xml:space="preserve">  The  type element “</w:t>
-      </w:r>
-      <w:r>
-        <w:t>&lt;datatype=</w:t>
-      </w:r>
-      <w:r>
-        <w:t>…</w:t>
-      </w:r>
-      <w:r>
-        <w:t>/&gt;</w:t>
-      </w:r>
-      <w:r>
-        <w:t>” should be sufficient to interpret the type within the DDX.</w:t>
-      </w:r>
-    </w:p>
-    <w:p>
-      <w:pPr>
-        <w:pStyle w:val="Appendix3"/>
-      </w:pPr>
-      <w:r>
-        <w:t>UTF-8</w:t>
+        <w:t>Note that ASCII and control characters are not included.</w:t>
       </w:r>
     </w:p>
     <w:p>
@@ -15293,21 +15646,7 @@
         <w:pStyle w:val="BodyText"/>
       </w:pPr>
       <w:r>
-        <w:t xml:space="preserve">The UTF-8 specification, </w:t>
-      </w:r>
-      <w:hyperlink r:id="rId9" w:history="1">
-        <w:r>
-          <w:rPr>
-            <w:rStyle w:val="Hyperlink"/>
-          </w:rPr>
-          <w:t>http://www.w3.org/2005/03/23-lex-U</w:t>
-        </w:r>
-      </w:hyperlink>
-      <w:r>
-        <w:t>,</w:t>
-      </w:r>
-      <w:r>
-        <w:t xml:space="preserve"> defines several ways to validate a UTF-8 string of characters.</w:t>
+        <w:t>The above reference also defines some alternative regular expressions.</w:t>
       </w:r>
     </w:p>
     <w:p>
@@ -15315,10 +15654,13 @@
         <w:pStyle w:val="BodyText"/>
       </w:pPr>
       <w:r>
-        <w:t xml:space="preserve">The full (most correct) validating </w:t>
-      </w:r>
-      <w:r>
-        <w:t>version of UTF8 character set is as follows.</w:t>
+        <w:t>There is what is termed the partially-</w:t>
+      </w:r>
+      <w:r>
+        <w:t>relaxed</w:t>
+      </w:r>
+      <w:r>
+        <w:t xml:space="preserve"> version of UTF8 defined by this regular expression.</w:t>
       </w:r>
     </w:p>
     <w:tbl>
@@ -15343,77 +15685,27 @@
               <w:jc w:val="left"/>
             </w:pPr>
             <w:r>
-              <w:t>UTF8 = ([\xC2-\xDF][\x80-\xBF])</w:t>
-            </w:r>
-          </w:p>
-          <w:p>
-            <w:pPr>
-              <w:spacing w:after="0"/>
-              <w:ind w:left="0"/>
-              <w:jc w:val="left"/>
-            </w:pPr>
-            <w:r>
-              <w:t xml:space="preserve">         | (\xE0[\xA0-\xBF][\x80-\xBF])</w:t>
-            </w:r>
-          </w:p>
-          <w:p>
-            <w:pPr>
-              <w:spacing w:after="0"/>
-              <w:ind w:left="0"/>
-              <w:jc w:val="left"/>
-            </w:pPr>
-            <w:r>
-              <w:t xml:space="preserve">         | ([\xE1-\xEC][\x80-\xBF][\x80-\xBF])</w:t>
-            </w:r>
-          </w:p>
-          <w:p>
-            <w:pPr>
-              <w:spacing w:after="0"/>
-              <w:ind w:left="0"/>
-              <w:jc w:val="left"/>
-            </w:pPr>
-            <w:r>
-              <w:t xml:space="preserve">         | (\xED[\x80-\x9F][\x80-\xBF])</w:t>
-            </w:r>
-          </w:p>
-          <w:p>
-            <w:pPr>
-              <w:spacing w:after="0"/>
-              <w:ind w:left="0"/>
-              <w:jc w:val="left"/>
-            </w:pPr>
-            <w:r>
-              <w:t xml:space="preserve">         | ([\xEE-\xEF][\x80-\xBF][\x80-\xBF])</w:t>
-            </w:r>
-          </w:p>
-          <w:p>
-            <w:pPr>
-              <w:spacing w:after="0"/>
-              <w:ind w:left="0"/>
-              <w:jc w:val="left"/>
-            </w:pPr>
-            <w:r>
-              <w:t xml:space="preserve">         | (\xF0[\x90-\xBF][\x80-\xBF][\x80-\xBF])</w:t>
-            </w:r>
-          </w:p>
-          <w:p>
-            <w:pPr>
-              <w:spacing w:after="0"/>
-              <w:ind w:left="0"/>
-              <w:jc w:val="left"/>
-            </w:pPr>
-            <w:r>
-              <w:t xml:space="preserve">         | ([\xF1-\xF3][\x80-\xBF][\x80-\xBF][\x80-\xBF])</w:t>
-            </w:r>
-          </w:p>
-          <w:p>
-            <w:pPr>
-              <w:spacing w:after="0"/>
-              <w:ind w:left="0"/>
-              <w:jc w:val="left"/>
-            </w:pPr>
-            <w:r>
-              <w:t xml:space="preserve">         | (\xF4[\x80-\x8F][\x80-\xBF][\x80-\xBF])</w:t>
+              <w:t>UTF8    = ([\xC0-\xD6][\x80-\xBF])</w:t>
+            </w:r>
+          </w:p>
+          <w:p>
+            <w:pPr>
+              <w:spacing w:after="0"/>
+              <w:ind w:left="0"/>
+              <w:jc w:val="left"/>
+            </w:pPr>
+            <w:r>
+              <w:t xml:space="preserve">        | ([\xE0-\xEF][\x80-\xBF][\x80-\xBF])</w:t>
+            </w:r>
+          </w:p>
+          <w:p>
+            <w:pPr>
+              <w:spacing w:after="0"/>
+              <w:ind w:left="0"/>
+              <w:jc w:val="left"/>
+            </w:pPr>
+            <w:r>
+              <w:t xml:space="preserve">        | ([\xF0-\xF7][\x80-\xBF][\x80-\xBF][\x80-\xBF])</w:t>
             </w:r>
           </w:p>
         </w:tc>
@@ -15424,148 +15716,10 @@
         <w:pStyle w:val="BodyText"/>
       </w:pPr>
       <w:r>
-        <w:t>The lines of the</w:t>
-      </w:r>
-      <w:r>
-        <w:t xml:space="preserve"> above</w:t>
-      </w:r>
-      <w:r>
-        <w:t xml:space="preserve"> expression cover the UTF</w:t>
-      </w:r>
-      <w:r>
-        <w:t>-</w:t>
-      </w:r>
-      <w:r>
-        <w:t>8 characters as follows:</w:t>
-      </w:r>
-    </w:p>
-    <w:p>
-      <w:pPr>
-        <w:pStyle w:val="ListNumber"/>
-        <w:numPr>
-          <w:ilvl w:val="0"/>
-          <w:numId w:val="10"/>
-        </w:numPr>
-      </w:pPr>
-      <w:r>
-        <w:t>n</w:t>
-      </w:r>
-      <w:r>
-        <w:t>on-overlong 2-byte</w:t>
-      </w:r>
-    </w:p>
-    <w:p>
-      <w:pPr>
-        <w:pStyle w:val="ListNumber"/>
-        <w:numPr>
-          <w:ilvl w:val="0"/>
-          <w:numId w:val="10"/>
-        </w:numPr>
-      </w:pPr>
-      <w:r>
-        <w:t xml:space="preserve"> excluding overlongs</w:t>
-      </w:r>
-    </w:p>
-    <w:p>
-      <w:pPr>
-        <w:pStyle w:val="ListNumber"/>
-        <w:numPr>
-          <w:ilvl w:val="0"/>
-          <w:numId w:val="10"/>
-        </w:numPr>
-      </w:pPr>
-      <w:r>
-        <w:t>straight 3-byte</w:t>
-      </w:r>
-    </w:p>
-    <w:p>
-      <w:pPr>
-        <w:pStyle w:val="ListNumber"/>
-        <w:numPr>
-          <w:ilvl w:val="0"/>
-          <w:numId w:val="10"/>
-        </w:numPr>
-      </w:pPr>
-      <w:r>
-        <w:t>excluding surrogates</w:t>
-      </w:r>
-    </w:p>
-    <w:p>
-      <w:pPr>
-        <w:pStyle w:val="ListNumber"/>
-        <w:numPr>
-          <w:ilvl w:val="0"/>
-          <w:numId w:val="10"/>
-        </w:numPr>
-      </w:pPr>
-      <w:r>
-        <w:t>straight 3-byte</w:t>
-      </w:r>
-    </w:p>
-    <w:p>
-      <w:pPr>
-        <w:pStyle w:val="ListNumber"/>
-        <w:numPr>
-          <w:ilvl w:val="0"/>
-          <w:numId w:val="10"/>
-        </w:numPr>
-      </w:pPr>
-      <w:r>
-        <w:t>planes 1-3</w:t>
-      </w:r>
-    </w:p>
-    <w:p>
-      <w:pPr>
-        <w:pStyle w:val="ListNumber"/>
-        <w:numPr>
-          <w:ilvl w:val="0"/>
-          <w:numId w:val="10"/>
-        </w:numPr>
-      </w:pPr>
-      <w:r>
-        <w:t>planes 4-15</w:t>
-      </w:r>
-    </w:p>
-    <w:p>
-      <w:pPr>
-        <w:pStyle w:val="ListNumber"/>
-        <w:numPr>
-          <w:ilvl w:val="0"/>
-          <w:numId w:val="10"/>
-        </w:numPr>
-      </w:pPr>
-      <w:r>
-        <w:t>plane 16</w:t>
-      </w:r>
-    </w:p>
-    <w:p>
-      <w:pPr>
-        <w:pStyle w:val="BodyText"/>
-      </w:pPr>
-      <w:r>
-        <w:t>Note that ASCII and control characters are not included.</w:t>
-      </w:r>
-    </w:p>
-    <w:p>
-      <w:pPr>
-        <w:pStyle w:val="BodyText"/>
-      </w:pPr>
-      <w:r>
-        <w:t>The above reference also defines some alternative regular expressions.</w:t>
-      </w:r>
-    </w:p>
-    <w:p>
-      <w:pPr>
-        <w:pStyle w:val="BodyText"/>
-      </w:pPr>
-      <w:r>
-        <w:t>There is what is termed the partially-</w:t>
-      </w:r>
-      <w:r>
-        <w:t>relaxed</w:t>
-      </w:r>
-      <w:r>
-        <w:t xml:space="preserve"> version of UTF8 defined by this regular expression.</w:t>
+        <w:t>Second, there is what</w:t>
+      </w:r>
+      <w:r>
+        <w:t xml:space="preserve"> is termed the most-relaxed version of UTF8 defined by this regular expression.</w:t>
       </w:r>
     </w:p>
     <w:tbl>
@@ -15590,27 +15744,7 @@
               <w:jc w:val="left"/>
             </w:pPr>
             <w:r>
-              <w:t>UTF8    = ([\xC0-\xD6][\x80-\xBF])</w:t>
-            </w:r>
-          </w:p>
-          <w:p>
-            <w:pPr>
-              <w:spacing w:after="0"/>
-              <w:ind w:left="0"/>
-              <w:jc w:val="left"/>
-            </w:pPr>
-            <w:r>
-              <w:t xml:space="preserve">        | ([\xE0-\xEF][\x80-\xBF][\x80-\xBF])</w:t>
-            </w:r>
-          </w:p>
-          <w:p>
-            <w:pPr>
-              <w:spacing w:after="0"/>
-              <w:ind w:left="0"/>
-              <w:jc w:val="left"/>
-            </w:pPr>
-            <w:r>
-              <w:t xml:space="preserve">        | ([\xF0-\xF7][\x80-\xBF][\x80-\xBF][\x80-\xBF])</w:t>
+              <w:t>UTF8 = ([\xC0-\xD6]...)|([\xE0-\xEF)...)|([\xF0 \xF7]...)</w:t>
             </w:r>
           </w:p>
         </w:tc>
@@ -15621,73 +15755,2882 @@
         <w:pStyle w:val="BodyText"/>
       </w:pPr>
       <w:r>
-        <w:t>Second, there is what</w:t>
-      </w:r>
-      <w:r>
-        <w:t xml:space="preserve"> is termed the most-relaxed version of UTF8 defined by this regular expression.</w:t>
-      </w:r>
-    </w:p>
-    <w:tbl>
-      <w:tblPr>
-        <w:tblStyle w:val="TableGrid"/>
-        <w:tblW w:w="0" w:type="auto"/>
-        <w:tblInd w:w="144" w:type="dxa"/>
-        <w:tblLook w:val="04A0" w:firstRow="1" w:lastRow="0" w:firstColumn="1" w:lastColumn="0" w:noHBand="0" w:noVBand="1"/>
-      </w:tblPr>
-      <w:tblGrid>
-        <w:gridCol w:w="9432"/>
-      </w:tblGrid>
-      <w:tr>
-        <w:tc>
-          <w:tcPr>
-            <w:tcW w:w="9576" w:type="dxa"/>
-          </w:tcPr>
-          <w:p>
-            <w:pPr>
-              <w:spacing w:after="0"/>
-              <w:ind w:left="0"/>
-              <w:jc w:val="left"/>
-            </w:pPr>
-            <w:r>
-              <w:t>UTF8 = ([\xC0-\xD6]...)|([\xE0-\xEF)...)|([\xF0 \xF7]...)</w:t>
-            </w:r>
-          </w:p>
-        </w:tc>
-      </w:tr>
-    </w:tbl>
+        <w:t xml:space="preserve">Any conforming DAP4 implementation MUST </w:t>
+      </w:r>
+      <w:r>
+        <w:t xml:space="preserve">use </w:t>
+      </w:r>
+      <w:r>
+        <w:t xml:space="preserve">at least the most-relaxed expression </w:t>
+      </w:r>
+      <w:r>
+        <w:t>for val</w:t>
+      </w:r>
+      <w:r>
+        <w:t>idating UTF-8 character strings, but MAY use either the partially-relaxed for full validatation expression.</w:t>
+      </w:r>
+      <w:r>
+        <w:t xml:space="preserve"> </w:t>
+      </w:r>
+    </w:p>
+    <w:p>
+      <w:pPr>
+        <w:rPr>
+          <w:b/>
+          <w:bCs/>
+          <w:noProof/>
+          <w:snapToGrid w:val="0"/>
+          <w:sz w:val="28"/>
+          <w:szCs w:val="24"/>
+        </w:rPr>
+      </w:pPr>
+      <w:r>
+        <w:br w:type="page"/>
+      </w:r>
+    </w:p>
+    <w:p>
+      <w:pPr>
+        <w:pStyle w:val="Appendix1"/>
+      </w:pPr>
+      <w:r>
+        <w:lastRenderedPageBreak/>
+        <w:t>DAP4 DDX Syntax</w:t>
+      </w:r>
+      <w:r>
+        <w:t xml:space="preserve"> in Relax-NG Format</w:t>
+      </w:r>
+    </w:p>
     <w:p>
       <w:pPr>
         <w:pStyle w:val="BodyText"/>
       </w:pPr>
-      <w:r>
-        <w:t xml:space="preserve">Any conforming DAP4 implementation MUST </w:t>
-      </w:r>
-      <w:r>
-        <w:t xml:space="preserve">use </w:t>
-      </w:r>
-      <w:r>
-        <w:t xml:space="preserve">at least the most-relaxed expression </w:t>
-      </w:r>
-      <w:r>
-        <w:t>for val</w:t>
-      </w:r>
-      <w:r>
-        <w:t>idating UTF-8 character strings, but MAY use either the partially-relaxed for full validatation expression.</w:t>
-      </w:r>
-    </w:p>
-    <w:p>
-      <w:pPr>
-        <w:pStyle w:val="appendix"/>
-      </w:pPr>
-      <w:r>
+    </w:p>
+    <w:p>
+      <w:pPr>
+        <w:rPr>
+          <w:rFonts w:ascii="Courier New" w:hAnsi="Courier New" w:cs="Courier New"/>
+        </w:rPr>
+      </w:pPr>
+      <w:r>
+        <w:rPr>
+          <w:rFonts w:ascii="Courier New" w:hAnsi="Courier New" w:cs="Courier New"/>
+        </w:rPr>
+        <w:t>&lt;!-- Relax NG Grammar --&gt;</w:t>
+      </w:r>
+    </w:p>
+    <w:p>
+      <w:pPr>
+        <w:rPr>
+          <w:rFonts w:ascii="Courier New" w:hAnsi="Courier New" w:cs="Courier New"/>
+        </w:rPr>
+      </w:pPr>
+    </w:p>
+    <w:p>
+      <w:pPr>
+        <w:rPr>
+          <w:rFonts w:ascii="Courier New" w:hAnsi="Courier New" w:cs="Courier New"/>
+        </w:rPr>
+      </w:pPr>
+      <w:r>
+        <w:rPr>
+          <w:rFonts w:ascii="Courier New" w:hAnsi="Courier New" w:cs="Courier New"/>
+        </w:rPr>
+        <w:t>&lt;grammar xmlns="http://relaxng.org/ns/structure/1.0"</w:t>
+      </w:r>
+    </w:p>
+    <w:p>
+      <w:pPr>
+        <w:rPr>
+          <w:rFonts w:ascii="Courier New" w:hAnsi="Courier New" w:cs="Courier New"/>
+        </w:rPr>
+      </w:pPr>
+      <w:r>
+        <w:rPr>
+          <w:rFonts w:ascii="Courier New" w:hAnsi="Courier New" w:cs="Courier New"/>
+        </w:rPr>
+        <w:t xml:space="preserve">         xmlns:doc="http://www.example.com/annotation"</w:t>
+      </w:r>
+    </w:p>
+    <w:p>
+      <w:pPr>
+        <w:rPr>
+          <w:rFonts w:ascii="Courier New" w:hAnsi="Courier New" w:cs="Courier New"/>
+        </w:rPr>
+      </w:pPr>
+      <w:r>
+        <w:rPr>
+          <w:rFonts w:ascii="Courier New" w:hAnsi="Courier New" w:cs="Courier New"/>
+        </w:rPr>
+        <w:t xml:space="preserve">         datatypeLibrary="http://www.w3.org/2001/XMLSchema-datatypes"</w:t>
+      </w:r>
+    </w:p>
+    <w:p>
+      <w:pPr>
+        <w:rPr>
+          <w:rFonts w:ascii="Courier New" w:hAnsi="Courier New" w:cs="Courier New"/>
+        </w:rPr>
+      </w:pPr>
+      <w:r>
+        <w:rPr>
+          <w:rFonts w:ascii="Courier New" w:hAnsi="Courier New" w:cs="Courier New"/>
+        </w:rPr>
+        <w:t xml:space="preserve">         ns="http://xml.opendap.org/ns/DAP/4.0#"</w:t>
+      </w:r>
+    </w:p>
+    <w:p>
+      <w:pPr>
+        <w:rPr>
+          <w:rFonts w:ascii="Courier New" w:hAnsi="Courier New" w:cs="Courier New"/>
+        </w:rPr>
+      </w:pPr>
+      <w:r>
+        <w:rPr>
+          <w:rFonts w:ascii="Courier New" w:hAnsi="Courier New" w:cs="Courier New"/>
+        </w:rPr>
+        <w:t xml:space="preserve">         &gt;</w:t>
+      </w:r>
+    </w:p>
+    <w:p>
+      <w:pPr>
+        <w:rPr>
+          <w:rFonts w:ascii="Courier New" w:hAnsi="Courier New" w:cs="Courier New"/>
+        </w:rPr>
+      </w:pPr>
+    </w:p>
+    <w:p>
+      <w:pPr>
+        <w:rPr>
+          <w:rFonts w:ascii="Courier New" w:hAnsi="Courier New" w:cs="Courier New"/>
+        </w:rPr>
+      </w:pPr>
+      <w:r>
+        <w:rPr>
+          <w:rFonts w:ascii="Courier New" w:hAnsi="Courier New" w:cs="Courier New"/>
+        </w:rPr>
+        <w:t>&lt;start&gt;</w:t>
+      </w:r>
+    </w:p>
+    <w:p>
+      <w:pPr>
+        <w:rPr>
+          <w:rFonts w:ascii="Courier New" w:hAnsi="Courier New" w:cs="Courier New"/>
+        </w:rPr>
+      </w:pPr>
+      <w:r>
+        <w:rPr>
+          <w:rFonts w:ascii="Courier New" w:hAnsi="Courier New" w:cs="Courier New"/>
+        </w:rPr>
+        <w:t xml:space="preserve">  &lt;ref name="rootgroup"/&gt;</w:t>
+      </w:r>
+    </w:p>
+    <w:p>
+      <w:pPr>
+        <w:rPr>
+          <w:rFonts w:ascii="Courier New" w:hAnsi="Courier New" w:cs="Courier New"/>
+        </w:rPr>
+      </w:pPr>
+      <w:r>
+        <w:rPr>
+          <w:rFonts w:ascii="Courier New" w:hAnsi="Courier New" w:cs="Courier New"/>
+        </w:rPr>
+        <w:t>&lt;/start&gt;</w:t>
+      </w:r>
+    </w:p>
+    <w:p>
+      <w:pPr>
+        <w:rPr>
+          <w:rFonts w:ascii="Courier New" w:hAnsi="Courier New" w:cs="Courier New"/>
+        </w:rPr>
+      </w:pPr>
+    </w:p>
+    <w:p>
+      <w:pPr>
+        <w:rPr>
+          <w:rFonts w:ascii="Courier New" w:hAnsi="Courier New" w:cs="Courier New"/>
+        </w:rPr>
+      </w:pPr>
+      <w:r>
+        <w:rPr>
+          <w:rFonts w:ascii="Courier New" w:hAnsi="Courier New" w:cs="Courier New"/>
+        </w:rPr>
+        <w:t>&lt;define name="dataset"&gt;</w:t>
+      </w:r>
+    </w:p>
+    <w:p>
+      <w:pPr>
+        <w:rPr>
+          <w:rFonts w:ascii="Courier New" w:hAnsi="Courier New" w:cs="Courier New"/>
+        </w:rPr>
+      </w:pPr>
+      <w:r>
+        <w:rPr>
+          <w:rFonts w:ascii="Courier New" w:hAnsi="Courier New" w:cs="Courier New"/>
+        </w:rPr>
+        <w:t xml:space="preserve">  &lt;element name="Group"&gt;</w:t>
+      </w:r>
+    </w:p>
+    <w:p>
+      <w:pPr>
+        <w:rPr>
+          <w:rFonts w:ascii="Courier New" w:hAnsi="Courier New" w:cs="Courier New"/>
+        </w:rPr>
+      </w:pPr>
+      <w:r>
+        <w:rPr>
+          <w:rFonts w:ascii="Courier New" w:hAnsi="Courier New" w:cs="Courier New"/>
+        </w:rPr>
+        <w:t xml:space="preserve">    &lt;optional&gt;</w:t>
+      </w:r>
+    </w:p>
+    <w:p>
+      <w:pPr>
+        <w:rPr>
+          <w:rFonts w:ascii="Courier New" w:hAnsi="Courier New" w:cs="Courier New"/>
+        </w:rPr>
+      </w:pPr>
+      <w:r>
+        <w:rPr>
+          <w:rFonts w:ascii="Courier New" w:hAnsi="Courier New" w:cs="Courier New"/>
+        </w:rPr>
+        <w:t xml:space="preserve">      &lt;attribute name="dapVersion"&gt;&lt;data type="string"/&gt;&lt;/attribute&gt;</w:t>
+      </w:r>
+    </w:p>
+    <w:p>
+      <w:pPr>
+        <w:rPr>
+          <w:rFonts w:ascii="Courier New" w:hAnsi="Courier New" w:cs="Courier New"/>
+        </w:rPr>
+      </w:pPr>
+      <w:r>
+        <w:rPr>
+          <w:rFonts w:ascii="Courier New" w:hAnsi="Courier New" w:cs="Courier New"/>
+        </w:rPr>
+        <w:t xml:space="preserve">      &lt;attribute name="ns"&gt;&lt;data type="string"/&gt;&lt;/attribute&gt;</w:t>
+      </w:r>
+    </w:p>
+    <w:p>
+      <w:pPr>
+        <w:rPr>
+          <w:rFonts w:ascii="Courier New" w:hAnsi="Courier New" w:cs="Courier New"/>
+        </w:rPr>
+      </w:pPr>
+      <w:r>
+        <w:rPr>
+          <w:rFonts w:ascii="Courier New" w:hAnsi="Courier New" w:cs="Courier New"/>
+        </w:rPr>
+        <w:t xml:space="preserve">      &lt;attribute name="base" ns="http://www.w3.org/XML/1998/namespace"&gt;</w:t>
+      </w:r>
+    </w:p>
+    <w:p>
+      <w:pPr>
+        <w:rPr>
+          <w:rFonts w:ascii="Courier New" w:hAnsi="Courier New" w:cs="Courier New"/>
+        </w:rPr>
+      </w:pPr>
+      <w:r>
+        <w:rPr>
+          <w:rFonts w:ascii="Courier New" w:hAnsi="Courier New" w:cs="Courier New"/>
+        </w:rPr>
+        <w:t xml:space="preserve">        &lt;text/&gt;</w:t>
+      </w:r>
+    </w:p>
+    <w:p>
+      <w:pPr>
+        <w:rPr>
+          <w:rFonts w:ascii="Courier New" w:hAnsi="Courier New" w:cs="Courier New"/>
+        </w:rPr>
+      </w:pPr>
+      <w:r>
+        <w:rPr>
+          <w:rFonts w:ascii="Courier New" w:hAnsi="Courier New" w:cs="Courier New"/>
+        </w:rPr>
+        <w:t xml:space="preserve">      &lt;/attribute&gt;</w:t>
+      </w:r>
+    </w:p>
+    <w:p>
+      <w:pPr>
+        <w:rPr>
+          <w:rFonts w:ascii="Courier New" w:hAnsi="Courier New" w:cs="Courier New"/>
+        </w:rPr>
+      </w:pPr>
+      <w:r>
+        <w:rPr>
+          <w:rFonts w:ascii="Courier New" w:hAnsi="Courier New" w:cs="Courier New"/>
+        </w:rPr>
+        <w:t xml:space="preserve">    &lt;/optional&gt;</w:t>
+      </w:r>
+    </w:p>
+    <w:p>
+      <w:pPr>
+        <w:rPr>
+          <w:rFonts w:ascii="Courier New" w:hAnsi="Courier New" w:cs="Courier New"/>
+        </w:rPr>
+      </w:pPr>
+      <w:r>
+        <w:rPr>
+          <w:rFonts w:ascii="Courier New" w:hAnsi="Courier New" w:cs="Courier New"/>
+        </w:rPr>
+        <w:t xml:space="preserve">    &lt;ref name="groupdef"/&gt;</w:t>
+      </w:r>
+    </w:p>
+    <w:p>
+      <w:pPr>
+        <w:rPr>
+          <w:rFonts w:ascii="Courier New" w:hAnsi="Courier New" w:cs="Courier New"/>
+        </w:rPr>
+      </w:pPr>
+      <w:r>
+        <w:rPr>
+          <w:rFonts w:ascii="Courier New" w:hAnsi="Courier New" w:cs="Courier New"/>
+        </w:rPr>
+        <w:t xml:space="preserve">  &lt;/element&gt;</w:t>
+      </w:r>
+    </w:p>
+    <w:p>
+      <w:pPr>
+        <w:rPr>
+          <w:rFonts w:ascii="Courier New" w:hAnsi="Courier New" w:cs="Courier New"/>
+        </w:rPr>
+      </w:pPr>
+      <w:r>
+        <w:rPr>
+          <w:rFonts w:ascii="Courier New" w:hAnsi="Courier New" w:cs="Courier New"/>
+        </w:rPr>
+        <w:t>&lt;/define&gt;</w:t>
+      </w:r>
+    </w:p>
+    <w:p>
+      <w:pPr>
+        <w:rPr>
+          <w:rFonts w:ascii="Courier New" w:hAnsi="Courier New" w:cs="Courier New"/>
+        </w:rPr>
+      </w:pPr>
+    </w:p>
+    <w:p>
+      <w:pPr>
+        <w:rPr>
+          <w:rFonts w:ascii="Courier New" w:hAnsi="Courier New" w:cs="Courier New"/>
+        </w:rPr>
+      </w:pPr>
+      <w:r>
+        <w:rPr>
+          <w:rFonts w:ascii="Courier New" w:hAnsi="Courier New" w:cs="Courier New"/>
+        </w:rPr>
+        <w:t>&lt;define name="groupdef"&gt;</w:t>
+      </w:r>
+    </w:p>
+    <w:p>
+      <w:pPr>
+        <w:rPr>
+          <w:rFonts w:ascii="Courier New" w:hAnsi="Courier New" w:cs="Courier New"/>
+        </w:rPr>
+      </w:pPr>
+      <w:r>
+        <w:rPr>
+          <w:rFonts w:ascii="Courier New" w:hAnsi="Courier New" w:cs="Courier New"/>
+        </w:rPr>
+        <w:t xml:space="preserve">  &lt;attribute name="name"&gt;&lt;data type="ID"/&gt;&lt;/attribute&gt;</w:t>
+      </w:r>
+    </w:p>
+    <w:p>
+      <w:pPr>
+        <w:rPr>
+          <w:rFonts w:ascii="Courier New" w:hAnsi="Courier New" w:cs="Courier New"/>
+        </w:rPr>
+      </w:pPr>
+      <w:r>
+        <w:rPr>
+          <w:rFonts w:ascii="Courier New" w:hAnsi="Courier New" w:cs="Courier New"/>
+        </w:rPr>
+        <w:t xml:space="preserve">  &lt;ref name="metadata"/&gt;</w:t>
+      </w:r>
+    </w:p>
+    <w:p>
+      <w:pPr>
+        <w:rPr>
+          <w:rFonts w:ascii="Courier New" w:hAnsi="Courier New" w:cs="Courier New"/>
+        </w:rPr>
+      </w:pPr>
+      <w:r>
+        <w:rPr>
+          <w:rFonts w:ascii="Courier New" w:hAnsi="Courier New" w:cs="Courier New"/>
+        </w:rPr>
+        <w:t xml:space="preserve">  &lt;zeroOrMore&gt;</w:t>
+      </w:r>
+    </w:p>
+    <w:p>
+      <w:pPr>
+        <w:rPr>
+          <w:rFonts w:ascii="Courier New" w:hAnsi="Courier New" w:cs="Courier New"/>
+        </w:rPr>
+      </w:pPr>
+      <w:r>
+        <w:rPr>
+          <w:rFonts w:ascii="Courier New" w:hAnsi="Courier New" w:cs="Courier New"/>
+        </w:rPr>
+        <w:t xml:space="preserve">    &lt;interleave&gt;</w:t>
+      </w:r>
+    </w:p>
+    <w:p>
+      <w:pPr>
+        <w:rPr>
+          <w:rFonts w:ascii="Courier New" w:hAnsi="Courier New" w:cs="Courier New"/>
+        </w:rPr>
+      </w:pPr>
+      <w:r>
+        <w:rPr>
+          <w:rFonts w:ascii="Courier New" w:hAnsi="Courier New" w:cs="Courier New"/>
+        </w:rPr>
+        <w:t xml:space="preserve">      &lt;ref name="enumdef"/&gt;</w:t>
+      </w:r>
+    </w:p>
+    <w:p>
+      <w:pPr>
+        <w:rPr>
+          <w:rFonts w:ascii="Courier New" w:hAnsi="Courier New" w:cs="Courier New"/>
+        </w:rPr>
+      </w:pPr>
+      <w:r>
+        <w:rPr>
+          <w:rFonts w:ascii="Courier New" w:hAnsi="Courier New" w:cs="Courier New"/>
+        </w:rPr>
+        <w:t xml:space="preserve">      &lt;ref name="dimdef"/&gt;</w:t>
+      </w:r>
+    </w:p>
+    <w:p>
+      <w:pPr>
+        <w:rPr>
+          <w:rFonts w:ascii="Courier New" w:hAnsi="Courier New" w:cs="Courier New"/>
+        </w:rPr>
+      </w:pPr>
+      <w:r>
+        <w:rPr>
+          <w:rFonts w:ascii="Courier New" w:hAnsi="Courier New" w:cs="Courier New"/>
+        </w:rPr>
+        <w:t xml:space="preserve">      &lt;ref name="variable"/&gt;</w:t>
+      </w:r>
+    </w:p>
+    <w:p>
+      <w:pPr>
+        <w:rPr>
+          <w:rFonts w:ascii="Courier New" w:hAnsi="Courier New" w:cs="Courier New"/>
+        </w:rPr>
+      </w:pPr>
+      <w:r>
+        <w:rPr>
+          <w:rFonts w:ascii="Courier New" w:hAnsi="Courier New" w:cs="Courier New"/>
+        </w:rPr>
+        <w:t xml:space="preserve">    &lt;/interleave&gt;</w:t>
+      </w:r>
+    </w:p>
+    <w:p>
+      <w:pPr>
+        <w:rPr>
+          <w:rFonts w:ascii="Courier New" w:hAnsi="Courier New" w:cs="Courier New"/>
+        </w:rPr>
+      </w:pPr>
+      <w:r>
+        <w:rPr>
+          <w:rFonts w:ascii="Courier New" w:hAnsi="Courier New" w:cs="Courier New"/>
+        </w:rPr>
+        <w:t xml:space="preserve">  &lt;/zeroOrMore&gt;</w:t>
+      </w:r>
+    </w:p>
+    <w:p>
+      <w:pPr>
+        <w:rPr>
+          <w:rFonts w:ascii="Courier New" w:hAnsi="Courier New" w:cs="Courier New"/>
+        </w:rPr>
+      </w:pPr>
+      <w:r>
+        <w:rPr>
+          <w:rFonts w:ascii="Courier New" w:hAnsi="Courier New" w:cs="Courier New"/>
+        </w:rPr>
+        <w:t xml:space="preserve">  &lt;zeroOrMore&gt;</w:t>
+      </w:r>
+    </w:p>
+    <w:p>
+      <w:pPr>
+        <w:rPr>
+          <w:rFonts w:ascii="Courier New" w:hAnsi="Courier New" w:cs="Courier New"/>
+        </w:rPr>
+      </w:pPr>
+      <w:r>
+        <w:rPr>
+          <w:rFonts w:ascii="Courier New" w:hAnsi="Courier New" w:cs="Courier New"/>
+        </w:rPr>
+        <w:t xml:space="preserve">    &lt;ref name="groupdef"/&gt;</w:t>
+      </w:r>
+    </w:p>
+    <w:p>
+      <w:pPr>
+        <w:rPr>
+          <w:rFonts w:ascii="Courier New" w:hAnsi="Courier New" w:cs="Courier New"/>
+        </w:rPr>
+      </w:pPr>
+      <w:r>
+        <w:rPr>
+          <w:rFonts w:ascii="Courier New" w:hAnsi="Courier New" w:cs="Courier New"/>
+        </w:rPr>
+        <w:t xml:space="preserve">  &lt;/zeroOrMore&gt;</w:t>
+      </w:r>
+    </w:p>
+    <w:p>
+      <w:pPr>
+        <w:rPr>
+          <w:rFonts w:ascii="Courier New" w:hAnsi="Courier New" w:cs="Courier New"/>
+        </w:rPr>
+      </w:pPr>
+      <w:r>
+        <w:rPr>
+          <w:rFonts w:ascii="Courier New" w:hAnsi="Courier New" w:cs="Courier New"/>
+        </w:rPr>
+        <w:t>&lt;/define&gt;</w:t>
+      </w:r>
+    </w:p>
+    <w:p>
+      <w:pPr>
+        <w:rPr>
+          <w:rFonts w:ascii="Courier New" w:hAnsi="Courier New" w:cs="Courier New"/>
+        </w:rPr>
+      </w:pPr>
+    </w:p>
+    <w:p>
+      <w:pPr>
+        <w:rPr>
+          <w:rFonts w:ascii="Courier New" w:hAnsi="Courier New" w:cs="Courier New"/>
+        </w:rPr>
+      </w:pPr>
+      <w:r>
+        <w:rPr>
+          <w:rFonts w:ascii="Courier New" w:hAnsi="Courier New" w:cs="Courier New"/>
+        </w:rPr>
+        <w:t>&lt;define name="enumdef"&gt;</w:t>
+      </w:r>
+    </w:p>
+    <w:p>
+      <w:pPr>
+        <w:rPr>
+          <w:rFonts w:ascii="Courier New" w:hAnsi="Courier New" w:cs="Courier New"/>
+        </w:rPr>
+      </w:pPr>
+      <w:r>
+        <w:rPr>
+          <w:rFonts w:ascii="Courier New" w:hAnsi="Courier New" w:cs="Courier New"/>
+        </w:rPr>
         <w:lastRenderedPageBreak/>
-        <w:t>DAP4 Error Syntax</w:t>
+        <w:t xml:space="preserve">  &lt;element name="Enumeration"&gt;</w:t>
+      </w:r>
+    </w:p>
+    <w:p>
+      <w:pPr>
+        <w:rPr>
+          <w:rFonts w:ascii="Courier New" w:hAnsi="Courier New" w:cs="Courier New"/>
+        </w:rPr>
+      </w:pPr>
+      <w:r>
+        <w:rPr>
+          <w:rFonts w:ascii="Courier New" w:hAnsi="Courier New" w:cs="Courier New"/>
+        </w:rPr>
+        <w:t xml:space="preserve">    &lt;attribute name="name"&gt;&lt;data type="ID"/&gt;&lt;/attribute&gt;</w:t>
+      </w:r>
+    </w:p>
+    <w:p>
+      <w:pPr>
+        <w:rPr>
+          <w:rFonts w:ascii="Courier New" w:hAnsi="Courier New" w:cs="Courier New"/>
+        </w:rPr>
+      </w:pPr>
+      <w:r>
+        <w:rPr>
+          <w:rFonts w:ascii="Courier New" w:hAnsi="Courier New" w:cs="Courier New"/>
+        </w:rPr>
+        <w:t xml:space="preserve">    &lt;attribute name="basetype"&gt;&lt;data type="ATOMICTYPE"/&gt;&lt;/attribute&gt;</w:t>
+      </w:r>
+    </w:p>
+    <w:p>
+      <w:pPr>
+        <w:rPr>
+          <w:rFonts w:ascii="Courier New" w:hAnsi="Courier New" w:cs="Courier New"/>
+        </w:rPr>
+      </w:pPr>
+      <w:r>
+        <w:rPr>
+          <w:rFonts w:ascii="Courier New" w:hAnsi="Courier New" w:cs="Courier New"/>
+        </w:rPr>
+        <w:t xml:space="preserve">    &lt;oneOrMore&gt;&lt;ref name="enumconst"/&gt;&lt;/oneOrMore&gt;</w:t>
+      </w:r>
+    </w:p>
+    <w:p>
+      <w:pPr>
+        <w:rPr>
+          <w:rFonts w:ascii="Courier New" w:hAnsi="Courier New" w:cs="Courier New"/>
+        </w:rPr>
+      </w:pPr>
+      <w:r>
+        <w:rPr>
+          <w:rFonts w:ascii="Courier New" w:hAnsi="Courier New" w:cs="Courier New"/>
+        </w:rPr>
+        <w:t xml:space="preserve">  &lt;/element&gt;</w:t>
+      </w:r>
+    </w:p>
+    <w:p>
+      <w:pPr>
+        <w:rPr>
+          <w:rFonts w:ascii="Courier New" w:hAnsi="Courier New" w:cs="Courier New"/>
+        </w:rPr>
+      </w:pPr>
+      <w:r>
+        <w:rPr>
+          <w:rFonts w:ascii="Courier New" w:hAnsi="Courier New" w:cs="Courier New"/>
+        </w:rPr>
+        <w:t>&lt;/define&gt;</w:t>
+      </w:r>
+    </w:p>
+    <w:p>
+      <w:pPr>
+        <w:rPr>
+          <w:rFonts w:ascii="Courier New" w:hAnsi="Courier New" w:cs="Courier New"/>
+        </w:rPr>
+      </w:pPr>
+    </w:p>
+    <w:p>
+      <w:pPr>
+        <w:rPr>
+          <w:rFonts w:ascii="Courier New" w:hAnsi="Courier New" w:cs="Courier New"/>
+        </w:rPr>
+      </w:pPr>
+      <w:r>
+        <w:rPr>
+          <w:rFonts w:ascii="Courier New" w:hAnsi="Courier New" w:cs="Courier New"/>
+        </w:rPr>
+        <w:t>&lt;define name="enumconst"&gt;</w:t>
+      </w:r>
+    </w:p>
+    <w:p>
+      <w:pPr>
+        <w:rPr>
+          <w:rFonts w:ascii="Courier New" w:hAnsi="Courier New" w:cs="Courier New"/>
+        </w:rPr>
+      </w:pPr>
+      <w:r>
+        <w:rPr>
+          <w:rFonts w:ascii="Courier New" w:hAnsi="Courier New" w:cs="Courier New"/>
+        </w:rPr>
+        <w:t xml:space="preserve">  &lt;element name="elt"&gt;</w:t>
+      </w:r>
+    </w:p>
+    <w:p>
+      <w:pPr>
+        <w:rPr>
+          <w:rFonts w:ascii="Courier New" w:hAnsi="Courier New" w:cs="Courier New"/>
+        </w:rPr>
+      </w:pPr>
+      <w:r>
+        <w:rPr>
+          <w:rFonts w:ascii="Courier New" w:hAnsi="Courier New" w:cs="Courier New"/>
+        </w:rPr>
+        <w:t xml:space="preserve">    &lt;attribute name="name"&gt;&lt;data type="ID"/&gt;&lt;/attribute&gt;</w:t>
+      </w:r>
+    </w:p>
+    <w:p>
+      <w:pPr>
+        <w:rPr>
+          <w:rFonts w:ascii="Courier New" w:hAnsi="Courier New" w:cs="Courier New"/>
+        </w:rPr>
+      </w:pPr>
+      <w:r>
+        <w:rPr>
+          <w:rFonts w:ascii="Courier New" w:hAnsi="Courier New" w:cs="Courier New"/>
+        </w:rPr>
+        <w:t xml:space="preserve">    &lt;attribute name="value"&gt;&lt;data type="integer"/&gt;&lt;/attribute&gt;</w:t>
+      </w:r>
+    </w:p>
+    <w:p>
+      <w:pPr>
+        <w:rPr>
+          <w:rFonts w:ascii="Courier New" w:hAnsi="Courier New" w:cs="Courier New"/>
+        </w:rPr>
+      </w:pPr>
+      <w:r>
+        <w:rPr>
+          <w:rFonts w:ascii="Courier New" w:hAnsi="Courier New" w:cs="Courier New"/>
+        </w:rPr>
+        <w:t xml:space="preserve">  &lt;/element&gt;</w:t>
+      </w:r>
+    </w:p>
+    <w:p>
+      <w:pPr>
+        <w:rPr>
+          <w:rFonts w:ascii="Courier New" w:hAnsi="Courier New" w:cs="Courier New"/>
+        </w:rPr>
+      </w:pPr>
+      <w:r>
+        <w:rPr>
+          <w:rFonts w:ascii="Courier New" w:hAnsi="Courier New" w:cs="Courier New"/>
+        </w:rPr>
+        <w:t>&lt;/define&gt;</w:t>
+      </w:r>
+    </w:p>
+    <w:p>
+      <w:pPr>
+        <w:rPr>
+          <w:rFonts w:ascii="Courier New" w:hAnsi="Courier New" w:cs="Courier New"/>
+        </w:rPr>
+      </w:pPr>
+    </w:p>
+    <w:p>
+      <w:pPr>
+        <w:rPr>
+          <w:rFonts w:ascii="Courier New" w:hAnsi="Courier New" w:cs="Courier New"/>
+        </w:rPr>
+      </w:pPr>
+      <w:r>
+        <w:rPr>
+          <w:rFonts w:ascii="Courier New" w:hAnsi="Courier New" w:cs="Courier New"/>
+        </w:rPr>
+        <w:t>&lt;define name="namespacedef"&gt;</w:t>
+      </w:r>
+    </w:p>
+    <w:p>
+      <w:pPr>
+        <w:rPr>
+          <w:rFonts w:ascii="Courier New" w:hAnsi="Courier New" w:cs="Courier New"/>
+        </w:rPr>
+      </w:pPr>
+      <w:r>
+        <w:rPr>
+          <w:rFonts w:ascii="Courier New" w:hAnsi="Courier New" w:cs="Courier New"/>
+        </w:rPr>
+        <w:t xml:space="preserve">  &lt;zeroOrMore&gt;</w:t>
+      </w:r>
+    </w:p>
+    <w:p>
+      <w:pPr>
+        <w:rPr>
+          <w:rFonts w:ascii="Courier New" w:hAnsi="Courier New" w:cs="Courier New"/>
+        </w:rPr>
+      </w:pPr>
+      <w:r>
+        <w:rPr>
+          <w:rFonts w:ascii="Courier New" w:hAnsi="Courier New" w:cs="Courier New"/>
+        </w:rPr>
+        <w:t xml:space="preserve">    &lt;element name="Namespace"&gt;</w:t>
+      </w:r>
+    </w:p>
+    <w:p>
+      <w:pPr>
+        <w:rPr>
+          <w:rFonts w:ascii="Courier New" w:hAnsi="Courier New" w:cs="Courier New"/>
+        </w:rPr>
+      </w:pPr>
+      <w:r>
+        <w:rPr>
+          <w:rFonts w:ascii="Courier New" w:hAnsi="Courier New" w:cs="Courier New"/>
+        </w:rPr>
+        <w:t xml:space="preserve">      &lt;attribute name="href"&gt;&lt;data type="string"/&gt;&lt;/attribute&gt;</w:t>
+      </w:r>
+    </w:p>
+    <w:p>
+      <w:pPr>
+        <w:rPr>
+          <w:rFonts w:ascii="Courier New" w:hAnsi="Courier New" w:cs="Courier New"/>
+        </w:rPr>
+      </w:pPr>
+      <w:r>
+        <w:rPr>
+          <w:rFonts w:ascii="Courier New" w:hAnsi="Courier New" w:cs="Courier New"/>
+        </w:rPr>
+        <w:t xml:space="preserve">    &lt;/element&gt;</w:t>
+      </w:r>
+    </w:p>
+    <w:p>
+      <w:pPr>
+        <w:rPr>
+          <w:rFonts w:ascii="Courier New" w:hAnsi="Courier New" w:cs="Courier New"/>
+        </w:rPr>
+      </w:pPr>
+      <w:r>
+        <w:rPr>
+          <w:rFonts w:ascii="Courier New" w:hAnsi="Courier New" w:cs="Courier New"/>
+        </w:rPr>
+        <w:t xml:space="preserve">  &lt;/zeroOrMore&gt;</w:t>
+      </w:r>
+    </w:p>
+    <w:p>
+      <w:pPr>
+        <w:rPr>
+          <w:rFonts w:ascii="Courier New" w:hAnsi="Courier New" w:cs="Courier New"/>
+        </w:rPr>
+      </w:pPr>
+      <w:r>
+        <w:rPr>
+          <w:rFonts w:ascii="Courier New" w:hAnsi="Courier New" w:cs="Courier New"/>
+        </w:rPr>
+        <w:t>&lt;/define&gt;</w:t>
+      </w:r>
+    </w:p>
+    <w:p>
+      <w:pPr>
+        <w:rPr>
+          <w:rFonts w:ascii="Courier New" w:hAnsi="Courier New" w:cs="Courier New"/>
+        </w:rPr>
+      </w:pPr>
+    </w:p>
+    <w:p>
+      <w:pPr>
+        <w:rPr>
+          <w:rFonts w:ascii="Courier New" w:hAnsi="Courier New" w:cs="Courier New"/>
+        </w:rPr>
+      </w:pPr>
+      <w:r>
+        <w:rPr>
+          <w:rFonts w:ascii="Courier New" w:hAnsi="Courier New" w:cs="Courier New"/>
+        </w:rPr>
+        <w:t>&lt;define name="dimdef"&gt;</w:t>
+      </w:r>
+    </w:p>
+    <w:p>
+      <w:pPr>
+        <w:rPr>
+          <w:rFonts w:ascii="Courier New" w:hAnsi="Courier New" w:cs="Courier New"/>
+        </w:rPr>
+      </w:pPr>
+      <w:r>
+        <w:rPr>
+          <w:rFonts w:ascii="Courier New" w:hAnsi="Courier New" w:cs="Courier New"/>
+        </w:rPr>
+        <w:t xml:space="preserve">  &lt;element name="Dimension"&gt;</w:t>
+      </w:r>
+    </w:p>
+    <w:p>
+      <w:pPr>
+        <w:rPr>
+          <w:rFonts w:ascii="Courier New" w:hAnsi="Courier New" w:cs="Courier New"/>
+        </w:rPr>
+      </w:pPr>
+      <w:r>
+        <w:rPr>
+          <w:rFonts w:ascii="Courier New" w:hAnsi="Courier New" w:cs="Courier New"/>
+        </w:rPr>
+        <w:t xml:space="preserve">    &lt;attribute name="name"&gt;&lt;data type="ID"/&gt;&lt;/attribute&gt;</w:t>
+      </w:r>
+    </w:p>
+    <w:p>
+      <w:pPr>
+        <w:rPr>
+          <w:rFonts w:ascii="Courier New" w:hAnsi="Courier New" w:cs="Courier New"/>
+        </w:rPr>
+      </w:pPr>
+      <w:r>
+        <w:rPr>
+          <w:rFonts w:ascii="Courier New" w:hAnsi="Courier New" w:cs="Courier New"/>
+        </w:rPr>
+        <w:t xml:space="preserve">    &lt;attribute name="size"&gt;</w:t>
+      </w:r>
+    </w:p>
+    <w:p>
+      <w:pPr>
+        <w:rPr>
+          <w:rFonts w:ascii="Courier New" w:hAnsi="Courier New" w:cs="Courier New"/>
+        </w:rPr>
+      </w:pPr>
+      <w:r>
+        <w:rPr>
+          <w:rFonts w:ascii="Courier New" w:hAnsi="Courier New" w:cs="Courier New"/>
+        </w:rPr>
+        <w:t xml:space="preserve">      &lt;data type="integer"/&gt;</w:t>
+      </w:r>
+    </w:p>
+    <w:p>
+      <w:pPr>
+        <w:rPr>
+          <w:rFonts w:ascii="Courier New" w:hAnsi="Courier New" w:cs="Courier New"/>
+        </w:rPr>
+      </w:pPr>
+      <w:r>
+        <w:rPr>
+          <w:rFonts w:ascii="Courier New" w:hAnsi="Courier New" w:cs="Courier New"/>
+        </w:rPr>
+        <w:t xml:space="preserve">    &lt;/attribute&gt;</w:t>
+      </w:r>
+    </w:p>
+    <w:p>
+      <w:pPr>
+        <w:rPr>
+          <w:rFonts w:ascii="Courier New" w:hAnsi="Courier New" w:cs="Courier New"/>
+        </w:rPr>
+      </w:pPr>
+      <w:r>
+        <w:rPr>
+          <w:rFonts w:ascii="Courier New" w:hAnsi="Courier New" w:cs="Courier New"/>
+        </w:rPr>
+        <w:t xml:space="preserve">    &lt;ref name="metadata"/&gt;</w:t>
+      </w:r>
+    </w:p>
+    <w:p>
+      <w:pPr>
+        <w:rPr>
+          <w:rFonts w:ascii="Courier New" w:hAnsi="Courier New" w:cs="Courier New"/>
+        </w:rPr>
+      </w:pPr>
+      <w:r>
+        <w:rPr>
+          <w:rFonts w:ascii="Courier New" w:hAnsi="Courier New" w:cs="Courier New"/>
+        </w:rPr>
+        <w:t xml:space="preserve">  &lt;/element&gt;</w:t>
+      </w:r>
+    </w:p>
+    <w:p>
+      <w:pPr>
+        <w:rPr>
+          <w:rFonts w:ascii="Courier New" w:hAnsi="Courier New" w:cs="Courier New"/>
+        </w:rPr>
+      </w:pPr>
+      <w:r>
+        <w:rPr>
+          <w:rFonts w:ascii="Courier New" w:hAnsi="Courier New" w:cs="Courier New"/>
+        </w:rPr>
+        <w:t>&lt;/define&gt;</w:t>
+      </w:r>
+    </w:p>
+    <w:p>
+      <w:pPr>
+        <w:rPr>
+          <w:rFonts w:ascii="Courier New" w:hAnsi="Courier New" w:cs="Courier New"/>
+        </w:rPr>
+      </w:pPr>
+    </w:p>
+    <w:p>
+      <w:pPr>
+        <w:rPr>
+          <w:rFonts w:ascii="Courier New" w:hAnsi="Courier New" w:cs="Courier New"/>
+        </w:rPr>
+      </w:pPr>
+      <w:r>
+        <w:rPr>
+          <w:rFonts w:ascii="Courier New" w:hAnsi="Courier New" w:cs="Courier New"/>
+        </w:rPr>
+        <w:t>&lt;define name="dimref"&gt;</w:t>
+      </w:r>
+    </w:p>
+    <w:p>
+      <w:pPr>
+        <w:rPr>
+          <w:rFonts w:ascii="Courier New" w:hAnsi="Courier New" w:cs="Courier New"/>
+        </w:rPr>
+      </w:pPr>
+      <w:r>
+        <w:rPr>
+          <w:rFonts w:ascii="Courier New" w:hAnsi="Courier New" w:cs="Courier New"/>
+        </w:rPr>
+        <w:t xml:space="preserve">  &lt;element name="Dimension"&gt;</w:t>
+      </w:r>
+    </w:p>
+    <w:p>
+      <w:pPr>
+        <w:rPr>
+          <w:rFonts w:ascii="Courier New" w:hAnsi="Courier New" w:cs="Courier New"/>
+        </w:rPr>
+      </w:pPr>
+      <w:r>
+        <w:rPr>
+          <w:rFonts w:ascii="Courier New" w:hAnsi="Courier New" w:cs="Courier New"/>
+        </w:rPr>
+        <w:t xml:space="preserve">    &lt;attribute name="name"&gt;&lt;data type="FQN"/&gt;&lt;/attribute&gt;</w:t>
+      </w:r>
+    </w:p>
+    <w:p>
+      <w:pPr>
+        <w:rPr>
+          <w:rFonts w:ascii="Courier New" w:hAnsi="Courier New" w:cs="Courier New"/>
+        </w:rPr>
+      </w:pPr>
+      <w:r>
+        <w:rPr>
+          <w:rFonts w:ascii="Courier New" w:hAnsi="Courier New" w:cs="Courier New"/>
+        </w:rPr>
+        <w:t xml:space="preserve">    &lt;attribute name="size"&gt;&lt;data type="integer"/&gt;&lt;/attribute&gt;</w:t>
+      </w:r>
+    </w:p>
+    <w:p>
+      <w:pPr>
+        <w:rPr>
+          <w:rFonts w:ascii="Courier New" w:hAnsi="Courier New" w:cs="Courier New"/>
+        </w:rPr>
+      </w:pPr>
+      <w:r>
+        <w:rPr>
+          <w:rFonts w:ascii="Courier New" w:hAnsi="Courier New" w:cs="Courier New"/>
+        </w:rPr>
+        <w:t xml:space="preserve">  &lt;/element&gt;</w:t>
+      </w:r>
+    </w:p>
+    <w:p>
+      <w:pPr>
+        <w:rPr>
+          <w:rFonts w:ascii="Courier New" w:hAnsi="Courier New" w:cs="Courier New"/>
+        </w:rPr>
+      </w:pPr>
+      <w:r>
+        <w:rPr>
+          <w:rFonts w:ascii="Courier New" w:hAnsi="Courier New" w:cs="Courier New"/>
+        </w:rPr>
+        <w:t>&lt;/define&gt;</w:t>
+      </w:r>
+    </w:p>
+    <w:p>
+      <w:pPr>
+        <w:rPr>
+          <w:rFonts w:ascii="Courier New" w:hAnsi="Courier New" w:cs="Courier New"/>
+        </w:rPr>
+      </w:pPr>
+    </w:p>
+    <w:p>
+      <w:pPr>
+        <w:rPr>
+          <w:rFonts w:ascii="Courier New" w:hAnsi="Courier New" w:cs="Courier New"/>
+        </w:rPr>
+      </w:pPr>
+      <w:r>
+        <w:rPr>
+          <w:rFonts w:ascii="Courier New" w:hAnsi="Courier New" w:cs="Courier New"/>
+        </w:rPr>
+        <w:t>&lt;define name="vardimref"&gt;</w:t>
+      </w:r>
+    </w:p>
+    <w:p>
+      <w:pPr>
+        <w:rPr>
+          <w:rFonts w:ascii="Courier New" w:hAnsi="Courier New" w:cs="Courier New"/>
+        </w:rPr>
+      </w:pPr>
+      <w:r>
+        <w:rPr>
+          <w:rFonts w:ascii="Courier New" w:hAnsi="Courier New" w:cs="Courier New"/>
+        </w:rPr>
+        <w:t xml:space="preserve">      &lt;!-- only value allowed is *--&gt;</w:t>
+      </w:r>
+    </w:p>
+    <w:p>
+      <w:pPr>
+        <w:rPr>
+          <w:rFonts w:ascii="Courier New" w:hAnsi="Courier New" w:cs="Courier New"/>
+        </w:rPr>
+      </w:pPr>
+      <w:r>
+        <w:rPr>
+          <w:rFonts w:ascii="Courier New" w:hAnsi="Courier New" w:cs="Courier New"/>
+        </w:rPr>
+        <w:t xml:space="preserve">      &lt;attribute name="size"&gt;&lt;data type="string"/&gt;&lt;/attribute&gt;</w:t>
+      </w:r>
+    </w:p>
+    <w:p>
+      <w:pPr>
+        <w:rPr>
+          <w:rFonts w:ascii="Courier New" w:hAnsi="Courier New" w:cs="Courier New"/>
+        </w:rPr>
+      </w:pPr>
+      <w:r>
+        <w:rPr>
+          <w:rFonts w:ascii="Courier New" w:hAnsi="Courier New" w:cs="Courier New"/>
+        </w:rPr>
+        <w:t>&lt;/define&gt;</w:t>
+      </w:r>
+    </w:p>
+    <w:p>
+      <w:pPr>
+        <w:rPr>
+          <w:rFonts w:ascii="Courier New" w:hAnsi="Courier New" w:cs="Courier New"/>
+        </w:rPr>
+      </w:pPr>
+    </w:p>
+    <w:p>
+      <w:pPr>
+        <w:rPr>
+          <w:rFonts w:ascii="Courier New" w:hAnsi="Courier New" w:cs="Courier New"/>
+        </w:rPr>
+      </w:pPr>
+      <w:r>
+        <w:rPr>
+          <w:rFonts w:ascii="Courier New" w:hAnsi="Courier New" w:cs="Courier New"/>
+        </w:rPr>
+        <w:t>&lt;define name="dimset"&gt;</w:t>
+      </w:r>
+    </w:p>
+    <w:p>
+      <w:pPr>
+        <w:rPr>
+          <w:rFonts w:ascii="Courier New" w:hAnsi="Courier New" w:cs="Courier New"/>
+        </w:rPr>
+      </w:pPr>
+      <w:r>
+        <w:rPr>
+          <w:rFonts w:ascii="Courier New" w:hAnsi="Courier New" w:cs="Courier New"/>
+        </w:rPr>
+        <w:t xml:space="preserve">  &lt;optional&gt;</w:t>
+      </w:r>
+    </w:p>
+    <w:p>
+      <w:pPr>
+        <w:rPr>
+          <w:rFonts w:ascii="Courier New" w:hAnsi="Courier New" w:cs="Courier New"/>
+        </w:rPr>
+      </w:pPr>
+      <w:r>
+        <w:rPr>
+          <w:rFonts w:ascii="Courier New" w:hAnsi="Courier New" w:cs="Courier New"/>
+        </w:rPr>
+        <w:lastRenderedPageBreak/>
+        <w:t xml:space="preserve">      &lt;oneOrMore&gt;&lt;ref name="dimref"/&gt;&lt;/oneOrMore&gt;</w:t>
+      </w:r>
+    </w:p>
+    <w:p>
+      <w:pPr>
+        <w:rPr>
+          <w:rFonts w:ascii="Courier New" w:hAnsi="Courier New" w:cs="Courier New"/>
+        </w:rPr>
+      </w:pPr>
+      <w:r>
+        <w:rPr>
+          <w:rFonts w:ascii="Courier New" w:hAnsi="Courier New" w:cs="Courier New"/>
+        </w:rPr>
+        <w:t xml:space="preserve">      &lt;optional&gt;&lt;ref="vardimref"/&gt;&lt;/optional&gt;</w:t>
+      </w:r>
+    </w:p>
+    <w:p>
+      <w:pPr>
+        <w:rPr>
+          <w:rFonts w:ascii="Courier New" w:hAnsi="Courier New" w:cs="Courier New"/>
+        </w:rPr>
+      </w:pPr>
+      <w:r>
+        <w:rPr>
+          <w:rFonts w:ascii="Courier New" w:hAnsi="Courier New" w:cs="Courier New"/>
+        </w:rPr>
+        <w:t xml:space="preserve"> &lt;/optional&gt;</w:t>
+      </w:r>
+    </w:p>
+    <w:p>
+      <w:pPr>
+        <w:rPr>
+          <w:rFonts w:ascii="Courier New" w:hAnsi="Courier New" w:cs="Courier New"/>
+        </w:rPr>
+      </w:pPr>
+      <w:r>
+        <w:rPr>
+          <w:rFonts w:ascii="Courier New" w:hAnsi="Courier New" w:cs="Courier New"/>
+        </w:rPr>
+        <w:t>&lt;/define&gt;</w:t>
+      </w:r>
+    </w:p>
+    <w:p>
+      <w:pPr>
+        <w:rPr>
+          <w:rFonts w:ascii="Courier New" w:hAnsi="Courier New" w:cs="Courier New"/>
+        </w:rPr>
+      </w:pPr>
+    </w:p>
+    <w:p>
+      <w:pPr>
+        <w:rPr>
+          <w:rFonts w:ascii="Courier New" w:hAnsi="Courier New" w:cs="Courier New"/>
+        </w:rPr>
+      </w:pPr>
+      <w:r>
+        <w:rPr>
+          <w:rFonts w:ascii="Courier New" w:hAnsi="Courier New" w:cs="Courier New"/>
+        </w:rPr>
+        <w:t>&lt;define name="cardinaltype"&gt;</w:t>
+      </w:r>
+    </w:p>
+    <w:p>
+      <w:pPr>
+        <w:rPr>
+          <w:rFonts w:ascii="Courier New" w:hAnsi="Courier New" w:cs="Courier New"/>
+        </w:rPr>
+      </w:pPr>
+      <w:r>
+        <w:rPr>
+          <w:rFonts w:ascii="Courier New" w:hAnsi="Courier New" w:cs="Courier New"/>
+        </w:rPr>
+        <w:t xml:space="preserve">  &lt;!-- This must be consistent with "variable" below --&gt;</w:t>
+      </w:r>
+    </w:p>
+    <w:p>
+      <w:pPr>
+        <w:rPr>
+          <w:rFonts w:ascii="Courier New" w:hAnsi="Courier New" w:cs="Courier New"/>
+        </w:rPr>
+      </w:pPr>
+      <w:r>
+        <w:rPr>
+          <w:rFonts w:ascii="Courier New" w:hAnsi="Courier New" w:cs="Courier New"/>
+        </w:rPr>
+        <w:t xml:space="preserve">  &lt;choice&gt;</w:t>
+      </w:r>
+    </w:p>
+    <w:p>
+      <w:pPr>
+        <w:rPr>
+          <w:rFonts w:ascii="Courier New" w:hAnsi="Courier New" w:cs="Courier New"/>
+        </w:rPr>
+      </w:pPr>
+      <w:r>
+        <w:rPr>
+          <w:rFonts w:ascii="Courier New" w:hAnsi="Courier New" w:cs="Courier New"/>
+        </w:rPr>
+        <w:t xml:space="preserve">    &lt;value&gt;Bit&lt;/value&gt;</w:t>
+      </w:r>
+    </w:p>
+    <w:p>
+      <w:pPr>
+        <w:rPr>
+          <w:rFonts w:ascii="Courier New" w:hAnsi="Courier New" w:cs="Courier New"/>
+        </w:rPr>
+      </w:pPr>
+      <w:r>
+        <w:rPr>
+          <w:rFonts w:ascii="Courier New" w:hAnsi="Courier New" w:cs="Courier New"/>
+        </w:rPr>
+        <w:t xml:space="preserve">    &lt;value&gt;Char&lt;/value&gt;</w:t>
+      </w:r>
+    </w:p>
+    <w:p>
+      <w:pPr>
+        <w:rPr>
+          <w:rFonts w:ascii="Courier New" w:hAnsi="Courier New" w:cs="Courier New"/>
+        </w:rPr>
+      </w:pPr>
+      <w:r>
+        <w:rPr>
+          <w:rFonts w:ascii="Courier New" w:hAnsi="Courier New" w:cs="Courier New"/>
+        </w:rPr>
+        <w:t xml:space="preserve">    &lt;value&gt;Byte&lt;/value&gt;</w:t>
+      </w:r>
+    </w:p>
+    <w:p>
+      <w:pPr>
+        <w:rPr>
+          <w:rFonts w:ascii="Courier New" w:hAnsi="Courier New" w:cs="Courier New"/>
+        </w:rPr>
+      </w:pPr>
+      <w:r>
+        <w:rPr>
+          <w:rFonts w:ascii="Courier New" w:hAnsi="Courier New" w:cs="Courier New"/>
+        </w:rPr>
+        <w:t xml:space="preserve">    &lt;value&gt;UByte&lt;/value&gt;</w:t>
+      </w:r>
+    </w:p>
+    <w:p>
+      <w:pPr>
+        <w:rPr>
+          <w:rFonts w:ascii="Courier New" w:hAnsi="Courier New" w:cs="Courier New"/>
+        </w:rPr>
+      </w:pPr>
+      <w:r>
+        <w:rPr>
+          <w:rFonts w:ascii="Courier New" w:hAnsi="Courier New" w:cs="Courier New"/>
+        </w:rPr>
+        <w:t xml:space="preserve">    &lt;value&gt;Int16&lt;/value&gt;</w:t>
+      </w:r>
+    </w:p>
+    <w:p>
+      <w:pPr>
+        <w:rPr>
+          <w:rFonts w:ascii="Courier New" w:hAnsi="Courier New" w:cs="Courier New"/>
+        </w:rPr>
+      </w:pPr>
+      <w:r>
+        <w:rPr>
+          <w:rFonts w:ascii="Courier New" w:hAnsi="Courier New" w:cs="Courier New"/>
+        </w:rPr>
+        <w:t xml:space="preserve">    &lt;value&gt;UInt16&lt;/value&gt;</w:t>
+      </w:r>
+    </w:p>
+    <w:p>
+      <w:pPr>
+        <w:rPr>
+          <w:rFonts w:ascii="Courier New" w:hAnsi="Courier New" w:cs="Courier New"/>
+        </w:rPr>
+      </w:pPr>
+      <w:r>
+        <w:rPr>
+          <w:rFonts w:ascii="Courier New" w:hAnsi="Courier New" w:cs="Courier New"/>
+        </w:rPr>
+        <w:t xml:space="preserve">    &lt;value&gt;Int32&lt;/value&gt;</w:t>
+      </w:r>
+    </w:p>
+    <w:p>
+      <w:pPr>
+        <w:rPr>
+          <w:rFonts w:ascii="Courier New" w:hAnsi="Courier New" w:cs="Courier New"/>
+        </w:rPr>
+      </w:pPr>
+      <w:r>
+        <w:rPr>
+          <w:rFonts w:ascii="Courier New" w:hAnsi="Courier New" w:cs="Courier New"/>
+        </w:rPr>
+        <w:t xml:space="preserve">    &lt;value&gt;UInt32&lt;/value&gt;</w:t>
+      </w:r>
+    </w:p>
+    <w:p>
+      <w:pPr>
+        <w:rPr>
+          <w:rFonts w:ascii="Courier New" w:hAnsi="Courier New" w:cs="Courier New"/>
+        </w:rPr>
+      </w:pPr>
+      <w:r>
+        <w:rPr>
+          <w:rFonts w:ascii="Courier New" w:hAnsi="Courier New" w:cs="Courier New"/>
+        </w:rPr>
+        <w:t xml:space="preserve">    &lt;value&gt;Int64&lt;/value&gt;</w:t>
+      </w:r>
+    </w:p>
+    <w:p>
+      <w:pPr>
+        <w:rPr>
+          <w:rFonts w:ascii="Courier New" w:hAnsi="Courier New" w:cs="Courier New"/>
+        </w:rPr>
+      </w:pPr>
+      <w:r>
+        <w:rPr>
+          <w:rFonts w:ascii="Courier New" w:hAnsi="Courier New" w:cs="Courier New"/>
+        </w:rPr>
+        <w:t xml:space="preserve">    &lt;value&gt;UInt64&lt;/value&gt;</w:t>
+      </w:r>
+    </w:p>
+    <w:p>
+      <w:pPr>
+        <w:rPr>
+          <w:rFonts w:ascii="Courier New" w:hAnsi="Courier New" w:cs="Courier New"/>
+        </w:rPr>
+      </w:pPr>
+      <w:r>
+        <w:rPr>
+          <w:rFonts w:ascii="Courier New" w:hAnsi="Courier New" w:cs="Courier New"/>
+        </w:rPr>
+        <w:t xml:space="preserve">    &lt;value&gt;Float32&lt;/value&gt;</w:t>
+      </w:r>
+    </w:p>
+    <w:p>
+      <w:pPr>
+        <w:rPr>
+          <w:rFonts w:ascii="Courier New" w:hAnsi="Courier New" w:cs="Courier New"/>
+        </w:rPr>
+      </w:pPr>
+      <w:r>
+        <w:rPr>
+          <w:rFonts w:ascii="Courier New" w:hAnsi="Courier New" w:cs="Courier New"/>
+        </w:rPr>
+        <w:t xml:space="preserve">    &lt;value&gt;Float64&lt;/value&gt;</w:t>
+      </w:r>
+    </w:p>
+    <w:p>
+      <w:pPr>
+        <w:rPr>
+          <w:rFonts w:ascii="Courier New" w:hAnsi="Courier New" w:cs="Courier New"/>
+        </w:rPr>
+      </w:pPr>
+      <w:r>
+        <w:rPr>
+          <w:rFonts w:ascii="Courier New" w:hAnsi="Courier New" w:cs="Courier New"/>
+        </w:rPr>
+        <w:t xml:space="preserve">    &lt;value&gt;String&lt;/value&gt;</w:t>
+      </w:r>
+    </w:p>
+    <w:p>
+      <w:pPr>
+        <w:rPr>
+          <w:rFonts w:ascii="Courier New" w:hAnsi="Courier New" w:cs="Courier New"/>
+        </w:rPr>
+      </w:pPr>
+      <w:r>
+        <w:rPr>
+          <w:rFonts w:ascii="Courier New" w:hAnsi="Courier New" w:cs="Courier New"/>
+        </w:rPr>
+        <w:t xml:space="preserve">    &lt;value&gt;Enumeration&lt;/value&gt;</w:t>
+      </w:r>
+    </w:p>
+    <w:p>
+      <w:pPr>
+        <w:rPr>
+          <w:rFonts w:ascii="Courier New" w:hAnsi="Courier New" w:cs="Courier New"/>
+        </w:rPr>
+      </w:pPr>
+      <w:r>
+        <w:rPr>
+          <w:rFonts w:ascii="Courier New" w:hAnsi="Courier New" w:cs="Courier New"/>
+        </w:rPr>
+        <w:t xml:space="preserve">    &lt;value&gt;Opaque&lt;/value&gt;</w:t>
+      </w:r>
+    </w:p>
+    <w:p>
+      <w:pPr>
+        <w:rPr>
+          <w:rFonts w:ascii="Courier New" w:hAnsi="Courier New" w:cs="Courier New"/>
+        </w:rPr>
+      </w:pPr>
+      <w:r>
+        <w:rPr>
+          <w:rFonts w:ascii="Courier New" w:hAnsi="Courier New" w:cs="Courier New"/>
+        </w:rPr>
+        <w:t xml:space="preserve">  &lt;/choice&gt;</w:t>
+      </w:r>
+    </w:p>
+    <w:p>
+      <w:pPr>
+        <w:rPr>
+          <w:rFonts w:ascii="Courier New" w:hAnsi="Courier New" w:cs="Courier New"/>
+        </w:rPr>
+      </w:pPr>
+      <w:r>
+        <w:rPr>
+          <w:rFonts w:ascii="Courier New" w:hAnsi="Courier New" w:cs="Courier New"/>
+        </w:rPr>
+        <w:t>&lt;/define&gt;</w:t>
+      </w:r>
+    </w:p>
+    <w:p>
+      <w:pPr>
+        <w:rPr>
+          <w:rFonts w:ascii="Courier New" w:hAnsi="Courier New" w:cs="Courier New"/>
+        </w:rPr>
+      </w:pPr>
+    </w:p>
+    <w:p>
+      <w:pPr>
+        <w:rPr>
+          <w:rFonts w:ascii="Courier New" w:hAnsi="Courier New" w:cs="Courier New"/>
+        </w:rPr>
+      </w:pPr>
+      <w:r>
+        <w:rPr>
+          <w:rFonts w:ascii="Courier New" w:hAnsi="Courier New" w:cs="Courier New"/>
+        </w:rPr>
+        <w:t>&lt;define name="enumref"&gt;</w:t>
+      </w:r>
+    </w:p>
+    <w:p>
+      <w:pPr>
+        <w:rPr>
+          <w:rFonts w:ascii="Courier New" w:hAnsi="Courier New" w:cs="Courier New"/>
+        </w:rPr>
+      </w:pPr>
+      <w:r>
+        <w:rPr>
+          <w:rFonts w:ascii="Courier New" w:hAnsi="Courier New" w:cs="Courier New"/>
+        </w:rPr>
+        <w:t xml:space="preserve">  &lt;attribute name="name"&gt;&lt;data type="FQN"/&gt;&lt;/attribute&gt;</w:t>
+      </w:r>
+    </w:p>
+    <w:p>
+      <w:pPr>
+        <w:rPr>
+          <w:rFonts w:ascii="Courier New" w:hAnsi="Courier New" w:cs="Courier New"/>
+        </w:rPr>
+      </w:pPr>
+      <w:r>
+        <w:rPr>
+          <w:rFonts w:ascii="Courier New" w:hAnsi="Courier New" w:cs="Courier New"/>
+        </w:rPr>
+        <w:t xml:space="preserve">  &lt;attribute name="value"&gt;&lt;data type="ID"/&gt;&lt;/attribute&gt;</w:t>
+      </w:r>
+    </w:p>
+    <w:p>
+      <w:pPr>
+        <w:rPr>
+          <w:rFonts w:ascii="Courier New" w:hAnsi="Courier New" w:cs="Courier New"/>
+        </w:rPr>
+      </w:pPr>
+      <w:r>
+        <w:rPr>
+          <w:rFonts w:ascii="Courier New" w:hAnsi="Courier New" w:cs="Courier New"/>
+        </w:rPr>
+        <w:t>&lt;/define&gt;</w:t>
+      </w:r>
+    </w:p>
+    <w:p>
+      <w:pPr>
+        <w:rPr>
+          <w:rFonts w:ascii="Courier New" w:hAnsi="Courier New" w:cs="Courier New"/>
+        </w:rPr>
+      </w:pPr>
+    </w:p>
+    <w:p>
+      <w:pPr>
+        <w:rPr>
+          <w:rFonts w:ascii="Courier New" w:hAnsi="Courier New" w:cs="Courier New"/>
+        </w:rPr>
+      </w:pPr>
+      <w:r>
+        <w:rPr>
+          <w:rFonts w:ascii="Courier New" w:hAnsi="Courier New" w:cs="Courier New"/>
+        </w:rPr>
+        <w:t>&lt;define name="variable"&gt;</w:t>
+      </w:r>
+    </w:p>
+    <w:p>
+      <w:pPr>
+        <w:rPr>
+          <w:rFonts w:ascii="Courier New" w:hAnsi="Courier New" w:cs="Courier New"/>
+        </w:rPr>
+      </w:pPr>
+      <w:r>
+        <w:rPr>
+          <w:rFonts w:ascii="Courier New" w:hAnsi="Courier New" w:cs="Courier New"/>
+        </w:rPr>
+        <w:t xml:space="preserve">  &lt;choice&gt;</w:t>
+      </w:r>
+    </w:p>
+    <w:p>
+      <w:pPr>
+        <w:rPr>
+          <w:rFonts w:ascii="Courier New" w:hAnsi="Courier New" w:cs="Courier New"/>
+        </w:rPr>
+      </w:pPr>
+      <w:r>
+        <w:rPr>
+          <w:rFonts w:ascii="Courier New" w:hAnsi="Courier New" w:cs="Courier New"/>
+        </w:rPr>
+        <w:t xml:space="preserve">    &lt;ref name="simplevariable"/&gt;</w:t>
+      </w:r>
+    </w:p>
+    <w:p>
+      <w:pPr>
+        <w:rPr>
+          <w:rFonts w:ascii="Courier New" w:hAnsi="Courier New" w:cs="Courier New"/>
+        </w:rPr>
+      </w:pPr>
+      <w:r>
+        <w:rPr>
+          <w:rFonts w:ascii="Courier New" w:hAnsi="Courier New" w:cs="Courier New"/>
+        </w:rPr>
+        <w:t xml:space="preserve">    &lt;ref name="structurevariable"/&gt;</w:t>
+      </w:r>
+    </w:p>
+    <w:p>
+      <w:pPr>
+        <w:rPr>
+          <w:rFonts w:ascii="Courier New" w:hAnsi="Courier New" w:cs="Courier New"/>
+        </w:rPr>
+      </w:pPr>
+      <w:r>
+        <w:rPr>
+          <w:rFonts w:ascii="Courier New" w:hAnsi="Courier New" w:cs="Courier New"/>
+        </w:rPr>
+        <w:t xml:space="preserve">  &lt;/choice&gt;</w:t>
+      </w:r>
+    </w:p>
+    <w:p>
+      <w:pPr>
+        <w:rPr>
+          <w:rFonts w:ascii="Courier New" w:hAnsi="Courier New" w:cs="Courier New"/>
+        </w:rPr>
+      </w:pPr>
+      <w:r>
+        <w:rPr>
+          <w:rFonts w:ascii="Courier New" w:hAnsi="Courier New" w:cs="Courier New"/>
+        </w:rPr>
+        <w:t>&lt;/define&gt;</w:t>
+      </w:r>
+    </w:p>
+    <w:p>
+      <w:pPr>
+        <w:rPr>
+          <w:rFonts w:ascii="Courier New" w:hAnsi="Courier New" w:cs="Courier New"/>
+        </w:rPr>
+      </w:pPr>
+    </w:p>
+    <w:p>
+      <w:pPr>
+        <w:rPr>
+          <w:rFonts w:ascii="Courier New" w:hAnsi="Courier New" w:cs="Courier New"/>
+        </w:rPr>
+      </w:pPr>
+      <w:r>
+        <w:rPr>
+          <w:rFonts w:ascii="Courier New" w:hAnsi="Courier New" w:cs="Courier New"/>
+        </w:rPr>
+        <w:t>&lt;define name="simplevariable"&gt;</w:t>
+      </w:r>
+    </w:p>
+    <w:p>
+      <w:pPr>
+        <w:rPr>
+          <w:rFonts w:ascii="Courier New" w:hAnsi="Courier New" w:cs="Courier New"/>
+        </w:rPr>
+      </w:pPr>
+      <w:r>
+        <w:rPr>
+          <w:rFonts w:ascii="Courier New" w:hAnsi="Courier New" w:cs="Courier New"/>
+        </w:rPr>
+        <w:t xml:space="preserve">  &lt;choice&gt;</w:t>
+      </w:r>
+    </w:p>
+    <w:p>
+      <w:pPr>
+        <w:rPr>
+          <w:rFonts w:ascii="Courier New" w:hAnsi="Courier New" w:cs="Courier New"/>
+        </w:rPr>
+      </w:pPr>
+      <w:r>
+        <w:rPr>
+          <w:rFonts w:ascii="Courier New" w:hAnsi="Courier New" w:cs="Courier New"/>
+        </w:rPr>
+        <w:t xml:space="preserve">    &lt;!-- Following  must be consistent with "cardinaltype" --&gt;</w:t>
+      </w:r>
+    </w:p>
+    <w:p>
+      <w:pPr>
+        <w:rPr>
+          <w:rFonts w:ascii="Courier New" w:hAnsi="Courier New" w:cs="Courier New"/>
+        </w:rPr>
+      </w:pPr>
+      <w:r>
+        <w:rPr>
+          <w:rFonts w:ascii="Courier New" w:hAnsi="Courier New" w:cs="Courier New"/>
+        </w:rPr>
+        <w:t xml:space="preserve">    &lt;element name="Char"   &gt;&lt;ref name="variabledef"/&gt;&lt;/element&gt;</w:t>
+      </w:r>
+    </w:p>
+    <w:p>
+      <w:pPr>
+        <w:rPr>
+          <w:rFonts w:ascii="Courier New" w:hAnsi="Courier New" w:cs="Courier New"/>
+        </w:rPr>
+      </w:pPr>
+      <w:r>
+        <w:rPr>
+          <w:rFonts w:ascii="Courier New" w:hAnsi="Courier New" w:cs="Courier New"/>
+        </w:rPr>
+        <w:t xml:space="preserve">    &lt;element name="Byte"   &gt;&lt;ref name="variabledef"/&gt;&lt;/element&gt;</w:t>
+      </w:r>
+    </w:p>
+    <w:p>
+      <w:pPr>
+        <w:rPr>
+          <w:rFonts w:ascii="Courier New" w:hAnsi="Courier New" w:cs="Courier New"/>
+        </w:rPr>
+      </w:pPr>
+      <w:r>
+        <w:rPr>
+          <w:rFonts w:ascii="Courier New" w:hAnsi="Courier New" w:cs="Courier New"/>
+        </w:rPr>
+        <w:t xml:space="preserve">    &lt;element name="UByte"  &gt;&lt;ref name="variabledef"/&gt;&lt;/element&gt;</w:t>
+      </w:r>
+    </w:p>
+    <w:p>
+      <w:pPr>
+        <w:rPr>
+          <w:rFonts w:ascii="Courier New" w:hAnsi="Courier New" w:cs="Courier New"/>
+        </w:rPr>
+      </w:pPr>
+      <w:r>
+        <w:rPr>
+          <w:rFonts w:ascii="Courier New" w:hAnsi="Courier New" w:cs="Courier New"/>
+        </w:rPr>
+        <w:t xml:space="preserve">    &lt;element name="Int16"  &gt;&lt;ref name="variabledef"/&gt;&lt;/element&gt;</w:t>
+      </w:r>
+    </w:p>
+    <w:p>
+      <w:pPr>
+        <w:rPr>
+          <w:rFonts w:ascii="Courier New" w:hAnsi="Courier New" w:cs="Courier New"/>
+        </w:rPr>
+      </w:pPr>
+      <w:r>
+        <w:rPr>
+          <w:rFonts w:ascii="Courier New" w:hAnsi="Courier New" w:cs="Courier New"/>
+        </w:rPr>
+        <w:t xml:space="preserve">    &lt;element name="UInt16" &gt;&lt;ref name="variabledef"/&gt;&lt;/element&gt;</w:t>
+      </w:r>
+    </w:p>
+    <w:p>
+      <w:pPr>
+        <w:rPr>
+          <w:rFonts w:ascii="Courier New" w:hAnsi="Courier New" w:cs="Courier New"/>
+        </w:rPr>
+      </w:pPr>
+      <w:r>
+        <w:rPr>
+          <w:rFonts w:ascii="Courier New" w:hAnsi="Courier New" w:cs="Courier New"/>
+        </w:rPr>
+        <w:t xml:space="preserve">    &lt;element name="Int32"  &gt;&lt;ref name="variabledef"/&gt;&lt;/element&gt;</w:t>
+      </w:r>
+    </w:p>
+    <w:p>
+      <w:pPr>
+        <w:rPr>
+          <w:rFonts w:ascii="Courier New" w:hAnsi="Courier New" w:cs="Courier New"/>
+        </w:rPr>
+      </w:pPr>
+      <w:r>
+        <w:rPr>
+          <w:rFonts w:ascii="Courier New" w:hAnsi="Courier New" w:cs="Courier New"/>
+        </w:rPr>
+        <w:lastRenderedPageBreak/>
+        <w:t xml:space="preserve">    &lt;element name="UInt32" &gt;&lt;ref name="variabledef"/&gt;&lt;/element&gt;</w:t>
+      </w:r>
+    </w:p>
+    <w:p>
+      <w:pPr>
+        <w:rPr>
+          <w:rFonts w:ascii="Courier New" w:hAnsi="Courier New" w:cs="Courier New"/>
+        </w:rPr>
+      </w:pPr>
+      <w:r>
+        <w:rPr>
+          <w:rFonts w:ascii="Courier New" w:hAnsi="Courier New" w:cs="Courier New"/>
+        </w:rPr>
+        <w:t xml:space="preserve">    &lt;element name="Int64"  &gt;&lt;ref name="variabledef"/&gt;&lt;/element&gt;</w:t>
+      </w:r>
+    </w:p>
+    <w:p>
+      <w:pPr>
+        <w:rPr>
+          <w:rFonts w:ascii="Courier New" w:hAnsi="Courier New" w:cs="Courier New"/>
+        </w:rPr>
+      </w:pPr>
+      <w:r>
+        <w:rPr>
+          <w:rFonts w:ascii="Courier New" w:hAnsi="Courier New" w:cs="Courier New"/>
+        </w:rPr>
+        <w:t xml:space="preserve">    &lt;element name="UInt64" &gt;&lt;ref name="variabledef"/&gt;&lt;/element&gt;</w:t>
+      </w:r>
+    </w:p>
+    <w:p>
+      <w:pPr>
+        <w:rPr>
+          <w:rFonts w:ascii="Courier New" w:hAnsi="Courier New" w:cs="Courier New"/>
+        </w:rPr>
+      </w:pPr>
+      <w:r>
+        <w:rPr>
+          <w:rFonts w:ascii="Courier New" w:hAnsi="Courier New" w:cs="Courier New"/>
+        </w:rPr>
+        <w:t xml:space="preserve">    &lt;element name="Float32"&gt;&lt;ref name="variabledef"/&gt;&lt;/element&gt;</w:t>
+      </w:r>
+    </w:p>
+    <w:p>
+      <w:pPr>
+        <w:rPr>
+          <w:rFonts w:ascii="Courier New" w:hAnsi="Courier New" w:cs="Courier New"/>
+        </w:rPr>
+      </w:pPr>
+      <w:r>
+        <w:rPr>
+          <w:rFonts w:ascii="Courier New" w:hAnsi="Courier New" w:cs="Courier New"/>
+        </w:rPr>
+        <w:t xml:space="preserve">    &lt;element name="Float64"&gt;&lt;ref name="variabledef"/&gt;&lt;/element&gt;</w:t>
+      </w:r>
+    </w:p>
+    <w:p>
+      <w:pPr>
+        <w:rPr>
+          <w:rFonts w:ascii="Courier New" w:hAnsi="Courier New" w:cs="Courier New"/>
+        </w:rPr>
+      </w:pPr>
+      <w:r>
+        <w:rPr>
+          <w:rFonts w:ascii="Courier New" w:hAnsi="Courier New" w:cs="Courier New"/>
+        </w:rPr>
+        <w:t xml:space="preserve">    &lt;element name="String" &gt;&lt;ref name="variabledef"/&gt;&lt;/element&gt;</w:t>
+      </w:r>
+    </w:p>
+    <w:p>
+      <w:pPr>
+        <w:rPr>
+          <w:rFonts w:ascii="Courier New" w:hAnsi="Courier New" w:cs="Courier New"/>
+        </w:rPr>
+      </w:pPr>
+      <w:r>
+        <w:rPr>
+          <w:rFonts w:ascii="Courier New" w:hAnsi="Courier New" w:cs="Courier New"/>
+        </w:rPr>
+        <w:t xml:space="preserve">    &lt;element name="Enumeration"&gt;</w:t>
+      </w:r>
+    </w:p>
+    <w:p>
+      <w:pPr>
+        <w:rPr>
+          <w:rFonts w:ascii="Courier New" w:hAnsi="Courier New" w:cs="Courier New"/>
+        </w:rPr>
+      </w:pPr>
+      <w:r>
+        <w:rPr>
+          <w:rFonts w:ascii="Courier New" w:hAnsi="Courier New" w:cs="Courier New"/>
+        </w:rPr>
+        <w:t xml:space="preserve">      &lt;ref name="enumref"/&gt;</w:t>
+      </w:r>
+    </w:p>
+    <w:p>
+      <w:pPr>
+        <w:rPr>
+          <w:rFonts w:ascii="Courier New" w:hAnsi="Courier New" w:cs="Courier New"/>
+        </w:rPr>
+      </w:pPr>
+      <w:r>
+        <w:rPr>
+          <w:rFonts w:ascii="Courier New" w:hAnsi="Courier New" w:cs="Courier New"/>
+        </w:rPr>
+        <w:t xml:space="preserve">      &lt;ref name="variabledef"/&gt;</w:t>
+      </w:r>
+    </w:p>
+    <w:p>
+      <w:pPr>
+        <w:rPr>
+          <w:rFonts w:ascii="Courier New" w:hAnsi="Courier New" w:cs="Courier New"/>
+        </w:rPr>
+      </w:pPr>
+      <w:r>
+        <w:rPr>
+          <w:rFonts w:ascii="Courier New" w:hAnsi="Courier New" w:cs="Courier New"/>
+        </w:rPr>
+        <w:t xml:space="preserve">    &lt;/element&gt;</w:t>
+      </w:r>
+    </w:p>
+    <w:p>
+      <w:pPr>
+        <w:rPr>
+          <w:rFonts w:ascii="Courier New" w:hAnsi="Courier New" w:cs="Courier New"/>
+        </w:rPr>
+      </w:pPr>
+      <w:r>
+        <w:rPr>
+          <w:rFonts w:ascii="Courier New" w:hAnsi="Courier New" w:cs="Courier New"/>
+        </w:rPr>
+        <w:t xml:space="preserve">    &lt;element name="Opaque"&gt;</w:t>
+      </w:r>
+    </w:p>
+    <w:p>
+      <w:pPr>
+        <w:rPr>
+          <w:rFonts w:ascii="Courier New" w:hAnsi="Courier New" w:cs="Courier New"/>
+        </w:rPr>
+      </w:pPr>
+      <w:r>
+        <w:rPr>
+          <w:rFonts w:ascii="Courier New" w:hAnsi="Courier New" w:cs="Courier New"/>
+        </w:rPr>
+        <w:t xml:space="preserve">      &lt;attribute name="size"&gt;&lt;data type="integer"/&gt;&lt;/attribute&gt;</w:t>
+      </w:r>
+    </w:p>
+    <w:p>
+      <w:pPr>
+        <w:rPr>
+          <w:rFonts w:ascii="Courier New" w:hAnsi="Courier New" w:cs="Courier New"/>
+        </w:rPr>
+      </w:pPr>
+      <w:r>
+        <w:rPr>
+          <w:rFonts w:ascii="Courier New" w:hAnsi="Courier New" w:cs="Courier New"/>
+        </w:rPr>
+        <w:t xml:space="preserve">      &lt;ref name="variabledef"/&gt;</w:t>
+      </w:r>
+    </w:p>
+    <w:p>
+      <w:pPr>
+        <w:rPr>
+          <w:rFonts w:ascii="Courier New" w:hAnsi="Courier New" w:cs="Courier New"/>
+        </w:rPr>
+      </w:pPr>
+      <w:r>
+        <w:rPr>
+          <w:rFonts w:ascii="Courier New" w:hAnsi="Courier New" w:cs="Courier New"/>
+        </w:rPr>
+        <w:t xml:space="preserve">    &lt;/element&gt;</w:t>
+      </w:r>
+    </w:p>
+    <w:p>
+      <w:pPr>
+        <w:rPr>
+          <w:rFonts w:ascii="Courier New" w:hAnsi="Courier New" w:cs="Courier New"/>
+        </w:rPr>
+      </w:pPr>
+      <w:r>
+        <w:rPr>
+          <w:rFonts w:ascii="Courier New" w:hAnsi="Courier New" w:cs="Courier New"/>
+        </w:rPr>
+        <w:t xml:space="preserve">  &lt;/choice&gt;</w:t>
+      </w:r>
+    </w:p>
+    <w:p>
+      <w:pPr>
+        <w:rPr>
+          <w:rFonts w:ascii="Courier New" w:hAnsi="Courier New" w:cs="Courier New"/>
+        </w:rPr>
+      </w:pPr>
+      <w:r>
+        <w:rPr>
+          <w:rFonts w:ascii="Courier New" w:hAnsi="Courier New" w:cs="Courier New"/>
+        </w:rPr>
+        <w:t>&lt;/define&gt;</w:t>
+      </w:r>
+    </w:p>
+    <w:p>
+      <w:pPr>
+        <w:rPr>
+          <w:rFonts w:ascii="Courier New" w:hAnsi="Courier New" w:cs="Courier New"/>
+        </w:rPr>
+      </w:pPr>
+      <w:r>
+        <w:rPr>
+          <w:rFonts w:ascii="Courier New" w:hAnsi="Courier New" w:cs="Courier New"/>
+        </w:rPr>
+        <w:t>&lt;define name="variabledef"&gt;</w:t>
+      </w:r>
+    </w:p>
+    <w:p>
+      <w:pPr>
+        <w:rPr>
+          <w:rFonts w:ascii="Courier New" w:hAnsi="Courier New" w:cs="Courier New"/>
+        </w:rPr>
+      </w:pPr>
+      <w:r>
+        <w:rPr>
+          <w:rFonts w:ascii="Courier New" w:hAnsi="Courier New" w:cs="Courier New"/>
+        </w:rPr>
+        <w:t xml:space="preserve">  &lt;attribute name="name"&gt;&lt;data type="ID"/&gt;&lt;/attribute&gt;</w:t>
+      </w:r>
+    </w:p>
+    <w:p>
+      <w:pPr>
+        <w:rPr>
+          <w:rFonts w:ascii="Courier New" w:hAnsi="Courier New" w:cs="Courier New"/>
+        </w:rPr>
+      </w:pPr>
+      <w:r>
+        <w:rPr>
+          <w:rFonts w:ascii="Courier New" w:hAnsi="Courier New" w:cs="Courier New"/>
+        </w:rPr>
+        <w:t xml:space="preserve">  &lt;ref name="dimset"/&gt;</w:t>
+      </w:r>
+    </w:p>
+    <w:p>
+      <w:pPr>
+        <w:rPr>
+          <w:rFonts w:ascii="Courier New" w:hAnsi="Courier New" w:cs="Courier New"/>
+        </w:rPr>
+      </w:pPr>
+      <w:r>
+        <w:rPr>
+          <w:rFonts w:ascii="Courier New" w:hAnsi="Courier New" w:cs="Courier New"/>
+        </w:rPr>
+        <w:t xml:space="preserve">  &lt;ref name="mapvars"/&gt;</w:t>
+      </w:r>
+    </w:p>
+    <w:p>
+      <w:pPr>
+        <w:rPr>
+          <w:rFonts w:ascii="Courier New" w:hAnsi="Courier New" w:cs="Courier New"/>
+        </w:rPr>
+      </w:pPr>
+      <w:r>
+        <w:rPr>
+          <w:rFonts w:ascii="Courier New" w:hAnsi="Courier New" w:cs="Courier New"/>
+        </w:rPr>
+        <w:t xml:space="preserve">  &lt;ref name="metadata"/&gt;</w:t>
+      </w:r>
+    </w:p>
+    <w:p>
+      <w:pPr>
+        <w:rPr>
+          <w:rFonts w:ascii="Courier New" w:hAnsi="Courier New" w:cs="Courier New"/>
+        </w:rPr>
+      </w:pPr>
+      <w:r>
+        <w:rPr>
+          <w:rFonts w:ascii="Courier New" w:hAnsi="Courier New" w:cs="Courier New"/>
+        </w:rPr>
+        <w:t>&lt;/define&gt;</w:t>
+      </w:r>
+    </w:p>
+    <w:p>
+      <w:pPr>
+        <w:rPr>
+          <w:rFonts w:ascii="Courier New" w:hAnsi="Courier New" w:cs="Courier New"/>
+        </w:rPr>
+      </w:pPr>
+    </w:p>
+    <w:p>
+      <w:pPr>
+        <w:rPr>
+          <w:rFonts w:ascii="Courier New" w:hAnsi="Courier New" w:cs="Courier New"/>
+        </w:rPr>
+      </w:pPr>
+      <w:r>
+        <w:rPr>
+          <w:rFonts w:ascii="Courier New" w:hAnsi="Courier New" w:cs="Courier New"/>
+        </w:rPr>
+        <w:t>&lt;define name="mapvars"&gt;</w:t>
+      </w:r>
+    </w:p>
+    <w:p>
+      <w:pPr>
+        <w:rPr>
+          <w:rFonts w:ascii="Courier New" w:hAnsi="Courier New" w:cs="Courier New"/>
+        </w:rPr>
+      </w:pPr>
+      <w:r>
+        <w:rPr>
+          <w:rFonts w:ascii="Courier New" w:hAnsi="Courier New" w:cs="Courier New"/>
+        </w:rPr>
+        <w:t xml:space="preserve">  &lt;zeroOrMore&gt;</w:t>
+      </w:r>
+    </w:p>
+    <w:p>
+      <w:pPr>
+        <w:rPr>
+          <w:rFonts w:ascii="Courier New" w:hAnsi="Courier New" w:cs="Courier New"/>
+        </w:rPr>
+      </w:pPr>
+      <w:r>
+        <w:rPr>
+          <w:rFonts w:ascii="Courier New" w:hAnsi="Courier New" w:cs="Courier New"/>
+        </w:rPr>
+        <w:t xml:space="preserve">    &lt;ref name="mapref"/&gt;</w:t>
+      </w:r>
+    </w:p>
+    <w:p>
+      <w:pPr>
+        <w:rPr>
+          <w:rFonts w:ascii="Courier New" w:hAnsi="Courier New" w:cs="Courier New"/>
+        </w:rPr>
+      </w:pPr>
+      <w:r>
+        <w:rPr>
+          <w:rFonts w:ascii="Courier New" w:hAnsi="Courier New" w:cs="Courier New"/>
+        </w:rPr>
+        <w:t xml:space="preserve">  &lt;/zeroOrMore&gt;</w:t>
+      </w:r>
+    </w:p>
+    <w:p>
+      <w:pPr>
+        <w:rPr>
+          <w:rFonts w:ascii="Courier New" w:hAnsi="Courier New" w:cs="Courier New"/>
+        </w:rPr>
+      </w:pPr>
+      <w:r>
+        <w:rPr>
+          <w:rFonts w:ascii="Courier New" w:hAnsi="Courier New" w:cs="Courier New"/>
+        </w:rPr>
+        <w:t>&lt;/define&gt;</w:t>
+      </w:r>
+    </w:p>
+    <w:p>
+      <w:pPr>
+        <w:rPr>
+          <w:rFonts w:ascii="Courier New" w:hAnsi="Courier New" w:cs="Courier New"/>
+        </w:rPr>
+      </w:pPr>
+      <w:r>
+        <w:rPr>
+          <w:rFonts w:ascii="Courier New" w:hAnsi="Courier New" w:cs="Courier New"/>
+        </w:rPr>
+        <w:t>&lt;define name="mapref"&gt;</w:t>
+      </w:r>
+    </w:p>
+    <w:p>
+      <w:pPr>
+        <w:rPr>
+          <w:rFonts w:ascii="Courier New" w:hAnsi="Courier New" w:cs="Courier New"/>
+        </w:rPr>
+      </w:pPr>
+      <w:r>
+        <w:rPr>
+          <w:rFonts w:ascii="Courier New" w:hAnsi="Courier New" w:cs="Courier New"/>
+        </w:rPr>
+        <w:t xml:space="preserve">  &lt;element name="Map"&gt;</w:t>
+      </w:r>
+    </w:p>
+    <w:p>
+      <w:pPr>
+        <w:rPr>
+          <w:rFonts w:ascii="Courier New" w:hAnsi="Courier New" w:cs="Courier New"/>
+        </w:rPr>
+      </w:pPr>
+      <w:r>
+        <w:rPr>
+          <w:rFonts w:ascii="Courier New" w:hAnsi="Courier New" w:cs="Courier New"/>
+        </w:rPr>
+        <w:t xml:space="preserve">    &lt;attribute name="name"&gt;&lt;data type="FQN"/&gt;&lt;/attribute&gt;</w:t>
+      </w:r>
+    </w:p>
+    <w:p>
+      <w:pPr>
+        <w:rPr>
+          <w:rFonts w:ascii="Courier New" w:hAnsi="Courier New" w:cs="Courier New"/>
+        </w:rPr>
+      </w:pPr>
+      <w:r>
+        <w:rPr>
+          <w:rFonts w:ascii="Courier New" w:hAnsi="Courier New" w:cs="Courier New"/>
+        </w:rPr>
+        <w:t xml:space="preserve">  &lt;/element&gt;</w:t>
+      </w:r>
+    </w:p>
+    <w:p>
+      <w:pPr>
+        <w:rPr>
+          <w:rFonts w:ascii="Courier New" w:hAnsi="Courier New" w:cs="Courier New"/>
+        </w:rPr>
+      </w:pPr>
+      <w:r>
+        <w:rPr>
+          <w:rFonts w:ascii="Courier New" w:hAnsi="Courier New" w:cs="Courier New"/>
+        </w:rPr>
+        <w:t>&lt;/define&gt;</w:t>
+      </w:r>
+    </w:p>
+    <w:p>
+      <w:pPr>
+        <w:rPr>
+          <w:rFonts w:ascii="Courier New" w:hAnsi="Courier New" w:cs="Courier New"/>
+        </w:rPr>
+      </w:pPr>
+    </w:p>
+    <w:p>
+      <w:pPr>
+        <w:rPr>
+          <w:rFonts w:ascii="Courier New" w:hAnsi="Courier New" w:cs="Courier New"/>
+        </w:rPr>
+      </w:pPr>
+      <w:r>
+        <w:rPr>
+          <w:rFonts w:ascii="Courier New" w:hAnsi="Courier New" w:cs="Courier New"/>
+        </w:rPr>
+        <w:t>&lt;define name="structurevariable"&gt;</w:t>
+      </w:r>
+    </w:p>
+    <w:p>
+      <w:pPr>
+        <w:rPr>
+          <w:rFonts w:ascii="Courier New" w:hAnsi="Courier New" w:cs="Courier New"/>
+        </w:rPr>
+      </w:pPr>
+      <w:r>
+        <w:rPr>
+          <w:rFonts w:ascii="Courier New" w:hAnsi="Courier New" w:cs="Courier New"/>
+        </w:rPr>
+        <w:t xml:space="preserve">  &lt;element name="Structure"&gt;</w:t>
+      </w:r>
+    </w:p>
+    <w:p>
+      <w:pPr>
+        <w:rPr>
+          <w:rFonts w:ascii="Courier New" w:hAnsi="Courier New" w:cs="Courier New"/>
+        </w:rPr>
+      </w:pPr>
+      <w:r>
+        <w:rPr>
+          <w:rFonts w:ascii="Courier New" w:hAnsi="Courier New" w:cs="Courier New"/>
+        </w:rPr>
+        <w:t xml:space="preserve">    &lt;attribute name="name"&gt;&lt;data type="ID"/&gt;&lt;/attribute&gt;</w:t>
+      </w:r>
+    </w:p>
+    <w:p>
+      <w:pPr>
+        <w:rPr>
+          <w:rFonts w:ascii="Courier New" w:hAnsi="Courier New" w:cs="Courier New"/>
+        </w:rPr>
+      </w:pPr>
+      <w:r>
+        <w:rPr>
+          <w:rFonts w:ascii="Courier New" w:hAnsi="Courier New" w:cs="Courier New"/>
+        </w:rPr>
+        <w:t xml:space="preserve">    &lt;ref name="dimset"/&gt;</w:t>
+      </w:r>
+    </w:p>
+    <w:p>
+      <w:pPr>
+        <w:rPr>
+          <w:rFonts w:ascii="Courier New" w:hAnsi="Courier New" w:cs="Courier New"/>
+        </w:rPr>
+      </w:pPr>
+      <w:r>
+        <w:rPr>
+          <w:rFonts w:ascii="Courier New" w:hAnsi="Courier New" w:cs="Courier New"/>
+        </w:rPr>
+        <w:t xml:space="preserve">    &lt;zeroOrMore&gt;</w:t>
+      </w:r>
+    </w:p>
+    <w:p>
+      <w:pPr>
+        <w:rPr>
+          <w:rFonts w:ascii="Courier New" w:hAnsi="Courier New" w:cs="Courier New"/>
+        </w:rPr>
+      </w:pPr>
+      <w:r>
+        <w:rPr>
+          <w:rFonts w:ascii="Courier New" w:hAnsi="Courier New" w:cs="Courier New"/>
+        </w:rPr>
+        <w:t xml:space="preserve">      &lt;ref name="variable"/&gt;</w:t>
+      </w:r>
+    </w:p>
+    <w:p>
+      <w:pPr>
+        <w:rPr>
+          <w:rFonts w:ascii="Courier New" w:hAnsi="Courier New" w:cs="Courier New"/>
+        </w:rPr>
+      </w:pPr>
+      <w:r>
+        <w:rPr>
+          <w:rFonts w:ascii="Courier New" w:hAnsi="Courier New" w:cs="Courier New"/>
+        </w:rPr>
+        <w:t xml:space="preserve">    &lt;/zeroOrMore&gt;</w:t>
+      </w:r>
+    </w:p>
+    <w:p>
+      <w:pPr>
+        <w:rPr>
+          <w:rFonts w:ascii="Courier New" w:hAnsi="Courier New" w:cs="Courier New"/>
+        </w:rPr>
+      </w:pPr>
+      <w:r>
+        <w:rPr>
+          <w:rFonts w:ascii="Courier New" w:hAnsi="Courier New" w:cs="Courier New"/>
+        </w:rPr>
+        <w:t xml:space="preserve">    &lt;ref name="metadata"/&gt;</w:t>
+      </w:r>
+    </w:p>
+    <w:p>
+      <w:pPr>
+        <w:rPr>
+          <w:rFonts w:ascii="Courier New" w:hAnsi="Courier New" w:cs="Courier New"/>
+        </w:rPr>
+      </w:pPr>
+      <w:r>
+        <w:rPr>
+          <w:rFonts w:ascii="Courier New" w:hAnsi="Courier New" w:cs="Courier New"/>
+        </w:rPr>
+        <w:t xml:space="preserve">  &lt;/element&gt;</w:t>
+      </w:r>
+    </w:p>
+    <w:p>
+      <w:pPr>
+        <w:rPr>
+          <w:rFonts w:ascii="Courier New" w:hAnsi="Courier New" w:cs="Courier New"/>
+        </w:rPr>
+      </w:pPr>
+      <w:r>
+        <w:rPr>
+          <w:rFonts w:ascii="Courier New" w:hAnsi="Courier New" w:cs="Courier New"/>
+        </w:rPr>
+        <w:t>&lt;/define&gt;</w:t>
+      </w:r>
+    </w:p>
+    <w:p>
+      <w:pPr>
+        <w:rPr>
+          <w:rFonts w:ascii="Courier New" w:hAnsi="Courier New" w:cs="Courier New"/>
+        </w:rPr>
+      </w:pPr>
+    </w:p>
+    <w:p>
+      <w:pPr>
+        <w:rPr>
+          <w:rFonts w:ascii="Courier New" w:hAnsi="Courier New" w:cs="Courier New"/>
+        </w:rPr>
+      </w:pPr>
+      <w:r>
+        <w:rPr>
+          <w:rFonts w:ascii="Courier New" w:hAnsi="Courier New" w:cs="Courier New"/>
+        </w:rPr>
+        <w:t>&lt;define name="metadata"&gt;</w:t>
+      </w:r>
+    </w:p>
+    <w:p>
+      <w:pPr>
+        <w:rPr>
+          <w:rFonts w:ascii="Courier New" w:hAnsi="Courier New" w:cs="Courier New"/>
+        </w:rPr>
+      </w:pPr>
+      <w:r>
+        <w:rPr>
+          <w:rFonts w:ascii="Courier New" w:hAnsi="Courier New" w:cs="Courier New"/>
+        </w:rPr>
+        <w:t xml:space="preserve">  &lt;interleave&gt;</w:t>
+      </w:r>
+    </w:p>
+    <w:p>
+      <w:pPr>
+        <w:rPr>
+          <w:rFonts w:ascii="Courier New" w:hAnsi="Courier New" w:cs="Courier New"/>
+        </w:rPr>
+      </w:pPr>
+      <w:r>
+        <w:rPr>
+          <w:rFonts w:ascii="Courier New" w:hAnsi="Courier New" w:cs="Courier New"/>
+        </w:rPr>
+        <w:lastRenderedPageBreak/>
+        <w:t xml:space="preserve">  &lt;zeroOrMore&gt;</w:t>
+      </w:r>
+    </w:p>
+    <w:p>
+      <w:pPr>
+        <w:rPr>
+          <w:rFonts w:ascii="Courier New" w:hAnsi="Courier New" w:cs="Courier New"/>
+        </w:rPr>
+      </w:pPr>
+      <w:r>
+        <w:rPr>
+          <w:rFonts w:ascii="Courier New" w:hAnsi="Courier New" w:cs="Courier New"/>
+        </w:rPr>
+        <w:t xml:space="preserve">    &lt;element name="OtherXML"&gt;&lt;ref name="otherxml"/&gt;&lt;/element&gt; </w:t>
+      </w:r>
+    </w:p>
+    <w:p>
+      <w:pPr>
+        <w:rPr>
+          <w:rFonts w:ascii="Courier New" w:hAnsi="Courier New" w:cs="Courier New"/>
+        </w:rPr>
+      </w:pPr>
+      <w:r>
+        <w:rPr>
+          <w:rFonts w:ascii="Courier New" w:hAnsi="Courier New" w:cs="Courier New"/>
+        </w:rPr>
+        <w:t xml:space="preserve">   </w:t>
+      </w:r>
+      <w:r>
+        <w:rPr>
+          <w:rFonts w:ascii="Courier New" w:hAnsi="Courier New" w:cs="Courier New"/>
+        </w:rPr>
+        <w:t xml:space="preserve"> &lt;element name="Attribute"&gt;</w:t>
+      </w:r>
+    </w:p>
+    <w:p>
+      <w:pPr>
+        <w:rPr>
+          <w:rFonts w:ascii="Courier New" w:hAnsi="Courier New" w:cs="Courier New"/>
+        </w:rPr>
+      </w:pPr>
+      <w:r>
+        <w:rPr>
+          <w:rFonts w:ascii="Courier New" w:hAnsi="Courier New" w:cs="Courier New"/>
+        </w:rPr>
+        <w:t xml:space="preserve">        &lt;ref</w:t>
+      </w:r>
+      <w:r>
+        <w:rPr>
+          <w:rFonts w:ascii="Courier New" w:hAnsi="Courier New" w:cs="Courier New"/>
+        </w:rPr>
+        <w:t>name="attributedef"/&gt;</w:t>
+      </w:r>
+    </w:p>
+    <w:p>
+      <w:pPr>
+        <w:rPr>
+          <w:rFonts w:ascii="Courier New" w:hAnsi="Courier New" w:cs="Courier New"/>
+        </w:rPr>
+      </w:pPr>
+      <w:r>
+        <w:rPr>
+          <w:rFonts w:ascii="Courier New" w:hAnsi="Courier New" w:cs="Courier New"/>
+        </w:rPr>
+        <w:t xml:space="preserve">    </w:t>
+      </w:r>
+      <w:r>
+        <w:rPr>
+          <w:rFonts w:ascii="Courier New" w:hAnsi="Courier New" w:cs="Courier New"/>
+        </w:rPr>
+        <w:t>&lt;/element&gt;</w:t>
+      </w:r>
+    </w:p>
+    <w:p>
+      <w:pPr>
+        <w:rPr>
+          <w:rFonts w:ascii="Courier New" w:hAnsi="Courier New" w:cs="Courier New"/>
+        </w:rPr>
+      </w:pPr>
+      <w:r>
+        <w:rPr>
+          <w:rFonts w:ascii="Courier New" w:hAnsi="Courier New" w:cs="Courier New"/>
+        </w:rPr>
+        <w:t xml:space="preserve">    &lt;element name="Namespace"&gt;&lt;ref name="string"/&gt;&lt;/element&gt;</w:t>
+      </w:r>
+    </w:p>
+    <w:p>
+      <w:pPr>
+        <w:rPr>
+          <w:rFonts w:ascii="Courier New" w:hAnsi="Courier New" w:cs="Courier New"/>
+        </w:rPr>
+      </w:pPr>
+      <w:r>
+        <w:rPr>
+          <w:rFonts w:ascii="Courier New" w:hAnsi="Courier New" w:cs="Courier New"/>
+        </w:rPr>
+        <w:t xml:space="preserve">  &lt;/zeroOrMore&gt;</w:t>
+      </w:r>
+    </w:p>
+    <w:p>
+      <w:pPr>
+        <w:rPr>
+          <w:rFonts w:ascii="Courier New" w:hAnsi="Courier New" w:cs="Courier New"/>
+        </w:rPr>
+      </w:pPr>
+      <w:r>
+        <w:rPr>
+          <w:rFonts w:ascii="Courier New" w:hAnsi="Courier New" w:cs="Courier New"/>
+        </w:rPr>
+        <w:t>&lt;/define&gt;</w:t>
+      </w:r>
+    </w:p>
+    <w:p>
+      <w:pPr>
+        <w:rPr>
+          <w:rFonts w:ascii="Courier New" w:hAnsi="Courier New" w:cs="Courier New"/>
+        </w:rPr>
+      </w:pPr>
+    </w:p>
+    <w:p>
+      <w:pPr>
+        <w:rPr>
+          <w:rFonts w:ascii="Courier New" w:hAnsi="Courier New" w:cs="Courier New"/>
+        </w:rPr>
+      </w:pPr>
+      <w:r>
+        <w:rPr>
+          <w:rFonts w:ascii="Courier New" w:hAnsi="Courier New" w:cs="Courier New"/>
+        </w:rPr>
+        <w:t>&lt;define name="attributedef"&gt;</w:t>
+      </w:r>
+    </w:p>
+    <w:p>
+      <w:pPr>
+        <w:rPr>
+          <w:rFonts w:ascii="Courier New" w:hAnsi="Courier New" w:cs="Courier New"/>
+        </w:rPr>
+      </w:pPr>
+      <w:r>
+        <w:rPr>
+          <w:rFonts w:ascii="Courier New" w:hAnsi="Courier New" w:cs="Courier New"/>
+        </w:rPr>
+        <w:t xml:space="preserve">  &lt;attribute name="name"&gt;&lt;data type="ID"/&gt;&lt;/attribute&gt;</w:t>
+      </w:r>
+    </w:p>
+    <w:p>
+      <w:pPr>
+        <w:rPr>
+          <w:rFonts w:ascii="Courier New" w:hAnsi="Courier New" w:cs="Courier New"/>
+        </w:rPr>
+      </w:pPr>
+      <w:r>
+        <w:rPr>
+          <w:rFonts w:ascii="Courier New" w:hAnsi="Courier New" w:cs="Courier New"/>
+        </w:rPr>
+        <w:t xml:space="preserve">  &lt;optional&gt;</w:t>
+      </w:r>
+    </w:p>
+    <w:p>
+      <w:pPr>
+        <w:rPr>
+          <w:rFonts w:ascii="Courier New" w:hAnsi="Courier New" w:cs="Courier New"/>
+        </w:rPr>
+      </w:pPr>
+      <w:r>
+        <w:rPr>
+          <w:rFonts w:ascii="Courier New" w:hAnsi="Courier New" w:cs="Courier New"/>
+        </w:rPr>
+        <w:t xml:space="preserve">    &lt;attribute name="type"&gt;&lt;ref name="cardinaltype"/&gt;&lt;/attribute&gt;</w:t>
+      </w:r>
+    </w:p>
+    <w:p>
+      <w:pPr>
+        <w:rPr>
+          <w:rFonts w:ascii="Courier New" w:hAnsi="Courier New" w:cs="Courier New"/>
+        </w:rPr>
+      </w:pPr>
+      <w:r>
+        <w:rPr>
+          <w:rFonts w:ascii="Courier New" w:hAnsi="Courier New" w:cs="Courier New"/>
+        </w:rPr>
+        <w:t xml:space="preserve">  &lt;/optional&gt;</w:t>
+      </w:r>
+    </w:p>
+    <w:p>
+      <w:pPr>
+        <w:rPr>
+          <w:rFonts w:ascii="Courier New" w:hAnsi="Courier New" w:cs="Courier New"/>
+        </w:rPr>
+      </w:pPr>
+      <w:r>
+        <w:rPr>
+          <w:rFonts w:ascii="Courier New" w:hAnsi="Courier New" w:cs="Courier New"/>
+        </w:rPr>
+        <w:t xml:space="preserve">  &lt;zeroOrMore&gt;</w:t>
+      </w:r>
+    </w:p>
+    <w:p>
+      <w:pPr>
+        <w:rPr>
+          <w:rFonts w:ascii="Courier New" w:hAnsi="Courier New" w:cs="Courier New"/>
+        </w:rPr>
+      </w:pPr>
+      <w:r>
+        <w:rPr>
+          <w:rFonts w:ascii="Courier New" w:hAnsi="Courier New" w:cs="Courier New"/>
+        </w:rPr>
+        <w:t xml:space="preserve">    &lt;optional&gt;</w:t>
+      </w:r>
+    </w:p>
+    <w:p>
+      <w:pPr>
+        <w:rPr>
+          <w:rFonts w:ascii="Courier New" w:hAnsi="Courier New" w:cs="Courier New"/>
+        </w:rPr>
+      </w:pPr>
+      <w:r>
+        <w:rPr>
+          <w:rFonts w:ascii="Courier New" w:hAnsi="Courier New" w:cs="Courier New"/>
+        </w:rPr>
+        <w:t xml:space="preserve">      &lt;element name="Namespace"&gt;</w:t>
+      </w:r>
+    </w:p>
+    <w:p>
+      <w:pPr>
+        <w:rPr>
+          <w:rFonts w:ascii="Courier New" w:hAnsi="Courier New" w:cs="Courier New"/>
+        </w:rPr>
+      </w:pPr>
+      <w:r>
+        <w:rPr>
+          <w:rFonts w:ascii="Courier New" w:hAnsi="Courier New" w:cs="Courier New"/>
+        </w:rPr>
+        <w:t xml:space="preserve">      &lt;attribute name="name"&gt;&lt;data type="string"/&gt;&lt;/attribute&gt;</w:t>
+      </w:r>
+    </w:p>
+    <w:p>
+      <w:pPr>
+        <w:rPr>
+          <w:rFonts w:ascii="Courier New" w:hAnsi="Courier New" w:cs="Courier New"/>
+        </w:rPr>
+      </w:pPr>
+      <w:r>
+        <w:rPr>
+          <w:rFonts w:ascii="Courier New" w:hAnsi="Courier New" w:cs="Courier New"/>
+        </w:rPr>
+        <w:t xml:space="preserve">    &lt;/element&gt;</w:t>
+      </w:r>
+    </w:p>
+    <w:p>
+      <w:pPr>
+        <w:rPr>
+          <w:rFonts w:ascii="Courier New" w:hAnsi="Courier New" w:cs="Courier New"/>
+        </w:rPr>
+      </w:pPr>
+      <w:r>
+        <w:rPr>
+          <w:rFonts w:ascii="Courier New" w:hAnsi="Courier New" w:cs="Courier New"/>
+        </w:rPr>
+        <w:t xml:space="preserve">    &lt;/optional&gt;</w:t>
+      </w:r>
+    </w:p>
+    <w:p>
+      <w:pPr>
+        <w:rPr>
+          <w:rFonts w:ascii="Courier New" w:hAnsi="Courier New" w:cs="Courier New"/>
+        </w:rPr>
+      </w:pPr>
+      <w:r>
+        <w:rPr>
+          <w:rFonts w:ascii="Courier New" w:hAnsi="Courier New" w:cs="Courier New"/>
+        </w:rPr>
+        <w:t xml:space="preserve">    &lt;element name="Value"&gt;</w:t>
+      </w:r>
+    </w:p>
+    <w:p>
+      <w:pPr>
+        <w:rPr>
+          <w:rFonts w:ascii="Courier New" w:hAnsi="Courier New" w:cs="Courier New"/>
+        </w:rPr>
+      </w:pPr>
+      <w:r>
+        <w:rPr>
+          <w:rFonts w:ascii="Courier New" w:hAnsi="Courier New" w:cs="Courier New"/>
+        </w:rPr>
+        <w:t xml:space="preserve">      &lt;attribute name="value"&gt;&lt;data type="string"/&gt;&lt;/attribute&gt;</w:t>
+      </w:r>
+    </w:p>
+    <w:p>
+      <w:pPr>
+        <w:rPr>
+          <w:rFonts w:ascii="Courier New" w:hAnsi="Courier New" w:cs="Courier New"/>
+        </w:rPr>
+      </w:pPr>
+      <w:r>
+        <w:rPr>
+          <w:rFonts w:ascii="Courier New" w:hAnsi="Courier New" w:cs="Courier New"/>
+        </w:rPr>
+        <w:t xml:space="preserve">    &lt;/element&gt;</w:t>
+      </w:r>
+    </w:p>
+    <w:p>
+      <w:pPr>
+        <w:rPr>
+          <w:rFonts w:ascii="Courier New" w:hAnsi="Courier New" w:cs="Courier New"/>
+        </w:rPr>
+      </w:pPr>
+      <w:r>
+        <w:rPr>
+          <w:rFonts w:ascii="Courier New" w:hAnsi="Courier New" w:cs="Courier New"/>
+        </w:rPr>
+        <w:t xml:space="preserve">  &lt;/zeroOrMore&gt;</w:t>
+      </w:r>
+    </w:p>
+    <w:p>
+      <w:pPr>
+        <w:rPr>
+          <w:rFonts w:ascii="Courier New" w:hAnsi="Courier New" w:cs="Courier New"/>
+        </w:rPr>
+      </w:pPr>
+      <w:r>
+        <w:rPr>
+          <w:rFonts w:ascii="Courier New" w:hAnsi="Courier New" w:cs="Courier New"/>
+        </w:rPr>
+        <w:t>&lt;/define&gt;</w:t>
+      </w:r>
+    </w:p>
+    <w:p>
+      <w:pPr>
+        <w:rPr>
+          <w:rFonts w:ascii="Courier New" w:hAnsi="Courier New" w:cs="Courier New"/>
+        </w:rPr>
+      </w:pPr>
+    </w:p>
+    <w:p>
+      <w:pPr>
+        <w:rPr>
+          <w:rFonts w:ascii="Courier New" w:hAnsi="Courier New" w:cs="Courier New"/>
+        </w:rPr>
+      </w:pPr>
+      <w:r>
+        <w:rPr>
+          <w:rFonts w:ascii="Courier New" w:hAnsi="Courier New" w:cs="Courier New"/>
+        </w:rPr>
+        <w:t>&lt;define name="otherxml"&gt;</w:t>
+      </w:r>
+    </w:p>
+    <w:p>
+      <w:pPr>
+        <w:rPr>
+          <w:rFonts w:ascii="Courier New" w:hAnsi="Courier New" w:cs="Courier New"/>
+        </w:rPr>
+      </w:pPr>
+      <w:r>
+        <w:rPr>
+          <w:rFonts w:ascii="Courier New" w:hAnsi="Courier New" w:cs="Courier New"/>
+        </w:rPr>
+        <w:t xml:space="preserve">  &lt;element&gt;</w:t>
+      </w:r>
+    </w:p>
+    <w:p>
+      <w:pPr>
+        <w:rPr>
+          <w:rFonts w:ascii="Courier New" w:hAnsi="Courier New" w:cs="Courier New"/>
+        </w:rPr>
+      </w:pPr>
+      <w:r>
+        <w:rPr>
+          <w:rFonts w:ascii="Courier New" w:hAnsi="Courier New" w:cs="Courier New"/>
+        </w:rPr>
+        <w:t xml:space="preserve">    &lt;anyName/&gt;</w:t>
+      </w:r>
+    </w:p>
+    <w:p>
+      <w:pPr>
+        <w:rPr>
+          <w:rFonts w:ascii="Courier New" w:hAnsi="Courier New" w:cs="Courier New"/>
+        </w:rPr>
+      </w:pPr>
+      <w:r>
+        <w:rPr>
+          <w:rFonts w:ascii="Courier New" w:hAnsi="Courier New" w:cs="Courier New"/>
+        </w:rPr>
+        <w:t xml:space="preserve">    &lt;zeroOrMore&gt;</w:t>
+      </w:r>
+    </w:p>
+    <w:p>
+      <w:pPr>
+        <w:rPr>
+          <w:rFonts w:ascii="Courier New" w:hAnsi="Courier New" w:cs="Courier New"/>
+        </w:rPr>
+      </w:pPr>
+      <w:r>
+        <w:rPr>
+          <w:rFonts w:ascii="Courier New" w:hAnsi="Courier New" w:cs="Courier New"/>
+        </w:rPr>
+        <w:t xml:space="preserve">      &lt;choice&gt;</w:t>
+      </w:r>
+    </w:p>
+    <w:p>
+      <w:pPr>
+        <w:rPr>
+          <w:rFonts w:ascii="Courier New" w:hAnsi="Courier New" w:cs="Courier New"/>
+        </w:rPr>
+      </w:pPr>
+      <w:r>
+        <w:rPr>
+          <w:rFonts w:ascii="Courier New" w:hAnsi="Courier New" w:cs="Courier New"/>
+        </w:rPr>
+        <w:t xml:space="preserve">        &lt;attribute&gt;</w:t>
+      </w:r>
+    </w:p>
+    <w:p>
+      <w:pPr>
+        <w:rPr>
+          <w:rFonts w:ascii="Courier New" w:hAnsi="Courier New" w:cs="Courier New"/>
+        </w:rPr>
+      </w:pPr>
+      <w:r>
+        <w:rPr>
+          <w:rFonts w:ascii="Courier New" w:hAnsi="Courier New" w:cs="Courier New"/>
+        </w:rPr>
+        <w:t xml:space="preserve">          &lt;anyName/&gt;</w:t>
+      </w:r>
+    </w:p>
+    <w:p>
+      <w:pPr>
+        <w:rPr>
+          <w:rFonts w:ascii="Courier New" w:hAnsi="Courier New" w:cs="Courier New"/>
+        </w:rPr>
+      </w:pPr>
+      <w:r>
+        <w:rPr>
+          <w:rFonts w:ascii="Courier New" w:hAnsi="Courier New" w:cs="Courier New"/>
+        </w:rPr>
+        <w:t xml:space="preserve">        &lt;/attribute&gt;</w:t>
+      </w:r>
+    </w:p>
+    <w:p>
+      <w:pPr>
+        <w:rPr>
+          <w:rFonts w:ascii="Courier New" w:hAnsi="Courier New" w:cs="Courier New"/>
+        </w:rPr>
+      </w:pPr>
+      <w:r>
+        <w:rPr>
+          <w:rFonts w:ascii="Courier New" w:hAnsi="Courier New" w:cs="Courier New"/>
+        </w:rPr>
+        <w:t xml:space="preserve">        &lt;text/&gt;</w:t>
+      </w:r>
+    </w:p>
+    <w:p>
+      <w:pPr>
+        <w:rPr>
+          <w:rFonts w:ascii="Courier New" w:hAnsi="Courier New" w:cs="Courier New"/>
+        </w:rPr>
+      </w:pPr>
+      <w:r>
+        <w:rPr>
+          <w:rFonts w:ascii="Courier New" w:hAnsi="Courier New" w:cs="Courier New"/>
+        </w:rPr>
+        <w:t xml:space="preserve">        &lt;ref name="otherxml"/&gt;</w:t>
+      </w:r>
+    </w:p>
+    <w:p>
+      <w:pPr>
+        <w:rPr>
+          <w:rFonts w:ascii="Courier New" w:hAnsi="Courier New" w:cs="Courier New"/>
+        </w:rPr>
+      </w:pPr>
+      <w:r>
+        <w:rPr>
+          <w:rFonts w:ascii="Courier New" w:hAnsi="Courier New" w:cs="Courier New"/>
+        </w:rPr>
+        <w:t xml:space="preserve">      &lt;/choice&gt;</w:t>
+      </w:r>
+    </w:p>
+    <w:p>
+      <w:pPr>
+        <w:rPr>
+          <w:rFonts w:ascii="Courier New" w:hAnsi="Courier New" w:cs="Courier New"/>
+        </w:rPr>
+      </w:pPr>
+      <w:r>
+        <w:rPr>
+          <w:rFonts w:ascii="Courier New" w:hAnsi="Courier New" w:cs="Courier New"/>
+        </w:rPr>
+        <w:t xml:space="preserve">    &lt;/zeroOrMore&gt;</w:t>
+      </w:r>
+    </w:p>
+    <w:p>
+      <w:pPr>
+        <w:rPr>
+          <w:rFonts w:ascii="Courier New" w:hAnsi="Courier New" w:cs="Courier New"/>
+        </w:rPr>
+      </w:pPr>
+      <w:r>
+        <w:rPr>
+          <w:rFonts w:ascii="Courier New" w:hAnsi="Courier New" w:cs="Courier New"/>
+        </w:rPr>
+        <w:t xml:space="preserve">  &lt;/element&gt;</w:t>
+      </w:r>
+    </w:p>
+    <w:p>
+      <w:pPr>
+        <w:rPr>
+          <w:rFonts w:ascii="Courier New" w:hAnsi="Courier New" w:cs="Courier New"/>
+        </w:rPr>
+      </w:pPr>
+      <w:r>
+        <w:rPr>
+          <w:rFonts w:ascii="Courier New" w:hAnsi="Courier New" w:cs="Courier New"/>
+        </w:rPr>
+        <w:t>&lt;/define&gt;</w:t>
+      </w:r>
+    </w:p>
+    <w:p>
+      <w:pPr>
+        <w:rPr>
+          <w:rFonts w:ascii="Courier New" w:hAnsi="Courier New" w:cs="Courier New"/>
+        </w:rPr>
+      </w:pPr>
+    </w:p>
+    <w:p>
+      <w:pPr>
+        <w:rPr>
+          <w:rFonts w:ascii="Courier New" w:hAnsi="Courier New" w:cs="Courier New"/>
+        </w:rPr>
+      </w:pPr>
+      <w:r>
+        <w:rPr>
+          <w:rFonts w:ascii="Courier New" w:hAnsi="Courier New" w:cs="Courier New"/>
+        </w:rPr>
+        <w:t>&lt;/grammar&gt;</w:t>
+      </w:r>
+    </w:p>
+    <w:p>
+      <w:pPr>
+        <w:rPr>
+          <w:rFonts w:ascii="Courier New" w:hAnsi="Courier New" w:cs="Courier New"/>
+        </w:rPr>
+      </w:pPr>
+    </w:p>
+    <w:p>
+      <w:pPr>
+        <w:pStyle w:val="Appendix1"/>
+      </w:pPr>
+      <w:r>
+        <w:t>DAP4 Serialized Representation (DSR)</w:t>
       </w:r>
     </w:p>
     <w:p>
       <w:pPr>
         <w:pStyle w:val="BodyText"/>
       </w:pPr>
+      <w:r>
+        <w:lastRenderedPageBreak/>
+        <w:t>Given a DDX and the corresponding data, the serialized (“on-the-wire”) representation is formally described in this section.</w:t>
+      </w:r>
+    </w:p>
+    <w:p>
+      <w:pPr>
+        <w:pStyle w:val="BodyText"/>
+      </w:pPr>
+      <w:r>
+        <w:t>A note on dimension ordering. Consider this example.</w:t>
+      </w:r>
     </w:p>
     <w:tbl>
       <w:tblPr>
@@ -15714,7 +18657,7 @@
               <w:jc w:val="left"/>
             </w:pPr>
             <w:r>
-              <w:t>&lt;grammar xmlns="http://relaxng.org/ns/structure/1.0"</w:t>
+              <w:t>&lt;Int32  name=”i”&gt;</w:t>
             </w:r>
           </w:p>
         </w:tc>
@@ -15731,13 +18674,7 @@
               <w:jc w:val="left"/>
             </w:pPr>
             <w:r>
-              <w:t xml:space="preserve">         </w:t>
-            </w:r>
-            <w:r>
-              <w:t xml:space="preserve">        </w:t>
-            </w:r>
-            <w:r>
-              <w:t>xmlns:doc="http://www.example.com/annotation"</w:t>
+              <w:t>&lt;Dimension name=”d1”/&gt;</w:t>
             </w:r>
           </w:p>
         </w:tc>
@@ -15754,13 +18691,10 @@
               <w:jc w:val="left"/>
             </w:pPr>
             <w:r>
-              <w:t xml:space="preserve">         </w:t>
-            </w:r>
-            <w:r>
-              <w:t xml:space="preserve">       </w:t>
-            </w:r>
-            <w:r>
-              <w:t>datatypeLibrary="http://www.w3.org/2001/XMLSchema-datatypes"</w:t>
+              <w:t>&lt;</w:t>
+            </w:r>
+            <w:r>
+              <w:t>Dimension name=”d2”/&gt;</w:t>
             </w:r>
           </w:p>
         </w:tc>
@@ -15777,13 +18711,7 @@
               <w:jc w:val="left"/>
             </w:pPr>
             <w:r>
-              <w:t xml:space="preserve">         </w:t>
-            </w:r>
-            <w:r>
-              <w:t xml:space="preserve">       </w:t>
-            </w:r>
-            <w:r>
-              <w:t>ns="http://xml.opendap.org/ns/DAP/4.0#"</w:t>
+              <w:t>…</w:t>
             </w:r>
           </w:p>
         </w:tc>
@@ -15800,13 +18728,10 @@
               <w:jc w:val="left"/>
             </w:pPr>
             <w:r>
-              <w:t xml:space="preserve">         </w:t>
-            </w:r>
-            <w:r>
-              <w:t xml:space="preserve">       </w:t>
-            </w:r>
-            <w:r>
-              <w:t>&gt;</w:t>
+              <w:t>&lt;</w:t>
+            </w:r>
+            <w:r>
+              <w:t>Dimension name=”dn”/&gt;</w:t>
             </w:r>
           </w:p>
         </w:tc>
@@ -15823,262 +18748,7 @@
               <w:jc w:val="left"/>
             </w:pPr>
             <w:r>
-              <w:t>&lt;start&gt;</w:t>
-            </w:r>
-          </w:p>
-        </w:tc>
-      </w:tr>
-      <w:tr>
-        <w:tc>
-          <w:tcPr>
-            <w:tcW w:w="9576" w:type="dxa"/>
-          </w:tcPr>
-          <w:p>
-            <w:pPr>
-              <w:spacing w:after="0"/>
-              <w:ind w:left="0"/>
-              <w:jc w:val="left"/>
-            </w:pPr>
-            <w:r>
-              <w:t xml:space="preserve">  &lt;ref name="error"/&gt;</w:t>
-            </w:r>
-          </w:p>
-        </w:tc>
-      </w:tr>
-      <w:tr>
-        <w:tc>
-          <w:tcPr>
-            <w:tcW w:w="9576" w:type="dxa"/>
-          </w:tcPr>
-          <w:p>
-            <w:pPr>
-              <w:spacing w:after="0"/>
-              <w:ind w:left="0"/>
-              <w:jc w:val="left"/>
-            </w:pPr>
-            <w:r>
-              <w:t>&lt;/start&gt;</w:t>
-            </w:r>
-          </w:p>
-        </w:tc>
-      </w:tr>
-      <w:tr>
-        <w:tc>
-          <w:tcPr>
-            <w:tcW w:w="9576" w:type="dxa"/>
-          </w:tcPr>
-          <w:p>
-            <w:pPr>
-              <w:spacing w:after="0"/>
-              <w:ind w:left="0"/>
-              <w:jc w:val="left"/>
-            </w:pPr>
-            <w:r>
-              <w:t>&lt;define name="error"&gt;</w:t>
-            </w:r>
-          </w:p>
-        </w:tc>
-      </w:tr>
-      <w:tr>
-        <w:tc>
-          <w:tcPr>
-            <w:tcW w:w="9576" w:type="dxa"/>
-          </w:tcPr>
-          <w:p>
-            <w:pPr>
-              <w:spacing w:after="0"/>
-              <w:ind w:left="0"/>
-              <w:jc w:val="left"/>
-            </w:pPr>
-            <w:r>
-              <w:t xml:space="preserve">  &lt;element name="Error"&gt;</w:t>
-            </w:r>
-          </w:p>
-        </w:tc>
-      </w:tr>
-      <w:tr>
-        <w:tc>
-          <w:tcPr>
-            <w:tcW w:w="9576" w:type="dxa"/>
-          </w:tcPr>
-          <w:p>
-            <w:pPr>
-              <w:spacing w:after="0"/>
-              <w:ind w:left="0"/>
-              <w:jc w:val="left"/>
-            </w:pPr>
-            <w:r>
-              <w:t xml:space="preserve">    &lt;attribute name="errorcode"&gt;&lt;data type="integer"/&gt;&lt;/attribute&gt;</w:t>
-            </w:r>
-          </w:p>
-        </w:tc>
-      </w:tr>
-      <w:tr>
-        <w:tc>
-          <w:tcPr>
-            <w:tcW w:w="9576" w:type="dxa"/>
-          </w:tcPr>
-          <w:p>
-            <w:pPr>
-              <w:spacing w:after="0"/>
-              <w:ind w:left="0"/>
-              <w:jc w:val="left"/>
-            </w:pPr>
-            <w:r>
-              <w:t xml:space="preserve">    &lt;element name = "Message"&gt;&lt;text/&gt;&lt;/Message&gt;</w:t>
-            </w:r>
-          </w:p>
-        </w:tc>
-      </w:tr>
-      <w:tr>
-        <w:tc>
-          <w:tcPr>
-            <w:tcW w:w="9576" w:type="dxa"/>
-          </w:tcPr>
-          <w:p>
-            <w:pPr>
-              <w:spacing w:after="0"/>
-              <w:ind w:left="0"/>
-              <w:jc w:val="left"/>
-            </w:pPr>
-            <w:r>
-              <w:t xml:space="preserve">    &lt;optional&gt;</w:t>
-            </w:r>
-          </w:p>
-        </w:tc>
-      </w:tr>
-      <w:tr>
-        <w:tc>
-          <w:tcPr>
-            <w:tcW w:w="9576" w:type="dxa"/>
-          </w:tcPr>
-          <w:p>
-            <w:pPr>
-              <w:spacing w:after="0"/>
-              <w:ind w:left="0"/>
-              <w:jc w:val="left"/>
-            </w:pPr>
-            <w:r>
-              <w:t xml:space="preserve">      &lt;interleave&gt;</w:t>
-            </w:r>
-          </w:p>
-        </w:tc>
-      </w:tr>
-      <w:tr>
-        <w:tc>
-          <w:tcPr>
-            <w:tcW w:w="9576" w:type="dxa"/>
-          </w:tcPr>
-          <w:p>
-            <w:pPr>
-              <w:spacing w:after="0"/>
-              <w:ind w:left="0"/>
-              <w:jc w:val="left"/>
-            </w:pPr>
-            <w:r>
-              <w:t xml:space="preserve">        &lt;element name = "Position"&gt;&lt;text/&gt;&lt;/Message&gt;</w:t>
-            </w:r>
-          </w:p>
-        </w:tc>
-      </w:tr>
-      <w:tr>
-        <w:tc>
-          <w:tcPr>
-            <w:tcW w:w="9576" w:type="dxa"/>
-          </w:tcPr>
-          <w:p>
-            <w:pPr>
-              <w:spacing w:after="0"/>
-              <w:ind w:left="0"/>
-              <w:jc w:val="left"/>
-            </w:pPr>
-            <w:r>
-              <w:t xml:space="preserve">        &lt;element name = "Context"&gt;&lt;text/&gt;&lt;/Message&gt;</w:t>
-            </w:r>
-          </w:p>
-        </w:tc>
-      </w:tr>
-      <w:tr>
-        <w:tc>
-          <w:tcPr>
-            <w:tcW w:w="9576" w:type="dxa"/>
-          </w:tcPr>
-          <w:p>
-            <w:pPr>
-              <w:spacing w:after="0"/>
-              <w:ind w:left="0"/>
-              <w:jc w:val="left"/>
-            </w:pPr>
-            <w:r>
-              <w:t xml:space="preserve">        &lt;element name = "OtherInformation"&gt;&lt;text/&gt;&lt;/Message&gt;</w:t>
-            </w:r>
-          </w:p>
-        </w:tc>
-      </w:tr>
-      <w:tr>
-        <w:tc>
-          <w:tcPr>
-            <w:tcW w:w="9576" w:type="dxa"/>
-          </w:tcPr>
-          <w:p>
-            <w:pPr>
-              <w:spacing w:after="0"/>
-              <w:ind w:left="0"/>
-              <w:jc w:val="left"/>
-            </w:pPr>
-            <w:r>
-              <w:t xml:space="preserve">      &lt;/interleave&gt;</w:t>
-            </w:r>
-          </w:p>
-        </w:tc>
-      </w:tr>
-      <w:tr>
-        <w:tc>
-          <w:tcPr>
-            <w:tcW w:w="9576" w:type="dxa"/>
-          </w:tcPr>
-          <w:p>
-            <w:pPr>
-              <w:spacing w:after="0"/>
-              <w:ind w:left="0"/>
-              <w:jc w:val="left"/>
-            </w:pPr>
-            <w:r>
-              <w:t xml:space="preserve">    &lt;/optional&gt;</w:t>
-            </w:r>
-          </w:p>
-        </w:tc>
-      </w:tr>
-      <w:tr>
-        <w:tc>
-          <w:tcPr>
-            <w:tcW w:w="9576" w:type="dxa"/>
-          </w:tcPr>
-          <w:p>
-            <w:pPr>
-              <w:spacing w:after="0"/>
-              <w:ind w:left="0"/>
-              <w:jc w:val="left"/>
-            </w:pPr>
-            <w:r>
-              <w:t xml:space="preserve">  &lt;/element&gt;</w:t>
-            </w:r>
-          </w:p>
-        </w:tc>
-      </w:tr>
-      <w:tr>
-        <w:tc>
-          <w:tcPr>
-            <w:tcW w:w="9576" w:type="dxa"/>
-          </w:tcPr>
-          <w:p>
-            <w:pPr>
-              <w:spacing w:after="0"/>
-              <w:ind w:left="0"/>
-              <w:jc w:val="left"/>
-            </w:pPr>
-            <w:r>
-              <w:t>&lt;/define&gt;</w:t>
+              <w:t>&lt;/Int32&gt;</w:t>
             </w:r>
           </w:p>
         </w:tc>
@@ -16086,17 +18756,1432 @@
     </w:tbl>
     <w:p>
       <w:pPr>
-        <w:pStyle w:val="appendix"/>
+        <w:pStyle w:val="BodyText"/>
+      </w:pPr>
+      <w:r>
+        <w:t>The dimensions are considered ordered in the left-to-right order [d1][d2]…[dn]. The assumption of row-major order means that in enumerating all possible combinations of these dimensions, the right-most is considered to vary the fastest. The terms “right(most)” or “left(most”) refer to this ordering of dimensions.</w:t>
+      </w:r>
+    </w:p>
+    <w:p>
+      <w:pPr>
+        <w:pStyle w:val="Appendix2"/>
+      </w:pPr>
+      <w:r>
+        <w:t>Order of Serialization</w:t>
+      </w:r>
+    </w:p>
+    <w:p>
+      <w:pPr>
+        <w:pStyle w:val="BodyText"/>
+      </w:pPr>
+      <w:r>
+        <w:t xml:space="preserve">The data appearing in a serialized representation is </w:t>
+      </w:r>
+      <w:r>
+        <w:t>the concatenation of  the variables specified in the tree of Groups within a DDX, where the variables in a group are taken in depth-first, top-to-bottom order. The term “top-to-bottom” refers to the lexical ordering of the variables in an XML document specifying a given DDX.</w:t>
+      </w:r>
+    </w:p>
+    <w:p>
+      <w:pPr>
+        <w:pStyle w:val="BodyText"/>
+      </w:pPr>
+      <w:r>
+        <w:t>[Give a couple of examples]</w:t>
+      </w:r>
+    </w:p>
+    <w:p>
+      <w:pPr>
+        <w:pStyle w:val="BodyText"/>
+      </w:pPr>
+      <w:r>
+        <w:t>If a variable is a Structure variable, then its data representation will be the concatenation of its fields, which  will appear in top-to-bottom order.</w:t>
+      </w:r>
+    </w:p>
+    <w:p>
+      <w:pPr>
+        <w:pStyle w:val="BodyText"/>
+      </w:pPr>
+      <w:r>
+        <w:t>If a variable or field has dimensions, then the contents of each dimensioned data item will appear concatenated and taken in row-major order.</w:t>
+      </w:r>
+    </w:p>
+    <w:p>
+      <w:pPr>
+        <w:pStyle w:val="Appendix2"/>
+      </w:pPr>
+      <w:r>
+        <w:t>Variable Representation</w:t>
+      </w:r>
+      <w:r>
+        <w:t xml:space="preserve"> in the Absence of Variable Dimensions.</w:t>
+      </w:r>
+    </w:p>
+    <w:p>
+      <w:pPr>
+        <w:pStyle w:val="BodyText"/>
+      </w:pPr>
+      <w:r>
+        <w:t xml:space="preserve">Given a dimensioned variable, </w:t>
+      </w:r>
+      <w:r>
+        <w:t xml:space="preserve">with no dimension being variable length, </w:t>
+      </w:r>
+      <w:r>
+        <w:t>it is represented as a 64-bit integer</w:t>
+      </w:r>
+      <w:r>
+        <w:t xml:space="preserve"> count (</w:t>
+      </w:r>
+      <w:r>
+        <w:t>giving the number</w:t>
+      </w:r>
+      <w:r>
+        <w:t xml:space="preserve"> of elements)</w:t>
+      </w:r>
+      <w:r>
+        <w:t xml:space="preserve"> followed by the count scalar </w:t>
+      </w:r>
+      <w:r>
+        <w:t>value</w:t>
+      </w:r>
+      <w:r>
+        <w:t>s</w:t>
+      </w:r>
+      <w:r>
+        <w:t xml:space="preserve"> in the variable taken in row-major order. The count </w:t>
+      </w:r>
+      <w:r>
+        <w:t>is computed by taking the</w:t>
+      </w:r>
+      <w:r>
+        <w:t xml:space="preserve"> product of t</w:t>
+      </w:r>
+      <w:r>
+        <w:t>he sizes of all the dimensions.</w:t>
+      </w:r>
+      <w:r>
+        <w:t xml:space="preserve"> </w:t>
+      </w:r>
+      <w:r>
+        <w:t>So, for example, A[2][3][4] has an element count of 2x3x4 = 24.</w:t>
+      </w:r>
+      <w:r>
+        <w:t xml:space="preserve"> </w:t>
+      </w:r>
+      <w:r>
+        <w:t xml:space="preserve"> An array of rht form A[2][3][*] has an element count of 2x3 = 6 and the variab</w:t>
+      </w:r>
+      <w:r>
+        <w:t>le length dimension is ignored.</w:t>
+      </w:r>
+    </w:p>
+    <w:p>
+      <w:pPr>
+        <w:pStyle w:val="BodyText"/>
+      </w:pPr>
+      <w:r>
+        <w:t>If the variable is scalar, then it is represented as a single scalar value with no preceding count.</w:t>
+      </w:r>
+    </w:p>
+    <w:p>
+      <w:pPr>
+        <w:pStyle w:val="Appendix3"/>
+      </w:pPr>
+      <w:r>
+        <w:t>Numeric</w:t>
+      </w:r>
+      <w:r>
+        <w:t xml:space="preserve"> </w:t>
+      </w:r>
+      <w:r>
+        <w:t xml:space="preserve">Scalar </w:t>
+      </w:r>
+      <w:r>
+        <w:t>Atomic Types</w:t>
+      </w:r>
+    </w:p>
+    <w:p>
+      <w:pPr>
+        <w:pStyle w:val="BodyText"/>
+      </w:pPr>
+      <w:r>
+        <w:t xml:space="preserve">For the </w:t>
+      </w:r>
+      <w:r>
+        <w:t xml:space="preserve">numeric </w:t>
+      </w:r>
+      <w:r>
+        <w:t>atomic types, scalar instances are represented as follows. In all cases a consistent byte-ordering is assumed, but the choice of byte order is at the discretion of the program that generates the serial representat</w:t>
+      </w:r>
+      <w:r>
+        <w:t>ion, typically a server program.</w:t>
+      </w:r>
+    </w:p>
+    <w:tbl>
+      <w:tblPr>
+        <w:tblStyle w:val="TableGrid"/>
+        <w:tblW w:w="0" w:type="auto"/>
+        <w:tblInd w:w="198" w:type="dxa"/>
+        <w:tblLook w:val="0420" w:firstRow="1" w:lastRow="0" w:firstColumn="0" w:lastColumn="0" w:noHBand="0" w:noVBand="1"/>
+      </w:tblPr>
+      <w:tblGrid>
+        <w:gridCol w:w="1350"/>
+        <w:gridCol w:w="2880"/>
+        <w:gridCol w:w="2268"/>
+      </w:tblGrid>
+      <w:tr>
+        <w:tc>
+          <w:tcPr>
+            <w:tcW w:w="1350" w:type="dxa"/>
+          </w:tcPr>
+          <w:p>
+            <w:pPr>
+              <w:spacing w:after="0"/>
+              <w:ind w:left="0"/>
+              <w:jc w:val="left"/>
+            </w:pPr>
+            <w:r>
+              <w:t>Type Name</w:t>
+            </w:r>
+          </w:p>
+        </w:tc>
+        <w:tc>
+          <w:tcPr>
+            <w:tcW w:w="2880" w:type="dxa"/>
+          </w:tcPr>
+          <w:p>
+            <w:pPr>
+              <w:spacing w:after="0"/>
+              <w:ind w:left="0"/>
+              <w:jc w:val="left"/>
+            </w:pPr>
+            <w:r>
+              <w:t>Description</w:t>
+            </w:r>
+          </w:p>
+        </w:tc>
+        <w:tc>
+          <w:tcPr>
+            <w:tcW w:w="2268" w:type="dxa"/>
+          </w:tcPr>
+          <w:p>
+            <w:pPr>
+              <w:spacing w:after="0"/>
+              <w:ind w:left="0"/>
+              <w:jc w:val="left"/>
+            </w:pPr>
+            <w:r>
+              <w:t>Representation</w:t>
+            </w:r>
+          </w:p>
+        </w:tc>
+      </w:tr>
+      <w:tr>
+        <w:tc>
+          <w:tcPr>
+            <w:tcW w:w="1350" w:type="dxa"/>
+          </w:tcPr>
+          <w:p>
+            <w:pPr>
+              <w:spacing w:after="0"/>
+              <w:ind w:left="0"/>
+              <w:jc w:val="left"/>
+            </w:pPr>
+            <w:r>
+              <w:t>Int8</w:t>
+            </w:r>
+          </w:p>
+        </w:tc>
+        <w:tc>
+          <w:tcPr>
+            <w:tcW w:w="2880" w:type="dxa"/>
+          </w:tcPr>
+          <w:p>
+            <w:pPr>
+              <w:spacing w:after="0"/>
+              <w:ind w:left="0"/>
+              <w:jc w:val="left"/>
+            </w:pPr>
+            <w:r>
+              <w:t>Signed 8-bit integer</w:t>
+            </w:r>
+          </w:p>
+        </w:tc>
+        <w:tc>
+          <w:tcPr>
+            <w:tcW w:w="2268" w:type="dxa"/>
+          </w:tcPr>
+          <w:p>
+            <w:pPr>
+              <w:spacing w:after="0"/>
+              <w:ind w:left="0"/>
+              <w:jc w:val="left"/>
+            </w:pPr>
+            <w:r>
+              <w:t>8 bits</w:t>
+            </w:r>
+            <w:r>
+              <w:t xml:space="preserve"> </w:t>
+            </w:r>
+          </w:p>
+        </w:tc>
+      </w:tr>
+      <w:tr>
+        <w:tc>
+          <w:tcPr>
+            <w:tcW w:w="1350" w:type="dxa"/>
+          </w:tcPr>
+          <w:p>
+            <w:pPr>
+              <w:spacing w:after="0"/>
+              <w:ind w:left="0"/>
+              <w:jc w:val="left"/>
+            </w:pPr>
+            <w:r>
+              <w:t>UInt8</w:t>
+            </w:r>
+          </w:p>
+        </w:tc>
+        <w:tc>
+          <w:tcPr>
+            <w:tcW w:w="2880" w:type="dxa"/>
+          </w:tcPr>
+          <w:p>
+            <w:pPr>
+              <w:spacing w:after="0"/>
+              <w:ind w:left="0"/>
+              <w:jc w:val="left"/>
+            </w:pPr>
+            <w:r>
+              <w:t>Unsigned 8-bit integer</w:t>
+            </w:r>
+          </w:p>
+        </w:tc>
+        <w:tc>
+          <w:tcPr>
+            <w:tcW w:w="2268" w:type="dxa"/>
+          </w:tcPr>
+          <w:p>
+            <w:pPr>
+              <w:spacing w:after="0"/>
+              <w:ind w:left="0"/>
+              <w:jc w:val="left"/>
+            </w:pPr>
+            <w:r>
+              <w:t>8 bits</w:t>
+            </w:r>
+          </w:p>
+        </w:tc>
+      </w:tr>
+      <w:tr>
+        <w:tc>
+          <w:tcPr>
+            <w:tcW w:w="1350" w:type="dxa"/>
+          </w:tcPr>
+          <w:p>
+            <w:pPr>
+              <w:spacing w:after="0"/>
+              <w:ind w:left="0"/>
+              <w:jc w:val="left"/>
+            </w:pPr>
+            <w:r>
+              <w:t>Int16</w:t>
+            </w:r>
+          </w:p>
+        </w:tc>
+        <w:tc>
+          <w:tcPr>
+            <w:tcW w:w="2880" w:type="dxa"/>
+          </w:tcPr>
+          <w:p>
+            <w:pPr>
+              <w:spacing w:after="0"/>
+              <w:ind w:left="0"/>
+              <w:jc w:val="left"/>
+            </w:pPr>
+            <w:r>
+              <w:t>Signed 16-bit integer</w:t>
+            </w:r>
+          </w:p>
+        </w:tc>
+        <w:tc>
+          <w:tcPr>
+            <w:tcW w:w="2268" w:type="dxa"/>
+          </w:tcPr>
+          <w:p>
+            <w:pPr>
+              <w:spacing w:after="0"/>
+              <w:ind w:left="0"/>
+              <w:jc w:val="left"/>
+            </w:pPr>
+            <w:r>
+              <w:t>16 bits</w:t>
+            </w:r>
+          </w:p>
+        </w:tc>
+      </w:tr>
+      <w:tr>
+        <w:tc>
+          <w:tcPr>
+            <w:tcW w:w="1350" w:type="dxa"/>
+          </w:tcPr>
+          <w:p>
+            <w:pPr>
+              <w:spacing w:after="0"/>
+              <w:ind w:left="0"/>
+              <w:jc w:val="left"/>
+            </w:pPr>
+            <w:r>
+              <w:t>UInt16</w:t>
+            </w:r>
+          </w:p>
+        </w:tc>
+        <w:tc>
+          <w:tcPr>
+            <w:tcW w:w="2880" w:type="dxa"/>
+          </w:tcPr>
+          <w:p>
+            <w:pPr>
+              <w:spacing w:after="0"/>
+              <w:ind w:left="0"/>
+              <w:jc w:val="left"/>
+            </w:pPr>
+            <w:r>
+              <w:t>Unsigned 16-bit integer</w:t>
+            </w:r>
+          </w:p>
+        </w:tc>
+        <w:tc>
+          <w:tcPr>
+            <w:tcW w:w="2268" w:type="dxa"/>
+          </w:tcPr>
+          <w:p>
+            <w:pPr>
+              <w:spacing w:after="0"/>
+              <w:ind w:left="0"/>
+              <w:jc w:val="left"/>
+            </w:pPr>
+            <w:r>
+              <w:t>16 bits</w:t>
+            </w:r>
+          </w:p>
+        </w:tc>
+      </w:tr>
+      <w:tr>
+        <w:tc>
+          <w:tcPr>
+            <w:tcW w:w="1350" w:type="dxa"/>
+          </w:tcPr>
+          <w:p>
+            <w:pPr>
+              <w:spacing w:after="0"/>
+              <w:ind w:left="0"/>
+              <w:jc w:val="left"/>
+            </w:pPr>
+            <w:r>
+              <w:t>Int32</w:t>
+            </w:r>
+          </w:p>
+        </w:tc>
+        <w:tc>
+          <w:tcPr>
+            <w:tcW w:w="2880" w:type="dxa"/>
+          </w:tcPr>
+          <w:p>
+            <w:pPr>
+              <w:spacing w:after="0"/>
+              <w:ind w:left="0"/>
+              <w:jc w:val="left"/>
+            </w:pPr>
+            <w:r>
+              <w:t>Signed 32-bit integer</w:t>
+            </w:r>
+          </w:p>
+        </w:tc>
+        <w:tc>
+          <w:tcPr>
+            <w:tcW w:w="2268" w:type="dxa"/>
+          </w:tcPr>
+          <w:p>
+            <w:pPr>
+              <w:spacing w:after="0"/>
+              <w:ind w:left="0"/>
+              <w:jc w:val="left"/>
+            </w:pPr>
+            <w:r>
+              <w:t>32-bits</w:t>
+            </w:r>
+          </w:p>
+        </w:tc>
+      </w:tr>
+      <w:tr>
+        <w:tc>
+          <w:tcPr>
+            <w:tcW w:w="1350" w:type="dxa"/>
+          </w:tcPr>
+          <w:p>
+            <w:pPr>
+              <w:spacing w:after="0"/>
+              <w:ind w:left="0"/>
+              <w:jc w:val="left"/>
+            </w:pPr>
+            <w:r>
+              <w:lastRenderedPageBreak/>
+              <w:t>UInt32</w:t>
+            </w:r>
+          </w:p>
+        </w:tc>
+        <w:tc>
+          <w:tcPr>
+            <w:tcW w:w="2880" w:type="dxa"/>
+          </w:tcPr>
+          <w:p>
+            <w:pPr>
+              <w:spacing w:after="0"/>
+              <w:ind w:left="0"/>
+              <w:jc w:val="left"/>
+            </w:pPr>
+            <w:r>
+              <w:t>Unsigned 32-bit integer</w:t>
+            </w:r>
+          </w:p>
+        </w:tc>
+        <w:tc>
+          <w:tcPr>
+            <w:tcW w:w="2268" w:type="dxa"/>
+          </w:tcPr>
+          <w:p>
+            <w:pPr>
+              <w:spacing w:after="0"/>
+              <w:ind w:left="0"/>
+              <w:jc w:val="left"/>
+            </w:pPr>
+            <w:r>
+              <w:t>32-bits</w:t>
+            </w:r>
+          </w:p>
+        </w:tc>
+      </w:tr>
+      <w:tr>
+        <w:tc>
+          <w:tcPr>
+            <w:tcW w:w="1350" w:type="dxa"/>
+          </w:tcPr>
+          <w:p>
+            <w:pPr>
+              <w:spacing w:after="0"/>
+              <w:ind w:left="0"/>
+              <w:jc w:val="left"/>
+            </w:pPr>
+            <w:r>
+              <w:t>Int64</w:t>
+            </w:r>
+          </w:p>
+        </w:tc>
+        <w:tc>
+          <w:tcPr>
+            <w:tcW w:w="2880" w:type="dxa"/>
+          </w:tcPr>
+          <w:p>
+            <w:pPr>
+              <w:spacing w:after="0"/>
+              <w:ind w:left="0"/>
+              <w:jc w:val="left"/>
+            </w:pPr>
+            <w:r>
+              <w:t>Signed 64-bit integer</w:t>
+            </w:r>
+          </w:p>
+        </w:tc>
+        <w:tc>
+          <w:tcPr>
+            <w:tcW w:w="2268" w:type="dxa"/>
+          </w:tcPr>
+          <w:p>
+            <w:pPr>
+              <w:spacing w:after="0"/>
+              <w:ind w:left="0"/>
+              <w:jc w:val="left"/>
+            </w:pPr>
+            <w:r>
+              <w:t>64-bits</w:t>
+            </w:r>
+          </w:p>
+        </w:tc>
+      </w:tr>
+      <w:tr>
+        <w:tc>
+          <w:tcPr>
+            <w:tcW w:w="1350" w:type="dxa"/>
+          </w:tcPr>
+          <w:p>
+            <w:pPr>
+              <w:spacing w:after="0"/>
+              <w:ind w:left="0"/>
+              <w:jc w:val="left"/>
+            </w:pPr>
+            <w:r>
+              <w:t>UInt64</w:t>
+            </w:r>
+          </w:p>
+        </w:tc>
+        <w:tc>
+          <w:tcPr>
+            <w:tcW w:w="2880" w:type="dxa"/>
+          </w:tcPr>
+          <w:p>
+            <w:pPr>
+              <w:spacing w:after="0"/>
+              <w:ind w:left="0"/>
+              <w:jc w:val="left"/>
+            </w:pPr>
+            <w:r>
+              <w:t>Unsigned 64-bit integer</w:t>
+            </w:r>
+          </w:p>
+        </w:tc>
+        <w:tc>
+          <w:tcPr>
+            <w:tcW w:w="2268" w:type="dxa"/>
+          </w:tcPr>
+          <w:p>
+            <w:pPr>
+              <w:spacing w:after="0"/>
+              <w:ind w:left="0"/>
+              <w:jc w:val="left"/>
+            </w:pPr>
+            <w:r>
+              <w:t>64-bits</w:t>
+            </w:r>
+          </w:p>
+        </w:tc>
+      </w:tr>
+      <w:tr>
+        <w:tc>
+          <w:tcPr>
+            <w:tcW w:w="1350" w:type="dxa"/>
+          </w:tcPr>
+          <w:p>
+            <w:pPr>
+              <w:spacing w:after="0"/>
+              <w:ind w:left="0"/>
+              <w:jc w:val="left"/>
+            </w:pPr>
+            <w:r>
+              <w:t>Float32</w:t>
+            </w:r>
+          </w:p>
+        </w:tc>
+        <w:tc>
+          <w:tcPr>
+            <w:tcW w:w="2880" w:type="dxa"/>
+          </w:tcPr>
+          <w:p>
+            <w:pPr>
+              <w:spacing w:after="0"/>
+              <w:ind w:left="0"/>
+              <w:jc w:val="left"/>
+            </w:pPr>
+            <w:r>
+              <w:t>32-bit IEEE floating point</w:t>
+            </w:r>
+          </w:p>
+        </w:tc>
+        <w:tc>
+          <w:tcPr>
+            <w:tcW w:w="2268" w:type="dxa"/>
+          </w:tcPr>
+          <w:p>
+            <w:pPr>
+              <w:spacing w:after="0"/>
+              <w:ind w:left="0"/>
+              <w:jc w:val="left"/>
+            </w:pPr>
+            <w:r>
+              <w:t>32-bits</w:t>
+            </w:r>
+          </w:p>
+        </w:tc>
+      </w:tr>
+      <w:tr>
+        <w:tc>
+          <w:tcPr>
+            <w:tcW w:w="1350" w:type="dxa"/>
+          </w:tcPr>
+          <w:p>
+            <w:pPr>
+              <w:spacing w:after="0"/>
+              <w:ind w:left="0"/>
+              <w:jc w:val="left"/>
+            </w:pPr>
+            <w:r>
+              <w:t>Float64</w:t>
+            </w:r>
+          </w:p>
+        </w:tc>
+        <w:tc>
+          <w:tcPr>
+            <w:tcW w:w="2880" w:type="dxa"/>
+          </w:tcPr>
+          <w:p>
+            <w:pPr>
+              <w:spacing w:after="0"/>
+              <w:ind w:left="0"/>
+              <w:jc w:val="left"/>
+            </w:pPr>
+            <w:r>
+              <w:t>64</w:t>
+            </w:r>
+            <w:r>
+              <w:t>-bit IEEE floating point</w:t>
+            </w:r>
+          </w:p>
+        </w:tc>
+        <w:tc>
+          <w:tcPr>
+            <w:tcW w:w="2268" w:type="dxa"/>
+          </w:tcPr>
+          <w:p>
+            <w:pPr>
+              <w:ind w:left="0"/>
+              <w:jc w:val="left"/>
+            </w:pPr>
+            <w:r>
+              <w:t>64-bits</w:t>
+            </w:r>
+          </w:p>
+        </w:tc>
+      </w:tr>
+      <w:tr>
+        <w:tc>
+          <w:tcPr>
+            <w:tcW w:w="1350" w:type="dxa"/>
+          </w:tcPr>
+          <w:p>
+            <w:pPr>
+              <w:ind w:left="0"/>
+              <w:jc w:val="left"/>
+            </w:pPr>
+            <w:r>
+              <w:t>Char</w:t>
+            </w:r>
+          </w:p>
+        </w:tc>
+        <w:tc>
+          <w:tcPr>
+            <w:tcW w:w="2880" w:type="dxa"/>
+          </w:tcPr>
+          <w:p>
+            <w:pPr>
+              <w:ind w:left="0"/>
+              <w:jc w:val="left"/>
+            </w:pPr>
+            <w:r>
+              <w:t>US-ASCII character with zero high-order bit</w:t>
+            </w:r>
+          </w:p>
+        </w:tc>
+        <w:tc>
+          <w:tcPr>
+            <w:tcW w:w="2268" w:type="dxa"/>
+          </w:tcPr>
+          <w:p>
+            <w:pPr>
+              <w:ind w:left="0"/>
+              <w:jc w:val="left"/>
+            </w:pPr>
+            <w:r>
+              <w:t xml:space="preserve">Treat same as UInt8 </w:t>
+            </w:r>
+          </w:p>
+        </w:tc>
+      </w:tr>
+    </w:tbl>
+    <w:p>
+      <w:pPr>
+        <w:pStyle w:val="BodyText"/>
+      </w:pPr>
+      <w:r>
+        <w:t xml:space="preserve">In narrative form: all </w:t>
+      </w:r>
+      <w:r>
+        <w:t>numeric</w:t>
+      </w:r>
+      <w:r>
+        <w:t xml:space="preserve"> quantities are used as a  raw, unsigned vector of N bytes, where N </w:t>
+      </w:r>
+      <w:r>
+        <w:t xml:space="preserve">is 1 for Char, Int8, and UInt8; it is </w:t>
+      </w:r>
+      <w:r>
+        <w:t>2 for In</w:t>
+      </w:r>
+      <w:r>
+        <w:t xml:space="preserve">t16 and UInt16; it is 4 for Int32, </w:t>
+      </w:r>
+      <w:r>
+        <w:t>UInt32,</w:t>
+      </w:r>
+      <w:r>
+        <w:t xml:space="preserve"> and Float32;</w:t>
+      </w:r>
+      <w:r>
+        <w:t xml:space="preserve"> and </w:t>
+      </w:r>
+      <w:r>
+        <w:t>it is 8 for Int64,</w:t>
+      </w:r>
+      <w:r>
+        <w:t xml:space="preserve"> UInt64</w:t>
+      </w:r>
+      <w:r>
+        <w:t>, and Float64</w:t>
+      </w:r>
+      <w:r>
+        <w:t>. If the server chooses to byte swap the values, then the following swapping rules are used.</w:t>
+      </w:r>
+    </w:p>
+    <w:tbl>
+      <w:tblPr>
+        <w:tblStyle w:val="TableGrid"/>
+        <w:tblW w:w="0" w:type="auto"/>
+        <w:tblInd w:w="144" w:type="dxa"/>
+        <w:tblLook w:val="04A0" w:firstRow="1" w:lastRow="0" w:firstColumn="1" w:lastColumn="0" w:noHBand="0" w:noVBand="1"/>
+      </w:tblPr>
+      <w:tblGrid>
+        <w:gridCol w:w="1638"/>
+        <w:gridCol w:w="2610"/>
+      </w:tblGrid>
+      <w:tr>
+        <w:tc>
+          <w:tcPr>
+            <w:tcW w:w="1638" w:type="dxa"/>
+          </w:tcPr>
+          <w:p>
+            <w:pPr>
+              <w:spacing w:after="0"/>
+              <w:ind w:left="0"/>
+              <w:jc w:val="left"/>
+            </w:pPr>
+            <w:r>
+              <w:t>Size (in bytes)</w:t>
+            </w:r>
+          </w:p>
+        </w:tc>
+        <w:tc>
+          <w:tcPr>
+            <w:tcW w:w="2610" w:type="dxa"/>
+          </w:tcPr>
+          <w:p>
+            <w:pPr>
+              <w:spacing w:after="0"/>
+              <w:ind w:left="0"/>
+              <w:jc w:val="left"/>
+            </w:pPr>
+            <w:r>
+              <w:t>Byte Swapping Rules</w:t>
+            </w:r>
+          </w:p>
+        </w:tc>
+      </w:tr>
+      <w:tr>
+        <w:tc>
+          <w:tcPr>
+            <w:tcW w:w="1638" w:type="dxa"/>
+          </w:tcPr>
+          <w:p>
+            <w:pPr>
+              <w:spacing w:after="0"/>
+              <w:ind w:left="0"/>
+              <w:jc w:val="left"/>
+            </w:pPr>
+            <w:r>
+              <w:t>1</w:t>
+            </w:r>
+          </w:p>
+        </w:tc>
+        <w:tc>
+          <w:tcPr>
+            <w:tcW w:w="2610" w:type="dxa"/>
+          </w:tcPr>
+          <w:p>
+            <w:pPr>
+              <w:spacing w:after="0"/>
+              <w:ind w:left="0"/>
+              <w:jc w:val="left"/>
+            </w:pPr>
+            <w:r>
+              <w:t>Not Applicable.</w:t>
+            </w:r>
+          </w:p>
+        </w:tc>
+      </w:tr>
+      <w:tr>
+        <w:tc>
+          <w:tcPr>
+            <w:tcW w:w="1638" w:type="dxa"/>
+          </w:tcPr>
+          <w:p>
+            <w:pPr>
+              <w:spacing w:after="0"/>
+              <w:ind w:left="0"/>
+              <w:jc w:val="left"/>
+            </w:pPr>
+            <w:r>
+              <w:t>2</w:t>
+            </w:r>
+          </w:p>
+        </w:tc>
+        <w:tc>
+          <w:tcPr>
+            <w:tcW w:w="2610" w:type="dxa"/>
+          </w:tcPr>
+          <w:p>
+            <w:pPr>
+              <w:spacing w:after="0"/>
+              <w:ind w:left="0"/>
+              <w:jc w:val="left"/>
+            </w:pPr>
+            <w:r>
+              <w:t>Byte 0 -&gt; Byte 1</w:t>
+            </w:r>
+          </w:p>
+          <w:p>
+            <w:pPr>
+              <w:spacing w:after="0"/>
+              <w:ind w:left="0"/>
+              <w:jc w:val="left"/>
+            </w:pPr>
+            <w:r>
+              <w:t>Byte 1 -&gt;Byte 0</w:t>
+            </w:r>
+          </w:p>
+        </w:tc>
+      </w:tr>
+      <w:tr>
+        <w:tc>
+          <w:tcPr>
+            <w:tcW w:w="1638" w:type="dxa"/>
+          </w:tcPr>
+          <w:p>
+            <w:pPr>
+              <w:spacing w:after="0"/>
+              <w:ind w:left="0"/>
+              <w:jc w:val="left"/>
+            </w:pPr>
+            <w:r>
+              <w:t>4</w:t>
+            </w:r>
+          </w:p>
+        </w:tc>
+        <w:tc>
+          <w:tcPr>
+            <w:tcW w:w="2610" w:type="dxa"/>
+          </w:tcPr>
+          <w:p>
+            <w:pPr>
+              <w:spacing w:after="0"/>
+              <w:ind w:left="0"/>
+              <w:jc w:val="left"/>
+            </w:pPr>
+            <w:r>
+              <w:t>Byte 0 -&gt; Byte 3</w:t>
+            </w:r>
+          </w:p>
+          <w:p>
+            <w:pPr>
+              <w:spacing w:after="0"/>
+              <w:ind w:left="0"/>
+              <w:jc w:val="left"/>
+            </w:pPr>
+            <w:r>
+              <w:t>Byte 1 -&gt;Byte 2</w:t>
+            </w:r>
+          </w:p>
+          <w:p>
+            <w:pPr>
+              <w:spacing w:after="0"/>
+              <w:ind w:left="0"/>
+              <w:jc w:val="left"/>
+            </w:pPr>
+            <w:r>
+              <w:t>Byte 2 -&gt; Byte 1</w:t>
+            </w:r>
+          </w:p>
+          <w:p>
+            <w:pPr>
+              <w:spacing w:after="0"/>
+              <w:ind w:left="0"/>
+              <w:jc w:val="left"/>
+            </w:pPr>
+            <w:r>
+              <w:t>Byte 3 -&gt;Byte 0</w:t>
+            </w:r>
+          </w:p>
+        </w:tc>
+      </w:tr>
+      <w:tr>
+        <w:tc>
+          <w:tcPr>
+            <w:tcW w:w="1638" w:type="dxa"/>
+          </w:tcPr>
+          <w:p>
+            <w:pPr>
+              <w:spacing w:after="0"/>
+              <w:ind w:left="0"/>
+              <w:jc w:val="left"/>
+            </w:pPr>
+            <w:r>
+              <w:t>8</w:t>
+            </w:r>
+          </w:p>
+        </w:tc>
+        <w:tc>
+          <w:tcPr>
+            <w:tcW w:w="2610" w:type="dxa"/>
+          </w:tcPr>
+          <w:p>
+            <w:pPr>
+              <w:spacing w:after="0"/>
+              <w:ind w:left="0"/>
+              <w:jc w:val="left"/>
+            </w:pPr>
+            <w:r>
+              <w:t>Byte 0 -&gt; Byte 7</w:t>
+            </w:r>
+          </w:p>
+          <w:p>
+            <w:pPr>
+              <w:spacing w:after="0"/>
+              <w:ind w:left="0"/>
+              <w:jc w:val="left"/>
+            </w:pPr>
+            <w:r>
+              <w:t>Byte 1 -&gt;Byte 6</w:t>
+            </w:r>
+          </w:p>
+          <w:p>
+            <w:pPr>
+              <w:spacing w:after="0"/>
+              <w:ind w:left="0"/>
+              <w:jc w:val="left"/>
+            </w:pPr>
+            <w:r>
+              <w:t>Byte 2 -&gt; Byte 5</w:t>
+            </w:r>
+          </w:p>
+          <w:p>
+            <w:pPr>
+              <w:spacing w:after="0"/>
+              <w:ind w:left="0"/>
+              <w:jc w:val="left"/>
+            </w:pPr>
+            <w:r>
+              <w:t>Byte 3 -&gt;Byte 4</w:t>
+            </w:r>
+          </w:p>
+          <w:p>
+            <w:pPr>
+              <w:spacing w:after="0"/>
+              <w:ind w:left="0"/>
+              <w:jc w:val="left"/>
+            </w:pPr>
+            <w:r>
+              <w:t>Byte 4</w:t>
+            </w:r>
+            <w:r>
+              <w:t xml:space="preserve"> -&gt; Byte 3</w:t>
+            </w:r>
+          </w:p>
+          <w:p>
+            <w:pPr>
+              <w:spacing w:after="0"/>
+              <w:ind w:left="0"/>
+              <w:jc w:val="left"/>
+            </w:pPr>
+            <w:r>
+              <w:t>Byte 5</w:t>
+            </w:r>
+            <w:r>
+              <w:t xml:space="preserve"> -&gt;Byte 2</w:t>
+            </w:r>
+          </w:p>
+          <w:p>
+            <w:pPr>
+              <w:spacing w:after="0"/>
+              <w:ind w:left="0"/>
+              <w:jc w:val="left"/>
+            </w:pPr>
+            <w:r>
+              <w:t>Byte 6</w:t>
+            </w:r>
+            <w:r>
+              <w:t xml:space="preserve"> -&gt; Byte 1</w:t>
+            </w:r>
+          </w:p>
+          <w:p>
+            <w:pPr>
+              <w:spacing w:after="0"/>
+              <w:ind w:left="0"/>
+              <w:jc w:val="left"/>
+            </w:pPr>
+            <w:r>
+              <w:t>By</w:t>
+            </w:r>
+            <w:r>
+              <w:t>te 7</w:t>
+            </w:r>
+            <w:r>
+              <w:t xml:space="preserve"> -&gt;Byte 0</w:t>
+            </w:r>
+          </w:p>
+        </w:tc>
+      </w:tr>
+    </w:tbl>
+    <w:p>
+      <w:pPr>
+        <w:pStyle w:val="BodyText"/>
+      </w:pPr>
+    </w:p>
+    <w:p>
+      <w:pPr>
+        <w:pStyle w:val="Appendix3"/>
+      </w:pPr>
+      <w:r>
+        <w:t>Variable-Length Scalar Atomic Types</w:t>
+      </w:r>
+    </w:p>
+    <w:p>
+      <w:pPr>
+        <w:pStyle w:val="BodyText"/>
+      </w:pPr>
+    </w:p>
+    <w:tbl>
+      <w:tblPr>
+        <w:tblStyle w:val="TableGrid"/>
+        <w:tblW w:w="0" w:type="auto"/>
+        <w:tblInd w:w="198" w:type="dxa"/>
+        <w:tblLook w:val="0420" w:firstRow="1" w:lastRow="0" w:firstColumn="0" w:lastColumn="0" w:noHBand="0" w:noVBand="1"/>
+      </w:tblPr>
+      <w:tblGrid>
+        <w:gridCol w:w="1350"/>
+        <w:gridCol w:w="3060"/>
+        <w:gridCol w:w="3600"/>
+      </w:tblGrid>
+      <w:tr>
+        <w:tc>
+          <w:tcPr>
+            <w:tcW w:w="1350" w:type="dxa"/>
+          </w:tcPr>
+          <w:p>
+            <w:pPr>
+              <w:spacing w:after="0"/>
+              <w:ind w:left="0"/>
+              <w:jc w:val="left"/>
+            </w:pPr>
+            <w:r>
+              <w:t>Type Name</w:t>
+            </w:r>
+          </w:p>
+        </w:tc>
+        <w:tc>
+          <w:tcPr>
+            <w:tcW w:w="3060" w:type="dxa"/>
+          </w:tcPr>
+          <w:p>
+            <w:pPr>
+              <w:spacing w:after="0"/>
+              <w:ind w:left="0"/>
+              <w:jc w:val="left"/>
+            </w:pPr>
+            <w:r>
+              <w:t>Description</w:t>
+            </w:r>
+          </w:p>
+        </w:tc>
+        <w:tc>
+          <w:tcPr>
+            <w:tcW w:w="3600" w:type="dxa"/>
+          </w:tcPr>
+          <w:p>
+            <w:pPr>
+              <w:spacing w:after="0"/>
+              <w:ind w:left="0"/>
+              <w:jc w:val="left"/>
+            </w:pPr>
+            <w:r>
+              <w:t>Representation</w:t>
+            </w:r>
+          </w:p>
+        </w:tc>
+      </w:tr>
+      <w:tr>
+        <w:tc>
+          <w:tcPr>
+            <w:tcW w:w="1350" w:type="dxa"/>
+          </w:tcPr>
+          <w:p>
+            <w:pPr>
+              <w:spacing w:after="0"/>
+              <w:ind w:left="0"/>
+              <w:jc w:val="left"/>
+            </w:pPr>
+            <w:r>
+              <w:t>String</w:t>
+            </w:r>
+          </w:p>
+        </w:tc>
+        <w:tc>
+          <w:tcPr>
+            <w:tcW w:w="3060" w:type="dxa"/>
+          </w:tcPr>
+          <w:p>
+            <w:pPr>
+              <w:spacing w:after="0"/>
+              <w:ind w:left="0"/>
+              <w:jc w:val="left"/>
+            </w:pPr>
+            <w:r>
+              <w:t>Vector of 8-bit bytes representing a UTF-8 String</w:t>
+            </w:r>
+          </w:p>
+        </w:tc>
+        <w:tc>
+          <w:tcPr>
+            <w:tcW w:w="3600" w:type="dxa"/>
+          </w:tcPr>
+          <w:p>
+            <w:pPr>
+              <w:spacing w:after="0"/>
+              <w:ind w:left="0"/>
+              <w:jc w:val="left"/>
+            </w:pPr>
+            <w:r>
+              <w:t>The number of bytes in the string (in UInt64 format) followed by the bytes.</w:t>
+            </w:r>
+          </w:p>
+        </w:tc>
+      </w:tr>
+      <w:tr>
+        <w:tc>
+          <w:tcPr>
+            <w:tcW w:w="1350" w:type="dxa"/>
+          </w:tcPr>
+          <w:p>
+            <w:pPr>
+              <w:spacing w:after="0"/>
+              <w:ind w:left="0"/>
+              <w:jc w:val="left"/>
+            </w:pPr>
+            <w:r>
+              <w:t>URL</w:t>
+            </w:r>
+          </w:p>
+        </w:tc>
+        <w:tc>
+          <w:tcPr>
+            <w:tcW w:w="3060" w:type="dxa"/>
+          </w:tcPr>
+          <w:p>
+            <w:pPr>
+              <w:spacing w:after="0"/>
+              <w:ind w:left="0"/>
+              <w:jc w:val="left"/>
+            </w:pPr>
+            <w:r>
+              <w:t>Vector of</w:t>
+            </w:r>
+            <w:r>
+              <w:t xml:space="preserve"> 8-bit</w:t>
+            </w:r>
+            <w:r>
+              <w:t xml:space="preserve"> byt</w:t>
+            </w:r>
+            <w:r>
+              <w:t>es representing  a URL</w:t>
+            </w:r>
+          </w:p>
+        </w:tc>
+        <w:tc>
+          <w:tcPr>
+            <w:tcW w:w="3600" w:type="dxa"/>
+          </w:tcPr>
+          <w:p>
+            <w:pPr>
+              <w:spacing w:after="0"/>
+              <w:ind w:left="0"/>
+              <w:jc w:val="left"/>
+            </w:pPr>
+            <w:r>
+              <w:t>Same as String</w:t>
+            </w:r>
+          </w:p>
+        </w:tc>
+      </w:tr>
+      <w:tr>
+        <w:tc>
+          <w:tcPr>
+            <w:tcW w:w="1350" w:type="dxa"/>
+          </w:tcPr>
+          <w:p>
+            <w:pPr>
+              <w:spacing w:after="0"/>
+              <w:ind w:left="0"/>
+              <w:jc w:val="left"/>
+            </w:pPr>
+            <w:r>
+              <w:t>Opaque</w:t>
+            </w:r>
+          </w:p>
+        </w:tc>
+        <w:tc>
+          <w:tcPr>
+            <w:tcW w:w="3060" w:type="dxa"/>
+          </w:tcPr>
+          <w:p>
+            <w:pPr>
+              <w:spacing w:after="0"/>
+              <w:ind w:left="0"/>
+              <w:jc w:val="left"/>
+            </w:pPr>
+            <w:r>
+              <w:t>Vector of uninterpreted 8-bit bytes</w:t>
+            </w:r>
+          </w:p>
+        </w:tc>
+        <w:tc>
+          <w:tcPr>
+            <w:tcW w:w="3600" w:type="dxa"/>
+          </w:tcPr>
+          <w:p>
+            <w:pPr>
+              <w:spacing w:after="0"/>
+              <w:ind w:left="0"/>
+              <w:jc w:val="left"/>
+            </w:pPr>
+            <w:r>
+              <w:t>The number of bytes in the vector (in UInt64 format) followed by the bytes.</w:t>
+            </w:r>
+          </w:p>
+        </w:tc>
+      </w:tr>
+    </w:tbl>
+    <w:p>
+      <w:pPr>
+        <w:pStyle w:val="BodyText"/>
+      </w:pPr>
+      <w:r>
+        <w:t>In narrative form, instances of String, O</w:t>
+      </w:r>
+      <w:r>
+        <w:t xml:space="preserve">paque, and URL types are represented as a 64 bit </w:t>
+      </w:r>
+      <w:r>
+        <w:t xml:space="preserve">length of the instance </w:t>
+      </w:r>
+      <w:r>
+        <w:t>followed by the vector of bytes comprising the value.</w:t>
+      </w:r>
+    </w:p>
+    <w:p>
+      <w:pPr>
+        <w:pStyle w:val="Appendix2"/>
       </w:pPr>
       <w:r>
         <w:lastRenderedPageBreak/>
-        <w:t>DAP4 DDX Syntax</w:t>
+        <w:t>Variable Representation in the Absence of Variable Dimensions.</w:t>
       </w:r>
     </w:p>
     <w:p>
       <w:pPr>
         <w:pStyle w:val="BodyText"/>
       </w:pPr>
+      <w:r>
+        <w:t xml:space="preserve">Given </w:t>
+      </w:r>
+      <w:r>
+        <w:t xml:space="preserve">a dimensioned variable, with at least one </w:t>
+      </w:r>
+      <w:r>
+        <w:t>dimension being var</w:t>
+      </w:r>
+      <w:r>
+        <w:t>iable length, it is represented as follows.</w:t>
+      </w:r>
+    </w:p>
+    <w:p>
+      <w:pPr>
+        <w:pStyle w:val="BodyText"/>
+      </w:pPr>
+      <w:r>
+        <w:t xml:space="preserve">First, it is preceded by </w:t>
+      </w:r>
+      <w:r>
+        <w:t xml:space="preserve">a 64-bit integer count </w:t>
+      </w:r>
+      <w:r>
+        <w:t>(giving the number of elements). The count is the product up to the first variable length dimension. For example, a</w:t>
+      </w:r>
+      <w:r>
+        <w:t xml:space="preserve">n array of </w:t>
+      </w:r>
+      <w:r>
+        <w:t>the</w:t>
+      </w:r>
+      <w:r>
+        <w:t xml:space="preserve"> form A[2][3][*] has an element count of 2x3 = 6 and the variable length dimension is ignored.</w:t>
+      </w:r>
+    </w:p>
+    <w:p>
+      <w:pPr>
+        <w:pStyle w:val="ListNumber"/>
+        <w:numPr>
+          <w:ilvl w:val="0"/>
+          <w:numId w:val="0"/>
+        </w:numPr>
+      </w:pPr>
+      <w:r>
+        <w:t>Second, instead of the count being valued by the actual values, the count, N say, is followed by N “variable-length vectors”</w:t>
+      </w:r>
+      <w:r>
+        <w:t xml:space="preserve">. Each such vector consists of N UInt64 form and </w:t>
+      </w:r>
+      <w:r>
+        <w:t xml:space="preserve">giving the number of elements </w:t>
+      </w:r>
+      <w:r>
+        <w:t>for a specific occurrence of the variable-length dimension. So in our example, there will be 6 variable-length vectors concatenated together. Note that the length of each of the variable length vectors may differ. Section ? provides some examples in detail.</w:t>
+      </w:r>
+    </w:p>
+    <w:p>
+      <w:pPr>
+        <w:pStyle w:val="ListNumber"/>
+        <w:numPr>
+          <w:ilvl w:val="0"/>
+          <w:numId w:val="0"/>
+        </w:numPr>
+      </w:pPr>
+      <w:r>
+        <w:t>This representation is recursive in that the values in a variable-length vector may themselves be variable-length vectors. An example of this would be “Int32 A[2][3][*][*]”.</w:t>
+      </w:r>
+    </w:p>
+    <w:p>
+      <w:pPr>
+        <w:pStyle w:val="Appendix2"/>
+      </w:pPr>
+      <w:r>
+        <w:t>Structure Variable Representation</w:t>
+      </w:r>
+    </w:p>
+    <w:p>
+      <w:pPr>
+        <w:pStyle w:val="BodyText"/>
+      </w:pPr>
+      <w:r>
+        <w:t>A Structure typed variable is represented as the concatenation of the representations of the fields of the Structure taken in top-to-bottom order. This representation may be recursive if one of the fields itself is a Structure variable. Dimensioned structure are represented in a form analogous to dimensioned variables of atomic type. The Structure array is preceded by a count of the number of instances and followed by that many instances of the Structure, where the instances are chosen using the row-major order rule.  Structure dimensions may include variable-length dimensions, in which case the same representation as described in Section ? is used.</w:t>
+      </w:r>
+      <w:bookmarkStart w:id="120" w:name="_GoBack"/>
+      <w:bookmarkEnd w:id="120"/>
     </w:p>
     <w:sectPr>
       <w:pgSz w:w="12240" w:h="15840"/>
@@ -16771,7 +20856,7 @@
   <w:abstractNum w:abstractNumId="6">
     <w:nsid w:val="4C227ADB"/>
     <w:multiLevelType w:val="multilevel"/>
-    <w:tmpl w:val="581A4186"/>
+    <w:tmpl w:val="AF76D524"/>
     <w:styleLink w:val="AppendixSection"/>
     <w:lvl w:ilvl="0">
       <w:start w:val="1"/>
@@ -16825,7 +20910,8 @@
     <w:lvl w:ilvl="3">
       <w:start w:val="1"/>
       <w:numFmt w:val="decimal"/>
-      <w:lvlText w:val="(%4)"/>
+      <w:pStyle w:val="Appendix4"/>
+      <w:lvlText w:val="%1.%2.%3.%4"/>
       <w:lvlJc w:val="left"/>
       <w:pPr>
         <w:tabs>
@@ -17444,6 +21530,12 @@
     <w:abstractNumId w:val="3"/>
   </w:num>
   <w:num w:numId="28">
+    <w:abstractNumId w:val="9"/>
+    <w:lvlOverride w:ilvl="0">
+      <w:startOverride w:val="1"/>
+    </w:lvlOverride>
+  </w:num>
+  <w:num w:numId="29">
     <w:abstractNumId w:val="9"/>
     <w:lvlOverride w:ilvl="0">
       <w:startOverride w:val="1"/>
@@ -17620,7 +21712,7 @@
     <w:name w:val="Normal"/>
     <w:autoRedefine/>
     <w:qFormat/>
-    <w:rsid w:val="005A7E80"/>
+    <w:rsid w:val="0032039A"/>
     <w:rPr>
       <w:sz w:val="24"/>
       <w:szCs w:val="28"/>
@@ -17670,6 +21762,7 @@
     <w:name w:val="heading 3"/>
     <w:basedOn w:val="Heading2"/>
     <w:next w:val="BodyText"/>
+    <w:link w:val="Heading3Char"/>
     <w:autoRedefine/>
     <w:qFormat/>
     <w:rsid w:val="005A7E80"/>
@@ -17688,6 +21781,7 @@
     <w:name w:val="heading 4"/>
     <w:basedOn w:val="Heading3"/>
     <w:next w:val="Normal"/>
+    <w:link w:val="Heading4Char"/>
     <w:qFormat/>
     <w:rsid w:val="005A7E80"/>
     <w:pPr>
@@ -18517,7 +22611,7 @@
     <w:link w:val="Appendix1Char"/>
     <w:autoRedefine/>
     <w:qFormat/>
-    <w:rsid w:val="006F688A"/>
+    <w:rsid w:val="0032039A"/>
     <w:pPr>
       <w:numPr>
         <w:numId w:val="22"/>
@@ -18537,6 +22631,7 @@
   <w:style w:type="paragraph" w:customStyle="1" w:styleId="Appendix2">
     <w:name w:val="Appendix 2"/>
     <w:basedOn w:val="Appendix1"/>
+    <w:next w:val="BodyText"/>
     <w:link w:val="Appendix2Char"/>
     <w:autoRedefine/>
     <w:qFormat/>
@@ -18552,7 +22647,7 @@
     <w:name w:val="Appendix 1 Char"/>
     <w:basedOn w:val="DefaultParagraphFont"/>
     <w:link w:val="Appendix1"/>
-    <w:rsid w:val="006F688A"/>
+    <w:rsid w:val="0032039A"/>
     <w:rPr>
       <w:b/>
       <w:bCs/>
@@ -18751,7 +22846,7 @@
   <w:style w:type="numbering" w:customStyle="1" w:styleId="AppendixSection">
     <w:name w:val="AppendixSection"/>
     <w:uiPriority w:val="99"/>
-    <w:rsid w:val="006F688A"/>
+    <w:rsid w:val="0032039A"/>
     <w:pPr>
       <w:numPr>
         <w:numId w:val="22"/>
@@ -18852,6 +22947,43 @@
     <w:rsid w:val="00590DDF"/>
     <w:rPr>
       <w:vertAlign w:val="superscript"/>
+    </w:rPr>
+  </w:style>
+  <w:style w:type="paragraph" w:customStyle="1" w:styleId="Appendix4">
+    <w:name w:val="Appendix 4"/>
+    <w:basedOn w:val="Appendix3"/>
+    <w:next w:val="BodyText"/>
+    <w:autoRedefine/>
+    <w:qFormat/>
+    <w:rsid w:val="0032039A"/>
+    <w:pPr>
+      <w:numPr>
+        <w:ilvl w:val="3"/>
+      </w:numPr>
+    </w:pPr>
+  </w:style>
+  <w:style w:type="character" w:customStyle="1" w:styleId="Heading3Char">
+    <w:name w:val="Heading 3 Char"/>
+    <w:basedOn w:val="DefaultParagraphFont"/>
+    <w:link w:val="Heading3"/>
+    <w:rsid w:val="00347DC7"/>
+    <w:rPr>
+      <w:b/>
+      <w:snapToGrid w:val="0"/>
+      <w:sz w:val="24"/>
+      <w:szCs w:val="24"/>
+    </w:rPr>
+  </w:style>
+  <w:style w:type="character" w:customStyle="1" w:styleId="Heading4Char">
+    <w:name w:val="Heading 4 Char"/>
+    <w:basedOn w:val="DefaultParagraphFont"/>
+    <w:link w:val="Heading4"/>
+    <w:rsid w:val="00347DC7"/>
+    <w:rPr>
+      <w:b/>
+      <w:snapToGrid w:val="0"/>
+      <w:sz w:val="24"/>
+      <w:szCs w:val="24"/>
     </w:rPr>
   </w:style>
 </w:styles>
@@ -19024,7 +23156,7 @@
     <w:name w:val="Normal"/>
     <w:autoRedefine/>
     <w:qFormat/>
-    <w:rsid w:val="005A7E80"/>
+    <w:rsid w:val="0032039A"/>
     <w:rPr>
       <w:sz w:val="24"/>
       <w:szCs w:val="28"/>
@@ -19074,6 +23206,7 @@
     <w:name w:val="heading 3"/>
     <w:basedOn w:val="Heading2"/>
     <w:next w:val="BodyText"/>
+    <w:link w:val="Heading3Char"/>
     <w:autoRedefine/>
     <w:qFormat/>
     <w:rsid w:val="005A7E80"/>
@@ -19092,6 +23225,7 @@
     <w:name w:val="heading 4"/>
     <w:basedOn w:val="Heading3"/>
     <w:next w:val="Normal"/>
+    <w:link w:val="Heading4Char"/>
     <w:qFormat/>
     <w:rsid w:val="005A7E80"/>
     <w:pPr>
@@ -19921,7 +24055,7 @@
     <w:link w:val="Appendix1Char"/>
     <w:autoRedefine/>
     <w:qFormat/>
-    <w:rsid w:val="006F688A"/>
+    <w:rsid w:val="0032039A"/>
     <w:pPr>
       <w:numPr>
         <w:numId w:val="22"/>
@@ -19941,6 +24075,7 @@
   <w:style w:type="paragraph" w:customStyle="1" w:styleId="Appendix2">
     <w:name w:val="Appendix 2"/>
     <w:basedOn w:val="Appendix1"/>
+    <w:next w:val="BodyText"/>
     <w:link w:val="Appendix2Char"/>
     <w:autoRedefine/>
     <w:qFormat/>
@@ -19956,7 +24091,7 @@
     <w:name w:val="Appendix 1 Char"/>
     <w:basedOn w:val="DefaultParagraphFont"/>
     <w:link w:val="Appendix1"/>
-    <w:rsid w:val="006F688A"/>
+    <w:rsid w:val="0032039A"/>
     <w:rPr>
       <w:b/>
       <w:bCs/>
@@ -20155,7 +24290,7 @@
   <w:style w:type="numbering" w:customStyle="1" w:styleId="AppendixSection">
     <w:name w:val="AppendixSection"/>
     <w:uiPriority w:val="99"/>
-    <w:rsid w:val="006F688A"/>
+    <w:rsid w:val="0032039A"/>
     <w:pPr>
       <w:numPr>
         <w:numId w:val="22"/>
@@ -20256,6 +24391,43 @@
     <w:rsid w:val="00590DDF"/>
     <w:rPr>
       <w:vertAlign w:val="superscript"/>
+    </w:rPr>
+  </w:style>
+  <w:style w:type="paragraph" w:customStyle="1" w:styleId="Appendix4">
+    <w:name w:val="Appendix 4"/>
+    <w:basedOn w:val="Appendix3"/>
+    <w:next w:val="BodyText"/>
+    <w:autoRedefine/>
+    <w:qFormat/>
+    <w:rsid w:val="0032039A"/>
+    <w:pPr>
+      <w:numPr>
+        <w:ilvl w:val="3"/>
+      </w:numPr>
+    </w:pPr>
+  </w:style>
+  <w:style w:type="character" w:customStyle="1" w:styleId="Heading3Char">
+    <w:name w:val="Heading 3 Char"/>
+    <w:basedOn w:val="DefaultParagraphFont"/>
+    <w:link w:val="Heading3"/>
+    <w:rsid w:val="00347DC7"/>
+    <w:rPr>
+      <w:b/>
+      <w:snapToGrid w:val="0"/>
+      <w:sz w:val="24"/>
+      <w:szCs w:val="24"/>
+    </w:rPr>
+  </w:style>
+  <w:style w:type="character" w:customStyle="1" w:styleId="Heading4Char">
+    <w:name w:val="Heading 4 Char"/>
+    <w:basedOn w:val="DefaultParagraphFont"/>
+    <w:link w:val="Heading4"/>
+    <w:rsid w:val="00347DC7"/>
+    <w:rPr>
+      <w:b/>
+      <w:snapToGrid w:val="0"/>
+      <w:sz w:val="24"/>
+      <w:szCs w:val="24"/>
     </w:rPr>
   </w:style>
 </w:styles>
@@ -20551,7 +24723,7 @@
 </file>
 
 <file path=customXml/itemProps1.xml><?xml version="1.0" encoding="utf-8"?>
-<ds:datastoreItem xmlns:ds="http://schemas.openxmlformats.org/officeDocument/2006/customXml" ds:itemID="{5DACEFAA-AE8B-48A2-A690-E73603261DE6}">
+<ds:datastoreItem xmlns:ds="http://schemas.openxmlformats.org/officeDocument/2006/customXml" ds:itemID="{FFEA32DC-8A4D-484F-93AE-04F209B1A940}">
   <ds:schemaRefs>
     <ds:schemaRef ds:uri="http://schemas.openxmlformats.org/officeDocument/2006/bibliography"/>
   </ds:schemaRefs>

--- a/dap4.docx
+++ b/dap4.docx
@@ -1143,8 +1143,8 @@
       <w:pPr>
         <w:pStyle w:val="ListNumber"/>
         <w:numPr>
-          <w:ilvl w:val="1"/>
-          <w:numId w:val="4"/>
+          <w:ilvl w:val="0"/>
+          <w:numId w:val="35"/>
         </w:numPr>
       </w:pPr>
       <w:r>
@@ -1155,8 +1155,8 @@
       <w:pPr>
         <w:pStyle w:val="ListNumber"/>
         <w:numPr>
-          <w:ilvl w:val="1"/>
-          <w:numId w:val="4"/>
+          <w:ilvl w:val="0"/>
+          <w:numId w:val="35"/>
         </w:numPr>
       </w:pPr>
       <w:r>
@@ -1167,8 +1167,8 @@
       <w:pPr>
         <w:pStyle w:val="ListNumber"/>
         <w:numPr>
-          <w:ilvl w:val="1"/>
-          <w:numId w:val="4"/>
+          <w:ilvl w:val="0"/>
+          <w:numId w:val="35"/>
         </w:numPr>
       </w:pPr>
       <w:proofErr w:type="gramStart"/>
@@ -1199,80 +1199,28 @@
     <w:p>
       <w:pPr>
         <w:pStyle w:val="ListNumber"/>
-      </w:pPr>
-      <w:r>
-        <w:t xml:space="preserve">Added </w:t>
-      </w:r>
-      <w:r>
-        <w:t xml:space="preserve">Char </w:t>
-      </w:r>
-      <w:r>
-        <w:t>to the list of Atomic types.</w:t>
-      </w:r>
+        <w:numPr>
+          <w:ilvl w:val="0"/>
+          <w:numId w:val="34"/>
+        </w:numPr>
+      </w:pPr>
+      <w:r>
+        <w:t>Nested Attributes are not supported</w:t>
+      </w:r>
+      <w:proofErr w:type="gramStart"/>
+      <w:r>
+        <w:t>.</w:t>
+      </w:r>
+      <w:r>
+        <w:t>.</w:t>
+      </w:r>
+      <w:proofErr w:type="gramEnd"/>
     </w:p>
     <w:p>
       <w:pPr>
         <w:pStyle w:val="ListNumber"/>
       </w:pPr>
       <w:r>
-        <w:t>Added a</w:t>
-      </w:r>
-      <w:r>
-        <w:t xml:space="preserve">tomic type aliases: </w:t>
-      </w:r>
-      <w:r>
-        <w:t xml:space="preserve"> Byte=UInt8</w:t>
-      </w:r>
-    </w:p>
-    <w:p>
-      <w:pPr>
-        <w:pStyle w:val="ListNumber"/>
-      </w:pPr>
-      <w:r>
-        <w:t xml:space="preserve">Variables </w:t>
-      </w:r>
-      <w:r>
-        <w:t xml:space="preserve">are distinguished from Fields and </w:t>
-      </w:r>
-      <w:r>
-        <w:t xml:space="preserve">map </w:t>
-      </w:r>
-      <w:r>
-        <w:t>array variables must be</w:t>
-      </w:r>
-      <w:r>
-        <w:t xml:space="preserve"> Variables.</w:t>
-      </w:r>
-    </w:p>
-    <w:p>
-      <w:pPr>
-        <w:pStyle w:val="ListNumber"/>
-      </w:pPr>
-      <w:r>
-        <w:t>Nested Attributes are not supported.</w:t>
-      </w:r>
-    </w:p>
-    <w:p>
-      <w:pPr>
-        <w:pStyle w:val="ListNumber"/>
-      </w:pPr>
-      <w:r>
-        <w:t xml:space="preserve">Opaque instances are variable length. If not, then we need to consider adding a </w:t>
-      </w:r>
-      <w:proofErr w:type="spellStart"/>
-      <w:r>
-        <w:t>Bytestring</w:t>
-      </w:r>
-      <w:proofErr w:type="spellEnd"/>
-      <w:r>
-        <w:t xml:space="preserve"> type.</w:t>
-      </w:r>
-    </w:p>
-    <w:p>
-      <w:pPr>
-        <w:pStyle w:val="ListNumber"/>
-      </w:pPr>
-      <w:r>
         <w:t xml:space="preserve">Should we use term Cardinal type versus Atomic </w:t>
       </w:r>
       <w:proofErr w:type="gramStart"/>
@@ -1280,30 +1228,6 @@
         <w:t>type.</w:t>
       </w:r>
       <w:proofErr w:type="gramEnd"/>
-    </w:p>
-    <w:p>
-      <w:pPr>
-        <w:pStyle w:val="ListNumber"/>
-      </w:pPr>
-      <w:r>
-        <w:t xml:space="preserve">Enumerations have a </w:t>
-      </w:r>
-      <w:proofErr w:type="spellStart"/>
-      <w:r>
-        <w:t>basetype</w:t>
-      </w:r>
-      <w:proofErr w:type="spellEnd"/>
-      <w:r>
-        <w:t xml:space="preserve"> that is one of the integer atomic types.</w:t>
-      </w:r>
-    </w:p>
-    <w:p>
-      <w:pPr>
-        <w:pStyle w:val="ListNumber"/>
-      </w:pPr>
-      <w:r>
-        <w:t>Added 2-byte packed representation to XDR.</w:t>
-      </w:r>
     </w:p>
     <w:p>
       <w:pPr>
@@ -1312,7 +1236,7 @@
           <w:ilvl w:val="0"/>
           <w:numId w:val="0"/>
         </w:numPr>
-        <w:ind w:left="360" w:hanging="360"/>
+        <w:ind w:left="360"/>
       </w:pPr>
     </w:p>
     <w:p>
@@ -1356,7 +1280,7 @@
       <w:r>
         <w:fldChar w:fldCharType="separate"/>
       </w:r>
-      <w:hyperlink w:anchor="_Toc328486711" w:history="1">
+      <w:hyperlink w:anchor="_Toc328488738" w:history="1">
         <w:r>
           <w:rPr>
             <w:rStyle w:val="Hyperlink"/>
@@ -1400,7 +1324,7 @@
             <w:noProof/>
             <w:webHidden/>
           </w:rPr>
-          <w:instrText xml:space="preserve"> PAGEREF _Toc328486711 \h </w:instrText>
+          <w:instrText xml:space="preserve"> PAGEREF _Toc328488738 \h </w:instrText>
         </w:r>
         <w:r>
           <w:rPr>
@@ -1442,7 +1366,7 @@
           <w:szCs w:val="22"/>
         </w:rPr>
       </w:pPr>
-      <w:hyperlink w:anchor="_Toc328486712" w:history="1">
+      <w:hyperlink w:anchor="_Toc328488739" w:history="1">
         <w:r>
           <w:rPr>
             <w:rStyle w:val="Hyperlink"/>
@@ -1486,7 +1410,7 @@
             <w:noProof/>
             <w:webHidden/>
           </w:rPr>
-          <w:instrText xml:space="preserve"> PAGEREF _Toc328486712 \h </w:instrText>
+          <w:instrText xml:space="preserve"> PAGEREF _Toc328488739 \h </w:instrText>
         </w:r>
         <w:r>
           <w:rPr>
@@ -1528,7 +1452,7 @@
           <w:szCs w:val="22"/>
         </w:rPr>
       </w:pPr>
-      <w:hyperlink w:anchor="_Toc328486713" w:history="1">
+      <w:hyperlink w:anchor="_Toc328488740" w:history="1">
         <w:r>
           <w:rPr>
             <w:rStyle w:val="Hyperlink"/>
@@ -1572,7 +1496,7 @@
             <w:noProof/>
             <w:webHidden/>
           </w:rPr>
-          <w:instrText xml:space="preserve"> PAGEREF _Toc328486713 \h </w:instrText>
+          <w:instrText xml:space="preserve"> PAGEREF _Toc328488740 \h </w:instrText>
         </w:r>
         <w:r>
           <w:rPr>
@@ -1614,7 +1538,7 @@
           <w:szCs w:val="22"/>
         </w:rPr>
       </w:pPr>
-      <w:hyperlink w:anchor="_Toc328486714" w:history="1">
+      <w:hyperlink w:anchor="_Toc328488741" w:history="1">
         <w:r>
           <w:rPr>
             <w:rStyle w:val="Hyperlink"/>
@@ -1658,7 +1582,7 @@
             <w:noProof/>
             <w:webHidden/>
           </w:rPr>
-          <w:instrText xml:space="preserve"> PAGEREF _Toc328486714 \h </w:instrText>
+          <w:instrText xml:space="preserve"> PAGEREF _Toc328488741 \h </w:instrText>
         </w:r>
         <w:r>
           <w:rPr>
@@ -1700,7 +1624,7 @@
           <w:szCs w:val="22"/>
         </w:rPr>
       </w:pPr>
-      <w:hyperlink w:anchor="_Toc328486715" w:history="1">
+      <w:hyperlink w:anchor="_Toc328488742" w:history="1">
         <w:r>
           <w:rPr>
             <w:rStyle w:val="Hyperlink"/>
@@ -1744,7 +1668,7 @@
             <w:noProof/>
             <w:webHidden/>
           </w:rPr>
-          <w:instrText xml:space="preserve"> PAGEREF _Toc328486715 \h </w:instrText>
+          <w:instrText xml:space="preserve"> PAGEREF _Toc328488742 \h </w:instrText>
         </w:r>
         <w:r>
           <w:rPr>
@@ -1789,7 +1713,7 @@
           <w:szCs w:val="22"/>
         </w:rPr>
       </w:pPr>
-      <w:hyperlink w:anchor="_Toc328486716" w:history="1">
+      <w:hyperlink w:anchor="_Toc328488743" w:history="1">
         <w:r>
           <w:rPr>
             <w:rStyle w:val="Hyperlink"/>
@@ -1832,7 +1756,7 @@
             <w:noProof/>
             <w:webHidden/>
           </w:rPr>
-          <w:instrText xml:space="preserve"> PAGEREF _Toc328486716 \h </w:instrText>
+          <w:instrText xml:space="preserve"> PAGEREF _Toc328488743 \h </w:instrText>
         </w:r>
         <w:r>
           <w:rPr>
@@ -1877,7 +1801,7 @@
           <w:szCs w:val="22"/>
         </w:rPr>
       </w:pPr>
-      <w:hyperlink w:anchor="_Toc328486717" w:history="1">
+      <w:hyperlink w:anchor="_Toc328488744" w:history="1">
         <w:r>
           <w:rPr>
             <w:rStyle w:val="Hyperlink"/>
@@ -1920,7 +1844,7 @@
             <w:noProof/>
             <w:webHidden/>
           </w:rPr>
-          <w:instrText xml:space="preserve"> PAGEREF _Toc328486717 \h </w:instrText>
+          <w:instrText xml:space="preserve"> PAGEREF _Toc328488744 \h </w:instrText>
         </w:r>
         <w:r>
           <w:rPr>
@@ -1965,7 +1889,7 @@
           <w:szCs w:val="22"/>
         </w:rPr>
       </w:pPr>
-      <w:hyperlink w:anchor="_Toc328486718" w:history="1">
+      <w:hyperlink w:anchor="_Toc328488745" w:history="1">
         <w:r>
           <w:rPr>
             <w:rStyle w:val="Hyperlink"/>
@@ -1987,7 +1911,21 @@
             <w:rStyle w:val="Hyperlink"/>
             <w:noProof/>
           </w:rPr>
-          <w:t>Fully Qualified Names</w:t>
+          <w:t>Fully Q</w:t>
+        </w:r>
+        <w:r>
+          <w:rPr>
+            <w:rStyle w:val="Hyperlink"/>
+            <w:noProof/>
+          </w:rPr>
+          <w:t>u</w:t>
+        </w:r>
+        <w:r>
+          <w:rPr>
+            <w:rStyle w:val="Hyperlink"/>
+            <w:noProof/>
+          </w:rPr>
+          <w:t>alified Names</w:t>
         </w:r>
         <w:r>
           <w:rPr>
@@ -2008,7 +1946,7 @@
             <w:noProof/>
             <w:webHidden/>
           </w:rPr>
-          <w:instrText xml:space="preserve"> PAGEREF _Toc328486718 \h </w:instrText>
+          <w:instrText xml:space="preserve"> PAGEREF _Toc328488745 \h </w:instrText>
         </w:r>
         <w:r>
           <w:rPr>
@@ -2053,7 +1991,7 @@
           <w:szCs w:val="22"/>
         </w:rPr>
       </w:pPr>
-      <w:hyperlink w:anchor="_Toc328486719" w:history="1">
+      <w:hyperlink w:anchor="_Toc328488746" w:history="1">
         <w:r>
           <w:rPr>
             <w:rStyle w:val="Hyperlink"/>
@@ -2096,7 +2034,7 @@
             <w:noProof/>
             <w:webHidden/>
           </w:rPr>
-          <w:instrText xml:space="preserve"> PAGEREF _Toc328486719 \h </w:instrText>
+          <w:instrText xml:space="preserve"> PAGEREF _Toc328488746 \h </w:instrText>
         </w:r>
         <w:r>
           <w:rPr>
@@ -2141,7 +2079,7 @@
           <w:szCs w:val="22"/>
         </w:rPr>
       </w:pPr>
-      <w:hyperlink w:anchor="_Toc328486720" w:history="1">
+      <w:hyperlink w:anchor="_Toc328488747" w:history="1">
         <w:r>
           <w:rPr>
             <w:rStyle w:val="Hyperlink"/>
@@ -2184,7 +2122,7 @@
             <w:noProof/>
             <w:webHidden/>
           </w:rPr>
-          <w:instrText xml:space="preserve"> PAGEREF _Toc328486720 \h </w:instrText>
+          <w:instrText xml:space="preserve"> PAGEREF _Toc328488747 \h </w:instrText>
         </w:r>
         <w:r>
           <w:rPr>
@@ -2229,7 +2167,7 @@
           <w:szCs w:val="22"/>
         </w:rPr>
       </w:pPr>
-      <w:hyperlink w:anchor="_Toc328486721" w:history="1">
+      <w:hyperlink w:anchor="_Toc328488748" w:history="1">
         <w:r>
           <w:rPr>
             <w:rStyle w:val="Hyperlink"/>
@@ -2272,7 +2210,7 @@
             <w:noProof/>
             <w:webHidden/>
           </w:rPr>
-          <w:instrText xml:space="preserve"> PAGEREF _Toc328486721 \h </w:instrText>
+          <w:instrText xml:space="preserve"> PAGEREF _Toc328488748 \h </w:instrText>
         </w:r>
         <w:r>
           <w:rPr>
@@ -2314,7 +2252,7 @@
           <w:szCs w:val="22"/>
         </w:rPr>
       </w:pPr>
-      <w:hyperlink w:anchor="_Toc328486722" w:history="1">
+      <w:hyperlink w:anchor="_Toc328488749" w:history="1">
         <w:r>
           <w:rPr>
             <w:rStyle w:val="Hyperlink"/>
@@ -2358,7 +2296,7 @@
             <w:noProof/>
             <w:webHidden/>
           </w:rPr>
-          <w:instrText xml:space="preserve"> PAGEREF _Toc328486722 \h </w:instrText>
+          <w:instrText xml:space="preserve"> PAGEREF _Toc328488749 \h </w:instrText>
         </w:r>
         <w:r>
           <w:rPr>
@@ -2400,7 +2338,7 @@
           <w:szCs w:val="22"/>
         </w:rPr>
       </w:pPr>
-      <w:hyperlink w:anchor="_Toc328486723" w:history="1">
+      <w:hyperlink w:anchor="_Toc328488750" w:history="1">
         <w:r>
           <w:rPr>
             <w:rStyle w:val="Hyperlink"/>
@@ -2444,7 +2382,7 @@
             <w:noProof/>
             <w:webHidden/>
           </w:rPr>
-          <w:instrText xml:space="preserve"> PAGEREF _Toc328486723 \h </w:instrText>
+          <w:instrText xml:space="preserve"> PAGEREF _Toc328488750 \h </w:instrText>
         </w:r>
         <w:r>
           <w:rPr>
@@ -2486,7 +2424,7 @@
           <w:szCs w:val="22"/>
         </w:rPr>
       </w:pPr>
-      <w:hyperlink w:anchor="_Toc328486724" w:history="1">
+      <w:hyperlink w:anchor="_Toc328488751" w:history="1">
         <w:r>
           <w:rPr>
             <w:rStyle w:val="Hyperlink"/>
@@ -2530,7 +2468,7 @@
             <w:noProof/>
             <w:webHidden/>
           </w:rPr>
-          <w:instrText xml:space="preserve"> PAGEREF _Toc328486724 \h </w:instrText>
+          <w:instrText xml:space="preserve"> PAGEREF _Toc328488751 \h </w:instrText>
         </w:r>
         <w:r>
           <w:rPr>
@@ -2550,7 +2488,7 @@
             <w:noProof/>
             <w:webHidden/>
           </w:rPr>
-          <w:t>10</w:t>
+          <w:t>11</w:t>
         </w:r>
         <w:r>
           <w:rPr>
@@ -2572,7 +2510,7 @@
           <w:szCs w:val="22"/>
         </w:rPr>
       </w:pPr>
-      <w:hyperlink w:anchor="_Toc328486725" w:history="1">
+      <w:hyperlink w:anchor="_Toc328488752" w:history="1">
         <w:r>
           <w:rPr>
             <w:rStyle w:val="Hyperlink"/>
@@ -2616,7 +2554,7 @@
             <w:noProof/>
             <w:webHidden/>
           </w:rPr>
-          <w:instrText xml:space="preserve"> PAGEREF _Toc328486725 \h </w:instrText>
+          <w:instrText xml:space="preserve"> PAGEREF _Toc328488752 \h </w:instrText>
         </w:r>
         <w:r>
           <w:rPr>
@@ -2658,7 +2596,7 @@
           <w:szCs w:val="22"/>
         </w:rPr>
       </w:pPr>
-      <w:hyperlink w:anchor="_Toc328486726" w:history="1">
+      <w:hyperlink w:anchor="_Toc328488753" w:history="1">
         <w:r>
           <w:rPr>
             <w:rStyle w:val="Hyperlink"/>
@@ -2702,7 +2640,7 @@
             <w:noProof/>
             <w:webHidden/>
           </w:rPr>
-          <w:instrText xml:space="preserve"> PAGEREF _Toc328486726 \h </w:instrText>
+          <w:instrText xml:space="preserve"> PAGEREF _Toc328488753 \h </w:instrText>
         </w:r>
         <w:r>
           <w:rPr>
@@ -2747,7 +2685,7 @@
           <w:szCs w:val="22"/>
         </w:rPr>
       </w:pPr>
-      <w:hyperlink w:anchor="_Toc328486727" w:history="1">
+      <w:hyperlink w:anchor="_Toc328488754" w:history="1">
         <w:r>
           <w:rPr>
             <w:rStyle w:val="Hyperlink"/>
@@ -2790,7 +2728,7 @@
             <w:noProof/>
             <w:webHidden/>
           </w:rPr>
-          <w:instrText xml:space="preserve"> PAGEREF _Toc328486727 \h </w:instrText>
+          <w:instrText xml:space="preserve"> PAGEREF _Toc328488754 \h </w:instrText>
         </w:r>
         <w:r>
           <w:rPr>
@@ -2810,7 +2748,7 @@
             <w:noProof/>
             <w:webHidden/>
           </w:rPr>
-          <w:t>11</w:t>
+          <w:t>12</w:t>
         </w:r>
         <w:r>
           <w:rPr>
@@ -2832,7 +2770,7 @@
           <w:szCs w:val="22"/>
         </w:rPr>
       </w:pPr>
-      <w:hyperlink w:anchor="_Toc328486728" w:history="1">
+      <w:hyperlink w:anchor="_Toc328488755" w:history="1">
         <w:r>
           <w:rPr>
             <w:rStyle w:val="Hyperlink"/>
@@ -2876,7 +2814,7 @@
             <w:noProof/>
             <w:webHidden/>
           </w:rPr>
-          <w:instrText xml:space="preserve"> PAGEREF _Toc328486728 \h </w:instrText>
+          <w:instrText xml:space="preserve"> PAGEREF _Toc328488755 \h </w:instrText>
         </w:r>
         <w:r>
           <w:rPr>
@@ -2921,7 +2859,7 @@
           <w:szCs w:val="22"/>
         </w:rPr>
       </w:pPr>
-      <w:hyperlink w:anchor="_Toc328486729" w:history="1">
+      <w:hyperlink w:anchor="_Toc328488756" w:history="1">
         <w:r>
           <w:rPr>
             <w:rStyle w:val="Hyperlink"/>
@@ -2964,7 +2902,7 @@
             <w:noProof/>
             <w:webHidden/>
           </w:rPr>
-          <w:instrText xml:space="preserve"> PAGEREF _Toc328486729 \h </w:instrText>
+          <w:instrText xml:space="preserve"> PAGEREF _Toc328488756 \h </w:instrText>
         </w:r>
         <w:r>
           <w:rPr>
@@ -3006,7 +2944,7 @@
           <w:szCs w:val="22"/>
         </w:rPr>
       </w:pPr>
-      <w:hyperlink w:anchor="_Toc328486730" w:history="1">
+      <w:hyperlink w:anchor="_Toc328488757" w:history="1">
         <w:r>
           <w:rPr>
             <w:rStyle w:val="Hyperlink"/>
@@ -3050,7 +2988,7 @@
             <w:noProof/>
             <w:webHidden/>
           </w:rPr>
-          <w:instrText xml:space="preserve"> PAGEREF _Toc328486730 \h </w:instrText>
+          <w:instrText xml:space="preserve"> PAGEREF _Toc328488757 \h </w:instrText>
         </w:r>
         <w:r>
           <w:rPr>
@@ -3092,7 +3030,7 @@
           <w:szCs w:val="22"/>
         </w:rPr>
       </w:pPr>
-      <w:hyperlink w:anchor="_Toc328486731" w:history="1">
+      <w:hyperlink w:anchor="_Toc328488758" w:history="1">
         <w:r>
           <w:rPr>
             <w:rStyle w:val="Hyperlink"/>
@@ -3136,7 +3074,7 @@
             <w:noProof/>
             <w:webHidden/>
           </w:rPr>
-          <w:instrText xml:space="preserve"> PAGEREF _Toc328486731 \h </w:instrText>
+          <w:instrText xml:space="preserve"> PAGEREF _Toc328488758 \h </w:instrText>
         </w:r>
         <w:r>
           <w:rPr>
@@ -3178,7 +3116,7 @@
           <w:szCs w:val="22"/>
         </w:rPr>
       </w:pPr>
-      <w:hyperlink w:anchor="_Toc328486732" w:history="1">
+      <w:hyperlink w:anchor="_Toc328488759" w:history="1">
         <w:r>
           <w:rPr>
             <w:rStyle w:val="Hyperlink"/>
@@ -3222,7 +3160,7 @@
             <w:noProof/>
             <w:webHidden/>
           </w:rPr>
-          <w:instrText xml:space="preserve"> PAGEREF _Toc328486732 \h </w:instrText>
+          <w:instrText xml:space="preserve"> PAGEREF _Toc328488759 \h </w:instrText>
         </w:r>
         <w:r>
           <w:rPr>
@@ -3264,7 +3202,7 @@
           <w:szCs w:val="22"/>
         </w:rPr>
       </w:pPr>
-      <w:hyperlink w:anchor="_Toc328486733" w:history="1">
+      <w:hyperlink w:anchor="_Toc328488760" w:history="1">
         <w:r>
           <w:rPr>
             <w:rStyle w:val="Hyperlink"/>
@@ -3287,21 +3225,7 @@
             <w:rStyle w:val="Hyperlink"/>
             <w:noProof/>
           </w:rPr>
-          <w:t>Coverage Vari</w:t>
-        </w:r>
-        <w:r>
-          <w:rPr>
-            <w:rStyle w:val="Hyperlink"/>
-            <w:noProof/>
-          </w:rPr>
-          <w:t>a</w:t>
-        </w:r>
-        <w:r>
-          <w:rPr>
-            <w:rStyle w:val="Hyperlink"/>
-            <w:noProof/>
-          </w:rPr>
-          <w:t>bles and Maps</w:t>
+          <w:t>Coverage Variables and Maps</w:t>
         </w:r>
         <w:r>
           <w:rPr>
@@ -3322,7 +3246,7 @@
             <w:noProof/>
             <w:webHidden/>
           </w:rPr>
-          <w:instrText xml:space="preserve"> PAGEREF _Toc328486733 \h </w:instrText>
+          <w:instrText xml:space="preserve"> PAGEREF _Toc328488760 \h </w:instrText>
         </w:r>
         <w:r>
           <w:rPr>
@@ -3342,7 +3266,7 @@
             <w:noProof/>
             <w:webHidden/>
           </w:rPr>
-          <w:t>13</w:t>
+          <w:t>14</w:t>
         </w:r>
         <w:r>
           <w:rPr>
@@ -3367,7 +3291,7 @@
           <w:szCs w:val="22"/>
         </w:rPr>
       </w:pPr>
-      <w:hyperlink w:anchor="_Toc328486734" w:history="1">
+      <w:hyperlink w:anchor="_Toc328488761" w:history="1">
         <w:r>
           <w:rPr>
             <w:rStyle w:val="Hyperlink"/>
@@ -3410,7 +3334,7 @@
             <w:noProof/>
             <w:webHidden/>
           </w:rPr>
-          <w:instrText xml:space="preserve"> PAGEREF _Toc328486734 \h </w:instrText>
+          <w:instrText xml:space="preserve"> PAGEREF _Toc328488761 \h </w:instrText>
         </w:r>
         <w:r>
           <w:rPr>
@@ -3430,7 +3354,7 @@
             <w:noProof/>
             <w:webHidden/>
           </w:rPr>
-          <w:t>14</w:t>
+          <w:t>15</w:t>
         </w:r>
         <w:r>
           <w:rPr>
@@ -3452,7 +3376,7 @@
           <w:szCs w:val="22"/>
         </w:rPr>
       </w:pPr>
-      <w:hyperlink w:anchor="_Toc328486735" w:history="1">
+      <w:hyperlink w:anchor="_Toc328488762" w:history="1">
         <w:r>
           <w:rPr>
             <w:rStyle w:val="Hyperlink"/>
@@ -3496,7 +3420,7 @@
             <w:noProof/>
             <w:webHidden/>
           </w:rPr>
-          <w:instrText xml:space="preserve"> PAGEREF _Toc328486735 \h </w:instrText>
+          <w:instrText xml:space="preserve"> PAGEREF _Toc328488762 \h </w:instrText>
         </w:r>
         <w:r>
           <w:rPr>
@@ -3516,7 +3440,7 @@
             <w:noProof/>
             <w:webHidden/>
           </w:rPr>
-          <w:t>14</w:t>
+          <w:t>15</w:t>
         </w:r>
         <w:r>
           <w:rPr>
@@ -3538,7 +3462,7 @@
           <w:szCs w:val="22"/>
         </w:rPr>
       </w:pPr>
-      <w:hyperlink w:anchor="_Toc328486736" w:history="1">
+      <w:hyperlink w:anchor="_Toc328488763" w:history="1">
         <w:r>
           <w:rPr>
             <w:rStyle w:val="Hyperlink"/>
@@ -3582,7 +3506,7 @@
             <w:noProof/>
             <w:webHidden/>
           </w:rPr>
-          <w:instrText xml:space="preserve"> PAGEREF _Toc328486736 \h </w:instrText>
+          <w:instrText xml:space="preserve"> PAGEREF _Toc328488763 \h </w:instrText>
         </w:r>
         <w:r>
           <w:rPr>
@@ -3602,7 +3526,7 @@
             <w:noProof/>
             <w:webHidden/>
           </w:rPr>
-          <w:t>15</w:t>
+          <w:t>16</w:t>
         </w:r>
         <w:r>
           <w:rPr>
@@ -3624,7 +3548,7 @@
           <w:szCs w:val="22"/>
         </w:rPr>
       </w:pPr>
-      <w:hyperlink w:anchor="_Toc328486737" w:history="1">
+      <w:hyperlink w:anchor="_Toc328488764" w:history="1">
         <w:r>
           <w:rPr>
             <w:rStyle w:val="Hyperlink"/>
@@ -3668,7 +3592,7 @@
             <w:noProof/>
             <w:webHidden/>
           </w:rPr>
-          <w:instrText xml:space="preserve"> PAGEREF _Toc328486737 \h </w:instrText>
+          <w:instrText xml:space="preserve"> PAGEREF _Toc328488764 \h </w:instrText>
         </w:r>
         <w:r>
           <w:rPr>
@@ -3688,7 +3612,7 @@
             <w:noProof/>
             <w:webHidden/>
           </w:rPr>
-          <w:t>15</w:t>
+          <w:t>16</w:t>
         </w:r>
         <w:r>
           <w:rPr>
@@ -3713,7 +3637,7 @@
           <w:szCs w:val="22"/>
         </w:rPr>
       </w:pPr>
-      <w:hyperlink w:anchor="_Toc328486738" w:history="1">
+      <w:hyperlink w:anchor="_Toc328488765" w:history="1">
         <w:r>
           <w:rPr>
             <w:rStyle w:val="Hyperlink"/>
@@ -3756,7 +3680,7 @@
             <w:noProof/>
             <w:webHidden/>
           </w:rPr>
-          <w:instrText xml:space="preserve"> PAGEREF _Toc328486738 \h </w:instrText>
+          <w:instrText xml:space="preserve"> PAGEREF _Toc328488765 \h </w:instrText>
         </w:r>
         <w:r>
           <w:rPr>
@@ -3798,7 +3722,7 @@
           <w:szCs w:val="22"/>
         </w:rPr>
       </w:pPr>
-      <w:hyperlink w:anchor="_Toc328486739" w:history="1">
+      <w:hyperlink w:anchor="_Toc328488766" w:history="1">
         <w:r>
           <w:rPr>
             <w:rStyle w:val="Hyperlink"/>
@@ -3842,7 +3766,7 @@
             <w:noProof/>
             <w:webHidden/>
           </w:rPr>
-          <w:instrText xml:space="preserve"> PAGEREF _Toc328486739 \h </w:instrText>
+          <w:instrText xml:space="preserve"> PAGEREF _Toc328488766 \h </w:instrText>
         </w:r>
         <w:r>
           <w:rPr>
@@ -3887,7 +3811,7 @@
           <w:szCs w:val="22"/>
         </w:rPr>
       </w:pPr>
-      <w:hyperlink w:anchor="_Toc328486740" w:history="1">
+      <w:hyperlink w:anchor="_Toc328488767" w:history="1">
         <w:r>
           <w:rPr>
             <w:rStyle w:val="Hyperlink"/>
@@ -3930,7 +3854,7 @@
             <w:noProof/>
             <w:webHidden/>
           </w:rPr>
-          <w:instrText xml:space="preserve"> PAGEREF _Toc328486740 \h </w:instrText>
+          <w:instrText xml:space="preserve"> PAGEREF _Toc328488767 \h </w:instrText>
         </w:r>
         <w:r>
           <w:rPr>
@@ -3975,7 +3899,7 @@
           <w:szCs w:val="22"/>
         </w:rPr>
       </w:pPr>
-      <w:hyperlink w:anchor="_Toc328486741" w:history="1">
+      <w:hyperlink w:anchor="_Toc328488768" w:history="1">
         <w:r>
           <w:rPr>
             <w:rStyle w:val="Hyperlink"/>
@@ -4018,7 +3942,7 @@
             <w:noProof/>
             <w:webHidden/>
           </w:rPr>
-          <w:instrText xml:space="preserve"> PAGEREF _Toc328486741 \h </w:instrText>
+          <w:instrText xml:space="preserve"> PAGEREF _Toc328488768 \h </w:instrText>
         </w:r>
         <w:r>
           <w:rPr>
@@ -4063,7 +3987,7 @@
           <w:szCs w:val="22"/>
         </w:rPr>
       </w:pPr>
-      <w:hyperlink w:anchor="_Toc328486742" w:history="1">
+      <w:hyperlink w:anchor="_Toc328488769" w:history="1">
         <w:r>
           <w:rPr>
             <w:rStyle w:val="Hyperlink"/>
@@ -4106,7 +4030,7 @@
             <w:noProof/>
             <w:webHidden/>
           </w:rPr>
-          <w:instrText xml:space="preserve"> PAGEREF _Toc328486742 \h </w:instrText>
+          <w:instrText xml:space="preserve"> PAGEREF _Toc328488769 \h </w:instrText>
         </w:r>
         <w:r>
           <w:rPr>
@@ -4148,7 +4072,7 @@
           <w:szCs w:val="22"/>
         </w:rPr>
       </w:pPr>
-      <w:hyperlink w:anchor="_Toc328486743" w:history="1">
+      <w:hyperlink w:anchor="_Toc328488770" w:history="1">
         <w:r>
           <w:rPr>
             <w:rStyle w:val="Hyperlink"/>
@@ -4171,7 +4095,7 @@
             <w:rStyle w:val="Hyperlink"/>
             <w:noProof/>
           </w:rPr>
-          <w:t>Order of Serialization</w:t>
+          <w:t>A note on dimension ordering.</w:t>
         </w:r>
         <w:r>
           <w:rPr>
@@ -4192,7 +4116,7 @@
             <w:noProof/>
             <w:webHidden/>
           </w:rPr>
-          <w:instrText xml:space="preserve"> PAGEREF _Toc328486743 \h </w:instrText>
+          <w:instrText xml:space="preserve"> PAGEREF _Toc328488770 \h </w:instrText>
         </w:r>
         <w:r>
           <w:rPr>
@@ -4234,7 +4158,7 @@
           <w:szCs w:val="22"/>
         </w:rPr>
       </w:pPr>
-      <w:hyperlink w:anchor="_Toc328486744" w:history="1">
+      <w:hyperlink w:anchor="_Toc328488771" w:history="1">
         <w:r>
           <w:rPr>
             <w:rStyle w:val="Hyperlink"/>
@@ -4257,7 +4181,7 @@
             <w:rStyle w:val="Hyperlink"/>
             <w:noProof/>
           </w:rPr>
-          <w:t>Variable Representation in the Absence of Variable Dimensions.</w:t>
+          <w:t>Order of Serialization</w:t>
         </w:r>
         <w:r>
           <w:rPr>
@@ -4278,7 +4202,7 @@
             <w:noProof/>
             <w:webHidden/>
           </w:rPr>
-          <w:instrText xml:space="preserve"> PAGEREF _Toc328486744 \h </w:instrText>
+          <w:instrText xml:space="preserve"> PAGEREF _Toc328488771 \h </w:instrText>
         </w:r>
         <w:r>
           <w:rPr>
@@ -4298,7 +4222,7 @@
             <w:noProof/>
             <w:webHidden/>
           </w:rPr>
-          <w:t>19</w:t>
+          <w:t>18</w:t>
         </w:r>
         <w:r>
           <w:rPr>
@@ -4320,7 +4244,7 @@
           <w:szCs w:val="22"/>
         </w:rPr>
       </w:pPr>
-      <w:hyperlink w:anchor="_Toc328486745" w:history="1">
+      <w:hyperlink w:anchor="_Toc328488772" w:history="1">
         <w:r>
           <w:rPr>
             <w:rStyle w:val="Hyperlink"/>
@@ -4343,7 +4267,7 @@
             <w:rStyle w:val="Hyperlink"/>
             <w:noProof/>
           </w:rPr>
-          <w:t>Variable Representation in the Presence of Variable-Length Dimensions.</w:t>
+          <w:t>Variable Representation in the Absence of Variable Dimensions.</w:t>
         </w:r>
         <w:r>
           <w:rPr>
@@ -4364,7 +4288,7 @@
             <w:noProof/>
             <w:webHidden/>
           </w:rPr>
-          <w:instrText xml:space="preserve"> PAGEREF _Toc328486745 \h </w:instrText>
+          <w:instrText xml:space="preserve"> PAGEREF _Toc328488772 \h </w:instrText>
         </w:r>
         <w:r>
           <w:rPr>
@@ -4384,7 +4308,7 @@
             <w:noProof/>
             <w:webHidden/>
           </w:rPr>
-          <w:t>21</w:t>
+          <w:t>19</w:t>
         </w:r>
         <w:r>
           <w:rPr>
@@ -4406,7 +4330,7 @@
           <w:szCs w:val="22"/>
         </w:rPr>
       </w:pPr>
-      <w:hyperlink w:anchor="_Toc328486746" w:history="1">
+      <w:hyperlink w:anchor="_Toc328488773" w:history="1">
         <w:r>
           <w:rPr>
             <w:rStyle w:val="Hyperlink"/>
@@ -4429,7 +4353,7 @@
             <w:rStyle w:val="Hyperlink"/>
             <w:noProof/>
           </w:rPr>
-          <w:t>CheckSums</w:t>
+          <w:t>Variable Representation in the Presence of Variable-Length Dimensions.</w:t>
         </w:r>
         <w:r>
           <w:rPr>
@@ -4450,7 +4374,7 @@
             <w:noProof/>
             <w:webHidden/>
           </w:rPr>
-          <w:instrText xml:space="preserve"> PAGEREF _Toc328486746 \h </w:instrText>
+          <w:instrText xml:space="preserve"> PAGEREF _Toc328488773 \h </w:instrText>
         </w:r>
         <w:r>
           <w:rPr>
@@ -4492,7 +4416,7 @@
           <w:szCs w:val="22"/>
         </w:rPr>
       </w:pPr>
-      <w:hyperlink w:anchor="_Toc328486747" w:history="1">
+      <w:hyperlink w:anchor="_Toc328488774" w:history="1">
         <w:r>
           <w:rPr>
             <w:rStyle w:val="Hyperlink"/>
@@ -4515,6 +4439,92 @@
             <w:rStyle w:val="Hyperlink"/>
             <w:noProof/>
           </w:rPr>
+          <w:t>CheckSums</w:t>
+        </w:r>
+        <w:r>
+          <w:rPr>
+            <w:noProof/>
+            <w:webHidden/>
+          </w:rPr>
+          <w:tab/>
+        </w:r>
+        <w:r>
+          <w:rPr>
+            <w:noProof/>
+            <w:webHidden/>
+          </w:rPr>
+          <w:fldChar w:fldCharType="begin"/>
+        </w:r>
+        <w:r>
+          <w:rPr>
+            <w:noProof/>
+            <w:webHidden/>
+          </w:rPr>
+          <w:instrText xml:space="preserve"> PAGEREF _Toc328488774 \h </w:instrText>
+        </w:r>
+        <w:r>
+          <w:rPr>
+            <w:noProof/>
+            <w:webHidden/>
+          </w:rPr>
+        </w:r>
+        <w:r>
+          <w:rPr>
+            <w:noProof/>
+            <w:webHidden/>
+          </w:rPr>
+          <w:fldChar w:fldCharType="separate"/>
+        </w:r>
+        <w:r>
+          <w:rPr>
+            <w:noProof/>
+            <w:webHidden/>
+          </w:rPr>
+          <w:t>21</w:t>
+        </w:r>
+        <w:r>
+          <w:rPr>
+            <w:noProof/>
+            <w:webHidden/>
+          </w:rPr>
+          <w:fldChar w:fldCharType="end"/>
+        </w:r>
+      </w:hyperlink>
+    </w:p>
+    <w:p>
+      <w:pPr>
+        <w:pStyle w:val="TOC3"/>
+        <w:rPr>
+          <w:rFonts w:asciiTheme="minorHAnsi" w:eastAsiaTheme="minorEastAsia" w:hAnsiTheme="minorHAnsi" w:cstheme="minorBidi"/>
+          <w:iCs w:val="0"/>
+          <w:noProof/>
+          <w:sz w:val="22"/>
+          <w:szCs w:val="22"/>
+        </w:rPr>
+      </w:pPr>
+      <w:hyperlink w:anchor="_Toc328488775" w:history="1">
+        <w:r>
+          <w:rPr>
+            <w:rStyle w:val="Hyperlink"/>
+            <w:noProof/>
+          </w:rPr>
+          <w:t>6.3.6</w:t>
+        </w:r>
+        <w:r>
+          <w:rPr>
+            <w:rFonts w:asciiTheme="minorHAnsi" w:eastAsiaTheme="minorEastAsia" w:hAnsiTheme="minorHAnsi" w:cstheme="minorBidi"/>
+            <w:iCs w:val="0"/>
+            <w:noProof/>
+            <w:sz w:val="22"/>
+            <w:szCs w:val="22"/>
+          </w:rPr>
+          <w:tab/>
+        </w:r>
+        <w:r>
+          <w:rPr>
+            <w:rStyle w:val="Hyperlink"/>
+            <w:noProof/>
+          </w:rPr>
           <w:t>Historical Notes</w:t>
         </w:r>
         <w:r>
@@ -4536,7 +4546,7 @@
             <w:noProof/>
             <w:webHidden/>
           </w:rPr>
-          <w:instrText xml:space="preserve"> PAGEREF _Toc328486747 \h </w:instrText>
+          <w:instrText xml:space="preserve"> PAGEREF _Toc328488775 \h </w:instrText>
         </w:r>
         <w:r>
           <w:rPr>
@@ -4581,7 +4591,7 @@
           <w:szCs w:val="22"/>
         </w:rPr>
       </w:pPr>
-      <w:hyperlink w:anchor="_Toc328486748" w:history="1">
+      <w:hyperlink w:anchor="_Toc328488776" w:history="1">
         <w:r>
           <w:rPr>
             <w:rStyle w:val="Hyperlink"/>
@@ -4624,7 +4634,7 @@
             <w:noProof/>
             <w:webHidden/>
           </w:rPr>
-          <w:instrText xml:space="preserve"> PAGEREF _Toc328486748 \h </w:instrText>
+          <w:instrText xml:space="preserve"> PAGEREF _Toc328488776 \h </w:instrText>
         </w:r>
         <w:r>
           <w:rPr>
@@ -4666,7 +4676,7 @@
           <w:szCs w:val="22"/>
         </w:rPr>
       </w:pPr>
-      <w:hyperlink w:anchor="_Toc328486749" w:history="1">
+      <w:hyperlink w:anchor="_Toc328488777" w:history="1">
         <w:r>
           <w:rPr>
             <w:rStyle w:val="Hyperlink"/>
@@ -4710,7 +4720,7 @@
             <w:noProof/>
             <w:webHidden/>
           </w:rPr>
-          <w:instrText xml:space="preserve"> PAGEREF _Toc328486749 \h </w:instrText>
+          <w:instrText xml:space="preserve"> PAGEREF _Toc328488777 \h </w:instrText>
         </w:r>
         <w:r>
           <w:rPr>
@@ -4752,7 +4762,7 @@
           <w:szCs w:val="22"/>
         </w:rPr>
       </w:pPr>
-      <w:hyperlink w:anchor="_Toc328486750" w:history="1">
+      <w:hyperlink w:anchor="_Toc328488778" w:history="1">
         <w:r>
           <w:rPr>
             <w:rStyle w:val="Hyperlink"/>
@@ -4796,7 +4806,7 @@
             <w:noProof/>
             <w:webHidden/>
           </w:rPr>
-          <w:instrText xml:space="preserve"> PAGEREF _Toc328486750 \h </w:instrText>
+          <w:instrText xml:space="preserve"> PAGEREF _Toc328488778 \h </w:instrText>
         </w:r>
         <w:r>
           <w:rPr>
@@ -4838,7 +4848,7 @@
           <w:szCs w:val="22"/>
         </w:rPr>
       </w:pPr>
-      <w:hyperlink w:anchor="_Toc328486751" w:history="1">
+      <w:hyperlink w:anchor="_Toc328488779" w:history="1">
         <w:r>
           <w:rPr>
             <w:rStyle w:val="Hyperlink"/>
@@ -4882,7 +4892,7 @@
             <w:noProof/>
             <w:webHidden/>
           </w:rPr>
-          <w:instrText xml:space="preserve"> PAGEREF _Toc328486751 \h </w:instrText>
+          <w:instrText xml:space="preserve"> PAGEREF _Toc328488779 \h </w:instrText>
         </w:r>
         <w:r>
           <w:rPr>
@@ -4924,7 +4934,7 @@
           <w:szCs w:val="22"/>
         </w:rPr>
       </w:pPr>
-      <w:hyperlink w:anchor="_Toc328486752" w:history="1">
+      <w:hyperlink w:anchor="_Toc328488780" w:history="1">
         <w:r>
           <w:rPr>
             <w:rStyle w:val="Hyperlink"/>
@@ -4968,7 +4978,7 @@
             <w:noProof/>
             <w:webHidden/>
           </w:rPr>
-          <w:instrText xml:space="preserve"> PAGEREF _Toc328486752 \h </w:instrText>
+          <w:instrText xml:space="preserve"> PAGEREF _Toc328488780 \h </w:instrText>
         </w:r>
         <w:r>
           <w:rPr>
@@ -5010,7 +5020,7 @@
           <w:szCs w:val="22"/>
         </w:rPr>
       </w:pPr>
-      <w:hyperlink w:anchor="_Toc328486753" w:history="1">
+      <w:hyperlink w:anchor="_Toc328488781" w:history="1">
         <w:r>
           <w:rPr>
             <w:rStyle w:val="Hyperlink"/>
@@ -5054,7 +5064,7 @@
             <w:noProof/>
             <w:webHidden/>
           </w:rPr>
-          <w:instrText xml:space="preserve"> PAGEREF _Toc328486753 \h </w:instrText>
+          <w:instrText xml:space="preserve"> PAGEREF _Toc328488781 \h </w:instrText>
         </w:r>
         <w:r>
           <w:rPr>
@@ -5096,7 +5106,7 @@
           <w:szCs w:val="22"/>
         </w:rPr>
       </w:pPr>
-      <w:hyperlink w:anchor="_Toc328486754" w:history="1">
+      <w:hyperlink w:anchor="_Toc328488782" w:history="1">
         <w:r>
           <w:rPr>
             <w:rStyle w:val="Hyperlink"/>
@@ -5140,7 +5150,7 @@
             <w:noProof/>
             <w:webHidden/>
           </w:rPr>
-          <w:instrText xml:space="preserve"> PAGEREF _Toc328486754 \h </w:instrText>
+          <w:instrText xml:space="preserve"> PAGEREF _Toc328488782 \h </w:instrText>
         </w:r>
         <w:r>
           <w:rPr>
@@ -5182,7 +5192,7 @@
           <w:szCs w:val="22"/>
         </w:rPr>
       </w:pPr>
-      <w:hyperlink w:anchor="_Toc328486755" w:history="1">
+      <w:hyperlink w:anchor="_Toc328488783" w:history="1">
         <w:r>
           <w:rPr>
             <w:rStyle w:val="Hyperlink"/>
@@ -5226,7 +5236,7 @@
             <w:noProof/>
             <w:webHidden/>
           </w:rPr>
-          <w:instrText xml:space="preserve"> PAGEREF _Toc328486755 \h </w:instrText>
+          <w:instrText xml:space="preserve"> PAGEREF _Toc328488783 \h </w:instrText>
         </w:r>
         <w:r>
           <w:rPr>
@@ -5268,7 +5278,7 @@
           <w:szCs w:val="22"/>
         </w:rPr>
       </w:pPr>
-      <w:hyperlink w:anchor="_Toc328486756" w:history="1">
+      <w:hyperlink w:anchor="_Toc328488784" w:history="1">
         <w:r>
           <w:rPr>
             <w:rStyle w:val="Hyperlink"/>
@@ -5312,7 +5322,7 @@
             <w:noProof/>
             <w:webHidden/>
           </w:rPr>
-          <w:instrText xml:space="preserve"> PAGEREF _Toc328486756 \h </w:instrText>
+          <w:instrText xml:space="preserve"> PAGEREF _Toc328488784 \h </w:instrText>
         </w:r>
         <w:r>
           <w:rPr>
@@ -5357,7 +5367,7 @@
           <w:szCs w:val="22"/>
         </w:rPr>
       </w:pPr>
-      <w:hyperlink w:anchor="_Toc328486757" w:history="1">
+      <w:hyperlink w:anchor="_Toc328488785" w:history="1">
         <w:r>
           <w:rPr>
             <w:rStyle w:val="Hyperlink"/>
@@ -5400,7 +5410,7 @@
             <w:noProof/>
             <w:webHidden/>
           </w:rPr>
-          <w:instrText xml:space="preserve"> PAGEREF _Toc328486757 \h </w:instrText>
+          <w:instrText xml:space="preserve"> PAGEREF _Toc328488785 \h </w:instrText>
         </w:r>
         <w:r>
           <w:rPr>
@@ -5445,7 +5455,7 @@
           <w:szCs w:val="22"/>
         </w:rPr>
       </w:pPr>
-      <w:hyperlink w:anchor="_Toc328486758" w:history="1">
+      <w:hyperlink w:anchor="_Toc328488786" w:history="1">
         <w:r>
           <w:rPr>
             <w:rStyle w:val="Hyperlink"/>
@@ -5488,7 +5498,7 @@
             <w:noProof/>
             <w:webHidden/>
           </w:rPr>
-          <w:instrText xml:space="preserve"> PAGEREF _Toc328486758 \h </w:instrText>
+          <w:instrText xml:space="preserve"> PAGEREF _Toc328488786 \h </w:instrText>
         </w:r>
         <w:r>
           <w:rPr>
@@ -5533,7 +5543,7 @@
           <w:szCs w:val="22"/>
         </w:rPr>
       </w:pPr>
-      <w:hyperlink w:anchor="_Toc328486759" w:history="1">
+      <w:hyperlink w:anchor="_Toc328488787" w:history="1">
         <w:r>
           <w:rPr>
             <w:rStyle w:val="Hyperlink"/>
@@ -5576,7 +5586,7 @@
             <w:noProof/>
             <w:webHidden/>
           </w:rPr>
-          <w:instrText xml:space="preserve"> PAGEREF _Toc328486759 \h </w:instrText>
+          <w:instrText xml:space="preserve"> PAGEREF _Toc328488787 \h </w:instrText>
         </w:r>
         <w:r>
           <w:rPr>
@@ -5618,7 +5628,7 @@
           <w:szCs w:val="22"/>
         </w:rPr>
       </w:pPr>
-      <w:hyperlink w:anchor="_Toc328486760" w:history="1">
+      <w:hyperlink w:anchor="_Toc328488788" w:history="1">
         <w:r>
           <w:rPr>
             <w:rStyle w:val="Hyperlink"/>
@@ -5645,7 +5655,7 @@
             <w:noProof/>
             <w:webHidden/>
           </w:rPr>
-          <w:instrText xml:space="preserve"> PAGEREF _Toc328486760 \h </w:instrText>
+          <w:instrText xml:space="preserve"> PAGEREF _Toc328488788 \h </w:instrText>
         </w:r>
         <w:r>
           <w:rPr>
@@ -5687,7 +5697,7 @@
           <w:szCs w:val="22"/>
         </w:rPr>
       </w:pPr>
-      <w:hyperlink w:anchor="_Toc328486761" w:history="1">
+      <w:hyperlink w:anchor="_Toc328488789" w:history="1">
         <w:r>
           <w:rPr>
             <w:rStyle w:val="Hyperlink"/>
@@ -5714,7 +5724,7 @@
             <w:noProof/>
             <w:webHidden/>
           </w:rPr>
-          <w:instrText xml:space="preserve"> PAGEREF _Toc328486761 \h </w:instrText>
+          <w:instrText xml:space="preserve"> PAGEREF _Toc328488789 \h </w:instrText>
         </w:r>
         <w:r>
           <w:rPr>
@@ -5758,7 +5768,7 @@
           <w:szCs w:val="22"/>
         </w:rPr>
       </w:pPr>
-      <w:hyperlink w:anchor="_Toc328486762" w:history="1">
+      <w:hyperlink w:anchor="_Toc328488790" w:history="1">
         <w:r>
           <w:rPr>
             <w:rStyle w:val="Hyperlink"/>
@@ -5785,7 +5795,7 @@
             <w:noProof/>
             <w:webHidden/>
           </w:rPr>
-          <w:instrText xml:space="preserve"> PAGEREF _Toc328486762 \h </w:instrText>
+          <w:instrText xml:space="preserve"> PAGEREF _Toc328488790 \h </w:instrText>
         </w:r>
         <w:r>
           <w:rPr>
@@ -5827,7 +5837,7 @@
           <w:szCs w:val="22"/>
         </w:rPr>
       </w:pPr>
-      <w:hyperlink w:anchor="_Toc328486763" w:history="1">
+      <w:hyperlink w:anchor="_Toc328488791" w:history="1">
         <w:r>
           <w:rPr>
             <w:rStyle w:val="Hyperlink"/>
@@ -5854,7 +5864,7 @@
             <w:noProof/>
             <w:webHidden/>
           </w:rPr>
-          <w:instrText xml:space="preserve"> PAGEREF _Toc328486763 \h </w:instrText>
+          <w:instrText xml:space="preserve"> PAGEREF _Toc328488791 \h </w:instrText>
         </w:r>
         <w:r>
           <w:rPr>
@@ -5906,204 +5916,202 @@
       <w:r>
         <w:br w:type="page"/>
       </w:r>
-      <w:bookmarkStart w:id="1" w:name="_GoBack"/>
-      <w:bookmarkEnd w:id="1"/>
     </w:p>
     <w:p>
       <w:pPr>
         <w:pStyle w:val="Heading1"/>
       </w:pPr>
-      <w:bookmarkStart w:id="2" w:name="_Toc328299959"/>
-      <w:bookmarkStart w:id="3" w:name="_Toc328486711"/>
+      <w:bookmarkStart w:id="1" w:name="_Toc328299959"/>
+      <w:bookmarkStart w:id="2" w:name="_Toc328488738"/>
       <w:r>
         <w:lastRenderedPageBreak/>
         <w:t>Introduction</w:t>
       </w:r>
+      <w:bookmarkEnd w:id="1"/>
       <w:bookmarkEnd w:id="2"/>
+    </w:p>
+    <w:p>
+      <w:pPr>
+        <w:pStyle w:val="BodyText"/>
+      </w:pPr>
+      <w:r>
+        <w:t>This specification defines the protocol referred to as the</w:t>
+      </w:r>
+      <w:r>
+        <w:t xml:space="preserve"> Data Access Protocol, version 4.0 (“DAP4”). </w:t>
+      </w:r>
+      <w:r>
+        <w:t xml:space="preserve"> In this do</w:t>
+      </w:r>
+      <w:r>
+        <w:t>cument ‘DAP’ refers to DAP4</w:t>
+      </w:r>
+      <w:r>
+        <w:t xml:space="preserve"> unless otherwise noted.</w:t>
+      </w:r>
+    </w:p>
+    <w:p>
+      <w:pPr>
+        <w:pStyle w:val="BodyText"/>
+      </w:pPr>
+      <w:r>
+        <w:t>DAP is intended to be the successor to all previous versions of the DAP (specifically DAP version 2.0). The goal is to provide a very general data model capable of representing a wide variety of existing data sets.</w:t>
+      </w:r>
+      <w:r>
+        <w:rPr>
+          <w:szCs w:val="24"/>
+        </w:rPr>
+        <w:cr/>
+      </w:r>
+      <w:r>
+        <w:rPr>
+          <w:szCs w:val="24"/>
+        </w:rPr>
+        <w:t xml:space="preserve"> </w:t>
+      </w:r>
+      <w:r>
+        <w:t xml:space="preserve">The </w:t>
+      </w:r>
+      <w:r>
+        <w:t>DAP build</w:t>
+      </w:r>
+      <w:r>
+        <w:t>s</w:t>
+      </w:r>
+      <w:r>
+        <w:t xml:space="preserve"> upon a number of existing data </w:t>
+      </w:r>
+      <w:r>
+        <w:t>representation schemes</w:t>
+      </w:r>
+      <w:r>
+        <w:t xml:space="preserve">. Specifically, it is influenced by DAP version 2.0[], netCDF-4[], </w:t>
+      </w:r>
+      <w:proofErr w:type="gramStart"/>
+      <w:r>
+        <w:t>HDF5[</w:t>
+      </w:r>
+      <w:proofErr w:type="gramEnd"/>
+      <w:r>
+        <w:t>], and CDM</w:t>
+      </w:r>
+      <w:r>
+        <w:t>[].</w:t>
+      </w:r>
+    </w:p>
+    <w:p>
+      <w:pPr>
+        <w:pStyle w:val="BodyText"/>
+      </w:pPr>
+      <w:r>
+        <w:t xml:space="preserve">The </w:t>
+      </w:r>
+      <w:r>
+        <w:t>DAP is a protocol for access to data organiz</w:t>
+      </w:r>
+      <w:r>
+        <w:t>ed as variables</w:t>
+      </w:r>
+      <w:r>
+        <w:t>.</w:t>
+      </w:r>
+      <w:r>
+        <w:t xml:space="preserve"> It is particularly suited to accesses by a client computer to data stored on remote (server) computers which are net</w:t>
+      </w:r>
+      <w:r>
+        <w:t xml:space="preserve">worked to the client computer.  </w:t>
+      </w:r>
+      <w:r>
+        <w:t>D</w:t>
+      </w:r>
+      <w:r>
+        <w:t>AP was designed to hide the im</w:t>
+      </w:r>
+      <w:r>
+        <w:t>plementation of dif</w:t>
+      </w:r>
+      <w:r>
+        <w:t xml:space="preserve">ferent collections of data. The assumption is that a wide variety of data sets using a wide variety of data </w:t>
+      </w:r>
+      <w:r>
+        <w:t>schemas</w:t>
+      </w:r>
+      <w:r>
+        <w:t xml:space="preserve"> can be translated </w:t>
+      </w:r>
+      <w:r>
+        <w:t>in</w:t>
+      </w:r>
+      <w:r>
+        <w:t xml:space="preserve">to the DAP </w:t>
+      </w:r>
+      <w:r>
+        <w:t>protocol</w:t>
+      </w:r>
+      <w:r>
+        <w:t xml:space="preserve"> for transmission from the server holding that dataset to a client computer for processing.</w:t>
+      </w:r>
+    </w:p>
+    <w:p>
+      <w:pPr>
+        <w:pStyle w:val="BodyText"/>
+        <w:rPr>
+          <w:szCs w:val="24"/>
+        </w:rPr>
+      </w:pPr>
+      <w:r>
+        <w:t>It is important to stress the discipline neutrality of the DAP and the relationship between this and adoption of the DAP in disciplines other t</w:t>
+      </w:r>
+      <w:r>
+        <w:t>han the Earth sciences. B</w:t>
+      </w:r>
+      <w:r>
+        <w:t xml:space="preserve">ecause the DAP is agnostic as relates to discipline, it can be used across the very broad range of data types encountered in oceanography - biological, chemical, physical and geological. </w:t>
+      </w:r>
+      <w:r>
+        <w:t>T</w:t>
+      </w:r>
+      <w:r>
+        <w:t xml:space="preserve">here is nothing that constrains the use of the DAP to the Earth sciences. </w:t>
+      </w:r>
+    </w:p>
+    <w:p>
+      <w:pPr>
+        <w:pStyle w:val="Heading1"/>
+      </w:pPr>
+      <w:bookmarkStart w:id="3" w:name="_Toc328299960"/>
+      <w:bookmarkStart w:id="4" w:name="_Toc328488739"/>
+      <w:r>
+        <w:t>Requirements</w:t>
+      </w:r>
       <w:bookmarkEnd w:id="3"/>
+      <w:bookmarkEnd w:id="4"/>
     </w:p>
     <w:p>
       <w:pPr>
         <w:pStyle w:val="BodyText"/>
       </w:pPr>
       <w:r>
-        <w:t>This specification defines the protocol referred to as the</w:t>
-      </w:r>
-      <w:r>
-        <w:t xml:space="preserve"> Data Access Protocol, version 4.0 (“DAP4”). </w:t>
-      </w:r>
-      <w:r>
-        <w:t xml:space="preserve"> In this do</w:t>
-      </w:r>
-      <w:r>
-        <w:t>cument ‘DAP’ refers to DAP4</w:t>
-      </w:r>
-      <w:r>
-        <w:t xml:space="preserve"> unless otherwise noted.</w:t>
-      </w:r>
-    </w:p>
-    <w:p>
-      <w:pPr>
-        <w:pStyle w:val="BodyText"/>
-      </w:pPr>
-      <w:r>
-        <w:t>DAP is intended to be the successor to all previous versions of the DAP (specifically DAP version 2.0). The goal is to provide a very general data model capable of representing a wide variety of existing data sets.</w:t>
-      </w:r>
-      <w:r>
-        <w:rPr>
-          <w:szCs w:val="24"/>
-        </w:rPr>
-        <w:cr/>
-      </w:r>
-      <w:r>
-        <w:rPr>
-          <w:szCs w:val="24"/>
-        </w:rPr>
+        <w:t>The key words “MUST”, “MUST NOT”, “REQUIRED”, “SHALL”, “SHALL NOT”, “SHOULD”, “SHOULD NOT”, “RECOMMENDED”, “MAY” and “OPTIONAL” in this document are to be interpreted as described in RFC 2119</w:t>
+      </w:r>
+      <w:r>
         <w:t xml:space="preserve"> </w:t>
       </w:r>
       <w:r>
-        <w:t xml:space="preserve">The </w:t>
-      </w:r>
-      <w:r>
-        <w:t>DAP build</w:t>
-      </w:r>
-      <w:r>
-        <w:t>s</w:t>
-      </w:r>
-      <w:r>
-        <w:t xml:space="preserve"> upon a number of existing data </w:t>
-      </w:r>
-      <w:r>
-        <w:t>representation schemes</w:t>
-      </w:r>
-      <w:r>
-        <w:t xml:space="preserve">. Specifically, it is influenced by DAP version 2.0[], netCDF-4[], </w:t>
-      </w:r>
-      <w:proofErr w:type="gramStart"/>
-      <w:r>
-        <w:t>HDF5[</w:t>
-      </w:r>
-      <w:proofErr w:type="gramEnd"/>
-      <w:r>
-        <w:t>], and CDM</w:t>
-      </w:r>
-      <w:r>
         <w:t>[].</w:t>
       </w:r>
     </w:p>
     <w:p>
       <w:pPr>
-        <w:pStyle w:val="BodyText"/>
-      </w:pPr>
-      <w:r>
-        <w:t xml:space="preserve">The </w:t>
-      </w:r>
-      <w:r>
-        <w:t>DAP is a protocol for access to data organiz</w:t>
-      </w:r>
-      <w:r>
-        <w:t>ed as variables</w:t>
-      </w:r>
-      <w:r>
-        <w:t>.</w:t>
-      </w:r>
-      <w:r>
-        <w:t xml:space="preserve"> It is particularly suited to accesses by a client computer to data stored on remote (server) computers which are net</w:t>
-      </w:r>
-      <w:r>
-        <w:t xml:space="preserve">worked to the client computer.  </w:t>
-      </w:r>
-      <w:r>
-        <w:t>D</w:t>
-      </w:r>
-      <w:r>
-        <w:t>AP was designed to hide the im</w:t>
-      </w:r>
-      <w:r>
-        <w:t>plementation of dif</w:t>
-      </w:r>
-      <w:r>
-        <w:t xml:space="preserve">ferent collections of data. The assumption is that a wide variety of data sets using a wide variety of data </w:t>
-      </w:r>
-      <w:r>
-        <w:t>schemas</w:t>
-      </w:r>
-      <w:r>
-        <w:t xml:space="preserve"> can be translated </w:t>
-      </w:r>
-      <w:r>
-        <w:t>in</w:t>
-      </w:r>
-      <w:r>
-        <w:t xml:space="preserve">to the DAP </w:t>
-      </w:r>
-      <w:r>
-        <w:t>protocol</w:t>
-      </w:r>
-      <w:r>
-        <w:t xml:space="preserve"> for transmission from the server holding that dataset to a client computer for processing.</w:t>
-      </w:r>
-    </w:p>
-    <w:p>
-      <w:pPr>
-        <w:pStyle w:val="BodyText"/>
-        <w:rPr>
-          <w:szCs w:val="24"/>
-        </w:rPr>
-      </w:pPr>
-      <w:r>
-        <w:t>It is important to stress the discipline neutrality of the DAP and the relationship between this and adoption of the DAP in disciplines other t</w:t>
-      </w:r>
-      <w:r>
-        <w:t>han the Earth sciences. B</w:t>
-      </w:r>
-      <w:r>
-        <w:t xml:space="preserve">ecause the DAP is agnostic as relates to discipline, it can be used across the very broad range of data types encountered in oceanography - biological, chemical, physical and geological. </w:t>
-      </w:r>
-      <w:r>
-        <w:t>T</w:t>
-      </w:r>
-      <w:r>
-        <w:t xml:space="preserve">here is nothing that constrains the use of the DAP to the Earth sciences. </w:t>
-      </w:r>
-    </w:p>
-    <w:p>
-      <w:pPr>
         <w:pStyle w:val="Heading1"/>
       </w:pPr>
-      <w:bookmarkStart w:id="4" w:name="_Toc328299960"/>
-      <w:bookmarkStart w:id="5" w:name="_Toc328486712"/>
-      <w:r>
-        <w:t>Requirements</w:t>
-      </w:r>
-      <w:bookmarkEnd w:id="4"/>
+      <w:bookmarkStart w:id="5" w:name="_Toc328299961"/>
+      <w:bookmarkStart w:id="6" w:name="_Toc328488740"/>
+      <w:r>
+        <w:t>Overall Operation</w:t>
+      </w:r>
       <w:bookmarkEnd w:id="5"/>
-    </w:p>
-    <w:p>
-      <w:pPr>
-        <w:pStyle w:val="BodyText"/>
-      </w:pPr>
-      <w:r>
-        <w:t>The key words “MUST”, “MUST NOT”, “REQUIRED”, “SHALL”, “SHALL NOT”, “SHOULD”, “SHOULD NOT”, “RECOMMENDED”, “MAY” and “OPTIONAL” in this document are to be interpreted as described in RFC 2119</w:t>
-      </w:r>
-      <w:r>
-        <w:t xml:space="preserve"> </w:t>
-      </w:r>
-      <w:r>
-        <w:t>[].</w:t>
-      </w:r>
-    </w:p>
-    <w:p>
-      <w:pPr>
-        <w:pStyle w:val="Heading1"/>
-      </w:pPr>
-      <w:bookmarkStart w:id="6" w:name="_Toc328299961"/>
-      <w:bookmarkStart w:id="7" w:name="_Toc328486713"/>
-      <w:r>
-        <w:t>Overall Operation</w:t>
-      </w:r>
       <w:bookmarkEnd w:id="6"/>
-      <w:bookmarkEnd w:id="7"/>
     </w:p>
     <w:p>
       <w:pPr>
@@ -6338,156 +6346,156 @@
       <w:pPr>
         <w:pStyle w:val="Heading1"/>
       </w:pPr>
-      <w:bookmarkStart w:id="8" w:name="_Toc328299962"/>
-      <w:bookmarkStart w:id="9" w:name="_Toc328486714"/>
+      <w:bookmarkStart w:id="7" w:name="_Toc328299962"/>
+      <w:bookmarkStart w:id="8" w:name="_Toc328488741"/>
       <w:r>
         <w:t>Characterization of a Data Source</w:t>
       </w:r>
+      <w:bookmarkEnd w:id="7"/>
       <w:bookmarkEnd w:id="8"/>
+    </w:p>
+    <w:p>
+      <w:pPr>
+        <w:pStyle w:val="BodyText"/>
+      </w:pPr>
+      <w:r>
+        <w:t>The DAP characterizes a data sour</w:t>
+      </w:r>
+      <w:r>
+        <w:t>ce as a collection of variables, dimensions, and enumeration types.</w:t>
+      </w:r>
+      <w:r>
+        <w:t xml:space="preserve"> Each variable consists of a name, a type, a value, and a collection of Attributes. </w:t>
+      </w:r>
+      <w:r>
+        <w:t>Dimensions have a name and a size. Enumerations list names and values of the enumeration constants. These elements may be grouped into collections using the concept of a “group” that has an identifier and defines a naming scope for the elements within it. Groups may contain other groups.</w:t>
+      </w:r>
+    </w:p>
+    <w:p>
+      <w:pPr>
+        <w:pStyle w:val="BodyText"/>
+      </w:pPr>
+      <w:r>
+        <w:t>The distinction between information in a variable and in an Attribute is somewhat arbitrary. However, the intention is that Attributes hold information that aids in the interpretatio</w:t>
+      </w:r>
+      <w:r>
+        <w:t xml:space="preserve">n of data held in a variable. </w:t>
+      </w:r>
+      <w:r>
+        <w:t>Variables, on the other hand, hold the primary content of a data source.</w:t>
+      </w:r>
+    </w:p>
+    <w:p>
+      <w:pPr>
+        <w:pStyle w:val="BodyText"/>
+      </w:pPr>
+      <w:proofErr w:type="gramStart"/>
+      <w:r>
+        <w:t>Section ?</w:t>
+      </w:r>
+      <w:proofErr w:type="gramEnd"/>
+      <w:r>
+        <w:t xml:space="preserve"> </w:t>
+      </w:r>
+      <w:proofErr w:type="gramStart"/>
+      <w:r>
+        <w:t>provides</w:t>
+      </w:r>
+      <w:proofErr w:type="gramEnd"/>
+      <w:r>
+        <w:t xml:space="preserve"> a formal syntax for</w:t>
+      </w:r>
+      <w:r>
+        <w:t xml:space="preserve"> DAP </w:t>
+      </w:r>
+      <w:r>
+        <w:t xml:space="preserve">DDX </w:t>
+      </w:r>
+      <w:r>
+        <w:t xml:space="preserve">characterizations. It is defined using the </w:t>
+      </w:r>
+      <w:proofErr w:type="spellStart"/>
+      <w:r>
+        <w:t>RelaxNG</w:t>
+      </w:r>
+      <w:proofErr w:type="spellEnd"/>
+      <w:r>
+        <w:t xml:space="preserve"> standard [] for describing the context-free syntax of a class of XML documents, the DDX in this case. The following discussion closely follows that </w:t>
+      </w:r>
+      <w:proofErr w:type="spellStart"/>
+      <w:r>
+        <w:t>RelaxNG</w:t>
+      </w:r>
+      <w:proofErr w:type="spellEnd"/>
+      <w:r>
+        <w:t xml:space="preserve"> syntax specification.  It should be noted that any syntax specification requires a specification of the lexical elements of the syntax. The XML specification [] provides most of the lexical context for the syntax, but there are certain places where additional lexical e</w:t>
+      </w:r>
+      <w:r>
+        <w:t xml:space="preserve">lements must be used. </w:t>
+      </w:r>
+      <w:proofErr w:type="gramStart"/>
+      <w:r>
+        <w:t>Section ?</w:t>
+      </w:r>
+      <w:proofErr w:type="gramEnd"/>
+      <w:r>
+        <w:t xml:space="preserve"> </w:t>
+      </w:r>
+      <w:proofErr w:type="gramStart"/>
+      <w:r>
+        <w:t>describes</w:t>
+      </w:r>
+      <w:proofErr w:type="gramEnd"/>
+      <w:r>
+        <w:t xml:space="preserve"> those additional lexical elements, and those elements are discussed at appropriate points in the following discussion.</w:t>
+      </w:r>
+    </w:p>
+    <w:p>
+      <w:pPr>
+        <w:pStyle w:val="BodyText"/>
+      </w:pPr>
+      <w:r>
+        <w:t xml:space="preserve">Since the syntax is context-free, there are semantic limitations on what is legal in a DDX. These semantic limitations are defined at appropriate places in the following documentation. It should also be noted that if there are conflicts between what is described here and the </w:t>
+      </w:r>
+      <w:proofErr w:type="spellStart"/>
+      <w:r>
+        <w:t>RelaxNG</w:t>
+      </w:r>
+      <w:proofErr w:type="spellEnd"/>
+      <w:r>
+        <w:t xml:space="preserve"> syntax, then the syntax takes precedence.</w:t>
+      </w:r>
+    </w:p>
+    <w:p>
+      <w:pPr>
+        <w:pStyle w:val="Heading1"/>
+      </w:pPr>
+      <w:bookmarkStart w:id="9" w:name="_Toc328299963"/>
+      <w:bookmarkStart w:id="10" w:name="_Toc328488742"/>
+      <w:r>
+        <w:t xml:space="preserve">DDX </w:t>
+      </w:r>
+      <w:r>
+        <w:t>Declarations</w:t>
+      </w:r>
+      <w:bookmarkEnd w:id="10"/>
+    </w:p>
+    <w:p>
+      <w:pPr>
+        <w:pStyle w:val="Heading2"/>
+      </w:pPr>
+      <w:bookmarkStart w:id="11" w:name="_Toc328488743"/>
+      <w:r>
+        <w:t xml:space="preserve">Non-Data </w:t>
+      </w:r>
+      <w:r>
+        <w:t xml:space="preserve">Bearing Declarations versus Data Bearing </w:t>
+      </w:r>
+      <w:r>
+        <w:t>Declarations</w:t>
+      </w:r>
       <w:bookmarkEnd w:id="9"/>
-    </w:p>
-    <w:p>
-      <w:pPr>
-        <w:pStyle w:val="BodyText"/>
-      </w:pPr>
-      <w:r>
-        <w:t>The DAP characterizes a data sour</w:t>
-      </w:r>
-      <w:r>
-        <w:t>ce as a collection of variables, dimensions, and enumeration types.</w:t>
-      </w:r>
-      <w:r>
-        <w:t xml:space="preserve"> Each variable consists of a name, a type, a value, and a collection of Attributes. </w:t>
-      </w:r>
-      <w:r>
-        <w:t>Dimensions have a name and a size. Enumerations list names and values of the enumeration constants. These elements may be grouped into collections using the concept of a “group” that has an identifier and defines a naming scope for the elements within it. Groups may contain other groups.</w:t>
-      </w:r>
-    </w:p>
-    <w:p>
-      <w:pPr>
-        <w:pStyle w:val="BodyText"/>
-      </w:pPr>
-      <w:r>
-        <w:t>The distinction between information in a variable and in an Attribute is somewhat arbitrary. However, the intention is that Attributes hold information that aids in the interpretatio</w:t>
-      </w:r>
-      <w:r>
-        <w:t xml:space="preserve">n of data held in a variable. </w:t>
-      </w:r>
-      <w:r>
-        <w:t>Variables, on the other hand, hold the primary content of a data source.</w:t>
-      </w:r>
-    </w:p>
-    <w:p>
-      <w:pPr>
-        <w:pStyle w:val="BodyText"/>
-      </w:pPr>
-      <w:proofErr w:type="gramStart"/>
-      <w:r>
-        <w:t>Section ?</w:t>
-      </w:r>
-      <w:proofErr w:type="gramEnd"/>
-      <w:r>
-        <w:t xml:space="preserve"> </w:t>
-      </w:r>
-      <w:proofErr w:type="gramStart"/>
-      <w:r>
-        <w:t>provides</w:t>
-      </w:r>
-      <w:proofErr w:type="gramEnd"/>
-      <w:r>
-        <w:t xml:space="preserve"> a formal syntax for</w:t>
-      </w:r>
-      <w:r>
-        <w:t xml:space="preserve"> DAP </w:t>
-      </w:r>
-      <w:r>
-        <w:t xml:space="preserve">DDX </w:t>
-      </w:r>
-      <w:r>
-        <w:t xml:space="preserve">characterizations. It is defined using the </w:t>
-      </w:r>
-      <w:proofErr w:type="spellStart"/>
-      <w:r>
-        <w:t>RelaxNG</w:t>
-      </w:r>
-      <w:proofErr w:type="spellEnd"/>
-      <w:r>
-        <w:t xml:space="preserve"> standard [] for describing the context-free syntax of a class of XML documents, the DDX in this case. The following discussion closely follows that </w:t>
-      </w:r>
-      <w:proofErr w:type="spellStart"/>
-      <w:r>
-        <w:t>RelaxNG</w:t>
-      </w:r>
-      <w:proofErr w:type="spellEnd"/>
-      <w:r>
-        <w:t xml:space="preserve"> syntax specification.  It should be noted that any syntax specification requires a specification of the lexical elements of the syntax. The XML specification [] provides most of the lexical context for the syntax, but there are certain places where additional lexical e</w:t>
-      </w:r>
-      <w:r>
-        <w:t xml:space="preserve">lements must be used. </w:t>
-      </w:r>
-      <w:proofErr w:type="gramStart"/>
-      <w:r>
-        <w:t>Section ?</w:t>
-      </w:r>
-      <w:proofErr w:type="gramEnd"/>
-      <w:r>
-        <w:t xml:space="preserve"> </w:t>
-      </w:r>
-      <w:proofErr w:type="gramStart"/>
-      <w:r>
-        <w:t>describes</w:t>
-      </w:r>
-      <w:proofErr w:type="gramEnd"/>
-      <w:r>
-        <w:t xml:space="preserve"> those additional lexical elements, and those elements are discussed at appropriate points in the following discussion.</w:t>
-      </w:r>
-    </w:p>
-    <w:p>
-      <w:pPr>
-        <w:pStyle w:val="BodyText"/>
-      </w:pPr>
-      <w:r>
-        <w:t xml:space="preserve">Since the syntax is context-free, there are semantic limitations on what is legal in a DDX. These semantic limitations are defined at appropriate places in the following documentation. It should also be noted that if there are conflicts between what is described here and the </w:t>
-      </w:r>
-      <w:proofErr w:type="spellStart"/>
-      <w:r>
-        <w:t>RelaxNG</w:t>
-      </w:r>
-      <w:proofErr w:type="spellEnd"/>
-      <w:r>
-        <w:t xml:space="preserve"> syntax, then the syntax takes precedence.</w:t>
-      </w:r>
-    </w:p>
-    <w:p>
-      <w:pPr>
-        <w:pStyle w:val="Heading1"/>
-      </w:pPr>
-      <w:bookmarkStart w:id="10" w:name="_Toc328299963"/>
-      <w:bookmarkStart w:id="11" w:name="_Toc328486715"/>
-      <w:r>
-        <w:t xml:space="preserve">DDX </w:t>
-      </w:r>
-      <w:r>
-        <w:t>Declarations</w:t>
-      </w:r>
       <w:bookmarkEnd w:id="11"/>
-    </w:p>
-    <w:p>
-      <w:pPr>
-        <w:pStyle w:val="Heading2"/>
-      </w:pPr>
-      <w:bookmarkStart w:id="12" w:name="_Toc328486716"/>
-      <w:r>
-        <w:t xml:space="preserve">Non-Data </w:t>
-      </w:r>
-      <w:r>
-        <w:t xml:space="preserve">Bearing Declarations versus Data Bearing </w:t>
-      </w:r>
-      <w:r>
-        <w:t>Declarations</w:t>
-      </w:r>
-      <w:bookmarkEnd w:id="10"/>
-      <w:bookmarkEnd w:id="12"/>
     </w:p>
     <w:p>
       <w:pPr>
@@ -6511,13 +6519,13 @@
       <w:pPr>
         <w:pStyle w:val="Heading2"/>
       </w:pPr>
-      <w:bookmarkStart w:id="13" w:name="_Toc328299964"/>
-      <w:bookmarkStart w:id="14" w:name="_Toc328486717"/>
+      <w:bookmarkStart w:id="12" w:name="_Toc328299964"/>
+      <w:bookmarkStart w:id="13" w:name="_Toc328488744"/>
       <w:r>
         <w:t>Groups</w:t>
       </w:r>
+      <w:bookmarkEnd w:id="12"/>
       <w:bookmarkEnd w:id="13"/>
-      <w:bookmarkEnd w:id="14"/>
     </w:p>
     <w:p>
       <w:pPr>
@@ -6746,14 +6754,16 @@
       <w:pPr>
         <w:pStyle w:val="Heading2"/>
       </w:pPr>
-      <w:bookmarkStart w:id="15" w:name="_Toc328299988"/>
-      <w:bookmarkStart w:id="16" w:name="_Toc328299965"/>
-      <w:bookmarkStart w:id="17" w:name="_Toc328486718"/>
+      <w:bookmarkStart w:id="14" w:name="_Toc328299988"/>
+      <w:bookmarkStart w:id="15" w:name="_Toc328299965"/>
+      <w:bookmarkStart w:id="16" w:name="_Toc328488745"/>
+      <w:bookmarkStart w:id="17" w:name="_GoBack"/>
+      <w:bookmarkEnd w:id="17"/>
       <w:r>
         <w:t>Fully Qualified Names</w:t>
       </w:r>
-      <w:bookmarkEnd w:id="15"/>
-      <w:bookmarkEnd w:id="17"/>
+      <w:bookmarkEnd w:id="14"/>
+      <w:bookmarkEnd w:id="16"/>
     </w:p>
     <w:p>
       <w:pPr>
@@ -6783,12 +6793,12 @@
       <w:pPr>
         <w:pStyle w:val="Heading2"/>
       </w:pPr>
-      <w:bookmarkStart w:id="18" w:name="_Toc328486719"/>
+      <w:bookmarkStart w:id="18" w:name="_Toc328488746"/>
       <w:r>
         <w:lastRenderedPageBreak/>
         <w:t>Dimensions</w:t>
       </w:r>
-      <w:bookmarkEnd w:id="16"/>
+      <w:bookmarkEnd w:id="15"/>
       <w:bookmarkEnd w:id="18"/>
     </w:p>
     <w:p>
@@ -6917,7 +6927,7 @@
         <w:pStyle w:val="Heading2"/>
       </w:pPr>
       <w:bookmarkStart w:id="20" w:name="_Toc328299967"/>
-      <w:bookmarkStart w:id="21" w:name="_Toc328486720"/>
+      <w:bookmarkStart w:id="21" w:name="_Toc328488747"/>
       <w:r>
         <w:t>Enumeration Types</w:t>
       </w:r>
@@ -7097,7 +7107,7 @@
         <w:pStyle w:val="Heading2"/>
       </w:pPr>
       <w:bookmarkStart w:id="23" w:name="_Toc328299968"/>
-      <w:bookmarkStart w:id="24" w:name="_Toc328486721"/>
+      <w:bookmarkStart w:id="24" w:name="_Toc328488748"/>
       <w:r>
         <w:t>Atomic Types</w:t>
       </w:r>
@@ -7142,7 +7152,7 @@
         <w:pStyle w:val="Heading3"/>
       </w:pPr>
       <w:bookmarkStart w:id="25" w:name="_Toc328299969"/>
-      <w:bookmarkStart w:id="26" w:name="_Toc328486722"/>
+      <w:bookmarkStart w:id="26" w:name="_Toc328488749"/>
       <w:r>
         <w:lastRenderedPageBreak/>
         <w:t>Integer Types</w:t>
@@ -7279,7 +7289,7 @@
               <w:jc w:val="left"/>
             </w:pPr>
             <w:r>
-              <w:t>Boolean</w:t>
+              <w:t>Int8</w:t>
             </w:r>
           </w:p>
         </w:tc>
@@ -7292,7 +7302,7 @@
               <w:jc w:val="left"/>
             </w:pPr>
             <w:r>
-              <w:t>Single bit integer</w:t>
+              <w:t>Signed 8-bit integer</w:t>
             </w:r>
           </w:p>
         </w:tc>
@@ -7305,7 +7315,19 @@
               <w:jc w:val="left"/>
             </w:pPr>
             <w:r>
-              <w:t>[0, 1]</w:t>
+              <w:t>[</w:t>
+            </w:r>
+            <w:r>
+              <w:t>-(2^7)</w:t>
+            </w:r>
+            <w:r>
+              <w:t>,</w:t>
+            </w:r>
+            <w:r>
+              <w:t xml:space="preserve"> (2^7) - 1</w:t>
+            </w:r>
+            <w:r>
+              <w:t>]</w:t>
             </w:r>
           </w:p>
         </w:tc>
@@ -7323,7 +7345,7 @@
               <w:jc w:val="left"/>
             </w:pPr>
             <w:r>
-              <w:t>Int8</w:t>
+              <w:t>UInt8</w:t>
             </w:r>
           </w:p>
         </w:tc>
@@ -7336,7 +7358,7 @@
               <w:jc w:val="left"/>
             </w:pPr>
             <w:r>
-              <w:t>Signed 8-bit integer</w:t>
+              <w:t>Unsigned 8-bit integer</w:t>
             </w:r>
           </w:p>
         </w:tc>
@@ -7349,16 +7371,10 @@
               <w:jc w:val="left"/>
             </w:pPr>
             <w:r>
-              <w:t>[</w:t>
-            </w:r>
-            <w:r>
-              <w:t>-(2^7)</w:t>
-            </w:r>
-            <w:r>
-              <w:t>,</w:t>
-            </w:r>
-            <w:r>
-              <w:t xml:space="preserve"> (2^7) - 1</w:t>
+              <w:t xml:space="preserve">[0, </w:t>
+            </w:r>
+            <w:r>
+              <w:t>(2^8) - 1</w:t>
             </w:r>
             <w:r>
               <w:t>]</w:t>
@@ -7379,7 +7395,7 @@
               <w:jc w:val="left"/>
             </w:pPr>
             <w:r>
-              <w:t>UInt8</w:t>
+              <w:t>Byte</w:t>
             </w:r>
           </w:p>
         </w:tc>
@@ -7392,7 +7408,13 @@
               <w:jc w:val="left"/>
             </w:pPr>
             <w:r>
-              <w:t>Unsigned 8-bit integer</w:t>
+              <w:t xml:space="preserve">Synonym for </w:t>
+            </w:r>
+            <w:r>
+              <w:t>U</w:t>
+            </w:r>
+            <w:r>
+              <w:t>Int8</w:t>
             </w:r>
           </w:p>
         </w:tc>
@@ -7404,15 +7426,6 @@
             <w:pPr>
               <w:jc w:val="left"/>
             </w:pPr>
-            <w:r>
-              <w:t xml:space="preserve">[0, </w:t>
-            </w:r>
-            <w:r>
-              <w:t>(2^8) - 1</w:t>
-            </w:r>
-            <w:r>
-              <w:t>]</w:t>
-            </w:r>
           </w:p>
         </w:tc>
       </w:tr>
@@ -7429,7 +7442,7 @@
               <w:jc w:val="left"/>
             </w:pPr>
             <w:r>
-              <w:t>Byte</w:t>
+              <w:t>Int16</w:t>
             </w:r>
           </w:p>
         </w:tc>
@@ -7442,13 +7455,7 @@
               <w:jc w:val="left"/>
             </w:pPr>
             <w:r>
-              <w:t xml:space="preserve">Synonym for </w:t>
-            </w:r>
-            <w:r>
-              <w:t>U</w:t>
-            </w:r>
-            <w:r>
-              <w:t>Int8</w:t>
+              <w:t>Signed 16-bit integer</w:t>
             </w:r>
           </w:p>
         </w:tc>
@@ -7460,6 +7467,21 @@
             <w:pPr>
               <w:jc w:val="left"/>
             </w:pPr>
+            <w:r>
+              <w:t>[-</w:t>
+            </w:r>
+            <w:r>
+              <w:t>(2^15)</w:t>
+            </w:r>
+            <w:r>
+              <w:t xml:space="preserve">, </w:t>
+            </w:r>
+            <w:r>
+              <w:t>(2^15) - 1</w:t>
+            </w:r>
+            <w:r>
+              <w:t>]</w:t>
+            </w:r>
           </w:p>
         </w:tc>
       </w:tr>
@@ -7476,7 +7498,7 @@
               <w:jc w:val="left"/>
             </w:pPr>
             <w:r>
-              <w:t>Int16</w:t>
+              <w:t>UInt16</w:t>
             </w:r>
           </w:p>
         </w:tc>
@@ -7489,7 +7511,7 @@
               <w:jc w:val="left"/>
             </w:pPr>
             <w:r>
-              <w:t>Signed 16-bit integer</w:t>
+              <w:t>Unsigned 16-bit integer</w:t>
             </w:r>
           </w:p>
         </w:tc>
@@ -7502,16 +7524,7 @@
               <w:jc w:val="left"/>
             </w:pPr>
             <w:r>
-              <w:t>[-</w:t>
-            </w:r>
-            <w:r>
-              <w:t>(2^15)</w:t>
-            </w:r>
-            <w:r>
-              <w:t xml:space="preserve">, </w:t>
-            </w:r>
-            <w:r>
-              <w:t>(2^15) - 1</w:t>
+              <w:t>[0, (2^16)  - 1</w:t>
             </w:r>
             <w:r>
               <w:t>]</w:t>
@@ -7532,7 +7545,7 @@
               <w:jc w:val="left"/>
             </w:pPr>
             <w:r>
-              <w:t>UInt16</w:t>
+              <w:t>Int32</w:t>
             </w:r>
           </w:p>
         </w:tc>
@@ -7545,7 +7558,7 @@
               <w:jc w:val="left"/>
             </w:pPr>
             <w:r>
-              <w:t>Unsigned 16-bit integer</w:t>
+              <w:t>Signed 32-bit integer</w:t>
             </w:r>
           </w:p>
         </w:tc>
@@ -7558,10 +7571,7 @@
               <w:jc w:val="left"/>
             </w:pPr>
             <w:r>
-              <w:t>[0, (2^16)  - 1</w:t>
-            </w:r>
-            <w:r>
-              <w:t>]</w:t>
+              <w:t>[-(2^31), (2^31) - 1]</w:t>
             </w:r>
           </w:p>
         </w:tc>
@@ -7579,7 +7589,7 @@
               <w:jc w:val="left"/>
             </w:pPr>
             <w:r>
-              <w:t>Int32</w:t>
+              <w:t>UInt32</w:t>
             </w:r>
           </w:p>
         </w:tc>
@@ -7592,7 +7602,7 @@
               <w:jc w:val="left"/>
             </w:pPr>
             <w:r>
-              <w:t>Signed 32-bit integer</w:t>
+              <w:t>Unsigned 32-bit integer</w:t>
             </w:r>
           </w:p>
         </w:tc>
@@ -7605,7 +7615,7 @@
               <w:jc w:val="left"/>
             </w:pPr>
             <w:r>
-              <w:t>[-(2^31), (2^31) - 1]</w:t>
+              <w:t>[0, (2^32)  - 1]</w:t>
             </w:r>
           </w:p>
         </w:tc>
@@ -7623,7 +7633,7 @@
               <w:jc w:val="left"/>
             </w:pPr>
             <w:r>
-              <w:t>UInt32</w:t>
+              <w:t>Int64</w:t>
             </w:r>
           </w:p>
         </w:tc>
@@ -7636,7 +7646,7 @@
               <w:jc w:val="left"/>
             </w:pPr>
             <w:r>
-              <w:t>Unsigned 32-bit integer</w:t>
+              <w:t>Signed 64-bit integer</w:t>
             </w:r>
           </w:p>
         </w:tc>
@@ -7649,7 +7659,7 @@
               <w:jc w:val="left"/>
             </w:pPr>
             <w:r>
-              <w:t>[0, (2^32)  - 1]</w:t>
+              <w:t>[-(2^63), (2^63) - 1]</w:t>
             </w:r>
           </w:p>
         </w:tc>
@@ -7667,7 +7677,7 @@
               <w:jc w:val="left"/>
             </w:pPr>
             <w:r>
-              <w:t>Int64</w:t>
+              <w:t>UInt64</w:t>
             </w:r>
           </w:p>
         </w:tc>
@@ -7680,7 +7690,7 @@
               <w:jc w:val="left"/>
             </w:pPr>
             <w:r>
-              <w:t>Signed 64-bit integer</w:t>
+              <w:t>Unsigned 64-bit integer</w:t>
             </w:r>
           </w:p>
         </w:tc>
@@ -7693,7 +7703,7 @@
               <w:jc w:val="left"/>
             </w:pPr>
             <w:r>
-              <w:t>[-(2^63), (2^63) - 1]</w:t>
+              <w:t>[0, (2^64)  - 1]</w:t>
             </w:r>
           </w:p>
         </w:tc>
@@ -7711,7 +7721,7 @@
               <w:jc w:val="left"/>
             </w:pPr>
             <w:r>
-              <w:t>UInt64</w:t>
+              <w:t>Char</w:t>
             </w:r>
           </w:p>
         </w:tc>
@@ -7724,7 +7734,7 @@
               <w:jc w:val="left"/>
             </w:pPr>
             <w:r>
-              <w:t>Unsigned 64-bit integer</w:t>
+              <w:t>Synonym for UInt8</w:t>
             </w:r>
           </w:p>
         </w:tc>
@@ -7737,7 +7747,7 @@
               <w:jc w:val="left"/>
             </w:pPr>
             <w:r>
-              <w:t>[0, (2^64)  - 1]</w:t>
+              <w:t>[0, (2^8) - 1]</w:t>
             </w:r>
           </w:p>
         </w:tc>
@@ -7747,13 +7757,21 @@
       <w:pPr>
         <w:pStyle w:val="BodyText"/>
       </w:pPr>
+      <w:r>
+        <w:t>Note that for historical reasons, the Char type is defined to be a synonym of UInt8, this mean that technically, the Char type has no associated character set encoding. However, servers and clients are free to infer typical character semantics to this type. The inferred character set encoding is chosen purely at the discretion of the server or client using whatever conventions they agree to use.</w:t>
+      </w:r>
+    </w:p>
+    <w:p>
+      <w:pPr>
+        <w:pStyle w:val="BodyText"/>
+      </w:pPr>
     </w:p>
     <w:p>
       <w:pPr>
         <w:pStyle w:val="Heading3"/>
       </w:pPr>
       <w:bookmarkStart w:id="28" w:name="_Toc328299970"/>
-      <w:bookmarkStart w:id="29" w:name="_Toc328486723"/>
+      <w:bookmarkStart w:id="29" w:name="_Toc328488750"/>
       <w:r>
         <w:t>Floating-point Types</w:t>
       </w:r>
@@ -8007,8 +8025,9 @@
         <w:pStyle w:val="Heading3"/>
       </w:pPr>
       <w:bookmarkStart w:id="31" w:name="_Toc328299971"/>
-      <w:bookmarkStart w:id="32" w:name="_Toc328486724"/>
-      <w:r>
+      <w:bookmarkStart w:id="32" w:name="_Toc328488751"/>
+      <w:r>
+        <w:lastRenderedPageBreak/>
         <w:t>String Types</w:t>
       </w:r>
       <w:bookmarkEnd w:id="31"/>
@@ -8095,18 +8114,6 @@
       </w:r>
       <w:r>
         <w:t>.</w:t>
-      </w:r>
-    </w:p>
-    <w:p>
-      <w:pPr>
-        <w:pStyle w:val="BodyText"/>
-      </w:pPr>
-      <w:r>
-        <w:lastRenderedPageBreak/>
-        <w:t xml:space="preserve">Note that the Char type is defined to be </w:t>
-      </w:r>
-      <w:r>
-        <w:t>7-bit US-ASCII embedded in an 8-bit byte with a zero high order bit.  This means that it can represent only a subset of UTF-8.</w:t>
       </w:r>
     </w:p>
     <w:p>
@@ -8194,7 +8201,7 @@
               <w:jc w:val="left"/>
             </w:pPr>
             <w:r>
-              <w:t>Char</w:t>
+              <w:t>String</w:t>
             </w:r>
           </w:p>
         </w:tc>
@@ -8207,7 +8214,7 @@
               <w:jc w:val="left"/>
             </w:pPr>
             <w:r>
-              <w:t>8-bit US-ASCII character with the high order bit zero.</w:t>
+              <w:t>A variable length string of UTF-8 characters</w:t>
             </w:r>
           </w:p>
         </w:tc>
@@ -8220,7 +8227,7 @@
               <w:jc w:val="left"/>
             </w:pPr>
             <w:r>
-              <w:t>[\x00, \x7f]</w:t>
+              <w:t>As defined in []</w:t>
             </w:r>
           </w:p>
         </w:tc>
@@ -8238,7 +8245,10 @@
               <w:jc w:val="left"/>
             </w:pPr>
             <w:r>
-              <w:t>String</w:t>
+              <w:t>UR</w:t>
+            </w:r>
+            <w:r>
+              <w:t>I</w:t>
             </w:r>
           </w:p>
         </w:tc>
@@ -8251,7 +8261,7 @@
               <w:jc w:val="left"/>
             </w:pPr>
             <w:r>
-              <w:t>A variable length string of UTF-8 characters</w:t>
+              <w:t>A Uniform Resource Identifier</w:t>
             </w:r>
           </w:p>
         </w:tc>
@@ -8264,53 +8274,6 @@
               <w:jc w:val="left"/>
             </w:pPr>
             <w:r>
-              <w:t>As defined in []</w:t>
-            </w:r>
-          </w:p>
-        </w:tc>
-      </w:tr>
-      <w:tr>
-        <w:trPr>
-          <w:jc w:val="center"/>
-        </w:trPr>
-        <w:tc>
-          <w:tcPr>
-            <w:tcW w:w="1710" w:type="dxa"/>
-          </w:tcPr>
-          <w:p>
-            <w:pPr>
-              <w:jc w:val="left"/>
-            </w:pPr>
-            <w:r>
-              <w:t>UR</w:t>
-            </w:r>
-            <w:r>
-              <w:t>I</w:t>
-            </w:r>
-          </w:p>
-        </w:tc>
-        <w:tc>
-          <w:tcPr>
-            <w:tcW w:w="3528" w:type="dxa"/>
-          </w:tcPr>
-          <w:p>
-            <w:pPr>
-              <w:jc w:val="left"/>
-            </w:pPr>
-            <w:r>
-              <w:t>A Uniform Resource Identifier</w:t>
-            </w:r>
-          </w:p>
-        </w:tc>
-        <w:tc>
-          <w:tcPr>
-            <w:tcW w:w="2952" w:type="dxa"/>
-          </w:tcPr>
-          <w:p>
-            <w:pPr>
-              <w:jc w:val="left"/>
-            </w:pPr>
-            <w:r>
               <w:t xml:space="preserve">As defined </w:t>
             </w:r>
             <w:r>
@@ -8330,7 +8293,7 @@
         <w:pStyle w:val="Heading3"/>
       </w:pPr>
       <w:bookmarkStart w:id="34" w:name="_Toc328299973"/>
-      <w:bookmarkStart w:id="35" w:name="_Toc328486725"/>
+      <w:bookmarkStart w:id="35" w:name="_Toc328488752"/>
       <w:r>
         <w:t xml:space="preserve">The </w:t>
       </w:r>
@@ -8493,7 +8456,7 @@
         <w:pStyle w:val="Heading3"/>
       </w:pPr>
       <w:bookmarkStart w:id="36" w:name="_Toc328299974"/>
-      <w:bookmarkStart w:id="37" w:name="_Toc328486726"/>
+      <w:bookmarkStart w:id="37" w:name="_Toc328488753"/>
       <w:r>
         <w:t xml:space="preserve">A </w:t>
       </w:r>
@@ -8525,8 +8488,9 @@
         <w:pStyle w:val="Heading2"/>
       </w:pPr>
       <w:bookmarkStart w:id="38" w:name="_Toc328299975"/>
-      <w:bookmarkStart w:id="39" w:name="_Toc328486727"/>
-      <w:r>
+      <w:bookmarkStart w:id="39" w:name="_Toc328488754"/>
+      <w:r>
+        <w:lastRenderedPageBreak/>
         <w:t>Container</w:t>
       </w:r>
       <w:r>
@@ -8551,10 +8515,9 @@
         <w:pStyle w:val="Heading3"/>
       </w:pPr>
       <w:bookmarkStart w:id="40" w:name="_Toc328299976"/>
-      <w:bookmarkStart w:id="41" w:name="_Toc328486728"/>
+      <w:bookmarkStart w:id="41" w:name="_Toc328488755"/>
       <w:proofErr w:type="gramStart"/>
       <w:r>
-        <w:lastRenderedPageBreak/>
         <w:t xml:space="preserve">The </w:t>
       </w:r>
       <w:r>
@@ -8578,13 +8541,24 @@
         <w:t xml:space="preserve">a list of </w:t>
       </w:r>
       <w:r>
-        <w:t>fields</w:t>
-      </w:r>
-      <w:r>
-        <w:t xml:space="preserve"> so that the collection can be manipulated as a single item.</w:t>
-      </w:r>
-      <w:r>
-        <w:t xml:space="preserve"> A field is syntactically identical to a variable. The Structure’s fields</w:t>
+        <w:t xml:space="preserve">variables </w:t>
+      </w:r>
+      <w:r>
+        <w:t>so that the collection can be manipulated as a single item.</w:t>
+      </w:r>
+      <w:r>
+        <w:t xml:space="preserve"> The variables in a Structure may also be referred to as “fields” to conform to conventional use of that term</w:t>
+      </w:r>
+      <w:proofErr w:type="gramStart"/>
+      <w:r>
+        <w:t>,  but</w:t>
+      </w:r>
+      <w:proofErr w:type="gramEnd"/>
+      <w:r>
+        <w:t xml:space="preserve"> there is otherwise no distinction between fields and variables. </w:t>
+      </w:r>
+      <w:r>
+        <w:t xml:space="preserve"> The Structure’s fields</w:t>
       </w:r>
       <w:r>
         <w:t xml:space="preserve"> MAY be of any t</w:t>
@@ -8641,7 +8615,7 @@
       <w:bookmarkStart w:id="74" w:name="_Toc325982876"/>
       <w:bookmarkStart w:id="75" w:name="_Toc325982949"/>
       <w:bookmarkStart w:id="76" w:name="_Toc328299979"/>
-      <w:bookmarkStart w:id="77" w:name="_Toc328486729"/>
+      <w:bookmarkStart w:id="77" w:name="_Toc328488756"/>
       <w:bookmarkEnd w:id="42"/>
       <w:bookmarkEnd w:id="43"/>
       <w:bookmarkEnd w:id="44"/>
@@ -8766,7 +8740,7 @@
         <w:pStyle w:val="Heading3"/>
       </w:pPr>
       <w:bookmarkStart w:id="78" w:name="_Toc328299980"/>
-      <w:bookmarkStart w:id="79" w:name="_Toc328486730"/>
+      <w:bookmarkStart w:id="79" w:name="_Toc328488757"/>
       <w:r>
         <w:t>Array</w:t>
       </w:r>
@@ -8889,7 +8863,7 @@
         <w:pStyle w:val="Heading3"/>
       </w:pPr>
       <w:bookmarkStart w:id="80" w:name="_Toc328299981"/>
-      <w:bookmarkStart w:id="81" w:name="_Toc328486731"/>
+      <w:bookmarkStart w:id="81" w:name="_Toc328488758"/>
       <w:r>
         <w:t>Simple Variables</w:t>
       </w:r>
@@ -8956,6 +8930,7 @@
               <w:jc w:val="left"/>
             </w:pPr>
             <w:r>
+              <w:lastRenderedPageBreak/>
               <w:t xml:space="preserve"> &lt;Dimension size=”integer”/&gt;</w:t>
             </w:r>
           </w:p>
@@ -9036,360 +9011,26 @@
         </w:numPr>
       </w:pPr>
       <w:r>
-        <w:t>When declaring a variable, only one variable length dimension may be referenced, and that variable length dimension must be the last dimension listed.</w:t>
-      </w:r>
-    </w:p>
-    <w:p>
-      <w:pPr>
-        <w:pStyle w:val="ListNumber"/>
-      </w:pPr>
-      <w:r>
-        <w:t>Variables must be “top-level”, which means that they are declared immediately within groups. This is to distinguish them from “fields”, which look syntactically like variables, but are dec</w:t>
-      </w:r>
-      <w:r>
-        <w:t>lared in Structures</w:t>
-      </w:r>
-      <w:r>
-        <w:t>.</w:t>
-      </w:r>
-    </w:p>
-    <w:p>
-      <w:pPr>
-        <w:pStyle w:val="Heading3"/>
+        <w:t>N.A.</w:t>
+      </w:r>
+    </w:p>
+    <w:p>
+      <w:pPr>
+        <w:pStyle w:val="Heading4"/>
       </w:pPr>
       <w:bookmarkStart w:id="82" w:name="_Toc328299982"/>
-      <w:bookmarkStart w:id="83" w:name="_Toc328486732"/>
-      <w:r>
-        <w:t>Structure</w:t>
-      </w:r>
-      <w:r>
-        <w:t xml:space="preserve"> Variables</w:t>
-      </w:r>
-      <w:bookmarkEnd w:id="82"/>
-      <w:bookmarkEnd w:id="83"/>
+      <w:proofErr w:type="gramStart"/>
+      <w:r>
+        <w:t>A note on dimension ordering.</w:t>
+      </w:r>
+      <w:proofErr w:type="gramEnd"/>
     </w:p>
     <w:p>
       <w:pPr>
         <w:pStyle w:val="BodyText"/>
       </w:pPr>
       <w:r>
-        <w:t xml:space="preserve">As with simple variables, a </w:t>
-      </w:r>
-      <w:r>
-        <w:t>structure</w:t>
-      </w:r>
-      <w:r>
-        <w:t xml:space="preserve"> variable specifies a type as well as any dimension for that variab</w:t>
-      </w:r>
-      <w:r>
-        <w:t>le. The type, however, is</w:t>
-      </w:r>
-      <w:r>
-        <w:t xml:space="preserve"> a Str</w:t>
-      </w:r>
-      <w:r>
-        <w:t>ucture.</w:t>
-      </w:r>
-    </w:p>
-    <w:p>
-      <w:pPr>
-        <w:pStyle w:val="Heading4"/>
-      </w:pPr>
-      <w:r>
-        <w:t>Structures</w:t>
-      </w:r>
-    </w:p>
-    <w:p>
-      <w:pPr>
-        <w:pStyle w:val="BodyText"/>
-      </w:pPr>
-      <w:r>
-        <w:t xml:space="preserve">The XML </w:t>
-      </w:r>
-      <w:r>
-        <w:t>scheme</w:t>
-      </w:r>
-      <w:r>
-        <w:t xml:space="preserve"> for a Structure typed variable is as follows.</w:t>
-      </w:r>
-    </w:p>
-    <w:tbl>
-      <w:tblPr>
-        <w:tblStyle w:val="TableGrid"/>
-        <w:tblW w:w="0" w:type="auto"/>
-        <w:tblInd w:w="144" w:type="dxa"/>
-        <w:tblLook w:val="04A0" w:firstRow="1" w:lastRow="0" w:firstColumn="1" w:lastColumn="0" w:noHBand="0" w:noVBand="1"/>
-      </w:tblPr>
-      <w:tblGrid>
-        <w:gridCol w:w="9432"/>
-      </w:tblGrid>
-      <w:tr>
-        <w:tc>
-          <w:tcPr>
-            <w:tcW w:w="9576" w:type="dxa"/>
-          </w:tcPr>
-          <w:p>
-            <w:pPr>
-              <w:spacing w:after="0"/>
-              <w:ind w:left="0"/>
-              <w:jc w:val="left"/>
-            </w:pPr>
-            <w:r>
-              <w:t>&lt;Structure name=”name”&gt;</w:t>
-            </w:r>
-          </w:p>
-          <w:p>
-            <w:pPr>
-              <w:spacing w:after="0"/>
-              <w:ind w:left="0"/>
-              <w:jc w:val="left"/>
-            </w:pPr>
-            <w:r>
-              <w:t xml:space="preserve">  {structure body}</w:t>
-            </w:r>
-          </w:p>
-          <w:p>
-            <w:pPr>
-              <w:spacing w:after="0"/>
-              <w:ind w:left="0"/>
-              <w:jc w:val="left"/>
-            </w:pPr>
-            <w:r>
-              <w:t xml:space="preserve">  …</w:t>
-            </w:r>
-          </w:p>
-          <w:p>
-            <w:pPr>
-              <w:spacing w:after="0"/>
-              <w:ind w:left="0"/>
-              <w:jc w:val="left"/>
-            </w:pPr>
-            <w:r>
-              <w:t xml:space="preserve">  &lt;Dimension name=”name”/&gt;</w:t>
-            </w:r>
-          </w:p>
-          <w:p>
-            <w:pPr>
-              <w:spacing w:after="0"/>
-              <w:ind w:left="0"/>
-              <w:jc w:val="left"/>
-            </w:pPr>
-            <w:r>
-              <w:t xml:space="preserve">  …</w:t>
-            </w:r>
-          </w:p>
-          <w:p>
-            <w:pPr>
-              <w:spacing w:after="0"/>
-              <w:ind w:left="0"/>
-              <w:jc w:val="left"/>
-            </w:pPr>
-            <w:r>
-              <w:t>&lt;/Structure&gt;</w:t>
-            </w:r>
-          </w:p>
-        </w:tc>
-      </w:tr>
-    </w:tbl>
-    <w:p>
-      <w:pPr>
-        <w:pStyle w:val="BodyText"/>
-      </w:pPr>
-      <w:r>
-        <w:t>The Structure contains within it a “structure body”, which is define</w:t>
-      </w:r>
-      <w:r>
-        <w:t>d</w:t>
-      </w:r>
-      <w:r>
-        <w:t xml:space="preserve"> in </w:t>
-      </w:r>
-      <w:proofErr w:type="gramStart"/>
-      <w:r>
-        <w:t>Section ?.</w:t>
-      </w:r>
-      <w:proofErr w:type="gramEnd"/>
-      <w:r>
-        <w:t xml:space="preserve">  The structure body may be followed with a list of dimension references indicating the dimensions of the Structure typed variable.</w:t>
-      </w:r>
-    </w:p>
-    <w:p>
-      <w:pPr>
-        <w:pStyle w:val="Paragraph"/>
-      </w:pPr>
-      <w:r>
-        <w:t>Semantic Limitations</w:t>
-      </w:r>
-    </w:p>
-    <w:p>
-      <w:pPr>
-        <w:pStyle w:val="ListNumber"/>
-        <w:numPr>
-          <w:ilvl w:val="0"/>
-          <w:numId w:val="5"/>
-        </w:numPr>
-      </w:pPr>
-      <w:r>
-        <w:t>Structures MAY be dimensioned.</w:t>
-      </w:r>
-    </w:p>
-    <w:p>
-      <w:pPr>
-        <w:pStyle w:val="Heading3"/>
-      </w:pPr>
-      <w:bookmarkStart w:id="84" w:name="_Toc328299983"/>
-      <w:bookmarkStart w:id="85" w:name="_Toc328486733"/>
-      <w:r>
-        <w:t xml:space="preserve">Coverage Variables and </w:t>
-      </w:r>
-      <w:r>
-        <w:t>Maps</w:t>
-      </w:r>
-      <w:bookmarkEnd w:id="84"/>
-      <w:bookmarkEnd w:id="85"/>
-    </w:p>
-    <w:p>
-      <w:pPr>
-        <w:pStyle w:val="BodyText"/>
-      </w:pPr>
-      <w:proofErr w:type="gramStart"/>
-      <w:r>
-        <w:t xml:space="preserve">A </w:t>
-      </w:r>
-      <w:r>
-        <w:t>Coverage</w:t>
-      </w:r>
-      <w:proofErr w:type="gramEnd"/>
-      <w:r>
-        <w:t xml:space="preserve"> is a concept commonly found in many disciplines, where the term refers to a sampled function with both its domain and range explicitly enumerated by variables. DAP2 uses the name ‘Grid’ to denote what the OGC calls a ‘rectangular grid’ [</w:t>
-      </w:r>
-      <w:r>
-        <w:t xml:space="preserve">cite: </w:t>
-      </w:r>
-      <w:r>
-        <w:t>the abstract coverage spec.]. DAP4 expands on this so that other t</w:t>
-      </w:r>
-      <w:r>
-        <w:t xml:space="preserve">ypes of </w:t>
-      </w:r>
-      <w:proofErr w:type="spellStart"/>
-      <w:r>
-        <w:t>C</w:t>
-      </w:r>
-      <w:r>
-        <w:t>overages</w:t>
-      </w:r>
-      <w:proofErr w:type="spellEnd"/>
-      <w:r>
-        <w:t xml:space="preserve"> can be explicitly represented.</w:t>
-      </w:r>
-    </w:p>
-    <w:p>
-      <w:pPr>
-        <w:pStyle w:val="BodyText"/>
-      </w:pPr>
-      <w:r>
-        <w:t xml:space="preserve">In DAP4, the range for a coverage are the values of a </w:t>
-      </w:r>
-      <w:r>
-        <w:t xml:space="preserve">(simple or </w:t>
-      </w:r>
-      <w:r>
-        <w:t>container</w:t>
-      </w:r>
-      <w:r>
-        <w:t xml:space="preserve">) variable </w:t>
-      </w:r>
-      <w:r>
-        <w:t>that includes a specific set of ‘maps’ or ‘coordinate variables’ that define the domain for the sampled function. Taken as whole, this type of variable is called a ‘grid’ for convenience sake.</w:t>
-      </w:r>
-    </w:p>
-    <w:p>
-      <w:pPr>
-        <w:pStyle w:val="BodyText"/>
-      </w:pPr>
-      <w:r>
-        <w:t xml:space="preserve"> </w:t>
-      </w:r>
-      <w:r>
-        <w:t>Using OGC coverage terminology, we have this.</w:t>
-      </w:r>
-    </w:p>
-    <w:p>
-      <w:pPr>
-        <w:pStyle w:val="ListNumber"/>
-        <w:numPr>
-          <w:ilvl w:val="0"/>
-          <w:numId w:val="13"/>
-        </w:numPr>
-      </w:pPr>
-      <w:r>
-        <w:t>The maps specify the ''Domain''</w:t>
-      </w:r>
-    </w:p>
-    <w:p>
-      <w:pPr>
-        <w:pStyle w:val="ListNumber"/>
-        <w:numPr>
-          <w:ilvl w:val="0"/>
-          <w:numId w:val="13"/>
-        </w:numPr>
-      </w:pPr>
-      <w:r>
-        <w:t>The array specifies the ''Range''</w:t>
-      </w:r>
-    </w:p>
-    <w:p>
-      <w:pPr>
-        <w:pStyle w:val="ListNumber"/>
-        <w:numPr>
-          <w:ilvl w:val="0"/>
-          <w:numId w:val="13"/>
-        </w:numPr>
-      </w:pPr>
-      <w:r>
-        <w:t>The Grid</w:t>
-      </w:r>
-      <w:r>
-        <w:t xml:space="preserve"> is </w:t>
-      </w:r>
-      <w:proofErr w:type="gramStart"/>
-      <w:r>
-        <w:t xml:space="preserve">itself </w:t>
-      </w:r>
-      <w:r>
-        <w:t>a ''Coverage''</w:t>
-      </w:r>
-      <w:proofErr w:type="gramEnd"/>
-      <w:r>
-        <w:t xml:space="preserve"> per OGC.</w:t>
-      </w:r>
-    </w:p>
-    <w:p>
-      <w:pPr>
-        <w:pStyle w:val="ListNumber"/>
-        <w:numPr>
-          <w:ilvl w:val="0"/>
-          <w:numId w:val="13"/>
-        </w:numPr>
-      </w:pPr>
-      <w:r>
-        <w:lastRenderedPageBreak/>
-        <w:t>The Domain and Range are sampled functions</w:t>
-      </w:r>
-    </w:p>
-    <w:p>
-      <w:pPr>
-        <w:pStyle w:val="BodyText"/>
-      </w:pPr>
-      <w:r>
-        <w:t xml:space="preserve">A map is defined using the following XML </w:t>
-      </w:r>
-      <w:r>
-        <w:t>scheme</w:t>
-      </w:r>
-      <w:r>
-        <w:t>.</w:t>
+        <w:t>Consider this example.</w:t>
       </w:r>
     </w:p>
     <w:tbl>
@@ -9418,7 +9059,114 @@
               <w:jc w:val="left"/>
             </w:pPr>
             <w:r>
-              <w:t>&lt;Map name=”FQN for some variable defined in the DDX” /&gt;</w:t>
+              <w:t>&lt;Int32  name=”</w:t>
+            </w:r>
+            <w:proofErr w:type="spellStart"/>
+            <w:r>
+              <w:t>i</w:t>
+            </w:r>
+            <w:proofErr w:type="spellEnd"/>
+            <w:r>
+              <w:t>”&gt;</w:t>
+            </w:r>
+          </w:p>
+        </w:tc>
+      </w:tr>
+      <w:tr>
+        <w:tc>
+          <w:tcPr>
+            <w:tcW w:w="9576" w:type="dxa"/>
+          </w:tcPr>
+          <w:p>
+            <w:pPr>
+              <w:spacing w:after="0"/>
+              <w:ind w:left="0"/>
+              <w:jc w:val="left"/>
+            </w:pPr>
+            <w:r>
+              <w:t>&lt;Dimension name=”d1”/&gt;</w:t>
+            </w:r>
+          </w:p>
+        </w:tc>
+      </w:tr>
+      <w:tr>
+        <w:tc>
+          <w:tcPr>
+            <w:tcW w:w="9576" w:type="dxa"/>
+          </w:tcPr>
+          <w:p>
+            <w:pPr>
+              <w:spacing w:after="0"/>
+              <w:ind w:left="0"/>
+              <w:jc w:val="left"/>
+            </w:pPr>
+            <w:r>
+              <w:t>&lt;</w:t>
+            </w:r>
+            <w:r>
+              <w:t>Dimension name=”d2”/&gt;</w:t>
+            </w:r>
+          </w:p>
+        </w:tc>
+      </w:tr>
+      <w:tr>
+        <w:tc>
+          <w:tcPr>
+            <w:tcW w:w="9576" w:type="dxa"/>
+          </w:tcPr>
+          <w:p>
+            <w:pPr>
+              <w:spacing w:after="0"/>
+              <w:ind w:left="0"/>
+              <w:jc w:val="left"/>
+            </w:pPr>
+            <w:r>
+              <w:t>…</w:t>
+            </w:r>
+          </w:p>
+        </w:tc>
+      </w:tr>
+      <w:tr>
+        <w:tc>
+          <w:tcPr>
+            <w:tcW w:w="9576" w:type="dxa"/>
+          </w:tcPr>
+          <w:p>
+            <w:pPr>
+              <w:spacing w:after="0"/>
+              <w:ind w:left="0"/>
+              <w:jc w:val="left"/>
+            </w:pPr>
+            <w:r>
+              <w:t>&lt;</w:t>
+            </w:r>
+            <w:r>
+              <w:t>Dimension name=”</w:t>
+            </w:r>
+            <w:proofErr w:type="spellStart"/>
+            <w:r>
+              <w:t>dn</w:t>
+            </w:r>
+            <w:proofErr w:type="spellEnd"/>
+            <w:r>
+              <w:t>”/&gt;</w:t>
+            </w:r>
+          </w:p>
+        </w:tc>
+      </w:tr>
+      <w:tr>
+        <w:tc>
+          <w:tcPr>
+            <w:tcW w:w="9576" w:type="dxa"/>
+          </w:tcPr>
+          <w:p>
+            <w:pPr>
+              <w:spacing w:after="0"/>
+              <w:ind w:left="0"/>
+              <w:jc w:val="left"/>
+            </w:pPr>
+            <w:r>
+              <w:t>&lt;/Int32&gt;</w:t>
             </w:r>
           </w:p>
         </w:tc>
@@ -9429,7 +9177,102 @@
         <w:pStyle w:val="BodyText"/>
       </w:pPr>
       <w:r>
-        <w:t>An example might look like this.</w:t>
+        <w:t>The dimensions are considered ordered from top to botto</w:t>
+      </w:r>
+      <w:r>
+        <w:t>m. From this, it is assumed</w:t>
+      </w:r>
+      <w:r>
+        <w:t xml:space="preserve"> that </w:t>
+      </w:r>
+      <w:r>
+        <w:t xml:space="preserve">the left-to-right order </w:t>
+      </w:r>
+      <w:r>
+        <w:t>is [d1</w:t>
+      </w:r>
+      <w:proofErr w:type="gramStart"/>
+      <w:r>
+        <w:t>][</w:t>
+      </w:r>
+      <w:proofErr w:type="gramEnd"/>
+      <w:r>
+        <w:t>d2]…[</w:t>
+      </w:r>
+      <w:proofErr w:type="spellStart"/>
+      <w:r>
+        <w:t>dn</w:t>
+      </w:r>
+      <w:proofErr w:type="spellEnd"/>
+      <w:r>
+        <w:t>]. The assumption of row-major order means that in enumerating all possible combinations of these dimensions, the right-most is considered to vary the fastest. The terms “</w:t>
+      </w:r>
+      <w:proofErr w:type="gramStart"/>
+      <w:r>
+        <w:t>right(</w:t>
+      </w:r>
+      <w:proofErr w:type="gramEnd"/>
+      <w:r>
+        <w:t>most)” or “left(most”) refer to this ordering of dimensions.</w:t>
+      </w:r>
+    </w:p>
+    <w:p>
+      <w:pPr>
+        <w:pStyle w:val="Heading3"/>
+      </w:pPr>
+      <w:bookmarkStart w:id="83" w:name="_Toc328488759"/>
+      <w:r>
+        <w:t>Structure</w:t>
+      </w:r>
+      <w:r>
+        <w:t xml:space="preserve"> Variables</w:t>
+      </w:r>
+      <w:bookmarkEnd w:id="82"/>
+      <w:bookmarkEnd w:id="83"/>
+    </w:p>
+    <w:p>
+      <w:pPr>
+        <w:pStyle w:val="BodyText"/>
+      </w:pPr>
+      <w:r>
+        <w:t xml:space="preserve">As with simple variables, a </w:t>
+      </w:r>
+      <w:r>
+        <w:t>structure</w:t>
+      </w:r>
+      <w:r>
+        <w:t xml:space="preserve"> variable specifies a type as well as any dimension for that variab</w:t>
+      </w:r>
+      <w:r>
+        <w:t>le. The type, however, is</w:t>
+      </w:r>
+      <w:r>
+        <w:t xml:space="preserve"> a Str</w:t>
+      </w:r>
+      <w:r>
+        <w:t>ucture.</w:t>
+      </w:r>
+    </w:p>
+    <w:p>
+      <w:pPr>
+        <w:pStyle w:val="Heading4"/>
+      </w:pPr>
+      <w:r>
+        <w:t>Structures</w:t>
+      </w:r>
+    </w:p>
+    <w:p>
+      <w:pPr>
+        <w:pStyle w:val="BodyText"/>
+      </w:pPr>
+      <w:r>
+        <w:t xml:space="preserve">The XML </w:t>
+      </w:r>
+      <w:r>
+        <w:t>scheme</w:t>
+      </w:r>
+      <w:r>
+        <w:t xml:space="preserve"> for a Structure typed variable is as follows.</w:t>
       </w:r>
     </w:p>
     <w:tbl>
@@ -9454,89 +9297,57 @@
               <w:jc w:val="left"/>
             </w:pPr>
             <w:r>
-              <w:t>&lt;Float32 name=”A”&gt;</w:t>
-            </w:r>
-          </w:p>
-          <w:p>
-            <w:pPr>
-              <w:spacing w:after="0"/>
-              <w:ind w:left="0"/>
-              <w:jc w:val="left"/>
-            </w:pPr>
-            <w:r>
-              <w:t xml:space="preserve">  &lt;Dimension name=”</w:t>
-            </w:r>
-            <w:proofErr w:type="spellStart"/>
-            <w:r>
-              <w:t>lat</w:t>
-            </w:r>
-            <w:proofErr w:type="spellEnd"/>
-            <w:r>
-              <w:t>”/&gt;</w:t>
-            </w:r>
-          </w:p>
-          <w:p>
-            <w:pPr>
-              <w:spacing w:after="0"/>
-              <w:ind w:left="0"/>
-              <w:jc w:val="left"/>
-            </w:pPr>
-            <w:r>
-              <w:t xml:space="preserve">  &lt;Dimension name=”</w:t>
-            </w:r>
-            <w:proofErr w:type="spellStart"/>
-            <w:r>
-              <w:t>lat</w:t>
-            </w:r>
-            <w:proofErr w:type="spellEnd"/>
-            <w:r>
-              <w:t>”/&gt;</w:t>
-            </w:r>
-          </w:p>
-          <w:p>
-            <w:pPr>
-              <w:spacing w:after="0"/>
-              <w:ind w:left="0"/>
-              <w:jc w:val="left"/>
-            </w:pPr>
-            <w:r>
-              <w:t xml:space="preserve">  &lt;Map name=”</w:t>
-            </w:r>
-            <w:proofErr w:type="spellStart"/>
-            <w:r>
-              <w:t>lat</w:t>
-            </w:r>
-            <w:proofErr w:type="spellEnd"/>
-            <w:r>
-              <w:t>”/&gt;</w:t>
-            </w:r>
-          </w:p>
-          <w:p>
-            <w:pPr>
-              <w:spacing w:after="0"/>
-              <w:ind w:left="0"/>
-              <w:jc w:val="left"/>
-            </w:pPr>
-            <w:r>
-              <w:t xml:space="preserve">  &lt;Map name=”</w:t>
-            </w:r>
-            <w:proofErr w:type="spellStart"/>
-            <w:r>
-              <w:t>lon</w:t>
-            </w:r>
-            <w:proofErr w:type="spellEnd"/>
-            <w:r>
-              <w:t>”/&gt;</w:t>
-            </w:r>
-          </w:p>
-          <w:p>
-            <w:pPr>
-              <w:spacing w:after="0"/>
-              <w:ind w:left="0"/>
-              <w:jc w:val="left"/>
-            </w:pPr>
-            <w:r>
-              <w:t>&lt;/Float32&gt;</w:t>
+              <w:t>&lt;Structure name=”name”&gt;</w:t>
+            </w:r>
+          </w:p>
+          <w:p>
+            <w:pPr>
+              <w:spacing w:after="0"/>
+              <w:ind w:left="0"/>
+              <w:jc w:val="left"/>
+            </w:pPr>
+            <w:r>
+              <w:t xml:space="preserve">  {structure body}</w:t>
+            </w:r>
+          </w:p>
+          <w:p>
+            <w:pPr>
+              <w:spacing w:after="0"/>
+              <w:ind w:left="0"/>
+              <w:jc w:val="left"/>
+            </w:pPr>
+            <w:r>
+              <w:t xml:space="preserve">  …</w:t>
+            </w:r>
+          </w:p>
+          <w:p>
+            <w:pPr>
+              <w:spacing w:after="0"/>
+              <w:ind w:left="0"/>
+              <w:jc w:val="left"/>
+            </w:pPr>
+            <w:r>
+              <w:t xml:space="preserve">  &lt;Dimension name=”name”/&gt;</w:t>
+            </w:r>
+          </w:p>
+          <w:p>
+            <w:pPr>
+              <w:spacing w:after="0"/>
+              <w:ind w:left="0"/>
+              <w:jc w:val="left"/>
+            </w:pPr>
+            <w:r>
+              <w:t xml:space="preserve">  …</w:t>
+            </w:r>
+          </w:p>
+          <w:p>
+            <w:pPr>
+              <w:spacing w:after="0"/>
+              <w:ind w:left="0"/>
+              <w:jc w:val="left"/>
+            </w:pPr>
+            <w:r>
+              <w:t>&lt;/Structure&gt;</w:t>
             </w:r>
           </w:p>
         </w:tc>
@@ -9547,125 +9358,21 @@
         <w:pStyle w:val="BodyText"/>
       </w:pPr>
       <w:r>
-        <w:t>Where the map variables are defined elsewhere like this.</w:t>
-      </w:r>
-    </w:p>
-    <w:tbl>
-      <w:tblPr>
-        <w:tblStyle w:val="TableGrid"/>
-        <w:tblW w:w="0" w:type="auto"/>
-        <w:tblInd w:w="144" w:type="dxa"/>
-        <w:tblLook w:val="04A0" w:firstRow="1" w:lastRow="0" w:firstColumn="1" w:lastColumn="0" w:noHBand="0" w:noVBand="1"/>
-      </w:tblPr>
-      <w:tblGrid>
-        <w:gridCol w:w="9432"/>
-      </w:tblGrid>
-      <w:tr>
-        <w:tc>
-          <w:tcPr>
-            <w:tcW w:w="9576" w:type="dxa"/>
-          </w:tcPr>
-          <w:p>
-            <w:pPr>
-              <w:spacing w:after="0"/>
-              <w:ind w:left="0"/>
-              <w:jc w:val="left"/>
-            </w:pPr>
-            <w:r>
-              <w:t>&lt;Float32 name=”</w:t>
-            </w:r>
-            <w:proofErr w:type="spellStart"/>
-            <w:r>
-              <w:t>lat</w:t>
-            </w:r>
-            <w:proofErr w:type="spellEnd"/>
-            <w:r>
-              <w:t>”&gt;</w:t>
-            </w:r>
-          </w:p>
-          <w:p>
-            <w:pPr>
-              <w:spacing w:after="0"/>
-              <w:ind w:left="0"/>
-              <w:jc w:val="left"/>
-            </w:pPr>
-            <w:r>
-              <w:t xml:space="preserve">  &lt;Dimension name=”</w:t>
-            </w:r>
-            <w:proofErr w:type="spellStart"/>
-            <w:r>
-              <w:t>lat</w:t>
-            </w:r>
-            <w:proofErr w:type="spellEnd"/>
-            <w:r>
-              <w:t>”/&gt;</w:t>
-            </w:r>
-          </w:p>
-          <w:p>
-            <w:pPr>
-              <w:spacing w:after="0"/>
-              <w:ind w:left="0"/>
-              <w:jc w:val="left"/>
-            </w:pPr>
-            <w:r>
-              <w:t>&lt;/Float32</w:t>
-            </w:r>
-          </w:p>
-          <w:p>
-            <w:pPr>
-              <w:spacing w:after="0"/>
-              <w:ind w:left="0"/>
-              <w:jc w:val="left"/>
-            </w:pPr>
-            <w:r>
-              <w:t>&lt;Float32 name=”</w:t>
-            </w:r>
-            <w:proofErr w:type="spellStart"/>
-            <w:r>
-              <w:t>lon</w:t>
-            </w:r>
-            <w:proofErr w:type="spellEnd"/>
-            <w:r>
-              <w:t>”&gt;</w:t>
-            </w:r>
-          </w:p>
-          <w:p>
-            <w:pPr>
-              <w:spacing w:after="0"/>
-              <w:ind w:left="0"/>
-              <w:jc w:val="left"/>
-            </w:pPr>
-            <w:r>
-              <w:t xml:space="preserve">  &lt;Dimension name=”</w:t>
-            </w:r>
-            <w:proofErr w:type="spellStart"/>
-            <w:r>
-              <w:t>lon</w:t>
-            </w:r>
-            <w:proofErr w:type="spellEnd"/>
-            <w:r>
-              <w:t>”/&gt;</w:t>
-            </w:r>
-          </w:p>
-          <w:p>
-            <w:pPr>
-              <w:spacing w:after="0"/>
-              <w:ind w:left="0"/>
-              <w:jc w:val="left"/>
-            </w:pPr>
-            <w:r>
-              <w:t>&lt;/Float32&gt;</w:t>
-            </w:r>
-          </w:p>
-        </w:tc>
-      </w:tr>
-    </w:tbl>
-    <w:p>
-      <w:pPr>
-        <w:pStyle w:val="BodyText"/>
-      </w:pPr>
-      <w:r>
-        <w:t>The containing variable, A in the example, will be referred to as the “array variable”.</w:t>
+        <w:t>The Structure contains within it a “structure body”, which is define</w:t>
+      </w:r>
+      <w:r>
+        <w:t>d</w:t>
+      </w:r>
+      <w:r>
+        <w:t xml:space="preserve"> in </w:t>
+      </w:r>
+      <w:proofErr w:type="gramStart"/>
+      <w:r>
+        <w:t>Section ?.</w:t>
+      </w:r>
+      <w:proofErr w:type="gramEnd"/>
+      <w:r>
+        <w:t xml:space="preserve">  The structure body may be followed with a list of dimension references indicating the dimensions of the Structure typed variable.</w:t>
       </w:r>
     </w:p>
     <w:p>
@@ -9681,11 +9388,94 @@
         <w:pStyle w:val="ListNumber"/>
         <w:numPr>
           <w:ilvl w:val="0"/>
-          <w:numId w:val="14"/>
+          <w:numId w:val="5"/>
         </w:numPr>
       </w:pPr>
       <w:r>
-        <w:t>Each map variable MUST have a rank no more than that of the array.</w:t>
+        <w:t>Structures MAY be dimensioned.</w:t>
+      </w:r>
+    </w:p>
+    <w:p>
+      <w:pPr>
+        <w:pStyle w:val="Heading3"/>
+      </w:pPr>
+      <w:bookmarkStart w:id="84" w:name="_Toc328299983"/>
+      <w:bookmarkStart w:id="85" w:name="_Toc328488760"/>
+      <w:r>
+        <w:lastRenderedPageBreak/>
+        <w:t xml:space="preserve">Coverage Variables and </w:t>
+      </w:r>
+      <w:r>
+        <w:t>Maps</w:t>
+      </w:r>
+      <w:bookmarkEnd w:id="84"/>
+      <w:bookmarkEnd w:id="85"/>
+    </w:p>
+    <w:p>
+      <w:pPr>
+        <w:pStyle w:val="BodyText"/>
+      </w:pPr>
+      <w:proofErr w:type="gramStart"/>
+      <w:r>
+        <w:t xml:space="preserve">A </w:t>
+      </w:r>
+      <w:r>
+        <w:t>Coverage</w:t>
+      </w:r>
+      <w:proofErr w:type="gramEnd"/>
+      <w:r>
+        <w:t xml:space="preserve"> is a concept commonly found in many disciplines, where the term refers to a sampled function with both its domain and range explicitly enumerated by variables. DAP2 uses the name ‘Grid’ to denote what the OGC calls a ‘rectangular grid’ [</w:t>
+      </w:r>
+      <w:r>
+        <w:t xml:space="preserve">cite: </w:t>
+      </w:r>
+      <w:r>
+        <w:t>the abstract coverage spec.]. DAP4 expands on this so that other t</w:t>
+      </w:r>
+      <w:r>
+        <w:t xml:space="preserve">ypes of </w:t>
+      </w:r>
+      <w:proofErr w:type="spellStart"/>
+      <w:r>
+        <w:t>C</w:t>
+      </w:r>
+      <w:r>
+        <w:t>overages</w:t>
+      </w:r>
+      <w:proofErr w:type="spellEnd"/>
+      <w:r>
+        <w:t xml:space="preserve"> can be explicitly represented.</w:t>
+      </w:r>
+    </w:p>
+    <w:p>
+      <w:pPr>
+        <w:pStyle w:val="BodyText"/>
+      </w:pPr>
+      <w:r>
+        <w:t xml:space="preserve">In DAP4, the range for a coverage are the values of a </w:t>
+      </w:r>
+      <w:r>
+        <w:t xml:space="preserve">(simple or </w:t>
+      </w:r>
+      <w:r>
+        <w:t>container</w:t>
+      </w:r>
+      <w:r>
+        <w:t xml:space="preserve">) variable </w:t>
+      </w:r>
+      <w:r>
+        <w:t>that includes a specific set of ‘maps’ or ‘coordinate variables’ that define the domain for the sampled function. Taken as whole, this type of variable is called a ‘grid’ for convenience sake.</w:t>
+      </w:r>
+    </w:p>
+    <w:p>
+      <w:pPr>
+        <w:pStyle w:val="BodyText"/>
+      </w:pPr>
+      <w:r>
+        <w:t xml:space="preserve"> </w:t>
+      </w:r>
+      <w:r>
+        <w:t>Using OGC coverage terminology, we have this.</w:t>
       </w:r>
     </w:p>
     <w:p>
@@ -9693,11 +9483,11 @@
         <w:pStyle w:val="ListNumber"/>
         <w:numPr>
           <w:ilvl w:val="0"/>
-          <w:numId w:val="14"/>
+          <w:numId w:val="13"/>
         </w:numPr>
       </w:pPr>
       <w:r>
-        <w:t>An array variable can have as many maps as desired.</w:t>
+        <w:t>The maps specify the ''Domain''</w:t>
       </w:r>
     </w:p>
     <w:p>
@@ -9705,24 +9495,11 @@
         <w:pStyle w:val="ListNumber"/>
         <w:numPr>
           <w:ilvl w:val="0"/>
-          <w:numId w:val="14"/>
+          <w:numId w:val="13"/>
         </w:numPr>
       </w:pPr>
       <w:r>
-        <w:t>The dimensions of the array variable may not contain duplicates so A[</w:t>
-      </w:r>
-      <w:proofErr w:type="spellStart"/>
-      <w:r>
-        <w:t>x</w:t>
-      </w:r>
-      <w:proofErr w:type="gramStart"/>
-      <w:r>
-        <w:t>,x</w:t>
-      </w:r>
-      <w:proofErr w:type="spellEnd"/>
-      <w:proofErr w:type="gramEnd"/>
-      <w:r>
-        <w:t>] is disallowed.</w:t>
+        <w:t>The array specifies the ''Range''</w:t>
       </w:r>
     </w:p>
     <w:p>
@@ -9730,11 +9507,25 @@
         <w:pStyle w:val="ListNumber"/>
         <w:numPr>
           <w:ilvl w:val="0"/>
-          <w:numId w:val="14"/>
+          <w:numId w:val="13"/>
         </w:numPr>
       </w:pPr>
       <w:r>
-        <w:t>Any map duplicates are ignored and the order of declaration of the maps is irrelevant.</w:t>
+        <w:t>The Grid</w:t>
+      </w:r>
+      <w:r>
+        <w:t xml:space="preserve"> is </w:t>
+      </w:r>
+      <w:proofErr w:type="gramStart"/>
+      <w:r>
+        <w:t xml:space="preserve">itself </w:t>
+      </w:r>
+      <w:r>
+        <w:t>a ''Coverage''</w:t>
+      </w:r>
+      <w:proofErr w:type="gramEnd"/>
+      <w:r>
+        <w:t xml:space="preserve"> per OGC.</w:t>
       </w:r>
     </w:p>
     <w:p>
@@ -9742,71 +9533,11 @@
         <w:pStyle w:val="ListNumber"/>
         <w:numPr>
           <w:ilvl w:val="0"/>
-          <w:numId w:val="14"/>
+          <w:numId w:val="13"/>
         </w:numPr>
       </w:pPr>
       <w:r>
-        <w:t xml:space="preserve">A </w:t>
-      </w:r>
-      <w:r>
-        <w:rPr>
-          <w:iCs/>
-        </w:rPr>
-        <w:t>Ma</w:t>
-      </w:r>
-      <w:r>
-        <w:t>p variable</w:t>
-      </w:r>
-      <w:r>
-        <w:t xml:space="preserve"> </w:t>
-      </w:r>
-      <w:r>
-        <w:t>may not have a variable length dimension.</w:t>
-      </w:r>
-    </w:p>
-    <w:p>
-      <w:pPr>
-        <w:pStyle w:val="ListNumber"/>
-        <w:numPr>
-          <w:ilvl w:val="0"/>
-          <w:numId w:val="14"/>
-        </w:numPr>
-      </w:pPr>
-      <w:r>
-        <w:t>The fully-qualified name of a map must either be in the same lexical scope as the array variable, or the map must be in some enclosing scope.</w:t>
-      </w:r>
-    </w:p>
-    <w:p>
-      <w:pPr>
-        <w:pStyle w:val="ListNumber"/>
-        <w:numPr>
-          <w:ilvl w:val="0"/>
-          <w:numId w:val="14"/>
-        </w:numPr>
-      </w:pPr>
-      <w:r>
-        <w:t xml:space="preserve">The set of named </w:t>
-      </w:r>
-      <w:r>
-        <w:t xml:space="preserve">“associated </w:t>
-      </w:r>
-      <w:r>
-        <w:t xml:space="preserve">dimensions for </w:t>
-      </w:r>
-      <w:r>
-        <w:t>a map must be a subset of the set of name</w:t>
-      </w:r>
-      <w:r>
-        <w:t xml:space="preserve">d </w:t>
-      </w:r>
-      <w:r>
-        <w:t xml:space="preserve">“associated </w:t>
-      </w:r>
-      <w:r>
-        <w:t>dimensions” for</w:t>
-      </w:r>
-      <w:r>
-        <w:t xml:space="preserve"> the array variable.</w:t>
+        <w:t>The Domain and Range are sampled functions</w:t>
       </w:r>
     </w:p>
     <w:p>
@@ -9814,1155 +9545,13 @@
         <w:pStyle w:val="BodyText"/>
       </w:pPr>
       <w:r>
-        <w:t>The term “associated</w:t>
-      </w:r>
-      <w:r>
-        <w:t xml:space="preserve"> dimensions</w:t>
-      </w:r>
-      <w:r>
-        <w:t>” is defined as follows.</w:t>
-      </w:r>
-    </w:p>
-    <w:p>
-      <w:pPr>
-        <w:pStyle w:val="ListNumber"/>
-        <w:numPr>
-          <w:ilvl w:val="0"/>
-          <w:numId w:val="33"/>
-        </w:numPr>
-      </w:pPr>
-      <w:r>
-        <w:t xml:space="preserve">The </w:t>
-      </w:r>
-      <w:r>
-        <w:t xml:space="preserve">associated </w:t>
-      </w:r>
-      <w:proofErr w:type="gramStart"/>
-      <w:r>
-        <w:t>dimension</w:t>
-      </w:r>
-      <w:r>
-        <w:t>s</w:t>
-      </w:r>
-      <w:r>
-        <w:t xml:space="preserve"> </w:t>
-      </w:r>
-      <w:r>
-        <w:t>set</w:t>
-      </w:r>
-      <w:r>
-        <w:t xml:space="preserve"> is</w:t>
-      </w:r>
-      <w:proofErr w:type="gramEnd"/>
-      <w:r>
-        <w:t xml:space="preserve"> initialized to empty.</w:t>
-      </w:r>
-    </w:p>
-    <w:p>
-      <w:pPr>
-        <w:pStyle w:val="ListNumber"/>
-        <w:numPr>
-          <w:ilvl w:val="0"/>
-          <w:numId w:val="33"/>
-        </w:numPr>
-      </w:pPr>
-      <w:r>
-        <w:t xml:space="preserve">For each element mentioned in the fully qualified name </w:t>
-      </w:r>
-      <w:r>
-        <w:t xml:space="preserve">(FQN) </w:t>
-      </w:r>
-      <w:r>
-        <w:t xml:space="preserve">of the map or the array variable, </w:t>
-      </w:r>
-      <w:r>
-        <w:t>add any named dimensions associated with FQN element to the associated dimensions set (removing duplicates, of course).</w:t>
-      </w:r>
-    </w:p>
-    <w:p>
-      <w:pPr>
-        <w:pStyle w:val="BodyText"/>
-      </w:pPr>
-      <w:r>
-        <w:t>In practice, the means that an array variable or map variable must take into account any dimensions associated with any enclosing dimensioned Structure.</w:t>
-      </w:r>
-    </w:p>
-    <w:p>
-      <w:pPr>
-        <w:pStyle w:val="Heading2"/>
-      </w:pPr>
-      <w:bookmarkStart w:id="86" w:name="_Toc328299984"/>
-      <w:bookmarkStart w:id="87" w:name="_Toc328486734"/>
-      <w:r>
-        <w:t>Attributes</w:t>
-      </w:r>
-      <w:r>
-        <w:t xml:space="preserve"> and Arbitrary X</w:t>
-      </w:r>
-      <w:r>
-        <w:t>M</w:t>
-      </w:r>
-      <w:r>
-        <w:t>L</w:t>
-      </w:r>
-      <w:bookmarkEnd w:id="86"/>
-      <w:bookmarkEnd w:id="87"/>
-    </w:p>
-    <w:p>
-      <w:pPr>
-        <w:pStyle w:val="Heading3"/>
-      </w:pPr>
-      <w:bookmarkStart w:id="88" w:name="_Toc328299985"/>
-      <w:bookmarkStart w:id="89" w:name="_Toc328486735"/>
-      <w:r>
-        <w:t>Attributes</w:t>
-      </w:r>
-      <w:bookmarkEnd w:id="88"/>
-      <w:bookmarkEnd w:id="89"/>
-    </w:p>
-    <w:p>
-      <w:pPr>
-        <w:pStyle w:val="BodyText"/>
-      </w:pPr>
-      <w:r>
-        <w:t xml:space="preserve">Attributes are defined using the following XML </w:t>
+        <w:t xml:space="preserve">A map is defined using the following XML </w:t>
       </w:r>
       <w:r>
         <w:t>scheme</w:t>
       </w:r>
       <w:r>
         <w:t>.</w:t>
-      </w:r>
-    </w:p>
-    <w:tbl>
-      <w:tblPr>
-        <w:tblStyle w:val="TableGrid"/>
-        <w:tblW w:w="0" w:type="auto"/>
-        <w:tblInd w:w="144" w:type="dxa"/>
-        <w:tblLook w:val="04A0" w:firstRow="1" w:lastRow="0" w:firstColumn="1" w:lastColumn="0" w:noHBand="0" w:noVBand="1"/>
-      </w:tblPr>
-      <w:tblGrid>
-        <w:gridCol w:w="9432"/>
-      </w:tblGrid>
-      <w:tr>
-        <w:tc>
-          <w:tcPr>
-            <w:tcW w:w="9576" w:type="dxa"/>
-          </w:tcPr>
-          <w:p>
-            <w:pPr>
-              <w:spacing w:after="0"/>
-              <w:ind w:left="0"/>
-              <w:jc w:val="left"/>
-            </w:pPr>
-            <w:r>
-              <w:lastRenderedPageBreak/>
-              <w:t>&lt;Attribute name=”name” type=”atomic type name”&gt;</w:t>
-            </w:r>
-          </w:p>
-          <w:p>
-            <w:pPr>
-              <w:spacing w:after="0"/>
-              <w:ind w:left="0"/>
-              <w:jc w:val="left"/>
-            </w:pPr>
-            <w:r>
-              <w:t xml:space="preserve">  &lt;Namespace </w:t>
-            </w:r>
-            <w:proofErr w:type="spellStart"/>
-            <w:r>
-              <w:t>href</w:t>
-            </w:r>
-            <w:proofErr w:type="spellEnd"/>
-            <w:r>
-              <w:t>=</w:t>
-            </w:r>
-            <w:r>
-              <w:t>”</w:t>
-            </w:r>
-            <w:r>
-              <w:t>http://netcdf.ucar.edu/</w:t>
-            </w:r>
-            <w:proofErr w:type="spellStart"/>
-            <w:r>
-              <w:t>cf</w:t>
-            </w:r>
-            <w:proofErr w:type="spellEnd"/>
-            <w:r>
-              <w:t>”/</w:t>
-            </w:r>
-            <w:r>
-              <w:t>&gt;</w:t>
-            </w:r>
-          </w:p>
-          <w:p>
-            <w:pPr>
-              <w:spacing w:after="0"/>
-              <w:ind w:left="0"/>
-              <w:jc w:val="left"/>
-            </w:pPr>
-            <w:r>
-              <w:t xml:space="preserve">  &lt;Value value=”value”/&gt;</w:t>
-            </w:r>
-          </w:p>
-          <w:p>
-            <w:pPr>
-              <w:spacing w:after="0"/>
-              <w:ind w:left="0"/>
-              <w:jc w:val="left"/>
-            </w:pPr>
-            <w:r>
-              <w:t xml:space="preserve">  …</w:t>
-            </w:r>
-          </w:p>
-          <w:p>
-            <w:pPr>
-              <w:spacing w:after="0"/>
-              <w:ind w:left="0"/>
-              <w:jc w:val="left"/>
-            </w:pPr>
-            <w:r>
-              <w:t xml:space="preserve">  &lt;Value value=”value”/&gt;</w:t>
-            </w:r>
-          </w:p>
-          <w:p>
-            <w:pPr>
-              <w:spacing w:after="0"/>
-              <w:ind w:left="0"/>
-              <w:jc w:val="left"/>
-            </w:pPr>
-            <w:r>
-              <w:t>&lt;/Attribute&gt;</w:t>
-            </w:r>
-          </w:p>
-        </w:tc>
-      </w:tr>
-    </w:tbl>
-    <w:p>
-      <w:pPr>
-        <w:pStyle w:val="BodyText"/>
-      </w:pPr>
-      <w:r>
-        <w:t xml:space="preserve">In DAP4, Attributes (not to be confused with XML attributes) are tuples with four components: </w:t>
-      </w:r>
-    </w:p>
-    <w:p>
-      <w:pPr>
-        <w:pStyle w:val="ListBullet"/>
-        <w:numPr>
-          <w:ilvl w:val="1"/>
-          <w:numId w:val="1"/>
-        </w:numPr>
-      </w:pPr>
-      <w:r>
-        <w:t xml:space="preserve">Name </w:t>
-      </w:r>
-    </w:p>
-    <w:p>
-      <w:pPr>
-        <w:pStyle w:val="ListBullet"/>
-        <w:numPr>
-          <w:ilvl w:val="1"/>
-          <w:numId w:val="1"/>
-        </w:numPr>
-      </w:pPr>
-      <w:r>
-        <w:t xml:space="preserve">Type </w:t>
-      </w:r>
-    </w:p>
-    <w:p>
-      <w:pPr>
-        <w:pStyle w:val="ListBullet"/>
-        <w:numPr>
-          <w:ilvl w:val="1"/>
-          <w:numId w:val="1"/>
-        </w:numPr>
-      </w:pPr>
-      <w:r>
-        <w:t xml:space="preserve">Vector of values </w:t>
-      </w:r>
-    </w:p>
-    <w:p>
-      <w:pPr>
-        <w:pStyle w:val="ListBullet"/>
-        <w:numPr>
-          <w:ilvl w:val="1"/>
-          <w:numId w:val="1"/>
-        </w:numPr>
-      </w:pPr>
-      <w:r>
-        <w:t xml:space="preserve">One or more </w:t>
-      </w:r>
-      <w:r>
-        <w:t>Namespace</w:t>
-      </w:r>
-      <w:r>
-        <w:t>s</w:t>
-      </w:r>
-      <w:r>
-        <w:t xml:space="preserve"> (optional)</w:t>
-      </w:r>
-    </w:p>
-    <w:p>
-      <w:pPr>
-        <w:pStyle w:val="BodyText"/>
-      </w:pPr>
-      <w:r>
-        <w:t xml:space="preserve">This differs slightly from DAP2 Attributes because the </w:t>
-      </w:r>
-      <w:r>
-        <w:rPr>
-          <w:i/>
-          <w:iCs/>
-        </w:rPr>
-        <w:t>namespace</w:t>
-      </w:r>
-      <w:r>
-        <w:t xml:space="preserve"> feature has been added, </w:t>
-      </w:r>
-      <w:r>
-        <w:t xml:space="preserve">although </w:t>
-      </w:r>
-      <w:r>
-        <w:t xml:space="preserve">clients can choose to ignore it. </w:t>
-      </w:r>
-      <w:r>
-        <w:t xml:space="preserve">For more about namespaces, refer to </w:t>
-      </w:r>
-      <w:proofErr w:type="gramStart"/>
-      <w:r>
-        <w:t>Section ?.</w:t>
-      </w:r>
-      <w:proofErr w:type="gramEnd"/>
-      <w:r>
-        <w:t xml:space="preserve"> </w:t>
-      </w:r>
-      <w:r>
-        <w:t xml:space="preserve">The intent of including the namespace information is to simplify interactions with semantic web applications where certain </w:t>
-      </w:r>
-      <w:r>
-        <w:t>schemas</w:t>
-      </w:r>
-      <w:r>
-        <w:t xml:space="preserve"> or standards have fo</w:t>
-      </w:r>
-      <w:r>
-        <w:t>rmal definitions of attributes.</w:t>
-      </w:r>
-    </w:p>
-    <w:p>
-      <w:pPr>
-        <w:pStyle w:val="BodyText"/>
-      </w:pPr>
-      <w:r>
-        <w:t xml:space="preserve">Attributes are </w:t>
-      </w:r>
-      <w:r>
-        <w:t xml:space="preserve">typically </w:t>
-      </w:r>
-      <w:r>
-        <w:t>used to associate semantic metadata with the variables in a data source. Attributes are similar to variables in their range of ty</w:t>
-      </w:r>
-      <w:r>
-        <w:t>pes and values, except that they</w:t>
-      </w:r>
-      <w:r>
-        <w:t xml:space="preserve"> are somewhat limited when c</w:t>
-      </w:r>
-      <w:r>
-        <w:t>ompared to those for variables.</w:t>
-      </w:r>
-    </w:p>
-    <w:p>
-      <w:pPr>
-        <w:pStyle w:val="BodyText"/>
-      </w:pPr>
-      <w:r>
-        <w:t>Attributes defined at the top-level within a group are also referred to a</w:t>
-      </w:r>
-      <w:r>
-        <w:t>s “group</w:t>
-      </w:r>
-      <w:r>
-        <w:t xml:space="preserve"> attributes”.</w:t>
-      </w:r>
-    </w:p>
-    <w:p>
-      <w:pPr>
-        <w:pStyle w:val="BodyText"/>
-      </w:pPr>
-      <w:r>
-        <w:t>While the DAP does not require any particular Attributes, some may be requi</w:t>
-      </w:r>
-      <w:r>
-        <w:t>red by various metadata conven</w:t>
-      </w:r>
-      <w:r>
-        <w:t xml:space="preserve">tions. The semantic metadata for a data source comprises the Attributes associated with that data source and its </w:t>
-      </w:r>
-      <w:proofErr w:type="gramStart"/>
-      <w:r>
-        <w:t>variables[</w:t>
-      </w:r>
-      <w:proofErr w:type="gramEnd"/>
-      <w:r>
-        <w:t>14]. Thus, Attributes provide a mechanism by which semantic metadata may be represented without prescribing that a data source use a particular semantic metadata convention or standard.</w:t>
-      </w:r>
-    </w:p>
-    <w:p>
-      <w:pPr>
-        <w:pStyle w:val="Paragraph"/>
-      </w:pPr>
-      <w:r>
-        <w:t>Semantic Limitations</w:t>
-      </w:r>
-    </w:p>
-    <w:p>
-      <w:pPr>
-        <w:pStyle w:val="ListNumber"/>
-        <w:numPr>
-          <w:ilvl w:val="0"/>
-          <w:numId w:val="19"/>
-        </w:numPr>
-      </w:pPr>
-      <w:r>
-        <w:t xml:space="preserve">DAP4 explicitly treats an attribute with one value as an attribute whose value is a one-element vector. </w:t>
-      </w:r>
-    </w:p>
-    <w:p>
-      <w:pPr>
-        <w:pStyle w:val="ListNumber"/>
-        <w:numPr>
-          <w:ilvl w:val="0"/>
-          <w:numId w:val="19"/>
-        </w:numPr>
-      </w:pPr>
-      <w:r>
-        <w:t xml:space="preserve">The following types are allowed for Attributes: </w:t>
-      </w:r>
-    </w:p>
-    <w:p>
-      <w:pPr>
-        <w:pStyle w:val="ListNumber"/>
-        <w:numPr>
-          <w:ilvl w:val="0"/>
-          <w:numId w:val="19"/>
-        </w:numPr>
-      </w:pPr>
-      <w:r>
-        <w:t>All of the Atomic types are allowed as the type for an attribute</w:t>
-      </w:r>
-    </w:p>
-    <w:p>
-      <w:pPr>
-        <w:pStyle w:val="ListNumber"/>
-        <w:numPr>
-          <w:ilvl w:val="0"/>
-          <w:numId w:val="19"/>
-        </w:numPr>
-      </w:pPr>
-      <w:r>
-        <w:t xml:space="preserve">String typed </w:t>
-      </w:r>
-      <w:proofErr w:type="gramStart"/>
-      <w:r>
-        <w:t>Attributes</w:t>
-      </w:r>
-      <w:proofErr w:type="gramEnd"/>
-      <w:r>
-        <w:t xml:space="preserve"> use UTF-8 encoding and Char typed attributes use US-ASCII encoding.</w:t>
-      </w:r>
-    </w:p>
-    <w:p>
-      <w:pPr>
-        <w:pStyle w:val="ListNumber"/>
-        <w:numPr>
-          <w:ilvl w:val="0"/>
-          <w:numId w:val="19"/>
-        </w:numPr>
-      </w:pPr>
-      <w:r>
-        <w:t xml:space="preserve">Attribute value constants MUST conform to the appropriate constant format for the given attribute type and as defined in </w:t>
-      </w:r>
-      <w:proofErr w:type="gramStart"/>
-      <w:r>
-        <w:t>Appendix ?.</w:t>
-      </w:r>
-      <w:proofErr w:type="gramEnd"/>
-    </w:p>
-    <w:p>
-      <w:pPr>
-        <w:pStyle w:val="Heading3"/>
-      </w:pPr>
-      <w:bookmarkStart w:id="90" w:name="_Toc328299986"/>
-      <w:bookmarkStart w:id="91" w:name="_Toc328486736"/>
-      <w:r>
-        <w:t>Arbitrary XML content</w:t>
-      </w:r>
-      <w:bookmarkEnd w:id="90"/>
-      <w:bookmarkEnd w:id="91"/>
-      <w:r>
-        <w:t xml:space="preserve"> </w:t>
-      </w:r>
-    </w:p>
-    <w:p>
-      <w:pPr>
-        <w:pStyle w:val="BodyText"/>
-      </w:pPr>
-      <w:r>
-        <w:t xml:space="preserve">By supporting an explicit type to hold </w:t>
-      </w:r>
-      <w:r>
-        <w:t>“</w:t>
-      </w:r>
-      <w:r>
-        <w:t>arbitrary XML</w:t>
-      </w:r>
-      <w:r>
-        <w:t>”</w:t>
-      </w:r>
-      <w:r>
-        <w:t xml:space="preserve"> markup, DAP4 provides a way for the protocol to transport information encoded in XML along with the attributes read from the dataset itself. This has proved very useful in work with semantic web software. </w:t>
-      </w:r>
-    </w:p>
-    <w:p>
-      <w:pPr>
-        <w:pStyle w:val="BodyText"/>
-      </w:pPr>
-      <w:r>
-        <w:t xml:space="preserve">In an XML representation of DAP4, the name is optional, the XML element is </w:t>
-      </w:r>
-      <w:r>
-        <w:rPr>
-          <w:i/>
-          <w:iCs/>
-        </w:rPr>
-        <w:t>&lt;</w:t>
-      </w:r>
-      <w:proofErr w:type="spellStart"/>
-      <w:r>
-        <w:rPr>
-          <w:i/>
-          <w:iCs/>
-        </w:rPr>
-        <w:t>OtherXML</w:t>
-      </w:r>
-      <w:proofErr w:type="spellEnd"/>
-      <w:r>
-        <w:rPr>
-          <w:i/>
-          <w:iCs/>
-        </w:rPr>
-        <w:t>/&gt;</w:t>
-      </w:r>
-      <w:r>
-        <w:t xml:space="preserve"> and there are no </w:t>
-      </w:r>
-      <w:r>
-        <w:rPr>
-          <w:i/>
-          <w:iCs/>
-        </w:rPr>
-        <w:t>&lt;value/&gt;</w:t>
-      </w:r>
-      <w:r>
-        <w:t xml:space="preserve"> elements because the </w:t>
-      </w:r>
-      <w:r>
-        <w:t>“</w:t>
-      </w:r>
-      <w:r>
-        <w:t>other xml</w:t>
-      </w:r>
-      <w:r>
-        <w:t>”</w:t>
-      </w:r>
-      <w:r>
-        <w:t xml:space="preserve"> appears as the content of the </w:t>
-      </w:r>
-      <w:r>
-        <w:rPr>
-          <w:i/>
-          <w:iCs/>
-        </w:rPr>
-        <w:t>&lt;</w:t>
-      </w:r>
-      <w:proofErr w:type="spellStart"/>
-      <w:r>
-        <w:rPr>
-          <w:i/>
-          <w:iCs/>
-        </w:rPr>
-        <w:t>OtherXML</w:t>
-      </w:r>
-      <w:proofErr w:type="spellEnd"/>
-      <w:r>
-        <w:rPr>
-          <w:i/>
-          <w:iCs/>
-        </w:rPr>
-        <w:t>/&gt;</w:t>
-      </w:r>
-      <w:r>
-        <w:t xml:space="preserve"> element. The value of the attribute must be valid XML and must be distinct from </w:t>
-      </w:r>
-      <w:r>
-        <w:lastRenderedPageBreak/>
-        <w:t xml:space="preserve">the XML markup used to encode elements of the DAP4 data model (i.e., in a practical sense, the </w:t>
-      </w:r>
-      <w:r>
-        <w:t>conten</w:t>
-      </w:r>
-      <w:r>
-        <w:t>t</w:t>
-      </w:r>
-      <w:r>
-        <w:t xml:space="preserve"> of an </w:t>
-      </w:r>
-      <w:r>
-        <w:t>&lt;</w:t>
-      </w:r>
-      <w:proofErr w:type="spellStart"/>
-      <w:r>
-        <w:t>OtherXML</w:t>
-      </w:r>
-      <w:proofErr w:type="spellEnd"/>
-      <w:r>
-        <w:t>&gt;</w:t>
-      </w:r>
-      <w:r>
-        <w:t xml:space="preserve"> </w:t>
-      </w:r>
-      <w:r>
-        <w:t>attribute will</w:t>
-      </w:r>
-      <w:r>
-        <w:t xml:space="preserve"> be in a namespace other than DAP4). </w:t>
-      </w:r>
-    </w:p>
-    <w:p>
-      <w:pPr>
-        <w:pStyle w:val="Heading3"/>
-      </w:pPr>
-      <w:bookmarkStart w:id="92" w:name="_Toc328299987"/>
-      <w:bookmarkStart w:id="93" w:name="_Toc328486737"/>
-      <w:r>
-        <w:t xml:space="preserve">Attribute </w:t>
-      </w:r>
-      <w:r>
-        <w:t xml:space="preserve">and </w:t>
-      </w:r>
-      <w:proofErr w:type="spellStart"/>
-      <w:r>
-        <w:t>OtherXML</w:t>
-      </w:r>
-      <w:proofErr w:type="spellEnd"/>
-      <w:r>
-        <w:t xml:space="preserve"> </w:t>
-      </w:r>
-      <w:r>
-        <w:t>Specification</w:t>
-      </w:r>
-      <w:r>
-        <w:t xml:space="preserve"> and Placement</w:t>
-      </w:r>
-      <w:bookmarkEnd w:id="92"/>
-      <w:bookmarkEnd w:id="93"/>
-    </w:p>
-    <w:p>
-      <w:pPr>
-        <w:pStyle w:val="BodyText"/>
-      </w:pPr>
-      <w:r>
-        <w:t xml:space="preserve">Attribute </w:t>
-      </w:r>
-      <w:r>
-        <w:t xml:space="preserve">and </w:t>
-      </w:r>
-      <w:proofErr w:type="spellStart"/>
-      <w:r>
-        <w:t>OtherXML</w:t>
-      </w:r>
-      <w:proofErr w:type="spellEnd"/>
-      <w:r>
-        <w:t xml:space="preserve"> </w:t>
-      </w:r>
-      <w:r>
-        <w:t>declarations MAY occur within the bod</w:t>
-      </w:r>
-      <w:r>
-        <w:t xml:space="preserve">y of the following XML elements: Group, Dimension, Variable, </w:t>
-      </w:r>
-      <w:r>
-        <w:t xml:space="preserve">Field, </w:t>
-      </w:r>
-      <w:r>
-        <w:t xml:space="preserve">and </w:t>
-      </w:r>
-      <w:r>
-        <w:t>S</w:t>
-      </w:r>
-      <w:r>
-        <w:t>tructure</w:t>
-      </w:r>
-      <w:r>
-        <w:t>.</w:t>
-      </w:r>
-    </w:p>
-    <w:p>
-      <w:pPr>
-        <w:pStyle w:val="Heading2"/>
-      </w:pPr>
-      <w:bookmarkStart w:id="94" w:name="_Toc328299989"/>
-      <w:bookmarkStart w:id="95" w:name="_Toc328486738"/>
-      <w:r>
-        <w:t>Namespaces</w:t>
-      </w:r>
-      <w:bookmarkEnd w:id="94"/>
-      <w:bookmarkEnd w:id="95"/>
-    </w:p>
-    <w:p>
-      <w:pPr>
-        <w:pStyle w:val="BodyText"/>
-      </w:pPr>
-      <w:r>
-        <w:t>All elements of the DDX, Groups, Dimensions, Variables, and Attributes can contain an associated Namespace element. The namespace’s value is defined in the form of an XML style URI string defining the context for interpreting the element containing the namespace. Suppose, hypothetically, that we wanted to specify that an Attribute is to be interpreted as a CF convention []. One might specify this as follows.</w:t>
-      </w:r>
-    </w:p>
-    <w:tbl>
-      <w:tblPr>
-        <w:tblStyle w:val="TableGrid"/>
-        <w:tblW w:w="0" w:type="auto"/>
-        <w:tblInd w:w="144" w:type="dxa"/>
-        <w:tblLook w:val="04A0" w:firstRow="1" w:lastRow="0" w:firstColumn="1" w:lastColumn="0" w:noHBand="0" w:noVBand="1"/>
-      </w:tblPr>
-      <w:tblGrid>
-        <w:gridCol w:w="9432"/>
-      </w:tblGrid>
-      <w:tr>
-        <w:tc>
-          <w:tcPr>
-            <w:tcW w:w="9576" w:type="dxa"/>
-          </w:tcPr>
-          <w:p>
-            <w:pPr>
-              <w:spacing w:after="0"/>
-              <w:ind w:left="0"/>
-              <w:jc w:val="left"/>
-            </w:pPr>
-            <w:r>
-              <w:t>&lt;Attribute name=”latitude”&gt;</w:t>
-            </w:r>
-          </w:p>
-          <w:p>
-            <w:pPr>
-              <w:spacing w:after="0"/>
-              <w:ind w:left="0"/>
-              <w:jc w:val="left"/>
-            </w:pPr>
-            <w:r>
-              <w:t xml:space="preserve">  &lt;Namespace </w:t>
-            </w:r>
-            <w:proofErr w:type="spellStart"/>
-            <w:r>
-              <w:t>href</w:t>
-            </w:r>
-            <w:proofErr w:type="spellEnd"/>
-            <w:r>
-              <w:t>=”</w:t>
-            </w:r>
-            <w:r>
-              <w:t>http://cf.netcdf.unidata.ucar.edu</w:t>
-            </w:r>
-            <w:r>
-              <w:t>”/&gt;</w:t>
-            </w:r>
-          </w:p>
-          <w:p>
-            <w:pPr>
-              <w:spacing w:after="0"/>
-              <w:ind w:left="0"/>
-              <w:jc w:val="left"/>
-            </w:pPr>
-            <w:r>
-              <w:t xml:space="preserve">  …</w:t>
-            </w:r>
-          </w:p>
-          <w:p>
-            <w:pPr>
-              <w:spacing w:after="0"/>
-              <w:ind w:left="0"/>
-              <w:jc w:val="left"/>
-            </w:pPr>
-            <w:r>
-              <w:t>&lt;/Attribute&gt;</w:t>
-            </w:r>
-          </w:p>
-        </w:tc>
-      </w:tr>
-    </w:tbl>
-    <w:p>
-      <w:pPr>
-        <w:pStyle w:val="BodyText"/>
-      </w:pPr>
-      <w:r>
-        <w:t>Note that this is not to claim that this is how to specify a CF convention; this is purely hypothetical.</w:t>
-      </w:r>
-    </w:p>
-    <w:p>
-      <w:pPr>
-        <w:rPr>
-          <w:b/>
-          <w:bCs/>
-          <w:snapToGrid w:val="0"/>
-          <w:sz w:val="28"/>
-          <w:szCs w:val="24"/>
-        </w:rPr>
-      </w:pPr>
-      <w:r>
-        <w:br w:type="page"/>
-      </w:r>
-    </w:p>
-    <w:p>
-      <w:pPr>
-        <w:pStyle w:val="Heading1"/>
-      </w:pPr>
-      <w:bookmarkStart w:id="96" w:name="_Toc328300003"/>
-      <w:bookmarkStart w:id="97" w:name="_Toc328486739"/>
-      <w:r>
-        <w:lastRenderedPageBreak/>
-        <w:t>Data Representation</w:t>
-      </w:r>
-      <w:bookmarkEnd w:id="97"/>
-    </w:p>
-    <w:p>
-      <w:pPr>
-        <w:pStyle w:val="BodyText"/>
-      </w:pPr>
-      <w:r>
-        <w:t>Data can be an elusive concept. Data may exist in some storage format on some disk somewhere, on paper somewhere else, in active memory on some server, or transmitted along some wire between two computers. All these can still represent the same data. That is, there is an important distinction to be made between the data and its representation. The data consist of numbers: abstract entities that usually represent measurements of something, somewhere. Data also consist of the relationships between those numbers, as when one number defines a time at which some quantity was measured.</w:t>
-      </w:r>
-    </w:p>
-    <w:p>
-      <w:pPr>
-        <w:pStyle w:val="BodyText"/>
-      </w:pPr>
-      <w:r>
-        <w:t xml:space="preserve">The abstract existence of data is in contrast to its concrete representation, which is how we manipulate and store it. Data can be stored as ASCII strings in a file on a disk, or as twos-complement integers in the memory of some computer, or as numbers printed on a page.  It can be stored in </w:t>
-      </w:r>
-      <w:proofErr w:type="spellStart"/>
-      <w:r>
-        <w:t>netCDF</w:t>
-      </w:r>
-      <w:proofErr w:type="spellEnd"/>
-      <w:r>
-        <w:t>, HDF5, GRIB, JGOFS, a relational database and any number of other digital storage forms.</w:t>
-      </w:r>
-    </w:p>
-    <w:p>
-      <w:pPr>
-        <w:pStyle w:val="BodyText"/>
-      </w:pPr>
-      <w:r>
-        <w:t xml:space="preserve">The DAP specifies a particular representation of data, to be used in transmitting that data from one computer to another. This representation of some data is sometimes referred to as the </w:t>
-      </w:r>
-      <w:r>
-        <w:t>serialized</w:t>
-      </w:r>
-      <w:r>
-        <w:t xml:space="preserve"> </w:t>
-      </w:r>
-      <w:r>
-        <w:t xml:space="preserve">representation of that data, as </w:t>
-      </w:r>
-      <w:r>
-        <w:t>distinguish</w:t>
-      </w:r>
-      <w:r>
-        <w:t xml:space="preserve">ed </w:t>
-      </w:r>
-      <w:r>
-        <w:t>from the representations used in some computer’s memory. The DAP standard outlined in this document has nothing at all to say about how data is stored or represented on either the sending or the receiving computer. The DAP transmission format is completely independent of these details.</w:t>
-      </w:r>
-    </w:p>
-    <w:p>
-      <w:pPr>
-        <w:pStyle w:val="Heading2"/>
-      </w:pPr>
-      <w:bookmarkStart w:id="98" w:name="_Toc328486740"/>
-      <w:r>
-        <w:t>Structure of the metadata (DDX) Part</w:t>
-      </w:r>
-      <w:bookmarkEnd w:id="98"/>
-    </w:p>
-    <w:p>
-      <w:pPr>
-        <w:pStyle w:val="BodyText"/>
-      </w:pPr>
-      <w:r>
-        <w:t>The respons</w:t>
-      </w:r>
-      <w:r>
-        <w:t xml:space="preserve">e document, called the </w:t>
-      </w:r>
-      <w:proofErr w:type="spellStart"/>
-      <w:r>
-        <w:t>DataDDX</w:t>
-      </w:r>
-      <w:proofErr w:type="spellEnd"/>
-      <w:r>
-        <w:t>, uses the Multipart-M</w:t>
-      </w:r>
-      <w:r>
-        <w:t>ime standard</w:t>
-      </w:r>
-      <w:r>
-        <w:t xml:space="preserve"> [cite: Multipurpose Internet Mail Extensions (MIME) Part One: Format of Internet Message Bodies]</w:t>
-      </w:r>
-      <w:r>
-        <w:t>. The response is the server's answer to a request for data from a client. A response</w:t>
-      </w:r>
-      <w:r>
-        <w:t xml:space="preserve"> will consist of two parts (in the Multipart-MIME sense):</w:t>
-      </w:r>
-    </w:p>
-    <w:p>
-      <w:pPr>
-        <w:pStyle w:val="ListNumber"/>
-        <w:numPr>
-          <w:ilvl w:val="0"/>
-          <w:numId w:val="24"/>
-        </w:numPr>
-      </w:pPr>
-      <w:r>
-        <w:t>A DDX that has no attribute information and contains (only) the variables requested; and</w:t>
-      </w:r>
-    </w:p>
-    <w:p>
-      <w:pPr>
-        <w:pStyle w:val="ListNumber"/>
-      </w:pPr>
-      <w:r>
-        <w:t xml:space="preserve">A binary part that contains the data for those variables </w:t>
-      </w:r>
-    </w:p>
-    <w:p>
-      <w:pPr>
-        <w:pStyle w:val="BodyText"/>
-      </w:pPr>
-      <w:r>
-        <w:t>The first part always contains the DDX. Note that the Content-Type of this part is “text/xml” and that its charset parameter is UTF-8. Note also that the transfer enco</w:t>
-      </w:r>
-      <w:r>
-        <w:t>ding is binary. The boundary is a unique 128 bit value used to separate the Multipart-MIME parts.</w:t>
-      </w:r>
-    </w:p>
-    <w:tbl>
-      <w:tblPr>
-        <w:tblStyle w:val="TableGrid"/>
-        <w:tblW w:w="0" w:type="auto"/>
-        <w:tblBorders>
-          <w:insideH w:val="none" w:sz="0" w:space="0" w:color="auto"/>
-          <w:insideV w:val="none" w:sz="0" w:space="0" w:color="auto"/>
-        </w:tblBorders>
-        <w:tblLook w:val="04A0" w:firstRow="1" w:lastRow="0" w:firstColumn="1" w:lastColumn="0" w:noHBand="0" w:noVBand="1"/>
-      </w:tblPr>
-      <w:tblGrid>
-        <w:gridCol w:w="9576"/>
-      </w:tblGrid>
-      <w:tr>
-        <w:tc>
-          <w:tcPr>
-            <w:tcW w:w="9576" w:type="dxa"/>
-          </w:tcPr>
-          <w:p>
-            <w:pPr>
-              <w:spacing w:after="0"/>
-              <w:ind w:left="0"/>
-              <w:jc w:val="left"/>
-            </w:pPr>
-            <w:r>
-              <w:t>--&lt;&lt;boundary&gt;&gt;</w:t>
-            </w:r>
-          </w:p>
-        </w:tc>
-      </w:tr>
-      <w:tr>
-        <w:tc>
-          <w:tcPr>
-            <w:tcW w:w="9576" w:type="dxa"/>
-          </w:tcPr>
-          <w:p>
-            <w:pPr>
-              <w:spacing w:after="0"/>
-              <w:ind w:left="0"/>
-              <w:jc w:val="left"/>
-            </w:pPr>
-            <w:r>
-              <w:t>Content-Type: text/xml; charset=UTF-8</w:t>
-            </w:r>
-          </w:p>
-        </w:tc>
-      </w:tr>
-      <w:tr>
-        <w:tc>
-          <w:tcPr>
-            <w:tcW w:w="9576" w:type="dxa"/>
-          </w:tcPr>
-          <w:p>
-            <w:pPr>
-              <w:spacing w:after="0"/>
-              <w:ind w:left="0"/>
-              <w:jc w:val="left"/>
-            </w:pPr>
-            <w:r>
-              <w:t>Content-Transfer-Encoding: binary</w:t>
-            </w:r>
-          </w:p>
-        </w:tc>
-      </w:tr>
-      <w:tr>
-        <w:tc>
-          <w:tcPr>
-            <w:tcW w:w="9576" w:type="dxa"/>
-          </w:tcPr>
-          <w:p>
-            <w:pPr>
-              <w:spacing w:after="0"/>
-              <w:ind w:left="0"/>
-              <w:jc w:val="left"/>
-            </w:pPr>
-            <w:r>
-              <w:t xml:space="preserve">Content-Description: </w:t>
-            </w:r>
-            <w:proofErr w:type="spellStart"/>
-            <w:r>
-              <w:t>ddx</w:t>
-            </w:r>
-            <w:proofErr w:type="spellEnd"/>
-          </w:p>
-        </w:tc>
-      </w:tr>
-      <w:tr>
-        <w:tc>
-          <w:tcPr>
-            <w:tcW w:w="9576" w:type="dxa"/>
-          </w:tcPr>
-          <w:p>
-            <w:pPr>
-              <w:spacing w:after="0"/>
-              <w:ind w:left="0"/>
-              <w:jc w:val="left"/>
-            </w:pPr>
-            <w:r>
-              <w:t>Content-Id: &lt;&lt;start-id&gt;&gt;</w:t>
-            </w:r>
-          </w:p>
-        </w:tc>
-      </w:tr>
-      <w:tr>
-        <w:tc>
-          <w:tcPr>
-            <w:tcW w:w="9576" w:type="dxa"/>
-          </w:tcPr>
-          <w:p>
-            <w:pPr>
-              <w:spacing w:after="0"/>
-              <w:ind w:left="0"/>
-              <w:jc w:val="left"/>
-            </w:pPr>
-          </w:p>
-        </w:tc>
-      </w:tr>
-      <w:tr>
-        <w:tc>
-          <w:tcPr>
-            <w:tcW w:w="9576" w:type="dxa"/>
-          </w:tcPr>
-          <w:p>
-            <w:pPr>
-              <w:spacing w:after="0"/>
-              <w:ind w:left="0"/>
-              <w:jc w:val="left"/>
-            </w:pPr>
-            <w:r>
-              <w:t>&lt;&lt;DDX here&gt;&gt;</w:t>
-            </w:r>
-          </w:p>
-        </w:tc>
-      </w:tr>
-      <w:tr>
-        <w:tc>
-          <w:tcPr>
-            <w:tcW w:w="9576" w:type="dxa"/>
-          </w:tcPr>
-          <w:p>
-            <w:pPr>
-              <w:spacing w:after="0"/>
-              <w:ind w:left="0"/>
-              <w:jc w:val="left"/>
-            </w:pPr>
-            <w:r>
-              <w:t>--&lt;&lt;boundary&gt;&gt;</w:t>
-            </w:r>
-          </w:p>
-        </w:tc>
-      </w:tr>
-      <w:tr>
-        <w:tc>
-          <w:tcPr>
-            <w:tcW w:w="9576" w:type="dxa"/>
-          </w:tcPr>
-          <w:p>
-            <w:pPr>
-              <w:spacing w:after="0"/>
-              <w:ind w:left="0"/>
-              <w:jc w:val="left"/>
-            </w:pPr>
-            <w:r>
-              <w:t>...</w:t>
-            </w:r>
-          </w:p>
-        </w:tc>
-      </w:tr>
-    </w:tbl>
-    <w:p>
-      <w:pPr>
-        <w:pStyle w:val="Heading2"/>
-      </w:pPr>
-      <w:bookmarkStart w:id="99" w:name="_Toc328486741"/>
-      <w:r>
-        <w:t>Structure of the binary part</w:t>
-      </w:r>
-      <w:bookmarkEnd w:id="99"/>
-    </w:p>
-    <w:p>
-      <w:pPr>
-        <w:pStyle w:val="BodyText"/>
-      </w:pPr>
-      <w:r>
-        <w:t xml:space="preserve">The binary part starts with the MIME headers for a Part </w:t>
-      </w:r>
-      <w:r>
-        <w:t>in a mult</w:t>
-      </w:r>
-      <w:r>
-        <w:t>ipart-related document.</w:t>
-      </w:r>
-      <w:r>
-        <w:t xml:space="preserve"> </w:t>
-      </w:r>
-      <w:proofErr w:type="gramStart"/>
-      <w:r>
-        <w:t>entire</w:t>
-      </w:r>
-      <w:proofErr w:type="gramEnd"/>
-      <w:r>
-        <w:t xml:space="preserve"> binary content of the response is contained in a second Multipart-MIME part. Note that the </w:t>
-      </w:r>
-      <w:r>
-        <w:lastRenderedPageBreak/>
-        <w:t>“Content-Type” of this part is “application/x-dap-big-endian” or “application/x-dap-little-endian”. The client will use this header to correctly decode data values. The “Content-Length” header is present here to help internet tools (such as caches) when the server can realistically know the size of the data to be serialized before the serialization takes place. A value of -1 indicates an unknown size.</w:t>
       </w:r>
     </w:p>
     <w:tbl>
@@ -10991,233 +9580,1556 @@
               <w:jc w:val="left"/>
             </w:pPr>
             <w:r>
+              <w:t>&lt;Map name=”FQN for some variable defined in the DDX” /&gt;</w:t>
+            </w:r>
+          </w:p>
+        </w:tc>
+      </w:tr>
+    </w:tbl>
+    <w:p>
+      <w:pPr>
+        <w:pStyle w:val="BodyText"/>
+      </w:pPr>
+      <w:r>
+        <w:t>An example might look like this.</w:t>
+      </w:r>
+    </w:p>
+    <w:tbl>
+      <w:tblPr>
+        <w:tblStyle w:val="TableGrid"/>
+        <w:tblW w:w="0" w:type="auto"/>
+        <w:tblInd w:w="144" w:type="dxa"/>
+        <w:tblLook w:val="04A0" w:firstRow="1" w:lastRow="0" w:firstColumn="1" w:lastColumn="0" w:noHBand="0" w:noVBand="1"/>
+      </w:tblPr>
+      <w:tblGrid>
+        <w:gridCol w:w="9432"/>
+      </w:tblGrid>
+      <w:tr>
+        <w:tc>
+          <w:tcPr>
+            <w:tcW w:w="9576" w:type="dxa"/>
+          </w:tcPr>
+          <w:p>
+            <w:pPr>
+              <w:spacing w:after="0"/>
+              <w:ind w:left="0"/>
+              <w:jc w:val="left"/>
+            </w:pPr>
+            <w:r>
+              <w:t>&lt;Float32 name=”A”&gt;</w:t>
+            </w:r>
+          </w:p>
+          <w:p>
+            <w:pPr>
+              <w:spacing w:after="0"/>
+              <w:ind w:left="0"/>
+              <w:jc w:val="left"/>
+            </w:pPr>
+            <w:r>
+              <w:t xml:space="preserve">  &lt;Dimension name=”</w:t>
+            </w:r>
+            <w:proofErr w:type="spellStart"/>
+            <w:r>
+              <w:t>lat</w:t>
+            </w:r>
+            <w:proofErr w:type="spellEnd"/>
+            <w:r>
+              <w:t>”/&gt;</w:t>
+            </w:r>
+          </w:p>
+          <w:p>
+            <w:pPr>
+              <w:spacing w:after="0"/>
+              <w:ind w:left="0"/>
+              <w:jc w:val="left"/>
+            </w:pPr>
+            <w:r>
+              <w:t xml:space="preserve">  &lt;Dimension name=”</w:t>
+            </w:r>
+            <w:proofErr w:type="spellStart"/>
+            <w:r>
+              <w:t>lat</w:t>
+            </w:r>
+            <w:proofErr w:type="spellEnd"/>
+            <w:r>
+              <w:t>”/&gt;</w:t>
+            </w:r>
+          </w:p>
+          <w:p>
+            <w:pPr>
+              <w:spacing w:after="0"/>
+              <w:ind w:left="0"/>
+              <w:jc w:val="left"/>
+            </w:pPr>
+            <w:r>
+              <w:t xml:space="preserve">  &lt;Map name=”</w:t>
+            </w:r>
+            <w:proofErr w:type="spellStart"/>
+            <w:r>
+              <w:t>lat</w:t>
+            </w:r>
+            <w:proofErr w:type="spellEnd"/>
+            <w:r>
+              <w:t>”/&gt;</w:t>
+            </w:r>
+          </w:p>
+          <w:p>
+            <w:pPr>
+              <w:spacing w:after="0"/>
+              <w:ind w:left="0"/>
+              <w:jc w:val="left"/>
+            </w:pPr>
+            <w:r>
+              <w:t xml:space="preserve">  &lt;Map name=”</w:t>
+            </w:r>
+            <w:proofErr w:type="spellStart"/>
+            <w:r>
+              <w:t>lon</w:t>
+            </w:r>
+            <w:proofErr w:type="spellEnd"/>
+            <w:r>
+              <w:t>”/&gt;</w:t>
+            </w:r>
+          </w:p>
+          <w:p>
+            <w:pPr>
+              <w:spacing w:after="0"/>
+              <w:ind w:left="0"/>
+              <w:jc w:val="left"/>
+            </w:pPr>
+            <w:r>
+              <w:t>&lt;/Float32&gt;</w:t>
+            </w:r>
+          </w:p>
+        </w:tc>
+      </w:tr>
+    </w:tbl>
+    <w:p>
+      <w:pPr>
+        <w:pStyle w:val="BodyText"/>
+      </w:pPr>
+      <w:r>
+        <w:t>Where the map variables are defined elsewhere like this.</w:t>
+      </w:r>
+    </w:p>
+    <w:tbl>
+      <w:tblPr>
+        <w:tblStyle w:val="TableGrid"/>
+        <w:tblW w:w="0" w:type="auto"/>
+        <w:tblInd w:w="144" w:type="dxa"/>
+        <w:tblLook w:val="04A0" w:firstRow="1" w:lastRow="0" w:firstColumn="1" w:lastColumn="0" w:noHBand="0" w:noVBand="1"/>
+      </w:tblPr>
+      <w:tblGrid>
+        <w:gridCol w:w="9432"/>
+      </w:tblGrid>
+      <w:tr>
+        <w:tc>
+          <w:tcPr>
+            <w:tcW w:w="9576" w:type="dxa"/>
+          </w:tcPr>
+          <w:p>
+            <w:pPr>
+              <w:spacing w:after="0"/>
+              <w:ind w:left="0"/>
+              <w:jc w:val="left"/>
+            </w:pPr>
+            <w:r>
+              <w:t>&lt;Float32 name=”</w:t>
+            </w:r>
+            <w:proofErr w:type="spellStart"/>
+            <w:r>
+              <w:t>lat</w:t>
+            </w:r>
+            <w:proofErr w:type="spellEnd"/>
+            <w:r>
+              <w:t>”&gt;</w:t>
+            </w:r>
+          </w:p>
+          <w:p>
+            <w:pPr>
+              <w:spacing w:after="0"/>
+              <w:ind w:left="0"/>
+              <w:jc w:val="left"/>
+            </w:pPr>
+            <w:r>
+              <w:t xml:space="preserve">  &lt;Dimension name=”</w:t>
+            </w:r>
+            <w:proofErr w:type="spellStart"/>
+            <w:r>
+              <w:t>lat</w:t>
+            </w:r>
+            <w:proofErr w:type="spellEnd"/>
+            <w:r>
+              <w:t>”/&gt;</w:t>
+            </w:r>
+          </w:p>
+          <w:p>
+            <w:pPr>
+              <w:spacing w:after="0"/>
+              <w:ind w:left="0"/>
+              <w:jc w:val="left"/>
+            </w:pPr>
+            <w:r>
+              <w:t>&lt;/Float32</w:t>
+            </w:r>
+          </w:p>
+          <w:p>
+            <w:pPr>
+              <w:spacing w:after="0"/>
+              <w:ind w:left="0"/>
+              <w:jc w:val="left"/>
+            </w:pPr>
+            <w:r>
+              <w:t>&lt;Float32 name=”</w:t>
+            </w:r>
+            <w:proofErr w:type="spellStart"/>
+            <w:r>
+              <w:t>lon</w:t>
+            </w:r>
+            <w:proofErr w:type="spellEnd"/>
+            <w:r>
+              <w:t>”&gt;</w:t>
+            </w:r>
+          </w:p>
+          <w:p>
+            <w:pPr>
+              <w:spacing w:after="0"/>
+              <w:ind w:left="0"/>
+              <w:jc w:val="left"/>
+            </w:pPr>
+            <w:r>
+              <w:t xml:space="preserve">  &lt;Dimension name=”</w:t>
+            </w:r>
+            <w:proofErr w:type="spellStart"/>
+            <w:r>
+              <w:t>lon</w:t>
+            </w:r>
+            <w:proofErr w:type="spellEnd"/>
+            <w:r>
+              <w:t>”/&gt;</w:t>
+            </w:r>
+          </w:p>
+          <w:p>
+            <w:pPr>
+              <w:spacing w:after="0"/>
+              <w:ind w:left="0"/>
+              <w:jc w:val="left"/>
+            </w:pPr>
+            <w:r>
+              <w:t>&lt;/Float32&gt;</w:t>
+            </w:r>
+          </w:p>
+        </w:tc>
+      </w:tr>
+    </w:tbl>
+    <w:p>
+      <w:pPr>
+        <w:pStyle w:val="BodyText"/>
+      </w:pPr>
+      <w:r>
+        <w:t>The containing variable, A in the example, will be referred to as the “array variable”.</w:t>
+      </w:r>
+    </w:p>
+    <w:p>
+      <w:pPr>
+        <w:pStyle w:val="Paragraph"/>
+      </w:pPr>
+      <w:r>
+        <w:t>Semantic Limitations</w:t>
+      </w:r>
+    </w:p>
+    <w:p>
+      <w:pPr>
+        <w:pStyle w:val="ListNumber"/>
+        <w:numPr>
+          <w:ilvl w:val="0"/>
+          <w:numId w:val="14"/>
+        </w:numPr>
+      </w:pPr>
+      <w:r>
+        <w:t>Each map variable MUST have a rank no more than that of the array.</w:t>
+      </w:r>
+    </w:p>
+    <w:p>
+      <w:pPr>
+        <w:pStyle w:val="ListNumber"/>
+        <w:numPr>
+          <w:ilvl w:val="0"/>
+          <w:numId w:val="14"/>
+        </w:numPr>
+      </w:pPr>
+      <w:r>
+        <w:t>An array variable can have as many maps as desired.</w:t>
+      </w:r>
+    </w:p>
+    <w:p>
+      <w:pPr>
+        <w:pStyle w:val="ListNumber"/>
+        <w:numPr>
+          <w:ilvl w:val="0"/>
+          <w:numId w:val="14"/>
+        </w:numPr>
+      </w:pPr>
+      <w:r>
+        <w:t>The dimensions of the array variable may not contain duplicates so A[</w:t>
+      </w:r>
+      <w:proofErr w:type="spellStart"/>
+      <w:r>
+        <w:t>x</w:t>
+      </w:r>
+      <w:proofErr w:type="gramStart"/>
+      <w:r>
+        <w:t>,x</w:t>
+      </w:r>
+      <w:proofErr w:type="spellEnd"/>
+      <w:proofErr w:type="gramEnd"/>
+      <w:r>
+        <w:t>] is disallowed.</w:t>
+      </w:r>
+    </w:p>
+    <w:p>
+      <w:pPr>
+        <w:pStyle w:val="ListNumber"/>
+        <w:numPr>
+          <w:ilvl w:val="0"/>
+          <w:numId w:val="14"/>
+        </w:numPr>
+      </w:pPr>
+      <w:r>
+        <w:t>Any map duplicates are ignored and the order of declaration of the maps is irrelevant.</w:t>
+      </w:r>
+    </w:p>
+    <w:p>
+      <w:pPr>
+        <w:pStyle w:val="ListNumber"/>
+        <w:numPr>
+          <w:ilvl w:val="0"/>
+          <w:numId w:val="14"/>
+        </w:numPr>
+      </w:pPr>
+      <w:r>
+        <w:t xml:space="preserve">A </w:t>
+      </w:r>
+      <w:r>
+        <w:rPr>
+          <w:iCs/>
+        </w:rPr>
+        <w:t>Ma</w:t>
+      </w:r>
+      <w:r>
+        <w:t>p variable</w:t>
+      </w:r>
+      <w:r>
+        <w:t xml:space="preserve"> </w:t>
+      </w:r>
+      <w:r>
+        <w:t>may not have a variable length dimension.</w:t>
+      </w:r>
+    </w:p>
+    <w:p>
+      <w:pPr>
+        <w:pStyle w:val="ListNumber"/>
+        <w:numPr>
+          <w:ilvl w:val="0"/>
+          <w:numId w:val="14"/>
+        </w:numPr>
+      </w:pPr>
+      <w:r>
+        <w:t>The fully-qualified name of a map must either be in the same lexical scope as the array variable, or the map must be in some enclosing scope.</w:t>
+      </w:r>
+    </w:p>
+    <w:p>
+      <w:pPr>
+        <w:pStyle w:val="ListNumber"/>
+        <w:numPr>
+          <w:ilvl w:val="0"/>
+          <w:numId w:val="14"/>
+        </w:numPr>
+      </w:pPr>
+      <w:r>
+        <w:lastRenderedPageBreak/>
+        <w:t xml:space="preserve">The set of named </w:t>
+      </w:r>
+      <w:r>
+        <w:t xml:space="preserve">“associated </w:t>
+      </w:r>
+      <w:r>
+        <w:t xml:space="preserve">dimensions for </w:t>
+      </w:r>
+      <w:r>
+        <w:t>a map must be a subset of the set of name</w:t>
+      </w:r>
+      <w:r>
+        <w:t xml:space="preserve">d </w:t>
+      </w:r>
+      <w:r>
+        <w:t xml:space="preserve">“associated </w:t>
+      </w:r>
+      <w:r>
+        <w:t>dimensions” for</w:t>
+      </w:r>
+      <w:r>
+        <w:t xml:space="preserve"> the array variable.</w:t>
+      </w:r>
+    </w:p>
+    <w:p>
+      <w:pPr>
+        <w:pStyle w:val="BodyText"/>
+      </w:pPr>
+      <w:r>
+        <w:t>The term “associated</w:t>
+      </w:r>
+      <w:r>
+        <w:t xml:space="preserve"> dimensions</w:t>
+      </w:r>
+      <w:r>
+        <w:t>” is defined as follows.</w:t>
+      </w:r>
+    </w:p>
+    <w:p>
+      <w:pPr>
+        <w:pStyle w:val="ListNumber"/>
+        <w:numPr>
+          <w:ilvl w:val="0"/>
+          <w:numId w:val="33"/>
+        </w:numPr>
+      </w:pPr>
+      <w:r>
+        <w:t xml:space="preserve">The </w:t>
+      </w:r>
+      <w:r>
+        <w:t xml:space="preserve">associated </w:t>
+      </w:r>
+      <w:proofErr w:type="gramStart"/>
+      <w:r>
+        <w:t>dimension</w:t>
+      </w:r>
+      <w:r>
+        <w:t>s</w:t>
+      </w:r>
+      <w:r>
+        <w:t xml:space="preserve"> </w:t>
+      </w:r>
+      <w:r>
+        <w:t>set</w:t>
+      </w:r>
+      <w:r>
+        <w:t xml:space="preserve"> is</w:t>
+      </w:r>
+      <w:proofErr w:type="gramEnd"/>
+      <w:r>
+        <w:t xml:space="preserve"> initialized to empty.</w:t>
+      </w:r>
+    </w:p>
+    <w:p>
+      <w:pPr>
+        <w:pStyle w:val="ListNumber"/>
+        <w:numPr>
+          <w:ilvl w:val="0"/>
+          <w:numId w:val="33"/>
+        </w:numPr>
+      </w:pPr>
+      <w:r>
+        <w:t xml:space="preserve">For each element mentioned in the fully qualified name </w:t>
+      </w:r>
+      <w:r>
+        <w:t xml:space="preserve">(FQN) </w:t>
+      </w:r>
+      <w:r>
+        <w:t xml:space="preserve">of the map or the array variable, </w:t>
+      </w:r>
+      <w:r>
+        <w:t>add any named dimensions associated with FQN element to the associated dimensions set (removing duplicates, of course).</w:t>
+      </w:r>
+    </w:p>
+    <w:p>
+      <w:pPr>
+        <w:pStyle w:val="BodyText"/>
+      </w:pPr>
+      <w:r>
+        <w:t>In practice, the means that an array variable or map variable must take into account any dimensions associated with any enclosing dimensioned Structure.</w:t>
+      </w:r>
+    </w:p>
+    <w:p>
+      <w:pPr>
+        <w:pStyle w:val="Heading2"/>
+      </w:pPr>
+      <w:bookmarkStart w:id="86" w:name="_Toc328299984"/>
+      <w:bookmarkStart w:id="87" w:name="_Toc328488761"/>
+      <w:r>
+        <w:t>Attributes</w:t>
+      </w:r>
+      <w:r>
+        <w:t xml:space="preserve"> and Arbitrary X</w:t>
+      </w:r>
+      <w:r>
+        <w:t>M</w:t>
+      </w:r>
+      <w:r>
+        <w:t>L</w:t>
+      </w:r>
+      <w:bookmarkEnd w:id="86"/>
+      <w:bookmarkEnd w:id="87"/>
+    </w:p>
+    <w:p>
+      <w:pPr>
+        <w:pStyle w:val="Heading3"/>
+      </w:pPr>
+      <w:bookmarkStart w:id="88" w:name="_Toc328299985"/>
+      <w:bookmarkStart w:id="89" w:name="_Toc328488762"/>
+      <w:r>
+        <w:t>Attributes</w:t>
+      </w:r>
+      <w:bookmarkEnd w:id="88"/>
+      <w:bookmarkEnd w:id="89"/>
+    </w:p>
+    <w:p>
+      <w:pPr>
+        <w:pStyle w:val="BodyText"/>
+      </w:pPr>
+      <w:r>
+        <w:t xml:space="preserve">Attributes are defined using the following XML </w:t>
+      </w:r>
+      <w:r>
+        <w:t>scheme</w:t>
+      </w:r>
+      <w:r>
+        <w:t>.</w:t>
+      </w:r>
+    </w:p>
+    <w:tbl>
+      <w:tblPr>
+        <w:tblStyle w:val="TableGrid"/>
+        <w:tblW w:w="0" w:type="auto"/>
+        <w:tblInd w:w="144" w:type="dxa"/>
+        <w:tblLook w:val="04A0" w:firstRow="1" w:lastRow="0" w:firstColumn="1" w:lastColumn="0" w:noHBand="0" w:noVBand="1"/>
+      </w:tblPr>
+      <w:tblGrid>
+        <w:gridCol w:w="9432"/>
+      </w:tblGrid>
+      <w:tr>
+        <w:tc>
+          <w:tcPr>
+            <w:tcW w:w="9576" w:type="dxa"/>
+          </w:tcPr>
+          <w:p>
+            <w:pPr>
+              <w:spacing w:after="0"/>
+              <w:ind w:left="0"/>
+              <w:jc w:val="left"/>
+            </w:pPr>
+            <w:r>
+              <w:t>&lt;Attribute name=”name” type=”atomic type name”&gt;</w:t>
+            </w:r>
+          </w:p>
+          <w:p>
+            <w:pPr>
+              <w:spacing w:after="0"/>
+              <w:ind w:left="0"/>
+              <w:jc w:val="left"/>
+            </w:pPr>
+            <w:r>
+              <w:t xml:space="preserve">  &lt;Namespace </w:t>
+            </w:r>
+            <w:proofErr w:type="spellStart"/>
+            <w:r>
+              <w:t>href</w:t>
+            </w:r>
+            <w:proofErr w:type="spellEnd"/>
+            <w:r>
+              <w:t>=</w:t>
+            </w:r>
+            <w:r>
+              <w:t>”</w:t>
+            </w:r>
+            <w:r>
+              <w:t>http://netcdf.ucar.edu/</w:t>
+            </w:r>
+            <w:proofErr w:type="spellStart"/>
+            <w:r>
+              <w:t>cf</w:t>
+            </w:r>
+            <w:proofErr w:type="spellEnd"/>
+            <w:r>
+              <w:t>”/</w:t>
+            </w:r>
+            <w:r>
+              <w:t>&gt;</w:t>
+            </w:r>
+          </w:p>
+          <w:p>
+            <w:pPr>
+              <w:spacing w:after="0"/>
+              <w:ind w:left="0"/>
+              <w:jc w:val="left"/>
+            </w:pPr>
+            <w:r>
+              <w:t xml:space="preserve">  &lt;Value value=”value”/&gt;</w:t>
+            </w:r>
+          </w:p>
+          <w:p>
+            <w:pPr>
+              <w:spacing w:after="0"/>
+              <w:ind w:left="0"/>
+              <w:jc w:val="left"/>
+            </w:pPr>
+            <w:r>
+              <w:t xml:space="preserve">  …</w:t>
+            </w:r>
+          </w:p>
+          <w:p>
+            <w:pPr>
+              <w:spacing w:after="0"/>
+              <w:ind w:left="0"/>
+              <w:jc w:val="left"/>
+            </w:pPr>
+            <w:r>
+              <w:t xml:space="preserve">  &lt;Value value=”value”/&gt;</w:t>
+            </w:r>
+          </w:p>
+          <w:p>
+            <w:pPr>
+              <w:spacing w:after="0"/>
+              <w:ind w:left="0"/>
+              <w:jc w:val="left"/>
+            </w:pPr>
+            <w:r>
+              <w:t>&lt;/Attribute&gt;</w:t>
+            </w:r>
+          </w:p>
+        </w:tc>
+      </w:tr>
+    </w:tbl>
+    <w:p>
+      <w:pPr>
+        <w:pStyle w:val="BodyText"/>
+      </w:pPr>
+      <w:r>
+        <w:t xml:space="preserve">In DAP4, Attributes (not to be confused with XML attributes) are tuples with four components: </w:t>
+      </w:r>
+    </w:p>
+    <w:p>
+      <w:pPr>
+        <w:pStyle w:val="ListBullet"/>
+        <w:numPr>
+          <w:ilvl w:val="1"/>
+          <w:numId w:val="1"/>
+        </w:numPr>
+      </w:pPr>
+      <w:r>
+        <w:t xml:space="preserve">Name </w:t>
+      </w:r>
+    </w:p>
+    <w:p>
+      <w:pPr>
+        <w:pStyle w:val="ListBullet"/>
+        <w:numPr>
+          <w:ilvl w:val="1"/>
+          <w:numId w:val="1"/>
+        </w:numPr>
+      </w:pPr>
+      <w:r>
+        <w:t xml:space="preserve">Type </w:t>
+      </w:r>
+    </w:p>
+    <w:p>
+      <w:pPr>
+        <w:pStyle w:val="ListBullet"/>
+        <w:numPr>
+          <w:ilvl w:val="1"/>
+          <w:numId w:val="1"/>
+        </w:numPr>
+      </w:pPr>
+      <w:r>
+        <w:t xml:space="preserve">Vector of values </w:t>
+      </w:r>
+    </w:p>
+    <w:p>
+      <w:pPr>
+        <w:pStyle w:val="ListBullet"/>
+        <w:numPr>
+          <w:ilvl w:val="1"/>
+          <w:numId w:val="1"/>
+        </w:numPr>
+      </w:pPr>
+      <w:r>
+        <w:t xml:space="preserve">One or more </w:t>
+      </w:r>
+      <w:r>
+        <w:t>Namespace</w:t>
+      </w:r>
+      <w:r>
+        <w:t>s</w:t>
+      </w:r>
+      <w:r>
+        <w:t xml:space="preserve"> (optional)</w:t>
+      </w:r>
+    </w:p>
+    <w:p>
+      <w:pPr>
+        <w:pStyle w:val="BodyText"/>
+      </w:pPr>
+      <w:r>
+        <w:t xml:space="preserve">This differs slightly from DAP2 Attributes because the </w:t>
+      </w:r>
+      <w:r>
+        <w:rPr>
+          <w:i/>
+          <w:iCs/>
+        </w:rPr>
+        <w:t>namespace</w:t>
+      </w:r>
+      <w:r>
+        <w:t xml:space="preserve"> feature has been added, </w:t>
+      </w:r>
+      <w:r>
+        <w:t xml:space="preserve">although </w:t>
+      </w:r>
+      <w:r>
+        <w:t xml:space="preserve">clients can choose to ignore it. </w:t>
+      </w:r>
+      <w:r>
+        <w:t xml:space="preserve">For more about namespaces, refer to </w:t>
+      </w:r>
+      <w:proofErr w:type="gramStart"/>
+      <w:r>
+        <w:t>Section ?.</w:t>
+      </w:r>
+      <w:proofErr w:type="gramEnd"/>
+      <w:r>
+        <w:t xml:space="preserve"> </w:t>
+      </w:r>
+      <w:r>
+        <w:t xml:space="preserve">The intent of including the namespace information is to simplify interactions with semantic web applications where certain </w:t>
+      </w:r>
+      <w:r>
+        <w:t>schemas</w:t>
+      </w:r>
+      <w:r>
+        <w:t xml:space="preserve"> or standards have fo</w:t>
+      </w:r>
+      <w:r>
+        <w:t>rmal definitions of attributes.</w:t>
+      </w:r>
+    </w:p>
+    <w:p>
+      <w:pPr>
+        <w:pStyle w:val="BodyText"/>
+      </w:pPr>
+      <w:r>
+        <w:t xml:space="preserve">Attributes are </w:t>
+      </w:r>
+      <w:r>
+        <w:t xml:space="preserve">typically </w:t>
+      </w:r>
+      <w:r>
+        <w:t>used to associate semantic metadata with the variables in a data source. Attributes are similar to variables in their range of ty</w:t>
+      </w:r>
+      <w:r>
+        <w:t>pes and values, except that they</w:t>
+      </w:r>
+      <w:r>
+        <w:t xml:space="preserve"> are somewhat limited when c</w:t>
+      </w:r>
+      <w:r>
+        <w:t>ompared to those for variables.</w:t>
+      </w:r>
+    </w:p>
+    <w:p>
+      <w:pPr>
+        <w:pStyle w:val="BodyText"/>
+      </w:pPr>
+      <w:r>
+        <w:t>Attributes defined at the top-level within a group are also referred to a</w:t>
+      </w:r>
+      <w:r>
+        <w:t>s “group</w:t>
+      </w:r>
+      <w:r>
+        <w:t xml:space="preserve"> attributes”.</w:t>
+      </w:r>
+    </w:p>
+    <w:p>
+      <w:pPr>
+        <w:pStyle w:val="BodyText"/>
+      </w:pPr>
+      <w:r>
+        <w:t>While the DAP does not require any particular Attributes, some may be requi</w:t>
+      </w:r>
+      <w:r>
+        <w:t>red by various metadata conven</w:t>
+      </w:r>
+      <w:r>
+        <w:t xml:space="preserve">tions. The semantic metadata for a data source comprises the Attributes associated with that data source and its </w:t>
+      </w:r>
+      <w:proofErr w:type="gramStart"/>
+      <w:r>
+        <w:t>variables[</w:t>
+      </w:r>
+      <w:proofErr w:type="gramEnd"/>
+      <w:r>
+        <w:t>14]. Thus, Attributes provide a mechanism by which semantic metadata may be represented without prescribing that a data source use a particular semantic metadata convention or standard.</w:t>
+      </w:r>
+    </w:p>
+    <w:p>
+      <w:pPr>
+        <w:pStyle w:val="Paragraph"/>
+      </w:pPr>
+      <w:r>
+        <w:t>Semantic Limitations</w:t>
+      </w:r>
+    </w:p>
+    <w:p>
+      <w:pPr>
+        <w:pStyle w:val="ListNumber"/>
+        <w:numPr>
+          <w:ilvl w:val="0"/>
+          <w:numId w:val="19"/>
+        </w:numPr>
+      </w:pPr>
+      <w:r>
+        <w:t xml:space="preserve">DAP4 explicitly treats an attribute with one value as an attribute whose value is a one-element vector. </w:t>
+      </w:r>
+    </w:p>
+    <w:p>
+      <w:pPr>
+        <w:pStyle w:val="ListNumber"/>
+        <w:numPr>
+          <w:ilvl w:val="0"/>
+          <w:numId w:val="19"/>
+        </w:numPr>
+      </w:pPr>
+      <w:r>
+        <w:lastRenderedPageBreak/>
+        <w:t xml:space="preserve">The following types are allowed for Attributes: </w:t>
+      </w:r>
+    </w:p>
+    <w:p>
+      <w:pPr>
+        <w:pStyle w:val="ListNumber"/>
+        <w:numPr>
+          <w:ilvl w:val="0"/>
+          <w:numId w:val="19"/>
+        </w:numPr>
+      </w:pPr>
+      <w:r>
+        <w:t>All of the Atomic types are allowed as the type for an attribute</w:t>
+      </w:r>
+    </w:p>
+    <w:p>
+      <w:pPr>
+        <w:pStyle w:val="ListNumber"/>
+        <w:numPr>
+          <w:ilvl w:val="0"/>
+          <w:numId w:val="19"/>
+        </w:numPr>
+      </w:pPr>
+      <w:r>
+        <w:t xml:space="preserve">String typed </w:t>
+      </w:r>
+      <w:proofErr w:type="gramStart"/>
+      <w:r>
+        <w:t>Attributes</w:t>
+      </w:r>
+      <w:proofErr w:type="gramEnd"/>
+      <w:r>
+        <w:t xml:space="preserve"> use UTF-8 encoding and Char typed attributes use US-ASCII encoding.</w:t>
+      </w:r>
+    </w:p>
+    <w:p>
+      <w:pPr>
+        <w:pStyle w:val="ListNumber"/>
+        <w:numPr>
+          <w:ilvl w:val="0"/>
+          <w:numId w:val="19"/>
+        </w:numPr>
+      </w:pPr>
+      <w:r>
+        <w:t xml:space="preserve">Attribute value constants MUST conform to the appropriate constant format for the given attribute type and as defined in </w:t>
+      </w:r>
+      <w:proofErr w:type="gramStart"/>
+      <w:r>
+        <w:t>Appendix ?.</w:t>
+      </w:r>
+      <w:proofErr w:type="gramEnd"/>
+    </w:p>
+    <w:p>
+      <w:pPr>
+        <w:pStyle w:val="Heading3"/>
+      </w:pPr>
+      <w:bookmarkStart w:id="90" w:name="_Toc328299986"/>
+      <w:bookmarkStart w:id="91" w:name="_Toc328488763"/>
+      <w:r>
+        <w:t>Arbitrary XML content</w:t>
+      </w:r>
+      <w:bookmarkEnd w:id="90"/>
+      <w:bookmarkEnd w:id="91"/>
+      <w:r>
+        <w:t xml:space="preserve"> </w:t>
+      </w:r>
+    </w:p>
+    <w:p>
+      <w:pPr>
+        <w:pStyle w:val="BodyText"/>
+      </w:pPr>
+      <w:r>
+        <w:t xml:space="preserve">By supporting an explicit type to hold </w:t>
+      </w:r>
+      <w:r>
+        <w:t>“</w:t>
+      </w:r>
+      <w:r>
+        <w:t>arbitrary XML</w:t>
+      </w:r>
+      <w:r>
+        <w:t>”</w:t>
+      </w:r>
+      <w:r>
+        <w:t xml:space="preserve"> markup, DAP4 provides a way for the protocol to transport information encoded in XML along with the attributes read from the dataset itself. This has proved very useful in work with semantic web software. </w:t>
+      </w:r>
+    </w:p>
+    <w:p>
+      <w:pPr>
+        <w:pStyle w:val="BodyText"/>
+      </w:pPr>
+      <w:r>
+        <w:t xml:space="preserve">In an XML representation of DAP4, the name is optional, the XML element is </w:t>
+      </w:r>
+      <w:r>
+        <w:rPr>
+          <w:i/>
+          <w:iCs/>
+        </w:rPr>
+        <w:t>&lt;</w:t>
+      </w:r>
+      <w:proofErr w:type="spellStart"/>
+      <w:r>
+        <w:rPr>
+          <w:i/>
+          <w:iCs/>
+        </w:rPr>
+        <w:t>OtherXML</w:t>
+      </w:r>
+      <w:proofErr w:type="spellEnd"/>
+      <w:r>
+        <w:rPr>
+          <w:i/>
+          <w:iCs/>
+        </w:rPr>
+        <w:t>/&gt;</w:t>
+      </w:r>
+      <w:r>
+        <w:t xml:space="preserve"> and there are no </w:t>
+      </w:r>
+      <w:r>
+        <w:rPr>
+          <w:i/>
+          <w:iCs/>
+        </w:rPr>
+        <w:t>&lt;value/&gt;</w:t>
+      </w:r>
+      <w:r>
+        <w:t xml:space="preserve"> elements because the </w:t>
+      </w:r>
+      <w:r>
+        <w:t>“</w:t>
+      </w:r>
+      <w:r>
+        <w:t>other xml</w:t>
+      </w:r>
+      <w:r>
+        <w:t>”</w:t>
+      </w:r>
+      <w:r>
+        <w:t xml:space="preserve"> appears as the content of the </w:t>
+      </w:r>
+      <w:r>
+        <w:rPr>
+          <w:i/>
+          <w:iCs/>
+        </w:rPr>
+        <w:t>&lt;</w:t>
+      </w:r>
+      <w:proofErr w:type="spellStart"/>
+      <w:r>
+        <w:rPr>
+          <w:i/>
+          <w:iCs/>
+        </w:rPr>
+        <w:t>OtherXML</w:t>
+      </w:r>
+      <w:proofErr w:type="spellEnd"/>
+      <w:r>
+        <w:rPr>
+          <w:i/>
+          <w:iCs/>
+        </w:rPr>
+        <w:t>/&gt;</w:t>
+      </w:r>
+      <w:r>
+        <w:t xml:space="preserve"> element. The value of the attribute must be valid XML and must be distinct from the XML markup used to encode elements of the DAP4 data model (i.e., in a practical sense, the </w:t>
+      </w:r>
+      <w:r>
+        <w:t>conten</w:t>
+      </w:r>
+      <w:r>
+        <w:t>t</w:t>
+      </w:r>
+      <w:r>
+        <w:t xml:space="preserve"> of an </w:t>
+      </w:r>
+      <w:r>
+        <w:t>&lt;</w:t>
+      </w:r>
+      <w:proofErr w:type="spellStart"/>
+      <w:r>
+        <w:t>OtherXML</w:t>
+      </w:r>
+      <w:proofErr w:type="spellEnd"/>
+      <w:r>
+        <w:t>&gt;</w:t>
+      </w:r>
+      <w:r>
+        <w:t xml:space="preserve"> </w:t>
+      </w:r>
+      <w:r>
+        <w:t>attribute will</w:t>
+      </w:r>
+      <w:r>
+        <w:t xml:space="preserve"> be in a namespace other than DAP4). </w:t>
+      </w:r>
+    </w:p>
+    <w:p>
+      <w:pPr>
+        <w:pStyle w:val="Heading3"/>
+      </w:pPr>
+      <w:bookmarkStart w:id="92" w:name="_Toc328299987"/>
+      <w:bookmarkStart w:id="93" w:name="_Toc328488764"/>
+      <w:r>
+        <w:t xml:space="preserve">Attribute </w:t>
+      </w:r>
+      <w:r>
+        <w:t xml:space="preserve">and </w:t>
+      </w:r>
+      <w:proofErr w:type="spellStart"/>
+      <w:r>
+        <w:t>OtherXML</w:t>
+      </w:r>
+      <w:proofErr w:type="spellEnd"/>
+      <w:r>
+        <w:t xml:space="preserve"> </w:t>
+      </w:r>
+      <w:r>
+        <w:t>Specification</w:t>
+      </w:r>
+      <w:r>
+        <w:t xml:space="preserve"> and Placement</w:t>
+      </w:r>
+      <w:bookmarkEnd w:id="92"/>
+      <w:bookmarkEnd w:id="93"/>
+    </w:p>
+    <w:p>
+      <w:pPr>
+        <w:pStyle w:val="BodyText"/>
+      </w:pPr>
+      <w:r>
+        <w:t xml:space="preserve">Attribute </w:t>
+      </w:r>
+      <w:r>
+        <w:t xml:space="preserve">and </w:t>
+      </w:r>
+      <w:proofErr w:type="spellStart"/>
+      <w:r>
+        <w:t>OtherXML</w:t>
+      </w:r>
+      <w:proofErr w:type="spellEnd"/>
+      <w:r>
+        <w:t xml:space="preserve"> </w:t>
+      </w:r>
+      <w:r>
+        <w:t>declarations MAY occur within the bod</w:t>
+      </w:r>
+      <w:r>
+        <w:t>y of the following XML elements: Group, Dimension, Variable</w:t>
+      </w:r>
+      <w:proofErr w:type="gramStart"/>
+      <w:r>
+        <w:t xml:space="preserve">, </w:t>
+      </w:r>
+      <w:r>
+        <w:t xml:space="preserve"> </w:t>
+      </w:r>
+      <w:r>
+        <w:t>and</w:t>
+      </w:r>
+      <w:proofErr w:type="gramEnd"/>
+      <w:r>
+        <w:t xml:space="preserve"> </w:t>
+      </w:r>
+      <w:r>
+        <w:t>S</w:t>
+      </w:r>
+      <w:r>
+        <w:t>tructure</w:t>
+      </w:r>
+      <w:r>
+        <w:t>.</w:t>
+      </w:r>
+    </w:p>
+    <w:p>
+      <w:pPr>
+        <w:pStyle w:val="Heading2"/>
+      </w:pPr>
+      <w:bookmarkStart w:id="94" w:name="_Toc328299989"/>
+      <w:bookmarkStart w:id="95" w:name="_Toc328488765"/>
+      <w:r>
+        <w:t>Namespaces</w:t>
+      </w:r>
+      <w:bookmarkEnd w:id="94"/>
+      <w:bookmarkEnd w:id="95"/>
+    </w:p>
+    <w:p>
+      <w:pPr>
+        <w:pStyle w:val="BodyText"/>
+      </w:pPr>
+      <w:r>
+        <w:t>All elements of the DDX, Groups, Dimensions, Variables, and Attributes can contain an associated Namespace element. The namespace’s value is defined in the form of an XML style URI string defining the context for interpreting the element containing the namespace. Suppose, hypothetically, that we wanted to specify that an Attribute is to be interpreted as a CF convention []. One might specify this as follows.</w:t>
+      </w:r>
+    </w:p>
+    <w:tbl>
+      <w:tblPr>
+        <w:tblStyle w:val="TableGrid"/>
+        <w:tblW w:w="0" w:type="auto"/>
+        <w:tblInd w:w="144" w:type="dxa"/>
+        <w:tblLook w:val="04A0" w:firstRow="1" w:lastRow="0" w:firstColumn="1" w:lastColumn="0" w:noHBand="0" w:noVBand="1"/>
+      </w:tblPr>
+      <w:tblGrid>
+        <w:gridCol w:w="9432"/>
+      </w:tblGrid>
+      <w:tr>
+        <w:tc>
+          <w:tcPr>
+            <w:tcW w:w="9576" w:type="dxa"/>
+          </w:tcPr>
+          <w:p>
+            <w:pPr>
+              <w:spacing w:after="0"/>
+              <w:ind w:left="0"/>
+              <w:jc w:val="left"/>
+            </w:pPr>
+            <w:r>
+              <w:t>&lt;Attribute name=”latitude”&gt;</w:t>
+            </w:r>
+          </w:p>
+          <w:p>
+            <w:pPr>
+              <w:spacing w:after="0"/>
+              <w:ind w:left="0"/>
+              <w:jc w:val="left"/>
+            </w:pPr>
+            <w:r>
+              <w:t xml:space="preserve">  &lt;Namespace </w:t>
+            </w:r>
+            <w:proofErr w:type="spellStart"/>
+            <w:r>
+              <w:t>href</w:t>
+            </w:r>
+            <w:proofErr w:type="spellEnd"/>
+            <w:r>
+              <w:t>=”</w:t>
+            </w:r>
+            <w:r>
+              <w:t>http://cf.netcdf.unidata.ucar.edu</w:t>
+            </w:r>
+            <w:r>
+              <w:t>”/&gt;</w:t>
+            </w:r>
+          </w:p>
+          <w:p>
+            <w:pPr>
+              <w:spacing w:after="0"/>
+              <w:ind w:left="0"/>
+              <w:jc w:val="left"/>
+            </w:pPr>
+            <w:r>
+              <w:t xml:space="preserve">  …</w:t>
+            </w:r>
+          </w:p>
+          <w:p>
+            <w:pPr>
+              <w:spacing w:after="0"/>
+              <w:ind w:left="0"/>
+              <w:jc w:val="left"/>
+            </w:pPr>
+            <w:r>
+              <w:t>&lt;/Attribute&gt;</w:t>
+            </w:r>
+          </w:p>
+        </w:tc>
+      </w:tr>
+    </w:tbl>
+    <w:p>
+      <w:pPr>
+        <w:pStyle w:val="BodyText"/>
+      </w:pPr>
+      <w:r>
+        <w:t>Note that this is not to claim that this is how to specify a CF convention; this is purely hypothetical.</w:t>
+      </w:r>
+    </w:p>
+    <w:p>
+      <w:pPr>
+        <w:rPr>
+          <w:b/>
+          <w:bCs/>
+          <w:snapToGrid w:val="0"/>
+          <w:sz w:val="28"/>
+          <w:szCs w:val="24"/>
+        </w:rPr>
+      </w:pPr>
+      <w:r>
+        <w:br w:type="page"/>
+      </w:r>
+    </w:p>
+    <w:p>
+      <w:pPr>
+        <w:pStyle w:val="Heading1"/>
+      </w:pPr>
+      <w:bookmarkStart w:id="96" w:name="_Toc328300003"/>
+      <w:bookmarkStart w:id="97" w:name="_Toc328488766"/>
+      <w:r>
+        <w:lastRenderedPageBreak/>
+        <w:t>Data Representation</w:t>
+      </w:r>
+      <w:bookmarkEnd w:id="97"/>
+    </w:p>
+    <w:p>
+      <w:pPr>
+        <w:pStyle w:val="BodyText"/>
+      </w:pPr>
+      <w:r>
+        <w:t>Data can be an elusive concept. Data may exist in some storage format on some disk somewhere, on paper somewhere else, in active memory on some server, or transmitted along some wire between two computers. All these can still represent the same data. That is, there is an important distinction to be made between the data and its representation. The data consist of numbers: abstract entities that usually represent measurements of something, somewhere. Data also consist of the relationships between those numbers, as when one number defines a time at which some quantity was measured.</w:t>
+      </w:r>
+    </w:p>
+    <w:p>
+      <w:pPr>
+        <w:pStyle w:val="BodyText"/>
+      </w:pPr>
+      <w:r>
+        <w:t xml:space="preserve">The abstract existence of data is in contrast to its concrete representation, which is how we manipulate and store it. Data can be stored as ASCII strings in a file on a disk, or as twos-complement integers in the memory of some computer, or as numbers printed on a page.  It can be stored in </w:t>
+      </w:r>
+      <w:proofErr w:type="spellStart"/>
+      <w:r>
+        <w:t>netCDF</w:t>
+      </w:r>
+      <w:proofErr w:type="spellEnd"/>
+      <w:r>
+        <w:t>, HDF5, GRIB, JGOFS, a relational database and any number of other digital storage forms.</w:t>
+      </w:r>
+    </w:p>
+    <w:p>
+      <w:pPr>
+        <w:pStyle w:val="BodyText"/>
+      </w:pPr>
+      <w:r>
+        <w:t xml:space="preserve">The DAP specifies a particular representation of data, to be used in transmitting that data from one computer to another. This representation of some data is sometimes referred to as the </w:t>
+      </w:r>
+      <w:r>
+        <w:t>serialized</w:t>
+      </w:r>
+      <w:r>
+        <w:t xml:space="preserve"> </w:t>
+      </w:r>
+      <w:r>
+        <w:t xml:space="preserve">representation of that data, as </w:t>
+      </w:r>
+      <w:r>
+        <w:t>distinguish</w:t>
+      </w:r>
+      <w:r>
+        <w:t xml:space="preserve">ed </w:t>
+      </w:r>
+      <w:r>
+        <w:t>from the representations used in some computer’s memory. The DAP standard outlined in this document has nothing at all to say about how data is stored or represented on either the sending or the receiving computer. The DAP transmission format is completely independent of these details.</w:t>
+      </w:r>
+    </w:p>
+    <w:p>
+      <w:pPr>
+        <w:pStyle w:val="Heading2"/>
+      </w:pPr>
+      <w:bookmarkStart w:id="98" w:name="_Toc328488767"/>
+      <w:r>
+        <w:t>Structure of the metadata (DDX) Part</w:t>
+      </w:r>
+      <w:bookmarkEnd w:id="98"/>
+    </w:p>
+    <w:p>
+      <w:pPr>
+        <w:pStyle w:val="BodyText"/>
+      </w:pPr>
+      <w:r>
+        <w:t>The respons</w:t>
+      </w:r>
+      <w:r>
+        <w:t xml:space="preserve">e document, called the </w:t>
+      </w:r>
+      <w:proofErr w:type="spellStart"/>
+      <w:r>
+        <w:t>DataDDX</w:t>
+      </w:r>
+      <w:proofErr w:type="spellEnd"/>
+      <w:r>
+        <w:t>, uses the Multipart-M</w:t>
+      </w:r>
+      <w:r>
+        <w:t>ime standard</w:t>
+      </w:r>
+      <w:r>
+        <w:t xml:space="preserve"> [cite: Multipurpose Internet Mail Extensions (MIME) Part One: Format of Internet Message Bodies]</w:t>
+      </w:r>
+      <w:r>
+        <w:t>. The response is the server's answer to a request for data from a client. A response</w:t>
+      </w:r>
+      <w:r>
+        <w:t xml:space="preserve"> will consist of two parts (in the Multipart-MIME sense):</w:t>
+      </w:r>
+    </w:p>
+    <w:p>
+      <w:pPr>
+        <w:pStyle w:val="ListNumber"/>
+        <w:numPr>
+          <w:ilvl w:val="0"/>
+          <w:numId w:val="24"/>
+        </w:numPr>
+      </w:pPr>
+      <w:r>
+        <w:t>A DDX that has no attribute information and contains (only) the variables requested; and</w:t>
+      </w:r>
+    </w:p>
+    <w:p>
+      <w:pPr>
+        <w:pStyle w:val="ListNumber"/>
+      </w:pPr>
+      <w:r>
+        <w:t xml:space="preserve">A binary part that contains the data for those variables </w:t>
+      </w:r>
+    </w:p>
+    <w:p>
+      <w:pPr>
+        <w:pStyle w:val="BodyText"/>
+      </w:pPr>
+      <w:r>
+        <w:t>The first part always contains the DDX. Note that the Content-Type of this part is “text/xml” and that its charset parameter is UTF-8. Note also that the transfer enco</w:t>
+      </w:r>
+      <w:r>
+        <w:t>ding is binary. The boundary is a unique 128 bit value used to separate the Multipart-MIME parts.</w:t>
+      </w:r>
+    </w:p>
+    <w:tbl>
+      <w:tblPr>
+        <w:tblStyle w:val="TableGrid"/>
+        <w:tblW w:w="0" w:type="auto"/>
+        <w:tblBorders>
+          <w:insideH w:val="none" w:sz="0" w:space="0" w:color="auto"/>
+          <w:insideV w:val="none" w:sz="0" w:space="0" w:color="auto"/>
+        </w:tblBorders>
+        <w:tblLook w:val="04A0" w:firstRow="1" w:lastRow="0" w:firstColumn="1" w:lastColumn="0" w:noHBand="0" w:noVBand="1"/>
+      </w:tblPr>
+      <w:tblGrid>
+        <w:gridCol w:w="9576"/>
+      </w:tblGrid>
+      <w:tr>
+        <w:tc>
+          <w:tcPr>
+            <w:tcW w:w="9576" w:type="dxa"/>
+          </w:tcPr>
+          <w:p>
+            <w:pPr>
+              <w:spacing w:after="0"/>
+              <w:ind w:left="0"/>
+              <w:jc w:val="left"/>
+            </w:pPr>
+            <w:r>
+              <w:t>--&lt;&lt;boundary&gt;&gt;</w:t>
+            </w:r>
+          </w:p>
+        </w:tc>
+      </w:tr>
+      <w:tr>
+        <w:tc>
+          <w:tcPr>
+            <w:tcW w:w="9576" w:type="dxa"/>
+          </w:tcPr>
+          <w:p>
+            <w:pPr>
+              <w:spacing w:after="0"/>
+              <w:ind w:left="0"/>
+              <w:jc w:val="left"/>
+            </w:pPr>
+            <w:r>
+              <w:t>Content-Type: text/xml; charset=UTF-8</w:t>
+            </w:r>
+          </w:p>
+        </w:tc>
+      </w:tr>
+      <w:tr>
+        <w:tc>
+          <w:tcPr>
+            <w:tcW w:w="9576" w:type="dxa"/>
+          </w:tcPr>
+          <w:p>
+            <w:pPr>
+              <w:spacing w:after="0"/>
+              <w:ind w:left="0"/>
+              <w:jc w:val="left"/>
+            </w:pPr>
+            <w:r>
+              <w:t>Content-Transfer-Encoding: binary</w:t>
+            </w:r>
+          </w:p>
+        </w:tc>
+      </w:tr>
+      <w:tr>
+        <w:tc>
+          <w:tcPr>
+            <w:tcW w:w="9576" w:type="dxa"/>
+          </w:tcPr>
+          <w:p>
+            <w:pPr>
+              <w:spacing w:after="0"/>
+              <w:ind w:left="0"/>
+              <w:jc w:val="left"/>
+            </w:pPr>
+            <w:r>
+              <w:t xml:space="preserve">Content-Description: </w:t>
+            </w:r>
+            <w:proofErr w:type="spellStart"/>
+            <w:r>
+              <w:t>ddx</w:t>
+            </w:r>
+            <w:proofErr w:type="spellEnd"/>
+          </w:p>
+        </w:tc>
+      </w:tr>
+      <w:tr>
+        <w:tc>
+          <w:tcPr>
+            <w:tcW w:w="9576" w:type="dxa"/>
+          </w:tcPr>
+          <w:p>
+            <w:pPr>
+              <w:spacing w:after="0"/>
+              <w:ind w:left="0"/>
+              <w:jc w:val="left"/>
+            </w:pPr>
+            <w:r>
+              <w:t>Content-Id: &lt;&lt;start-id&gt;&gt;</w:t>
+            </w:r>
+          </w:p>
+        </w:tc>
+      </w:tr>
+      <w:tr>
+        <w:tc>
+          <w:tcPr>
+            <w:tcW w:w="9576" w:type="dxa"/>
+          </w:tcPr>
+          <w:p>
+            <w:pPr>
+              <w:spacing w:after="0"/>
+              <w:ind w:left="0"/>
+              <w:jc w:val="left"/>
+            </w:pPr>
+          </w:p>
+        </w:tc>
+      </w:tr>
+      <w:tr>
+        <w:tc>
+          <w:tcPr>
+            <w:tcW w:w="9576" w:type="dxa"/>
+          </w:tcPr>
+          <w:p>
+            <w:pPr>
+              <w:spacing w:after="0"/>
+              <w:ind w:left="0"/>
+              <w:jc w:val="left"/>
+            </w:pPr>
+            <w:r>
+              <w:t>&lt;&lt;DDX here&gt;&gt;</w:t>
+            </w:r>
+          </w:p>
+        </w:tc>
+      </w:tr>
+      <w:tr>
+        <w:tc>
+          <w:tcPr>
+            <w:tcW w:w="9576" w:type="dxa"/>
+          </w:tcPr>
+          <w:p>
+            <w:pPr>
+              <w:spacing w:after="0"/>
+              <w:ind w:left="0"/>
+              <w:jc w:val="left"/>
+            </w:pPr>
+            <w:r>
+              <w:t>--&lt;&lt;boundary&gt;&gt;</w:t>
+            </w:r>
+          </w:p>
+        </w:tc>
+      </w:tr>
+      <w:tr>
+        <w:tc>
+          <w:tcPr>
+            <w:tcW w:w="9576" w:type="dxa"/>
+          </w:tcPr>
+          <w:p>
+            <w:pPr>
+              <w:spacing w:after="0"/>
+              <w:ind w:left="0"/>
+              <w:jc w:val="left"/>
+            </w:pPr>
+            <w:r>
               <w:t>...</w:t>
             </w:r>
           </w:p>
         </w:tc>
       </w:tr>
-      <w:tr>
-        <w:tc>
-          <w:tcPr>
-            <w:tcW w:w="9576" w:type="dxa"/>
-          </w:tcPr>
-          <w:p>
-            <w:pPr>
-              <w:spacing w:after="0"/>
-              <w:ind w:left="0"/>
-              <w:jc w:val="left"/>
-            </w:pPr>
-            <w:r>
-              <w:t>--&lt;&lt;boundary&gt;&gt;</w:t>
-            </w:r>
-          </w:p>
-        </w:tc>
-      </w:tr>
-      <w:tr>
-        <w:tc>
-          <w:tcPr>
-            <w:tcW w:w="9576" w:type="dxa"/>
-          </w:tcPr>
-          <w:p>
-            <w:pPr>
-              <w:spacing w:after="0"/>
-              <w:ind w:left="0"/>
-              <w:jc w:val="left"/>
-            </w:pPr>
-            <w:r>
-              <w:t>Content-Type: application/x-dap-little-endian</w:t>
-            </w:r>
-          </w:p>
-        </w:tc>
-      </w:tr>
-      <w:tr>
-        <w:tc>
-          <w:tcPr>
-            <w:tcW w:w="9576" w:type="dxa"/>
-          </w:tcPr>
-          <w:p>
-            <w:pPr>
-              <w:spacing w:after="0"/>
-              <w:ind w:left="0"/>
-              <w:jc w:val="left"/>
-            </w:pPr>
-            <w:r>
-              <w:t>Content-Transfer-Encoding: binary</w:t>
-            </w:r>
-          </w:p>
-        </w:tc>
-      </w:tr>
-      <w:tr>
-        <w:tc>
-          <w:tcPr>
-            <w:tcW w:w="9576" w:type="dxa"/>
-          </w:tcPr>
-          <w:p>
-            <w:pPr>
-              <w:spacing w:after="0"/>
-              <w:ind w:left="0"/>
-              <w:jc w:val="left"/>
-            </w:pPr>
-            <w:r>
-              <w:t>Content-Description: data</w:t>
-            </w:r>
-          </w:p>
-        </w:tc>
-      </w:tr>
-      <w:tr>
-        <w:tc>
-          <w:tcPr>
-            <w:tcW w:w="9576" w:type="dxa"/>
-          </w:tcPr>
-          <w:p>
-            <w:pPr>
-              <w:spacing w:after="0"/>
-              <w:ind w:left="0"/>
-              <w:jc w:val="left"/>
-            </w:pPr>
-            <w:r>
-              <w:t>Content-Id: &lt;&lt;next-id&gt;&gt;</w:t>
-            </w:r>
-          </w:p>
-        </w:tc>
-      </w:tr>
-      <w:tr>
-        <w:tc>
-          <w:tcPr>
-            <w:tcW w:w="9576" w:type="dxa"/>
-          </w:tcPr>
-          <w:p>
-            <w:pPr>
-              <w:spacing w:after="0"/>
-              <w:ind w:left="0"/>
-              <w:jc w:val="left"/>
-            </w:pPr>
-            <w:r>
-              <w:t>Content-Length: &lt;&lt;-1 or the size in bytes of the binary data&gt;&gt;</w:t>
-            </w:r>
-          </w:p>
-        </w:tc>
-      </w:tr>
-      <w:tr>
-        <w:tc>
-          <w:tcPr>
-            <w:tcW w:w="9576" w:type="dxa"/>
-          </w:tcPr>
-          <w:p>
-            <w:pPr>
-              <w:spacing w:after="0"/>
-              <w:ind w:left="0"/>
-              <w:jc w:val="left"/>
-            </w:pPr>
-          </w:p>
-        </w:tc>
-      </w:tr>
-      <w:tr>
-        <w:tc>
-          <w:tcPr>
-            <w:tcW w:w="9576" w:type="dxa"/>
-          </w:tcPr>
-          <w:p>
-            <w:pPr>
-              <w:spacing w:after="0"/>
-              <w:ind w:left="0"/>
-              <w:jc w:val="left"/>
-            </w:pPr>
-            <w:r>
-              <w:t>&lt;&lt;serialized data&gt;&gt;</w:t>
-            </w:r>
-          </w:p>
-        </w:tc>
-      </w:tr>
-      <w:tr>
-        <w:tc>
-          <w:tcPr>
-            <w:tcW w:w="9576" w:type="dxa"/>
-          </w:tcPr>
-          <w:p>
-            <w:pPr>
-              <w:spacing w:after="0"/>
-              <w:ind w:left="0"/>
-              <w:jc w:val="left"/>
-            </w:pPr>
-            <w:r>
-              <w:t>--&lt;&lt;boundary&gt;&gt;</w:t>
-            </w:r>
-          </w:p>
-        </w:tc>
-      </w:tr>
     </w:tbl>
     <w:p>
       <w:pPr>
+        <w:pStyle w:val="Heading2"/>
+      </w:pPr>
+      <w:bookmarkStart w:id="99" w:name="_Toc328488768"/>
+      <w:r>
+        <w:t>Structure of the binary part</w:t>
+      </w:r>
+      <w:bookmarkEnd w:id="99"/>
+    </w:p>
+    <w:p>
+      <w:pPr>
         <w:pStyle w:val="BodyText"/>
       </w:pPr>
       <w:r>
-        <w:t xml:space="preserve">The serialized data is </w:t>
-      </w:r>
-      <w:r>
-        <w:t xml:space="preserve">actually </w:t>
-      </w:r>
-      <w:r>
-        <w:t>encoded using two, layered encodings. The first (“top”) encoding serializes all of the response data into a single long sequence of bytes. This encoding is described in the following Section</w:t>
-      </w:r>
-      <w:r>
-        <w:t xml:space="preserve"> (</w:t>
+        <w:t xml:space="preserve">The binary part starts with the MIME headers for a Part </w:t>
+      </w:r>
+      <w:r>
+        <w:t>in a mult</w:t>
+      </w:r>
+      <w:r>
+        <w:t>ipart-related document.</w:t>
+      </w:r>
+      <w:r>
+        <w:t xml:space="preserve"> </w:t>
       </w:r>
       <w:proofErr w:type="gramStart"/>
       <w:r>
-        <w:t>Section ?</w:t>
+        <w:t>entire</w:t>
       </w:r>
       <w:proofErr w:type="gramEnd"/>
       <w:r>
-        <w:t>)</w:t>
-      </w:r>
-      <w:r>
-        <w:t xml:space="preserve">. The second (“bottom”) encoding treats the top level encoding as a sequence of </w:t>
-      </w:r>
-      <w:r>
-        <w:t xml:space="preserve">un-interpreted </w:t>
-      </w:r>
-      <w:r>
-        <w:t xml:space="preserve">bytes that is broken into varying sized “chunks”. Thus the receiver of a response obtains these chunks in order. By (at least conceptually) concatenating all of these chunks in order and with the chunk header removed, the complete serialized data response can be obtained. The specification of this chunked encoding is described in </w:t>
-      </w:r>
-      <w:proofErr w:type="gramStart"/>
-      <w:r>
-        <w:t>Section ?.</w:t>
-      </w:r>
-      <w:proofErr w:type="gramEnd"/>
-    </w:p>
-    <w:p>
-      <w:pPr>
-        <w:pStyle w:val="Heading2"/>
-      </w:pPr>
-      <w:bookmarkStart w:id="100" w:name="_Toc328486742"/>
-      <w:r>
-        <w:t>The</w:t>
-      </w:r>
-      <w:r>
-        <w:t>DAP4 Serialized Representation (DSR)</w:t>
-      </w:r>
-      <w:bookmarkEnd w:id="100"/>
-    </w:p>
-    <w:p>
-      <w:pPr>
-        <w:pStyle w:val="BodyText"/>
-      </w:pPr>
-      <w:r>
-        <w:t>Given a DDX and the corresponding data, the serialized representation is formally described in this section.</w:t>
-      </w:r>
-    </w:p>
-    <w:p>
-      <w:pPr>
-        <w:pStyle w:val="BodyText"/>
-      </w:pPr>
-      <w:proofErr w:type="gramStart"/>
-      <w:r>
-        <w:t>A note on dimension ordering.</w:t>
-      </w:r>
-      <w:proofErr w:type="gramEnd"/>
-      <w:r>
-        <w:t xml:space="preserve"> Consider this example.</w:t>
+        <w:t xml:space="preserve"> binary content of the response is contained in a second Multipart-MIME part. Note that the </w:t>
+      </w:r>
+      <w:r>
+        <w:lastRenderedPageBreak/>
+        <w:t>“Content-Type” of this part is “application/x-dap-big-endian” or “application/x-dap-little-endian”. The client will use this header to correctly decode data values. The “Content-Length” header is present here to help internet tools (such as caches) when the server can realistically know the size of the data to be serialized before the serialization takes place. A value of -1 indicates an unknown size.</w:t>
       </w:r>
     </w:p>
     <w:tbl>
@@ -11246,6 +11158,268 @@
               <w:jc w:val="left"/>
             </w:pPr>
             <w:r>
+              <w:t>...</w:t>
+            </w:r>
+          </w:p>
+        </w:tc>
+      </w:tr>
+      <w:tr>
+        <w:tc>
+          <w:tcPr>
+            <w:tcW w:w="9576" w:type="dxa"/>
+          </w:tcPr>
+          <w:p>
+            <w:pPr>
+              <w:spacing w:after="0"/>
+              <w:ind w:left="0"/>
+              <w:jc w:val="left"/>
+            </w:pPr>
+            <w:r>
+              <w:t>--&lt;&lt;boundary&gt;&gt;</w:t>
+            </w:r>
+          </w:p>
+        </w:tc>
+      </w:tr>
+      <w:tr>
+        <w:tc>
+          <w:tcPr>
+            <w:tcW w:w="9576" w:type="dxa"/>
+          </w:tcPr>
+          <w:p>
+            <w:pPr>
+              <w:spacing w:after="0"/>
+              <w:ind w:left="0"/>
+              <w:jc w:val="left"/>
+            </w:pPr>
+            <w:r>
+              <w:t>Content-Type: application/x-dap-little-endian</w:t>
+            </w:r>
+          </w:p>
+        </w:tc>
+      </w:tr>
+      <w:tr>
+        <w:tc>
+          <w:tcPr>
+            <w:tcW w:w="9576" w:type="dxa"/>
+          </w:tcPr>
+          <w:p>
+            <w:pPr>
+              <w:spacing w:after="0"/>
+              <w:ind w:left="0"/>
+              <w:jc w:val="left"/>
+            </w:pPr>
+            <w:r>
+              <w:t>Content-Transfer-Encoding: binary</w:t>
+            </w:r>
+          </w:p>
+        </w:tc>
+      </w:tr>
+      <w:tr>
+        <w:tc>
+          <w:tcPr>
+            <w:tcW w:w="9576" w:type="dxa"/>
+          </w:tcPr>
+          <w:p>
+            <w:pPr>
+              <w:spacing w:after="0"/>
+              <w:ind w:left="0"/>
+              <w:jc w:val="left"/>
+            </w:pPr>
+            <w:r>
+              <w:t>Content-Description: data</w:t>
+            </w:r>
+          </w:p>
+        </w:tc>
+      </w:tr>
+      <w:tr>
+        <w:tc>
+          <w:tcPr>
+            <w:tcW w:w="9576" w:type="dxa"/>
+          </w:tcPr>
+          <w:p>
+            <w:pPr>
+              <w:spacing w:after="0"/>
+              <w:ind w:left="0"/>
+              <w:jc w:val="left"/>
+            </w:pPr>
+            <w:r>
+              <w:t>Content-Id: &lt;&lt;next-id&gt;&gt;</w:t>
+            </w:r>
+          </w:p>
+        </w:tc>
+      </w:tr>
+      <w:tr>
+        <w:tc>
+          <w:tcPr>
+            <w:tcW w:w="9576" w:type="dxa"/>
+          </w:tcPr>
+          <w:p>
+            <w:pPr>
+              <w:spacing w:after="0"/>
+              <w:ind w:left="0"/>
+              <w:jc w:val="left"/>
+            </w:pPr>
+            <w:r>
+              <w:t>Content-Length: &lt;&lt;-1 or the size in bytes of the binary data&gt;&gt;</w:t>
+            </w:r>
+          </w:p>
+        </w:tc>
+      </w:tr>
+      <w:tr>
+        <w:tc>
+          <w:tcPr>
+            <w:tcW w:w="9576" w:type="dxa"/>
+          </w:tcPr>
+          <w:p>
+            <w:pPr>
+              <w:spacing w:after="0"/>
+              <w:ind w:left="0"/>
+              <w:jc w:val="left"/>
+            </w:pPr>
+          </w:p>
+        </w:tc>
+      </w:tr>
+      <w:tr>
+        <w:tc>
+          <w:tcPr>
+            <w:tcW w:w="9576" w:type="dxa"/>
+          </w:tcPr>
+          <w:p>
+            <w:pPr>
+              <w:spacing w:after="0"/>
+              <w:ind w:left="0"/>
+              <w:jc w:val="left"/>
+            </w:pPr>
+            <w:r>
+              <w:t>&lt;&lt;serialized data&gt;&gt;</w:t>
+            </w:r>
+          </w:p>
+        </w:tc>
+      </w:tr>
+      <w:tr>
+        <w:tc>
+          <w:tcPr>
+            <w:tcW w:w="9576" w:type="dxa"/>
+          </w:tcPr>
+          <w:p>
+            <w:pPr>
+              <w:spacing w:after="0"/>
+              <w:ind w:left="0"/>
+              <w:jc w:val="left"/>
+            </w:pPr>
+            <w:r>
+              <w:t>--&lt;&lt;boundary&gt;&gt;</w:t>
+            </w:r>
+          </w:p>
+        </w:tc>
+      </w:tr>
+    </w:tbl>
+    <w:p>
+      <w:pPr>
+        <w:pStyle w:val="BodyText"/>
+      </w:pPr>
+      <w:r>
+        <w:t xml:space="preserve">The serialized data is </w:t>
+      </w:r>
+      <w:r>
+        <w:t xml:space="preserve">actually </w:t>
+      </w:r>
+      <w:r>
+        <w:t>encoded using two, layered encodings. The first (“top”) encoding serializes all of the response data into a single long sequence of bytes. This encoding is described in the following Section</w:t>
+      </w:r>
+      <w:r>
+        <w:t xml:space="preserve"> (</w:t>
+      </w:r>
+      <w:proofErr w:type="gramStart"/>
+      <w:r>
+        <w:t>Section ?</w:t>
+      </w:r>
+      <w:proofErr w:type="gramEnd"/>
+      <w:r>
+        <w:t>)</w:t>
+      </w:r>
+      <w:r>
+        <w:t xml:space="preserve">. The second (“bottom”) encoding treats the top level encoding as a sequence of </w:t>
+      </w:r>
+      <w:r>
+        <w:t xml:space="preserve">un-interpreted </w:t>
+      </w:r>
+      <w:r>
+        <w:t xml:space="preserve">bytes that is broken into varying sized “chunks”. Thus the receiver of a response obtains these chunks in order. By (at least conceptually) concatenating all of these chunks in order and with the chunk header removed, the complete serialized data response can be obtained. The specification of this chunked encoding is described in </w:t>
+      </w:r>
+      <w:proofErr w:type="gramStart"/>
+      <w:r>
+        <w:t>Section ?.</w:t>
+      </w:r>
+      <w:proofErr w:type="gramEnd"/>
+    </w:p>
+    <w:p>
+      <w:pPr>
+        <w:pStyle w:val="Heading2"/>
+      </w:pPr>
+      <w:bookmarkStart w:id="100" w:name="_Toc328488769"/>
+      <w:r>
+        <w:t>The</w:t>
+      </w:r>
+      <w:r>
+        <w:t>DAP4 Serialized Representation (DSR)</w:t>
+      </w:r>
+      <w:bookmarkEnd w:id="100"/>
+    </w:p>
+    <w:p>
+      <w:pPr>
+        <w:pStyle w:val="BodyText"/>
+      </w:pPr>
+      <w:r>
+        <w:t>Given a DDX and the corresponding data, the serialized representation is formally described in this section.</w:t>
+      </w:r>
+    </w:p>
+    <w:p>
+      <w:pPr>
+        <w:pStyle w:val="Heading3"/>
+      </w:pPr>
+      <w:bookmarkStart w:id="101" w:name="_Toc328488770"/>
+      <w:proofErr w:type="gramStart"/>
+      <w:r>
+        <w:t>A note on dimension ordering.</w:t>
+      </w:r>
+      <w:bookmarkEnd w:id="101"/>
+      <w:proofErr w:type="gramEnd"/>
+    </w:p>
+    <w:p>
+      <w:pPr>
+        <w:pStyle w:val="BodyText"/>
+      </w:pPr>
+      <w:r>
+        <w:t>Consider this example.</w:t>
+      </w:r>
+    </w:p>
+    <w:tbl>
+      <w:tblPr>
+        <w:tblStyle w:val="TableGrid"/>
+        <w:tblW w:w="0" w:type="auto"/>
+        <w:tblInd w:w="144" w:type="dxa"/>
+        <w:tblBorders>
+          <w:insideH w:val="none" w:sz="0" w:space="0" w:color="auto"/>
+          <w:insideV w:val="none" w:sz="0" w:space="0" w:color="auto"/>
+        </w:tblBorders>
+        <w:tblLook w:val="04A0" w:firstRow="1" w:lastRow="0" w:firstColumn="1" w:lastColumn="0" w:noHBand="0" w:noVBand="1"/>
+      </w:tblPr>
+      <w:tblGrid>
+        <w:gridCol w:w="9432"/>
+      </w:tblGrid>
+      <w:tr>
+        <w:tc>
+          <w:tcPr>
+            <w:tcW w:w="9576" w:type="dxa"/>
+          </w:tcPr>
+          <w:p>
+            <w:pPr>
+              <w:spacing w:after="0"/>
+              <w:ind w:left="0"/>
+              <w:jc w:val="left"/>
+            </w:pPr>
+            <w:r>
               <w:t>&lt;Int32  name=”</w:t>
             </w:r>
             <w:proofErr w:type="spellStart"/>
@@ -11395,11 +11569,11 @@
       <w:pPr>
         <w:pStyle w:val="Heading3"/>
       </w:pPr>
-      <w:bookmarkStart w:id="101" w:name="_Toc328486743"/>
+      <w:bookmarkStart w:id="102" w:name="_Toc328488771"/>
       <w:r>
         <w:t>Order of Serialization</w:t>
       </w:r>
-      <w:bookmarkEnd w:id="101"/>
+      <w:bookmarkEnd w:id="102"/>
     </w:p>
     <w:p>
       <w:pPr>
@@ -11423,35 +11597,36 @@
       </w:pPr>
       <w:r>
         <w:lastRenderedPageBreak/>
-        <w:t xml:space="preserve">If a variable is a Structure variable, then its data representation will be the concatenation of the variables it contains, </w:t>
-      </w:r>
+        <w:t>If a variable is a Structure variable, then its data representation will be the concatenation of th</w:t>
+      </w:r>
+      <w:r>
+        <w:t xml:space="preserve">e variables it contains, which </w:t>
+      </w:r>
+      <w:r>
+        <w:t>will appear in top-to-bottom order.</w:t>
+      </w:r>
+    </w:p>
+    <w:p>
+      <w:pPr>
+        <w:pStyle w:val="BodyText"/>
+      </w:pPr>
+      <w:r>
+        <w:t xml:space="preserve">If a variable </w:t>
+      </w:r>
+      <w:r>
+        <w:t>has dimensions, then the contents of each dimensioned data item will appear concatenated and taken in row-major order.</w:t>
+      </w:r>
+    </w:p>
+    <w:p>
+      <w:pPr>
+        <w:pStyle w:val="Heading3"/>
+      </w:pPr>
+      <w:bookmarkStart w:id="103" w:name="_Toc328488772"/>
       <w:proofErr w:type="gramStart"/>
       <w:r>
-        <w:t>which  will</w:t>
-      </w:r>
-      <w:proofErr w:type="gramEnd"/>
-      <w:r>
-        <w:t xml:space="preserve"> appear in top-to-bottom order.</w:t>
-      </w:r>
-    </w:p>
-    <w:p>
-      <w:pPr>
-        <w:pStyle w:val="BodyText"/>
-      </w:pPr>
-      <w:r>
-        <w:t>If a variable or field has dimensions, then the contents of each dimensioned data item will appear concatenated and taken in row-major order.</w:t>
-      </w:r>
-    </w:p>
-    <w:p>
-      <w:pPr>
-        <w:pStyle w:val="Heading3"/>
-      </w:pPr>
-      <w:bookmarkStart w:id="102" w:name="_Toc328486744"/>
-      <w:proofErr w:type="gramStart"/>
-      <w:r>
         <w:t>Variable Representation in the Absence of Variable Dimensions.</w:t>
       </w:r>
-      <w:bookmarkEnd w:id="102"/>
+      <w:bookmarkEnd w:id="103"/>
       <w:proofErr w:type="gramEnd"/>
     </w:p>
     <w:p>
@@ -12834,14 +13009,20 @@
         <w:pStyle w:val="BodyText"/>
       </w:pPr>
       <w:r>
-        <w:t xml:space="preserve">A Structure typed variable is represented as the concatenation of the representations of the variables contained in the Structure taken in top-to-bottom order. This representation may be recursive if one of the fields itself is a Structure variable. Dimensioned structures are represented in a form analogous to dimensioned variables of atomic type. The Structure array is preceded by a count of the number of instances and followed by that many instances of the Structure, where the instances are listed in row-major order. </w:t>
+        <w:t>A Structure typed variable is represented as the concatenation of the representations of the variables contained in the Structure taken in top-to-bottom order. This representation may b</w:t>
+      </w:r>
+      <w:r>
+        <w:t>e recursive if one of the variables</w:t>
+      </w:r>
+      <w:r>
+        <w:t xml:space="preserve"> itself is a Structure variable. Dimensioned structures are represented in a form analogous to dimensioned variables of atomic type. The Structure array is preceded by a count of the number of instances and followed by that many instances of the Structure, where the instances are listed in row-major order. </w:t>
       </w:r>
     </w:p>
     <w:p>
       <w:pPr>
         <w:pStyle w:val="Heading3"/>
       </w:pPr>
-      <w:bookmarkStart w:id="103" w:name="_Toc328486745"/>
+      <w:bookmarkStart w:id="104" w:name="_Toc328488773"/>
       <w:proofErr w:type="gramStart"/>
       <w:r>
         <w:lastRenderedPageBreak/>
@@ -12859,7 +13040,7 @@
       <w:r>
         <w:t>Dimensions.</w:t>
       </w:r>
-      <w:bookmarkEnd w:id="103"/>
+      <w:bookmarkEnd w:id="104"/>
       <w:proofErr w:type="gramEnd"/>
     </w:p>
     <w:p>
@@ -12994,12 +13175,12 @@
       <w:pPr>
         <w:pStyle w:val="Heading3"/>
       </w:pPr>
-      <w:bookmarkStart w:id="104" w:name="_Toc328486746"/>
+      <w:bookmarkStart w:id="105" w:name="_Toc328488774"/>
       <w:proofErr w:type="spellStart"/>
       <w:r>
         <w:t>CheckSums</w:t>
       </w:r>
-      <w:bookmarkEnd w:id="104"/>
+      <w:bookmarkEnd w:id="105"/>
       <w:proofErr w:type="spellEnd"/>
     </w:p>
     <w:p>
@@ -13030,11 +13211,11 @@
       <w:pPr>
         <w:pStyle w:val="Heading3"/>
       </w:pPr>
-      <w:bookmarkStart w:id="105" w:name="_Toc328486747"/>
+      <w:bookmarkStart w:id="106" w:name="_Toc328488775"/>
       <w:r>
         <w:t>Historical Notes</w:t>
       </w:r>
-      <w:bookmarkEnd w:id="105"/>
+      <w:bookmarkEnd w:id="106"/>
     </w:p>
     <w:p>
       <w:pPr>
@@ -13165,11 +13346,11 @@
       <w:pPr>
         <w:pStyle w:val="Heading2"/>
       </w:pPr>
-      <w:bookmarkStart w:id="106" w:name="_Toc328486748"/>
+      <w:bookmarkStart w:id="107" w:name="_Toc328488776"/>
       <w:r>
         <w:t>Example responses</w:t>
       </w:r>
-      <w:bookmarkEnd w:id="106"/>
+      <w:bookmarkEnd w:id="107"/>
     </w:p>
     <w:p>
       <w:pPr>
@@ -13197,12 +13378,12 @@
       <w:pPr>
         <w:pStyle w:val="Heading3"/>
       </w:pPr>
-      <w:bookmarkStart w:id="107" w:name="_Toc328486749"/>
+      <w:bookmarkStart w:id="108" w:name="_Toc328488777"/>
       <w:r>
         <w:lastRenderedPageBreak/>
         <w:t>A single scalar</w:t>
       </w:r>
-      <w:bookmarkEnd w:id="107"/>
+      <w:bookmarkEnd w:id="108"/>
     </w:p>
     <w:p>
       <w:pPr>
@@ -13621,11 +13802,11 @@
       <w:pPr>
         <w:pStyle w:val="Heading3"/>
       </w:pPr>
-      <w:bookmarkStart w:id="108" w:name="_Toc328486750"/>
+      <w:bookmarkStart w:id="109" w:name="_Toc328488778"/>
       <w:r>
         <w:t>A single array</w:t>
       </w:r>
-      <w:bookmarkEnd w:id="108"/>
+      <w:bookmarkEnd w:id="109"/>
     </w:p>
     <w:p>
       <w:pPr>
@@ -13884,11 +14065,11 @@
       <w:pPr>
         <w:pStyle w:val="Heading3"/>
       </w:pPr>
-      <w:bookmarkStart w:id="109" w:name="_Toc328486751"/>
+      <w:bookmarkStart w:id="110" w:name="_Toc328488779"/>
       <w:r>
         <w:t>A single structure</w:t>
       </w:r>
-      <w:bookmarkEnd w:id="109"/>
+      <w:bookmarkEnd w:id="110"/>
     </w:p>
     <w:p>
       <w:pPr>
@@ -13902,11 +14083,11 @@
       <w:pPr>
         <w:pStyle w:val="Heading3"/>
       </w:pPr>
-      <w:bookmarkStart w:id="110" w:name="_Toc328486752"/>
+      <w:bookmarkStart w:id="111" w:name="_Toc328488780"/>
       <w:r>
         <w:t>An array of structures</w:t>
       </w:r>
-      <w:bookmarkEnd w:id="110"/>
+      <w:bookmarkEnd w:id="111"/>
     </w:p>
     <w:p>
       <w:pPr>
@@ -14318,11 +14499,11 @@
       <w:pPr>
         <w:pStyle w:val="Heading3"/>
       </w:pPr>
-      <w:bookmarkStart w:id="111" w:name="_Toc328486753"/>
+      <w:bookmarkStart w:id="112" w:name="_Toc328488781"/>
       <w:r>
         <w:t>A single varying array (one varying dimension)</w:t>
       </w:r>
-      <w:bookmarkEnd w:id="111"/>
+      <w:bookmarkEnd w:id="112"/>
     </w:p>
     <w:p>
       <w:pPr>
@@ -14762,11 +14943,11 @@
       <w:pPr>
         <w:pStyle w:val="Heading3"/>
       </w:pPr>
-      <w:bookmarkStart w:id="112" w:name="_Toc328486754"/>
+      <w:bookmarkStart w:id="113" w:name="_Toc328488782"/>
       <w:r>
         <w:t>A single varying array (two varying dimensions)</w:t>
       </w:r>
-      <w:bookmarkEnd w:id="112"/>
+      <w:bookmarkEnd w:id="113"/>
     </w:p>
     <w:p>
       <w:pPr>
@@ -15539,14 +15720,20 @@
       <w:pPr>
         <w:pStyle w:val="Heading3"/>
       </w:pPr>
-      <w:bookmarkStart w:id="113" w:name="_Toc328486755"/>
+      <w:bookmarkStart w:id="114" w:name="_Toc328488783"/>
       <w:r>
         <w:t>A</w:t>
       </w:r>
       <w:r>
-        <w:t xml:space="preserve"> varying array of structures with fields that have varying dimensions</w:t>
-      </w:r>
-      <w:bookmarkEnd w:id="113"/>
+        <w:t xml:space="preserve"> varying</w:t>
+      </w:r>
+      <w:r>
+        <w:t xml:space="preserve"> array of structures with fields</w:t>
+      </w:r>
+      <w:r>
+        <w:t xml:space="preserve"> that have varying dimensions</w:t>
+      </w:r>
+      <w:bookmarkEnd w:id="114"/>
     </w:p>
     <w:p>
       <w:pPr>
@@ -16000,11 +16187,11 @@
       <w:pPr>
         <w:pStyle w:val="Heading1"/>
       </w:pPr>
-      <w:bookmarkStart w:id="114" w:name="_Toc328486756"/>
+      <w:bookmarkStart w:id="115" w:name="_Toc328488784"/>
       <w:r>
         <w:t>DAP4 Chunked Data Representation.</w:t>
       </w:r>
-      <w:bookmarkEnd w:id="114"/>
+      <w:bookmarkEnd w:id="115"/>
     </w:p>
     <w:p>
       <w:pPr>
@@ -16262,14 +16449,14 @@
       <w:pPr>
         <w:pStyle w:val="Heading2"/>
       </w:pPr>
-      <w:bookmarkStart w:id="115" w:name="_Toc328486757"/>
+      <w:bookmarkStart w:id="116" w:name="_Toc328488785"/>
       <w:r>
         <w:t xml:space="preserve">Chunked Format </w:t>
       </w:r>
       <w:r>
         <w:t>Grammar</w:t>
       </w:r>
-      <w:bookmarkEnd w:id="115"/>
+      <w:bookmarkEnd w:id="116"/>
     </w:p>
     <w:p>
       <w:pPr>
@@ -16416,11 +16603,11 @@
       <w:pPr>
         <w:pStyle w:val="Heading2"/>
       </w:pPr>
-      <w:bookmarkStart w:id="116" w:name="_Toc328486758"/>
+      <w:bookmarkStart w:id="117" w:name="_Toc328488786"/>
       <w:r>
         <w:t>Lexical Structure</w:t>
       </w:r>
-      <w:bookmarkEnd w:id="116"/>
+      <w:bookmarkEnd w:id="117"/>
     </w:p>
     <w:p>
       <w:pPr>
@@ -16578,14 +16765,14 @@
       <w:pPr>
         <w:pStyle w:val="Heading2"/>
       </w:pPr>
-      <w:bookmarkStart w:id="117" w:name="_Toc328486759"/>
+      <w:bookmarkStart w:id="118" w:name="_Toc328488787"/>
       <w:r>
         <w:t xml:space="preserve">Error Chunk </w:t>
       </w:r>
       <w:r>
         <w:t>Schema</w:t>
       </w:r>
-      <w:bookmarkEnd w:id="117"/>
+      <w:bookmarkEnd w:id="118"/>
     </w:p>
     <w:p>
       <w:pPr>
@@ -17041,15 +17228,15 @@
           <w:szCs w:val="24"/>
         </w:rPr>
       </w:pPr>
-      <w:bookmarkStart w:id="118" w:name="_Toc328300008"/>
-      <w:bookmarkStart w:id="119" w:name="_Toc328486760"/>
+      <w:bookmarkStart w:id="119" w:name="_Toc328300008"/>
+      <w:bookmarkStart w:id="120" w:name="_Toc328488788"/>
       <w:bookmarkEnd w:id="96"/>
       <w:r>
         <w:lastRenderedPageBreak/>
         <w:t>References</w:t>
       </w:r>
-      <w:bookmarkEnd w:id="118"/>
       <w:bookmarkEnd w:id="119"/>
+      <w:bookmarkEnd w:id="120"/>
     </w:p>
     <w:p>
       <w:pPr>
@@ -17071,8 +17258,8 @@
       <w:pPr>
         <w:pStyle w:val="Appendix1"/>
       </w:pPr>
-      <w:bookmarkStart w:id="120" w:name="_Toc328300009"/>
-      <w:bookmarkStart w:id="121" w:name="_Toc328486761"/>
+      <w:bookmarkStart w:id="121" w:name="_Toc328300009"/>
+      <w:bookmarkStart w:id="122" w:name="_Toc328488789"/>
       <w:r>
         <w:t xml:space="preserve">DAP4 </w:t>
       </w:r>
@@ -17085,23 +17272,23 @@
       <w:r>
         <w:t>s</w:t>
       </w:r>
-      <w:bookmarkEnd w:id="120"/>
       <w:bookmarkEnd w:id="121"/>
+      <w:bookmarkEnd w:id="122"/>
     </w:p>
     <w:p>
       <w:pPr>
         <w:pStyle w:val="Appendix2"/>
       </w:pPr>
-      <w:bookmarkStart w:id="122" w:name="_Toc328300010"/>
-      <w:bookmarkStart w:id="123" w:name="_Toc328486762"/>
+      <w:bookmarkStart w:id="123" w:name="_Toc328300010"/>
+      <w:bookmarkStart w:id="124" w:name="_Toc328488790"/>
       <w:r>
         <w:t>DDX Le</w:t>
       </w:r>
       <w:r>
         <w:t>xical Element Syntax</w:t>
       </w:r>
-      <w:bookmarkEnd w:id="122"/>
       <w:bookmarkEnd w:id="123"/>
+      <w:bookmarkEnd w:id="124"/>
       <w:r>
         <w:t xml:space="preserve"> </w:t>
       </w:r>
@@ -17637,6 +17824,7 @@
         <w:pStyle w:val="Appendix3"/>
       </w:pPr>
       <w:r>
+        <w:lastRenderedPageBreak/>
         <w:t>Ascii characters that may appe</w:t>
       </w:r>
       <w:r>
@@ -17648,7 +17836,6 @@
         <w:pStyle w:val="BodyText"/>
       </w:pPr>
       <w:r>
-        <w:lastRenderedPageBreak/>
         <w:t>This is assumed to be basically all ASCII printable characters</w:t>
       </w:r>
       <w:r>
@@ -18275,6 +18462,7 @@
         <w:pStyle w:val="BodyText"/>
       </w:pPr>
       <w:r>
+        <w:lastRenderedPageBreak/>
         <w:t>Note that the above lexical element classes are not disjoint.</w:t>
       </w:r>
       <w:r>
@@ -18314,7 +18502,6 @@
         <w:pStyle w:val="Appendix3"/>
       </w:pPr>
       <w:r>
-        <w:lastRenderedPageBreak/>
         <w:t>UTF-8</w:t>
       </w:r>
     </w:p>
@@ -18980,7 +19167,7 @@
       <w:pPr>
         <w:pStyle w:val="Appendix1"/>
       </w:pPr>
-      <w:bookmarkStart w:id="124" w:name="_Toc328486763"/>
+      <w:bookmarkStart w:id="125" w:name="_Toc328488791"/>
       <w:r>
         <w:lastRenderedPageBreak/>
         <w:t>DAP4 DDX Syntax</w:t>
@@ -18994,7 +19181,7 @@
       <w:r>
         <w:t>Schema</w:t>
       </w:r>
-      <w:bookmarkEnd w:id="124"/>
+      <w:bookmarkEnd w:id="125"/>
     </w:p>
     <w:p>
       <w:pPr>
@@ -23726,7 +23913,6 @@
     <w:lvl w:ilvl="0">
       <w:start w:val="1"/>
       <w:numFmt w:val="decimal"/>
-      <w:pStyle w:val="ListNumber"/>
       <w:lvlText w:val="%1."/>
       <w:lvlJc w:val="left"/>
       <w:pPr>
@@ -23864,6 +24050,127 @@
     </w:lvl>
   </w:abstractNum>
   <w:abstractNum w:abstractNumId="2">
+    <w:nsid w:val="07F03A54"/>
+    <w:multiLevelType w:val="hybridMultilevel"/>
+    <w:tmpl w:val="E0746110"/>
+    <w:lvl w:ilvl="0" w:tplc="04090001">
+      <w:start w:val="1"/>
+      <w:numFmt w:val="bullet"/>
+      <w:lvlText w:val=""/>
+      <w:lvlJc w:val="left"/>
+      <w:pPr>
+        <w:ind w:left="1080" w:hanging="360"/>
+      </w:pPr>
+      <w:rPr>
+        <w:rFonts w:ascii="Symbol" w:hAnsi="Symbol" w:hint="default"/>
+        <w:b w:val="0"/>
+        <w:i w:val="0"/>
+        <w:sz w:val="24"/>
+        <w:szCs w:val="18"/>
+        <w:u w:val="none"/>
+      </w:rPr>
+    </w:lvl>
+    <w:lvl w:ilvl="1" w:tplc="5E067628">
+      <w:start w:val="1"/>
+      <w:numFmt w:val="decimal"/>
+      <w:lvlText w:val="%2."/>
+      <w:lvlJc w:val="left"/>
+      <w:pPr>
+        <w:tabs>
+          <w:tab w:val="num" w:pos="2160"/>
+        </w:tabs>
+        <w:ind w:left="2160" w:hanging="360"/>
+      </w:pPr>
+      <w:rPr>
+        <w:rFonts w:hint="default"/>
+      </w:rPr>
+    </w:lvl>
+    <w:lvl w:ilvl="2" w:tplc="0409001B">
+      <w:start w:val="1"/>
+      <w:numFmt w:val="lowerRoman"/>
+      <w:lvlText w:val="%3."/>
+      <w:lvlJc w:val="right"/>
+      <w:pPr>
+        <w:tabs>
+          <w:tab w:val="num" w:pos="2880"/>
+        </w:tabs>
+        <w:ind w:left="2880" w:hanging="180"/>
+      </w:pPr>
+    </w:lvl>
+    <w:lvl w:ilvl="3" w:tplc="0409000F" w:tentative="1">
+      <w:start w:val="1"/>
+      <w:numFmt w:val="decimal"/>
+      <w:lvlText w:val="%4."/>
+      <w:lvlJc w:val="left"/>
+      <w:pPr>
+        <w:tabs>
+          <w:tab w:val="num" w:pos="3600"/>
+        </w:tabs>
+        <w:ind w:left="3600" w:hanging="360"/>
+      </w:pPr>
+    </w:lvl>
+    <w:lvl w:ilvl="4" w:tplc="04090019" w:tentative="1">
+      <w:start w:val="1"/>
+      <w:numFmt w:val="lowerLetter"/>
+      <w:lvlText w:val="%5."/>
+      <w:lvlJc w:val="left"/>
+      <w:pPr>
+        <w:tabs>
+          <w:tab w:val="num" w:pos="4320"/>
+        </w:tabs>
+        <w:ind w:left="4320" w:hanging="360"/>
+      </w:pPr>
+    </w:lvl>
+    <w:lvl w:ilvl="5" w:tplc="0409001B" w:tentative="1">
+      <w:start w:val="1"/>
+      <w:numFmt w:val="lowerRoman"/>
+      <w:lvlText w:val="%6."/>
+      <w:lvlJc w:val="right"/>
+      <w:pPr>
+        <w:tabs>
+          <w:tab w:val="num" w:pos="5040"/>
+        </w:tabs>
+        <w:ind w:left="5040" w:hanging="180"/>
+      </w:pPr>
+    </w:lvl>
+    <w:lvl w:ilvl="6" w:tplc="0409000F" w:tentative="1">
+      <w:start w:val="1"/>
+      <w:numFmt w:val="decimal"/>
+      <w:lvlText w:val="%7."/>
+      <w:lvlJc w:val="left"/>
+      <w:pPr>
+        <w:tabs>
+          <w:tab w:val="num" w:pos="5760"/>
+        </w:tabs>
+        <w:ind w:left="5760" w:hanging="360"/>
+      </w:pPr>
+    </w:lvl>
+    <w:lvl w:ilvl="7" w:tplc="04090019" w:tentative="1">
+      <w:start w:val="1"/>
+      <w:numFmt w:val="lowerLetter"/>
+      <w:lvlText w:val="%8."/>
+      <w:lvlJc w:val="left"/>
+      <w:pPr>
+        <w:tabs>
+          <w:tab w:val="num" w:pos="6480"/>
+        </w:tabs>
+        <w:ind w:left="6480" w:hanging="360"/>
+      </w:pPr>
+    </w:lvl>
+    <w:lvl w:ilvl="8" w:tplc="0409001B" w:tentative="1">
+      <w:start w:val="1"/>
+      <w:numFmt w:val="lowerRoman"/>
+      <w:lvlText w:val="%9."/>
+      <w:lvlJc w:val="right"/>
+      <w:pPr>
+        <w:tabs>
+          <w:tab w:val="num" w:pos="7200"/>
+        </w:tabs>
+        <w:ind w:left="7200" w:hanging="180"/>
+      </w:pPr>
+    </w:lvl>
+  </w:abstractNum>
+  <w:abstractNum w:abstractNumId="3">
     <w:nsid w:val="14250964"/>
     <w:multiLevelType w:val="hybridMultilevel"/>
     <w:tmpl w:val="1C987AA6"/>
@@ -23958,7 +24265,7 @@
       </w:pPr>
     </w:lvl>
   </w:abstractNum>
-  <w:abstractNum w:abstractNumId="3">
+  <w:abstractNum w:abstractNumId="4">
     <w:nsid w:val="3CDE4F87"/>
     <w:multiLevelType w:val="singleLevel"/>
     <w:tmpl w:val="21ECB396"/>
@@ -23983,7 +24290,7 @@
       </w:rPr>
     </w:lvl>
   </w:abstractNum>
-  <w:abstractNum w:abstractNumId="4">
+  <w:abstractNum w:abstractNumId="5">
     <w:nsid w:val="3D953064"/>
     <w:multiLevelType w:val="hybridMultilevel"/>
     <w:tmpl w:val="6F8847DC"/>
@@ -24104,7 +24411,7 @@
       </w:pPr>
     </w:lvl>
   </w:abstractNum>
-  <w:abstractNum w:abstractNumId="5">
+  <w:abstractNum w:abstractNumId="6">
     <w:nsid w:val="40437A85"/>
     <w:multiLevelType w:val="hybridMultilevel"/>
     <w:tmpl w:val="40BCBBCE"/>
@@ -24221,7 +24528,7 @@
       </w:pPr>
     </w:lvl>
   </w:abstractNum>
-  <w:abstractNum w:abstractNumId="6">
+  <w:abstractNum w:abstractNumId="7">
     <w:nsid w:val="47CC28C0"/>
     <w:multiLevelType w:val="multilevel"/>
     <w:tmpl w:val="C30E7F50"/>
@@ -24335,7 +24642,7 @@
       </w:rPr>
     </w:lvl>
   </w:abstractNum>
-  <w:abstractNum w:abstractNumId="7">
+  <w:abstractNum w:abstractNumId="8">
     <w:nsid w:val="4C227ADB"/>
     <w:multiLevelType w:val="multilevel"/>
     <w:tmpl w:val="AF76D524"/>
@@ -24481,7 +24788,7 @@
       </w:rPr>
     </w:lvl>
   </w:abstractNum>
-  <w:abstractNum w:abstractNumId="8">
+  <w:abstractNum w:abstractNumId="9">
     <w:nsid w:val="6DE4212F"/>
     <w:multiLevelType w:val="multilevel"/>
     <w:tmpl w:val="551A5830"/>
@@ -24620,7 +24927,7 @@
       </w:rPr>
     </w:lvl>
   </w:abstractNum>
-  <w:abstractNum w:abstractNumId="9">
+  <w:abstractNum w:abstractNumId="10">
     <w:nsid w:val="6E145597"/>
     <w:multiLevelType w:val="multilevel"/>
     <w:tmpl w:val="A942FC4E"/>
@@ -24757,11 +25064,11 @@
       </w:rPr>
     </w:lvl>
   </w:abstractNum>
-  <w:abstractNum w:abstractNumId="10">
+  <w:abstractNum w:abstractNumId="11">
     <w:nsid w:val="7DDA76B4"/>
     <w:multiLevelType w:val="hybridMultilevel"/>
-    <w:tmpl w:val="4460782E"/>
-    <w:lvl w:ilvl="0" w:tplc="F9DAAD6A">
+    <w:tmpl w:val="CEA40C74"/>
+    <w:lvl w:ilvl="0" w:tplc="0AEC4E60">
       <w:start w:val="1"/>
       <w:numFmt w:val="decimal"/>
       <w:pStyle w:val="ListNumber"/>
@@ -24880,43 +25187,43 @@
     </w:lvl>
   </w:abstractNum>
   <w:num w:numId="1">
-    <w:abstractNumId w:val="3"/>
+    <w:abstractNumId w:val="4"/>
   </w:num>
   <w:num w:numId="2">
-    <w:abstractNumId w:val="5"/>
+    <w:abstractNumId w:val="6"/>
   </w:num>
   <w:num w:numId="3">
-    <w:abstractNumId w:val="8"/>
+    <w:abstractNumId w:val="9"/>
   </w:num>
   <w:num w:numId="4">
-    <w:abstractNumId w:val="10"/>
+    <w:abstractNumId w:val="11"/>
   </w:num>
   <w:num w:numId="5">
-    <w:abstractNumId w:val="10"/>
+    <w:abstractNumId w:val="11"/>
     <w:lvlOverride w:ilvl="0">
       <w:startOverride w:val="1"/>
     </w:lvlOverride>
   </w:num>
   <w:num w:numId="6">
-    <w:abstractNumId w:val="10"/>
+    <w:abstractNumId w:val="11"/>
     <w:lvlOverride w:ilvl="0">
       <w:startOverride w:val="1"/>
     </w:lvlOverride>
   </w:num>
   <w:num w:numId="7">
-    <w:abstractNumId w:val="2"/>
+    <w:abstractNumId w:val="3"/>
   </w:num>
   <w:num w:numId="8">
-    <w:abstractNumId w:val="10"/>
+    <w:abstractNumId w:val="11"/>
     <w:lvlOverride w:ilvl="0">
       <w:startOverride w:val="1"/>
     </w:lvlOverride>
   </w:num>
   <w:num w:numId="9">
-    <w:abstractNumId w:val="6"/>
+    <w:abstractNumId w:val="7"/>
   </w:num>
   <w:num w:numId="10">
-    <w:abstractNumId w:val="10"/>
+    <w:abstractNumId w:val="11"/>
     <w:lvlOverride w:ilvl="0">
       <w:startOverride w:val="1"/>
     </w:lvlOverride>
@@ -24925,100 +25232,100 @@
     <w:abstractNumId w:val="1"/>
   </w:num>
   <w:num w:numId="12">
-    <w:abstractNumId w:val="9"/>
+    <w:abstractNumId w:val="10"/>
   </w:num>
   <w:num w:numId="13">
-    <w:abstractNumId w:val="10"/>
+    <w:abstractNumId w:val="11"/>
     <w:lvlOverride w:ilvl="0">
       <w:startOverride w:val="1"/>
     </w:lvlOverride>
   </w:num>
   <w:num w:numId="14">
-    <w:abstractNumId w:val="10"/>
+    <w:abstractNumId w:val="11"/>
     <w:lvlOverride w:ilvl="0">
       <w:startOverride w:val="1"/>
     </w:lvlOverride>
   </w:num>
   <w:num w:numId="15">
-    <w:abstractNumId w:val="10"/>
+    <w:abstractNumId w:val="11"/>
     <w:lvlOverride w:ilvl="0">
       <w:startOverride w:val="1"/>
     </w:lvlOverride>
   </w:num>
   <w:num w:numId="16">
-    <w:abstractNumId w:val="10"/>
+    <w:abstractNumId w:val="11"/>
     <w:lvlOverride w:ilvl="0">
       <w:startOverride w:val="1"/>
     </w:lvlOverride>
   </w:num>
   <w:num w:numId="17">
-    <w:abstractNumId w:val="10"/>
+    <w:abstractNumId w:val="11"/>
     <w:lvlOverride w:ilvl="0">
       <w:startOverride w:val="1"/>
     </w:lvlOverride>
   </w:num>
   <w:num w:numId="18">
-    <w:abstractNumId w:val="10"/>
+    <w:abstractNumId w:val="11"/>
     <w:lvlOverride w:ilvl="0">
       <w:startOverride w:val="1"/>
     </w:lvlOverride>
   </w:num>
   <w:num w:numId="19">
-    <w:abstractNumId w:val="10"/>
+    <w:abstractNumId w:val="11"/>
     <w:lvlOverride w:ilvl="0">
       <w:startOverride w:val="1"/>
     </w:lvlOverride>
   </w:num>
   <w:num w:numId="20">
-    <w:abstractNumId w:val="10"/>
+    <w:abstractNumId w:val="11"/>
     <w:lvlOverride w:ilvl="0">
       <w:startOverride w:val="1"/>
     </w:lvlOverride>
   </w:num>
   <w:num w:numId="21">
-    <w:abstractNumId w:val="10"/>
+    <w:abstractNumId w:val="11"/>
     <w:lvlOverride w:ilvl="0">
       <w:startOverride w:val="1"/>
     </w:lvlOverride>
   </w:num>
   <w:num w:numId="22">
-    <w:abstractNumId w:val="7"/>
+    <w:abstractNumId w:val="8"/>
   </w:num>
   <w:num w:numId="23">
-    <w:abstractNumId w:val="10"/>
+    <w:abstractNumId w:val="11"/>
     <w:lvlOverride w:ilvl="0">
       <w:startOverride w:val="1"/>
     </w:lvlOverride>
   </w:num>
   <w:num w:numId="24">
-    <w:abstractNumId w:val="10"/>
+    <w:abstractNumId w:val="11"/>
     <w:lvlOverride w:ilvl="0">
       <w:startOverride w:val="1"/>
     </w:lvlOverride>
   </w:num>
   <w:num w:numId="25">
-    <w:abstractNumId w:val="10"/>
+    <w:abstractNumId w:val="11"/>
     <w:lvlOverride w:ilvl="0">
       <w:startOverride w:val="1"/>
     </w:lvlOverride>
   </w:num>
   <w:num w:numId="26">
-    <w:abstractNumId w:val="10"/>
+    <w:abstractNumId w:val="11"/>
     <w:lvlOverride w:ilvl="0">
       <w:startOverride w:val="1"/>
     </w:lvlOverride>
   </w:num>
   <w:num w:numId="27">
-    <w:abstractNumId w:val="4"/>
+    <w:abstractNumId w:val="5"/>
   </w:num>
   <w:num w:numId="28">
-    <w:abstractNumId w:val="10"/>
+    <w:abstractNumId w:val="11"/>
     <w:lvlOverride w:ilvl="0">
       <w:startOverride w:val="1"/>
     </w:lvlOverride>
   </w:num>
   <w:num w:numId="29">
-    <w:abstractNumId w:val="10"/>
+    <w:abstractNumId w:val="11"/>
     <w:lvlOverride w:ilvl="0">
       <w:startOverride w:val="1"/>
     </w:lvlOverride>
@@ -25027,7 +25334,7 @@
     <w:abstractNumId w:val="0"/>
   </w:num>
   <w:num w:numId="31">
-    <w:abstractNumId w:val="7"/>
+    <w:abstractNumId w:val="8"/>
     <w:lvlOverride w:ilvl="0">
       <w:startOverride w:val="1"/>
     </w:lvlOverride>
@@ -25057,16 +25364,25 @@
     </w:lvlOverride>
   </w:num>
   <w:num w:numId="32">
-    <w:abstractNumId w:val="10"/>
+    <w:abstractNumId w:val="11"/>
     <w:lvlOverride w:ilvl="0">
       <w:startOverride w:val="1"/>
     </w:lvlOverride>
   </w:num>
   <w:num w:numId="33">
-    <w:abstractNumId w:val="10"/>
+    <w:abstractNumId w:val="11"/>
     <w:lvlOverride w:ilvl="0">
       <w:startOverride w:val="1"/>
     </w:lvlOverride>
+  </w:num>
+  <w:num w:numId="34">
+    <w:abstractNumId w:val="11"/>
+    <w:lvlOverride w:ilvl="0">
+      <w:startOverride w:val="1"/>
+    </w:lvlOverride>
+  </w:num>
+  <w:num w:numId="35">
+    <w:abstractNumId w:val="2"/>
   </w:num>
   <w:numIdMacAtCleanup w:val="28"/>
 </w:numbering>
@@ -25520,7 +25836,7 @@
     <w:name w:val="List Number"/>
     <w:basedOn w:val="Normal"/>
     <w:autoRedefine/>
-    <w:rsid w:val="00A3403F"/>
+    <w:rsid w:val="0057390F"/>
     <w:pPr>
       <w:numPr>
         <w:numId w:val="4"/>
@@ -26964,7 +27280,7 @@
     <w:name w:val="List Number"/>
     <w:basedOn w:val="Normal"/>
     <w:autoRedefine/>
-    <w:rsid w:val="00A3403F"/>
+    <w:rsid w:val="0057390F"/>
     <w:pPr>
       <w:numPr>
         <w:numId w:val="4"/>
@@ -28250,7 +28566,7 @@
 </file>
 
 <file path=customXml/itemProps1.xml><?xml version="1.0" encoding="utf-8"?>
-<ds:datastoreItem xmlns:ds="http://schemas.openxmlformats.org/officeDocument/2006/customXml" ds:itemID="{52E4FB14-3E81-44E6-AC41-2D81BD0270BD}">
+<ds:datastoreItem xmlns:ds="http://schemas.openxmlformats.org/officeDocument/2006/customXml" ds:itemID="{86B1C03E-64BB-4494-8D31-D9392DD5CBCE}">
   <ds:schemaRefs>
     <ds:schemaRef ds:uri="http://schemas.openxmlformats.org/officeDocument/2006/bibliography"/>
   </ds:schemaRefs>

--- a/dap4.docx
+++ b/dap4.docx
@@ -722,6 +722,17 @@
         <w:jc w:val="center"/>
         <w:rPr>
           <w:rFonts w:eastAsia="Times New Roman"/>
+          <w:i/>
+          <w:iCs/>
+        </w:rPr>
+      </w:pPr>
+    </w:p>
+    <w:p>
+      <w:pPr>
+        <w:pStyle w:val="Heading5"/>
+        <w:jc w:val="center"/>
+        <w:rPr>
+          <w:rFonts w:eastAsia="Times New Roman"/>
         </w:rPr>
       </w:pPr>
       <w:r>
@@ -2232,7 +2243,7 @@
     <w:bookmarkStart w:id="0" w:name="1" w:displacedByCustomXml="next"/>
     <w:sdt>
       <w:sdtPr>
-        <w:id w:val="-1317797448"/>
+        <w:id w:val="-171264606"/>
         <w:docPartObj>
           <w:docPartGallery w:val="Table of Contents"/>
           <w:docPartUnique/>
@@ -2280,7 +2291,7 @@
           <w:r>
             <w:fldChar w:fldCharType="separate"/>
           </w:r>
-          <w:hyperlink w:anchor="_Toc340227660" w:history="1">
+          <w:hyperlink w:anchor="_Toc340235356" w:history="1">
             <w:r>
               <w:rPr>
                 <w:rStyle w:val="Hyperlink"/>
@@ -2325,7 +2336,7 @@
                 <w:noProof/>
                 <w:webHidden/>
               </w:rPr>
-              <w:instrText xml:space="preserve"> PAGEREF _Toc340227660 \h </w:instrText>
+              <w:instrText xml:space="preserve"> PAGEREF _Toc340235356 \h </w:instrText>
             </w:r>
             <w:r>
               <w:rPr>
@@ -2370,7 +2381,7 @@
               <w:szCs w:val="22"/>
             </w:rPr>
           </w:pPr>
-          <w:hyperlink w:anchor="_Toc340227661" w:history="1">
+          <w:hyperlink w:anchor="_Toc340235357" w:history="1">
             <w:r>
               <w:rPr>
                 <w:rStyle w:val="Hyperlink"/>
@@ -2415,7 +2426,7 @@
                 <w:noProof/>
                 <w:webHidden/>
               </w:rPr>
-              <w:instrText xml:space="preserve"> PAGEREF _Toc340227661 \h </w:instrText>
+              <w:instrText xml:space="preserve"> PAGEREF _Toc340235357 \h </w:instrText>
             </w:r>
             <w:r>
               <w:rPr>
@@ -2460,7 +2471,7 @@
               <w:szCs w:val="22"/>
             </w:rPr>
           </w:pPr>
-          <w:hyperlink w:anchor="_Toc340227662" w:history="1">
+          <w:hyperlink w:anchor="_Toc340235358" w:history="1">
             <w:r>
               <w:rPr>
                 <w:rStyle w:val="Hyperlink"/>
@@ -2505,7 +2516,7 @@
                 <w:noProof/>
                 <w:webHidden/>
               </w:rPr>
-              <w:instrText xml:space="preserve"> PAGEREF _Toc340227662 \h </w:instrText>
+              <w:instrText xml:space="preserve"> PAGEREF _Toc340235358 \h </w:instrText>
             </w:r>
             <w:r>
               <w:rPr>
@@ -2550,7 +2561,7 @@
               <w:szCs w:val="22"/>
             </w:rPr>
           </w:pPr>
-          <w:hyperlink w:anchor="_Toc340227663" w:history="1">
+          <w:hyperlink w:anchor="_Toc340235359" w:history="1">
             <w:r>
               <w:rPr>
                 <w:rStyle w:val="Hyperlink"/>
@@ -2595,7 +2606,7 @@
                 <w:noProof/>
                 <w:webHidden/>
               </w:rPr>
-              <w:instrText xml:space="preserve"> PAGEREF _Toc340227663 \h </w:instrText>
+              <w:instrText xml:space="preserve"> PAGEREF _Toc340235359 \h </w:instrText>
             </w:r>
             <w:r>
               <w:rPr>
@@ -2615,7 +2626,7 @@
                 <w:noProof/>
                 <w:webHidden/>
               </w:rPr>
-              <w:t>5</w:t>
+              <w:t>4</w:t>
             </w:r>
             <w:r>
               <w:rPr>
@@ -2640,7 +2651,7 @@
               <w:szCs w:val="22"/>
             </w:rPr>
           </w:pPr>
-          <w:hyperlink w:anchor="_Toc340227664" w:history="1">
+          <w:hyperlink w:anchor="_Toc340235360" w:history="1">
             <w:r>
               <w:rPr>
                 <w:rStyle w:val="Hyperlink"/>
@@ -2685,7 +2696,7 @@
                 <w:noProof/>
                 <w:webHidden/>
               </w:rPr>
-              <w:instrText xml:space="preserve"> PAGEREF _Toc340227664 \h </w:instrText>
+              <w:instrText xml:space="preserve"> PAGEREF _Toc340235360 \h </w:instrText>
             </w:r>
             <w:r>
               <w:rPr>
@@ -2705,7 +2716,7 @@
                 <w:noProof/>
                 <w:webHidden/>
               </w:rPr>
-              <w:t>5</w:t>
+              <w:t>4</w:t>
             </w:r>
             <w:r>
               <w:rPr>
@@ -2730,7 +2741,7 @@
               <w:szCs w:val="22"/>
             </w:rPr>
           </w:pPr>
-          <w:hyperlink w:anchor="_Toc340227665" w:history="1">
+          <w:hyperlink w:anchor="_Toc340235361" w:history="1">
             <w:r>
               <w:rPr>
                 <w:rStyle w:val="Hyperlink"/>
@@ -2775,7 +2786,7 @@
                 <w:noProof/>
                 <w:webHidden/>
               </w:rPr>
-              <w:instrText xml:space="preserve"> PAGEREF _Toc340227665 \h </w:instrText>
+              <w:instrText xml:space="preserve"> PAGEREF _Toc340235361 \h </w:instrText>
             </w:r>
             <w:r>
               <w:rPr>
@@ -2795,7 +2806,7 @@
                 <w:noProof/>
                 <w:webHidden/>
               </w:rPr>
-              <w:t>6</w:t>
+              <w:t>4</w:t>
             </w:r>
             <w:r>
               <w:rPr>
@@ -2820,7 +2831,7 @@
               <w:szCs w:val="22"/>
             </w:rPr>
           </w:pPr>
-          <w:hyperlink w:anchor="_Toc340227666" w:history="1">
+          <w:hyperlink w:anchor="_Toc340235362" w:history="1">
             <w:r>
               <w:rPr>
                 <w:rStyle w:val="Hyperlink"/>
@@ -2865,7 +2876,7 @@
                 <w:noProof/>
                 <w:webHidden/>
               </w:rPr>
-              <w:instrText xml:space="preserve"> PAGEREF _Toc340227666 \h </w:instrText>
+              <w:instrText xml:space="preserve"> PAGEREF _Toc340235362 \h </w:instrText>
             </w:r>
             <w:r>
               <w:rPr>
@@ -2885,7 +2896,7 @@
                 <w:noProof/>
                 <w:webHidden/>
               </w:rPr>
-              <w:t>6</w:t>
+              <w:t>5</w:t>
             </w:r>
             <w:r>
               <w:rPr>
@@ -2910,7 +2921,7 @@
               <w:szCs w:val="22"/>
             </w:rPr>
           </w:pPr>
-          <w:hyperlink w:anchor="_Toc340227667" w:history="1">
+          <w:hyperlink w:anchor="_Toc340235363" w:history="1">
             <w:r>
               <w:rPr>
                 <w:rStyle w:val="Hyperlink"/>
@@ -2955,7 +2966,7 @@
                 <w:noProof/>
                 <w:webHidden/>
               </w:rPr>
-              <w:instrText xml:space="preserve"> PAGEREF _Toc340227667 \h </w:instrText>
+              <w:instrText xml:space="preserve"> PAGEREF _Toc340235363 \h </w:instrText>
             </w:r>
             <w:r>
               <w:rPr>
@@ -2975,7 +2986,7 @@
                 <w:noProof/>
                 <w:webHidden/>
               </w:rPr>
-              <w:t>6</w:t>
+              <w:t>5</w:t>
             </w:r>
             <w:r>
               <w:rPr>
@@ -3000,7 +3011,7 @@
               <w:szCs w:val="22"/>
             </w:rPr>
           </w:pPr>
-          <w:hyperlink w:anchor="_Toc340227668" w:history="1">
+          <w:hyperlink w:anchor="_Toc340235364" w:history="1">
             <w:r>
               <w:rPr>
                 <w:rStyle w:val="Hyperlink"/>
@@ -3045,7 +3056,7 @@
                 <w:noProof/>
                 <w:webHidden/>
               </w:rPr>
-              <w:instrText xml:space="preserve"> PAGEREF _Toc340227668 \h </w:instrText>
+              <w:instrText xml:space="preserve"> PAGEREF _Toc340235364 \h </w:instrText>
             </w:r>
             <w:r>
               <w:rPr>
@@ -3065,7 +3076,7 @@
                 <w:noProof/>
                 <w:webHidden/>
               </w:rPr>
-              <w:t>7</w:t>
+              <w:t>6</w:t>
             </w:r>
             <w:r>
               <w:rPr>
@@ -3090,7 +3101,7 @@
               <w:szCs w:val="22"/>
             </w:rPr>
           </w:pPr>
-          <w:hyperlink w:anchor="_Toc340227669" w:history="1">
+          <w:hyperlink w:anchor="_Toc340235365" w:history="1">
             <w:r>
               <w:rPr>
                 <w:rStyle w:val="Hyperlink"/>
@@ -3135,7 +3146,7 @@
                 <w:noProof/>
                 <w:webHidden/>
               </w:rPr>
-              <w:instrText xml:space="preserve"> PAGEREF _Toc340227669 \h </w:instrText>
+              <w:instrText xml:space="preserve"> PAGEREF _Toc340235365 \h </w:instrText>
             </w:r>
             <w:r>
               <w:rPr>
@@ -3155,7 +3166,7 @@
                 <w:noProof/>
                 <w:webHidden/>
               </w:rPr>
-              <w:t>8</w:t>
+              <w:t>6</w:t>
             </w:r>
             <w:r>
               <w:rPr>
@@ -3180,7 +3191,7 @@
               <w:szCs w:val="22"/>
             </w:rPr>
           </w:pPr>
-          <w:hyperlink w:anchor="_Toc340227670" w:history="1">
+          <w:hyperlink w:anchor="_Toc340235366" w:history="1">
             <w:r>
               <w:rPr>
                 <w:rStyle w:val="Hyperlink"/>
@@ -3225,7 +3236,7 @@
                 <w:noProof/>
                 <w:webHidden/>
               </w:rPr>
-              <w:instrText xml:space="preserve"> PAGEREF _Toc340227670 \h </w:instrText>
+              <w:instrText xml:space="preserve"> PAGEREF _Toc340235366 \h </w:instrText>
             </w:r>
             <w:r>
               <w:rPr>
@@ -3245,7 +3256,7 @@
                 <w:noProof/>
                 <w:webHidden/>
               </w:rPr>
-              <w:t>8</w:t>
+              <w:t>6</w:t>
             </w:r>
             <w:r>
               <w:rPr>
@@ -3270,7 +3281,7 @@
               <w:szCs w:val="22"/>
             </w:rPr>
           </w:pPr>
-          <w:hyperlink w:anchor="_Toc340227671" w:history="1">
+          <w:hyperlink w:anchor="_Toc340235367" w:history="1">
             <w:r>
               <w:rPr>
                 <w:rStyle w:val="Hyperlink"/>
@@ -3315,7 +3326,7 @@
                 <w:noProof/>
                 <w:webHidden/>
               </w:rPr>
-              <w:instrText xml:space="preserve"> PAGEREF _Toc340227671 \h </w:instrText>
+              <w:instrText xml:space="preserve"> PAGEREF _Toc340235367 \h </w:instrText>
             </w:r>
             <w:r>
               <w:rPr>
@@ -3335,7 +3346,7 @@
                 <w:noProof/>
                 <w:webHidden/>
               </w:rPr>
-              <w:t>9</w:t>
+              <w:t>6</w:t>
             </w:r>
             <w:r>
               <w:rPr>
@@ -3360,7 +3371,7 @@
               <w:szCs w:val="22"/>
             </w:rPr>
           </w:pPr>
-          <w:hyperlink w:anchor="_Toc340227672" w:history="1">
+          <w:hyperlink w:anchor="_Toc340235368" w:history="1">
             <w:r>
               <w:rPr>
                 <w:rStyle w:val="Hyperlink"/>
@@ -3405,7 +3416,7 @@
                 <w:noProof/>
                 <w:webHidden/>
               </w:rPr>
-              <w:instrText xml:space="preserve"> PAGEREF _Toc340227672 \h </w:instrText>
+              <w:instrText xml:space="preserve"> PAGEREF _Toc340235368 \h </w:instrText>
             </w:r>
             <w:r>
               <w:rPr>
@@ -3425,7 +3436,7 @@
                 <w:noProof/>
                 <w:webHidden/>
               </w:rPr>
-              <w:t>9</w:t>
+              <w:t>6</w:t>
             </w:r>
             <w:r>
               <w:rPr>
@@ -3450,7 +3461,7 @@
               <w:szCs w:val="22"/>
             </w:rPr>
           </w:pPr>
-          <w:hyperlink w:anchor="_Toc340227673" w:history="1">
+          <w:hyperlink w:anchor="_Toc340235369" w:history="1">
             <w:r>
               <w:rPr>
                 <w:rStyle w:val="Hyperlink"/>
@@ -3495,7 +3506,7 @@
                 <w:noProof/>
                 <w:webHidden/>
               </w:rPr>
-              <w:instrText xml:space="preserve"> PAGEREF _Toc340227673 \h </w:instrText>
+              <w:instrText xml:space="preserve"> PAGEREF _Toc340235369 \h </w:instrText>
             </w:r>
             <w:r>
               <w:rPr>
@@ -3515,7 +3526,7 @@
                 <w:noProof/>
                 <w:webHidden/>
               </w:rPr>
-              <w:t>10</w:t>
+              <w:t>7</w:t>
             </w:r>
             <w:r>
               <w:rPr>
@@ -3540,7 +3551,7 @@
               <w:szCs w:val="22"/>
             </w:rPr>
           </w:pPr>
-          <w:hyperlink w:anchor="_Toc340227674" w:history="1">
+          <w:hyperlink w:anchor="_Toc340235370" w:history="1">
             <w:r>
               <w:rPr>
                 <w:rStyle w:val="Hyperlink"/>
@@ -3585,7 +3596,7 @@
                 <w:noProof/>
                 <w:webHidden/>
               </w:rPr>
-              <w:instrText xml:space="preserve"> PAGEREF _Toc340227674 \h </w:instrText>
+              <w:instrText xml:space="preserve"> PAGEREF _Toc340235370 \h </w:instrText>
             </w:r>
             <w:r>
               <w:rPr>
@@ -3605,7 +3616,7 @@
                 <w:noProof/>
                 <w:webHidden/>
               </w:rPr>
-              <w:t>10</w:t>
+              <w:t>7</w:t>
             </w:r>
             <w:r>
               <w:rPr>
@@ -3630,7 +3641,7 @@
               <w:szCs w:val="22"/>
             </w:rPr>
           </w:pPr>
-          <w:hyperlink w:anchor="_Toc340227675" w:history="1">
+          <w:hyperlink w:anchor="_Toc340235371" w:history="1">
             <w:r>
               <w:rPr>
                 <w:rStyle w:val="Hyperlink"/>
@@ -3675,7 +3686,7 @@
                 <w:noProof/>
                 <w:webHidden/>
               </w:rPr>
-              <w:instrText xml:space="preserve"> PAGEREF _Toc340227675 \h </w:instrText>
+              <w:instrText xml:space="preserve"> PAGEREF _Toc340235371 \h </w:instrText>
             </w:r>
             <w:r>
               <w:rPr>
@@ -3695,7 +3706,7 @@
                 <w:noProof/>
                 <w:webHidden/>
               </w:rPr>
-              <w:t>11</w:t>
+              <w:t>7</w:t>
             </w:r>
             <w:r>
               <w:rPr>
@@ -3720,7 +3731,7 @@
               <w:szCs w:val="22"/>
             </w:rPr>
           </w:pPr>
-          <w:hyperlink w:anchor="_Toc340227676" w:history="1">
+          <w:hyperlink w:anchor="_Toc340235372" w:history="1">
             <w:r>
               <w:rPr>
                 <w:rStyle w:val="Hyperlink"/>
@@ -3765,7 +3776,7 @@
                 <w:noProof/>
                 <w:webHidden/>
               </w:rPr>
-              <w:instrText xml:space="preserve"> PAGEREF _Toc340227676 \h </w:instrText>
+              <w:instrText xml:space="preserve"> PAGEREF _Toc340235372 \h </w:instrText>
             </w:r>
             <w:r>
               <w:rPr>
@@ -3785,7 +3796,7 @@
                 <w:noProof/>
                 <w:webHidden/>
               </w:rPr>
-              <w:t>11</w:t>
+              <w:t>7</w:t>
             </w:r>
             <w:r>
               <w:rPr>
@@ -3810,7 +3821,7 @@
               <w:szCs w:val="22"/>
             </w:rPr>
           </w:pPr>
-          <w:hyperlink w:anchor="_Toc340227677" w:history="1">
+          <w:hyperlink w:anchor="_Toc340235373" w:history="1">
             <w:r>
               <w:rPr>
                 <w:rStyle w:val="Hyperlink"/>
@@ -3855,7 +3866,7 @@
                 <w:noProof/>
                 <w:webHidden/>
               </w:rPr>
-              <w:instrText xml:space="preserve"> PAGEREF _Toc340227677 \h </w:instrText>
+              <w:instrText xml:space="preserve"> PAGEREF _Toc340235373 \h </w:instrText>
             </w:r>
             <w:r>
               <w:rPr>
@@ -3875,7 +3886,7 @@
                 <w:noProof/>
                 <w:webHidden/>
               </w:rPr>
-              <w:t>11</w:t>
+              <w:t>7</w:t>
             </w:r>
             <w:r>
               <w:rPr>
@@ -3900,7 +3911,7 @@
               <w:szCs w:val="22"/>
             </w:rPr>
           </w:pPr>
-          <w:hyperlink w:anchor="_Toc340227678" w:history="1">
+          <w:hyperlink w:anchor="_Toc340235374" w:history="1">
             <w:r>
               <w:rPr>
                 <w:rStyle w:val="Hyperlink"/>
@@ -3945,7 +3956,7 @@
                 <w:noProof/>
                 <w:webHidden/>
               </w:rPr>
-              <w:instrText xml:space="preserve"> PAGEREF _Toc340227678 \h </w:instrText>
+              <w:instrText xml:space="preserve"> PAGEREF _Toc340235374 \h </w:instrText>
             </w:r>
             <w:r>
               <w:rPr>
@@ -3965,7 +3976,7 @@
                 <w:noProof/>
                 <w:webHidden/>
               </w:rPr>
-              <w:t>12</w:t>
+              <w:t>8</w:t>
             </w:r>
             <w:r>
               <w:rPr>
@@ -3990,7 +4001,7 @@
               <w:szCs w:val="22"/>
             </w:rPr>
           </w:pPr>
-          <w:hyperlink w:anchor="_Toc340227679" w:history="1">
+          <w:hyperlink w:anchor="_Toc340235375" w:history="1">
             <w:r>
               <w:rPr>
                 <w:rStyle w:val="Hyperlink"/>
@@ -4035,7 +4046,7 @@
                 <w:noProof/>
                 <w:webHidden/>
               </w:rPr>
-              <w:instrText xml:space="preserve"> PAGEREF _Toc340227679 \h </w:instrText>
+              <w:instrText xml:space="preserve"> PAGEREF _Toc340235375 \h </w:instrText>
             </w:r>
             <w:r>
               <w:rPr>
@@ -4055,7 +4066,7 @@
                 <w:noProof/>
                 <w:webHidden/>
               </w:rPr>
-              <w:t>12</w:t>
+              <w:t>8</w:t>
             </w:r>
             <w:r>
               <w:rPr>
@@ -4080,7 +4091,7 @@
               <w:szCs w:val="22"/>
             </w:rPr>
           </w:pPr>
-          <w:hyperlink w:anchor="_Toc340227680" w:history="1">
+          <w:hyperlink w:anchor="_Toc340235376" w:history="1">
             <w:r>
               <w:rPr>
                 <w:rStyle w:val="Hyperlink"/>
@@ -4125,7 +4136,7 @@
                 <w:noProof/>
                 <w:webHidden/>
               </w:rPr>
-              <w:instrText xml:space="preserve"> PAGEREF _Toc340227680 \h </w:instrText>
+              <w:instrText xml:space="preserve"> PAGEREF _Toc340235376 \h </w:instrText>
             </w:r>
             <w:r>
               <w:rPr>
@@ -4145,7 +4156,7 @@
                 <w:noProof/>
                 <w:webHidden/>
               </w:rPr>
-              <w:t>12</w:t>
+              <w:t>8</w:t>
             </w:r>
             <w:r>
               <w:rPr>
@@ -4170,7 +4181,7 @@
               <w:szCs w:val="22"/>
             </w:rPr>
           </w:pPr>
-          <w:hyperlink w:anchor="_Toc340227681" w:history="1">
+          <w:hyperlink w:anchor="_Toc340235377" w:history="1">
             <w:r>
               <w:rPr>
                 <w:rStyle w:val="Hyperlink"/>
@@ -4215,7 +4226,7 @@
                 <w:noProof/>
                 <w:webHidden/>
               </w:rPr>
-              <w:instrText xml:space="preserve"> PAGEREF _Toc340227681 \h </w:instrText>
+              <w:instrText xml:space="preserve"> PAGEREF _Toc340235377 \h </w:instrText>
             </w:r>
             <w:r>
               <w:rPr>
@@ -4235,7 +4246,7 @@
                 <w:noProof/>
                 <w:webHidden/>
               </w:rPr>
-              <w:t>12</w:t>
+              <w:t>8</w:t>
             </w:r>
             <w:r>
               <w:rPr>
@@ -4260,7 +4271,7 @@
               <w:szCs w:val="22"/>
             </w:rPr>
           </w:pPr>
-          <w:hyperlink w:anchor="_Toc340227682" w:history="1">
+          <w:hyperlink w:anchor="_Toc340235378" w:history="1">
             <w:r>
               <w:rPr>
                 <w:rStyle w:val="Hyperlink"/>
@@ -4305,7 +4316,7 @@
                 <w:noProof/>
                 <w:webHidden/>
               </w:rPr>
-              <w:instrText xml:space="preserve"> PAGEREF _Toc340227682 \h </w:instrText>
+              <w:instrText xml:space="preserve"> PAGEREF _Toc340235378 \h </w:instrText>
             </w:r>
             <w:r>
               <w:rPr>
@@ -4325,7 +4336,7 @@
                 <w:noProof/>
                 <w:webHidden/>
               </w:rPr>
-              <w:t>13</w:t>
+              <w:t>8</w:t>
             </w:r>
             <w:r>
               <w:rPr>
@@ -4350,7 +4361,7 @@
               <w:szCs w:val="22"/>
             </w:rPr>
           </w:pPr>
-          <w:hyperlink w:anchor="_Toc340227683" w:history="1">
+          <w:hyperlink w:anchor="_Toc340235379" w:history="1">
             <w:r>
               <w:rPr>
                 <w:rStyle w:val="Hyperlink"/>
@@ -4395,7 +4406,7 @@
                 <w:noProof/>
                 <w:webHidden/>
               </w:rPr>
-              <w:instrText xml:space="preserve"> PAGEREF _Toc340227683 \h </w:instrText>
+              <w:instrText xml:space="preserve"> PAGEREF _Toc340235379 \h </w:instrText>
             </w:r>
             <w:r>
               <w:rPr>
@@ -4415,7 +4426,7 @@
                 <w:noProof/>
                 <w:webHidden/>
               </w:rPr>
-              <w:t>13</w:t>
+              <w:t>8</w:t>
             </w:r>
             <w:r>
               <w:rPr>
@@ -4440,7 +4451,7 @@
               <w:szCs w:val="22"/>
             </w:rPr>
           </w:pPr>
-          <w:hyperlink w:anchor="_Toc340227684" w:history="1">
+          <w:hyperlink w:anchor="_Toc340235380" w:history="1">
             <w:r>
               <w:rPr>
                 <w:rStyle w:val="Hyperlink"/>
@@ -4485,7 +4496,7 @@
                 <w:noProof/>
                 <w:webHidden/>
               </w:rPr>
-              <w:instrText xml:space="preserve"> PAGEREF _Toc340227684 \h </w:instrText>
+              <w:instrText xml:space="preserve"> PAGEREF _Toc340235380 \h </w:instrText>
             </w:r>
             <w:r>
               <w:rPr>
@@ -4505,7 +4516,7 @@
                 <w:noProof/>
                 <w:webHidden/>
               </w:rPr>
-              <w:t>14</w:t>
+              <w:t>9</w:t>
             </w:r>
             <w:r>
               <w:rPr>
@@ -4530,7 +4541,7 @@
               <w:szCs w:val="22"/>
             </w:rPr>
           </w:pPr>
-          <w:hyperlink w:anchor="_Toc340227685" w:history="1">
+          <w:hyperlink w:anchor="_Toc340235381" w:history="1">
             <w:r>
               <w:rPr>
                 <w:rStyle w:val="Hyperlink"/>
@@ -4575,7 +4586,7 @@
                 <w:noProof/>
                 <w:webHidden/>
               </w:rPr>
-              <w:instrText xml:space="preserve"> PAGEREF _Toc340227685 \h </w:instrText>
+              <w:instrText xml:space="preserve"> PAGEREF _Toc340235381 \h </w:instrText>
             </w:r>
             <w:r>
               <w:rPr>
@@ -4595,7 +4606,7 @@
                 <w:noProof/>
                 <w:webHidden/>
               </w:rPr>
-              <w:t>14</w:t>
+              <w:t>9</w:t>
             </w:r>
             <w:r>
               <w:rPr>
@@ -4620,7 +4631,7 @@
               <w:szCs w:val="22"/>
             </w:rPr>
           </w:pPr>
-          <w:hyperlink w:anchor="_Toc340227686" w:history="1">
+          <w:hyperlink w:anchor="_Toc340235382" w:history="1">
             <w:r>
               <w:rPr>
                 <w:rStyle w:val="Hyperlink"/>
@@ -4665,7 +4676,7 @@
                 <w:noProof/>
                 <w:webHidden/>
               </w:rPr>
-              <w:instrText xml:space="preserve"> PAGEREF _Toc340227686 \h </w:instrText>
+              <w:instrText xml:space="preserve"> PAGEREF _Toc340235382 \h </w:instrText>
             </w:r>
             <w:r>
               <w:rPr>
@@ -4685,7 +4696,7 @@
                 <w:noProof/>
                 <w:webHidden/>
               </w:rPr>
-              <w:t>15</w:t>
+              <w:t>9</w:t>
             </w:r>
             <w:r>
               <w:rPr>
@@ -4710,7 +4721,7 @@
               <w:szCs w:val="22"/>
             </w:rPr>
           </w:pPr>
-          <w:hyperlink w:anchor="_Toc340227687" w:history="1">
+          <w:hyperlink w:anchor="_Toc340235383" w:history="1">
             <w:r>
               <w:rPr>
                 <w:rStyle w:val="Hyperlink"/>
@@ -4755,7 +4766,7 @@
                 <w:noProof/>
                 <w:webHidden/>
               </w:rPr>
-              <w:instrText xml:space="preserve"> PAGEREF _Toc340227687 \h </w:instrText>
+              <w:instrText xml:space="preserve"> PAGEREF _Toc340235383 \h </w:instrText>
             </w:r>
             <w:r>
               <w:rPr>
@@ -4775,7 +4786,7 @@
                 <w:noProof/>
                 <w:webHidden/>
               </w:rPr>
-              <w:t>16</w:t>
+              <w:t>10</w:t>
             </w:r>
             <w:r>
               <w:rPr>
@@ -4800,7 +4811,7 @@
               <w:szCs w:val="22"/>
             </w:rPr>
           </w:pPr>
-          <w:hyperlink w:anchor="_Toc340227688" w:history="1">
+          <w:hyperlink w:anchor="_Toc340235384" w:history="1">
             <w:r>
               <w:rPr>
                 <w:rStyle w:val="Hyperlink"/>
@@ -4845,7 +4856,7 @@
                 <w:noProof/>
                 <w:webHidden/>
               </w:rPr>
-              <w:instrText xml:space="preserve"> PAGEREF _Toc340227688 \h </w:instrText>
+              <w:instrText xml:space="preserve"> PAGEREF _Toc340235384 \h </w:instrText>
             </w:r>
             <w:r>
               <w:rPr>
@@ -4865,7 +4876,7 @@
                 <w:noProof/>
                 <w:webHidden/>
               </w:rPr>
-              <w:t>16</w:t>
+              <w:t>10</w:t>
             </w:r>
             <w:r>
               <w:rPr>
@@ -4890,7 +4901,7 @@
               <w:szCs w:val="22"/>
             </w:rPr>
           </w:pPr>
-          <w:hyperlink w:anchor="_Toc340227689" w:history="1">
+          <w:hyperlink w:anchor="_Toc340235385" w:history="1">
             <w:r>
               <w:rPr>
                 <w:rStyle w:val="Hyperlink"/>
@@ -4935,7 +4946,7 @@
                 <w:noProof/>
                 <w:webHidden/>
               </w:rPr>
-              <w:instrText xml:space="preserve"> PAGEREF _Toc340227689 \h </w:instrText>
+              <w:instrText xml:space="preserve"> PAGEREF _Toc340235385 \h </w:instrText>
             </w:r>
             <w:r>
               <w:rPr>
@@ -4955,7 +4966,7 @@
                 <w:noProof/>
                 <w:webHidden/>
               </w:rPr>
-              <w:t>18</w:t>
+              <w:t>11</w:t>
             </w:r>
             <w:r>
               <w:rPr>
@@ -4980,7 +4991,7 @@
               <w:szCs w:val="22"/>
             </w:rPr>
           </w:pPr>
-          <w:hyperlink w:anchor="_Toc340227690" w:history="1">
+          <w:hyperlink w:anchor="_Toc340235386" w:history="1">
             <w:r>
               <w:rPr>
                 <w:rStyle w:val="Hyperlink"/>
@@ -5025,7 +5036,7 @@
                 <w:noProof/>
                 <w:webHidden/>
               </w:rPr>
-              <w:instrText xml:space="preserve"> PAGEREF _Toc340227690 \h </w:instrText>
+              <w:instrText xml:space="preserve"> PAGEREF _Toc340235386 \h </w:instrText>
             </w:r>
             <w:r>
               <w:rPr>
@@ -5045,7 +5056,7 @@
                 <w:noProof/>
                 <w:webHidden/>
               </w:rPr>
-              <w:t>18</w:t>
+              <w:t>11</w:t>
             </w:r>
             <w:r>
               <w:rPr>
@@ -5070,7 +5081,7 @@
               <w:szCs w:val="22"/>
             </w:rPr>
           </w:pPr>
-          <w:hyperlink w:anchor="_Toc340227691" w:history="1">
+          <w:hyperlink w:anchor="_Toc340235387" w:history="1">
             <w:r>
               <w:rPr>
                 <w:rStyle w:val="Hyperlink"/>
@@ -5115,7 +5126,7 @@
                 <w:noProof/>
                 <w:webHidden/>
               </w:rPr>
-              <w:instrText xml:space="preserve"> PAGEREF _Toc340227691 \h </w:instrText>
+              <w:instrText xml:space="preserve"> PAGEREF _Toc340235387 \h </w:instrText>
             </w:r>
             <w:r>
               <w:rPr>
@@ -5135,7 +5146,7 @@
                 <w:noProof/>
                 <w:webHidden/>
               </w:rPr>
-              <w:t>18</w:t>
+              <w:t>11</w:t>
             </w:r>
             <w:r>
               <w:rPr>
@@ -5160,7 +5171,7 @@
               <w:szCs w:val="22"/>
             </w:rPr>
           </w:pPr>
-          <w:hyperlink w:anchor="_Toc340227692" w:history="1">
+          <w:hyperlink w:anchor="_Toc340235388" w:history="1">
             <w:r>
               <w:rPr>
                 <w:rStyle w:val="Hyperlink"/>
@@ -5205,7 +5216,7 @@
                 <w:noProof/>
                 <w:webHidden/>
               </w:rPr>
-              <w:instrText xml:space="preserve"> PAGEREF _Toc340227692 \h </w:instrText>
+              <w:instrText xml:space="preserve"> PAGEREF _Toc340235388 \h </w:instrText>
             </w:r>
             <w:r>
               <w:rPr>
@@ -5225,7 +5236,7 @@
                 <w:noProof/>
                 <w:webHidden/>
               </w:rPr>
-              <w:t>19</w:t>
+              <w:t>11</w:t>
             </w:r>
             <w:r>
               <w:rPr>
@@ -5250,7 +5261,7 @@
               <w:szCs w:val="22"/>
             </w:rPr>
           </w:pPr>
-          <w:hyperlink w:anchor="_Toc340227693" w:history="1">
+          <w:hyperlink w:anchor="_Toc340235389" w:history="1">
             <w:r>
               <w:rPr>
                 <w:rStyle w:val="Hyperlink"/>
@@ -5295,7 +5306,7 @@
                 <w:noProof/>
                 <w:webHidden/>
               </w:rPr>
-              <w:instrText xml:space="preserve"> PAGEREF _Toc340227693 \h </w:instrText>
+              <w:instrText xml:space="preserve"> PAGEREF _Toc340235389 \h </w:instrText>
             </w:r>
             <w:r>
               <w:rPr>
@@ -5315,7 +5326,7 @@
                 <w:noProof/>
                 <w:webHidden/>
               </w:rPr>
-              <w:t>19</w:t>
+              <w:t>11</w:t>
             </w:r>
             <w:r>
               <w:rPr>
@@ -5340,7 +5351,7 @@
               <w:szCs w:val="22"/>
             </w:rPr>
           </w:pPr>
-          <w:hyperlink w:anchor="_Toc340227694" w:history="1">
+          <w:hyperlink w:anchor="_Toc340235390" w:history="1">
             <w:r>
               <w:rPr>
                 <w:rStyle w:val="Hyperlink"/>
@@ -5385,7 +5396,7 @@
                 <w:noProof/>
                 <w:webHidden/>
               </w:rPr>
-              <w:instrText xml:space="preserve"> PAGEREF _Toc340227694 \h </w:instrText>
+              <w:instrText xml:space="preserve"> PAGEREF _Toc340235390 \h </w:instrText>
             </w:r>
             <w:r>
               <w:rPr>
@@ -5405,7 +5416,7 @@
                 <w:noProof/>
                 <w:webHidden/>
               </w:rPr>
-              <w:t>20</w:t>
+              <w:t>12</w:t>
             </w:r>
             <w:r>
               <w:rPr>
@@ -5430,7 +5441,7 @@
               <w:szCs w:val="22"/>
             </w:rPr>
           </w:pPr>
-          <w:hyperlink w:anchor="_Toc340227695" w:history="1">
+          <w:hyperlink w:anchor="_Toc340235391" w:history="1">
             <w:r>
               <w:rPr>
                 <w:rStyle w:val="Hyperlink"/>
@@ -5475,7 +5486,7 @@
                 <w:noProof/>
                 <w:webHidden/>
               </w:rPr>
-              <w:instrText xml:space="preserve"> PAGEREF _Toc340227695 \h </w:instrText>
+              <w:instrText xml:space="preserve"> PAGEREF _Toc340235391 \h </w:instrText>
             </w:r>
             <w:r>
               <w:rPr>
@@ -5495,7 +5506,7 @@
                 <w:noProof/>
                 <w:webHidden/>
               </w:rPr>
-              <w:t>21</w:t>
+              <w:t>12</w:t>
             </w:r>
             <w:r>
               <w:rPr>
@@ -5520,7 +5531,7 @@
               <w:szCs w:val="22"/>
             </w:rPr>
           </w:pPr>
-          <w:hyperlink w:anchor="_Toc340227696" w:history="1">
+          <w:hyperlink w:anchor="_Toc340235392" w:history="1">
             <w:r>
               <w:rPr>
                 <w:rStyle w:val="Hyperlink"/>
@@ -5565,7 +5576,7 @@
                 <w:noProof/>
                 <w:webHidden/>
               </w:rPr>
-              <w:instrText xml:space="preserve"> PAGEREF _Toc340227696 \h </w:instrText>
+              <w:instrText xml:space="preserve"> PAGEREF _Toc340235392 \h </w:instrText>
             </w:r>
             <w:r>
               <w:rPr>
@@ -5585,7 +5596,7 @@
                 <w:noProof/>
                 <w:webHidden/>
               </w:rPr>
-              <w:t>21</w:t>
+              <w:t>12</w:t>
             </w:r>
             <w:r>
               <w:rPr>
@@ -5610,7 +5621,7 @@
               <w:szCs w:val="22"/>
             </w:rPr>
           </w:pPr>
-          <w:hyperlink w:anchor="_Toc340227697" w:history="1">
+          <w:hyperlink w:anchor="_Toc340235393" w:history="1">
             <w:r>
               <w:rPr>
                 <w:rStyle w:val="Hyperlink"/>
@@ -5655,7 +5666,7 @@
                 <w:noProof/>
                 <w:webHidden/>
               </w:rPr>
-              <w:instrText xml:space="preserve"> PAGEREF _Toc340227697 \h </w:instrText>
+              <w:instrText xml:space="preserve"> PAGEREF _Toc340235393 \h </w:instrText>
             </w:r>
             <w:r>
               <w:rPr>
@@ -5675,7 +5686,7 @@
                 <w:noProof/>
                 <w:webHidden/>
               </w:rPr>
-              <w:t>21</w:t>
+              <w:t>12</w:t>
             </w:r>
             <w:r>
               <w:rPr>
@@ -5700,7 +5711,7 @@
               <w:szCs w:val="22"/>
             </w:rPr>
           </w:pPr>
-          <w:hyperlink w:anchor="_Toc340227698" w:history="1">
+          <w:hyperlink w:anchor="_Toc340235394" w:history="1">
             <w:r>
               <w:rPr>
                 <w:rStyle w:val="Hyperlink"/>
@@ -5745,7 +5756,7 @@
                 <w:noProof/>
                 <w:webHidden/>
               </w:rPr>
-              <w:instrText xml:space="preserve"> PAGEREF _Toc340227698 \h </w:instrText>
+              <w:instrText xml:space="preserve"> PAGEREF _Toc340235394 \h </w:instrText>
             </w:r>
             <w:r>
               <w:rPr>
@@ -5765,7 +5776,7 @@
                 <w:noProof/>
                 <w:webHidden/>
               </w:rPr>
-              <w:t>21</w:t>
+              <w:t>12</w:t>
             </w:r>
             <w:r>
               <w:rPr>
@@ -5790,7 +5801,7 @@
               <w:szCs w:val="22"/>
             </w:rPr>
           </w:pPr>
-          <w:hyperlink w:anchor="_Toc340227699" w:history="1">
+          <w:hyperlink w:anchor="_Toc340235395" w:history="1">
             <w:r>
               <w:rPr>
                 <w:rStyle w:val="Hyperlink"/>
@@ -5835,7 +5846,7 @@
                 <w:noProof/>
                 <w:webHidden/>
               </w:rPr>
-              <w:instrText xml:space="preserve"> PAGEREF _Toc340227699 \h </w:instrText>
+              <w:instrText xml:space="preserve"> PAGEREF _Toc340235395 \h </w:instrText>
             </w:r>
             <w:r>
               <w:rPr>
@@ -5855,7 +5866,7 @@
                 <w:noProof/>
                 <w:webHidden/>
               </w:rPr>
-              <w:t>22</w:t>
+              <w:t>13</w:t>
             </w:r>
             <w:r>
               <w:rPr>
@@ -5880,7 +5891,7 @@
               <w:szCs w:val="22"/>
             </w:rPr>
           </w:pPr>
-          <w:hyperlink w:anchor="_Toc340227700" w:history="1">
+          <w:hyperlink w:anchor="_Toc340235396" w:history="1">
             <w:r>
               <w:rPr>
                 <w:rStyle w:val="Hyperlink"/>
@@ -5925,7 +5936,7 @@
                 <w:noProof/>
                 <w:webHidden/>
               </w:rPr>
-              <w:instrText xml:space="preserve"> PAGEREF _Toc340227700 \h </w:instrText>
+              <w:instrText xml:space="preserve"> PAGEREF _Toc340235396 \h </w:instrText>
             </w:r>
             <w:r>
               <w:rPr>
@@ -5945,7 +5956,7 @@
                 <w:noProof/>
                 <w:webHidden/>
               </w:rPr>
-              <w:t>22</w:t>
+              <w:t>13</w:t>
             </w:r>
             <w:r>
               <w:rPr>
@@ -5970,7 +5981,7 @@
               <w:szCs w:val="22"/>
             </w:rPr>
           </w:pPr>
-          <w:hyperlink w:anchor="_Toc340227701" w:history="1">
+          <w:hyperlink w:anchor="_Toc340235397" w:history="1">
             <w:r>
               <w:rPr>
                 <w:rStyle w:val="Hyperlink"/>
@@ -6015,7 +6026,7 @@
                 <w:noProof/>
                 <w:webHidden/>
               </w:rPr>
-              <w:instrText xml:space="preserve"> PAGEREF _Toc340227701 \h </w:instrText>
+              <w:instrText xml:space="preserve"> PAGEREF _Toc340235397 \h </w:instrText>
             </w:r>
             <w:r>
               <w:rPr>
@@ -6035,7 +6046,7 @@
                 <w:noProof/>
                 <w:webHidden/>
               </w:rPr>
-              <w:t>24</w:t>
+              <w:t>14</w:t>
             </w:r>
             <w:r>
               <w:rPr>
@@ -6060,7 +6071,7 @@
               <w:szCs w:val="22"/>
             </w:rPr>
           </w:pPr>
-          <w:hyperlink w:anchor="_Toc340227702" w:history="1">
+          <w:hyperlink w:anchor="_Toc340235398" w:history="1">
             <w:r>
               <w:rPr>
                 <w:rStyle w:val="Hyperlink"/>
@@ -6105,7 +6116,7 @@
                 <w:noProof/>
                 <w:webHidden/>
               </w:rPr>
-              <w:instrText xml:space="preserve"> PAGEREF _Toc340227702 \h </w:instrText>
+              <w:instrText xml:space="preserve"> PAGEREF _Toc340235398 \h </w:instrText>
             </w:r>
             <w:r>
               <w:rPr>
@@ -6125,7 +6136,7 @@
                 <w:noProof/>
                 <w:webHidden/>
               </w:rPr>
-              <w:t>24</w:t>
+              <w:t>14</w:t>
             </w:r>
             <w:r>
               <w:rPr>
@@ -6150,7 +6161,7 @@
               <w:szCs w:val="22"/>
             </w:rPr>
           </w:pPr>
-          <w:hyperlink w:anchor="_Toc340227703" w:history="1">
+          <w:hyperlink w:anchor="_Toc340235399" w:history="1">
             <w:r>
               <w:rPr>
                 <w:rStyle w:val="Hyperlink"/>
@@ -6195,7 +6206,7 @@
                 <w:noProof/>
                 <w:webHidden/>
               </w:rPr>
-              <w:instrText xml:space="preserve"> PAGEREF _Toc340227703 \h </w:instrText>
+              <w:instrText xml:space="preserve"> PAGEREF _Toc340235399 \h </w:instrText>
             </w:r>
             <w:r>
               <w:rPr>
@@ -6215,7 +6226,7 @@
                 <w:noProof/>
                 <w:webHidden/>
               </w:rPr>
-              <w:t>24</w:t>
+              <w:t>14</w:t>
             </w:r>
             <w:r>
               <w:rPr>
@@ -6240,7 +6251,7 @@
               <w:szCs w:val="22"/>
             </w:rPr>
           </w:pPr>
-          <w:hyperlink w:anchor="_Toc340227704" w:history="1">
+          <w:hyperlink w:anchor="_Toc340235400" w:history="1">
             <w:r>
               <w:rPr>
                 <w:rStyle w:val="Hyperlink"/>
@@ -6285,7 +6296,7 @@
                 <w:noProof/>
                 <w:webHidden/>
               </w:rPr>
-              <w:instrText xml:space="preserve"> PAGEREF _Toc340227704 \h </w:instrText>
+              <w:instrText xml:space="preserve"> PAGEREF _Toc340235400 \h </w:instrText>
             </w:r>
             <w:r>
               <w:rPr>
@@ -6305,7 +6316,7 @@
                 <w:noProof/>
                 <w:webHidden/>
               </w:rPr>
-              <w:t>25</w:t>
+              <w:t>14</w:t>
             </w:r>
             <w:r>
               <w:rPr>
@@ -6330,7 +6341,7 @@
               <w:szCs w:val="22"/>
             </w:rPr>
           </w:pPr>
-          <w:hyperlink w:anchor="_Toc340227705" w:history="1">
+          <w:hyperlink w:anchor="_Toc340235401" w:history="1">
             <w:r>
               <w:rPr>
                 <w:rStyle w:val="Hyperlink"/>
@@ -6375,7 +6386,7 @@
                 <w:noProof/>
                 <w:webHidden/>
               </w:rPr>
-              <w:instrText xml:space="preserve"> PAGEREF _Toc340227705 \h </w:instrText>
+              <w:instrText xml:space="preserve"> PAGEREF _Toc340235401 \h </w:instrText>
             </w:r>
             <w:r>
               <w:rPr>
@@ -6395,7 +6406,7 @@
                 <w:noProof/>
                 <w:webHidden/>
               </w:rPr>
-              <w:t>25</w:t>
+              <w:t>14</w:t>
             </w:r>
             <w:r>
               <w:rPr>
@@ -6420,7 +6431,7 @@
               <w:szCs w:val="22"/>
             </w:rPr>
           </w:pPr>
-          <w:hyperlink w:anchor="_Toc340227706" w:history="1">
+          <w:hyperlink w:anchor="_Toc340235402" w:history="1">
             <w:r>
               <w:rPr>
                 <w:rStyle w:val="Hyperlink"/>
@@ -6465,7 +6476,7 @@
                 <w:noProof/>
                 <w:webHidden/>
               </w:rPr>
-              <w:instrText xml:space="preserve"> PAGEREF _Toc340227706 \h </w:instrText>
+              <w:instrText xml:space="preserve"> PAGEREF _Toc340235402 \h </w:instrText>
             </w:r>
             <w:r>
               <w:rPr>
@@ -6485,7 +6496,7 @@
                 <w:noProof/>
                 <w:webHidden/>
               </w:rPr>
-              <w:t>25</w:t>
+              <w:t>15</w:t>
             </w:r>
             <w:r>
               <w:rPr>
@@ -6510,7 +6521,7 @@
               <w:szCs w:val="22"/>
             </w:rPr>
           </w:pPr>
-          <w:hyperlink w:anchor="_Toc340227707" w:history="1">
+          <w:hyperlink w:anchor="_Toc340235403" w:history="1">
             <w:r>
               <w:rPr>
                 <w:rStyle w:val="Hyperlink"/>
@@ -6555,7 +6566,7 @@
                 <w:noProof/>
                 <w:webHidden/>
               </w:rPr>
-              <w:instrText xml:space="preserve"> PAGEREF _Toc340227707 \h </w:instrText>
+              <w:instrText xml:space="preserve"> PAGEREF _Toc340235403 \h </w:instrText>
             </w:r>
             <w:r>
               <w:rPr>
@@ -6575,7 +6586,7 @@
                 <w:noProof/>
                 <w:webHidden/>
               </w:rPr>
-              <w:t>26</w:t>
+              <w:t>15</w:t>
             </w:r>
             <w:r>
               <w:rPr>
@@ -6600,7 +6611,7 @@
               <w:szCs w:val="22"/>
             </w:rPr>
           </w:pPr>
-          <w:hyperlink w:anchor="_Toc340227708" w:history="1">
+          <w:hyperlink w:anchor="_Toc340235404" w:history="1">
             <w:r>
               <w:rPr>
                 <w:rStyle w:val="Hyperlink"/>
@@ -6645,7 +6656,7 @@
                 <w:noProof/>
                 <w:webHidden/>
               </w:rPr>
-              <w:instrText xml:space="preserve"> PAGEREF _Toc340227708 \h </w:instrText>
+              <w:instrText xml:space="preserve"> PAGEREF _Toc340235404 \h </w:instrText>
             </w:r>
             <w:r>
               <w:rPr>
@@ -6665,7 +6676,7 @@
                 <w:noProof/>
                 <w:webHidden/>
               </w:rPr>
-              <w:t>26</w:t>
+              <w:t>15</w:t>
             </w:r>
             <w:r>
               <w:rPr>
@@ -6690,7 +6701,7 @@
               <w:szCs w:val="22"/>
             </w:rPr>
           </w:pPr>
-          <w:hyperlink w:anchor="_Toc340227709" w:history="1">
+          <w:hyperlink w:anchor="_Toc340235405" w:history="1">
             <w:r>
               <w:rPr>
                 <w:rStyle w:val="Hyperlink"/>
@@ -6735,7 +6746,7 @@
                 <w:noProof/>
                 <w:webHidden/>
               </w:rPr>
-              <w:instrText xml:space="preserve"> PAGEREF _Toc340227709 \h </w:instrText>
+              <w:instrText xml:space="preserve"> PAGEREF _Toc340235405 \h </w:instrText>
             </w:r>
             <w:r>
               <w:rPr>
@@ -6755,7 +6766,7 @@
                 <w:noProof/>
                 <w:webHidden/>
               </w:rPr>
-              <w:t>27</w:t>
+              <w:t>15</w:t>
             </w:r>
             <w:r>
               <w:rPr>
@@ -6780,7 +6791,7 @@
               <w:szCs w:val="22"/>
             </w:rPr>
           </w:pPr>
-          <w:hyperlink w:anchor="_Toc340227710" w:history="1">
+          <w:hyperlink w:anchor="_Toc340235406" w:history="1">
             <w:r>
               <w:rPr>
                 <w:rStyle w:val="Hyperlink"/>
@@ -6825,7 +6836,7 @@
                 <w:noProof/>
                 <w:webHidden/>
               </w:rPr>
-              <w:instrText xml:space="preserve"> PAGEREF _Toc340227710 \h </w:instrText>
+              <w:instrText xml:space="preserve"> PAGEREF _Toc340235406 \h </w:instrText>
             </w:r>
             <w:r>
               <w:rPr>
@@ -6845,7 +6856,7 @@
                 <w:noProof/>
                 <w:webHidden/>
               </w:rPr>
-              <w:t>27</w:t>
+              <w:t>16</w:t>
             </w:r>
             <w:r>
               <w:rPr>
@@ -6870,7 +6881,7 @@
               <w:szCs w:val="22"/>
             </w:rPr>
           </w:pPr>
-          <w:hyperlink w:anchor="_Toc340227711" w:history="1">
+          <w:hyperlink w:anchor="_Toc340235407" w:history="1">
             <w:r>
               <w:rPr>
                 <w:rStyle w:val="Hyperlink"/>
@@ -6915,7 +6926,7 @@
                 <w:noProof/>
                 <w:webHidden/>
               </w:rPr>
-              <w:instrText xml:space="preserve"> PAGEREF _Toc340227711 \h </w:instrText>
+              <w:instrText xml:space="preserve"> PAGEREF _Toc340235407 \h </w:instrText>
             </w:r>
             <w:r>
               <w:rPr>
@@ -6935,7 +6946,7 @@
                 <w:noProof/>
                 <w:webHidden/>
               </w:rPr>
-              <w:t>28</w:t>
+              <w:t>16</w:t>
             </w:r>
             <w:r>
               <w:rPr>
@@ -6960,7 +6971,7 @@
               <w:szCs w:val="22"/>
             </w:rPr>
           </w:pPr>
-          <w:hyperlink w:anchor="_Toc340227712" w:history="1">
+          <w:hyperlink w:anchor="_Toc340235408" w:history="1">
             <w:r>
               <w:rPr>
                 <w:rStyle w:val="Hyperlink"/>
@@ -7005,7 +7016,7 @@
                 <w:noProof/>
                 <w:webHidden/>
               </w:rPr>
-              <w:instrText xml:space="preserve"> PAGEREF _Toc340227712 \h </w:instrText>
+              <w:instrText xml:space="preserve"> PAGEREF _Toc340235408 \h </w:instrText>
             </w:r>
             <w:r>
               <w:rPr>
@@ -7025,7 +7036,7 @@
                 <w:noProof/>
                 <w:webHidden/>
               </w:rPr>
-              <w:t>28</w:t>
+              <w:t>16</w:t>
             </w:r>
             <w:r>
               <w:rPr>
@@ -7050,7 +7061,7 @@
               <w:szCs w:val="22"/>
             </w:rPr>
           </w:pPr>
-          <w:hyperlink w:anchor="_Toc340227713" w:history="1">
+          <w:hyperlink w:anchor="_Toc340235409" w:history="1">
             <w:r>
               <w:rPr>
                 <w:rStyle w:val="Hyperlink"/>
@@ -7095,7 +7106,7 @@
                 <w:noProof/>
                 <w:webHidden/>
               </w:rPr>
-              <w:instrText xml:space="preserve"> PAGEREF _Toc340227713 \h </w:instrText>
+              <w:instrText xml:space="preserve"> PAGEREF _Toc340235409 \h </w:instrText>
             </w:r>
             <w:r>
               <w:rPr>
@@ -7115,7 +7126,7 @@
                 <w:noProof/>
                 <w:webHidden/>
               </w:rPr>
-              <w:t>29</w:t>
+              <w:t>16</w:t>
             </w:r>
             <w:r>
               <w:rPr>
@@ -7140,7 +7151,7 @@
               <w:szCs w:val="22"/>
             </w:rPr>
           </w:pPr>
-          <w:hyperlink w:anchor="_Toc340227714" w:history="1">
+          <w:hyperlink w:anchor="_Toc340235410" w:history="1">
             <w:r>
               <w:rPr>
                 <w:rStyle w:val="Hyperlink"/>
@@ -7185,7 +7196,7 @@
                 <w:noProof/>
                 <w:webHidden/>
               </w:rPr>
-              <w:instrText xml:space="preserve"> PAGEREF _Toc340227714 \h </w:instrText>
+              <w:instrText xml:space="preserve"> PAGEREF _Toc340235410 \h </w:instrText>
             </w:r>
             <w:r>
               <w:rPr>
@@ -7205,7 +7216,7 @@
                 <w:noProof/>
                 <w:webHidden/>
               </w:rPr>
-              <w:t>30</w:t>
+              <w:t>17</w:t>
             </w:r>
             <w:r>
               <w:rPr>
@@ -7230,7 +7241,7 @@
               <w:szCs w:val="22"/>
             </w:rPr>
           </w:pPr>
-          <w:hyperlink w:anchor="_Toc340227715" w:history="1">
+          <w:hyperlink w:anchor="_Toc340235411" w:history="1">
             <w:r>
               <w:rPr>
                 <w:rStyle w:val="Hyperlink"/>
@@ -7275,7 +7286,7 @@
                 <w:noProof/>
                 <w:webHidden/>
               </w:rPr>
-              <w:instrText xml:space="preserve"> PAGEREF _Toc340227715 \h </w:instrText>
+              <w:instrText xml:space="preserve"> PAGEREF _Toc340235411 \h </w:instrText>
             </w:r>
             <w:r>
               <w:rPr>
@@ -7295,7 +7306,7 @@
                 <w:noProof/>
                 <w:webHidden/>
               </w:rPr>
-              <w:t>30</w:t>
+              <w:t>17</w:t>
             </w:r>
             <w:r>
               <w:rPr>
@@ -7320,7 +7331,7 @@
               <w:szCs w:val="22"/>
             </w:rPr>
           </w:pPr>
-          <w:hyperlink w:anchor="_Toc340227716" w:history="1">
+          <w:hyperlink w:anchor="_Toc340235412" w:history="1">
             <w:r>
               <w:rPr>
                 <w:rStyle w:val="Hyperlink"/>
@@ -7365,7 +7376,7 @@
                 <w:noProof/>
                 <w:webHidden/>
               </w:rPr>
-              <w:instrText xml:space="preserve"> PAGEREF _Toc340227716 \h </w:instrText>
+              <w:instrText xml:space="preserve"> PAGEREF _Toc340235412 \h </w:instrText>
             </w:r>
             <w:r>
               <w:rPr>
@@ -7385,7 +7396,7 @@
                 <w:noProof/>
                 <w:webHidden/>
               </w:rPr>
-              <w:t>30</w:t>
+              <w:t>17</w:t>
             </w:r>
             <w:r>
               <w:rPr>
@@ -7410,7 +7421,7 @@
               <w:szCs w:val="22"/>
             </w:rPr>
           </w:pPr>
-          <w:hyperlink w:anchor="_Toc340227717" w:history="1">
+          <w:hyperlink w:anchor="_Toc340235413" w:history="1">
             <w:r>
               <w:rPr>
                 <w:rStyle w:val="Hyperlink"/>
@@ -7455,7 +7466,7 @@
                 <w:noProof/>
                 <w:webHidden/>
               </w:rPr>
-              <w:instrText xml:space="preserve"> PAGEREF _Toc340227717 \h </w:instrText>
+              <w:instrText xml:space="preserve"> PAGEREF _Toc340235413 \h </w:instrText>
             </w:r>
             <w:r>
               <w:rPr>
@@ -7475,7 +7486,7 @@
                 <w:noProof/>
                 <w:webHidden/>
               </w:rPr>
-              <w:t>31</w:t>
+              <w:t>17</w:t>
             </w:r>
             <w:r>
               <w:rPr>
@@ -7500,7 +7511,7 @@
               <w:szCs w:val="22"/>
             </w:rPr>
           </w:pPr>
-          <w:hyperlink w:anchor="_Toc340227718" w:history="1">
+          <w:hyperlink w:anchor="_Toc340235414" w:history="1">
             <w:r>
               <w:rPr>
                 <w:rStyle w:val="Hyperlink"/>
@@ -7545,7 +7556,7 @@
                 <w:noProof/>
                 <w:webHidden/>
               </w:rPr>
-              <w:instrText xml:space="preserve"> PAGEREF _Toc340227718 \h </w:instrText>
+              <w:instrText xml:space="preserve"> PAGEREF _Toc340235414 \h </w:instrText>
             </w:r>
             <w:r>
               <w:rPr>
@@ -7565,7 +7576,7 @@
                 <w:noProof/>
                 <w:webHidden/>
               </w:rPr>
-              <w:t>31</w:t>
+              <w:t>18</w:t>
             </w:r>
             <w:r>
               <w:rPr>
@@ -7590,7 +7601,7 @@
               <w:szCs w:val="22"/>
             </w:rPr>
           </w:pPr>
-          <w:hyperlink w:anchor="_Toc340227719" w:history="1">
+          <w:hyperlink w:anchor="_Toc340235415" w:history="1">
             <w:r>
               <w:rPr>
                 <w:rStyle w:val="Hyperlink"/>
@@ -7635,7 +7646,7 @@
                 <w:noProof/>
                 <w:webHidden/>
               </w:rPr>
-              <w:instrText xml:space="preserve"> PAGEREF _Toc340227719 \h </w:instrText>
+              <w:instrText xml:space="preserve"> PAGEREF _Toc340235415 \h </w:instrText>
             </w:r>
             <w:r>
               <w:rPr>
@@ -7655,7 +7666,7 @@
                 <w:noProof/>
                 <w:webHidden/>
               </w:rPr>
-              <w:t>32</w:t>
+              <w:t>18</w:t>
             </w:r>
             <w:r>
               <w:rPr>
@@ -7680,7 +7691,7 @@
               <w:szCs w:val="22"/>
             </w:rPr>
           </w:pPr>
-          <w:hyperlink w:anchor="_Toc340227720" w:history="1">
+          <w:hyperlink w:anchor="_Toc340235416" w:history="1">
             <w:r>
               <w:rPr>
                 <w:rStyle w:val="Hyperlink"/>
@@ -7704,7 +7715,23 @@
                 <w:rFonts w:eastAsia="Times New Roman"/>
                 <w:noProof/>
               </w:rPr>
-              <w:t>References</w:t>
+              <w:t>Re</w:t>
+            </w:r>
+            <w:r>
+              <w:rPr>
+                <w:rStyle w:val="Hyperlink"/>
+                <w:rFonts w:eastAsia="Times New Roman"/>
+                <w:noProof/>
+              </w:rPr>
+              <w:t>f</w:t>
+            </w:r>
+            <w:r>
+              <w:rPr>
+                <w:rStyle w:val="Hyperlink"/>
+                <w:rFonts w:eastAsia="Times New Roman"/>
+                <w:noProof/>
+              </w:rPr>
+              <w:t>erences</w:t>
             </w:r>
             <w:r>
               <w:rPr>
@@ -7725,7 +7752,7 @@
                 <w:noProof/>
                 <w:webHidden/>
               </w:rPr>
-              <w:instrText xml:space="preserve"> PAGEREF _Toc340227720 \h </w:instrText>
+              <w:instrText xml:space="preserve"> PAGEREF _Toc340235416 \h </w:instrText>
             </w:r>
             <w:r>
               <w:rPr>
@@ -7745,7 +7772,7 @@
                 <w:noProof/>
                 <w:webHidden/>
               </w:rPr>
-              <w:t>34</w:t>
+              <w:t>19</w:t>
             </w:r>
             <w:r>
               <w:rPr>
@@ -7770,7 +7797,7 @@
               <w:szCs w:val="22"/>
             </w:rPr>
           </w:pPr>
-          <w:hyperlink w:anchor="_Toc340227721" w:history="1">
+          <w:hyperlink w:anchor="_Toc340235417" w:history="1">
             <w:r>
               <w:rPr>
                 <w:rStyle w:val="Hyperlink"/>
@@ -7815,7 +7842,7 @@
                 <w:noProof/>
                 <w:webHidden/>
               </w:rPr>
-              <w:instrText xml:space="preserve"> PAGEREF _Toc340227721 \h </w:instrText>
+              <w:instrText xml:space="preserve"> PAGEREF _Toc340235417 \h </w:instrText>
             </w:r>
             <w:r>
               <w:rPr>
@@ -7835,7 +7862,7 @@
                 <w:noProof/>
                 <w:webHidden/>
               </w:rPr>
-              <w:t>35</w:t>
+              <w:t>19</w:t>
             </w:r>
             <w:r>
               <w:rPr>
@@ -7860,7 +7887,7 @@
               <w:szCs w:val="22"/>
             </w:rPr>
           </w:pPr>
-          <w:hyperlink w:anchor="_Toc340227722" w:history="1">
+          <w:hyperlink w:anchor="_Toc340235418" w:history="1">
             <w:r>
               <w:rPr>
                 <w:rStyle w:val="Hyperlink"/>
@@ -7905,7 +7932,7 @@
                 <w:noProof/>
                 <w:webHidden/>
               </w:rPr>
-              <w:instrText xml:space="preserve"> PAGEREF _Toc340227722 \h </w:instrText>
+              <w:instrText xml:space="preserve"> PAGEREF _Toc340235418 \h </w:instrText>
             </w:r>
             <w:r>
               <w:rPr>
@@ -7925,7 +7952,7 @@
                 <w:noProof/>
                 <w:webHidden/>
               </w:rPr>
-              <w:t>35</w:t>
+              <w:t>20</w:t>
             </w:r>
             <w:r>
               <w:rPr>
@@ -7950,7 +7977,7 @@
               <w:szCs w:val="22"/>
             </w:rPr>
           </w:pPr>
-          <w:hyperlink w:anchor="_Toc340227723" w:history="1">
+          <w:hyperlink w:anchor="_Toc340235419" w:history="1">
             <w:r>
               <w:rPr>
                 <w:rStyle w:val="Hyperlink"/>
@@ -7995,7 +8022,7 @@
                 <w:noProof/>
                 <w:webHidden/>
               </w:rPr>
-              <w:instrText xml:space="preserve"> PAGEREF _Toc340227723 \h </w:instrText>
+              <w:instrText xml:space="preserve"> PAGEREF _Toc340235419 \h </w:instrText>
             </w:r>
             <w:r>
               <w:rPr>
@@ -8015,7 +8042,7 @@
                 <w:noProof/>
                 <w:webHidden/>
               </w:rPr>
-              <w:t>36</w:t>
+              <w:t>20</w:t>
             </w:r>
             <w:r>
               <w:rPr>
@@ -8040,7 +8067,7 @@
               <w:szCs w:val="22"/>
             </w:rPr>
           </w:pPr>
-          <w:hyperlink w:anchor="_Toc340227724" w:history="1">
+          <w:hyperlink w:anchor="_Toc340235420" w:history="1">
             <w:r>
               <w:rPr>
                 <w:rStyle w:val="Hyperlink"/>
@@ -8085,7 +8112,7 @@
                 <w:noProof/>
                 <w:webHidden/>
               </w:rPr>
-              <w:instrText xml:space="preserve"> PAGEREF _Toc340227724 \h </w:instrText>
+              <w:instrText xml:space="preserve"> PAGEREF _Toc340235420 \h </w:instrText>
             </w:r>
             <w:r>
               <w:rPr>
@@ -8105,7 +8132,7 @@
                 <w:noProof/>
                 <w:webHidden/>
               </w:rPr>
-              <w:t>37</w:t>
+              <w:t>20</w:t>
             </w:r>
             <w:r>
               <w:rPr>
@@ -8130,7 +8157,7 @@
               <w:szCs w:val="22"/>
             </w:rPr>
           </w:pPr>
-          <w:hyperlink w:anchor="_Toc340227725" w:history="1">
+          <w:hyperlink w:anchor="_Toc340235421" w:history="1">
             <w:r>
               <w:rPr>
                 <w:rStyle w:val="Hyperlink"/>
@@ -8175,7 +8202,7 @@
                 <w:noProof/>
                 <w:webHidden/>
               </w:rPr>
-              <w:instrText xml:space="preserve"> PAGEREF _Toc340227725 \h </w:instrText>
+              <w:instrText xml:space="preserve"> PAGEREF _Toc340235421 \h </w:instrText>
             </w:r>
             <w:r>
               <w:rPr>
@@ -8195,7 +8222,7 @@
                 <w:noProof/>
                 <w:webHidden/>
               </w:rPr>
-              <w:t>37</w:t>
+              <w:t>20</w:t>
             </w:r>
             <w:r>
               <w:rPr>
@@ -8220,7 +8247,7 @@
               <w:szCs w:val="22"/>
             </w:rPr>
           </w:pPr>
-          <w:hyperlink w:anchor="_Toc340227726" w:history="1">
+          <w:hyperlink w:anchor="_Toc340235422" w:history="1">
             <w:r>
               <w:rPr>
                 <w:rStyle w:val="Hyperlink"/>
@@ -8265,7 +8292,7 @@
                 <w:noProof/>
                 <w:webHidden/>
               </w:rPr>
-              <w:instrText xml:space="preserve"> PAGEREF _Toc340227726 \h </w:instrText>
+              <w:instrText xml:space="preserve"> PAGEREF _Toc340235422 \h </w:instrText>
             </w:r>
             <w:r>
               <w:rPr>
@@ -8285,7 +8312,7 @@
                 <w:noProof/>
                 <w:webHidden/>
               </w:rPr>
-              <w:t>37</w:t>
+              <w:t>21</w:t>
             </w:r>
             <w:r>
               <w:rPr>
@@ -8310,7 +8337,7 @@
               <w:szCs w:val="22"/>
             </w:rPr>
           </w:pPr>
-          <w:hyperlink w:anchor="_Toc340227727" w:history="1">
+          <w:hyperlink w:anchor="_Toc340235423" w:history="1">
             <w:r>
               <w:rPr>
                 <w:rStyle w:val="Hyperlink"/>
@@ -8355,7 +8382,7 @@
                 <w:noProof/>
                 <w:webHidden/>
               </w:rPr>
-              <w:instrText xml:space="preserve"> PAGEREF _Toc340227727 \h </w:instrText>
+              <w:instrText xml:space="preserve"> PAGEREF _Toc340235423 \h </w:instrText>
             </w:r>
             <w:r>
               <w:rPr>
@@ -8375,7 +8402,7 @@
                 <w:noProof/>
                 <w:webHidden/>
               </w:rPr>
-              <w:t>37</w:t>
+              <w:t>21</w:t>
             </w:r>
             <w:r>
               <w:rPr>
@@ -8400,7 +8427,7 @@
               <w:szCs w:val="22"/>
             </w:rPr>
           </w:pPr>
-          <w:hyperlink w:anchor="_Toc340227728" w:history="1">
+          <w:hyperlink w:anchor="_Toc340235424" w:history="1">
             <w:r>
               <w:rPr>
                 <w:rStyle w:val="Hyperlink"/>
@@ -8445,7 +8472,7 @@
                 <w:noProof/>
                 <w:webHidden/>
               </w:rPr>
-              <w:instrText xml:space="preserve"> PAGEREF _Toc340227728 \h </w:instrText>
+              <w:instrText xml:space="preserve"> PAGEREF _Toc340235424 \h </w:instrText>
             </w:r>
             <w:r>
               <w:rPr>
@@ -8465,7 +8492,7 @@
                 <w:noProof/>
                 <w:webHidden/>
               </w:rPr>
-              <w:t>38</w:t>
+              <w:t>21</w:t>
             </w:r>
             <w:r>
               <w:rPr>
@@ -8490,7 +8517,7 @@
               <w:szCs w:val="22"/>
             </w:rPr>
           </w:pPr>
-          <w:hyperlink w:anchor="_Toc340227729" w:history="1">
+          <w:hyperlink w:anchor="_Toc340235425" w:history="1">
             <w:r>
               <w:rPr>
                 <w:rStyle w:val="Hyperlink"/>
@@ -8535,7 +8562,7 @@
                 <w:noProof/>
                 <w:webHidden/>
               </w:rPr>
-              <w:instrText xml:space="preserve"> PAGEREF _Toc340227729 \h </w:instrText>
+              <w:instrText xml:space="preserve"> PAGEREF _Toc340235425 \h </w:instrText>
             </w:r>
             <w:r>
               <w:rPr>
@@ -8555,7 +8582,7 @@
                 <w:noProof/>
                 <w:webHidden/>
               </w:rPr>
-              <w:t>38</w:t>
+              <w:t>21</w:t>
             </w:r>
             <w:r>
               <w:rPr>
@@ -8580,7 +8607,7 @@
               <w:szCs w:val="22"/>
             </w:rPr>
           </w:pPr>
-          <w:hyperlink w:anchor="_Toc340227730" w:history="1">
+          <w:hyperlink w:anchor="_Toc340235426" w:history="1">
             <w:r>
               <w:rPr>
                 <w:rStyle w:val="Hyperlink"/>
@@ -8625,7 +8652,7 @@
                 <w:noProof/>
                 <w:webHidden/>
               </w:rPr>
-              <w:instrText xml:space="preserve"> PAGEREF _Toc340227730 \h </w:instrText>
+              <w:instrText xml:space="preserve"> PAGEREF _Toc340235426 \h </w:instrText>
             </w:r>
             <w:r>
               <w:rPr>
@@ -8645,7 +8672,7 @@
                 <w:noProof/>
                 <w:webHidden/>
               </w:rPr>
-              <w:t>38</w:t>
+              <w:t>21</w:t>
             </w:r>
             <w:r>
               <w:rPr>
@@ -8670,7 +8697,7 @@
               <w:szCs w:val="22"/>
             </w:rPr>
           </w:pPr>
-          <w:hyperlink w:anchor="_Toc340227731" w:history="1">
+          <w:hyperlink w:anchor="_Toc340235427" w:history="1">
             <w:r>
               <w:rPr>
                 <w:rStyle w:val="Hyperlink"/>
@@ -8715,7 +8742,7 @@
                 <w:noProof/>
                 <w:webHidden/>
               </w:rPr>
-              <w:instrText xml:space="preserve"> PAGEREF _Toc340227731 \h </w:instrText>
+              <w:instrText xml:space="preserve"> PAGEREF _Toc340235427 \h </w:instrText>
             </w:r>
             <w:r>
               <w:rPr>
@@ -8735,7 +8762,7 @@
                 <w:noProof/>
                 <w:webHidden/>
               </w:rPr>
-              <w:t>38</w:t>
+              <w:t>21</w:t>
             </w:r>
             <w:r>
               <w:rPr>
@@ -8760,7 +8787,7 @@
               <w:szCs w:val="22"/>
             </w:rPr>
           </w:pPr>
-          <w:hyperlink w:anchor="_Toc340227732" w:history="1">
+          <w:hyperlink w:anchor="_Toc340235428" w:history="1">
             <w:r>
               <w:rPr>
                 <w:rStyle w:val="Hyperlink"/>
@@ -8805,7 +8832,7 @@
                 <w:noProof/>
                 <w:webHidden/>
               </w:rPr>
-              <w:instrText xml:space="preserve"> PAGEREF _Toc340227732 \h </w:instrText>
+              <w:instrText xml:space="preserve"> PAGEREF _Toc340235428 \h </w:instrText>
             </w:r>
             <w:r>
               <w:rPr>
@@ -8825,7 +8852,7 @@
                 <w:noProof/>
                 <w:webHidden/>
               </w:rPr>
-              <w:t>39</w:t>
+              <w:t>22</w:t>
             </w:r>
             <w:r>
               <w:rPr>
@@ -8850,7 +8877,7 @@
               <w:szCs w:val="22"/>
             </w:rPr>
           </w:pPr>
-          <w:hyperlink w:anchor="_Toc340227733" w:history="1">
+          <w:hyperlink w:anchor="_Toc340235429" w:history="1">
             <w:r>
               <w:rPr>
                 <w:rStyle w:val="Hyperlink"/>
@@ -8895,7 +8922,7 @@
                 <w:noProof/>
                 <w:webHidden/>
               </w:rPr>
-              <w:instrText xml:space="preserve"> PAGEREF _Toc340227733 \h </w:instrText>
+              <w:instrText xml:space="preserve"> PAGEREF _Toc340235429 \h </w:instrText>
             </w:r>
             <w:r>
               <w:rPr>
@@ -8915,7 +8942,7 @@
                 <w:noProof/>
                 <w:webHidden/>
               </w:rPr>
-              <w:t>40</w:t>
+              <w:t>22</w:t>
             </w:r>
             <w:r>
               <w:rPr>
@@ -8963,7 +8990,7 @@
           <w:rFonts w:eastAsia="Times New Roman"/>
         </w:rPr>
       </w:pPr>
-      <w:bookmarkStart w:id="1" w:name="_Toc340227660"/>
+      <w:bookmarkStart w:id="1" w:name="_Toc340235356"/>
       <w:r>
         <w:rPr>
           <w:rFonts w:eastAsia="Times New Roman"/>
@@ -9017,7 +9044,15 @@
         <w:t>The DAP is a protocol for access to data organized as variables. It is particularly suited to accesses by a client computer to data stored on remote (server) computers that are networked to the client computer. DAP was desi</w:t>
       </w:r>
       <w:r>
-        <w:t>gned to hide the implementation of different collections of data. The assumption is that a wide variety of data sets using a wide variety of data schemas can be translated into the DAP protocol for transmission from the server holding that dataset to a cli</w:t>
+        <w:t xml:space="preserve">gned to hide the </w:t>
+      </w:r>
+      <w:proofErr w:type="gramStart"/>
+      <w:r>
+        <w:t>implementation</w:t>
+      </w:r>
+      <w:proofErr w:type="gramEnd"/>
+      <w:r>
+        <w:t xml:space="preserve"> of different collections of data. The assumption is that a wide variety of data sets using a wide variety of data schemas can be translated into the DAP protocol for transmission from the server holding that dataset to a cli</w:t>
       </w:r>
       <w:r>
         <w:t xml:space="preserve">ent computer for processing. </w:t>
@@ -9042,7 +9077,7 @@
         </w:rPr>
       </w:pPr>
       <w:bookmarkStart w:id="2" w:name="2"/>
-      <w:bookmarkStart w:id="3" w:name="_Toc340227661"/>
+      <w:bookmarkStart w:id="3" w:name="_Toc340235357"/>
       <w:r>
         <w:rPr>
           <w:rFonts w:eastAsia="Times New Roman"/>
@@ -9079,7 +9114,7 @@
         </w:rPr>
       </w:pPr>
       <w:bookmarkStart w:id="4" w:name="3"/>
-      <w:bookmarkStart w:id="5" w:name="_Toc340227662"/>
+      <w:bookmarkStart w:id="5" w:name="_Toc340235358"/>
       <w:r>
         <w:rPr>
           <w:rFonts w:eastAsia="Times New Roman"/>
@@ -9197,7 +9232,7 @@
         </w:rPr>
       </w:pPr>
       <w:bookmarkStart w:id="6" w:name="4"/>
-      <w:bookmarkStart w:id="7" w:name="_Toc340227663"/>
+      <w:bookmarkStart w:id="7" w:name="_Toc340235359"/>
       <w:r>
         <w:rPr>
           <w:rFonts w:eastAsia="Times New Roman"/>
@@ -9314,7 +9349,7 @@
         </w:rPr>
       </w:pPr>
       <w:bookmarkStart w:id="8" w:name="5"/>
-      <w:bookmarkStart w:id="9" w:name="_Toc340227664"/>
+      <w:bookmarkStart w:id="9" w:name="_Toc340235360"/>
       <w:r>
         <w:rPr>
           <w:rFonts w:eastAsia="Times New Roman"/>
@@ -9332,7 +9367,7 @@
         </w:rPr>
       </w:pPr>
       <w:bookmarkStart w:id="10" w:name="5.1"/>
-      <w:bookmarkStart w:id="11" w:name="_Toc340227665"/>
+      <w:bookmarkStart w:id="11" w:name="_Toc340235361"/>
       <w:r>
         <w:rPr>
           <w:rFonts w:eastAsia="Times New Roman"/>
@@ -9386,7 +9421,7 @@
       </w:tblGrid>
       <w:tr>
         <w:trPr>
-          <w:divId w:val="203451273"/>
+          <w:divId w:val="1907914670"/>
           <w:tblCellSpacing w:w="15" w:type="dxa"/>
         </w:trPr>
         <w:tc>
@@ -9454,7 +9489,7 @@
       </w:tr>
       <w:tr>
         <w:trPr>
-          <w:divId w:val="203451273"/>
+          <w:divId w:val="1907914670"/>
           <w:tblCellSpacing w:w="15" w:type="dxa"/>
         </w:trPr>
         <w:tc>
@@ -9512,7 +9547,7 @@
       </w:tr>
       <w:tr>
         <w:trPr>
-          <w:divId w:val="203451273"/>
+          <w:divId w:val="1907914670"/>
           <w:tblCellSpacing w:w="15" w:type="dxa"/>
         </w:trPr>
         <w:tc>
@@ -9584,7 +9619,7 @@
       </w:tr>
       <w:tr>
         <w:trPr>
-          <w:divId w:val="203451273"/>
+          <w:divId w:val="1907914670"/>
           <w:tblCellSpacing w:w="15" w:type="dxa"/>
         </w:trPr>
         <w:tc>
@@ -9656,7 +9691,7 @@
       </w:tr>
       <w:tr>
         <w:trPr>
-          <w:divId w:val="203451273"/>
+          <w:divId w:val="1907914670"/>
           <w:tblCellSpacing w:w="15" w:type="dxa"/>
         </w:trPr>
         <w:tc>
@@ -9767,7 +9802,7 @@
         </w:rPr>
       </w:pPr>
       <w:bookmarkStart w:id="12" w:name="5.2"/>
-      <w:bookmarkStart w:id="13" w:name="_Toc340227666"/>
+      <w:bookmarkStart w:id="13" w:name="_Toc340235362"/>
       <w:r>
         <w:rPr>
           <w:rFonts w:eastAsia="Times New Roman"/>
@@ -9798,7 +9833,7 @@
         </w:rPr>
       </w:pPr>
       <w:bookmarkStart w:id="14" w:name="5.3"/>
-      <w:bookmarkStart w:id="15" w:name="_Toc340227667"/>
+      <w:bookmarkStart w:id="15" w:name="_Toc340235363"/>
       <w:r>
         <w:rPr>
           <w:rFonts w:eastAsia="Times New Roman"/>
@@ -10011,7 +10046,7 @@
     </w:p>
     <w:p>
       <w:pPr>
-        <w:divId w:val="942150903"/>
+        <w:divId w:val="906956925"/>
         <w:rPr>
           <w:rFonts w:eastAsia="Times New Roman"/>
         </w:rPr>
@@ -10252,7 +10287,7 @@
     </w:p>
     <w:p>
       <w:pPr>
-        <w:divId w:val="41180274"/>
+        <w:divId w:val="2106151068"/>
         <w:rPr>
           <w:rFonts w:eastAsia="Times New Roman"/>
         </w:rPr>
@@ -10371,7 +10406,7 @@
       </w:tblGrid>
       <w:tr>
         <w:trPr>
-          <w:divId w:val="1722553273"/>
+          <w:divId w:val="1020352443"/>
           <w:tblCellSpacing w:w="15" w:type="dxa"/>
         </w:trPr>
         <w:tc>
@@ -10439,7 +10474,7 @@
       </w:tr>
       <w:tr>
         <w:trPr>
-          <w:divId w:val="1722553273"/>
+          <w:divId w:val="1020352443"/>
           <w:tblCellSpacing w:w="15" w:type="dxa"/>
         </w:trPr>
         <w:tc>
@@ -10507,7 +10542,7 @@
       </w:tr>
       <w:tr>
         <w:trPr>
-          <w:divId w:val="1722553273"/>
+          <w:divId w:val="1020352443"/>
           <w:tblCellSpacing w:w="15" w:type="dxa"/>
         </w:trPr>
         <w:tc>
@@ -10575,7 +10610,7 @@
       </w:tr>
       <w:tr>
         <w:trPr>
-          <w:divId w:val="1722553273"/>
+          <w:divId w:val="1020352443"/>
           <w:tblCellSpacing w:w="15" w:type="dxa"/>
         </w:trPr>
         <w:tc>
@@ -10669,7 +10704,7 @@
         </w:rPr>
       </w:pPr>
       <w:bookmarkStart w:id="16" w:name="5.4"/>
-      <w:bookmarkStart w:id="17" w:name="_Toc340227668"/>
+      <w:bookmarkStart w:id="17" w:name="_Toc340235364"/>
       <w:r>
         <w:rPr>
           <w:rFonts w:eastAsia="Times New Roman"/>
@@ -10707,7 +10742,7 @@
         </w:rPr>
       </w:pPr>
       <w:bookmarkStart w:id="18" w:name="5.5"/>
-      <w:bookmarkStart w:id="19" w:name="_Toc340227669"/>
+      <w:bookmarkStart w:id="19" w:name="_Toc340235365"/>
       <w:r>
         <w:rPr>
           <w:rFonts w:eastAsia="Times New Roman"/>
@@ -10770,7 +10805,7 @@
         </w:rPr>
       </w:pPr>
       <w:bookmarkStart w:id="20" w:name="5.6"/>
-      <w:bookmarkStart w:id="21" w:name="_Toc340227670"/>
+      <w:bookmarkStart w:id="21" w:name="_Toc340235366"/>
       <w:r>
         <w:rPr>
           <w:rFonts w:eastAsia="Times New Roman"/>
@@ -10960,7 +10995,7 @@
       </w:tblGrid>
       <w:tr>
         <w:trPr>
-          <w:divId w:val="902638850"/>
+          <w:divId w:val="1362364808"/>
           <w:tblCellSpacing w:w="15" w:type="dxa"/>
         </w:trPr>
         <w:tc>
@@ -11059,7 +11094,7 @@
       </w:tr>
       <w:tr>
         <w:trPr>
-          <w:divId w:val="902638850"/>
+          <w:divId w:val="1362364808"/>
           <w:tblCellSpacing w:w="15" w:type="dxa"/>
         </w:trPr>
         <w:tc>
@@ -11146,7 +11181,7 @@
       </w:tr>
       <w:tr>
         <w:trPr>
-          <w:divId w:val="902638850"/>
+          <w:divId w:val="1362364808"/>
           <w:tblCellSpacing w:w="15" w:type="dxa"/>
         </w:trPr>
         <w:tc>
@@ -11232,7 +11267,7 @@
       </w:tr>
       <w:tr>
         <w:trPr>
-          <w:divId w:val="902638850"/>
+          <w:divId w:val="1362364808"/>
           <w:tblCellSpacing w:w="15" w:type="dxa"/>
         </w:trPr>
         <w:tc>
@@ -11415,7 +11450,7 @@
         </w:rPr>
       </w:pPr>
       <w:bookmarkStart w:id="22" w:name="5.7"/>
-      <w:bookmarkStart w:id="23" w:name="_Toc340227671"/>
+      <w:bookmarkStart w:id="23" w:name="_Toc340235367"/>
       <w:r>
         <w:rPr>
           <w:rFonts w:eastAsia="Times New Roman"/>
@@ -11570,7 +11605,7 @@
         </w:rPr>
       </w:pPr>
       <w:bookmarkStart w:id="24" w:name="5.8"/>
-      <w:bookmarkStart w:id="25" w:name="_Toc340227672"/>
+      <w:bookmarkStart w:id="25" w:name="_Toc340235368"/>
       <w:r>
         <w:rPr>
           <w:rFonts w:eastAsia="Times New Roman"/>
@@ -11629,7 +11664,7 @@
     </w:p>
     <w:p>
       <w:pPr>
-        <w:divId w:val="333146964"/>
+        <w:divId w:val="1947689067"/>
         <w:rPr>
           <w:rFonts w:eastAsia="Times New Roman"/>
         </w:rPr>
@@ -11647,13 +11682,13 @@
     <w:p>
       <w:pPr>
         <w:pStyle w:val="HTMLPreformatted"/>
-        <w:divId w:val="333146964"/>
-      </w:pPr>
-    </w:p>
-    <w:p>
-      <w:pPr>
-        <w:pStyle w:val="HTMLPreformatted"/>
-        <w:divId w:val="333146964"/>
+        <w:divId w:val="1947689067"/>
+      </w:pPr>
+    </w:p>
+    <w:p>
+      <w:pPr>
+        <w:pStyle w:val="HTMLPreformatted"/>
+        <w:divId w:val="1947689067"/>
       </w:pPr>
       <w:r>
         <w:t>&lt;Enumeration name="name"&gt;</w:t>
@@ -11662,7 +11697,7 @@
     <w:p>
       <w:pPr>
         <w:pStyle w:val="HTMLPreformatted"/>
-        <w:divId w:val="333146964"/>
+        <w:divId w:val="1947689067"/>
       </w:pPr>
       <w:r>
         <w:t xml:space="preserve">                </w:t>
@@ -11681,7 +11716,7 @@
     <w:p>
       <w:pPr>
         <w:pStyle w:val="HTMLPreformatted"/>
-        <w:divId w:val="333146964"/>
+        <w:divId w:val="1947689067"/>
       </w:pPr>
       <w:r>
         <w:t xml:space="preserve">                         |Int32|UInt32|Int64|UInt64"/&gt;</w:t>
@@ -11690,7 +11725,7 @@
     <w:p>
       <w:pPr>
         <w:pStyle w:val="HTMLPreformatted"/>
-        <w:divId w:val="333146964"/>
+        <w:divId w:val="1947689067"/>
       </w:pPr>
       <w:r>
         <w:t xml:space="preserve">    &lt;</w:t>
@@ -11707,7 +11742,7 @@
     <w:p>
       <w:pPr>
         <w:pStyle w:val="HTMLPreformatted"/>
-        <w:divId w:val="333146964"/>
+        <w:divId w:val="1947689067"/>
       </w:pPr>
       <w:r>
         <w:t xml:space="preserve">    ...</w:t>
@@ -11716,7 +11751,7 @@
     <w:p>
       <w:pPr>
         <w:pStyle w:val="HTMLPreformatted"/>
-        <w:divId w:val="333146964"/>
+        <w:divId w:val="1947689067"/>
       </w:pPr>
       <w:r>
         <w:t>&lt;/Enumeration&gt;</w:t>
@@ -11724,7 +11759,7 @@
     </w:p>
     <w:p>
       <w:pPr>
-        <w:divId w:val="333146964"/>
+        <w:divId w:val="1947689067"/>
         <w:rPr>
           <w:rFonts w:eastAsia="Times New Roman"/>
         </w:rPr>
@@ -11827,7 +11862,7 @@
         </w:rPr>
       </w:pPr>
       <w:bookmarkStart w:id="26" w:name="5.9"/>
-      <w:bookmarkStart w:id="27" w:name="_Toc340227673"/>
+      <w:bookmarkStart w:id="27" w:name="_Toc340235369"/>
       <w:r>
         <w:rPr>
           <w:rFonts w:eastAsia="Times New Roman"/>
@@ -11864,7 +11899,7 @@
         </w:rPr>
       </w:pPr>
       <w:bookmarkStart w:id="28" w:name="5.9.1"/>
-      <w:bookmarkStart w:id="29" w:name="_Toc340227674"/>
+      <w:bookmarkStart w:id="29" w:name="_Toc340235370"/>
       <w:r>
         <w:rPr>
           <w:rFonts w:eastAsia="Times New Roman"/>
@@ -13091,7 +13126,7 @@
         </w:rPr>
       </w:pPr>
       <w:bookmarkStart w:id="30" w:name="5.9.2"/>
-      <w:bookmarkStart w:id="31" w:name="_Toc340227675"/>
+      <w:bookmarkStart w:id="31" w:name="_Toc340235371"/>
       <w:r>
         <w:rPr>
           <w:rFonts w:eastAsia="Times New Roman"/>
@@ -13457,7 +13492,7 @@
         </w:rPr>
       </w:pPr>
       <w:bookmarkStart w:id="32" w:name="5.9.3"/>
-      <w:bookmarkStart w:id="33" w:name="_Toc340227676"/>
+      <w:bookmarkStart w:id="33" w:name="_Toc340235372"/>
       <w:r>
         <w:rPr>
           <w:rFonts w:eastAsia="Times New Roman"/>
@@ -13828,7 +13863,7 @@
         </w:rPr>
       </w:pPr>
       <w:bookmarkStart w:id="34" w:name="5.9.4"/>
-      <w:bookmarkStart w:id="35" w:name="_Toc340227677"/>
+      <w:bookmarkStart w:id="35" w:name="_Toc340235373"/>
       <w:r>
         <w:rPr>
           <w:rFonts w:eastAsia="Times New Roman"/>
@@ -13958,7 +13993,7 @@
         </w:rPr>
       </w:pPr>
       <w:bookmarkStart w:id="36" w:name="5.9.5"/>
-      <w:bookmarkStart w:id="37" w:name="_Toc340227678"/>
+      <w:bookmarkStart w:id="37" w:name="_Toc340235374"/>
       <w:r>
         <w:rPr>
           <w:rFonts w:eastAsia="Times New Roman"/>
@@ -14007,7 +14042,7 @@
         </w:rPr>
       </w:pPr>
       <w:bookmarkStart w:id="38" w:name="5.10"/>
-      <w:bookmarkStart w:id="39" w:name="_Toc340227679"/>
+      <w:bookmarkStart w:id="39" w:name="_Toc340235375"/>
       <w:r>
         <w:rPr>
           <w:rFonts w:eastAsia="Times New Roman"/>
@@ -14038,7 +14073,7 @@
         </w:rPr>
       </w:pPr>
       <w:bookmarkStart w:id="40" w:name="5.10.1"/>
-      <w:bookmarkStart w:id="41" w:name="_Toc340227680"/>
+      <w:bookmarkStart w:id="41" w:name="_Toc340235376"/>
       <w:r>
         <w:rPr>
           <w:rFonts w:eastAsia="Times New Roman"/>
@@ -14081,7 +14116,7 @@
         </w:rPr>
       </w:pPr>
       <w:bookmarkStart w:id="42" w:name="5.11"/>
-      <w:bookmarkStart w:id="43" w:name="_Toc340227681"/>
+      <w:bookmarkStart w:id="43" w:name="_Toc340235377"/>
       <w:r>
         <w:rPr>
           <w:rFonts w:eastAsia="Times New Roman"/>
@@ -14161,7 +14196,7 @@
         </w:rPr>
       </w:pPr>
       <w:bookmarkStart w:id="44" w:name="5.11.1"/>
-      <w:bookmarkStart w:id="45" w:name="_Toc340227682"/>
+      <w:bookmarkStart w:id="45" w:name="_Toc340235378"/>
       <w:r>
         <w:rPr>
           <w:rFonts w:eastAsia="Times New Roman"/>
@@ -14301,7 +14336,7 @@
         </w:rPr>
       </w:pPr>
       <w:bookmarkStart w:id="46" w:name="5.11.2"/>
-      <w:bookmarkStart w:id="47" w:name="_Toc340227683"/>
+      <w:bookmarkStart w:id="47" w:name="_Toc340235379"/>
       <w:r>
         <w:rPr>
           <w:rFonts w:eastAsia="Times New Roman"/>
@@ -14587,7 +14622,7 @@
         </w:rPr>
       </w:pPr>
       <w:bookmarkStart w:id="48" w:name="5.11.3"/>
-      <w:bookmarkStart w:id="49" w:name="_Toc340227684"/>
+      <w:bookmarkStart w:id="49" w:name="_Toc340235380"/>
       <w:r>
         <w:rPr>
           <w:rFonts w:eastAsia="Times New Roman"/>
@@ -14607,7 +14642,7 @@
     </w:p>
     <w:p>
       <w:pPr>
-        <w:divId w:val="664943473"/>
+        <w:divId w:val="680201880"/>
         <w:rPr>
           <w:rFonts w:eastAsia="Times New Roman"/>
         </w:rPr>
@@ -14624,13 +14659,13 @@
     <w:p>
       <w:pPr>
         <w:pStyle w:val="HTMLPreformatted"/>
-        <w:divId w:val="664943473"/>
-      </w:pPr>
-    </w:p>
-    <w:p>
-      <w:pPr>
-        <w:pStyle w:val="HTMLPreformatted"/>
-        <w:divId w:val="664943473"/>
+        <w:divId w:val="680201880"/>
+      </w:pPr>
+    </w:p>
+    <w:p>
+      <w:pPr>
+        <w:pStyle w:val="HTMLPreformatted"/>
+        <w:divId w:val="680201880"/>
       </w:pPr>
       <w:r>
         <w:t>&lt;</w:t>
@@ -14655,7 +14690,7 @@
     <w:p>
       <w:pPr>
         <w:pStyle w:val="HTMLPreformatted"/>
-        <w:divId w:val="664943473"/>
+        <w:divId w:val="680201880"/>
       </w:pPr>
       <w:r>
         <w:t xml:space="preserve">    &lt;Dim name="/d1"/&gt;</w:t>
@@ -14664,7 +14699,7 @@
     <w:p>
       <w:pPr>
         <w:pStyle w:val="HTMLPreformatted"/>
-        <w:divId w:val="664943473"/>
+        <w:divId w:val="680201880"/>
       </w:pPr>
       <w:r>
         <w:t xml:space="preserve">    &lt;Dim name="/d2"/&gt;</w:t>
@@ -14673,7 +14708,7 @@
     <w:p>
       <w:pPr>
         <w:pStyle w:val="HTMLPreformatted"/>
-        <w:divId w:val="664943473"/>
+        <w:divId w:val="680201880"/>
       </w:pPr>
       <w:r>
         <w:t xml:space="preserve">    ...</w:t>
@@ -14682,7 +14717,7 @@
     <w:p>
       <w:pPr>
         <w:pStyle w:val="HTMLPreformatted"/>
-        <w:divId w:val="664943473"/>
+        <w:divId w:val="680201880"/>
       </w:pPr>
       <w:r>
         <w:t xml:space="preserve">    &lt;</w:t>
@@ -14702,7 +14737,7 @@
     <w:p>
       <w:pPr>
         <w:pStyle w:val="HTMLPreformatted"/>
-        <w:divId w:val="664943473"/>
+        <w:divId w:val="680201880"/>
       </w:pPr>
       <w:r>
         <w:t>&lt;/Int32&gt;</w:t>
@@ -14710,7 +14745,7 @@
     </w:p>
     <w:p>
       <w:pPr>
-        <w:divId w:val="664943473"/>
+        <w:divId w:val="680201880"/>
         <w:rPr>
           <w:rFonts w:eastAsia="Times New Roman"/>
         </w:rPr>
@@ -14778,7 +14813,7 @@
         </w:rPr>
       </w:pPr>
       <w:bookmarkStart w:id="50" w:name="5.11.4"/>
-      <w:bookmarkStart w:id="51" w:name="_Toc340227685"/>
+      <w:bookmarkStart w:id="51" w:name="_Toc340235381"/>
       <w:r>
         <w:rPr>
           <w:rFonts w:eastAsia="Times New Roman"/>
@@ -15030,7 +15065,7 @@
         </w:rPr>
       </w:pPr>
       <w:bookmarkStart w:id="53" w:name="5.11.5"/>
-      <w:bookmarkStart w:id="54" w:name="_Toc340227686"/>
+      <w:bookmarkStart w:id="54" w:name="_Toc340235382"/>
       <w:r>
         <w:rPr>
           <w:rFonts w:eastAsia="Times New Roman"/>
@@ -15188,7 +15223,7 @@
     </w:p>
     <w:p>
       <w:pPr>
-        <w:divId w:val="2080250106"/>
+        <w:divId w:val="1624069456"/>
         <w:rPr>
           <w:rFonts w:eastAsia="Times New Roman"/>
         </w:rPr>
@@ -15205,13 +15240,13 @@
     <w:p>
       <w:pPr>
         <w:pStyle w:val="HTMLPreformatted"/>
-        <w:divId w:val="2080250106"/>
-      </w:pPr>
-    </w:p>
-    <w:p>
-      <w:pPr>
-        <w:pStyle w:val="HTMLPreformatted"/>
-        <w:divId w:val="2080250106"/>
+        <w:divId w:val="1624069456"/>
+      </w:pPr>
+    </w:p>
+    <w:p>
+      <w:pPr>
+        <w:pStyle w:val="HTMLPreformatted"/>
+        <w:divId w:val="1624069456"/>
       </w:pPr>
       <w:r>
         <w:t>&lt;</w:t>
@@ -15222,7 +15257,7 @@
     </w:p>
     <w:p>
       <w:pPr>
-        <w:divId w:val="2080250106"/>
+        <w:divId w:val="1624069456"/>
         <w:rPr>
           <w:rFonts w:eastAsia="Times New Roman"/>
         </w:rPr>
@@ -15246,7 +15281,7 @@
     </w:p>
     <w:p>
       <w:pPr>
-        <w:divId w:val="1042048891"/>
+        <w:divId w:val="311062363"/>
         <w:rPr>
           <w:rFonts w:eastAsia="Times New Roman"/>
         </w:rPr>
@@ -15263,13 +15298,13 @@
     <w:p>
       <w:pPr>
         <w:pStyle w:val="HTMLPreformatted"/>
-        <w:divId w:val="1042048891"/>
-      </w:pPr>
-    </w:p>
-    <w:p>
-      <w:pPr>
-        <w:pStyle w:val="HTMLPreformatted"/>
-        <w:divId w:val="1042048891"/>
+        <w:divId w:val="311062363"/>
+      </w:pPr>
+    </w:p>
+    <w:p>
+      <w:pPr>
+        <w:pStyle w:val="HTMLPreformatted"/>
+        <w:divId w:val="311062363"/>
       </w:pPr>
       <w:r>
         <w:t>&lt;Float32 name="A"&gt;</w:t>
@@ -15278,7 +15313,7 @@
     <w:p>
       <w:pPr>
         <w:pStyle w:val="HTMLPreformatted"/>
-        <w:divId w:val="1042048891"/>
+        <w:divId w:val="311062363"/>
       </w:pPr>
       <w:r>
         <w:t xml:space="preserve">  &lt;Dim name="/</w:t>
@@ -15295,7 +15330,7 @@
     <w:p>
       <w:pPr>
         <w:pStyle w:val="HTMLPreformatted"/>
-        <w:divId w:val="1042048891"/>
+        <w:divId w:val="311062363"/>
       </w:pPr>
       <w:r>
         <w:t xml:space="preserve">  &lt;Dim name="/</w:t>
@@ -15312,7 +15347,7 @@
     <w:p>
       <w:pPr>
         <w:pStyle w:val="HTMLPreformatted"/>
-        <w:divId w:val="1042048891"/>
+        <w:divId w:val="311062363"/>
       </w:pPr>
       <w:r>
         <w:t xml:space="preserve">  &lt;Map name="/</w:t>
@@ -15329,7 +15364,7 @@
     <w:p>
       <w:pPr>
         <w:pStyle w:val="HTMLPreformatted"/>
-        <w:divId w:val="1042048891"/>
+        <w:divId w:val="311062363"/>
       </w:pPr>
       <w:r>
         <w:t xml:space="preserve">  &lt;Map name</w:t>
@@ -15349,7 +15384,7 @@
     <w:p>
       <w:pPr>
         <w:pStyle w:val="HTMLPreformatted"/>
-        <w:divId w:val="1042048891"/>
+        <w:divId w:val="311062363"/>
       </w:pPr>
       <w:r>
         <w:t>&lt;/Float32&gt;</w:t>
@@ -15357,7 +15392,7 @@
     </w:p>
     <w:p>
       <w:pPr>
-        <w:divId w:val="1042048891"/>
+        <w:divId w:val="311062363"/>
         <w:rPr>
           <w:rFonts w:eastAsia="Times New Roman"/>
         </w:rPr>
@@ -15762,7 +15797,7 @@
         </w:rPr>
       </w:pPr>
       <w:bookmarkStart w:id="55" w:name="5.12"/>
-      <w:bookmarkStart w:id="56" w:name="_Toc340227687"/>
+      <w:bookmarkStart w:id="56" w:name="_Toc340235383"/>
       <w:r>
         <w:rPr>
           <w:rFonts w:eastAsia="Times New Roman"/>
@@ -15786,7 +15821,7 @@
         </w:rPr>
       </w:pPr>
       <w:bookmarkStart w:id="57" w:name="5.12.1"/>
-      <w:bookmarkStart w:id="58" w:name="_Toc340227688"/>
+      <w:bookmarkStart w:id="58" w:name="_Toc340235384"/>
       <w:r>
         <w:rPr>
           <w:rFonts w:eastAsia="Times New Roman"/>
@@ -16300,7 +16335,7 @@
         </w:rPr>
       </w:pPr>
       <w:bookmarkStart w:id="59" w:name="5.12.2"/>
-      <w:bookmarkStart w:id="60" w:name="_Toc340227689"/>
+      <w:bookmarkStart w:id="60" w:name="_Toc340235385"/>
       <w:r>
         <w:rPr>
           <w:rFonts w:eastAsia="Times New Roman"/>
@@ -16348,7 +16383,7 @@
     </w:p>
     <w:p>
       <w:pPr>
-        <w:divId w:val="1091005071"/>
+        <w:divId w:val="1795370107"/>
         <w:rPr>
           <w:rFonts w:eastAsia="Times New Roman"/>
         </w:rPr>
@@ -16365,13 +16400,13 @@
     <w:p>
       <w:pPr>
         <w:pStyle w:val="HTMLPreformatted"/>
-        <w:divId w:val="1091005071"/>
-      </w:pPr>
-    </w:p>
-    <w:p>
-      <w:pPr>
-        <w:pStyle w:val="HTMLPreformatted"/>
-        <w:divId w:val="1091005071"/>
+        <w:divId w:val="1795370107"/>
+      </w:pPr>
+    </w:p>
+    <w:p>
+      <w:pPr>
+        <w:pStyle w:val="HTMLPreformatted"/>
+        <w:divId w:val="1795370107"/>
       </w:pPr>
       <w:r>
         <w:t>&lt;</w:t>
@@ -16388,7 +16423,7 @@
     <w:p>
       <w:pPr>
         <w:pStyle w:val="HTMLPreformatted"/>
-        <w:divId w:val="1091005071"/>
+        <w:divId w:val="1795370107"/>
       </w:pPr>
       <w:r>
         <w:t>{</w:t>
@@ -16405,7 +16440,7 @@
     <w:p>
       <w:pPr>
         <w:pStyle w:val="HTMLPreformatted"/>
-        <w:divId w:val="1091005071"/>
+        <w:divId w:val="1795370107"/>
       </w:pPr>
       <w:r>
         <w:t>&lt;/</w:t>
@@ -16421,7 +16456,7 @@
     </w:p>
     <w:p>
       <w:pPr>
-        <w:divId w:val="1091005071"/>
+        <w:divId w:val="1795370107"/>
         <w:rPr>
           <w:rFonts w:eastAsia="Times New Roman"/>
         </w:rPr>
@@ -16497,7 +16532,7 @@
         </w:rPr>
       </w:pPr>
       <w:bookmarkStart w:id="61" w:name="5.12.3"/>
-      <w:bookmarkStart w:id="62" w:name="_Toc340227690"/>
+      <w:bookmarkStart w:id="62" w:name="_Toc340235386"/>
       <w:r>
         <w:rPr>
           <w:rFonts w:eastAsia="Times New Roman"/>
@@ -16556,7 +16591,7 @@
         </w:rPr>
       </w:pPr>
       <w:bookmarkStart w:id="63" w:name="5.13"/>
-      <w:bookmarkStart w:id="64" w:name="_Toc340227691"/>
+      <w:bookmarkStart w:id="64" w:name="_Toc340235387"/>
       <w:r>
         <w:rPr>
           <w:rFonts w:eastAsia="Times New Roman"/>
@@ -16694,7 +16729,7 @@
         </w:rPr>
       </w:pPr>
       <w:bookmarkStart w:id="65" w:name="6"/>
-      <w:bookmarkStart w:id="66" w:name="_Toc340227692"/>
+      <w:bookmarkStart w:id="66" w:name="_Toc340235388"/>
       <w:r>
         <w:rPr>
           <w:rFonts w:eastAsia="Times New Roman"/>
@@ -16784,7 +16819,7 @@
         </w:rPr>
       </w:pPr>
       <w:bookmarkStart w:id="67" w:name="6.1"/>
-      <w:bookmarkStart w:id="68" w:name="_Toc340227693"/>
+      <w:bookmarkStart w:id="68" w:name="_Toc340235389"/>
       <w:r>
         <w:rPr>
           <w:rFonts w:eastAsia="Times New Roman"/>
@@ -16886,7 +16921,7 @@
         </w:rPr>
       </w:pPr>
       <w:bookmarkStart w:id="69" w:name="6.1.1"/>
-      <w:bookmarkStart w:id="70" w:name="_Toc340227694"/>
+      <w:bookmarkStart w:id="70" w:name="_Toc340235390"/>
       <w:r>
         <w:rPr>
           <w:rFonts w:eastAsia="Times New Roman"/>
@@ -16951,13 +16986,13 @@
     <w:p>
       <w:pPr>
         <w:pStyle w:val="HTMLPreformatted"/>
-        <w:divId w:val="2069919589"/>
-      </w:pPr>
-    </w:p>
-    <w:p>
-      <w:pPr>
-        <w:pStyle w:val="HTMLPreformatted"/>
-        <w:divId w:val="2069919589"/>
+        <w:divId w:val="1874919739"/>
+      </w:pPr>
+    </w:p>
+    <w:p>
+      <w:pPr>
+        <w:pStyle w:val="HTMLPreformatted"/>
+        <w:divId w:val="1874919739"/>
       </w:pPr>
       <w:r>
         <w:t>0xXXXX</w:t>
@@ -16968,11 +17003,55 @@
         <w:pStyle w:val="NormalWeb"/>
       </w:pPr>
       <w:r>
-        <w:t>which is the ASCII representation of a 32 bit count where each of the 'X' is a hex digit (i.e. a decimal digit or a upper or lowercase letter A, B, C, D, E, or F. Note that endian-ness is not relevant, any more than it is for, for example, the integer str</w:t>
-      </w:r>
-      <w:r>
-        <w:t xml:space="preserve">ing '378'. </w:t>
-      </w:r>
+        <w:t>which is the ASCII representation of a 32 bit count where each of the 'X' is a hex digit (i.e. a decimal digit or a upper or lowercase letter A, B, C, D, E, or F. Note that this is effectively always big-endian and given the value '0xABCD' it is converted</w:t>
+      </w:r>
+      <w:r>
+        <w:t xml:space="preserve"> to the integer value </w:t>
+      </w:r>
+    </w:p>
+    <w:p>
+      <w:pPr>
+        <w:pStyle w:val="HTMLPreformatted"/>
+        <w:divId w:val="705254719"/>
+      </w:pPr>
+    </w:p>
+    <w:p>
+      <w:pPr>
+        <w:pStyle w:val="HTMLPreformatted"/>
+        <w:divId w:val="705254719"/>
+      </w:pPr>
+      <w:proofErr w:type="gramStart"/>
+      <w:r>
+        <w:t>(A*2</w:t>
+      </w:r>
+      <w:r>
+        <w:rPr>
+          <w:vertAlign w:val="superscript"/>
+        </w:rPr>
+        <w:t>24</w:t>
+      </w:r>
+      <w:r>
+        <w:t xml:space="preserve"> + B*2</w:t>
+      </w:r>
+      <w:r>
+        <w:rPr>
+          <w:vertAlign w:val="superscript"/>
+        </w:rPr>
+        <w:t>16</w:t>
+      </w:r>
+      <w:r>
+        <w:t xml:space="preserve"> + C*2</w:t>
+      </w:r>
+      <w:r>
+        <w:rPr>
+          <w:vertAlign w:val="superscript"/>
+        </w:rPr>
+        <w:t>8</w:t>
+      </w:r>
+      <w:r>
+        <w:t xml:space="preserve"> + D).</w:t>
+      </w:r>
+      <w:proofErr w:type="gramEnd"/>
     </w:p>
     <w:p>
       <w:pPr>
@@ -16984,7 +17063,7 @@
     </w:p>
     <w:p>
       <w:pPr>
-        <w:divId w:val="24332984"/>
+        <w:divId w:val="1723749916"/>
         <w:rPr>
           <w:rFonts w:eastAsia="Times New Roman"/>
         </w:rPr>
@@ -17001,13 +17080,13 @@
     <w:p>
       <w:pPr>
         <w:pStyle w:val="HTMLPreformatted"/>
-        <w:divId w:val="24332984"/>
-      </w:pPr>
-    </w:p>
-    <w:p>
-      <w:pPr>
-        <w:pStyle w:val="HTMLPreformatted"/>
-        <w:divId w:val="24332984"/>
+        <w:divId w:val="1723749916"/>
+      </w:pPr>
+    </w:p>
+    <w:p>
+      <w:pPr>
+        <w:pStyle w:val="HTMLPreformatted"/>
+        <w:divId w:val="1723749916"/>
       </w:pPr>
       <w:r>
         <w:t>CRLF</w:t>
@@ -17016,7 +17095,7 @@
     <w:p>
       <w:pPr>
         <w:pStyle w:val="HTMLPreformatted"/>
-        <w:divId w:val="24332984"/>
+        <w:divId w:val="1723749916"/>
       </w:pPr>
       <w:r>
         <w:t>{DMR Length}</w:t>
@@ -17025,7 +17104,7 @@
     <w:p>
       <w:pPr>
         <w:pStyle w:val="HTMLPreformatted"/>
-        <w:divId w:val="24332984"/>
+        <w:divId w:val="1723749916"/>
       </w:pPr>
       <w:r>
         <w:t>{DMR}</w:t>
@@ -17034,7 +17113,7 @@
     <w:p>
       <w:pPr>
         <w:pStyle w:val="HTMLPreformatted"/>
-        <w:divId w:val="24332984"/>
+        <w:divId w:val="1723749916"/>
       </w:pPr>
       <w:r>
         <w:t>CRLF</w:t>
@@ -17043,15 +17122,16 @@
     <w:p>
       <w:pPr>
         <w:pStyle w:val="HTMLPreformatted"/>
-        <w:divId w:val="24332984"/>
-      </w:pPr>
-      <w:r>
+        <w:divId w:val="1723749916"/>
+      </w:pPr>
+      <w:r>
+        <w:lastRenderedPageBreak/>
         <w:t>{Binary information}</w:t>
       </w:r>
     </w:p>
     <w:p>
       <w:pPr>
-        <w:divId w:val="24332984"/>
+        <w:divId w:val="1723749916"/>
         <w:rPr>
           <w:rFonts w:eastAsia="Times New Roman"/>
         </w:rPr>
@@ -17070,7 +17150,6 @@
         <w:pStyle w:val="NormalWeb"/>
       </w:pPr>
       <w:r>
-        <w:lastRenderedPageBreak/>
         <w:t xml:space="preserve">In the above and in the following, the form '{xxx}' is intended to represent any instance of the xxx. </w:t>
       </w:r>
     </w:p>
@@ -17082,12 +17161,18 @@
         </w:rPr>
       </w:pPr>
       <w:bookmarkStart w:id="71" w:name="6.1.2"/>
-      <w:bookmarkStart w:id="72" w:name="_Toc340227695"/>
-      <w:r>
-        <w:rPr>
-          <w:rFonts w:eastAsia="Times New Roman"/>
-        </w:rPr>
-        <w:t>Structure of the Binary Data Part</w:t>
+      <w:bookmarkStart w:id="72" w:name="_Toc340235391"/>
+      <w:r>
+        <w:rPr>
+          <w:rFonts w:eastAsia="Times New Roman"/>
+        </w:rPr>
+        <w:t xml:space="preserve">Structure of the Binary Data </w:t>
+      </w:r>
+      <w:r>
+        <w:rPr>
+          <w:rFonts w:eastAsia="Times New Roman"/>
+        </w:rPr>
+        <w:t>Part</w:t>
       </w:r>
       <w:bookmarkEnd w:id="71"/>
       <w:bookmarkEnd w:id="72"/>
@@ -17102,19 +17187,13 @@
         <w:rPr>
           <w:rFonts w:eastAsia="Times New Roman"/>
         </w:rPr>
-        <w:t>The binary data part of the Data Response starts with a four-byte byte-order header</w:t>
-      </w:r>
-      <w:r>
-        <w:rPr>
-          <w:rFonts w:eastAsia="Times New Roman"/>
-        </w:rPr>
-        <w:t xml:space="preserve">. This encodes the byte order of the data as sent by the server. The client uses this information to transform the binary data according so it can use those values in computation (i.e., receiver-makes-it-right). Following the byte-order header, the values </w:t>
-      </w:r>
-      <w:r>
-        <w:rPr>
-          <w:rFonts w:eastAsia="Times New Roman"/>
-        </w:rPr>
-        <w:t xml:space="preserve">for each atomic or array variable appear according to their position in the DMR. </w:t>
+        <w:t>The binary data part of the Data Response starts with a four-byte byte-order header. This encodes the byte order of the data as sent by the server. The client uses this information to transform the binary data according so it can use those values in c</w:t>
+      </w:r>
+      <w:r>
+        <w:rPr>
+          <w:rFonts w:eastAsia="Times New Roman"/>
+        </w:rPr>
+        <w:t xml:space="preserve">omputation (i.e., receiver-makes-it-right). Following the byte-order header, the values for each atomic or array variable appear according to their position in the DMR. </w:t>
       </w:r>
     </w:p>
     <w:p>
@@ -17125,7 +17204,7 @@
         </w:rPr>
       </w:pPr>
       <w:bookmarkStart w:id="73" w:name="6.1.3"/>
-      <w:bookmarkStart w:id="74" w:name="_Toc340227696"/>
+      <w:bookmarkStart w:id="74" w:name="_Toc340235392"/>
       <w:r>
         <w:rPr>
           <w:rFonts w:eastAsia="Times New Roman"/>
@@ -17145,37 +17224,37 @@
         <w:rPr>
           <w:rFonts w:eastAsia="Times New Roman"/>
         </w:rPr>
-        <w:t>In a sense, the chunked encoding does not affect the format of the Data Response at all. Conceptually, the entire bi</w:t>
-      </w:r>
-      <w:r>
-        <w:rPr>
-          <w:rFonts w:eastAsia="Times New Roman"/>
-        </w:rPr>
-        <w:t xml:space="preserve">nary Data Response is built and then passed through a 'chunking encoder' transforming it into one that is broken up into a series of chunks. That 'chunked document' is the sent as the payload of some transport protocol, e.g., HTTP. In practice, that would </w:t>
-      </w:r>
-      <w:r>
-        <w:rPr>
-          <w:rFonts w:eastAsia="Times New Roman"/>
-        </w:rPr>
-        <w:t>be a wasteful implementation because a server would need to hold the entire response in memory. A better implementation would, for HTTP, write the initial parts of the HTTP response (its response code and headers) and then use a pipeline of filters to perf</w:t>
-      </w:r>
-      <w:r>
-        <w:rPr>
-          <w:rFonts w:eastAsia="Times New Roman"/>
-        </w:rPr>
-        <w:t>orm the encoding operations. The intent of the chunking scheme is to make it possible for servers to build responses in small chunks, and once they know those parts have been built without error, send them to the client. Thus a server should choose the chu</w:t>
-      </w:r>
-      <w:r>
-        <w:rPr>
-          <w:rFonts w:eastAsia="Times New Roman"/>
-        </w:rPr>
-        <w:t>nk size to be small enough to fit comfortably in memory but large enough to limit the amount of overhead spent by the software that encodes and decodes those chunks. When an error is detected, the normal flow of building chunks and sending the data along i</w:t>
-      </w:r>
-      <w:r>
-        <w:rPr>
-          <w:rFonts w:eastAsia="Times New Roman"/>
-        </w:rPr>
-        <w:t xml:space="preserve">s broken and an error chunk should be sent (See Section </w:t>
+        <w:t>In a sense, the chunked enco</w:t>
+      </w:r>
+      <w:r>
+        <w:rPr>
+          <w:rFonts w:eastAsia="Times New Roman"/>
+        </w:rPr>
+        <w:t xml:space="preserve">ding does not affect the format of the Data Response at all. Conceptually, the entire binary Data Response is built and then passed through a 'chunking encoder' transforming it into one that is broken up into a series of chunks. That 'chunked document' is </w:t>
+      </w:r>
+      <w:r>
+        <w:rPr>
+          <w:rFonts w:eastAsia="Times New Roman"/>
+        </w:rPr>
+        <w:t xml:space="preserve">the sent as the payload of some transport protocol, e.g., HTTP. In practice, that would be a wasteful implementation because a server would need to hold the entire response in memory. A better implementation would, for HTTP, write the initial parts of the </w:t>
+      </w:r>
+      <w:r>
+        <w:rPr>
+          <w:rFonts w:eastAsia="Times New Roman"/>
+        </w:rPr>
+        <w:t>HTTP response (its response code and headers) and then use a pipeline of filters to perform the encoding operations. The intent of the chunking scheme is to make it possible for servers to build responses in small chunks, and once they know those parts hav</w:t>
+      </w:r>
+      <w:r>
+        <w:rPr>
+          <w:rFonts w:eastAsia="Times New Roman"/>
+        </w:rPr>
+        <w:t>e been built without error, send them to the client. Thus a server should choose the chunk size to be small enough to fit comfortably in memory but large enough to limit the amount of overhead spent by the software that encodes and decodes those chunks. Wh</w:t>
+      </w:r>
+      <w:r>
+        <w:rPr>
+          <w:rFonts w:eastAsia="Times New Roman"/>
+        </w:rPr>
+        <w:t xml:space="preserve">en an error is detected, the normal flow of building chunks and sending the data along is broken and an error chunk should be sent (See Section </w:t>
       </w:r>
       <w:hyperlink w:anchor="7.2.1" w:history="1">
         <w:r>
@@ -17201,7 +17280,7 @@
         </w:rPr>
       </w:pPr>
       <w:bookmarkStart w:id="75" w:name="6.2"/>
-      <w:bookmarkStart w:id="76" w:name="_Toc340227697"/>
+      <w:bookmarkStart w:id="76" w:name="_Toc340235393"/>
       <w:r>
         <w:rPr>
           <w:rFonts w:eastAsia="Times New Roman"/>
@@ -17221,7 +17300,13 @@
         <w:rPr>
           <w:rFonts w:eastAsia="Times New Roman"/>
         </w:rPr>
-        <w:t xml:space="preserve">Given a DMR and the corresponding data, the serialized representation is formally described in this section. </w:t>
+        <w:t xml:space="preserve">Given a DMR and the corresponding </w:t>
+      </w:r>
+      <w:r>
+        <w:rPr>
+          <w:rFonts w:eastAsia="Times New Roman"/>
+        </w:rPr>
+        <w:t xml:space="preserve">data, the serialized representation is formally described in this section. </w:t>
       </w:r>
     </w:p>
     <w:p>
@@ -17232,18 +17317,12 @@
         </w:rPr>
       </w:pPr>
       <w:bookmarkStart w:id="77" w:name="6.2.1"/>
-      <w:bookmarkStart w:id="78" w:name="_Toc340227698"/>
-      <w:r>
-        <w:rPr>
-          <w:rFonts w:eastAsia="Times New Roman"/>
-        </w:rPr>
-        <w:t>A Note on Di</w:t>
-      </w:r>
-      <w:r>
-        <w:rPr>
-          <w:rFonts w:eastAsia="Times New Roman"/>
-        </w:rPr>
-        <w:t>mension Ordering</w:t>
+      <w:bookmarkStart w:id="78" w:name="_Toc340235394"/>
+      <w:r>
+        <w:rPr>
+          <w:rFonts w:eastAsia="Times New Roman"/>
+        </w:rPr>
+        <w:t>A Note on Dimension Ordering</w:t>
       </w:r>
       <w:bookmarkEnd w:id="77"/>
       <w:bookmarkEnd w:id="78"/>
@@ -17334,7 +17413,10 @@
         <w:pStyle w:val="HTMLPreformatted"/>
       </w:pPr>
       <w:r>
-        <w:t xml:space="preserve">  &lt;Dimension name="</w:t>
+        <w:t xml:space="preserve">  &lt;Dimension na</w:t>
+      </w:r>
+      <w:r>
+        <w:t>me="</w:t>
       </w:r>
       <w:proofErr w:type="spellStart"/>
       <w:r>
@@ -17374,10 +17456,7 @@
       </w:pPr>
       <w:r>
         <w:lastRenderedPageBreak/>
-        <w:t>The dimensions are considered or</w:t>
-      </w:r>
-      <w:r>
-        <w:t>dered the top-to-bottom lexically. This order is linearized into a corresponding left-to-right order [d1</w:t>
+        <w:t>The dimensions are considered ordered the top-to-bottom lexically. This order is linearized into a corresponding left-to-right order [d1</w:t>
       </w:r>
       <w:proofErr w:type="gramStart"/>
       <w:r>
@@ -17393,10 +17472,10 @@
       </w:r>
       <w:proofErr w:type="spellEnd"/>
       <w:r>
-        <w:t xml:space="preserve">]. The assumption of row-major order means that in enumerating all possible combinations of these dimensions, the rightmost is considered to </w:t>
-      </w:r>
-      <w:r>
-        <w:t>vary the fastest. The terms "</w:t>
+        <w:t>]. The assumption of row-major order means that in en</w:t>
+      </w:r>
+      <w:r>
+        <w:t>umerating all possible combinations of these dimensions, the rightmost is considered to vary the fastest. The terms "</w:t>
       </w:r>
       <w:proofErr w:type="gramStart"/>
       <w:r>
@@ -17415,7 +17494,7 @@
         </w:rPr>
       </w:pPr>
       <w:bookmarkStart w:id="79" w:name="6.2.2"/>
-      <w:bookmarkStart w:id="80" w:name="_Toc340227699"/>
+      <w:bookmarkStart w:id="80" w:name="_Toc340235395"/>
       <w:r>
         <w:rPr>
           <w:rFonts w:eastAsia="Times New Roman"/>
@@ -17435,13 +17514,7 @@
         <w:rPr>
           <w:rFonts w:eastAsia="Times New Roman"/>
         </w:rPr>
-        <w:t>The data appearing in a serialized representation is the concatenation of the variables specified in the tree of Groups within a DMR, wh</w:t>
-      </w:r>
-      <w:r>
-        <w:rPr>
-          <w:rFonts w:eastAsia="Times New Roman"/>
-        </w:rPr>
-        <w:t xml:space="preserve">ere the variables in a group are taken in depth-first, </w:t>
+        <w:t xml:space="preserve">The data appearing in a serialized representation is the concatenation of the variables specified in the tree of Groups within a DMR, where the variables in a group are taken in depth-first, </w:t>
       </w:r>
       <w:proofErr w:type="gramStart"/>
       <w:r>
@@ -17455,7 +17528,13 @@
         <w:rPr>
           <w:rFonts w:eastAsia="Times New Roman"/>
         </w:rPr>
-        <w:t xml:space="preserve">-to-bottom order. The term "top-to-bottom" refers to the textual ordering of the variables in an XML document specifying a given DMR. </w:t>
+        <w:t>-to-bottom order. The term "top-to-bottom" refers to the textu</w:t>
+      </w:r>
+      <w:r>
+        <w:rPr>
+          <w:rFonts w:eastAsia="Times New Roman"/>
+        </w:rPr>
+        <w:t xml:space="preserve">al ordering of the variables in an XML document specifying a given DMR. </w:t>
       </w:r>
     </w:p>
     <w:p>
@@ -17463,10 +17542,7 @@
         <w:pStyle w:val="NormalWeb"/>
       </w:pPr>
       <w:r>
-        <w:t>If a variable is a Structure variable, then its data representa</w:t>
-      </w:r>
-      <w:r>
-        <w:t xml:space="preserve">tion will be the concatenation of the variables it contains, which will appear in top-to-bottom order. </w:t>
+        <w:t xml:space="preserve">If a variable is a Structure variable, then its data representation will be the concatenation of the variables it contains, which will appear in top-to-bottom order. </w:t>
       </w:r>
     </w:p>
     <w:p>
@@ -17474,7 +17550,10 @@
         <w:pStyle w:val="NormalWeb"/>
       </w:pPr>
       <w:r>
-        <w:t xml:space="preserve">If a variable has dimensions, then the contents of each dimensioned data item will appear concatenated and taken in row-major order. </w:t>
+        <w:t>If a variable ha</w:t>
+      </w:r>
+      <w:r>
+        <w:t xml:space="preserve">s dimensions, then the contents of each dimensioned data item will appear concatenated and taken in row-major order. </w:t>
       </w:r>
     </w:p>
     <w:p>
@@ -17485,7 +17564,7 @@
         </w:rPr>
       </w:pPr>
       <w:bookmarkStart w:id="81" w:name="6.2.3"/>
-      <w:bookmarkStart w:id="82" w:name="_Toc340227700"/>
+      <w:bookmarkStart w:id="82" w:name="_Toc340235396"/>
       <w:r>
         <w:rPr>
           <w:rFonts w:eastAsia="Times New Roman"/>
@@ -17505,7 +17584,13 @@
         <w:rPr>
           <w:rFonts w:eastAsia="Times New Roman"/>
         </w:rPr>
-        <w:t xml:space="preserve">Given a dimensioned variable, with no dimension being variable length, it is represented as the N scalar values concatenated in row-major order. </w:t>
+        <w:t>Given a dimensioned variable, with no dimension being variable length</w:t>
+      </w:r>
+      <w:r>
+        <w:rPr>
+          <w:rFonts w:eastAsia="Times New Roman"/>
+        </w:rPr>
+        <w:t xml:space="preserve">, it is represented as the N scalar values concatenated in row-major order. </w:t>
       </w:r>
     </w:p>
     <w:p>
@@ -17513,10 +17598,7 @@
         <w:pStyle w:val="NormalWeb"/>
       </w:pPr>
       <w:r>
-        <w:t>If the variable is scalar, then it is rep</w:t>
-      </w:r>
-      <w:r>
-        <w:t xml:space="preserve">resented as a single scalar value. </w:t>
+        <w:t xml:space="preserve">If the variable is scalar, then it is represented as a single scalar value. </w:t>
       </w:r>
     </w:p>
     <w:p>
@@ -17545,18 +17627,18 @@
         <w:rPr>
           <w:rFonts w:eastAsia="Times New Roman"/>
         </w:rPr>
-        <w:t xml:space="preserve">For the numeric atomic types, scalar instances are represented as follows. In all cases a consistent byte ordering is assumed, but the choice of byte order is at the discretion of the program </w:t>
-      </w:r>
-      <w:r>
-        <w:rPr>
-          <w:rFonts w:eastAsia="Times New Roman"/>
-        </w:rPr>
-        <w:t xml:space="preserve">that generates the serial representation, typically a server program. </w:t>
+        <w:t>For the numeric atomic types, scalar instances are represented as follows.</w:t>
+      </w:r>
+      <w:r>
+        <w:rPr>
+          <w:rFonts w:eastAsia="Times New Roman"/>
+        </w:rPr>
+        <w:t xml:space="preserve"> In all cases a consistent byte ordering is assumed, but the choice of byte order is at the discretion of the program that generates the serial representation, typically a server program. </w:t>
       </w:r>
     </w:p>
     <w:tbl>
       <w:tblPr>
-        <w:tblW w:w="4250" w:type="pct"/>
+        <w:tblW w:w="2500" w:type="pct"/>
         <w:tblCellSpacing w:w="15" w:type="dxa"/>
         <w:tblBorders>
           <w:top w:val="outset" w:sz="6" w:space="0" w:color="auto"/>
@@ -17573,9 +17655,9 @@
         <w:tblLook w:val="04A0" w:firstRow="1" w:lastRow="0" w:firstColumn="1" w:lastColumn="0" w:noHBand="0" w:noVBand="1"/>
       </w:tblPr>
       <w:tblGrid>
-        <w:gridCol w:w="1857"/>
-        <w:gridCol w:w="3789"/>
-        <w:gridCol w:w="2412"/>
+        <w:gridCol w:w="1080"/>
+        <w:gridCol w:w="1995"/>
+        <w:gridCol w:w="1665"/>
       </w:tblGrid>
       <w:tr>
         <w:trPr>
@@ -18199,6 +18281,7 @@
               <w:rPr>
                 <w:rFonts w:eastAsia="Times New Roman"/>
               </w:rPr>
+              <w:lastRenderedPageBreak/>
               <w:t>Int32</w:t>
             </w:r>
           </w:p>
@@ -18614,7 +18697,6 @@
               <w:rPr>
                 <w:rFonts w:eastAsia="Times New Roman"/>
               </w:rPr>
-              <w:lastRenderedPageBreak/>
               <w:t>Float64</w:t>
             </w:r>
           </w:p>
@@ -18678,7 +18760,10 @@
         <w:pStyle w:val="NormalWeb"/>
       </w:pPr>
       <w:r>
-        <w:t xml:space="preserve">In narrative form: all numeric quantities are used as a raw, unsigned vector of N bytes, where N is 1 for Char, Int8, and UInt8; it is 2 for Int16 and UInt16; it is 4 for Int32, UInt32, and Float32; and it is 8 for Int64, UInt64, and Float64. </w:t>
+        <w:t>In narrative form: all numeric quantities are used as a raw, unsigned vector of N bytes, where N is 1 for Char, Int8, and UInt8; it is 2 for Int16 and UInt16; it is 4 for Int32, UInt32, and Float32; and it is 8 for Int6</w:t>
+      </w:r>
+      <w:r>
+        <w:t xml:space="preserve">4, UInt64, and Float64. </w:t>
       </w:r>
     </w:p>
     <w:p>
@@ -18693,13 +18778,7 @@
         <w:rPr>
           <w:rFonts w:eastAsia="Times New Roman"/>
         </w:rPr>
-        <w:t>Byte Swappin</w:t>
-      </w:r>
-      <w:r>
-        <w:rPr>
-          <w:rFonts w:eastAsia="Times New Roman"/>
-        </w:rPr>
-        <w:t>g Rules</w:t>
+        <w:t>Byte Swapping Rules</w:t>
       </w:r>
       <w:bookmarkEnd w:id="84"/>
     </w:p>
@@ -18713,7 +18792,13 @@
         <w:rPr>
           <w:rFonts w:eastAsia="Times New Roman"/>
         </w:rPr>
-        <w:t xml:space="preserve">If the server chooses to byte swap transmitted values, then the following swapping rules are used. Not that a size of 16 bytes is also included. This is used solely to represent checksums as 128-bit unsigned integers (See Section </w:t>
+        <w:t>If the server chooses to byte swap transmitted values, then the following swapping rules are used. Not that a size of 16 bytes is also included. This is used solely to represent checksums as 128-bit unsigned int</w:t>
+      </w:r>
+      <w:r>
+        <w:rPr>
+          <w:rFonts w:eastAsia="Times New Roman"/>
+        </w:rPr>
+        <w:t xml:space="preserve">egers (See Section </w:t>
       </w:r>
       <w:hyperlink w:anchor="6.2.5" w:history="1">
         <w:r>
@@ -18731,25 +18816,9 @@
         <w:t xml:space="preserve">). </w:t>
       </w:r>
     </w:p>
-    <w:p>
-      <w:pPr>
-        <w:jc w:val="center"/>
-        <w:rPr>
-          <w:rFonts w:eastAsia="Times New Roman"/>
-        </w:rPr>
-      </w:pPr>
-      <w:r>
-        <w:rPr>
-          <w:rFonts w:eastAsia="Times New Roman"/>
-          <w:b/>
-          <w:bCs/>
-        </w:rPr>
-        <w:t>Byte Swapping Rules</w:t>
-      </w:r>
-    </w:p>
     <w:tbl>
       <w:tblPr>
-        <w:tblW w:w="4250" w:type="pct"/>
+        <w:tblW w:w="2500" w:type="pct"/>
         <w:tblCellSpacing w:w="15" w:type="dxa"/>
         <w:tblBorders>
           <w:top w:val="outset" w:sz="6" w:space="0" w:color="auto"/>
@@ -18766,9 +18835,9 @@
         <w:tblLook w:val="04A0" w:firstRow="1" w:lastRow="0" w:firstColumn="1" w:lastColumn="0" w:noHBand="0" w:noVBand="1"/>
       </w:tblPr>
       <w:tblGrid>
-        <w:gridCol w:w="2381"/>
-        <w:gridCol w:w="2831"/>
-        <w:gridCol w:w="2846"/>
+        <w:gridCol w:w="969"/>
+        <w:gridCol w:w="2109"/>
+        <w:gridCol w:w="1662"/>
       </w:tblGrid>
       <w:tr>
         <w:trPr>
@@ -18776,7 +18845,7 @@
         </w:trPr>
         <w:tc>
           <w:tcPr>
-            <w:tcW w:w="0" w:type="auto"/>
+            <w:tcW w:w="1000" w:type="pct"/>
             <w:tcBorders>
               <w:top w:val="outset" w:sz="6" w:space="0" w:color="auto"/>
               <w:left w:val="outset" w:sz="6" w:space="0" w:color="auto"/>
@@ -18801,7 +18870,7 @@
                 <w:b/>
                 <w:bCs/>
               </w:rPr>
-              <w:t>Size (in bytes)</w:t>
+              <w:t>Size (bytes)</w:t>
             </w:r>
           </w:p>
         </w:tc>
@@ -18832,7 +18901,7 @@
                 <w:b/>
                 <w:bCs/>
               </w:rPr>
-              <w:t>Rules</w:t>
+              <w:t>Byte Swapping Rules</w:t>
             </w:r>
           </w:p>
         </w:tc>
@@ -18878,13 +18947,18 @@
           </w:tcPr>
           <w:p>
             <w:pPr>
-              <w:rPr>
-                <w:rFonts w:eastAsia="Times New Roman"/>
+              <w:jc w:val="center"/>
+              <w:rPr>
+                <w:rFonts w:eastAsia="Times New Roman"/>
+                <w:b/>
+                <w:bCs/>
               </w:rPr>
             </w:pPr>
             <w:r>
               <w:rPr>
                 <w:rFonts w:eastAsia="Times New Roman"/>
+                <w:b/>
+                <w:bCs/>
               </w:rPr>
               <w:t>1</w:t>
             </w:r>
@@ -18955,13 +19029,18 @@
           </w:tcPr>
           <w:p>
             <w:pPr>
-              <w:rPr>
-                <w:rFonts w:eastAsia="Times New Roman"/>
+              <w:jc w:val="center"/>
+              <w:rPr>
+                <w:rFonts w:eastAsia="Times New Roman"/>
+                <w:b/>
+                <w:bCs/>
               </w:rPr>
             </w:pPr>
             <w:r>
               <w:rPr>
                 <w:rFonts w:eastAsia="Times New Roman"/>
+                <w:b/>
+                <w:bCs/>
               </w:rPr>
               <w:t>2</w:t>
             </w:r>
@@ -19039,13 +19118,18 @@
           </w:tcPr>
           <w:p>
             <w:pPr>
-              <w:rPr>
-                <w:rFonts w:eastAsia="Times New Roman"/>
+              <w:jc w:val="center"/>
+              <w:rPr>
+                <w:rFonts w:eastAsia="Times New Roman"/>
+                <w:b/>
+                <w:bCs/>
               </w:rPr>
             </w:pPr>
             <w:r>
               <w:rPr>
                 <w:rFonts w:eastAsia="Times New Roman"/>
+                <w:b/>
+                <w:bCs/>
               </w:rPr>
               <w:t>4</w:t>
             </w:r>
@@ -19137,13 +19221,18 @@
           </w:tcPr>
           <w:p>
             <w:pPr>
-              <w:rPr>
-                <w:rFonts w:eastAsia="Times New Roman"/>
+              <w:jc w:val="center"/>
+              <w:rPr>
+                <w:rFonts w:eastAsia="Times New Roman"/>
+                <w:b/>
+                <w:bCs/>
               </w:rPr>
             </w:pPr>
             <w:r>
               <w:rPr>
                 <w:rFonts w:eastAsia="Times New Roman"/>
+                <w:b/>
+                <w:bCs/>
               </w:rPr>
               <w:t>8</w:t>
             </w:r>
@@ -19171,7 +19260,13 @@
               <w:rPr>
                 <w:rFonts w:eastAsia="Times New Roman"/>
               </w:rPr>
-              <w:t>Byte 0 -&gt; Byte 7</w:t>
+              <w:t>Byte 0 -</w:t>
+            </w:r>
+            <w:r>
+              <w:rPr>
+                <w:rFonts w:eastAsia="Times New Roman"/>
+              </w:rPr>
+              <w:t>&gt; Byte 7</w:t>
             </w:r>
             <w:r>
               <w:rPr>
@@ -19185,11 +19280,6 @@
                 <w:rFonts w:eastAsia="Times New Roman"/>
               </w:rPr>
               <w:br/>
-            </w:r>
-            <w:r>
-              <w:rPr>
-                <w:rFonts w:eastAsia="Times New Roman"/>
-              </w:rPr>
               <w:t>Byte 2 -&gt; Byte 5</w:t>
             </w:r>
             <w:r>
@@ -19267,13 +19357,18 @@
           </w:tcPr>
           <w:p>
             <w:pPr>
-              <w:rPr>
-                <w:rFonts w:eastAsia="Times New Roman"/>
+              <w:jc w:val="center"/>
+              <w:rPr>
+                <w:rFonts w:eastAsia="Times New Roman"/>
+                <w:b/>
+                <w:bCs/>
               </w:rPr>
             </w:pPr>
             <w:r>
               <w:rPr>
                 <w:rFonts w:eastAsia="Times New Roman"/>
+                <w:b/>
+                <w:bCs/>
               </w:rPr>
               <w:t>16</w:t>
             </w:r>
@@ -19336,6 +19431,12 @@
                 <w:rFonts w:eastAsia="Times New Roman"/>
               </w:rPr>
               <w:br/>
+            </w:r>
+            <w:r>
+              <w:rPr>
+                <w:rFonts w:eastAsia="Times New Roman"/>
+              </w:rPr>
+              <w:lastRenderedPageBreak/>
               <w:t>Byte 5 -&gt;Byte 10</w:t>
             </w:r>
             <w:r>
@@ -19343,7 +19444,13 @@
                 <w:rFonts w:eastAsia="Times New Roman"/>
               </w:rPr>
               <w:br/>
-              <w:t>Byte 6 -&gt; Byte 9</w:t>
+              <w:t>Byte 6 -</w:t>
+            </w:r>
+            <w:r>
+              <w:rPr>
+                <w:rFonts w:eastAsia="Times New Roman"/>
+              </w:rPr>
+              <w:t>&gt; Byte 9</w:t>
             </w:r>
             <w:r>
               <w:rPr>
@@ -19376,6 +19483,7 @@
               <w:rPr>
                 <w:rFonts w:eastAsia="Times New Roman"/>
               </w:rPr>
+              <w:lastRenderedPageBreak/>
               <w:t>Byte 8 -&gt; Byte 7</w:t>
             </w:r>
             <w:r>
@@ -19397,6 +19505,12 @@
                 <w:rFonts w:eastAsia="Times New Roman"/>
               </w:rPr>
               <w:br/>
+            </w:r>
+            <w:r>
+              <w:rPr>
+                <w:rFonts w:eastAsia="Times New Roman"/>
+              </w:rPr>
+              <w:lastRenderedPageBreak/>
               <w:t>Byte 11 -&gt;Byte 4</w:t>
             </w:r>
             <w:r>
@@ -19443,6 +19557,7 @@
         <w:rPr>
           <w:rFonts w:eastAsia="Times New Roman"/>
         </w:rPr>
+        <w:lastRenderedPageBreak/>
         <w:t>Variable-Length Scalar Atomic Types</w:t>
       </w:r>
       <w:bookmarkEnd w:id="85"/>
@@ -19786,14 +19901,7 @@
               <w:rPr>
                 <w:rFonts w:eastAsia="Times New Roman"/>
               </w:rPr>
-              <w:t>Vector of un-interpreted 8-</w:t>
-            </w:r>
-            <w:r>
-              <w:rPr>
-                <w:rFonts w:eastAsia="Times New Roman"/>
-              </w:rPr>
-              <w:lastRenderedPageBreak/>
-              <w:t>bit bytes</w:t>
+              <w:t>Vector of un-interpreted 8-bit bytes</w:t>
             </w:r>
           </w:p>
         </w:tc>
@@ -19819,15 +19927,7 @@
               <w:rPr>
                 <w:rFonts w:eastAsia="Times New Roman"/>
               </w:rPr>
-              <w:lastRenderedPageBreak/>
-              <w:t xml:space="preserve">The number of bytes in the vector (in </w:t>
-            </w:r>
-            <w:r>
-              <w:rPr>
-                <w:rFonts w:eastAsia="Times New Roman"/>
-              </w:rPr>
-              <w:lastRenderedPageBreak/>
-              <w:t xml:space="preserve">UInt64 format) followed by the bytes. </w:t>
+              <w:t xml:space="preserve">The number of bytes in the vector (in UInt64 format) followed by the bytes. </w:t>
             </w:r>
           </w:p>
         </w:tc>
@@ -19838,7 +19938,6 @@
         <w:pStyle w:val="NormalWeb"/>
       </w:pPr>
       <w:r>
-        <w:lastRenderedPageBreak/>
         <w:t>In narrative form, instances of String, Opaque, and URL types are represented as a 64 bit length (treated as UInt64) of the instance followed by the vector of bytes comprising the</w:t>
       </w:r>
       <w:r>
@@ -19894,7 +19993,7 @@
         </w:rPr>
       </w:pPr>
       <w:bookmarkStart w:id="87" w:name="6.2.4"/>
-      <w:bookmarkStart w:id="88" w:name="_Toc340227701"/>
+      <w:bookmarkStart w:id="88" w:name="_Toc340235397"/>
       <w:r>
         <w:rPr>
           <w:rFonts w:eastAsia="Times New Roman"/>
@@ -19944,6 +20043,7 @@
         <w:pStyle w:val="NormalWeb"/>
       </w:pPr>
       <w:r>
+        <w:lastRenderedPageBreak/>
         <w:t xml:space="preserve">In our example, there will be 6 (2*3) variable-length vectors concatenated together. Note that the length, L, of each of the variable length vectors may be different for each vector. Section </w:t>
       </w:r>
       <w:hyperlink w:anchor="6.3" w:history="1">
@@ -19980,7 +20080,7 @@
         </w:rPr>
       </w:pPr>
       <w:bookmarkStart w:id="89" w:name="6.2.5"/>
-      <w:bookmarkStart w:id="90" w:name="_Toc340227702"/>
+      <w:bookmarkStart w:id="90" w:name="_Toc340235398"/>
       <w:r>
         <w:rPr>
           <w:rFonts w:eastAsia="Times New Roman"/>
@@ -20025,7 +20125,7 @@
         </w:rPr>
       </w:pPr>
       <w:bookmarkStart w:id="91" w:name="6.2.6"/>
-      <w:bookmarkStart w:id="92" w:name="_Toc340227703"/>
+      <w:bookmarkStart w:id="92" w:name="_Toc340235399"/>
       <w:r>
         <w:rPr>
           <w:rFonts w:eastAsia="Times New Roman"/>
@@ -20045,7 +20145,6 @@
         <w:rPr>
           <w:rFonts w:eastAsia="Times New Roman"/>
         </w:rPr>
-        <w:lastRenderedPageBreak/>
         <w:t xml:space="preserve">The encoding described in Section </w:t>
       </w:r>
       <w:hyperlink w:anchor="6.1.2" w:history="1">
@@ -20155,7 +20254,7 @@
         </w:rPr>
       </w:pPr>
       <w:bookmarkStart w:id="93" w:name="6.3"/>
-      <w:bookmarkStart w:id="94" w:name="_Toc340227704"/>
+      <w:bookmarkStart w:id="94" w:name="_Toc340235400"/>
       <w:r>
         <w:rPr>
           <w:rFonts w:eastAsia="Times New Roman"/>
@@ -20227,7 +20326,7 @@
         </w:rPr>
       </w:pPr>
       <w:bookmarkStart w:id="95" w:name="6.3.1"/>
-      <w:bookmarkStart w:id="96" w:name="_Toc340227705"/>
+      <w:bookmarkStart w:id="96" w:name="_Toc340235401"/>
       <w:r>
         <w:rPr>
           <w:rFonts w:eastAsia="Times New Roman"/>
@@ -20239,7 +20338,7 @@
     </w:p>
     <w:p>
       <w:pPr>
-        <w:divId w:val="823009128"/>
+        <w:divId w:val="389379473"/>
         <w:rPr>
           <w:rFonts w:eastAsia="Times New Roman"/>
         </w:rPr>
@@ -20256,13 +20355,13 @@
     <w:p>
       <w:pPr>
         <w:pStyle w:val="HTMLPreformatted"/>
-        <w:divId w:val="823009128"/>
-      </w:pPr>
-    </w:p>
-    <w:p>
-      <w:pPr>
-        <w:pStyle w:val="HTMLPreformatted"/>
-        <w:divId w:val="823009128"/>
+        <w:divId w:val="389379473"/>
+      </w:pPr>
+    </w:p>
+    <w:p>
+      <w:pPr>
+        <w:pStyle w:val="HTMLPreformatted"/>
+        <w:divId w:val="389379473"/>
       </w:pPr>
       <w:r>
         <w:t>...</w:t>
@@ -20271,7 +20370,7 @@
     <w:p>
       <w:pPr>
         <w:pStyle w:val="HTMLPreformatted"/>
-        <w:divId w:val="823009128"/>
+        <w:divId w:val="389379473"/>
       </w:pPr>
       <w:r>
         <w:t>Content-Type: application/vnd.opendap.org.dap4.data</w:t>
@@ -20280,16 +20379,17 @@
     <w:p>
       <w:pPr>
         <w:pStyle w:val="HTMLPreformatted"/>
-        <w:divId w:val="823009128"/>
-      </w:pPr>
-      <w:r>
+        <w:divId w:val="389379473"/>
+      </w:pPr>
+      <w:r>
+        <w:lastRenderedPageBreak/>
         <w:t>CRLF</w:t>
       </w:r>
     </w:p>
     <w:p>
       <w:pPr>
         <w:pStyle w:val="HTMLPreformatted"/>
-        <w:divId w:val="823009128"/>
+        <w:divId w:val="389379473"/>
       </w:pPr>
       <w:r>
         <w:t>{DMR-length-integer}</w:t>
@@ -20298,7 +20398,7 @@
     <w:p>
       <w:pPr>
         <w:pStyle w:val="HTMLPreformatted"/>
-        <w:divId w:val="823009128"/>
+        <w:divId w:val="389379473"/>
       </w:pPr>
       <w:r>
         <w:t>&lt;Group name="foo"&gt;</w:t>
@@ -20307,7 +20407,7 @@
     <w:p>
       <w:pPr>
         <w:pStyle w:val="HTMLPreformatted"/>
-        <w:divId w:val="823009128"/>
+        <w:divId w:val="389379473"/>
       </w:pPr>
       <w:r>
         <w:t>&lt;Int32 name="x"/&gt;</w:t>
@@ -20316,7 +20416,7 @@
     <w:p>
       <w:pPr>
         <w:pStyle w:val="HTMLPreformatted"/>
-        <w:divId w:val="823009128"/>
+        <w:divId w:val="389379473"/>
       </w:pPr>
       <w:r>
         <w:t>&lt;/Group&gt;</w:t>
@@ -20325,7 +20425,7 @@
     <w:p>
       <w:pPr>
         <w:pStyle w:val="HTMLPreformatted"/>
-        <w:divId w:val="823009128"/>
+        <w:divId w:val="389379473"/>
       </w:pPr>
       <w:r>
         <w:t>CRLF</w:t>
@@ -20334,7 +20434,7 @@
     <w:p>
       <w:pPr>
         <w:pStyle w:val="HTMLPreformatted"/>
-        <w:divId w:val="823009128"/>
+        <w:divId w:val="389379473"/>
       </w:pPr>
       <w:r>
         <w:t>{</w:t>
@@ -20356,7 +20456,7 @@
     <w:p>
       <w:pPr>
         <w:pStyle w:val="HTMLPreformatted"/>
-        <w:divId w:val="823009128"/>
+        <w:divId w:val="389379473"/>
       </w:pPr>
       <w:proofErr w:type="gramStart"/>
       <w:r>
@@ -20367,7 +20467,7 @@
     <w:p>
       <w:pPr>
         <w:pStyle w:val="HTMLPreformatted"/>
-        <w:divId w:val="823009128"/>
+        <w:divId w:val="389379473"/>
       </w:pPr>
       <w:r>
         <w:t>{</w:t>
@@ -20383,7 +20483,7 @@
     </w:p>
     <w:p>
       <w:pPr>
-        <w:divId w:val="823009128"/>
+        <w:divId w:val="389379473"/>
         <w:rPr>
           <w:rFonts w:eastAsia="Times New Roman"/>
         </w:rPr>
@@ -20405,7 +20505,7 @@
         </w:rPr>
       </w:pPr>
       <w:bookmarkStart w:id="97" w:name="6.3.2"/>
-      <w:bookmarkStart w:id="98" w:name="_Toc340227706"/>
+      <w:bookmarkStart w:id="98" w:name="_Toc340235402"/>
       <w:r>
         <w:rPr>
           <w:rFonts w:eastAsia="Times New Roman"/>
@@ -20417,7 +20517,7 @@
     </w:p>
     <w:p>
       <w:pPr>
-        <w:divId w:val="1917665081"/>
+        <w:divId w:val="1730884033"/>
         <w:rPr>
           <w:rFonts w:eastAsia="Times New Roman"/>
         </w:rPr>
@@ -20434,13 +20534,13 @@
     <w:p>
       <w:pPr>
         <w:pStyle w:val="HTMLPreformatted"/>
-        <w:divId w:val="1917665081"/>
-      </w:pPr>
-    </w:p>
-    <w:p>
-      <w:pPr>
-        <w:pStyle w:val="HTMLPreformatted"/>
-        <w:divId w:val="1917665081"/>
+        <w:divId w:val="1730884033"/>
+      </w:pPr>
+    </w:p>
+    <w:p>
+      <w:pPr>
+        <w:pStyle w:val="HTMLPreformatted"/>
+        <w:divId w:val="1730884033"/>
       </w:pPr>
       <w:r>
         <w:t>...</w:t>
@@ -20449,7 +20549,7 @@
     <w:p>
       <w:pPr>
         <w:pStyle w:val="HTMLPreformatted"/>
-        <w:divId w:val="1917665081"/>
+        <w:divId w:val="1730884033"/>
       </w:pPr>
       <w:r>
         <w:t>Content-Type: application/vnd.opendap.org.dap4.data</w:t>
@@ -20458,7 +20558,7 @@
     <w:p>
       <w:pPr>
         <w:pStyle w:val="HTMLPreformatted"/>
-        <w:divId w:val="1917665081"/>
+        <w:divId w:val="1730884033"/>
       </w:pPr>
       <w:r>
         <w:t>CRLF</w:t>
@@ -20467,7 +20567,7 @@
     <w:p>
       <w:pPr>
         <w:pStyle w:val="HTMLPreformatted"/>
-        <w:divId w:val="1917665081"/>
+        <w:divId w:val="1730884033"/>
       </w:pPr>
       <w:r>
         <w:t>{DMR-length-integer}</w:t>
@@ -20476,7 +20576,7 @@
     <w:p>
       <w:pPr>
         <w:pStyle w:val="HTMLPreformatted"/>
-        <w:divId w:val="1917665081"/>
+        <w:divId w:val="1730884033"/>
       </w:pPr>
       <w:r>
         <w:t>&lt;</w:t>
@@ -20488,7 +20588,7 @@
     <w:p>
       <w:pPr>
         <w:pStyle w:val="HTMLPreformatted"/>
-        <w:divId w:val="1917665081"/>
+        <w:divId w:val="1730884033"/>
       </w:pPr>
       <w:r>
         <w:t>&lt;Int32 name="x"&gt;</w:t>
@@ -20497,7 +20597,7 @@
     <w:p>
       <w:pPr>
         <w:pStyle w:val="HTMLPreformatted"/>
-        <w:divId w:val="1917665081"/>
+        <w:divId w:val="1730884033"/>
       </w:pPr>
       <w:r>
         <w:t>&lt;Dim size="2"&gt;</w:t>
@@ -20506,7 +20606,7 @@
     <w:p>
       <w:pPr>
         <w:pStyle w:val="HTMLPreformatted"/>
-        <w:divId w:val="1917665081"/>
+        <w:divId w:val="1730884033"/>
       </w:pPr>
       <w:r>
         <w:t>&lt;Dim size="4"&gt;</w:t>
@@ -20515,17 +20615,16 @@
     <w:p>
       <w:pPr>
         <w:pStyle w:val="HTMLPreformatted"/>
-        <w:divId w:val="1917665081"/>
-      </w:pPr>
-      <w:r>
-        <w:lastRenderedPageBreak/>
+        <w:divId w:val="1730884033"/>
+      </w:pPr>
+      <w:r>
         <w:t>&lt;/Int32&gt;</w:t>
       </w:r>
     </w:p>
     <w:p>
       <w:pPr>
         <w:pStyle w:val="HTMLPreformatted"/>
-        <w:divId w:val="1917665081"/>
+        <w:divId w:val="1730884033"/>
       </w:pPr>
       <w:r>
         <w:t>&lt;/Group&gt;</w:t>
@@ -20534,7 +20633,7 @@
     <w:p>
       <w:pPr>
         <w:pStyle w:val="HTMLPreformatted"/>
-        <w:divId w:val="1917665081"/>
+        <w:divId w:val="1730884033"/>
       </w:pPr>
       <w:r>
         <w:t>CRLF</w:t>
@@ -20543,7 +20642,7 @@
     <w:p>
       <w:pPr>
         <w:pStyle w:val="HTMLPreformatted"/>
-        <w:divId w:val="1917665081"/>
+        <w:divId w:val="1730884033"/>
       </w:pPr>
       <w:r>
         <w:t>{</w:t>
@@ -20565,7 +20664,7 @@
     <w:p>
       <w:pPr>
         <w:pStyle w:val="HTMLPreformatted"/>
-        <w:divId w:val="1917665081"/>
+        <w:divId w:val="1730884033"/>
       </w:pPr>
       <w:r>
         <w:t>x00 x01 x02 x03 x10 x11 x12 x13</w:t>
@@ -20574,7 +20673,7 @@
     <w:p>
       <w:pPr>
         <w:pStyle w:val="HTMLPreformatted"/>
-        <w:divId w:val="1917665081"/>
+        <w:divId w:val="1730884033"/>
       </w:pPr>
       <w:r>
         <w:t>{</w:t>
@@ -20590,7 +20689,7 @@
     </w:p>
     <w:p>
       <w:pPr>
-        <w:divId w:val="1917665081"/>
+        <w:divId w:val="1730884033"/>
         <w:rPr>
           <w:rFonts w:eastAsia="Times New Roman"/>
         </w:rPr>
@@ -20612,7 +20711,7 @@
         </w:rPr>
       </w:pPr>
       <w:bookmarkStart w:id="99" w:name="6.3.3"/>
-      <w:bookmarkStart w:id="100" w:name="_Toc340227707"/>
+      <w:bookmarkStart w:id="100" w:name="_Toc340235403"/>
       <w:r>
         <w:rPr>
           <w:rFonts w:eastAsia="Times New Roman"/>
@@ -20624,7 +20723,7 @@
     </w:p>
     <w:p>
       <w:pPr>
-        <w:divId w:val="2115440829"/>
+        <w:divId w:val="1515193371"/>
         <w:rPr>
           <w:rFonts w:eastAsia="Times New Roman"/>
         </w:rPr>
@@ -20641,13 +20740,13 @@
     <w:p>
       <w:pPr>
         <w:pStyle w:val="HTMLPreformatted"/>
-        <w:divId w:val="2115440829"/>
-      </w:pPr>
-    </w:p>
-    <w:p>
-      <w:pPr>
-        <w:pStyle w:val="HTMLPreformatted"/>
-        <w:divId w:val="2115440829"/>
+        <w:divId w:val="1515193371"/>
+      </w:pPr>
+    </w:p>
+    <w:p>
+      <w:pPr>
+        <w:pStyle w:val="HTMLPreformatted"/>
+        <w:divId w:val="1515193371"/>
       </w:pPr>
       <w:r>
         <w:t>...</w:t>
@@ -20656,7 +20755,7 @@
     <w:p>
       <w:pPr>
         <w:pStyle w:val="HTMLPreformatted"/>
-        <w:divId w:val="2115440829"/>
+        <w:divId w:val="1515193371"/>
       </w:pPr>
       <w:r>
         <w:t>Content-Type: a</w:t>
@@ -20668,7 +20767,7 @@
     <w:p>
       <w:pPr>
         <w:pStyle w:val="HTMLPreformatted"/>
-        <w:divId w:val="2115440829"/>
+        <w:divId w:val="1515193371"/>
       </w:pPr>
       <w:r>
         <w:t>CRLF</w:t>
@@ -20677,7 +20776,7 @@
     <w:p>
       <w:pPr>
         <w:pStyle w:val="HTMLPreformatted"/>
-        <w:divId w:val="2115440829"/>
+        <w:divId w:val="1515193371"/>
       </w:pPr>
       <w:r>
         <w:t>{DMR-length-integer}</w:t>
@@ -20686,7 +20785,7 @@
     <w:p>
       <w:pPr>
         <w:pStyle w:val="HTMLPreformatted"/>
-        <w:divId w:val="2115440829"/>
+        <w:divId w:val="1515193371"/>
       </w:pPr>
       <w:r>
         <w:t>&lt;Group name="foo"&gt;</w:t>
@@ -20695,7 +20794,7 @@
     <w:p>
       <w:pPr>
         <w:pStyle w:val="HTMLPreformatted"/>
-        <w:divId w:val="2115440829"/>
+        <w:divId w:val="1515193371"/>
       </w:pPr>
       <w:r>
         <w:t xml:space="preserve">  &lt;Structure name="S"&gt;</w:t>
@@ -20704,7 +20803,7 @@
     <w:p>
       <w:pPr>
         <w:pStyle w:val="HTMLPreformatted"/>
-        <w:divId w:val="2115440829"/>
+        <w:divId w:val="1515193371"/>
       </w:pPr>
       <w:r>
         <w:t xml:space="preserve">    &lt;Int32 name="x"&gt;</w:t>
@@ -20713,7 +20812,7 @@
     <w:p>
       <w:pPr>
         <w:pStyle w:val="HTMLPreformatted"/>
-        <w:divId w:val="2115440829"/>
+        <w:divId w:val="1515193371"/>
       </w:pPr>
       <w:r>
         <w:t xml:space="preserve">      &lt;Dim size="2"&gt;</w:t>
@@ -20722,7 +20821,7 @@
     <w:p>
       <w:pPr>
         <w:pStyle w:val="HTMLPreformatted"/>
-        <w:divId w:val="2115440829"/>
+        <w:divId w:val="1515193371"/>
       </w:pPr>
       <w:r>
         <w:t xml:space="preserve">      &lt;Dim size="4"&gt;</w:t>
@@ -20731,7 +20830,7 @@
     <w:p>
       <w:pPr>
         <w:pStyle w:val="HTMLPreformatted"/>
-        <w:divId w:val="2115440829"/>
+        <w:divId w:val="1515193371"/>
       </w:pPr>
       <w:r>
         <w:t xml:space="preserve">    &lt;/Int32&gt;</w:t>
@@ -20740,7 +20839,7 @@
     <w:p>
       <w:pPr>
         <w:pStyle w:val="HTMLPreformatted"/>
-        <w:divId w:val="2115440829"/>
+        <w:divId w:val="1515193371"/>
       </w:pPr>
       <w:r>
         <w:t xml:space="preserve">    &lt;Float64 name="y"/&gt;</w:t>
@@ -20749,7 +20848,7 @@
     <w:p>
       <w:pPr>
         <w:pStyle w:val="HTMLPreformatted"/>
-        <w:divId w:val="2115440829"/>
+        <w:divId w:val="1515193371"/>
       </w:pPr>
       <w:r>
         <w:t xml:space="preserve">  &lt;/Structure&gt;</w:t>
@@ -20758,7 +20857,7 @@
     <w:p>
       <w:pPr>
         <w:pStyle w:val="HTMLPreformatted"/>
-        <w:divId w:val="2115440829"/>
+        <w:divId w:val="1515193371"/>
       </w:pPr>
       <w:r>
         <w:t>&lt;/Group&gt;</w:t>
@@ -20767,7 +20866,7 @@
     <w:p>
       <w:pPr>
         <w:pStyle w:val="HTMLPreformatted"/>
-        <w:divId w:val="2115440829"/>
+        <w:divId w:val="1515193371"/>
       </w:pPr>
       <w:r>
         <w:t>CRLF</w:t>
@@ -20776,7 +20875,7 @@
     <w:p>
       <w:pPr>
         <w:pStyle w:val="HTMLPreformatted"/>
-        <w:divId w:val="2115440829"/>
+        <w:divId w:val="1515193371"/>
       </w:pPr>
       <w:r>
         <w:t>{</w:t>
@@ -20801,7 +20900,7 @@
     <w:p>
       <w:pPr>
         <w:pStyle w:val="HTMLPreformatted"/>
-        <w:divId w:val="2115440829"/>
+        <w:divId w:val="1515193371"/>
       </w:pPr>
       <w:r>
         <w:t>x00 x01 x02 x03 x10 x11 x12 x13</w:t>
@@ -20810,7 +20909,7 @@
     <w:p>
       <w:pPr>
         <w:pStyle w:val="HTMLPreformatted"/>
-        <w:divId w:val="2115440829"/>
+        <w:divId w:val="1515193371"/>
       </w:pPr>
       <w:proofErr w:type="gramStart"/>
       <w:r>
@@ -20821,7 +20920,7 @@
     <w:p>
       <w:pPr>
         <w:pStyle w:val="HTMLPreformatted"/>
-        <w:divId w:val="2115440829"/>
+        <w:divId w:val="1515193371"/>
       </w:pPr>
       <w:r>
         <w:t>{</w:t>
@@ -20837,7 +20936,7 @@
     </w:p>
     <w:p>
       <w:pPr>
-        <w:divId w:val="2115440829"/>
+        <w:divId w:val="1515193371"/>
         <w:rPr>
           <w:rFonts w:eastAsia="Times New Roman"/>
         </w:rPr>
@@ -20856,6 +20955,7 @@
         <w:pStyle w:val="NormalWeb"/>
       </w:pPr>
       <w:r>
+        <w:lastRenderedPageBreak/>
         <w:t xml:space="preserve">Note that in this example, there is a single variable at the top-level of the root Group "/" and that is S, so it is S for which we compute the checksum. </w:t>
       </w:r>
     </w:p>
@@ -20867,25 +20967,19 @@
         </w:rPr>
       </w:pPr>
       <w:bookmarkStart w:id="101" w:name="6.3.4"/>
-      <w:bookmarkStart w:id="102" w:name="_Toc340227708"/>
-      <w:r>
-        <w:rPr>
-          <w:rFonts w:eastAsia="Times New Roman"/>
-        </w:rPr>
-        <w:t>An array of structu</w:t>
-      </w:r>
-      <w:r>
-        <w:rPr>
-          <w:rFonts w:eastAsia="Times New Roman"/>
-        </w:rPr>
-        <w:t>res</w:t>
+      <w:bookmarkStart w:id="102" w:name="_Toc340235404"/>
+      <w:r>
+        <w:rPr>
+          <w:rFonts w:eastAsia="Times New Roman"/>
+        </w:rPr>
+        <w:t>An array of structures</w:t>
       </w:r>
       <w:bookmarkEnd w:id="101"/>
       <w:bookmarkEnd w:id="102"/>
     </w:p>
     <w:p>
       <w:pPr>
-        <w:divId w:val="1065372525"/>
+        <w:divId w:val="394084441"/>
         <w:rPr>
           <w:rFonts w:eastAsia="Times New Roman"/>
         </w:rPr>
@@ -20902,13 +20996,13 @@
     <w:p>
       <w:pPr>
         <w:pStyle w:val="HTMLPreformatted"/>
-        <w:divId w:val="1065372525"/>
-      </w:pPr>
-    </w:p>
-    <w:p>
-      <w:pPr>
-        <w:pStyle w:val="HTMLPreformatted"/>
-        <w:divId w:val="1065372525"/>
+        <w:divId w:val="394084441"/>
+      </w:pPr>
+    </w:p>
+    <w:p>
+      <w:pPr>
+        <w:pStyle w:val="HTMLPreformatted"/>
+        <w:divId w:val="394084441"/>
       </w:pPr>
       <w:r>
         <w:t>...</w:t>
@@ -20917,7 +21011,7 @@
     <w:p>
       <w:pPr>
         <w:pStyle w:val="HTMLPreformatted"/>
-        <w:divId w:val="1065372525"/>
+        <w:divId w:val="394084441"/>
       </w:pPr>
       <w:r>
         <w:t>Content-Type: application/vnd.opendap.org.dap4.data</w:t>
@@ -20926,7 +21020,7 @@
     <w:p>
       <w:pPr>
         <w:pStyle w:val="HTMLPreformatted"/>
-        <w:divId w:val="1065372525"/>
+        <w:divId w:val="394084441"/>
       </w:pPr>
       <w:r>
         <w:t>CRLF</w:t>
@@ -20935,7 +21029,7 @@
     <w:p>
       <w:pPr>
         <w:pStyle w:val="HTMLPreformatted"/>
-        <w:divId w:val="1065372525"/>
+        <w:divId w:val="394084441"/>
       </w:pPr>
       <w:r>
         <w:t>{DMR-length-integer}</w:t>
@@ -20944,7 +21038,7 @@
     <w:p>
       <w:pPr>
         <w:pStyle w:val="HTMLPreformatted"/>
-        <w:divId w:val="1065372525"/>
+        <w:divId w:val="394084441"/>
       </w:pPr>
       <w:r>
         <w:t>&lt;Group name="foo"&gt;</w:t>
@@ -20953,7 +21047,7 @@
     <w:p>
       <w:pPr>
         <w:pStyle w:val="HTMLPreformatted"/>
-        <w:divId w:val="1065372525"/>
+        <w:divId w:val="394084441"/>
       </w:pPr>
       <w:r>
         <w:t xml:space="preserve">  &lt;Structure name="s"&gt;</w:t>
@@ -20962,7 +21056,7 @@
     <w:p>
       <w:pPr>
         <w:pStyle w:val="HTMLPreformatted"/>
-        <w:divId w:val="1065372525"/>
+        <w:divId w:val="394084441"/>
       </w:pPr>
       <w:r>
         <w:t xml:space="preserve">    &lt;Int32 name="x"&gt;</w:t>
@@ -20971,7 +21065,7 @@
     <w:p>
       <w:pPr>
         <w:pStyle w:val="HTMLPreformatted"/>
-        <w:divId w:val="1065372525"/>
+        <w:divId w:val="394084441"/>
       </w:pPr>
       <w:r>
         <w:t xml:space="preserve">      &lt;Dim size="2"/&gt;</w:t>
@@ -20980,7 +21074,7 @@
     <w:p>
       <w:pPr>
         <w:pStyle w:val="HTMLPreformatted"/>
-        <w:divId w:val="1065372525"/>
+        <w:divId w:val="394084441"/>
       </w:pPr>
       <w:r>
         <w:t xml:space="preserve">      &lt;Dim size="4"/&gt;</w:t>
@@ -20989,28 +21083,28 @@
     <w:p>
       <w:pPr>
         <w:pStyle w:val="HTMLPreformatted"/>
-        <w:divId w:val="1065372525"/>
-      </w:pPr>
-      <w:r>
-        <w:t xml:space="preserve">    &lt;/Int32&gt;</w:t>
-      </w:r>
-    </w:p>
-    <w:p>
-      <w:pPr>
-        <w:pStyle w:val="HTMLPreformatted"/>
-        <w:divId w:val="1065372525"/>
-      </w:pPr>
-      <w:r>
-        <w:t xml:space="preserve">    &lt;Float64 </w:t>
-      </w:r>
-      <w:r>
-        <w:t>name="y"/&gt;</w:t>
-      </w:r>
-    </w:p>
-    <w:p>
-      <w:pPr>
-        <w:pStyle w:val="HTMLPreformatted"/>
-        <w:divId w:val="1065372525"/>
+        <w:divId w:val="394084441"/>
+      </w:pPr>
+      <w:r>
+        <w:t xml:space="preserve">    &lt;/</w:t>
+      </w:r>
+      <w:r>
+        <w:t>Int32&gt;</w:t>
+      </w:r>
+    </w:p>
+    <w:p>
+      <w:pPr>
+        <w:pStyle w:val="HTMLPreformatted"/>
+        <w:divId w:val="394084441"/>
+      </w:pPr>
+      <w:r>
+        <w:t xml:space="preserve">    &lt;Float64 name="y"/&gt;</w:t>
+      </w:r>
+    </w:p>
+    <w:p>
+      <w:pPr>
+        <w:pStyle w:val="HTMLPreformatted"/>
+        <w:divId w:val="394084441"/>
       </w:pPr>
       <w:r>
         <w:t xml:space="preserve">    &lt;Dim size="3"/&gt;</w:t>
@@ -21019,7 +21113,7 @@
     <w:p>
       <w:pPr>
         <w:pStyle w:val="HTMLPreformatted"/>
-        <w:divId w:val="1065372525"/>
+        <w:divId w:val="394084441"/>
       </w:pPr>
       <w:r>
         <w:t xml:space="preserve">  &lt;/Structure&gt;</w:t>
@@ -21028,7 +21122,7 @@
     <w:p>
       <w:pPr>
         <w:pStyle w:val="HTMLPreformatted"/>
-        <w:divId w:val="1065372525"/>
+        <w:divId w:val="394084441"/>
       </w:pPr>
       <w:r>
         <w:t>&lt;/Group&gt;</w:t>
@@ -21037,7 +21131,7 @@
     <w:p>
       <w:pPr>
         <w:pStyle w:val="HTMLPreformatted"/>
-        <w:divId w:val="1065372525"/>
+        <w:divId w:val="394084441"/>
       </w:pPr>
       <w:r>
         <w:t>CRLF</w:t>
@@ -21046,10 +21140,9 @@
     <w:p>
       <w:pPr>
         <w:pStyle w:val="HTMLPreformatted"/>
-        <w:divId w:val="1065372525"/>
-      </w:pPr>
-      <w:r>
-        <w:lastRenderedPageBreak/>
+        <w:divId w:val="394084441"/>
+      </w:pPr>
+      <w:r>
         <w:t>{</w:t>
       </w:r>
       <w:proofErr w:type="gramStart"/>
@@ -21072,7 +21165,7 @@
     <w:p>
       <w:pPr>
         <w:pStyle w:val="HTMLPreformatted"/>
-        <w:divId w:val="1065372525"/>
+        <w:divId w:val="394084441"/>
       </w:pPr>
       <w:r>
         <w:t>x00 x01 x02 x03 x10 x11 x12 x13 y x00 x01 x02 x03 x10 x11 x12 x13 y x00 x01 x02 x03 x10 x11 x12 x13 y</w:t>
@@ -21081,7 +21174,7 @@
     <w:p>
       <w:pPr>
         <w:pStyle w:val="HTMLPreformatted"/>
-        <w:divId w:val="1065372525"/>
+        <w:divId w:val="394084441"/>
       </w:pPr>
       <w:r>
         <w:t>{</w:t>
@@ -21097,7 +21190,7 @@
     </w:p>
     <w:p>
       <w:pPr>
-        <w:divId w:val="1065372525"/>
+        <w:divId w:val="394084441"/>
         <w:rPr>
           <w:rFonts w:eastAsia="Times New Roman"/>
         </w:rPr>
@@ -21119,7 +21212,7 @@
         </w:rPr>
       </w:pPr>
       <w:bookmarkStart w:id="103" w:name="6.3.5"/>
-      <w:bookmarkStart w:id="104" w:name="_Toc340227709"/>
+      <w:bookmarkStart w:id="104" w:name="_Toc340235405"/>
       <w:proofErr w:type="gramStart"/>
       <w:r>
         <w:rPr>
@@ -21132,20 +21225,20 @@
         <w:rPr>
           <w:rFonts w:eastAsia="Times New Roman"/>
         </w:rPr>
-        <w:t xml:space="preserve"> varying array (one va</w:t>
-      </w:r>
-      <w:r>
-        <w:rPr>
-          <w:rFonts w:eastAsia="Times New Roman"/>
-        </w:rPr>
-        <w:t>rying dimension)</w:t>
+        <w:t xml:space="preserve"> v</w:t>
+      </w:r>
+      <w:r>
+        <w:rPr>
+          <w:rFonts w:eastAsia="Times New Roman"/>
+        </w:rPr>
+        <w:t>arying array (one varying dimension)</w:t>
       </w:r>
       <w:bookmarkEnd w:id="103"/>
       <w:bookmarkEnd w:id="104"/>
     </w:p>
     <w:p>
       <w:pPr>
-        <w:divId w:val="778724485"/>
+        <w:divId w:val="733311186"/>
         <w:rPr>
           <w:rFonts w:eastAsia="Times New Roman"/>
         </w:rPr>
@@ -21162,13 +21255,13 @@
     <w:p>
       <w:pPr>
         <w:pStyle w:val="HTMLPreformatted"/>
-        <w:divId w:val="778724485"/>
-      </w:pPr>
-    </w:p>
-    <w:p>
-      <w:pPr>
-        <w:pStyle w:val="HTMLPreformatted"/>
-        <w:divId w:val="778724485"/>
+        <w:divId w:val="733311186"/>
+      </w:pPr>
+    </w:p>
+    <w:p>
+      <w:pPr>
+        <w:pStyle w:val="HTMLPreformatted"/>
+        <w:divId w:val="733311186"/>
       </w:pPr>
       <w:r>
         <w:t>...</w:t>
@@ -21177,7 +21270,7 @@
     <w:p>
       <w:pPr>
         <w:pStyle w:val="HTMLPreformatted"/>
-        <w:divId w:val="778724485"/>
+        <w:divId w:val="733311186"/>
       </w:pPr>
       <w:r>
         <w:t>Content-Type: application/vnd.opendap.org.dap4.data</w:t>
@@ -21186,7 +21279,7 @@
     <w:p>
       <w:pPr>
         <w:pStyle w:val="HTMLPreformatted"/>
-        <w:divId w:val="778724485"/>
+        <w:divId w:val="733311186"/>
       </w:pPr>
       <w:r>
         <w:t>CRLF</w:t>
@@ -21195,7 +21288,7 @@
     <w:p>
       <w:pPr>
         <w:pStyle w:val="HTMLPreformatted"/>
-        <w:divId w:val="778724485"/>
+        <w:divId w:val="733311186"/>
       </w:pPr>
       <w:r>
         <w:t>{DMR-length-integer}</w:t>
@@ -21204,7 +21297,7 @@
     <w:p>
       <w:pPr>
         <w:pStyle w:val="HTMLPreformatted"/>
-        <w:divId w:val="778724485"/>
+        <w:divId w:val="733311186"/>
       </w:pPr>
       <w:r>
         <w:t>&lt;Group name="foo"&gt;</w:t>
@@ -21213,7 +21306,7 @@
     <w:p>
       <w:pPr>
         <w:pStyle w:val="HTMLPreformatted"/>
-        <w:divId w:val="778724485"/>
+        <w:divId w:val="733311186"/>
       </w:pPr>
       <w:r>
         <w:t xml:space="preserve">  &lt;String name="s"/&gt;</w:t>
@@ -21222,7 +21315,7 @@
     <w:p>
       <w:pPr>
         <w:pStyle w:val="HTMLPreformatted"/>
-        <w:divId w:val="778724485"/>
+        <w:divId w:val="733311186"/>
       </w:pPr>
       <w:r>
         <w:t xml:space="preserve">  &lt;Int32 name="a"&gt;</w:t>
@@ -21231,7 +21324,7 @@
     <w:p>
       <w:pPr>
         <w:pStyle w:val="HTMLPreformatted"/>
-        <w:divId w:val="778724485"/>
+        <w:divId w:val="733311186"/>
       </w:pPr>
       <w:r>
         <w:t xml:space="preserve">    &lt;Dim size="*"/&gt;</w:t>
@@ -21240,7 +21333,7 @@
     <w:p>
       <w:pPr>
         <w:pStyle w:val="HTMLPreformatted"/>
-        <w:divId w:val="778724485"/>
+        <w:divId w:val="733311186"/>
       </w:pPr>
       <w:r>
         <w:t xml:space="preserve">  &lt;/Int32&gt;</w:t>
@@ -21249,7 +21342,7 @@
     <w:p>
       <w:pPr>
         <w:pStyle w:val="HTMLPreformatted"/>
-        <w:divId w:val="778724485"/>
+        <w:divId w:val="733311186"/>
       </w:pPr>
       <w:r>
         <w:t xml:space="preserve">  &lt;Int32 name="x"&gt;</w:t>
@@ -21258,7 +21351,7 @@
     <w:p>
       <w:pPr>
         <w:pStyle w:val="HTMLPreformatted"/>
-        <w:divId w:val="778724485"/>
+        <w:divId w:val="733311186"/>
       </w:pPr>
       <w:r>
         <w:t xml:space="preserve">    &lt;Dim size="2"/&gt;</w:t>
@@ -21267,19 +21360,19 @@
     <w:p>
       <w:pPr>
         <w:pStyle w:val="HTMLPreformatted"/>
-        <w:divId w:val="778724485"/>
-      </w:pPr>
-      <w:r>
-        <w:t xml:space="preserve">    &lt;</w:t>
-      </w:r>
-      <w:r>
-        <w:t>Dim size="*"/&gt;</w:t>
-      </w:r>
-    </w:p>
-    <w:p>
-      <w:pPr>
-        <w:pStyle w:val="HTMLPreformatted"/>
-        <w:divId w:val="778724485"/>
+        <w:divId w:val="733311186"/>
+      </w:pPr>
+      <w:r>
+        <w:t xml:space="preserve">    &lt;Dim</w:t>
+      </w:r>
+      <w:r>
+        <w:t xml:space="preserve"> size="*"/&gt;</w:t>
+      </w:r>
+    </w:p>
+    <w:p>
+      <w:pPr>
+        <w:pStyle w:val="HTMLPreformatted"/>
+        <w:divId w:val="733311186"/>
       </w:pPr>
       <w:r>
         <w:t xml:space="preserve">  &lt;/Int32&gt;</w:t>
@@ -21288,7 +21381,7 @@
     <w:p>
       <w:pPr>
         <w:pStyle w:val="HTMLPreformatted"/>
-        <w:divId w:val="778724485"/>
+        <w:divId w:val="733311186"/>
       </w:pPr>
       <w:r>
         <w:t>&lt;/Group&gt;</w:t>
@@ -21297,7 +21390,7 @@
     <w:p>
       <w:pPr>
         <w:pStyle w:val="HTMLPreformatted"/>
-        <w:divId w:val="778724485"/>
+        <w:divId w:val="733311186"/>
       </w:pPr>
       <w:r>
         <w:t>CRLF</w:t>
@@ -21306,7 +21399,7 @@
     <w:p>
       <w:pPr>
         <w:pStyle w:val="HTMLPreformatted"/>
-        <w:divId w:val="778724485"/>
+        <w:divId w:val="733311186"/>
       </w:pPr>
       <w:r>
         <w:t>{</w:t>
@@ -21331,7 +21424,7 @@
     <w:p>
       <w:pPr>
         <w:pStyle w:val="HTMLPreformatted"/>
-        <w:divId w:val="778724485"/>
+        <w:divId w:val="733311186"/>
       </w:pPr>
       <w:r>
         <w:t>16 This is a string</w:t>
@@ -21340,7 +21433,7 @@
     <w:p>
       <w:pPr>
         <w:pStyle w:val="HTMLPreformatted"/>
-        <w:divId w:val="778724485"/>
+        <w:divId w:val="733311186"/>
       </w:pPr>
       <w:r>
         <w:t>{</w:t>
@@ -21357,7 +21450,7 @@
     <w:p>
       <w:pPr>
         <w:pStyle w:val="HTMLPreformatted"/>
-        <w:divId w:val="778724485"/>
+        <w:divId w:val="733311186"/>
       </w:pPr>
       <w:r>
         <w:t>5 a0 a1 a2 a3 a4</w:t>
@@ -21366,7 +21459,7 @@
     <w:p>
       <w:pPr>
         <w:pStyle w:val="HTMLPreformatted"/>
-        <w:divId w:val="778724485"/>
+        <w:divId w:val="733311186"/>
       </w:pPr>
       <w:r>
         <w:t>{</w:t>
@@ -21383,7 +21476,7 @@
     <w:p>
       <w:pPr>
         <w:pStyle w:val="HTMLPreformatted"/>
-        <w:divId w:val="778724485"/>
+        <w:divId w:val="733311186"/>
       </w:pPr>
       <w:r>
         <w:t>3 x00 x01 x02 6 x00 x01 x02 x03 x04 x05</w:t>
@@ -21392,7 +21485,7 @@
     <w:p>
       <w:pPr>
         <w:pStyle w:val="HTMLPreformatted"/>
-        <w:divId w:val="778724485"/>
+        <w:divId w:val="733311186"/>
       </w:pPr>
       <w:r>
         <w:t>{</w:t>
@@ -21408,15 +21501,16 @@
     </w:p>
     <w:p>
       <w:pPr>
-        <w:divId w:val="778724485"/>
-        <w:rPr>
-          <w:rFonts w:eastAsia="Times New Roman"/>
-        </w:rPr>
-      </w:pPr>
-      <w:r>
-        <w:rPr>
-          <w:rFonts w:eastAsia="Times New Roman"/>
-        </w:rPr>
+        <w:divId w:val="733311186"/>
+        <w:rPr>
+          <w:rFonts w:eastAsia="Times New Roman"/>
+        </w:rPr>
+      </w:pPr>
+      <w:r>
+        <w:rPr>
+          <w:rFonts w:eastAsia="Times New Roman"/>
+        </w:rPr>
+        <w:lastRenderedPageBreak/>
         <w:pict>
           <v:rect id="_x0000_i1068" style="width:0;height:1.5pt" o:hralign="center" o:hrstd="t" o:hr="t" fillcolor="#a0a0a0" stroked="f"/>
         </w:pict>
@@ -21445,13 +21539,13 @@
         <w:rPr>
           <w:rFonts w:eastAsia="Times New Roman"/>
         </w:rPr>
-        <w:t>The checksum calculation includes only the v</w:t>
-      </w:r>
-      <w:r>
-        <w:rPr>
-          <w:rFonts w:eastAsia="Times New Roman"/>
-        </w:rPr>
-        <w:t xml:space="preserve">alues of the variable, not the prefix length bytes. </w:t>
+        <w:t>The checksum calculation includes only the val</w:t>
+      </w:r>
+      <w:r>
+        <w:rPr>
+          <w:rFonts w:eastAsia="Times New Roman"/>
+        </w:rPr>
+        <w:t xml:space="preserve">ues of the variable, not the prefix length bytes. </w:t>
       </w:r>
     </w:p>
     <w:p>
@@ -21486,7 +21580,7 @@
         </w:rPr>
       </w:pPr>
       <w:bookmarkStart w:id="105" w:name="6.3.6"/>
-      <w:bookmarkStart w:id="106" w:name="_Toc340227710"/>
+      <w:bookmarkStart w:id="106" w:name="_Toc340235406"/>
       <w:r>
         <w:rPr>
           <w:rFonts w:eastAsia="Times New Roman"/>
@@ -21587,7 +21681,6 @@
         <w:pStyle w:val="HTMLPreformatted"/>
       </w:pPr>
       <w:r>
-        <w:lastRenderedPageBreak/>
         <w:t>CRLF</w:t>
       </w:r>
     </w:p>
@@ -21726,7 +21819,7 @@
         </w:rPr>
       </w:pPr>
       <w:bookmarkStart w:id="107" w:name="6.3.7"/>
-      <w:bookmarkStart w:id="108" w:name="_Toc340227711"/>
+      <w:bookmarkStart w:id="108" w:name="_Toc340235407"/>
       <w:r>
         <w:rPr>
           <w:rFonts w:eastAsia="Times New Roman"/>
@@ -21738,7 +21831,7 @@
     </w:p>
     <w:p>
       <w:pPr>
-        <w:divId w:val="1503811916"/>
+        <w:divId w:val="1416704158"/>
         <w:rPr>
           <w:rFonts w:eastAsia="Times New Roman"/>
         </w:rPr>
@@ -21755,13 +21848,13 @@
     <w:p>
       <w:pPr>
         <w:pStyle w:val="HTMLPreformatted"/>
-        <w:divId w:val="1503811916"/>
-      </w:pPr>
-    </w:p>
-    <w:p>
-      <w:pPr>
-        <w:pStyle w:val="HTMLPreformatted"/>
-        <w:divId w:val="1503811916"/>
+        <w:divId w:val="1416704158"/>
+      </w:pPr>
+    </w:p>
+    <w:p>
+      <w:pPr>
+        <w:pStyle w:val="HTMLPreformatted"/>
+        <w:divId w:val="1416704158"/>
       </w:pPr>
       <w:r>
         <w:t>...</w:t>
@@ -21770,7 +21863,7 @@
     <w:p>
       <w:pPr>
         <w:pStyle w:val="HTMLPreformatted"/>
-        <w:divId w:val="1503811916"/>
+        <w:divId w:val="1416704158"/>
       </w:pPr>
       <w:r>
         <w:t>Content-Type: application/vnd.opendap.org.dap4.data</w:t>
@@ -21779,7 +21872,7 @@
     <w:p>
       <w:pPr>
         <w:pStyle w:val="HTMLPreformatted"/>
-        <w:divId w:val="1503811916"/>
+        <w:divId w:val="1416704158"/>
       </w:pPr>
       <w:r>
         <w:t>CRLF</w:t>
@@ -21788,7 +21881,7 @@
     <w:p>
       <w:pPr>
         <w:pStyle w:val="HTMLPreformatted"/>
-        <w:divId w:val="1503811916"/>
+        <w:divId w:val="1416704158"/>
       </w:pPr>
       <w:r>
         <w:t>{DMR-length-integer}</w:t>
@@ -21797,7 +21890,7 @@
     <w:p>
       <w:pPr>
         <w:pStyle w:val="HTMLPreformatted"/>
-        <w:divId w:val="1503811916"/>
+        <w:divId w:val="1416704158"/>
       </w:pPr>
       <w:r>
         <w:t>&lt;Group name="foo"&gt;</w:t>
@@ -21806,7 +21899,7 @@
     <w:p>
       <w:pPr>
         <w:pStyle w:val="HTMLPreformatted"/>
-        <w:divId w:val="1503811916"/>
+        <w:divId w:val="1416704158"/>
       </w:pPr>
       <w:r>
         <w:t xml:space="preserve">  &lt;Structure name="s"&gt;</w:t>
@@ -21815,7 +21908,7 @@
     <w:p>
       <w:pPr>
         <w:pStyle w:val="HTMLPreformatted"/>
-        <w:divId w:val="1503811916"/>
+        <w:divId w:val="1416704158"/>
       </w:pPr>
       <w:r>
         <w:t xml:space="preserve">    &lt;Int32 name="x"&gt;</w:t>
@@ -21824,7 +21917,7 @@
     <w:p>
       <w:pPr>
         <w:pStyle w:val="HTMLPreformatted"/>
-        <w:divId w:val="1503811916"/>
+        <w:divId w:val="1416704158"/>
       </w:pPr>
       <w:r>
         <w:t xml:space="preserve">      &lt;Dim size="4"/&gt;</w:t>
@@ -21833,7 +21926,7 @@
     <w:p>
       <w:pPr>
         <w:pStyle w:val="HTMLPreformatted"/>
-        <w:divId w:val="1503811916"/>
+        <w:divId w:val="1416704158"/>
       </w:pPr>
       <w:r>
         <w:t xml:space="preserve">      &lt;</w:t>
@@ -21845,7 +21938,7 @@
     <w:p>
       <w:pPr>
         <w:pStyle w:val="HTMLPreformatted"/>
-        <w:divId w:val="1503811916"/>
+        <w:divId w:val="1416704158"/>
       </w:pPr>
       <w:r>
         <w:t xml:space="preserve">    &lt;/Int32&gt;</w:t>
@@ -21854,7 +21947,7 @@
     <w:p>
       <w:pPr>
         <w:pStyle w:val="HTMLPreformatted"/>
-        <w:divId w:val="1503811916"/>
+        <w:divId w:val="1416704158"/>
       </w:pPr>
       <w:r>
         <w:t xml:space="preserve">    &lt;Float64 name="y"/&gt;</w:t>
@@ -21863,7 +21956,7 @@
     <w:p>
       <w:pPr>
         <w:pStyle w:val="HTMLPreformatted"/>
-        <w:divId w:val="1503811916"/>
+        <w:divId w:val="1416704158"/>
       </w:pPr>
       <w:r>
         <w:t xml:space="preserve">    &lt;Dim size="*"/&gt;</w:t>
@@ -21872,7 +21965,7 @@
     <w:p>
       <w:pPr>
         <w:pStyle w:val="HTMLPreformatted"/>
-        <w:divId w:val="1503811916"/>
+        <w:divId w:val="1416704158"/>
       </w:pPr>
       <w:r>
         <w:t xml:space="preserve">  &lt;/Structure&gt;</w:t>
@@ -21881,7 +21974,7 @@
     <w:p>
       <w:pPr>
         <w:pStyle w:val="HTMLPreformatted"/>
-        <w:divId w:val="1503811916"/>
+        <w:divId w:val="1416704158"/>
       </w:pPr>
       <w:r>
         <w:t>&lt;/Group&gt;</w:t>
@@ -21890,16 +21983,17 @@
     <w:p>
       <w:pPr>
         <w:pStyle w:val="HTMLPreformatted"/>
-        <w:divId w:val="1503811916"/>
-      </w:pPr>
-      <w:r>
+        <w:divId w:val="1416704158"/>
+      </w:pPr>
+      <w:r>
+        <w:lastRenderedPageBreak/>
         <w:t>CRLF</w:t>
       </w:r>
     </w:p>
     <w:p>
       <w:pPr>
         <w:pStyle w:val="HTMLPreformatted"/>
-        <w:divId w:val="1503811916"/>
+        <w:divId w:val="1416704158"/>
       </w:pPr>
       <w:r>
         <w:t>{</w:t>
@@ -21924,7 +22018,7 @@
     <w:p>
       <w:pPr>
         <w:pStyle w:val="HTMLPreformatted"/>
-        <w:divId w:val="1503811916"/>
+        <w:divId w:val="1416704158"/>
       </w:pPr>
       <w:r>
         <w:t>2x00 x01 x02 x03 x10 x11 x12 x13y x00 x01 x02 x03 x10 x11 x12 x13 y</w:t>
@@ -21933,7 +22027,7 @@
     <w:p>
       <w:pPr>
         <w:pStyle w:val="HTMLPreformatted"/>
-        <w:divId w:val="1503811916"/>
+        <w:divId w:val="1416704158"/>
       </w:pPr>
       <w:r>
         <w:t>{</w:t>
@@ -21949,7 +22043,7 @@
     </w:p>
     <w:p>
       <w:pPr>
-        <w:divId w:val="1503811916"/>
+        <w:divId w:val="1416704158"/>
         <w:rPr>
           <w:rFonts w:eastAsia="Times New Roman"/>
         </w:rPr>
@@ -21982,7 +22076,7 @@
         </w:rPr>
       </w:pPr>
       <w:bookmarkStart w:id="109" w:name="6.3.8"/>
-      <w:bookmarkStart w:id="110" w:name="_Toc340227712"/>
+      <w:bookmarkStart w:id="110" w:name="_Toc340235408"/>
       <w:r>
         <w:rPr>
           <w:rFonts w:eastAsia="Times New Roman"/>
@@ -21994,7 +22088,7 @@
     </w:p>
     <w:p>
       <w:pPr>
-        <w:divId w:val="1592007330"/>
+        <w:divId w:val="961501386"/>
         <w:rPr>
           <w:rFonts w:eastAsia="Times New Roman"/>
         </w:rPr>
@@ -22011,13 +22105,13 @@
     <w:p>
       <w:pPr>
         <w:pStyle w:val="HTMLPreformatted"/>
-        <w:divId w:val="1592007330"/>
-      </w:pPr>
-    </w:p>
-    <w:p>
-      <w:pPr>
-        <w:pStyle w:val="HTMLPreformatted"/>
-        <w:divId w:val="1592007330"/>
+        <w:divId w:val="961501386"/>
+      </w:pPr>
+    </w:p>
+    <w:p>
+      <w:pPr>
+        <w:pStyle w:val="HTMLPreformatted"/>
+        <w:divId w:val="961501386"/>
       </w:pPr>
       <w:r>
         <w:t>...</w:t>
@@ -22026,7 +22120,7 @@
     <w:p>
       <w:pPr>
         <w:pStyle w:val="HTMLPreformatted"/>
-        <w:divId w:val="1592007330"/>
+        <w:divId w:val="961501386"/>
       </w:pPr>
       <w:r>
         <w:t>Content-Type: application/vnd.opendap.org.dap4.data</w:t>
@@ -22035,7 +22129,7 @@
     <w:p>
       <w:pPr>
         <w:pStyle w:val="HTMLPreformatted"/>
-        <w:divId w:val="1592007330"/>
+        <w:divId w:val="961501386"/>
       </w:pPr>
       <w:r>
         <w:t>CRLF</w:t>
@@ -22044,7 +22138,7 @@
     <w:p>
       <w:pPr>
         <w:pStyle w:val="HTMLPreformatted"/>
-        <w:divId w:val="1592007330"/>
+        <w:divId w:val="961501386"/>
       </w:pPr>
       <w:r>
         <w:t>{DMR-length-integer}</w:t>
@@ -22053,7 +22147,7 @@
     <w:p>
       <w:pPr>
         <w:pStyle w:val="HTMLPreformatted"/>
-        <w:divId w:val="1592007330"/>
+        <w:divId w:val="961501386"/>
       </w:pPr>
       <w:r>
         <w:t>&lt;Group name="foo"&gt;</w:t>
@@ -22062,7 +22156,7 @@
     <w:p>
       <w:pPr>
         <w:pStyle w:val="HTMLPreformatted"/>
-        <w:divId w:val="1592007330"/>
+        <w:divId w:val="961501386"/>
       </w:pPr>
       <w:r>
         <w:t xml:space="preserve">  &lt;Structure name="s"&gt;</w:t>
@@ -22071,7 +22165,7 @@
     <w:p>
       <w:pPr>
         <w:pStyle w:val="HTMLPreformatted"/>
-        <w:divId w:val="1592007330"/>
+        <w:divId w:val="961501386"/>
       </w:pPr>
       <w:r>
         <w:t xml:space="preserve">    &lt;Int32 na</w:t>
@@ -22083,7 +22177,7 @@
     <w:p>
       <w:pPr>
         <w:pStyle w:val="HTMLPreformatted"/>
-        <w:divId w:val="1592007330"/>
+        <w:divId w:val="961501386"/>
       </w:pPr>
       <w:r>
         <w:t xml:space="preserve">      &lt;Dim size="2"/&gt;</w:t>
@@ -22092,7 +22186,7 @@
     <w:p>
       <w:pPr>
         <w:pStyle w:val="HTMLPreformatted"/>
-        <w:divId w:val="1592007330"/>
+        <w:divId w:val="961501386"/>
       </w:pPr>
       <w:r>
         <w:t xml:space="preserve">      &lt;Dim size="*"/&gt;</w:t>
@@ -22101,17 +22195,16 @@
     <w:p>
       <w:pPr>
         <w:pStyle w:val="HTMLPreformatted"/>
-        <w:divId w:val="1592007330"/>
-      </w:pPr>
-      <w:r>
-        <w:lastRenderedPageBreak/>
+        <w:divId w:val="961501386"/>
+      </w:pPr>
+      <w:r>
         <w:t xml:space="preserve">    &lt;/Int32&gt;</w:t>
       </w:r>
     </w:p>
     <w:p>
       <w:pPr>
         <w:pStyle w:val="HTMLPreformatted"/>
-        <w:divId w:val="1592007330"/>
+        <w:divId w:val="961501386"/>
       </w:pPr>
       <w:r>
         <w:t xml:space="preserve">    &lt;Float64 name="y"/&gt;</w:t>
@@ -22120,7 +22213,7 @@
     <w:p>
       <w:pPr>
         <w:pStyle w:val="HTMLPreformatted"/>
-        <w:divId w:val="1592007330"/>
+        <w:divId w:val="961501386"/>
       </w:pPr>
       <w:r>
         <w:t xml:space="preserve">    &lt;Dim size="*"/&gt;</w:t>
@@ -22129,7 +22222,7 @@
     <w:p>
       <w:pPr>
         <w:pStyle w:val="HTMLPreformatted"/>
-        <w:divId w:val="1592007330"/>
+        <w:divId w:val="961501386"/>
       </w:pPr>
       <w:r>
         <w:t xml:space="preserve">  &lt;/Structure&gt;</w:t>
@@ -22138,7 +22231,7 @@
     <w:p>
       <w:pPr>
         <w:pStyle w:val="HTMLPreformatted"/>
-        <w:divId w:val="1592007330"/>
+        <w:divId w:val="961501386"/>
       </w:pPr>
       <w:r>
         <w:t>&lt;/Group&gt;</w:t>
@@ -22147,7 +22240,7 @@
     <w:p>
       <w:pPr>
         <w:pStyle w:val="HTMLPreformatted"/>
-        <w:divId w:val="1592007330"/>
+        <w:divId w:val="961501386"/>
       </w:pPr>
       <w:r>
         <w:t>CRLF</w:t>
@@ -22156,7 +22249,7 @@
     <w:p>
       <w:pPr>
         <w:pStyle w:val="HTMLPreformatted"/>
-        <w:divId w:val="1592007330"/>
+        <w:divId w:val="961501386"/>
       </w:pPr>
       <w:r>
         <w:t>{</w:t>
@@ -22181,7 +22274,7 @@
     <w:p>
       <w:pPr>
         <w:pStyle w:val="HTMLPreformatted"/>
-        <w:divId w:val="1592007330"/>
+        <w:divId w:val="961501386"/>
       </w:pPr>
       <w:r>
         <w:t>31 x00 4 x10 x11 x12 x13 y 3 x00 x01 x02 2 x10 x11y 2 x00 x01 2 x10 x11 y</w:t>
@@ -22190,7 +22283,7 @@
     <w:p>
       <w:pPr>
         <w:pStyle w:val="HTMLPreformatted"/>
-        <w:divId w:val="1592007330"/>
+        <w:divId w:val="961501386"/>
       </w:pPr>
       <w:r>
         <w:t>{</w:t>
@@ -22206,7 +22299,7 @@
     </w:p>
     <w:p>
       <w:pPr>
-        <w:divId w:val="1592007330"/>
+        <w:divId w:val="961501386"/>
         <w:rPr>
           <w:rFonts w:eastAsia="Times New Roman"/>
         </w:rPr>
@@ -22228,7 +22321,7 @@
         </w:rPr>
       </w:pPr>
       <w:bookmarkStart w:id="111" w:name="7"/>
-      <w:bookmarkStart w:id="112" w:name="_Toc340227713"/>
+      <w:bookmarkStart w:id="112" w:name="_Toc340235409"/>
       <w:r>
         <w:rPr>
           <w:rFonts w:eastAsia="Times New Roman"/>
@@ -22308,6 +22401,7 @@
         <w:pStyle w:val="NormalWeb"/>
       </w:pPr>
       <w:r>
+        <w:lastRenderedPageBreak/>
         <w:t xml:space="preserve">Each chunk is prefixed by a chunk header consisting of a chunk type and byte count, all contained in a single four-byte word and encoded using network byte order. The chunk type will be encoded in the high-order byte of the four-byte </w:t>
       </w:r>
       <w:r>
@@ -22460,7 +22554,6 @@
         <w:rPr>
           <w:rFonts w:eastAsia="Times New Roman"/>
         </w:rPr>
-        <w:lastRenderedPageBreak/>
         <w:t xml:space="preserve">Error – This chunk header prefixes an error message; the current data response has ended </w:t>
       </w:r>
     </w:p>
@@ -22537,7 +22630,7 @@
         </w:rPr>
       </w:pPr>
       <w:bookmarkStart w:id="113" w:name="7.1"/>
-      <w:bookmarkStart w:id="114" w:name="_Toc340227714"/>
+      <w:bookmarkStart w:id="114" w:name="_Toc340235410"/>
       <w:r>
         <w:rPr>
           <w:rFonts w:eastAsia="Times New Roman"/>
@@ -22556,13 +22649,13 @@
     <w:p>
       <w:pPr>
         <w:pStyle w:val="HTMLPreformatted"/>
-        <w:divId w:val="441464616"/>
-      </w:pPr>
-    </w:p>
-    <w:p>
-      <w:pPr>
-        <w:pStyle w:val="HTMLPreformatted"/>
-        <w:divId w:val="441464616"/>
+        <w:divId w:val="799422729"/>
+      </w:pPr>
+    </w:p>
+    <w:p>
+      <w:pPr>
+        <w:pStyle w:val="HTMLPreformatted"/>
+        <w:divId w:val="799422729"/>
       </w:pPr>
       <w:proofErr w:type="spellStart"/>
       <w:r>
@@ -22586,7 +22679,7 @@
     <w:p>
       <w:pPr>
         <w:pStyle w:val="HTMLPreformatted"/>
-        <w:divId w:val="441464616"/>
+        <w:divId w:val="799422729"/>
       </w:pPr>
       <w:proofErr w:type="spellStart"/>
       <w:proofErr w:type="gramStart"/>
@@ -22610,7 +22703,7 @@
     <w:p>
       <w:pPr>
         <w:pStyle w:val="HTMLPreformatted"/>
-        <w:divId w:val="441464616"/>
+        <w:divId w:val="799422729"/>
       </w:pPr>
       <w:proofErr w:type="gramStart"/>
       <w:r>
@@ -22645,7 +22738,7 @@
         </w:rPr>
       </w:pPr>
       <w:bookmarkStart w:id="115" w:name="7.2"/>
-      <w:bookmarkStart w:id="116" w:name="_Toc340227715"/>
+      <w:bookmarkStart w:id="116" w:name="_Toc340235411"/>
       <w:r>
         <w:rPr>
           <w:rFonts w:eastAsia="Times New Roman"/>
@@ -22658,13 +22751,13 @@
     <w:p>
       <w:pPr>
         <w:pStyle w:val="HTMLPreformatted"/>
-        <w:divId w:val="622612027"/>
-      </w:pPr>
-    </w:p>
-    <w:p>
-      <w:pPr>
-        <w:pStyle w:val="HTMLPreformatted"/>
-        <w:divId w:val="622612027"/>
+        <w:divId w:val="978649553"/>
+      </w:pPr>
+    </w:p>
+    <w:p>
+      <w:pPr>
+        <w:pStyle w:val="HTMLPreformatted"/>
+        <w:divId w:val="978649553"/>
       </w:pPr>
       <w:r>
         <w:t>/* A single 8-bit byte,</w:t>
@@ -22673,7 +22766,7 @@
     <w:p>
       <w:pPr>
         <w:pStyle w:val="HTMLPreformatted"/>
-        <w:divId w:val="622612027"/>
+        <w:divId w:val="978649553"/>
       </w:pPr>
       <w:r>
         <w:t xml:space="preserve">   </w:t>
@@ -22690,7 +22783,7 @@
     <w:p>
       <w:pPr>
         <w:pStyle w:val="HTMLPreformatted"/>
-        <w:divId w:val="622612027"/>
+        <w:divId w:val="978649553"/>
       </w:pPr>
       <w:r>
         <w:t>CHUNKTYPE = '\x01'|'\x02'|'\0x03'</w:t>
@@ -22699,7 +22792,7 @@
     <w:p>
       <w:pPr>
         <w:pStyle w:val="HTMLPreformatted"/>
-        <w:divId w:val="622612027"/>
+        <w:divId w:val="978649553"/>
       </w:pPr>
       <w:r>
         <w:t>/* A sequence of three 8-bit bytes,</w:t>
@@ -22708,7 +22801,7 @@
     <w:p>
       <w:pPr>
         <w:pStyle w:val="HTMLPreformatted"/>
-        <w:divId w:val="622612027"/>
+        <w:divId w:val="978649553"/>
       </w:pPr>
       <w:r>
         <w:t xml:space="preserve">  </w:t>
@@ -22725,7 +22818,7 @@
     <w:p>
       <w:pPr>
         <w:pStyle w:val="HTMLPreformatted"/>
-        <w:divId w:val="622612027"/>
+        <w:divId w:val="978649553"/>
       </w:pPr>
       <w:r>
         <w:t>SIZE = [\0x00-\0xFF][\0x00-\0xFF][\0x00-\0xFF]</w:t>
@@ -22734,7 +22827,7 @@
     <w:p>
       <w:pPr>
         <w:pStyle w:val="HTMLPreformatted"/>
-        <w:divId w:val="622612027"/>
+        <w:divId w:val="978649553"/>
       </w:pPr>
       <w:r>
         <w:t>CHUNKDATA</w:t>
@@ -22751,7 +22844,7 @@
         </w:rPr>
       </w:pPr>
       <w:bookmarkStart w:id="117" w:name="7.2.1"/>
-      <w:bookmarkStart w:id="118" w:name="_Toc340227716"/>
+      <w:bookmarkStart w:id="118" w:name="_Toc340235412"/>
       <w:r>
         <w:rPr>
           <w:rFonts w:eastAsia="Times New Roman"/>
@@ -22771,19 +22864,20 @@
         <w:rPr>
           <w:rFonts w:eastAsia="Times New Roman"/>
         </w:rPr>
+        <w:lastRenderedPageBreak/>
         <w:t xml:space="preserve">The error chunk is defined to be an XML document as defined by the following RELAX-NG schema. </w:t>
       </w:r>
     </w:p>
     <w:p>
       <w:pPr>
         <w:pStyle w:val="HTMLPreformatted"/>
-        <w:divId w:val="1107650816"/>
-      </w:pPr>
-    </w:p>
-    <w:p>
-      <w:pPr>
-        <w:pStyle w:val="HTMLPreformatted"/>
-        <w:divId w:val="1107650816"/>
+        <w:divId w:val="889460199"/>
+      </w:pPr>
+    </w:p>
+    <w:p>
+      <w:pPr>
+        <w:pStyle w:val="HTMLPreformatted"/>
+        <w:divId w:val="889460199"/>
       </w:pPr>
       <w:r>
         <w:t xml:space="preserve">&lt;grammar </w:t>
@@ -22800,7 +22894,7 @@
     <w:p>
       <w:pPr>
         <w:pStyle w:val="HTMLPreformatted"/>
-        <w:divId w:val="1107650816"/>
+        <w:divId w:val="889460199"/>
       </w:pPr>
       <w:r>
         <w:t xml:space="preserve">         </w:t>
@@ -22817,7 +22911,7 @@
     <w:p>
       <w:pPr>
         <w:pStyle w:val="HTMLPreformatted"/>
-        <w:divId w:val="1107650816"/>
+        <w:divId w:val="889460199"/>
       </w:pPr>
       <w:r>
         <w:t xml:space="preserve">         </w:t>
@@ -22845,7 +22939,7 @@
     <w:p>
       <w:pPr>
         <w:pStyle w:val="HTMLPreformatted"/>
-        <w:divId w:val="1107650816"/>
+        <w:divId w:val="889460199"/>
       </w:pPr>
       <w:r>
         <w:t xml:space="preserve">         ns="http://xml.opendap.org/ns/DAP/4.0#"&gt;</w:t>
@@ -22854,7 +22948,7 @@
     <w:p>
       <w:pPr>
         <w:pStyle w:val="HTMLPreformatted"/>
-        <w:divId w:val="1107650816"/>
+        <w:divId w:val="889460199"/>
       </w:pPr>
       <w:r>
         <w:t>&lt;</w:t>
@@ -22871,7 +22965,7 @@
     <w:p>
       <w:pPr>
         <w:pStyle w:val="HTMLPreformatted"/>
-        <w:divId w:val="1107650816"/>
+        <w:divId w:val="889460199"/>
       </w:pPr>
       <w:r>
         <w:t xml:space="preserve">  &lt;ref name="error"/&gt;</w:t>
@@ -22880,7 +22974,7 @@
     <w:p>
       <w:pPr>
         <w:pStyle w:val="HTMLPreformatted"/>
-        <w:divId w:val="1107650816"/>
+        <w:divId w:val="889460199"/>
       </w:pPr>
       <w:r>
         <w:t>&lt;/start&gt;</w:t>
@@ -22889,13 +22983,13 @@
     <w:p>
       <w:pPr>
         <w:pStyle w:val="HTMLPreformatted"/>
-        <w:divId w:val="1107650816"/>
-      </w:pPr>
-    </w:p>
-    <w:p>
-      <w:pPr>
-        <w:pStyle w:val="HTMLPreformatted"/>
-        <w:divId w:val="1107650816"/>
+        <w:divId w:val="889460199"/>
+      </w:pPr>
+    </w:p>
+    <w:p>
+      <w:pPr>
+        <w:pStyle w:val="HTMLPreformatted"/>
+        <w:divId w:val="889460199"/>
       </w:pPr>
       <w:r>
         <w:t>&lt;define name="error"&gt;</w:t>
@@ -22904,7 +22998,7 @@
     <w:p>
       <w:pPr>
         <w:pStyle w:val="HTMLPreformatted"/>
-        <w:divId w:val="1107650816"/>
+        <w:divId w:val="889460199"/>
       </w:pPr>
       <w:r>
         <w:t xml:space="preserve">  &lt;element name="Error"&gt;</w:t>
@@ -22913,7 +23007,7 @@
     <w:p>
       <w:pPr>
         <w:pStyle w:val="HTMLPreformatted"/>
-        <w:divId w:val="1107650816"/>
+        <w:divId w:val="889460199"/>
       </w:pPr>
       <w:r>
         <w:t xml:space="preserve">    &lt;attribute name="</w:t>
@@ -22930,7 +23024,7 @@
     <w:p>
       <w:pPr>
         <w:pStyle w:val="HTMLPreformatted"/>
-        <w:divId w:val="1107650816"/>
+        <w:divId w:val="889460199"/>
       </w:pPr>
       <w:r>
         <w:t xml:space="preserve">      &lt;data type="dap4_integer"/&gt;</w:t>
@@ -22939,7 +23033,7 @@
     <w:p>
       <w:pPr>
         <w:pStyle w:val="HTMLPreformatted"/>
-        <w:divId w:val="1107650816"/>
+        <w:divId w:val="889460199"/>
       </w:pPr>
       <w:r>
         <w:t xml:space="preserve">  </w:t>
@@ -22951,7 +23045,7 @@
     <w:p>
       <w:pPr>
         <w:pStyle w:val="HTMLPreformatted"/>
-        <w:divId w:val="1107650816"/>
+        <w:divId w:val="889460199"/>
       </w:pPr>
       <w:r>
         <w:t xml:space="preserve">    &lt;element name = "Message"&gt;</w:t>
@@ -22960,7 +23054,7 @@
     <w:p>
       <w:pPr>
         <w:pStyle w:val="HTMLPreformatted"/>
-        <w:divId w:val="1107650816"/>
+        <w:divId w:val="889460199"/>
       </w:pPr>
       <w:r>
         <w:t xml:space="preserve">      &lt;text/&gt;</w:t>
@@ -22969,7 +23063,7 @@
     <w:p>
       <w:pPr>
         <w:pStyle w:val="HTMLPreformatted"/>
-        <w:divId w:val="1107650816"/>
+        <w:divId w:val="889460199"/>
       </w:pPr>
       <w:r>
         <w:t xml:space="preserve">    &lt;/element&gt;</w:t>
@@ -22978,7 +23072,7 @@
     <w:p>
       <w:pPr>
         <w:pStyle w:val="HTMLPreformatted"/>
-        <w:divId w:val="1107650816"/>
+        <w:divId w:val="889460199"/>
       </w:pPr>
       <w:r>
         <w:t xml:space="preserve">    &lt;</w:t>
@@ -22995,7 +23089,7 @@
     <w:p>
       <w:pPr>
         <w:pStyle w:val="HTMLPreformatted"/>
-        <w:divId w:val="1107650816"/>
+        <w:divId w:val="889460199"/>
       </w:pPr>
       <w:r>
         <w:t xml:space="preserve">      &lt;</w:t>
@@ -23012,7 +23106,7 @@
     <w:p>
       <w:pPr>
         <w:pStyle w:val="HTMLPreformatted"/>
-        <w:divId w:val="1107650816"/>
+        <w:divId w:val="889460199"/>
       </w:pPr>
       <w:r>
         <w:t xml:space="preserve">        &lt;element name = "Position"&gt;</w:t>
@@ -23021,7 +23115,7 @@
     <w:p>
       <w:pPr>
         <w:pStyle w:val="HTMLPreformatted"/>
-        <w:divId w:val="1107650816"/>
+        <w:divId w:val="889460199"/>
       </w:pPr>
       <w:r>
         <w:t xml:space="preserve">          &lt;text/&gt;</w:t>
@@ -23030,17 +23124,16 @@
     <w:p>
       <w:pPr>
         <w:pStyle w:val="HTMLPreformatted"/>
-        <w:divId w:val="1107650816"/>
-      </w:pPr>
-      <w:r>
-        <w:lastRenderedPageBreak/>
+        <w:divId w:val="889460199"/>
+      </w:pPr>
+      <w:r>
         <w:t xml:space="preserve">        &lt;/element&gt;</w:t>
       </w:r>
     </w:p>
     <w:p>
       <w:pPr>
         <w:pStyle w:val="HTMLPreformatted"/>
-        <w:divId w:val="1107650816"/>
+        <w:divId w:val="889460199"/>
       </w:pPr>
       <w:r>
         <w:t xml:space="preserve">        &lt;element name = "Context"&gt;</w:t>
@@ -23049,7 +23142,7 @@
     <w:p>
       <w:pPr>
         <w:pStyle w:val="HTMLPreformatted"/>
-        <w:divId w:val="1107650816"/>
+        <w:divId w:val="889460199"/>
       </w:pPr>
       <w:r>
         <w:t xml:space="preserve">          &lt;text/&gt;</w:t>
@@ -23058,7 +23151,7 @@
     <w:p>
       <w:pPr>
         <w:pStyle w:val="HTMLPreformatted"/>
-        <w:divId w:val="1107650816"/>
+        <w:divId w:val="889460199"/>
       </w:pPr>
       <w:r>
         <w:t xml:space="preserve">        &lt;/element&gt;</w:t>
@@ -23067,7 +23160,7 @@
     <w:p>
       <w:pPr>
         <w:pStyle w:val="HTMLPreformatted"/>
-        <w:divId w:val="1107650816"/>
+        <w:divId w:val="889460199"/>
       </w:pPr>
       <w:r>
         <w:t xml:space="preserve">  </w:t>
@@ -23087,7 +23180,7 @@
     <w:p>
       <w:pPr>
         <w:pStyle w:val="HTMLPreformatted"/>
-        <w:divId w:val="1107650816"/>
+        <w:divId w:val="889460199"/>
       </w:pPr>
       <w:r>
         <w:t xml:space="preserve">          &lt;text/&gt;</w:t>
@@ -23096,7 +23189,7 @@
     <w:p>
       <w:pPr>
         <w:pStyle w:val="HTMLPreformatted"/>
-        <w:divId w:val="1107650816"/>
+        <w:divId w:val="889460199"/>
       </w:pPr>
       <w:r>
         <w:t xml:space="preserve">        &lt;/element&gt;</w:t>
@@ -23105,7 +23198,7 @@
     <w:p>
       <w:pPr>
         <w:pStyle w:val="HTMLPreformatted"/>
-        <w:divId w:val="1107650816"/>
+        <w:divId w:val="889460199"/>
       </w:pPr>
       <w:r>
         <w:t xml:space="preserve">      &lt;/interleave&gt;</w:t>
@@ -23114,7 +23207,7 @@
     <w:p>
       <w:pPr>
         <w:pStyle w:val="HTMLPreformatted"/>
-        <w:divId w:val="1107650816"/>
+        <w:divId w:val="889460199"/>
       </w:pPr>
       <w:r>
         <w:t xml:space="preserve">    &lt;/optional&gt;</w:t>
@@ -23123,7 +23216,7 @@
     <w:p>
       <w:pPr>
         <w:pStyle w:val="HTMLPreformatted"/>
-        <w:divId w:val="1107650816"/>
+        <w:divId w:val="889460199"/>
       </w:pPr>
       <w:r>
         <w:t xml:space="preserve">  &lt;/element&gt;</w:t>
@@ -23132,7 +23225,7 @@
     <w:p>
       <w:pPr>
         <w:pStyle w:val="HTMLPreformatted"/>
-        <w:divId w:val="1107650816"/>
+        <w:divId w:val="889460199"/>
       </w:pPr>
       <w:r>
         <w:t>&lt;/define&gt;</w:t>
@@ -23146,7 +23239,7 @@
         </w:rPr>
       </w:pPr>
       <w:bookmarkStart w:id="119" w:name="8"/>
-      <w:bookmarkStart w:id="120" w:name="_Toc340227717"/>
+      <w:bookmarkStart w:id="120" w:name="_Toc340235413"/>
       <w:r>
         <w:rPr>
           <w:rFonts w:eastAsia="Times New Roman"/>
@@ -23213,11 +23306,12 @@
         </w:rPr>
       </w:pPr>
       <w:bookmarkStart w:id="121" w:name="8.1"/>
-      <w:bookmarkStart w:id="122" w:name="_Toc340227718"/>
-      <w:r>
-        <w:rPr>
-          <w:rFonts w:eastAsia="Times New Roman"/>
-        </w:rPr>
+      <w:bookmarkStart w:id="122" w:name="_Toc340235414"/>
+      <w:r>
+        <w:rPr>
+          <w:rFonts w:eastAsia="Times New Roman"/>
+        </w:rPr>
+        <w:lastRenderedPageBreak/>
         <w:t>Syntax</w:t>
       </w:r>
       <w:bookmarkEnd w:id="121"/>
@@ -23233,25 +23327,19 @@
         <w:rPr>
           <w:rFonts w:eastAsia="Times New Roman"/>
         </w:rPr>
-        <w:t>The syntax of the minimal constra</w:t>
-      </w:r>
-      <w:r>
-        <w:rPr>
-          <w:rFonts w:eastAsia="Times New Roman"/>
-        </w:rPr>
-        <w:t xml:space="preserve">int language, also referred to as the "simple constraint" language, is as follows. </w:t>
-      </w:r>
-    </w:p>
-    <w:p>
-      <w:pPr>
-        <w:pStyle w:val="HTMLPreformatted"/>
-        <w:divId w:val="1463425181"/>
-      </w:pPr>
-    </w:p>
-    <w:p>
-      <w:pPr>
-        <w:pStyle w:val="HTMLPreformatted"/>
-        <w:divId w:val="1463425181"/>
+        <w:t xml:space="preserve">The syntax of the minimal constraint language, also referred to as the "simple constraint" language, is as follows. </w:t>
+      </w:r>
+    </w:p>
+    <w:p>
+      <w:pPr>
+        <w:pStyle w:val="HTMLPreformatted"/>
+        <w:divId w:val="1008141621"/>
+      </w:pPr>
+    </w:p>
+    <w:p>
+      <w:pPr>
+        <w:pStyle w:val="HTMLPreformatted"/>
+        <w:divId w:val="1008141621"/>
       </w:pPr>
       <w:proofErr w:type="spellStart"/>
       <w:proofErr w:type="gramStart"/>
@@ -23275,13 +23363,13 @@
     <w:p>
       <w:pPr>
         <w:pStyle w:val="HTMLPreformatted"/>
-        <w:divId w:val="1463425181"/>
-      </w:pPr>
-    </w:p>
-    <w:p>
-      <w:pPr>
-        <w:pStyle w:val="HTMLPreformatted"/>
-        <w:divId w:val="1463425181"/>
+        <w:divId w:val="1008141621"/>
+      </w:pPr>
+    </w:p>
+    <w:p>
+      <w:pPr>
+        <w:pStyle w:val="HTMLPreformatted"/>
+        <w:divId w:val="1008141621"/>
       </w:pPr>
       <w:proofErr w:type="spellStart"/>
       <w:r>
@@ -23308,13 +23396,13 @@
     <w:p>
       <w:pPr>
         <w:pStyle w:val="HTMLPreformatted"/>
-        <w:divId w:val="1463425181"/>
-      </w:pPr>
-    </w:p>
-    <w:p>
-      <w:pPr>
-        <w:pStyle w:val="HTMLPreformatted"/>
-        <w:divId w:val="1463425181"/>
+        <w:divId w:val="1008141621"/>
+      </w:pPr>
+    </w:p>
+    <w:p>
+      <w:pPr>
+        <w:pStyle w:val="HTMLPreformatted"/>
+        <w:divId w:val="1008141621"/>
       </w:pPr>
       <w:proofErr w:type="gramStart"/>
       <w:r>
@@ -23344,13 +23432,13 @@
     <w:p>
       <w:pPr>
         <w:pStyle w:val="HTMLPreformatted"/>
-        <w:divId w:val="1463425181"/>
-      </w:pPr>
-    </w:p>
-    <w:p>
-      <w:pPr>
-        <w:pStyle w:val="HTMLPreformatted"/>
-        <w:divId w:val="1463425181"/>
+        <w:divId w:val="1008141621"/>
+      </w:pPr>
+    </w:p>
+    <w:p>
+      <w:pPr>
+        <w:pStyle w:val="HTMLPreformatted"/>
+        <w:divId w:val="1008141621"/>
       </w:pPr>
       <w:proofErr w:type="spellStart"/>
       <w:proofErr w:type="gramStart"/>
@@ -23374,13 +23462,13 @@
     <w:p>
       <w:pPr>
         <w:pStyle w:val="HTMLPreformatted"/>
-        <w:divId w:val="1463425181"/>
-      </w:pPr>
-    </w:p>
-    <w:p>
-      <w:pPr>
-        <w:pStyle w:val="HTMLPreformatted"/>
-        <w:divId w:val="1463425181"/>
+        <w:divId w:val="1008141621"/>
+      </w:pPr>
+    </w:p>
+    <w:p>
+      <w:pPr>
+        <w:pStyle w:val="HTMLPreformatted"/>
+        <w:divId w:val="1008141621"/>
       </w:pPr>
       <w:proofErr w:type="spellStart"/>
       <w:proofErr w:type="gramStart"/>
@@ -23420,13 +23508,13 @@
     <w:p>
       <w:pPr>
         <w:pStyle w:val="HTMLPreformatted"/>
-        <w:divId w:val="1463425181"/>
-      </w:pPr>
-    </w:p>
-    <w:p>
-      <w:pPr>
-        <w:pStyle w:val="HTMLPreformatted"/>
-        <w:divId w:val="1463425181"/>
+        <w:divId w:val="1008141621"/>
+      </w:pPr>
+    </w:p>
+    <w:p>
+      <w:pPr>
+        <w:pStyle w:val="HTMLPreformatted"/>
+        <w:divId w:val="1008141621"/>
       </w:pPr>
       <w:proofErr w:type="spellStart"/>
       <w:proofErr w:type="gramStart"/>
@@ -23450,13 +23538,13 @@
     <w:p>
       <w:pPr>
         <w:pStyle w:val="HTMLPreformatted"/>
-        <w:divId w:val="1463425181"/>
-      </w:pPr>
-    </w:p>
-    <w:p>
-      <w:pPr>
-        <w:pStyle w:val="HTMLPreformatted"/>
-        <w:divId w:val="1463425181"/>
+        <w:divId w:val="1008141621"/>
+      </w:pPr>
+    </w:p>
+    <w:p>
+      <w:pPr>
+        <w:pStyle w:val="HTMLPreformatted"/>
+        <w:divId w:val="1008141621"/>
       </w:pPr>
       <w:proofErr w:type="spellStart"/>
       <w:proofErr w:type="gramStart"/>
@@ -23480,13 +23568,13 @@
     <w:p>
       <w:pPr>
         <w:pStyle w:val="HTMLPreformatted"/>
-        <w:divId w:val="1463425181"/>
-      </w:pPr>
-    </w:p>
-    <w:p>
-      <w:pPr>
-        <w:pStyle w:val="HTMLPreformatted"/>
-        <w:divId w:val="1463425181"/>
+        <w:divId w:val="1008141621"/>
+      </w:pPr>
+    </w:p>
+    <w:p>
+      <w:pPr>
+        <w:pStyle w:val="HTMLPreformatted"/>
+        <w:divId w:val="1008141621"/>
       </w:pPr>
       <w:proofErr w:type="gramStart"/>
       <w:r>
@@ -23500,28 +23588,28 @@
     <w:p>
       <w:pPr>
         <w:pStyle w:val="HTMLPreformatted"/>
-        <w:divId w:val="1463425181"/>
-      </w:pPr>
-      <w:r>
-        <w:t xml:space="preserve">        | '[' INTEGER ':' INTEGER ']'</w:t>
-      </w:r>
-    </w:p>
-    <w:p>
-      <w:pPr>
-        <w:pStyle w:val="HTMLPreformatted"/>
-        <w:divId w:val="1463425181"/>
-      </w:pPr>
-      <w:r>
-        <w:t xml:space="preserve">        | '[' INTEGER ':' INTEGER ':</w:t>
-      </w:r>
-      <w:r>
-        <w:t>' INTEGER ']'</w:t>
-      </w:r>
-    </w:p>
-    <w:p>
-      <w:pPr>
-        <w:pStyle w:val="HTMLPreformatted"/>
-        <w:divId w:val="1463425181"/>
+        <w:divId w:val="1008141621"/>
+      </w:pPr>
+      <w:r>
+        <w:t xml:space="preserve">        | '[' INTEGER ':' INTEG</w:t>
+      </w:r>
+      <w:r>
+        <w:t>ER ']'</w:t>
+      </w:r>
+    </w:p>
+    <w:p>
+      <w:pPr>
+        <w:pStyle w:val="HTMLPreformatted"/>
+        <w:divId w:val="1008141621"/>
+      </w:pPr>
+      <w:r>
+        <w:t xml:space="preserve">        | '[' INTEGER ':' INTEGER ':' INTEGER ']'</w:t>
+      </w:r>
+    </w:p>
+    <w:p>
+      <w:pPr>
+        <w:pStyle w:val="HTMLPreformatted"/>
+        <w:divId w:val="1008141621"/>
       </w:pPr>
       <w:r>
         <w:t xml:space="preserve">        | '[' </w:t>
@@ -23543,13 +23631,13 @@
     <w:p>
       <w:pPr>
         <w:pStyle w:val="HTMLPreformatted"/>
-        <w:divId w:val="1463425181"/>
-      </w:pPr>
-    </w:p>
-    <w:p>
-      <w:pPr>
-        <w:pStyle w:val="HTMLPreformatted"/>
-        <w:divId w:val="1463425181"/>
+        <w:divId w:val="1008141621"/>
+      </w:pPr>
+    </w:p>
+    <w:p>
+      <w:pPr>
+        <w:pStyle w:val="HTMLPreformatted"/>
+        <w:divId w:val="1008141621"/>
       </w:pPr>
       <w:proofErr w:type="spellStart"/>
       <w:proofErr w:type="gramStart"/>
@@ -23573,13 +23661,13 @@
     <w:p>
       <w:pPr>
         <w:pStyle w:val="HTMLPreformatted"/>
-        <w:divId w:val="1463425181"/>
-      </w:pPr>
-    </w:p>
-    <w:p>
-      <w:pPr>
-        <w:pStyle w:val="HTMLPreformatted"/>
-        <w:divId w:val="1463425181"/>
+        <w:divId w:val="1008141621"/>
+      </w:pPr>
+    </w:p>
+    <w:p>
+      <w:pPr>
+        <w:pStyle w:val="HTMLPreformatted"/>
+        <w:divId w:val="1008141621"/>
       </w:pPr>
       <w:proofErr w:type="spellStart"/>
       <w:proofErr w:type="gramStart"/>
@@ -23616,13 +23704,13 @@
         <w:rPr>
           <w:rFonts w:eastAsia="Times New Roman"/>
         </w:rPr>
-        <w:t xml:space="preserve"> rule specifies a subset of values for a variable as specified by the slices. The PATH lexical element is the same as the FQN path as defined </w:t>
-      </w:r>
-      <w:r>
-        <w:rPr>
-          <w:rFonts w:eastAsia="Times New Roman"/>
-        </w:rPr>
-        <w:t xml:space="preserve">in Section </w:t>
+        <w:t xml:space="preserve"> rule specifies a subset of values for a variable as specified by the slices. The PATH lexical elem</w:t>
+      </w:r>
+      <w:r>
+        <w:rPr>
+          <w:rFonts w:eastAsia="Times New Roman"/>
+        </w:rPr>
+        <w:t xml:space="preserve">ent is the same as the FQN path as defined in Section </w:t>
       </w:r>
       <w:hyperlink w:anchor="10" w:history="1">
         <w:r>
@@ -23661,7 +23749,10 @@
       </w:r>
       <w:proofErr w:type="spellEnd"/>
       <w:r>
-        <w:t xml:space="preserve"> can have an optional </w:t>
+        <w:t xml:space="preserve"> can ha</w:t>
+      </w:r>
+      <w:r>
+        <w:t xml:space="preserve">ve an optional </w:t>
       </w:r>
       <w:proofErr w:type="spellStart"/>
       <w:r>
@@ -23669,10 +23760,7 @@
       </w:r>
       <w:proofErr w:type="spellEnd"/>
       <w:r>
-        <w:t xml:space="preserve"> indicating the set of</w:t>
-      </w:r>
-      <w:r>
-        <w:t xml:space="preserve"> dimension slices to apply. </w:t>
+        <w:t xml:space="preserve"> indicating the set of dimension slices to apply. </w:t>
       </w:r>
     </w:p>
     <w:p>
@@ -23712,10 +23800,10 @@
       </w:r>
       <w:proofErr w:type="spellEnd"/>
       <w:r>
-        <w:t xml:space="preserve"> is a non-empty list of slices, where a slice indicates a subset of dimension indices. The first case of a slice (e.g. '[5]') indicates a single dimension value, 5 in this</w:t>
-      </w:r>
-      <w:r>
-        <w:t xml:space="preserve"> case. The second case (e.g. '[5:9]' indicates the range of dimension values 5</w:t>
+        <w:t xml:space="preserve"> is a non-empty list of slices, where a slice indicates a subset of dimension indices. The first case of a slice (e.g. '[5]') in</w:t>
+      </w:r>
+      <w:r>
+        <w:t>dicates a single dimension value, 5 in this case. The second case (e.g. '[5:9]' indicates the range of dimension values 5</w:t>
       </w:r>
       <w:proofErr w:type="gramStart"/>
       <w:r>
@@ -23723,14 +23811,14 @@
       </w:r>
       <w:proofErr w:type="gramEnd"/>
       <w:r>
-        <w:t>. The third case (e.g. '[5:2:11]') indicates a range of dimension values separated by the stride (the middle values. Thus the example would be the dimension values 5</w:t>
+        <w:t>. The third case (e.g. '[5:2:11]') indicates a range of dimension values separated by the stride (the middle values. Thus the e</w:t>
+      </w:r>
+      <w:r>
+        <w:t>xample would be the dimension values 5</w:t>
       </w:r>
       <w:proofErr w:type="gramStart"/>
       <w:r>
-        <w:t>,7,9,</w:t>
-      </w:r>
-      <w:r>
-        <w:t>11</w:t>
+        <w:t>,7,9,11</w:t>
       </w:r>
       <w:proofErr w:type="gramEnd"/>
       <w:r>
@@ -23771,7 +23859,7 @@
     </w:p>
     <w:p>
       <w:pPr>
-        <w:divId w:val="1627810785"/>
+        <w:divId w:val="1263148918"/>
         <w:rPr>
           <w:rFonts w:eastAsia="Times New Roman"/>
         </w:rPr>
@@ -23788,13 +23876,13 @@
     <w:p>
       <w:pPr>
         <w:pStyle w:val="HTMLPreformatted"/>
-        <w:divId w:val="1627810785"/>
-      </w:pPr>
-    </w:p>
-    <w:p>
-      <w:pPr>
-        <w:pStyle w:val="HTMLPreformatted"/>
-        <w:divId w:val="1627810785"/>
+        <w:divId w:val="1263148918"/>
+      </w:pPr>
+    </w:p>
+    <w:p>
+      <w:pPr>
+        <w:pStyle w:val="HTMLPreformatted"/>
+        <w:divId w:val="1263148918"/>
       </w:pPr>
       <w:r>
         <w:t>/g/</w:t>
@@ -23805,15 +23893,12 @@
       </w:r>
       <w:proofErr w:type="gramEnd"/>
       <w:r>
-        <w:t>5][5:</w:t>
-      </w:r>
-      <w:r>
-        <w:t>9].v[5:2:11].</w:t>
-      </w:r>
-    </w:p>
-    <w:p>
-      <w:pPr>
-        <w:divId w:val="1627810785"/>
+        <w:t>5][5:9].v[5:2:11].</w:t>
+      </w:r>
+    </w:p>
+    <w:p>
+      <w:pPr>
+        <w:divId w:val="1263148918"/>
         <w:rPr>
           <w:rFonts w:eastAsia="Times New Roman"/>
         </w:rPr>
@@ -23832,6 +23917,7 @@
         <w:pStyle w:val="NormalWeb"/>
       </w:pPr>
       <w:r>
+        <w:lastRenderedPageBreak/>
         <w:t>A '</w:t>
       </w:r>
       <w:proofErr w:type="spellStart"/>
@@ -23999,7 +24085,7 @@
         </w:rPr>
       </w:pPr>
       <w:bookmarkStart w:id="123" w:name="8.2"/>
-      <w:bookmarkStart w:id="124" w:name="_Toc340227719"/>
+      <w:bookmarkStart w:id="124" w:name="_Toc340235415"/>
       <w:r>
         <w:rPr>
           <w:rFonts w:eastAsia="Times New Roman"/>
@@ -24074,7 +24160,6 @@
         <w:pStyle w:val="HTMLPreformatted"/>
       </w:pPr>
       <w:r>
-        <w:lastRenderedPageBreak/>
         <w:t xml:space="preserve">  ...</w:t>
       </w:r>
     </w:p>
@@ -24151,7 +24236,7 @@
     </w:p>
     <w:p>
       <w:pPr>
-        <w:divId w:val="1614752556"/>
+        <w:divId w:val="591207514"/>
         <w:rPr>
           <w:rFonts w:eastAsia="Times New Roman"/>
         </w:rPr>
@@ -24168,13 +24253,13 @@
     <w:p>
       <w:pPr>
         <w:pStyle w:val="HTMLPreformatted"/>
-        <w:divId w:val="1614752556"/>
-      </w:pPr>
-    </w:p>
-    <w:p>
-      <w:pPr>
-        <w:pStyle w:val="HTMLPreformatted"/>
-        <w:divId w:val="1614752556"/>
+        <w:divId w:val="591207514"/>
+      </w:pPr>
+    </w:p>
+    <w:p>
+      <w:pPr>
+        <w:pStyle w:val="HTMLPreformatted"/>
+        <w:divId w:val="591207514"/>
       </w:pPr>
       <w:proofErr w:type="gramStart"/>
       <w:r>
@@ -24195,7 +24280,7 @@
     </w:p>
     <w:p>
       <w:pPr>
-        <w:divId w:val="1614752556"/>
+        <w:divId w:val="591207514"/>
         <w:rPr>
           <w:rFonts w:eastAsia="Times New Roman"/>
         </w:rPr>
@@ -24224,7 +24309,7 @@
     </w:p>
     <w:p>
       <w:pPr>
-        <w:divId w:val="1065106127"/>
+        <w:divId w:val="655064015"/>
         <w:rPr>
           <w:rFonts w:eastAsia="Times New Roman"/>
         </w:rPr>
@@ -24486,7 +24571,7 @@
     </w:p>
     <w:p>
       <w:pPr>
-        <w:divId w:val="973675314"/>
+        <w:divId w:val="1823279079"/>
         <w:rPr>
           <w:rFonts w:eastAsia="Times New Roman"/>
         </w:rPr>
@@ -24503,13 +24588,13 @@
     <w:p>
       <w:pPr>
         <w:pStyle w:val="HTMLPreformatted"/>
-        <w:divId w:val="973675314"/>
-      </w:pPr>
-    </w:p>
-    <w:p>
-      <w:pPr>
-        <w:pStyle w:val="HTMLPreformatted"/>
-        <w:divId w:val="973675314"/>
+        <w:divId w:val="1823279079"/>
+      </w:pPr>
+    </w:p>
+    <w:p>
+      <w:pPr>
+        <w:pStyle w:val="HTMLPreformatted"/>
+        <w:divId w:val="1823279079"/>
       </w:pPr>
       <w:r>
         <w:t>&lt;Structure name="S"&gt;</w:t>
@@ -24518,7 +24603,7 @@
     <w:p>
       <w:pPr>
         <w:pStyle w:val="HTMLPreformatted"/>
-        <w:divId w:val="973675314"/>
+        <w:divId w:val="1823279079"/>
       </w:pPr>
       <w:r>
         <w:t xml:space="preserve">  &lt;Int32 name="A"&gt;</w:t>
@@ -24527,7 +24612,7 @@
     <w:p>
       <w:pPr>
         <w:pStyle w:val="HTMLPreformatted"/>
-        <w:divId w:val="973675314"/>
+        <w:divId w:val="1823279079"/>
       </w:pPr>
       <w:r>
         <w:t xml:space="preserve">    &lt;Dim size="d3"/&gt;</w:t>
@@ -24536,7 +24621,7 @@
     <w:p>
       <w:pPr>
         <w:pStyle w:val="HTMLPreformatted"/>
-        <w:divId w:val="973675314"/>
+        <w:divId w:val="1823279079"/>
       </w:pPr>
       <w:r>
         <w:t xml:space="preserve">    ...</w:t>
@@ -24545,7 +24630,7 @@
     <w:p>
       <w:pPr>
         <w:pStyle w:val="HTMLPreformatted"/>
-        <w:divId w:val="973675314"/>
+        <w:divId w:val="1823279079"/>
       </w:pPr>
       <w:r>
         <w:t xml:space="preserve">    &lt;Dim size="</w:t>
@@ -24562,16 +24647,17 @@
     <w:p>
       <w:pPr>
         <w:pStyle w:val="HTMLPreformatted"/>
-        <w:divId w:val="973675314"/>
-      </w:pPr>
-      <w:r>
+        <w:divId w:val="1823279079"/>
+      </w:pPr>
+      <w:r>
+        <w:lastRenderedPageBreak/>
         <w:t xml:space="preserve">  &lt;/Int32&gt;</w:t>
       </w:r>
     </w:p>
     <w:p>
       <w:pPr>
         <w:pStyle w:val="HTMLPreformatted"/>
-        <w:divId w:val="973675314"/>
+        <w:divId w:val="1823279079"/>
       </w:pPr>
       <w:r>
         <w:t xml:space="preserve">  &lt;Dim size="d1"/&gt;</w:t>
@@ -24580,7 +24666,7 @@
     <w:p>
       <w:pPr>
         <w:pStyle w:val="HTMLPreformatted"/>
-        <w:divId w:val="973675314"/>
+        <w:divId w:val="1823279079"/>
       </w:pPr>
       <w:r>
         <w:t xml:space="preserve">  &lt;Dim size="d2"/&gt;</w:t>
@@ -24589,7 +24675,7 @@
     <w:p>
       <w:pPr>
         <w:pStyle w:val="HTMLPreformatted"/>
-        <w:divId w:val="973675314"/>
+        <w:divId w:val="1823279079"/>
       </w:pPr>
       <w:r>
         <w:t>&lt;/Structure&gt;</w:t>
@@ -24597,7 +24683,7 @@
     </w:p>
     <w:p>
       <w:pPr>
-        <w:divId w:val="973675314"/>
+        <w:divId w:val="1823279079"/>
         <w:rPr>
           <w:rFonts w:eastAsia="Times New Roman"/>
         </w:rPr>
@@ -24642,7 +24728,7 @@
     </w:p>
     <w:p>
       <w:pPr>
-        <w:divId w:val="1838494818"/>
+        <w:divId w:val="902759344"/>
         <w:rPr>
           <w:rFonts w:eastAsia="Times New Roman"/>
         </w:rPr>
@@ -24699,7 +24785,7 @@
     </w:p>
     <w:p>
       <w:pPr>
-        <w:divId w:val="931668398"/>
+        <w:divId w:val="170872920"/>
         <w:rPr>
           <w:rFonts w:eastAsia="Times New Roman"/>
         </w:rPr>
@@ -24815,7 +24901,6 @@
         <w:pStyle w:val="NormalWeb"/>
       </w:pPr>
       <w:r>
-        <w:lastRenderedPageBreak/>
         <w:t xml:space="preserve">Then for each selected structure, the elements </w:t>
       </w:r>
       <w:proofErr w:type="gramStart"/>
@@ -24901,7 +24986,7 @@
         </w:rPr>
       </w:pPr>
       <w:bookmarkStart w:id="125" w:name="9"/>
-      <w:bookmarkStart w:id="126" w:name="_Toc340227720"/>
+      <w:bookmarkStart w:id="126" w:name="_Toc340235416"/>
       <w:r>
         <w:rPr>
           <w:rFonts w:eastAsia="Times New Roman"/>
@@ -25332,13 +25417,7 @@
         <w:rPr>
           <w:rFonts w:eastAsia="Times New Roman"/>
         </w:rPr>
-        <w:t xml:space="preserve">, Digital Object Identifier: </w:t>
-      </w:r>
-      <w:r>
-        <w:rPr>
-          <w:rFonts w:eastAsia="Times New Roman"/>
-        </w:rPr>
-        <w:t xml:space="preserve">10.1109/IEEESTD.1985.82928, 1985. </w:t>
+        <w:t xml:space="preserve">, Digital Object Identifier: 10.1109/IEEESTD.1985.82928, 1985. </w:t>
       </w:r>
     </w:p>
     <w:p>
@@ -25490,7 +25569,15 @@
           <w:i/>
           <w:iCs/>
         </w:rPr>
-        <w:t>IETF RFC 2616: Hypertext Transfer Protocol — HTTP/</w:t>
+        <w:t>IETF RFC 2616: Hypertext Transfer Protocol — HTTP</w:t>
+      </w:r>
+      <w:r>
+        <w:rPr>
+          <w:rFonts w:eastAsia="Times New Roman"/>
+          <w:i/>
+          <w:iCs/>
+        </w:rPr>
+        <w:t>/</w:t>
       </w:r>
       <w:proofErr w:type="gramStart"/>
       <w:r>
@@ -25567,14 +25654,14 @@
             <w:rStyle w:val="Hyperlink"/>
             <w:rFonts w:eastAsia="Times New Roman"/>
           </w:rPr>
-          <w:t>(http://tools.ietf.org/html/r</w:t>
+          <w:t>(http://tools.iet</w:t>
         </w:r>
         <w:r>
           <w:rPr>
             <w:rStyle w:val="Hyperlink"/>
             <w:rFonts w:eastAsia="Times New Roman"/>
           </w:rPr>
-          <w:t>fc4506).</w:t>
+          <w:t>f.org/html/rfc4506).</w:t>
         </w:r>
       </w:hyperlink>
       <w:r>
@@ -25635,14 +25722,14 @@
             <w:rStyle w:val="Hyperlink"/>
             <w:rFonts w:eastAsia="Times New Roman"/>
           </w:rPr>
-          <w:t>(http://www.iso.org/iso/catalogue_detail.h</w:t>
+          <w:t>(http://www.iso.org/iso/catalo</w:t>
         </w:r>
         <w:r>
           <w:rPr>
             <w:rStyle w:val="Hyperlink"/>
             <w:rFonts w:eastAsia="Times New Roman"/>
           </w:rPr>
-          <w:t>tm?csnumber=17841).</w:t>
+          <w:t>gue_detail.htm?csnumber=17841).</w:t>
         </w:r>
       </w:hyperlink>
       <w:r>
@@ -25714,13 +25801,13 @@
         <w:rPr>
           <w:rFonts w:eastAsia="Times New Roman"/>
         </w:rPr>
-        <w:t>The Organization for the Advancement of Structured Information Stan</w:t>
-      </w:r>
-      <w:r>
-        <w:rPr>
-          <w:rFonts w:eastAsia="Times New Roman"/>
-        </w:rPr>
-        <w:t xml:space="preserve">dards, </w:t>
+        <w:t>The Organization for the Advancement of Structured Info</w:t>
+      </w:r>
+      <w:r>
+        <w:rPr>
+          <w:rFonts w:eastAsia="Times New Roman"/>
+        </w:rPr>
+        <w:t xml:space="preserve">rmation Standards, </w:t>
       </w:r>
       <w:r>
         <w:rPr>
@@ -25781,13 +25868,7 @@
         <w:rPr>
           <w:rFonts w:eastAsia="Times New Roman"/>
         </w:rPr>
-        <w:t>, ISBN 978-1</w:t>
-      </w:r>
-      <w:r>
-        <w:rPr>
-          <w:rFonts w:eastAsia="Times New Roman"/>
-        </w:rPr>
-        <w:t xml:space="preserve">-936213-07-8, 2012. </w:t>
+        <w:t xml:space="preserve">, ISBN 978-1-936213-07-8, 2012. </w:t>
       </w:r>
     </w:p>
     <w:p>
@@ -25916,13 +25997,13 @@
         <w:rPr>
           <w:rFonts w:eastAsia="Times New Roman"/>
         </w:rPr>
-        <w:t xml:space="preserve"> (eds.), Fifth Edition. 200</w:t>
-      </w:r>
-      <w:r>
-        <w:rPr>
-          <w:rFonts w:eastAsia="Times New Roman"/>
-        </w:rPr>
-        <w:t xml:space="preserve">8 </w:t>
+        <w:t xml:space="preserve"> (eds.), Fifth </w:t>
+      </w:r>
+      <w:r>
+        <w:rPr>
+          <w:rFonts w:eastAsia="Times New Roman"/>
+        </w:rPr>
+        <w:t xml:space="preserve">Edition. 2008 </w:t>
       </w:r>
       <w:hyperlink r:id="rId20" w:history="1">
         <w:r>
@@ -26011,6 +26092,8 @@
           <w:rFonts w:eastAsia="Times New Roman"/>
         </w:rPr>
       </w:pPr>
+      <w:bookmarkStart w:id="127" w:name="_GoBack"/>
+      <w:bookmarkEnd w:id="127"/>
       <w:r>
         <w:rPr>
           <w:rFonts w:eastAsia="Times New Roman"/>
@@ -26026,34 +26109,34 @@
           <w:rFonts w:eastAsia="Times New Roman"/>
         </w:rPr>
       </w:pPr>
-      <w:bookmarkStart w:id="127" w:name="10"/>
-      <w:bookmarkStart w:id="128" w:name="_Toc340227721"/>
+      <w:bookmarkStart w:id="128" w:name="10"/>
+      <w:bookmarkStart w:id="129" w:name="_Toc340235417"/>
       <w:r>
         <w:rPr>
           <w:rFonts w:eastAsia="Times New Roman"/>
         </w:rPr>
         <w:t>FQN Syntax</w:t>
       </w:r>
-      <w:bookmarkEnd w:id="127"/>
       <w:bookmarkEnd w:id="128"/>
-    </w:p>
-    <w:p>
-      <w:pPr>
-        <w:rPr>
-          <w:rFonts w:eastAsia="Times New Roman"/>
-        </w:rPr>
-      </w:pPr>
-      <w:r>
-        <w:rPr>
-          <w:rFonts w:eastAsia="Times New Roman"/>
-        </w:rPr>
-        <w:t>An FQN has two parts. First, there is the path, which refers to Group traversal, and second is the suffix, which refers to the traversal of Structures. An FQN is</w:t>
-      </w:r>
-      <w:r>
-        <w:rPr>
-          <w:rFonts w:eastAsia="Times New Roman"/>
-        </w:rPr>
-        <w:t xml:space="preserve"> the concatenation of the path with the suffix and separated by the '/' Character. The suffix may not exist if O is a group or is not a Structure typed variable. </w:t>
+      <w:bookmarkEnd w:id="129"/>
+    </w:p>
+    <w:p>
+      <w:pPr>
+        <w:rPr>
+          <w:rFonts w:eastAsia="Times New Roman"/>
+        </w:rPr>
+      </w:pPr>
+      <w:r>
+        <w:rPr>
+          <w:rFonts w:eastAsia="Times New Roman"/>
+        </w:rPr>
+        <w:t>An FQN has two parts. First, there is the path, which refers to Group traversal, and second is the suffix, which refers to the traversal of Structure</w:t>
+      </w:r>
+      <w:r>
+        <w:rPr>
+          <w:rFonts w:eastAsia="Times New Roman"/>
+        </w:rPr>
+        <w:t xml:space="preserve">s. An FQN is the concatenation of the path with the suffix and separated by the '/' Character. The suffix may not exist if O is a group or is not a Structure typed variable. </w:t>
       </w:r>
     </w:p>
     <w:p>
@@ -26067,13 +26150,13 @@
     <w:p>
       <w:pPr>
         <w:pStyle w:val="HTMLPreformatted"/>
-        <w:divId w:val="1332440846"/>
-      </w:pPr>
-    </w:p>
-    <w:p>
-      <w:pPr>
-        <w:pStyle w:val="HTMLPreformatted"/>
-        <w:divId w:val="1332440846"/>
+        <w:divId w:val="346756332"/>
+      </w:pPr>
+    </w:p>
+    <w:p>
+      <w:pPr>
+        <w:pStyle w:val="HTMLPreformatted"/>
+        <w:divId w:val="346756332"/>
       </w:pPr>
       <w:r>
         <w:t xml:space="preserve">FQN:   </w:t>
@@ -26087,7 +26170,7 @@
     <w:p>
       <w:pPr>
         <w:pStyle w:val="HTMLPreformatted"/>
-        <w:divId w:val="1332440846"/>
+        <w:divId w:val="346756332"/>
       </w:pPr>
       <w:r>
         <w:t xml:space="preserve">     | </w:t>
@@ -26100,16 +26183,13 @@
       <w:proofErr w:type="spellEnd"/>
       <w:proofErr w:type="gramEnd"/>
       <w:r>
-        <w:t xml:space="preserve"> '/</w:t>
-      </w:r>
-      <w:r>
-        <w:t>' name</w:t>
-      </w:r>
-    </w:p>
-    <w:p>
-      <w:pPr>
-        <w:pStyle w:val="HTMLPreformatted"/>
-        <w:divId w:val="1332440846"/>
+        <w:t xml:space="preserve"> '/' name</w:t>
+      </w:r>
+    </w:p>
+    <w:p>
+      <w:pPr>
+        <w:pStyle w:val="HTMLPreformatted"/>
+        <w:divId w:val="346756332"/>
       </w:pPr>
       <w:r>
         <w:t xml:space="preserve">     | </w:t>
@@ -26133,7 +26213,7 @@
     <w:p>
       <w:pPr>
         <w:pStyle w:val="HTMLPreformatted"/>
-        <w:divId w:val="1332440846"/>
+        <w:divId w:val="346756332"/>
       </w:pPr>
       <w:r>
         <w:t xml:space="preserve">     | </w:t>
@@ -26160,13 +26240,13 @@
     <w:p>
       <w:pPr>
         <w:pStyle w:val="HTMLPreformatted"/>
-        <w:divId w:val="1332440846"/>
-      </w:pPr>
-    </w:p>
-    <w:p>
-      <w:pPr>
-        <w:pStyle w:val="HTMLPreformatted"/>
-        <w:divId w:val="1332440846"/>
+        <w:divId w:val="346756332"/>
+      </w:pPr>
+    </w:p>
+    <w:p>
+      <w:pPr>
+        <w:pStyle w:val="HTMLPreformatted"/>
+        <w:divId w:val="346756332"/>
       </w:pPr>
       <w:proofErr w:type="spellStart"/>
       <w:proofErr w:type="gramStart"/>
@@ -26195,13 +26275,13 @@
     <w:p>
       <w:pPr>
         <w:pStyle w:val="HTMLPreformatted"/>
-        <w:divId w:val="1332440846"/>
-      </w:pPr>
-    </w:p>
-    <w:p>
-      <w:pPr>
-        <w:pStyle w:val="HTMLPreformatted"/>
-        <w:divId w:val="1332440846"/>
+        <w:divId w:val="346756332"/>
+      </w:pPr>
+    </w:p>
+    <w:p>
+      <w:pPr>
+        <w:pStyle w:val="HTMLPreformatted"/>
+        <w:divId w:val="346756332"/>
       </w:pPr>
       <w:proofErr w:type="spellStart"/>
       <w:proofErr w:type="gramStart"/>
@@ -26250,13 +26330,7 @@
         <w:rPr>
           <w:rFonts w:eastAsia="Times New Roman"/>
         </w:rPr>
-        <w:t xml:space="preserve">Locate the </w:t>
-      </w:r>
-      <w:r>
-        <w:rPr>
-          <w:rFonts w:eastAsia="Times New Roman"/>
-        </w:rPr>
-        <w:t xml:space="preserve">closest enclosing group G for O. If O is a group, then O and G will be the same. </w:t>
+        <w:t xml:space="preserve">Locate the closest enclosing group G for O. If O is a group, then O and G will be the same. </w:t>
       </w:r>
     </w:p>
     <w:p>
@@ -26355,8 +26429,8 @@
           <w:rFonts w:eastAsia="Times New Roman"/>
         </w:rPr>
       </w:pPr>
-      <w:bookmarkStart w:id="129" w:name="11"/>
-      <w:bookmarkStart w:id="130" w:name="_Toc340227722"/>
+      <w:bookmarkStart w:id="130" w:name="11"/>
+      <w:bookmarkStart w:id="131" w:name="_Toc340235418"/>
       <w:r>
         <w:rPr>
           <w:rFonts w:eastAsia="Times New Roman"/>
@@ -26369,8 +26443,8 @@
         </w:rPr>
         <w:t>cal Elements</w:t>
       </w:r>
-      <w:bookmarkEnd w:id="129"/>
       <w:bookmarkEnd w:id="130"/>
+      <w:bookmarkEnd w:id="131"/>
     </w:p>
     <w:p>
       <w:pPr>
@@ -26409,7 +26483,7 @@
     </w:p>
     <w:p>
       <w:pPr>
-        <w:divId w:val="1856840078"/>
+        <w:divId w:val="412167235"/>
         <w:rPr>
           <w:rFonts w:eastAsia="Times New Roman"/>
         </w:rPr>
@@ -26426,13 +26500,13 @@
     <w:p>
       <w:pPr>
         <w:pStyle w:val="HTMLPreformatted"/>
-        <w:divId w:val="1856840078"/>
-      </w:pPr>
-    </w:p>
-    <w:p>
-      <w:pPr>
-        <w:pStyle w:val="HTMLPreformatted"/>
-        <w:divId w:val="1856840078"/>
+        <w:divId w:val="412167235"/>
+      </w:pPr>
+    </w:p>
+    <w:p>
+      <w:pPr>
+        <w:pStyle w:val="HTMLPreformatted"/>
+        <w:divId w:val="412167235"/>
       </w:pPr>
       <w:r>
         <w:t>&lt;attribute name="</w:t>
@@ -26449,7 +26523,7 @@
     <w:p>
       <w:pPr>
         <w:pStyle w:val="HTMLPreformatted"/>
-        <w:divId w:val="1856840078"/>
+        <w:divId w:val="412167235"/>
       </w:pPr>
       <w:r>
         <w:t>&lt;</w:t>
@@ -26466,7 +26540,7 @@
     <w:p>
       <w:pPr>
         <w:pStyle w:val="HTMLPreformatted"/>
-        <w:divId w:val="1856840078"/>
+        <w:divId w:val="412167235"/>
       </w:pPr>
       <w:r>
         <w:t>&lt;/attribute&gt;</w:t>
@@ -26474,7 +26548,7 @@
     </w:p>
     <w:p>
       <w:pPr>
-        <w:divId w:val="1856840078"/>
+        <w:divId w:val="412167235"/>
         <w:rPr>
           <w:rFonts w:eastAsia="Times New Roman"/>
         </w:rPr>
@@ -26512,13 +26586,13 @@
         <w:rPr>
           <w:rFonts w:eastAsia="Times New Roman"/>
         </w:rPr>
-        <w:t>" attribute is defined to have a DAP4 string value. Similar notation is used for values occurring as text w</w:t>
-      </w:r>
-      <w:r>
-        <w:rPr>
-          <w:rFonts w:eastAsia="Times New Roman"/>
-        </w:rPr>
-        <w:t xml:space="preserve">ithin an xml element. </w:t>
+        <w:t>" attribute is defined to have a DAP4 string value. Similar notation is u</w:t>
+      </w:r>
+      <w:r>
+        <w:rPr>
+          <w:rFonts w:eastAsia="Times New Roman"/>
+        </w:rPr>
+        <w:t xml:space="preserve">sed for values occurring as text within an xml element. </w:t>
       </w:r>
     </w:p>
     <w:p>
@@ -26544,13 +26618,13 @@
         <w:rPr>
           <w:rFonts w:eastAsia="Times New Roman"/>
         </w:rPr>
-        <w:t>Constants, namely: string, float, integer, character, and opaque</w:t>
-      </w:r>
-      <w:r>
-        <w:rPr>
-          <w:rFonts w:eastAsia="Times New Roman"/>
-        </w:rPr>
-        <w:t xml:space="preserve">. </w:t>
+        <w:t>Constants, namely: string, flo</w:t>
+      </w:r>
+      <w:r>
+        <w:rPr>
+          <w:rFonts w:eastAsia="Times New Roman"/>
+        </w:rPr>
+        <w:t xml:space="preserve">at, integer, character, and opaque. </w:t>
       </w:r>
     </w:p>
     <w:p>
@@ -26632,13 +26706,13 @@
         <w:rPr>
           <w:rFonts w:eastAsia="Times New Roman"/>
         </w:rPr>
-        <w:t>Names are assigned to regular expression</w:t>
-      </w:r>
-      <w:r>
-        <w:rPr>
-          <w:rFonts w:eastAsia="Times New Roman"/>
-        </w:rPr>
-        <w:t xml:space="preserve">s using the notation "name = {regular expression}" </w:t>
+        <w:t xml:space="preserve">Names </w:t>
+      </w:r>
+      <w:r>
+        <w:rPr>
+          <w:rFonts w:eastAsia="Times New Roman"/>
+        </w:rPr>
+        <w:t xml:space="preserve">are assigned to regular expressions using the notation "name = {regular expression}" </w:t>
       </w:r>
     </w:p>
     <w:p>
@@ -26656,13 +26730,13 @@
         <w:rPr>
           <w:rFonts w:eastAsia="Times New Roman"/>
         </w:rPr>
-        <w:t>Named expressions can be used in subsequent regular expressions by using the notation "{name}". Such occurrences are equivalent to textually substituting the expression associated with name for the "{name</w:t>
-      </w:r>
-      <w:r>
-        <w:rPr>
-          <w:rFonts w:eastAsia="Times New Roman"/>
-        </w:rPr>
-        <w:t xml:space="preserve">}" occurrence. </w:t>
+        <w:t>Named expressions can be used in subsequent regular expressions by using the notation "{name}". Such occurrences are equivalent to textually substituting the expression a</w:t>
+      </w:r>
+      <w:r>
+        <w:rPr>
+          <w:rFonts w:eastAsia="Times New Roman"/>
+        </w:rPr>
+        <w:t xml:space="preserve">ssociated with name for the "{name}" occurrence. </w:t>
       </w:r>
     </w:p>
     <w:p>
@@ -26749,27 +26823,27 @@
           <w:rFonts w:eastAsia="Times New Roman"/>
         </w:rPr>
       </w:pPr>
-      <w:bookmarkStart w:id="131" w:name="11.1"/>
-      <w:bookmarkStart w:id="132" w:name="_Toc340227723"/>
+      <w:bookmarkStart w:id="132" w:name="11.1"/>
+      <w:bookmarkStart w:id="133" w:name="_Toc340235419"/>
       <w:r>
         <w:rPr>
           <w:rFonts w:eastAsia="Times New Roman"/>
         </w:rPr>
         <w:t>Basic character set definitions</w:t>
       </w:r>
-      <w:bookmarkEnd w:id="131"/>
       <w:bookmarkEnd w:id="132"/>
-    </w:p>
-    <w:p>
-      <w:pPr>
-        <w:pStyle w:val="HTMLPreformatted"/>
-        <w:divId w:val="147484208"/>
-      </w:pPr>
-    </w:p>
-    <w:p>
-      <w:pPr>
-        <w:pStyle w:val="HTMLPreformatted"/>
-        <w:divId w:val="147484208"/>
+      <w:bookmarkEnd w:id="133"/>
+    </w:p>
+    <w:p>
+      <w:pPr>
+        <w:pStyle w:val="HTMLPreformatted"/>
+        <w:divId w:val="1136798958"/>
+      </w:pPr>
+    </w:p>
+    <w:p>
+      <w:pPr>
+        <w:pStyle w:val="HTMLPreformatted"/>
+        <w:divId w:val="1136798958"/>
       </w:pPr>
       <w:r>
         <w:t>CONTROLS   = [\x00-\x1F] // ASCII control characters</w:t>
@@ -26778,13 +26852,13 @@
     <w:p>
       <w:pPr>
         <w:pStyle w:val="HTMLPreformatted"/>
-        <w:divId w:val="147484208"/>
-      </w:pPr>
-    </w:p>
-    <w:p>
-      <w:pPr>
-        <w:pStyle w:val="HTMLPreformatted"/>
-        <w:divId w:val="147484208"/>
+        <w:divId w:val="1136798958"/>
+      </w:pPr>
+    </w:p>
+    <w:p>
+      <w:pPr>
+        <w:pStyle w:val="HTMLPreformatted"/>
+        <w:divId w:val="1136798958"/>
       </w:pPr>
       <w:r>
         <w:t xml:space="preserve">WHITESPACE = </w:t>
@@ -26801,13 +26875,13 @@
     <w:p>
       <w:pPr>
         <w:pStyle w:val="HTMLPreformatted"/>
-        <w:divId w:val="147484208"/>
-      </w:pPr>
-    </w:p>
-    <w:p>
-      <w:pPr>
-        <w:pStyle w:val="HTMLPreformatted"/>
-        <w:divId w:val="147484208"/>
+        <w:divId w:val="1136798958"/>
+      </w:pPr>
+    </w:p>
+    <w:p>
+      <w:pPr>
+        <w:pStyle w:val="HTMLPreformatted"/>
+        <w:divId w:val="1136798958"/>
       </w:pPr>
       <w:r>
         <w:t>HEXCHAR    = [0-9a-zA-Z]</w:t>
@@ -26816,13 +26890,13 @@
     <w:p>
       <w:pPr>
         <w:pStyle w:val="HTMLPreformatted"/>
-        <w:divId w:val="147484208"/>
-      </w:pPr>
-    </w:p>
-    <w:p>
-      <w:pPr>
-        <w:pStyle w:val="HTMLPreformatted"/>
-        <w:divId w:val="147484208"/>
+        <w:divId w:val="1136798958"/>
+      </w:pPr>
+    </w:p>
+    <w:p>
+      <w:pPr>
+        <w:pStyle w:val="HTMLPreformatted"/>
+        <w:divId w:val="1136798958"/>
       </w:pPr>
       <w:r>
         <w:t>// ASCII printable characters</w:t>
@@ -26831,13 +26905,13 @@
     <w:p>
       <w:pPr>
         <w:pStyle w:val="HTMLPreformatted"/>
-        <w:divId w:val="147484208"/>
-      </w:pPr>
-    </w:p>
-    <w:p>
-      <w:pPr>
-        <w:pStyle w:val="HTMLPreformatted"/>
-        <w:divId w:val="147484208"/>
+        <w:divId w:val="1136798958"/>
+      </w:pPr>
+    </w:p>
+    <w:p>
+      <w:pPr>
+        <w:pStyle w:val="HTMLPreformatted"/>
+        <w:divId w:val="1136798958"/>
       </w:pPr>
       <w:r>
         <w:t>ASCII = [0-9a-zA-</w:t>
@@ -26858,8 +26932,8 @@
           <w:rFonts w:eastAsia="Times New Roman"/>
         </w:rPr>
       </w:pPr>
-      <w:bookmarkStart w:id="133" w:name="11.2"/>
-      <w:bookmarkStart w:id="134" w:name="_Toc340227724"/>
+      <w:bookmarkStart w:id="134" w:name="11.2"/>
+      <w:bookmarkStart w:id="135" w:name="_Toc340235420"/>
       <w:proofErr w:type="spellStart"/>
       <w:proofErr w:type="gramStart"/>
       <w:r>
@@ -26874,7 +26948,13 @@
         <w:rPr>
           <w:rFonts w:eastAsia="Times New Roman"/>
         </w:rPr>
-        <w:t xml:space="preserve"> characters that may appear </w:t>
+        <w:t xml:space="preserve"> characters that may ap</w:t>
+      </w:r>
+      <w:r>
+        <w:rPr>
+          <w:rFonts w:eastAsia="Times New Roman"/>
+        </w:rPr>
+        <w:t xml:space="preserve">pear </w:t>
       </w:r>
       <w:proofErr w:type="spellStart"/>
       <w:r>
@@ -26890,26 +26970,20 @@
         </w:rPr>
         <w:t xml:space="preserve"> in Identifiers</w:t>
       </w:r>
-      <w:bookmarkEnd w:id="133"/>
       <w:bookmarkEnd w:id="134"/>
-    </w:p>
-    <w:p>
-      <w:pPr>
-        <w:rPr>
-          <w:rFonts w:eastAsia="Times New Roman"/>
-        </w:rPr>
-      </w:pPr>
-      <w:r>
-        <w:rPr>
-          <w:rFonts w:eastAsia="Times New Roman"/>
-        </w:rPr>
-        <w:t>Thi</w:t>
-      </w:r>
-      <w:r>
-        <w:rPr>
-          <w:rFonts w:eastAsia="Times New Roman"/>
-        </w:rPr>
-        <w:t xml:space="preserve">s is assumed to be basically all ASCII printable characters except these characters: '.', '/', '"', ''', and '&amp;'. Occurrences of these characters are assumed to be representable using the standard xml </w:t>
+      <w:bookmarkEnd w:id="135"/>
+    </w:p>
+    <w:p>
+      <w:pPr>
+        <w:rPr>
+          <w:rFonts w:eastAsia="Times New Roman"/>
+        </w:rPr>
+      </w:pPr>
+      <w:r>
+        <w:rPr>
+          <w:rFonts w:eastAsia="Times New Roman"/>
+        </w:rPr>
+        <w:t xml:space="preserve">This is assumed to be basically all ASCII printable characters except these characters: '.', '/', '"', ''', and '&amp;'. Occurrences of these characters are assumed to be representable using the standard xml </w:t>
       </w:r>
       <w:proofErr w:type="gramStart"/>
       <w:r>
@@ -26924,25 +26998,25 @@
         <w:rPr>
           <w:rFonts w:eastAsia="Times New Roman"/>
         </w:rPr>
-        <w:t>name}; notation (e.g. &amp;amp;). In this expression, bac</w:t>
-      </w:r>
-      <w:r>
-        <w:rPr>
-          <w:rFonts w:eastAsia="Times New Roman"/>
-        </w:rPr>
-        <w:t xml:space="preserve">kslash is interpreted as an escape character. </w:t>
-      </w:r>
-    </w:p>
-    <w:p>
-      <w:pPr>
-        <w:pStyle w:val="HTMLPreformatted"/>
-        <w:divId w:val="1388453456"/>
-      </w:pPr>
-    </w:p>
-    <w:p>
-      <w:pPr>
-        <w:pStyle w:val="HTMLPreformatted"/>
-        <w:divId w:val="1388453456"/>
+        <w:t>name}; notation (e.g</w:t>
+      </w:r>
+      <w:r>
+        <w:rPr>
+          <w:rFonts w:eastAsia="Times New Roman"/>
+        </w:rPr>
+        <w:t xml:space="preserve">. &amp;amp;). In this expression, backslash is interpreted as an escape character. </w:t>
+      </w:r>
+    </w:p>
+    <w:p>
+      <w:pPr>
+        <w:pStyle w:val="HTMLPreformatted"/>
+        <w:divId w:val="723261538"/>
+      </w:pPr>
+    </w:p>
+    <w:p>
+      <w:pPr>
+        <w:pStyle w:val="HTMLPreformatted"/>
+        <w:divId w:val="723261538"/>
       </w:pPr>
       <w:r>
         <w:t>IDASCII</w:t>
@@ -26963,27 +27037,27 @@
           <w:rFonts w:eastAsia="Times New Roman"/>
         </w:rPr>
       </w:pPr>
-      <w:bookmarkStart w:id="135" w:name="11.3"/>
-      <w:bookmarkStart w:id="136" w:name="_Toc340227725"/>
+      <w:bookmarkStart w:id="136" w:name="11.3"/>
+      <w:bookmarkStart w:id="137" w:name="_Toc340235421"/>
       <w:r>
         <w:rPr>
           <w:rFonts w:eastAsia="Times New Roman"/>
         </w:rPr>
         <w:t>The Numeric Constant Classes: integer and float</w:t>
       </w:r>
-      <w:bookmarkEnd w:id="135"/>
       <w:bookmarkEnd w:id="136"/>
-    </w:p>
-    <w:p>
-      <w:pPr>
-        <w:pStyle w:val="HTMLPreformatted"/>
-        <w:divId w:val="31196305"/>
-      </w:pPr>
-    </w:p>
-    <w:p>
-      <w:pPr>
-        <w:pStyle w:val="HTMLPreformatted"/>
-        <w:divId w:val="31196305"/>
+      <w:bookmarkEnd w:id="137"/>
+    </w:p>
+    <w:p>
+      <w:pPr>
+        <w:pStyle w:val="HTMLPreformatted"/>
+        <w:divId w:val="1763455216"/>
+      </w:pPr>
+    </w:p>
+    <w:p>
+      <w:pPr>
+        <w:pStyle w:val="HTMLPreformatted"/>
+        <w:divId w:val="1763455216"/>
       </w:pPr>
       <w:r>
         <w:t>INTEGER    = {INT}</w:t>
@@ -27000,13 +27074,13 @@
     <w:p>
       <w:pPr>
         <w:pStyle w:val="HTMLPreformatted"/>
-        <w:divId w:val="31196305"/>
-      </w:pPr>
-    </w:p>
-    <w:p>
-      <w:pPr>
-        <w:pStyle w:val="HTMLPreformatted"/>
-        <w:divId w:val="31196305"/>
+        <w:divId w:val="1763455216"/>
+      </w:pPr>
+    </w:p>
+    <w:p>
+      <w:pPr>
+        <w:pStyle w:val="HTMLPreformatted"/>
+        <w:divId w:val="1763455216"/>
       </w:pPr>
       <w:r>
         <w:t>INT        = [+-</w:t>
@@ -27023,16 +27097,19 @@
     <w:p>
       <w:pPr>
         <w:pStyle w:val="HTMLPreformatted"/>
-        <w:divId w:val="31196305"/>
-      </w:pPr>
-    </w:p>
-    <w:p>
-      <w:pPr>
-        <w:pStyle w:val="HTMLPreformatted"/>
-        <w:divId w:val="31196305"/>
-      </w:pPr>
-      <w:r>
-        <w:t>UINT       = [0-9</w:t>
+        <w:divId w:val="1763455216"/>
+      </w:pPr>
+    </w:p>
+    <w:p>
+      <w:pPr>
+        <w:pStyle w:val="HTMLPreformatted"/>
+        <w:divId w:val="1763455216"/>
+      </w:pPr>
+      <w:r>
+        <w:t xml:space="preserve">UINT   </w:t>
+      </w:r>
+      <w:r>
+        <w:t xml:space="preserve">    = [0-9</w:t>
       </w:r>
       <w:proofErr w:type="gramStart"/>
       <w:r>
@@ -27046,19 +27123,16 @@
     <w:p>
       <w:pPr>
         <w:pStyle w:val="HTMLPreformatted"/>
-        <w:divId w:val="31196305"/>
-      </w:pPr>
-    </w:p>
-    <w:p>
-      <w:pPr>
-        <w:pStyle w:val="HTMLPreformatted"/>
-        <w:divId w:val="31196305"/>
-      </w:pPr>
-      <w:r>
-        <w:t xml:space="preserve">HEXINT   </w:t>
-      </w:r>
-      <w:r>
-        <w:t xml:space="preserve">  = {HEXSTRING</w:t>
+        <w:divId w:val="1763455216"/>
+      </w:pPr>
+    </w:p>
+    <w:p>
+      <w:pPr>
+        <w:pStyle w:val="HTMLPreformatted"/>
+        <w:divId w:val="1763455216"/>
+      </w:pPr>
+      <w:r>
+        <w:t>HEXINT     = {HEXSTRING</w:t>
       </w:r>
       <w:proofErr w:type="gramStart"/>
       <w:r>
@@ -27072,13 +27146,13 @@
     <w:p>
       <w:pPr>
         <w:pStyle w:val="HTMLPreformatted"/>
-        <w:divId w:val="31196305"/>
-      </w:pPr>
-    </w:p>
-    <w:p>
-      <w:pPr>
-        <w:pStyle w:val="HTMLPreformatted"/>
-        <w:divId w:val="31196305"/>
+        <w:divId w:val="1763455216"/>
+      </w:pPr>
+    </w:p>
+    <w:p>
+      <w:pPr>
+        <w:pStyle w:val="HTMLPreformatted"/>
+        <w:divId w:val="1763455216"/>
       </w:pPr>
       <w:r>
         <w:t>INTTYPE    = ([</w:t>
@@ -27103,13 +27177,13 @@
     <w:p>
       <w:pPr>
         <w:pStyle w:val="HTMLPreformatted"/>
-        <w:divId w:val="31196305"/>
-      </w:pPr>
-    </w:p>
-    <w:p>
-      <w:pPr>
-        <w:pStyle w:val="HTMLPreformatted"/>
-        <w:divId w:val="31196305"/>
+        <w:divId w:val="1763455216"/>
+      </w:pPr>
+    </w:p>
+    <w:p>
+      <w:pPr>
+        <w:pStyle w:val="HTMLPreformatted"/>
+        <w:divId w:val="1763455216"/>
       </w:pPr>
       <w:proofErr w:type="gramStart"/>
       <w:r>
@@ -27131,13 +27205,13 @@
     <w:p>
       <w:pPr>
         <w:pStyle w:val="HTMLPreformatted"/>
-        <w:divId w:val="31196305"/>
-      </w:pPr>
-    </w:p>
-    <w:p>
-      <w:pPr>
-        <w:pStyle w:val="HTMLPreformatted"/>
-        <w:divId w:val="31196305"/>
+        <w:divId w:val="1763455216"/>
+      </w:pPr>
+    </w:p>
+    <w:p>
+      <w:pPr>
+        <w:pStyle w:val="HTMLPreformatted"/>
+        <w:divId w:val="1763455216"/>
       </w:pPr>
       <w:r>
         <w:t>FLOAT      = ({MANTISSA</w:t>
@@ -27162,13 +27236,13 @@
     <w:p>
       <w:pPr>
         <w:pStyle w:val="HTMLPreformatted"/>
-        <w:divId w:val="31196305"/>
-      </w:pPr>
-    </w:p>
-    <w:p>
-      <w:pPr>
-        <w:pStyle w:val="HTMLPreformatted"/>
-        <w:divId w:val="31196305"/>
+        <w:divId w:val="1763455216"/>
+      </w:pPr>
+    </w:p>
+    <w:p>
+      <w:pPr>
+        <w:pStyle w:val="HTMLPreformatted"/>
+        <w:divId w:val="1763455216"/>
       </w:pPr>
       <w:r>
         <w:t>EXPONENT   = ([</w:t>
@@ -27190,13 +27264,13 @@
     <w:p>
       <w:pPr>
         <w:pStyle w:val="HTMLPreformatted"/>
-        <w:divId w:val="31196305"/>
-      </w:pPr>
-    </w:p>
-    <w:p>
-      <w:pPr>
-        <w:pStyle w:val="HTMLPreformatted"/>
-        <w:divId w:val="31196305"/>
+        <w:divId w:val="1763455216"/>
+      </w:pPr>
+    </w:p>
+    <w:p>
+      <w:pPr>
+        <w:pStyle w:val="HTMLPreformatted"/>
+        <w:divId w:val="1763455216"/>
       </w:pPr>
       <w:r>
         <w:t>MANTISSA   = [+-]</w:t>
@@ -27213,13 +27287,13 @@
     <w:p>
       <w:pPr>
         <w:pStyle w:val="HTMLPreformatted"/>
-        <w:divId w:val="31196305"/>
-      </w:pPr>
-    </w:p>
-    <w:p>
-      <w:pPr>
-        <w:pStyle w:val="HTMLPreformatted"/>
-        <w:divId w:val="31196305"/>
+        <w:divId w:val="1763455216"/>
+      </w:pPr>
+    </w:p>
+    <w:p>
+      <w:pPr>
+        <w:pStyle w:val="HTMLPreformatted"/>
+        <w:divId w:val="1763455216"/>
       </w:pPr>
       <w:r>
         <w:t xml:space="preserve">NANINF     </w:t>
@@ -27247,13 +27321,13 @@
     <w:p>
       <w:pPr>
         <w:pStyle w:val="HTMLPreformatted"/>
-        <w:divId w:val="31196305"/>
-      </w:pPr>
-    </w:p>
-    <w:p>
-      <w:pPr>
-        <w:pStyle w:val="HTMLPreformatted"/>
-        <w:divId w:val="31196305"/>
+        <w:divId w:val="1763455216"/>
+      </w:pPr>
+    </w:p>
+    <w:p>
+      <w:pPr>
+        <w:pStyle w:val="HTMLPreformatted"/>
+        <w:divId w:val="1763455216"/>
       </w:pPr>
       <w:r>
         <w:t>STRING     = ([^"&amp;&lt;&gt;]</w:t>
@@ -27270,13 +27344,13 @@
     <w:p>
       <w:pPr>
         <w:pStyle w:val="HTMLPreformatted"/>
-        <w:divId w:val="31196305"/>
-      </w:pPr>
-    </w:p>
-    <w:p>
-      <w:pPr>
-        <w:pStyle w:val="HTMLPreformatted"/>
-        <w:divId w:val="31196305"/>
+        <w:divId w:val="1763455216"/>
+      </w:pPr>
+    </w:p>
+    <w:p>
+      <w:pPr>
+        <w:pStyle w:val="HTMLPreformatted"/>
+        <w:divId w:val="1763455216"/>
       </w:pPr>
       <w:r>
         <w:t>CHAR       = ([^'&amp;&lt;&gt;]</w:t>
@@ -27293,13 +27367,13 @@
     <w:p>
       <w:pPr>
         <w:pStyle w:val="HTMLPreformatted"/>
-        <w:divId w:val="31196305"/>
-      </w:pPr>
-    </w:p>
-    <w:p>
-      <w:pPr>
-        <w:pStyle w:val="HTMLPreformatted"/>
-        <w:divId w:val="31196305"/>
+        <w:divId w:val="1763455216"/>
+      </w:pPr>
+    </w:p>
+    <w:p>
+      <w:pPr>
+        <w:pStyle w:val="HTMLPreformatted"/>
+        <w:divId w:val="1763455216"/>
       </w:pPr>
       <w:r>
         <w:t>URL        = (</w:t>
@@ -27321,7 +27395,7 @@
     <w:p>
       <w:pPr>
         <w:pStyle w:val="HTMLPreformatted"/>
-        <w:divId w:val="31196305"/>
+        <w:divId w:val="1763455216"/>
       </w:pPr>
       <w:r>
         <w:t xml:space="preserve">             ([.][a-</w:t>
@@ -27346,7 +27420,7 @@
     <w:p>
       <w:pPr>
         <w:pStyle w:val="HTMLPreformatted"/>
-        <w:divId w:val="31196305"/>
+        <w:divId w:val="1763455216"/>
       </w:pPr>
       <w:r>
         <w:t xml:space="preserve">             ([/</w:t>
@@ -27363,7 +27437,7 @@
     <w:p>
       <w:pPr>
         <w:pStyle w:val="HTMLPreformatted"/>
-        <w:divId w:val="31196305"/>
+        <w:divId w:val="1763455216"/>
       </w:pPr>
       <w:r>
         <w:t xml:space="preserve">             ([?].+)?([#].+)?</w:t>
@@ -27376,27 +27450,27 @@
           <w:rFonts w:eastAsia="Times New Roman"/>
         </w:rPr>
       </w:pPr>
-      <w:bookmarkStart w:id="137" w:name="11.4"/>
-      <w:bookmarkStart w:id="138" w:name="_Toc340227726"/>
+      <w:bookmarkStart w:id="138" w:name="11.4"/>
+      <w:bookmarkStart w:id="139" w:name="_Toc340235422"/>
       <w:r>
         <w:rPr>
           <w:rFonts w:eastAsia="Times New Roman"/>
         </w:rPr>
         <w:t>The String/URL Constant Class</w:t>
       </w:r>
-      <w:bookmarkEnd w:id="137"/>
       <w:bookmarkEnd w:id="138"/>
-    </w:p>
-    <w:p>
-      <w:pPr>
-        <w:pStyle w:val="HTMLPreformatted"/>
-        <w:divId w:val="967783744"/>
-      </w:pPr>
-    </w:p>
-    <w:p>
-      <w:pPr>
-        <w:pStyle w:val="HTMLPreformatted"/>
-        <w:divId w:val="967783744"/>
+      <w:bookmarkEnd w:id="139"/>
+    </w:p>
+    <w:p>
+      <w:pPr>
+        <w:pStyle w:val="HTMLPreformatted"/>
+        <w:divId w:val="5139405"/>
+      </w:pPr>
+    </w:p>
+    <w:p>
+      <w:pPr>
+        <w:pStyle w:val="HTMLPreformatted"/>
+        <w:divId w:val="5139405"/>
       </w:pPr>
       <w:r>
         <w:t>STRING = "</w:t>
@@ -27413,7 +27487,7 @@
     <w:p>
       <w:pPr>
         <w:pStyle w:val="HTMLPreformatted"/>
-        <w:divId w:val="967783744"/>
+        <w:divId w:val="5139405"/>
       </w:pPr>
       <w:r>
         <w:t>SIMPLESTRING = [^"\\]</w:t>
@@ -27422,7 +27496,7 @@
     <w:p>
       <w:pPr>
         <w:pStyle w:val="HTMLPreformatted"/>
-        <w:divId w:val="967783744"/>
+        <w:divId w:val="5139405"/>
       </w:pPr>
       <w:r>
         <w:t>ESCAPEDQOTE=\\"</w:t>
@@ -27435,27 +27509,27 @@
           <w:rFonts w:eastAsia="Times New Roman"/>
         </w:rPr>
       </w:pPr>
-      <w:bookmarkStart w:id="139" w:name="11.5"/>
-      <w:bookmarkStart w:id="140" w:name="_Toc340227727"/>
+      <w:bookmarkStart w:id="140" w:name="11.5"/>
+      <w:bookmarkStart w:id="141" w:name="_Toc340235423"/>
       <w:r>
         <w:rPr>
           <w:rFonts w:eastAsia="Times New Roman"/>
         </w:rPr>
         <w:t>The Opaque Constant Class</w:t>
       </w:r>
-      <w:bookmarkEnd w:id="139"/>
       <w:bookmarkEnd w:id="140"/>
-    </w:p>
-    <w:p>
-      <w:pPr>
-        <w:pStyle w:val="HTMLPreformatted"/>
-        <w:divId w:val="2113089057"/>
-      </w:pPr>
-    </w:p>
-    <w:p>
-      <w:pPr>
-        <w:pStyle w:val="HTMLPreformatted"/>
-        <w:divId w:val="2113089057"/>
+      <w:bookmarkEnd w:id="141"/>
+    </w:p>
+    <w:p>
+      <w:pPr>
+        <w:pStyle w:val="HTMLPreformatted"/>
+        <w:divId w:val="942343002"/>
+      </w:pPr>
+    </w:p>
+    <w:p>
+      <w:pPr>
+        <w:pStyle w:val="HTMLPreformatted"/>
+        <w:divId w:val="942343002"/>
       </w:pPr>
       <w:r>
         <w:t xml:space="preserve">OPAQUE = </w:t>
@@ -27487,8 +27561,8 @@
           <w:rFonts w:eastAsia="Times New Roman"/>
         </w:rPr>
       </w:pPr>
-      <w:bookmarkStart w:id="141" w:name="11.6"/>
-      <w:bookmarkStart w:id="142" w:name="_Toc340227728"/>
+      <w:bookmarkStart w:id="142" w:name="11.6"/>
+      <w:bookmarkStart w:id="143" w:name="_Toc340235424"/>
       <w:r>
         <w:rPr>
           <w:rFonts w:eastAsia="Times New Roman"/>
@@ -27496,19 +27570,19 @@
         <w:lastRenderedPageBreak/>
         <w:t>The Identifier Class</w:t>
       </w:r>
-      <w:bookmarkEnd w:id="141"/>
       <w:bookmarkEnd w:id="142"/>
-    </w:p>
-    <w:p>
-      <w:pPr>
-        <w:pStyle w:val="HTMLPreformatted"/>
-        <w:divId w:val="1240016732"/>
-      </w:pPr>
-    </w:p>
-    <w:p>
-      <w:pPr>
-        <w:pStyle w:val="HTMLPreformatted"/>
-        <w:divId w:val="1240016732"/>
+      <w:bookmarkEnd w:id="143"/>
+    </w:p>
+    <w:p>
+      <w:pPr>
+        <w:pStyle w:val="HTMLPreformatted"/>
+        <w:divId w:val="527183186"/>
+      </w:pPr>
+    </w:p>
+    <w:p>
+      <w:pPr>
+        <w:pStyle w:val="HTMLPreformatted"/>
+        <w:divId w:val="527183186"/>
       </w:pPr>
       <w:r>
         <w:t>ID         = {IDCHAR</w:t>
@@ -27522,13 +27596,13 @@
     <w:p>
       <w:pPr>
         <w:pStyle w:val="HTMLPreformatted"/>
-        <w:divId w:val="1240016732"/>
-      </w:pPr>
-    </w:p>
-    <w:p>
-      <w:pPr>
-        <w:pStyle w:val="HTMLPreformatted"/>
-        <w:divId w:val="1240016732"/>
+        <w:divId w:val="527183186"/>
+      </w:pPr>
+    </w:p>
+    <w:p>
+      <w:pPr>
+        <w:pStyle w:val="HTMLPreformatted"/>
+        <w:divId w:val="527183186"/>
       </w:pPr>
       <w:r>
         <w:t>IDCHAR     = ({IDASCII}</w:t>
@@ -27545,13 +27619,13 @@
     <w:p>
       <w:pPr>
         <w:pStyle w:val="HTMLPreformatted"/>
-        <w:divId w:val="1240016732"/>
-      </w:pPr>
-    </w:p>
-    <w:p>
-      <w:pPr>
-        <w:pStyle w:val="HTMLPreformatted"/>
-        <w:divId w:val="1240016732"/>
+        <w:divId w:val="527183186"/>
+      </w:pPr>
+    </w:p>
+    <w:p>
+      <w:pPr>
+        <w:pStyle w:val="HTMLPreformatted"/>
+        <w:divId w:val="527183186"/>
       </w:pPr>
       <w:proofErr w:type="gramStart"/>
       <w:r>
@@ -27569,27 +27643,27 @@
           <w:rFonts w:eastAsia="Times New Roman"/>
         </w:rPr>
       </w:pPr>
-      <w:bookmarkStart w:id="143" w:name="11.7"/>
-      <w:bookmarkStart w:id="144" w:name="_Toc340227729"/>
+      <w:bookmarkStart w:id="144" w:name="11.7"/>
+      <w:bookmarkStart w:id="145" w:name="_Toc340235425"/>
       <w:r>
         <w:rPr>
           <w:rFonts w:eastAsia="Times New Roman"/>
         </w:rPr>
         <w:t>The Atomic Type Class</w:t>
       </w:r>
-      <w:bookmarkEnd w:id="143"/>
       <w:bookmarkEnd w:id="144"/>
-    </w:p>
-    <w:p>
-      <w:pPr>
-        <w:pStyle w:val="HTMLPreformatted"/>
-        <w:divId w:val="2115787953"/>
-      </w:pPr>
-    </w:p>
-    <w:p>
-      <w:pPr>
-        <w:pStyle w:val="HTMLPreformatted"/>
-        <w:divId w:val="2115787953"/>
+      <w:bookmarkEnd w:id="145"/>
+    </w:p>
+    <w:p>
+      <w:pPr>
+        <w:pStyle w:val="HTMLPreformatted"/>
+        <w:divId w:val="636034827"/>
+      </w:pPr>
+    </w:p>
+    <w:p>
+      <w:pPr>
+        <w:pStyle w:val="HTMLPreformatted"/>
+        <w:divId w:val="636034827"/>
       </w:pPr>
       <w:r>
         <w:t>ATOMICTYPE =   Char | Byte</w:t>
@@ -27598,7 +27672,7 @@
     <w:p>
       <w:pPr>
         <w:pStyle w:val="HTMLPreformatted"/>
-        <w:divId w:val="2115787953"/>
+        <w:divId w:val="636034827"/>
       </w:pPr>
       <w:r>
         <w:t xml:space="preserve">             | Int8 | UInt8 | Int16 | UInt16</w:t>
@@ -27607,7 +27681,7 @@
     <w:p>
       <w:pPr>
         <w:pStyle w:val="HTMLPreformatted"/>
-        <w:divId w:val="2115787953"/>
+        <w:divId w:val="636034827"/>
       </w:pPr>
       <w:r>
         <w:t xml:space="preserve">             | Int32 | UInt32 | Int64 | UInt64</w:t>
@@ -27616,7 +27690,7 @@
     <w:p>
       <w:pPr>
         <w:pStyle w:val="HTMLPreformatted"/>
-        <w:divId w:val="2115787953"/>
+        <w:divId w:val="636034827"/>
       </w:pPr>
       <w:r>
         <w:t xml:space="preserve">             | Float32 | Float64</w:t>
@@ -27625,7 +27699,7 @@
     <w:p>
       <w:pPr>
         <w:pStyle w:val="HTMLPreformatted"/>
-        <w:divId w:val="2115787953"/>
+        <w:divId w:val="636034827"/>
       </w:pPr>
       <w:r>
         <w:t xml:space="preserve">             | String | URL</w:t>
@@ -27634,7 +27708,7 @@
     <w:p>
       <w:pPr>
         <w:pStyle w:val="HTMLPreformatted"/>
-        <w:divId w:val="2115787953"/>
+        <w:divId w:val="636034827"/>
       </w:pPr>
       <w:r>
         <w:t xml:space="preserve">             | </w:t>
@@ -27648,7 +27722,7 @@
     <w:p>
       <w:pPr>
         <w:pStyle w:val="HTMLPreformatted"/>
-        <w:divId w:val="2115787953"/>
+        <w:divId w:val="636034827"/>
       </w:pPr>
       <w:r>
         <w:t xml:space="preserve">      </w:t>
@@ -27682,27 +27756,27 @@
           <w:rFonts w:eastAsia="Times New Roman"/>
         </w:rPr>
       </w:pPr>
-      <w:bookmarkStart w:id="145" w:name="11.8"/>
-      <w:bookmarkStart w:id="146" w:name="_Toc340227730"/>
+      <w:bookmarkStart w:id="146" w:name="11.8"/>
+      <w:bookmarkStart w:id="147" w:name="_Toc340235426"/>
       <w:r>
         <w:rPr>
           <w:rFonts w:eastAsia="Times New Roman"/>
         </w:rPr>
         <w:t>The Fully Qualified Name Class</w:t>
       </w:r>
-      <w:bookmarkEnd w:id="145"/>
       <w:bookmarkEnd w:id="146"/>
-    </w:p>
-    <w:p>
-      <w:pPr>
-        <w:pStyle w:val="HTMLPreformatted"/>
-        <w:divId w:val="453452004"/>
-      </w:pPr>
-    </w:p>
-    <w:p>
-      <w:pPr>
-        <w:pStyle w:val="HTMLPreformatted"/>
-        <w:divId w:val="453452004"/>
+      <w:bookmarkEnd w:id="147"/>
+    </w:p>
+    <w:p>
+      <w:pPr>
+        <w:pStyle w:val="HTMLPreformatted"/>
+        <w:divId w:val="145052678"/>
+      </w:pPr>
+    </w:p>
+    <w:p>
+      <w:pPr>
+        <w:pStyle w:val="HTMLPreformatted"/>
+        <w:divId w:val="145052678"/>
       </w:pPr>
       <w:r>
         <w:t>FQN      = ([/</w:t>
@@ -27719,7 +27793,7 @@
     <w:p>
       <w:pPr>
         <w:pStyle w:val="HTMLPreformatted"/>
-        <w:divId w:val="453452004"/>
+        <w:divId w:val="145052678"/>
       </w:pPr>
       <w:r>
         <w:t>EID      = {EIDCHAR</w:t>
@@ -27733,7 +27807,7 @@
     <w:p>
       <w:pPr>
         <w:pStyle w:val="HTMLPreformatted"/>
-        <w:divId w:val="453452004"/>
+        <w:divId w:val="145052678"/>
       </w:pPr>
       <w:proofErr w:type="gramStart"/>
       <w:r>
@@ -27747,7 +27821,7 @@
     <w:p>
       <w:pPr>
         <w:pStyle w:val="HTMLPreformatted"/>
-        <w:divId w:val="453452004"/>
+        <w:divId w:val="145052678"/>
       </w:pPr>
       <w:r>
         <w:t>EIDASCII = [0-9a-zA-Z</w:t>
@@ -27799,16 +27873,16 @@
           <w:rFonts w:eastAsia="Times New Roman"/>
         </w:rPr>
       </w:pPr>
-      <w:bookmarkStart w:id="147" w:name="11.9"/>
-      <w:bookmarkStart w:id="148" w:name="_Toc340227731"/>
+      <w:bookmarkStart w:id="148" w:name="11.9"/>
+      <w:bookmarkStart w:id="149" w:name="_Toc340235427"/>
       <w:r>
         <w:rPr>
           <w:rFonts w:eastAsia="Times New Roman"/>
         </w:rPr>
         <w:t>DAP4 Type Definitions</w:t>
       </w:r>
-      <w:bookmarkEnd w:id="147"/>
       <w:bookmarkEnd w:id="148"/>
+      <w:bookmarkEnd w:id="149"/>
     </w:p>
     <w:p>
       <w:pPr>
@@ -27867,7 +27941,7 @@
       </w:tblGrid>
       <w:tr>
         <w:trPr>
-          <w:divId w:val="1501235347"/>
+          <w:divId w:val="1809205388"/>
           <w:tblCellSpacing w:w="15" w:type="dxa"/>
         </w:trPr>
         <w:tc>
@@ -27935,7 +28009,7 @@
       </w:tr>
       <w:tr>
         <w:trPr>
-          <w:divId w:val="1501235347"/>
+          <w:divId w:val="1809205388"/>
           <w:tblCellSpacing w:w="15" w:type="dxa"/>
         </w:trPr>
         <w:tc>
@@ -27993,7 +28067,7 @@
       </w:tr>
       <w:tr>
         <w:trPr>
-          <w:divId w:val="1501235347"/>
+          <w:divId w:val="1809205388"/>
           <w:tblCellSpacing w:w="15" w:type="dxa"/>
         </w:trPr>
         <w:tc>
@@ -28051,7 +28125,7 @@
       </w:tr>
       <w:tr>
         <w:trPr>
-          <w:divId w:val="1501235347"/>
+          <w:divId w:val="1809205388"/>
           <w:tblCellSpacing w:w="15" w:type="dxa"/>
         </w:trPr>
         <w:tc>
@@ -28109,7 +28183,7 @@
       </w:tr>
       <w:tr>
         <w:trPr>
-          <w:divId w:val="1501235347"/>
+          <w:divId w:val="1809205388"/>
           <w:tblCellSpacing w:w="15" w:type="dxa"/>
         </w:trPr>
         <w:tc>
@@ -28167,7 +28241,7 @@
       </w:tr>
       <w:tr>
         <w:trPr>
-          <w:divId w:val="1501235347"/>
+          <w:divId w:val="1809205388"/>
           <w:tblCellSpacing w:w="15" w:type="dxa"/>
         </w:trPr>
         <w:tc>
@@ -28225,7 +28299,7 @@
       </w:tr>
       <w:tr>
         <w:trPr>
-          <w:divId w:val="1501235347"/>
+          <w:divId w:val="1809205388"/>
           <w:tblCellSpacing w:w="15" w:type="dxa"/>
         </w:trPr>
         <w:tc>
@@ -28283,7 +28357,7 @@
       </w:tr>
       <w:tr>
         <w:trPr>
-          <w:divId w:val="1501235347"/>
+          <w:divId w:val="1809205388"/>
           <w:tblCellSpacing w:w="15" w:type="dxa"/>
         </w:trPr>
         <w:tc>
@@ -28341,7 +28415,7 @@
       </w:tr>
       <w:tr>
         <w:trPr>
-          <w:divId w:val="1501235347"/>
+          <w:divId w:val="1809205388"/>
           <w:tblCellSpacing w:w="15" w:type="dxa"/>
         </w:trPr>
         <w:tc>
@@ -28399,7 +28473,7 @@
       </w:tr>
       <w:tr>
         <w:trPr>
-          <w:divId w:val="1501235347"/>
+          <w:divId w:val="1809205388"/>
           <w:tblCellSpacing w:w="15" w:type="dxa"/>
         </w:trPr>
         <w:tc>
@@ -28458,7 +28532,7 @@
       </w:tr>
       <w:tr>
         <w:trPr>
-          <w:divId w:val="1501235347"/>
+          <w:divId w:val="1809205388"/>
           <w:tblCellSpacing w:w="15" w:type="dxa"/>
         </w:trPr>
         <w:tc>
@@ -28538,16 +28612,16 @@
           <w:rFonts w:eastAsia="Times New Roman"/>
         </w:rPr>
       </w:pPr>
-      <w:bookmarkStart w:id="149" w:name="11.10"/>
-      <w:bookmarkStart w:id="150" w:name="_Toc340227732"/>
+      <w:bookmarkStart w:id="150" w:name="11.10"/>
+      <w:bookmarkStart w:id="151" w:name="_Toc340235428"/>
       <w:r>
         <w:rPr>
           <w:rFonts w:eastAsia="Times New Roman"/>
         </w:rPr>
         <w:t>UTF-8</w:t>
       </w:r>
-      <w:bookmarkEnd w:id="149"/>
       <w:bookmarkEnd w:id="150"/>
+      <w:bookmarkEnd w:id="151"/>
     </w:p>
     <w:p>
       <w:pPr>
@@ -28573,13 +28647,13 @@
     <w:p>
       <w:pPr>
         <w:pStyle w:val="HTMLPreformatted"/>
-        <w:divId w:val="1988438643"/>
-      </w:pPr>
-    </w:p>
-    <w:p>
-      <w:pPr>
-        <w:pStyle w:val="HTMLPreformatted"/>
-        <w:divId w:val="1988438643"/>
+        <w:divId w:val="1224289985"/>
+      </w:pPr>
+    </w:p>
+    <w:p>
+      <w:pPr>
+        <w:pStyle w:val="HTMLPreformatted"/>
+        <w:divId w:val="1224289985"/>
       </w:pPr>
       <w:r>
         <w:t>UTF8 =   ([\xC2-\</w:t>
@@ -28604,7 +28678,7 @@
     <w:p>
       <w:pPr>
         <w:pStyle w:val="HTMLPreformatted"/>
-        <w:divId w:val="1988438643"/>
+        <w:divId w:val="1224289985"/>
       </w:pPr>
       <w:r>
         <w:t xml:space="preserve">       | (\xE0[\xA0-\</w:t>
@@ -28629,7 +28703,7 @@
     <w:p>
       <w:pPr>
         <w:pStyle w:val="HTMLPreformatted"/>
-        <w:divId w:val="1988438643"/>
+        <w:divId w:val="1224289985"/>
       </w:pPr>
       <w:r>
         <w:t xml:space="preserve">   </w:t>
@@ -28665,7 +28739,7 @@
     <w:p>
       <w:pPr>
         <w:pStyle w:val="HTMLPreformatted"/>
-        <w:divId w:val="1988438643"/>
+        <w:divId w:val="1224289985"/>
       </w:pPr>
       <w:r>
         <w:t xml:space="preserve">       | (\</w:t>
@@ -28690,7 +28764,7 @@
     <w:p>
       <w:pPr>
         <w:pStyle w:val="HTMLPreformatted"/>
-        <w:divId w:val="1988438643"/>
+        <w:divId w:val="1224289985"/>
       </w:pPr>
       <w:r>
         <w:t xml:space="preserve">       | ([\</w:t>
@@ -28731,7 +28805,7 @@
     <w:p>
       <w:pPr>
         <w:pStyle w:val="HTMLPreformatted"/>
-        <w:divId w:val="1988438643"/>
+        <w:divId w:val="1224289985"/>
       </w:pPr>
       <w:r>
         <w:t xml:space="preserve">       | (\xF0[\x90-\</w:t>
@@ -28764,7 +28838,7 @@
     <w:p>
       <w:pPr>
         <w:pStyle w:val="HTMLPreformatted"/>
-        <w:divId w:val="1988438643"/>
+        <w:divId w:val="1224289985"/>
       </w:pPr>
       <w:r>
         <w:t xml:space="preserve">       | ([\xF1-\xF3][\x80-\</w:t>
@@ -28797,7 +28871,7 @@
     <w:p>
       <w:pPr>
         <w:pStyle w:val="HTMLPreformatted"/>
-        <w:divId w:val="1988438643"/>
+        <w:divId w:val="1224289985"/>
       </w:pPr>
       <w:r>
         <w:t xml:space="preserve">       | (\xF4[\x80-\x8F][</w:t>
@@ -28974,8 +29048,6 @@
         </w:rPr>
         <w:t xml:space="preserve">planes 4-15 </w:t>
       </w:r>
-      <w:bookmarkStart w:id="151" w:name="_GoBack"/>
-      <w:bookmarkEnd w:id="151"/>
     </w:p>
     <w:p>
       <w:pPr>
@@ -29030,13 +29102,13 @@
     <w:p>
       <w:pPr>
         <w:pStyle w:val="HTMLPreformatted"/>
-        <w:divId w:val="1979145372"/>
-      </w:pPr>
-    </w:p>
-    <w:p>
-      <w:pPr>
-        <w:pStyle w:val="HTMLPreformatted"/>
-        <w:divId w:val="1979145372"/>
+        <w:divId w:val="1878352952"/>
+      </w:pPr>
+    </w:p>
+    <w:p>
+      <w:pPr>
+        <w:pStyle w:val="HTMLPreformatted"/>
+        <w:divId w:val="1878352952"/>
       </w:pPr>
       <w:r>
         <w:t>UTF8 =    ([\xC0-\xD6][\x80-\</w:t>
@@ -29053,7 +29125,7 @@
     <w:p>
       <w:pPr>
         <w:pStyle w:val="HTMLPreformatted"/>
-        <w:divId w:val="1979145372"/>
+        <w:divId w:val="1878352952"/>
       </w:pPr>
       <w:r>
         <w:t xml:space="preserve">        | ([\xE0-\</w:t>
@@ -29086,7 +29158,7 @@
     <w:p>
       <w:pPr>
         <w:pStyle w:val="HTMLPreformatted"/>
-        <w:divId w:val="1979145372"/>
+        <w:divId w:val="1878352952"/>
       </w:pPr>
       <w:r>
         <w:t xml:space="preserve">        | ([\xF0-\xF7][\x80-\</w:t>
@@ -29138,13 +29210,13 @@
     <w:p>
       <w:pPr>
         <w:pStyle w:val="HTMLPreformatted"/>
-        <w:divId w:val="7683452"/>
-      </w:pPr>
-    </w:p>
-    <w:p>
-      <w:pPr>
-        <w:pStyle w:val="HTMLPreformatted"/>
-        <w:divId w:val="7683452"/>
+        <w:divId w:val="1744915264"/>
+      </w:pPr>
+    </w:p>
+    <w:p>
+      <w:pPr>
+        <w:pStyle w:val="HTMLPreformatted"/>
+        <w:divId w:val="1744915264"/>
       </w:pPr>
       <w:r>
         <w:t>UTF8 = ([\xC0-\xD6]...)</w:t>
@@ -29194,7 +29266,7 @@
         </w:rPr>
       </w:pPr>
       <w:bookmarkStart w:id="152" w:name="12"/>
-      <w:bookmarkStart w:id="153" w:name="_Toc340227733"/>
+      <w:bookmarkStart w:id="153" w:name="_Toc340235429"/>
       <w:r>
         <w:rPr>
           <w:rFonts w:eastAsia="Times New Roman"/>
@@ -29230,9 +29302,9 @@
 <file path=word/numbering.xml><?xml version="1.0" encoding="utf-8"?>
 <w:numbering xmlns:wpc="http://schemas.microsoft.com/office/word/2010/wordprocessingCanvas" xmlns:mc="http://schemas.openxmlformats.org/markup-compatibility/2006" xmlns:o="urn:schemas-microsoft-com:office:office" xmlns:r="http://schemas.openxmlformats.org/officeDocument/2006/relationships" xmlns:m="http://schemas.openxmlformats.org/officeDocument/2006/math" xmlns:v="urn:schemas-microsoft-com:vml" xmlns:wp14="http://schemas.microsoft.com/office/word/2010/wordprocessingDrawing" xmlns:wp="http://schemas.openxmlformats.org/drawingml/2006/wordprocessingDrawing" xmlns:w10="urn:schemas-microsoft-com:office:word" xmlns:w="http://schemas.openxmlformats.org/wordprocessingml/2006/main" xmlns:w14="http://schemas.microsoft.com/office/word/2010/wordml" xmlns:wpg="http://schemas.microsoft.com/office/word/2010/wordprocessingGroup" xmlns:wpi="http://schemas.microsoft.com/office/word/2010/wordprocessingInk" xmlns:wne="http://schemas.microsoft.com/office/word/2006/wordml" xmlns:wps="http://schemas.microsoft.com/office/word/2010/wordprocessingShape" mc:Ignorable="w14 wp14">
   <w:abstractNum w:abstractNumId="0">
-    <w:nsid w:val="02C26C5B"/>
+    <w:nsid w:val="048762AF"/>
     <w:multiLevelType w:val="multilevel"/>
-    <w:tmpl w:val="68F4FAA4"/>
+    <w:tmpl w:val="289411A8"/>
     <w:lvl w:ilvl="0">
       <w:start w:val="1"/>
       <w:numFmt w:val="decimal"/>
@@ -29343,9 +29415,9 @@
     </w:lvl>
   </w:abstractNum>
   <w:abstractNum w:abstractNumId="1">
-    <w:nsid w:val="0305760D"/>
+    <w:nsid w:val="06CC009D"/>
     <w:multiLevelType w:val="multilevel"/>
-    <w:tmpl w:val="59CEB7EC"/>
+    <w:tmpl w:val="655292A0"/>
     <w:lvl w:ilvl="0">
       <w:start w:val="1"/>
       <w:numFmt w:val="decimal"/>
@@ -29456,9 +29528,9 @@
     </w:lvl>
   </w:abstractNum>
   <w:abstractNum w:abstractNumId="2">
-    <w:nsid w:val="0B2B1990"/>
+    <w:nsid w:val="168B7E97"/>
     <w:multiLevelType w:val="multilevel"/>
-    <w:tmpl w:val="BD88A320"/>
+    <w:tmpl w:val="522A9E6A"/>
     <w:lvl w:ilvl="0">
       <w:start w:val="1"/>
       <w:numFmt w:val="decimal"/>
@@ -29569,9 +29641,9 @@
     </w:lvl>
   </w:abstractNum>
   <w:abstractNum w:abstractNumId="3">
-    <w:nsid w:val="0F7C47B2"/>
+    <w:nsid w:val="16E50AB8"/>
     <w:multiLevelType w:val="multilevel"/>
-    <w:tmpl w:val="73981AF6"/>
+    <w:tmpl w:val="B85C11D4"/>
     <w:lvl w:ilvl="0">
       <w:start w:val="1"/>
       <w:numFmt w:val="decimal"/>
@@ -29682,9 +29754,9 @@
     </w:lvl>
   </w:abstractNum>
   <w:abstractNum w:abstractNumId="4">
-    <w:nsid w:val="0F9621CE"/>
+    <w:nsid w:val="175C5877"/>
     <w:multiLevelType w:val="multilevel"/>
-    <w:tmpl w:val="32B809FA"/>
+    <w:tmpl w:val="30546FAC"/>
     <w:lvl w:ilvl="0">
       <w:start w:val="1"/>
       <w:numFmt w:val="decimal"/>
@@ -29795,9 +29867,9 @@
     </w:lvl>
   </w:abstractNum>
   <w:abstractNum w:abstractNumId="5">
-    <w:nsid w:val="12CC6051"/>
+    <w:nsid w:val="1CC43D05"/>
     <w:multiLevelType w:val="multilevel"/>
-    <w:tmpl w:val="C0B67A86"/>
+    <w:tmpl w:val="408A6FBE"/>
     <w:lvl w:ilvl="0">
       <w:start w:val="1"/>
       <w:numFmt w:val="decimal"/>
@@ -29908,9 +29980,9 @@
     </w:lvl>
   </w:abstractNum>
   <w:abstractNum w:abstractNumId="6">
-    <w:nsid w:val="13084768"/>
+    <w:nsid w:val="1D0178A0"/>
     <w:multiLevelType w:val="multilevel"/>
-    <w:tmpl w:val="63D0B31C"/>
+    <w:tmpl w:val="A358D27A"/>
     <w:lvl w:ilvl="0">
       <w:start w:val="1"/>
       <w:numFmt w:val="decimal"/>
@@ -30021,9 +30093,9 @@
     </w:lvl>
   </w:abstractNum>
   <w:abstractNum w:abstractNumId="7">
-    <w:nsid w:val="1AED28BA"/>
+    <w:nsid w:val="231479AF"/>
     <w:multiLevelType w:val="multilevel"/>
-    <w:tmpl w:val="567C46B6"/>
+    <w:tmpl w:val="F8A68FEC"/>
     <w:lvl w:ilvl="0">
       <w:start w:val="1"/>
       <w:numFmt w:val="decimal"/>
@@ -30134,119 +30206,6 @@
     </w:lvl>
   </w:abstractNum>
   <w:abstractNum w:abstractNumId="8">
-    <w:nsid w:val="1D79701C"/>
-    <w:multiLevelType w:val="multilevel"/>
-    <w:tmpl w:val="6EE81418"/>
-    <w:lvl w:ilvl="0">
-      <w:start w:val="1"/>
-      <w:numFmt w:val="decimal"/>
-      <w:lvlText w:val="%1."/>
-      <w:lvlJc w:val="left"/>
-      <w:pPr>
-        <w:tabs>
-          <w:tab w:val="num" w:pos="720"/>
-        </w:tabs>
-        <w:ind w:left="720" w:hanging="360"/>
-      </w:pPr>
-    </w:lvl>
-    <w:lvl w:ilvl="1" w:tentative="1">
-      <w:start w:val="1"/>
-      <w:numFmt w:val="decimal"/>
-      <w:lvlText w:val="%2."/>
-      <w:lvlJc w:val="left"/>
-      <w:pPr>
-        <w:tabs>
-          <w:tab w:val="num" w:pos="1440"/>
-        </w:tabs>
-        <w:ind w:left="1440" w:hanging="360"/>
-      </w:pPr>
-    </w:lvl>
-    <w:lvl w:ilvl="2" w:tentative="1">
-      <w:start w:val="1"/>
-      <w:numFmt w:val="decimal"/>
-      <w:lvlText w:val="%3."/>
-      <w:lvlJc w:val="left"/>
-      <w:pPr>
-        <w:tabs>
-          <w:tab w:val="num" w:pos="2160"/>
-        </w:tabs>
-        <w:ind w:left="2160" w:hanging="360"/>
-      </w:pPr>
-    </w:lvl>
-    <w:lvl w:ilvl="3" w:tentative="1">
-      <w:start w:val="1"/>
-      <w:numFmt w:val="decimal"/>
-      <w:lvlText w:val="%4."/>
-      <w:lvlJc w:val="left"/>
-      <w:pPr>
-        <w:tabs>
-          <w:tab w:val="num" w:pos="2880"/>
-        </w:tabs>
-        <w:ind w:left="2880" w:hanging="360"/>
-      </w:pPr>
-    </w:lvl>
-    <w:lvl w:ilvl="4" w:tentative="1">
-      <w:start w:val="1"/>
-      <w:numFmt w:val="decimal"/>
-      <w:lvlText w:val="%5."/>
-      <w:lvlJc w:val="left"/>
-      <w:pPr>
-        <w:tabs>
-          <w:tab w:val="num" w:pos="3600"/>
-        </w:tabs>
-        <w:ind w:left="3600" w:hanging="360"/>
-      </w:pPr>
-    </w:lvl>
-    <w:lvl w:ilvl="5" w:tentative="1">
-      <w:start w:val="1"/>
-      <w:numFmt w:val="decimal"/>
-      <w:lvlText w:val="%6."/>
-      <w:lvlJc w:val="left"/>
-      <w:pPr>
-        <w:tabs>
-          <w:tab w:val="num" w:pos="4320"/>
-        </w:tabs>
-        <w:ind w:left="4320" w:hanging="360"/>
-      </w:pPr>
-    </w:lvl>
-    <w:lvl w:ilvl="6" w:tentative="1">
-      <w:start w:val="1"/>
-      <w:numFmt w:val="decimal"/>
-      <w:lvlText w:val="%7."/>
-      <w:lvlJc w:val="left"/>
-      <w:pPr>
-        <w:tabs>
-          <w:tab w:val="num" w:pos="5040"/>
-        </w:tabs>
-        <w:ind w:left="5040" w:hanging="360"/>
-      </w:pPr>
-    </w:lvl>
-    <w:lvl w:ilvl="7" w:tentative="1">
-      <w:start w:val="1"/>
-      <w:numFmt w:val="decimal"/>
-      <w:lvlText w:val="%8."/>
-      <w:lvlJc w:val="left"/>
-      <w:pPr>
-        <w:tabs>
-          <w:tab w:val="num" w:pos="5760"/>
-        </w:tabs>
-        <w:ind w:left="5760" w:hanging="360"/>
-      </w:pPr>
-    </w:lvl>
-    <w:lvl w:ilvl="8" w:tentative="1">
-      <w:start w:val="1"/>
-      <w:numFmt w:val="decimal"/>
-      <w:lvlText w:val="%9."/>
-      <w:lvlJc w:val="left"/>
-      <w:pPr>
-        <w:tabs>
-          <w:tab w:val="num" w:pos="6480"/>
-        </w:tabs>
-        <w:ind w:left="6480" w:hanging="360"/>
-      </w:pPr>
-    </w:lvl>
-  </w:abstractNum>
-  <w:abstractNum w:abstractNumId="9">
     <w:nsid w:val="2B32500B"/>
     <w:multiLevelType w:val="multilevel"/>
     <w:tmpl w:val="A94A0704"/>
@@ -30364,10 +30323,10 @@
       </w:rPr>
     </w:lvl>
   </w:abstractNum>
-  <w:abstractNum w:abstractNumId="10">
-    <w:nsid w:val="2D4902A5"/>
+  <w:abstractNum w:abstractNumId="9">
+    <w:nsid w:val="32977982"/>
     <w:multiLevelType w:val="multilevel"/>
-    <w:tmpl w:val="620A6DF4"/>
+    <w:tmpl w:val="A496B786"/>
     <w:lvl w:ilvl="0">
       <w:start w:val="1"/>
       <w:numFmt w:val="decimal"/>
@@ -30477,10 +30436,10 @@
       </w:pPr>
     </w:lvl>
   </w:abstractNum>
-  <w:abstractNum w:abstractNumId="11">
-    <w:nsid w:val="2DC053DD"/>
+  <w:abstractNum w:abstractNumId="10">
+    <w:nsid w:val="381C5140"/>
     <w:multiLevelType w:val="multilevel"/>
-    <w:tmpl w:val="214EFE26"/>
+    <w:tmpl w:val="A3DA8CAA"/>
     <w:lvl w:ilvl="0">
       <w:start w:val="1"/>
       <w:numFmt w:val="decimal"/>
@@ -30590,10 +30549,10 @@
       </w:pPr>
     </w:lvl>
   </w:abstractNum>
-  <w:abstractNum w:abstractNumId="12">
-    <w:nsid w:val="32D6767D"/>
+  <w:abstractNum w:abstractNumId="11">
+    <w:nsid w:val="3CED12BD"/>
     <w:multiLevelType w:val="multilevel"/>
-    <w:tmpl w:val="DD1289C8"/>
+    <w:tmpl w:val="1E5033AA"/>
     <w:lvl w:ilvl="0">
       <w:start w:val="1"/>
       <w:numFmt w:val="decimal"/>
@@ -30703,10 +30662,10 @@
       </w:pPr>
     </w:lvl>
   </w:abstractNum>
-  <w:abstractNum w:abstractNumId="13">
-    <w:nsid w:val="3456761F"/>
+  <w:abstractNum w:abstractNumId="12">
+    <w:nsid w:val="3F4B5E87"/>
     <w:multiLevelType w:val="multilevel"/>
-    <w:tmpl w:val="8916B970"/>
+    <w:tmpl w:val="6BC00216"/>
     <w:lvl w:ilvl="0">
       <w:start w:val="1"/>
       <w:numFmt w:val="decimal"/>
@@ -30816,10 +30775,10 @@
       </w:pPr>
     </w:lvl>
   </w:abstractNum>
-  <w:abstractNum w:abstractNumId="14">
-    <w:nsid w:val="386954E5"/>
+  <w:abstractNum w:abstractNumId="13">
+    <w:nsid w:val="486F214F"/>
     <w:multiLevelType w:val="multilevel"/>
-    <w:tmpl w:val="2034EBAE"/>
+    <w:tmpl w:val="F5265322"/>
     <w:lvl w:ilvl="0">
       <w:start w:val="1"/>
       <w:numFmt w:val="decimal"/>
@@ -30929,10 +30888,10 @@
       </w:pPr>
     </w:lvl>
   </w:abstractNum>
-  <w:abstractNum w:abstractNumId="15">
-    <w:nsid w:val="3A520E5F"/>
+  <w:abstractNum w:abstractNumId="14">
+    <w:nsid w:val="4E4D2FBB"/>
     <w:multiLevelType w:val="multilevel"/>
-    <w:tmpl w:val="029A43A4"/>
+    <w:tmpl w:val="A3B87600"/>
     <w:lvl w:ilvl="0">
       <w:start w:val="1"/>
       <w:numFmt w:val="decimal"/>
@@ -31042,236 +31001,10 @@
       </w:pPr>
     </w:lvl>
   </w:abstractNum>
-  <w:abstractNum w:abstractNumId="16">
-    <w:nsid w:val="3CCD57AF"/>
+  <w:abstractNum w:abstractNumId="15">
+    <w:nsid w:val="4F897BA3"/>
     <w:multiLevelType w:val="multilevel"/>
-    <w:tmpl w:val="5220E9F2"/>
-    <w:lvl w:ilvl="0">
-      <w:start w:val="1"/>
-      <w:numFmt w:val="decimal"/>
-      <w:lvlText w:val="%1."/>
-      <w:lvlJc w:val="left"/>
-      <w:pPr>
-        <w:tabs>
-          <w:tab w:val="num" w:pos="720"/>
-        </w:tabs>
-        <w:ind w:left="720" w:hanging="360"/>
-      </w:pPr>
-    </w:lvl>
-    <w:lvl w:ilvl="1" w:tentative="1">
-      <w:start w:val="1"/>
-      <w:numFmt w:val="decimal"/>
-      <w:lvlText w:val="%2."/>
-      <w:lvlJc w:val="left"/>
-      <w:pPr>
-        <w:tabs>
-          <w:tab w:val="num" w:pos="1440"/>
-        </w:tabs>
-        <w:ind w:left="1440" w:hanging="360"/>
-      </w:pPr>
-    </w:lvl>
-    <w:lvl w:ilvl="2" w:tentative="1">
-      <w:start w:val="1"/>
-      <w:numFmt w:val="decimal"/>
-      <w:lvlText w:val="%3."/>
-      <w:lvlJc w:val="left"/>
-      <w:pPr>
-        <w:tabs>
-          <w:tab w:val="num" w:pos="2160"/>
-        </w:tabs>
-        <w:ind w:left="2160" w:hanging="360"/>
-      </w:pPr>
-    </w:lvl>
-    <w:lvl w:ilvl="3" w:tentative="1">
-      <w:start w:val="1"/>
-      <w:numFmt w:val="decimal"/>
-      <w:lvlText w:val="%4."/>
-      <w:lvlJc w:val="left"/>
-      <w:pPr>
-        <w:tabs>
-          <w:tab w:val="num" w:pos="2880"/>
-        </w:tabs>
-        <w:ind w:left="2880" w:hanging="360"/>
-      </w:pPr>
-    </w:lvl>
-    <w:lvl w:ilvl="4" w:tentative="1">
-      <w:start w:val="1"/>
-      <w:numFmt w:val="decimal"/>
-      <w:lvlText w:val="%5."/>
-      <w:lvlJc w:val="left"/>
-      <w:pPr>
-        <w:tabs>
-          <w:tab w:val="num" w:pos="3600"/>
-        </w:tabs>
-        <w:ind w:left="3600" w:hanging="360"/>
-      </w:pPr>
-    </w:lvl>
-    <w:lvl w:ilvl="5" w:tentative="1">
-      <w:start w:val="1"/>
-      <w:numFmt w:val="decimal"/>
-      <w:lvlText w:val="%6."/>
-      <w:lvlJc w:val="left"/>
-      <w:pPr>
-        <w:tabs>
-          <w:tab w:val="num" w:pos="4320"/>
-        </w:tabs>
-        <w:ind w:left="4320" w:hanging="360"/>
-      </w:pPr>
-    </w:lvl>
-    <w:lvl w:ilvl="6" w:tentative="1">
-      <w:start w:val="1"/>
-      <w:numFmt w:val="decimal"/>
-      <w:lvlText w:val="%7."/>
-      <w:lvlJc w:val="left"/>
-      <w:pPr>
-        <w:tabs>
-          <w:tab w:val="num" w:pos="5040"/>
-        </w:tabs>
-        <w:ind w:left="5040" w:hanging="360"/>
-      </w:pPr>
-    </w:lvl>
-    <w:lvl w:ilvl="7" w:tentative="1">
-      <w:start w:val="1"/>
-      <w:numFmt w:val="decimal"/>
-      <w:lvlText w:val="%8."/>
-      <w:lvlJc w:val="left"/>
-      <w:pPr>
-        <w:tabs>
-          <w:tab w:val="num" w:pos="5760"/>
-        </w:tabs>
-        <w:ind w:left="5760" w:hanging="360"/>
-      </w:pPr>
-    </w:lvl>
-    <w:lvl w:ilvl="8" w:tentative="1">
-      <w:start w:val="1"/>
-      <w:numFmt w:val="decimal"/>
-      <w:lvlText w:val="%9."/>
-      <w:lvlJc w:val="left"/>
-      <w:pPr>
-        <w:tabs>
-          <w:tab w:val="num" w:pos="6480"/>
-        </w:tabs>
-        <w:ind w:left="6480" w:hanging="360"/>
-      </w:pPr>
-    </w:lvl>
-  </w:abstractNum>
-  <w:abstractNum w:abstractNumId="17">
-    <w:nsid w:val="3E364C52"/>
-    <w:multiLevelType w:val="multilevel"/>
-    <w:tmpl w:val="538E078A"/>
-    <w:lvl w:ilvl="0">
-      <w:start w:val="1"/>
-      <w:numFmt w:val="decimal"/>
-      <w:lvlText w:val="%1."/>
-      <w:lvlJc w:val="left"/>
-      <w:pPr>
-        <w:tabs>
-          <w:tab w:val="num" w:pos="720"/>
-        </w:tabs>
-        <w:ind w:left="720" w:hanging="360"/>
-      </w:pPr>
-    </w:lvl>
-    <w:lvl w:ilvl="1" w:tentative="1">
-      <w:start w:val="1"/>
-      <w:numFmt w:val="decimal"/>
-      <w:lvlText w:val="%2."/>
-      <w:lvlJc w:val="left"/>
-      <w:pPr>
-        <w:tabs>
-          <w:tab w:val="num" w:pos="1440"/>
-        </w:tabs>
-        <w:ind w:left="1440" w:hanging="360"/>
-      </w:pPr>
-    </w:lvl>
-    <w:lvl w:ilvl="2" w:tentative="1">
-      <w:start w:val="1"/>
-      <w:numFmt w:val="decimal"/>
-      <w:lvlText w:val="%3."/>
-      <w:lvlJc w:val="left"/>
-      <w:pPr>
-        <w:tabs>
-          <w:tab w:val="num" w:pos="2160"/>
-        </w:tabs>
-        <w:ind w:left="2160" w:hanging="360"/>
-      </w:pPr>
-    </w:lvl>
-    <w:lvl w:ilvl="3" w:tentative="1">
-      <w:start w:val="1"/>
-      <w:numFmt w:val="decimal"/>
-      <w:lvlText w:val="%4."/>
-      <w:lvlJc w:val="left"/>
-      <w:pPr>
-        <w:tabs>
-          <w:tab w:val="num" w:pos="2880"/>
-        </w:tabs>
-        <w:ind w:left="2880" w:hanging="360"/>
-      </w:pPr>
-    </w:lvl>
-    <w:lvl w:ilvl="4" w:tentative="1">
-      <w:start w:val="1"/>
-      <w:numFmt w:val="decimal"/>
-      <w:lvlText w:val="%5."/>
-      <w:lvlJc w:val="left"/>
-      <w:pPr>
-        <w:tabs>
-          <w:tab w:val="num" w:pos="3600"/>
-        </w:tabs>
-        <w:ind w:left="3600" w:hanging="360"/>
-      </w:pPr>
-    </w:lvl>
-    <w:lvl w:ilvl="5" w:tentative="1">
-      <w:start w:val="1"/>
-      <w:numFmt w:val="decimal"/>
-      <w:lvlText w:val="%6."/>
-      <w:lvlJc w:val="left"/>
-      <w:pPr>
-        <w:tabs>
-          <w:tab w:val="num" w:pos="4320"/>
-        </w:tabs>
-        <w:ind w:left="4320" w:hanging="360"/>
-      </w:pPr>
-    </w:lvl>
-    <w:lvl w:ilvl="6" w:tentative="1">
-      <w:start w:val="1"/>
-      <w:numFmt w:val="decimal"/>
-      <w:lvlText w:val="%7."/>
-      <w:lvlJc w:val="left"/>
-      <w:pPr>
-        <w:tabs>
-          <w:tab w:val="num" w:pos="5040"/>
-        </w:tabs>
-        <w:ind w:left="5040" w:hanging="360"/>
-      </w:pPr>
-    </w:lvl>
-    <w:lvl w:ilvl="7" w:tentative="1">
-      <w:start w:val="1"/>
-      <w:numFmt w:val="decimal"/>
-      <w:lvlText w:val="%8."/>
-      <w:lvlJc w:val="left"/>
-      <w:pPr>
-        <w:tabs>
-          <w:tab w:val="num" w:pos="5760"/>
-        </w:tabs>
-        <w:ind w:left="5760" w:hanging="360"/>
-      </w:pPr>
-    </w:lvl>
-    <w:lvl w:ilvl="8" w:tentative="1">
-      <w:start w:val="1"/>
-      <w:numFmt w:val="decimal"/>
-      <w:lvlText w:val="%9."/>
-      <w:lvlJc w:val="left"/>
-      <w:pPr>
-        <w:tabs>
-          <w:tab w:val="num" w:pos="6480"/>
-        </w:tabs>
-        <w:ind w:left="6480" w:hanging="360"/>
-      </w:pPr>
-    </w:lvl>
-  </w:abstractNum>
-  <w:abstractNum w:abstractNumId="18">
-    <w:nsid w:val="3FDC29CD"/>
-    <w:multiLevelType w:val="multilevel"/>
-    <w:tmpl w:val="8FA88968"/>
+    <w:tmpl w:val="DE9E04AE"/>
     <w:lvl w:ilvl="0">
       <w:start w:val="1"/>
       <w:numFmt w:val="bullet"/>
@@ -31417,10 +31150,236 @@
       </w:rPr>
     </w:lvl>
   </w:abstractNum>
-  <w:abstractNum w:abstractNumId="19">
-    <w:nsid w:val="49EC1438"/>
+  <w:abstractNum w:abstractNumId="16">
+    <w:nsid w:val="57C13FB1"/>
     <w:multiLevelType w:val="multilevel"/>
-    <w:tmpl w:val="A8E4B228"/>
+    <w:tmpl w:val="3DC86A92"/>
+    <w:lvl w:ilvl="0">
+      <w:start w:val="1"/>
+      <w:numFmt w:val="decimal"/>
+      <w:lvlText w:val="%1."/>
+      <w:lvlJc w:val="left"/>
+      <w:pPr>
+        <w:tabs>
+          <w:tab w:val="num" w:pos="720"/>
+        </w:tabs>
+        <w:ind w:left="720" w:hanging="360"/>
+      </w:pPr>
+    </w:lvl>
+    <w:lvl w:ilvl="1" w:tentative="1">
+      <w:start w:val="1"/>
+      <w:numFmt w:val="decimal"/>
+      <w:lvlText w:val="%2."/>
+      <w:lvlJc w:val="left"/>
+      <w:pPr>
+        <w:tabs>
+          <w:tab w:val="num" w:pos="1440"/>
+        </w:tabs>
+        <w:ind w:left="1440" w:hanging="360"/>
+      </w:pPr>
+    </w:lvl>
+    <w:lvl w:ilvl="2" w:tentative="1">
+      <w:start w:val="1"/>
+      <w:numFmt w:val="decimal"/>
+      <w:lvlText w:val="%3."/>
+      <w:lvlJc w:val="left"/>
+      <w:pPr>
+        <w:tabs>
+          <w:tab w:val="num" w:pos="2160"/>
+        </w:tabs>
+        <w:ind w:left="2160" w:hanging="360"/>
+      </w:pPr>
+    </w:lvl>
+    <w:lvl w:ilvl="3" w:tentative="1">
+      <w:start w:val="1"/>
+      <w:numFmt w:val="decimal"/>
+      <w:lvlText w:val="%4."/>
+      <w:lvlJc w:val="left"/>
+      <w:pPr>
+        <w:tabs>
+          <w:tab w:val="num" w:pos="2880"/>
+        </w:tabs>
+        <w:ind w:left="2880" w:hanging="360"/>
+      </w:pPr>
+    </w:lvl>
+    <w:lvl w:ilvl="4" w:tentative="1">
+      <w:start w:val="1"/>
+      <w:numFmt w:val="decimal"/>
+      <w:lvlText w:val="%5."/>
+      <w:lvlJc w:val="left"/>
+      <w:pPr>
+        <w:tabs>
+          <w:tab w:val="num" w:pos="3600"/>
+        </w:tabs>
+        <w:ind w:left="3600" w:hanging="360"/>
+      </w:pPr>
+    </w:lvl>
+    <w:lvl w:ilvl="5" w:tentative="1">
+      <w:start w:val="1"/>
+      <w:numFmt w:val="decimal"/>
+      <w:lvlText w:val="%6."/>
+      <w:lvlJc w:val="left"/>
+      <w:pPr>
+        <w:tabs>
+          <w:tab w:val="num" w:pos="4320"/>
+        </w:tabs>
+        <w:ind w:left="4320" w:hanging="360"/>
+      </w:pPr>
+    </w:lvl>
+    <w:lvl w:ilvl="6" w:tentative="1">
+      <w:start w:val="1"/>
+      <w:numFmt w:val="decimal"/>
+      <w:lvlText w:val="%7."/>
+      <w:lvlJc w:val="left"/>
+      <w:pPr>
+        <w:tabs>
+          <w:tab w:val="num" w:pos="5040"/>
+        </w:tabs>
+        <w:ind w:left="5040" w:hanging="360"/>
+      </w:pPr>
+    </w:lvl>
+    <w:lvl w:ilvl="7" w:tentative="1">
+      <w:start w:val="1"/>
+      <w:numFmt w:val="decimal"/>
+      <w:lvlText w:val="%8."/>
+      <w:lvlJc w:val="left"/>
+      <w:pPr>
+        <w:tabs>
+          <w:tab w:val="num" w:pos="5760"/>
+        </w:tabs>
+        <w:ind w:left="5760" w:hanging="360"/>
+      </w:pPr>
+    </w:lvl>
+    <w:lvl w:ilvl="8" w:tentative="1">
+      <w:start w:val="1"/>
+      <w:numFmt w:val="decimal"/>
+      <w:lvlText w:val="%9."/>
+      <w:lvlJc w:val="left"/>
+      <w:pPr>
+        <w:tabs>
+          <w:tab w:val="num" w:pos="6480"/>
+        </w:tabs>
+        <w:ind w:left="6480" w:hanging="360"/>
+      </w:pPr>
+    </w:lvl>
+  </w:abstractNum>
+  <w:abstractNum w:abstractNumId="17">
+    <w:nsid w:val="5956057F"/>
+    <w:multiLevelType w:val="multilevel"/>
+    <w:tmpl w:val="F3D61DC6"/>
+    <w:lvl w:ilvl="0">
+      <w:start w:val="1"/>
+      <w:numFmt w:val="decimal"/>
+      <w:lvlText w:val="%1."/>
+      <w:lvlJc w:val="left"/>
+      <w:pPr>
+        <w:tabs>
+          <w:tab w:val="num" w:pos="720"/>
+        </w:tabs>
+        <w:ind w:left="720" w:hanging="360"/>
+      </w:pPr>
+    </w:lvl>
+    <w:lvl w:ilvl="1" w:tentative="1">
+      <w:start w:val="1"/>
+      <w:numFmt w:val="decimal"/>
+      <w:lvlText w:val="%2."/>
+      <w:lvlJc w:val="left"/>
+      <w:pPr>
+        <w:tabs>
+          <w:tab w:val="num" w:pos="1440"/>
+        </w:tabs>
+        <w:ind w:left="1440" w:hanging="360"/>
+      </w:pPr>
+    </w:lvl>
+    <w:lvl w:ilvl="2" w:tentative="1">
+      <w:start w:val="1"/>
+      <w:numFmt w:val="decimal"/>
+      <w:lvlText w:val="%3."/>
+      <w:lvlJc w:val="left"/>
+      <w:pPr>
+        <w:tabs>
+          <w:tab w:val="num" w:pos="2160"/>
+        </w:tabs>
+        <w:ind w:left="2160" w:hanging="360"/>
+      </w:pPr>
+    </w:lvl>
+    <w:lvl w:ilvl="3" w:tentative="1">
+      <w:start w:val="1"/>
+      <w:numFmt w:val="decimal"/>
+      <w:lvlText w:val="%4."/>
+      <w:lvlJc w:val="left"/>
+      <w:pPr>
+        <w:tabs>
+          <w:tab w:val="num" w:pos="2880"/>
+        </w:tabs>
+        <w:ind w:left="2880" w:hanging="360"/>
+      </w:pPr>
+    </w:lvl>
+    <w:lvl w:ilvl="4" w:tentative="1">
+      <w:start w:val="1"/>
+      <w:numFmt w:val="decimal"/>
+      <w:lvlText w:val="%5."/>
+      <w:lvlJc w:val="left"/>
+      <w:pPr>
+        <w:tabs>
+          <w:tab w:val="num" w:pos="3600"/>
+        </w:tabs>
+        <w:ind w:left="3600" w:hanging="360"/>
+      </w:pPr>
+    </w:lvl>
+    <w:lvl w:ilvl="5" w:tentative="1">
+      <w:start w:val="1"/>
+      <w:numFmt w:val="decimal"/>
+      <w:lvlText w:val="%6."/>
+      <w:lvlJc w:val="left"/>
+      <w:pPr>
+        <w:tabs>
+          <w:tab w:val="num" w:pos="4320"/>
+        </w:tabs>
+        <w:ind w:left="4320" w:hanging="360"/>
+      </w:pPr>
+    </w:lvl>
+    <w:lvl w:ilvl="6" w:tentative="1">
+      <w:start w:val="1"/>
+      <w:numFmt w:val="decimal"/>
+      <w:lvlText w:val="%7."/>
+      <w:lvlJc w:val="left"/>
+      <w:pPr>
+        <w:tabs>
+          <w:tab w:val="num" w:pos="5040"/>
+        </w:tabs>
+        <w:ind w:left="5040" w:hanging="360"/>
+      </w:pPr>
+    </w:lvl>
+    <w:lvl w:ilvl="7" w:tentative="1">
+      <w:start w:val="1"/>
+      <w:numFmt w:val="decimal"/>
+      <w:lvlText w:val="%8."/>
+      <w:lvlJc w:val="left"/>
+      <w:pPr>
+        <w:tabs>
+          <w:tab w:val="num" w:pos="5760"/>
+        </w:tabs>
+        <w:ind w:left="5760" w:hanging="360"/>
+      </w:pPr>
+    </w:lvl>
+    <w:lvl w:ilvl="8" w:tentative="1">
+      <w:start w:val="1"/>
+      <w:numFmt w:val="decimal"/>
+      <w:lvlText w:val="%9."/>
+      <w:lvlJc w:val="left"/>
+      <w:pPr>
+        <w:tabs>
+          <w:tab w:val="num" w:pos="6480"/>
+        </w:tabs>
+        <w:ind w:left="6480" w:hanging="360"/>
+      </w:pPr>
+    </w:lvl>
+  </w:abstractNum>
+  <w:abstractNum w:abstractNumId="18">
+    <w:nsid w:val="5FF61CDA"/>
+    <w:multiLevelType w:val="multilevel"/>
+    <w:tmpl w:val="217C10CA"/>
     <w:lvl w:ilvl="0">
       <w:start w:val="1"/>
       <w:numFmt w:val="bullet"/>
@@ -31566,10 +31525,10 @@
       </w:rPr>
     </w:lvl>
   </w:abstractNum>
-  <w:abstractNum w:abstractNumId="20">
-    <w:nsid w:val="52705E03"/>
+  <w:abstractNum w:abstractNumId="19">
+    <w:nsid w:val="677D73B9"/>
     <w:multiLevelType w:val="multilevel"/>
-    <w:tmpl w:val="BD60963E"/>
+    <w:tmpl w:val="C5A01870"/>
     <w:lvl w:ilvl="0">
       <w:start w:val="1"/>
       <w:numFmt w:val="decimal"/>
@@ -31679,10 +31638,10 @@
       </w:pPr>
     </w:lvl>
   </w:abstractNum>
-  <w:abstractNum w:abstractNumId="21">
-    <w:nsid w:val="55D16C72"/>
+  <w:abstractNum w:abstractNumId="20">
+    <w:nsid w:val="69F93C1E"/>
     <w:multiLevelType w:val="multilevel"/>
-    <w:tmpl w:val="30B6FF5E"/>
+    <w:tmpl w:val="03D2F2E2"/>
     <w:lvl w:ilvl="0">
       <w:start w:val="1"/>
       <w:numFmt w:val="decimal"/>
@@ -31792,10 +31751,10 @@
       </w:pPr>
     </w:lvl>
   </w:abstractNum>
-  <w:abstractNum w:abstractNumId="22">
-    <w:nsid w:val="56A3695F"/>
+  <w:abstractNum w:abstractNumId="21">
+    <w:nsid w:val="6F6966A7"/>
     <w:multiLevelType w:val="multilevel"/>
-    <w:tmpl w:val="797E3964"/>
+    <w:tmpl w:val="E1A2B31E"/>
     <w:lvl w:ilvl="0">
       <w:start w:val="1"/>
       <w:numFmt w:val="decimal"/>
@@ -31905,10 +31864,10 @@
       </w:pPr>
     </w:lvl>
   </w:abstractNum>
-  <w:abstractNum w:abstractNumId="23">
-    <w:nsid w:val="5C795122"/>
+  <w:abstractNum w:abstractNumId="22">
+    <w:nsid w:val="702C1ADA"/>
     <w:multiLevelType w:val="multilevel"/>
-    <w:tmpl w:val="987C7D3E"/>
+    <w:tmpl w:val="8A8A6870"/>
     <w:lvl w:ilvl="0">
       <w:start w:val="1"/>
       <w:numFmt w:val="decimal"/>
@@ -32018,10 +31977,10 @@
       </w:pPr>
     </w:lvl>
   </w:abstractNum>
-  <w:abstractNum w:abstractNumId="24">
-    <w:nsid w:val="6A6034D0"/>
+  <w:abstractNum w:abstractNumId="23">
+    <w:nsid w:val="727257C8"/>
     <w:multiLevelType w:val="multilevel"/>
-    <w:tmpl w:val="AC746C76"/>
+    <w:tmpl w:val="B78053A8"/>
     <w:lvl w:ilvl="0">
       <w:start w:val="1"/>
       <w:numFmt w:val="decimal"/>
@@ -32131,10 +32090,10 @@
       </w:pPr>
     </w:lvl>
   </w:abstractNum>
-  <w:abstractNum w:abstractNumId="25">
-    <w:nsid w:val="7B4D04DE"/>
+  <w:abstractNum w:abstractNumId="24">
+    <w:nsid w:val="72737F1A"/>
     <w:multiLevelType w:val="multilevel"/>
-    <w:tmpl w:val="B45E0E4C"/>
+    <w:tmpl w:val="ACD2A76A"/>
     <w:lvl w:ilvl="0">
       <w:start w:val="1"/>
       <w:numFmt w:val="decimal"/>
@@ -32244,10 +32203,10 @@
       </w:pPr>
     </w:lvl>
   </w:abstractNum>
-  <w:abstractNum w:abstractNumId="26">
-    <w:nsid w:val="7B776342"/>
+  <w:abstractNum w:abstractNumId="25">
+    <w:nsid w:val="78052E6A"/>
     <w:multiLevelType w:val="multilevel"/>
-    <w:tmpl w:val="3298747A"/>
+    <w:tmpl w:val="8CB44A60"/>
     <w:lvl w:ilvl="0">
       <w:start w:val="1"/>
       <w:numFmt w:val="decimal"/>
@@ -32357,86 +32316,199 @@
       </w:pPr>
     </w:lvl>
   </w:abstractNum>
+  <w:abstractNum w:abstractNumId="26">
+    <w:nsid w:val="7DED3E00"/>
+    <w:multiLevelType w:val="multilevel"/>
+    <w:tmpl w:val="6F94E838"/>
+    <w:lvl w:ilvl="0">
+      <w:start w:val="1"/>
+      <w:numFmt w:val="decimal"/>
+      <w:lvlText w:val="%1."/>
+      <w:lvlJc w:val="left"/>
+      <w:pPr>
+        <w:tabs>
+          <w:tab w:val="num" w:pos="720"/>
+        </w:tabs>
+        <w:ind w:left="720" w:hanging="360"/>
+      </w:pPr>
+    </w:lvl>
+    <w:lvl w:ilvl="1" w:tentative="1">
+      <w:start w:val="1"/>
+      <w:numFmt w:val="decimal"/>
+      <w:lvlText w:val="%2."/>
+      <w:lvlJc w:val="left"/>
+      <w:pPr>
+        <w:tabs>
+          <w:tab w:val="num" w:pos="1440"/>
+        </w:tabs>
+        <w:ind w:left="1440" w:hanging="360"/>
+      </w:pPr>
+    </w:lvl>
+    <w:lvl w:ilvl="2" w:tentative="1">
+      <w:start w:val="1"/>
+      <w:numFmt w:val="decimal"/>
+      <w:lvlText w:val="%3."/>
+      <w:lvlJc w:val="left"/>
+      <w:pPr>
+        <w:tabs>
+          <w:tab w:val="num" w:pos="2160"/>
+        </w:tabs>
+        <w:ind w:left="2160" w:hanging="360"/>
+      </w:pPr>
+    </w:lvl>
+    <w:lvl w:ilvl="3" w:tentative="1">
+      <w:start w:val="1"/>
+      <w:numFmt w:val="decimal"/>
+      <w:lvlText w:val="%4."/>
+      <w:lvlJc w:val="left"/>
+      <w:pPr>
+        <w:tabs>
+          <w:tab w:val="num" w:pos="2880"/>
+        </w:tabs>
+        <w:ind w:left="2880" w:hanging="360"/>
+      </w:pPr>
+    </w:lvl>
+    <w:lvl w:ilvl="4" w:tentative="1">
+      <w:start w:val="1"/>
+      <w:numFmt w:val="decimal"/>
+      <w:lvlText w:val="%5."/>
+      <w:lvlJc w:val="left"/>
+      <w:pPr>
+        <w:tabs>
+          <w:tab w:val="num" w:pos="3600"/>
+        </w:tabs>
+        <w:ind w:left="3600" w:hanging="360"/>
+      </w:pPr>
+    </w:lvl>
+    <w:lvl w:ilvl="5" w:tentative="1">
+      <w:start w:val="1"/>
+      <w:numFmt w:val="decimal"/>
+      <w:lvlText w:val="%6."/>
+      <w:lvlJc w:val="left"/>
+      <w:pPr>
+        <w:tabs>
+          <w:tab w:val="num" w:pos="4320"/>
+        </w:tabs>
+        <w:ind w:left="4320" w:hanging="360"/>
+      </w:pPr>
+    </w:lvl>
+    <w:lvl w:ilvl="6" w:tentative="1">
+      <w:start w:val="1"/>
+      <w:numFmt w:val="decimal"/>
+      <w:lvlText w:val="%7."/>
+      <w:lvlJc w:val="left"/>
+      <w:pPr>
+        <w:tabs>
+          <w:tab w:val="num" w:pos="5040"/>
+        </w:tabs>
+        <w:ind w:left="5040" w:hanging="360"/>
+      </w:pPr>
+    </w:lvl>
+    <w:lvl w:ilvl="7" w:tentative="1">
+      <w:start w:val="1"/>
+      <w:numFmt w:val="decimal"/>
+      <w:lvlText w:val="%8."/>
+      <w:lvlJc w:val="left"/>
+      <w:pPr>
+        <w:tabs>
+          <w:tab w:val="num" w:pos="5760"/>
+        </w:tabs>
+        <w:ind w:left="5760" w:hanging="360"/>
+      </w:pPr>
+    </w:lvl>
+    <w:lvl w:ilvl="8" w:tentative="1">
+      <w:start w:val="1"/>
+      <w:numFmt w:val="decimal"/>
+      <w:lvlText w:val="%9."/>
+      <w:lvlJc w:val="left"/>
+      <w:pPr>
+        <w:tabs>
+          <w:tab w:val="num" w:pos="6480"/>
+        </w:tabs>
+        <w:ind w:left="6480" w:hanging="360"/>
+      </w:pPr>
+    </w:lvl>
+  </w:abstractNum>
   <w:num w:numId="1">
-    <w:abstractNumId w:val="7"/>
+    <w:abstractNumId w:val="4"/>
   </w:num>
   <w:num w:numId="2">
-    <w:abstractNumId w:val="12"/>
+    <w:abstractNumId w:val="11"/>
   </w:num>
   <w:num w:numId="3">
-    <w:abstractNumId w:val="8"/>
+    <w:abstractNumId w:val="22"/>
   </w:num>
   <w:num w:numId="4">
-    <w:abstractNumId w:val="2"/>
+    <w:abstractNumId w:val="26"/>
   </w:num>
   <w:num w:numId="5">
+    <w:abstractNumId w:val="3"/>
+  </w:num>
+  <w:num w:numId="6">
+    <w:abstractNumId w:val="9"/>
+  </w:num>
+  <w:num w:numId="7">
+    <w:abstractNumId w:val="13"/>
+  </w:num>
+  <w:num w:numId="8">
     <w:abstractNumId w:val="14"/>
   </w:num>
-  <w:num w:numId="6">
-    <w:abstractNumId w:val="0"/>
-  </w:num>
-  <w:num w:numId="7">
-    <w:abstractNumId w:val="11"/>
-  </w:num>
-  <w:num w:numId="8">
-    <w:abstractNumId w:val="20"/>
-  </w:num>
   <w:num w:numId="9">
-    <w:abstractNumId w:val="5"/>
+    <w:abstractNumId w:val="25"/>
   </w:num>
   <w:num w:numId="10">
-    <w:abstractNumId w:val="26"/>
+    <w:abstractNumId w:val="16"/>
   </w:num>
   <w:num w:numId="11">
     <w:abstractNumId w:val="1"/>
   </w:num>
   <w:num w:numId="12">
+    <w:abstractNumId w:val="12"/>
+  </w:num>
+  <w:num w:numId="13">
+    <w:abstractNumId w:val="15"/>
+  </w:num>
+  <w:num w:numId="14">
+    <w:abstractNumId w:val="0"/>
+  </w:num>
+  <w:num w:numId="15">
+    <w:abstractNumId w:val="5"/>
+  </w:num>
+  <w:num w:numId="16">
     <w:abstractNumId w:val="17"/>
   </w:num>
-  <w:num w:numId="13">
+  <w:num w:numId="17">
+    <w:abstractNumId w:val="19"/>
+  </w:num>
+  <w:num w:numId="18">
     <w:abstractNumId w:val="18"/>
   </w:num>
-  <w:num w:numId="14">
+  <w:num w:numId="19">
+    <w:abstractNumId w:val="23"/>
+  </w:num>
+  <w:num w:numId="20">
+    <w:abstractNumId w:val="21"/>
+  </w:num>
+  <w:num w:numId="21">
+    <w:abstractNumId w:val="7"/>
+  </w:num>
+  <w:num w:numId="22">
     <w:abstractNumId w:val="24"/>
   </w:num>
-  <w:num w:numId="15">
-    <w:abstractNumId w:val="15"/>
-  </w:num>
-  <w:num w:numId="16">
-    <w:abstractNumId w:val="22"/>
-  </w:num>
-  <w:num w:numId="17">
-    <w:abstractNumId w:val="16"/>
-  </w:num>
-  <w:num w:numId="18">
-    <w:abstractNumId w:val="19"/>
-  </w:num>
-  <w:num w:numId="19">
-    <w:abstractNumId w:val="13"/>
-  </w:num>
-  <w:num w:numId="20">
-    <w:abstractNumId w:val="3"/>
-  </w:num>
-  <w:num w:numId="21">
-    <w:abstractNumId w:val="4"/>
-  </w:num>
-  <w:num w:numId="22">
-    <w:abstractNumId w:val="25"/>
-  </w:num>
   <w:num w:numId="23">
-    <w:abstractNumId w:val="21"/>
+    <w:abstractNumId w:val="6"/>
   </w:num>
   <w:num w:numId="24">
+    <w:abstractNumId w:val="2"/>
+  </w:num>
+  <w:num w:numId="25">
+    <w:abstractNumId w:val="20"/>
+  </w:num>
+  <w:num w:numId="26">
     <w:abstractNumId w:val="10"/>
   </w:num>
-  <w:num w:numId="25">
-    <w:abstractNumId w:val="23"/>
-  </w:num>
-  <w:num w:numId="26">
-    <w:abstractNumId w:val="6"/>
-  </w:num>
   <w:num w:numId="27">
-    <w:abstractNumId w:val="9"/>
+    <w:abstractNumId w:val="8"/>
   </w:num>
   <w:numIdMacAtCleanup w:val="27"/>
 </w:numbering>
@@ -32596,7 +32668,7 @@
     <w:name w:val="Normal"/>
     <w:unhideWhenUsed/>
     <w:qFormat/>
-    <w:rsid w:val="00A03145"/>
+    <w:rsid w:val="0060511C"/>
     <w:rPr>
       <w:rFonts w:eastAsiaTheme="minorEastAsia"/>
       <w:sz w:val="24"/>
@@ -32610,7 +32682,7 @@
     <w:autoRedefine/>
     <w:uiPriority w:val="9"/>
     <w:qFormat/>
-    <w:rsid w:val="00A03145"/>
+    <w:rsid w:val="0060511C"/>
     <w:pPr>
       <w:numPr>
         <w:numId w:val="27"/>
@@ -32635,7 +32707,7 @@
     <w:autoRedefine/>
     <w:uiPriority w:val="9"/>
     <w:qFormat/>
-    <w:rsid w:val="00A03145"/>
+    <w:rsid w:val="0060511C"/>
     <w:pPr>
       <w:numPr>
         <w:ilvl w:val="1"/>
@@ -32656,7 +32728,7 @@
     <w:autoRedefine/>
     <w:uiPriority w:val="9"/>
     <w:qFormat/>
-    <w:rsid w:val="00A03145"/>
+    <w:rsid w:val="0060511C"/>
     <w:pPr>
       <w:numPr>
         <w:ilvl w:val="2"/>
@@ -32677,7 +32749,7 @@
     <w:autoRedefine/>
     <w:uiPriority w:val="9"/>
     <w:qFormat/>
-    <w:rsid w:val="00A03145"/>
+    <w:rsid w:val="0060511C"/>
     <w:pPr>
       <w:numPr>
         <w:ilvl w:val="3"/>
@@ -32696,7 +32768,7 @@
     <w:autoRedefine/>
     <w:uiPriority w:val="9"/>
     <w:qFormat/>
-    <w:rsid w:val="00A03145"/>
+    <w:rsid w:val="0060511C"/>
     <w:pPr>
       <w:keepNext/>
       <w:keepLines/>
@@ -32719,7 +32791,7 @@
     <w:autoRedefine/>
     <w:uiPriority w:val="9"/>
     <w:qFormat/>
-    <w:rsid w:val="00A03145"/>
+    <w:rsid w:val="0060511C"/>
     <w:pPr>
       <w:keepNext/>
       <w:keepLines/>
@@ -32743,7 +32815,7 @@
     <w:autoRedefine/>
     <w:uiPriority w:val="9"/>
     <w:qFormat/>
-    <w:rsid w:val="00A03145"/>
+    <w:rsid w:val="0060511C"/>
     <w:pPr>
       <w:keepNext/>
       <w:keepLines/>
@@ -32769,7 +32841,7 @@
     <w:uiPriority w:val="9"/>
     <w:unhideWhenUsed/>
     <w:qFormat/>
-    <w:rsid w:val="00A03145"/>
+    <w:rsid w:val="0060511C"/>
     <w:pPr>
       <w:keepNext/>
       <w:keepLines/>
@@ -32792,7 +32864,7 @@
     <w:uiPriority w:val="1"/>
     <w:semiHidden/>
     <w:unhideWhenUsed/>
-    <w:rsid w:val="00A03145"/>
+    <w:rsid w:val="0060511C"/>
   </w:style>
   <w:style w:type="table" w:default="1" w:styleId="TableNormal">
     <w:name w:val="Normal Table"/>
@@ -32814,14 +32886,14 @@
     <w:uiPriority w:val="99"/>
     <w:semiHidden/>
     <w:unhideWhenUsed/>
-    <w:rsid w:val="00A03145"/>
+    <w:rsid w:val="0060511C"/>
   </w:style>
   <w:style w:type="character" w:customStyle="1" w:styleId="Heading6Char">
     <w:name w:val="Heading 6 Char"/>
     <w:basedOn w:val="DefaultParagraphFont"/>
     <w:link w:val="Heading6"/>
     <w:uiPriority w:val="9"/>
-    <w:rsid w:val="00A03145"/>
+    <w:rsid w:val="0060511C"/>
     <w:rPr>
       <w:rFonts w:eastAsiaTheme="majorEastAsia" w:cstheme="majorBidi"/>
       <w:b/>
@@ -32837,7 +32909,7 @@
     <w:uiPriority w:val="99"/>
     <w:semiHidden/>
     <w:unhideWhenUsed/>
-    <w:rsid w:val="00A03145"/>
+    <w:rsid w:val="0060511C"/>
     <w:pPr>
       <w:spacing w:before="100" w:beforeAutospacing="1" w:after="100" w:afterAutospacing="1"/>
     </w:pPr>
@@ -32847,7 +32919,7 @@
     <w:basedOn w:val="DefaultParagraphFont"/>
     <w:link w:val="Heading5"/>
     <w:uiPriority w:val="9"/>
-    <w:rsid w:val="00A03145"/>
+    <w:rsid w:val="0060511C"/>
     <w:rPr>
       <w:rFonts w:eastAsiaTheme="majorEastAsia" w:cstheme="majorBidi"/>
       <w:color w:val="243F60" w:themeColor="accent1" w:themeShade="7F"/>
@@ -32861,7 +32933,7 @@
     <w:basedOn w:val="DefaultParagraphFont"/>
     <w:link w:val="Heading1"/>
     <w:uiPriority w:val="9"/>
-    <w:rsid w:val="00A03145"/>
+    <w:rsid w:val="0060511C"/>
     <w:rPr>
       <w:rFonts w:eastAsiaTheme="minorEastAsia"/>
       <w:b/>
@@ -32876,7 +32948,7 @@
     <w:basedOn w:val="DefaultParagraphFont"/>
     <w:uiPriority w:val="99"/>
     <w:unhideWhenUsed/>
-    <w:rsid w:val="00A03145"/>
+    <w:rsid w:val="0060511C"/>
     <w:rPr>
       <w:color w:val="0000FF"/>
       <w:u w:val="single"/>
@@ -32888,7 +32960,7 @@
     <w:uiPriority w:val="99"/>
     <w:semiHidden/>
     <w:unhideWhenUsed/>
-    <w:rsid w:val="00A03145"/>
+    <w:rsid w:val="0060511C"/>
     <w:rPr>
       <w:color w:val="800080"/>
       <w:u w:val="single"/>
@@ -32899,7 +32971,7 @@
     <w:basedOn w:val="DefaultParagraphFont"/>
     <w:link w:val="Heading2"/>
     <w:uiPriority w:val="9"/>
-    <w:rsid w:val="00A03145"/>
+    <w:rsid w:val="0060511C"/>
     <w:rPr>
       <w:rFonts w:eastAsiaTheme="minorEastAsia"/>
       <w:b/>
@@ -32915,7 +32987,7 @@
     <w:uiPriority w:val="99"/>
     <w:semiHidden/>
     <w:unhideWhenUsed/>
-    <w:rsid w:val="00A03145"/>
+    <w:rsid w:val="0060511C"/>
     <w:pPr>
       <w:tabs>
         <w:tab w:val="left" w:pos="916"/>
@@ -32948,7 +33020,7 @@
     <w:link w:val="HTMLPreformatted"/>
     <w:uiPriority w:val="99"/>
     <w:semiHidden/>
-    <w:rsid w:val="00A03145"/>
+    <w:rsid w:val="0060511C"/>
     <w:rPr>
       <w:rFonts w:ascii="Courier New" w:eastAsiaTheme="minorEastAsia" w:hAnsi="Courier New" w:cs="Courier New"/>
     </w:rPr>
@@ -32958,7 +33030,7 @@
     <w:basedOn w:val="DefaultParagraphFont"/>
     <w:link w:val="Heading3"/>
     <w:uiPriority w:val="9"/>
-    <w:rsid w:val="00A03145"/>
+    <w:rsid w:val="0060511C"/>
     <w:rPr>
       <w:rFonts w:eastAsiaTheme="minorEastAsia"/>
       <w:b/>
@@ -32973,7 +33045,7 @@
     <w:basedOn w:val="DefaultParagraphFont"/>
     <w:link w:val="Heading4"/>
     <w:uiPriority w:val="9"/>
-    <w:rsid w:val="00A03145"/>
+    <w:rsid w:val="0060511C"/>
     <w:rPr>
       <w:rFonts w:eastAsiaTheme="minorEastAsia"/>
       <w:kern w:val="36"/>
@@ -32986,7 +33058,7 @@
     <w:basedOn w:val="DefaultParagraphFont"/>
     <w:link w:val="Heading7"/>
     <w:uiPriority w:val="9"/>
-    <w:rsid w:val="00A03145"/>
+    <w:rsid w:val="0060511C"/>
     <w:rPr>
       <w:rFonts w:eastAsiaTheme="majorEastAsia" w:cstheme="majorBidi"/>
       <w:i/>
@@ -33001,7 +33073,7 @@
     <w:basedOn w:val="DefaultParagraphFont"/>
     <w:link w:val="Heading9"/>
     <w:uiPriority w:val="9"/>
-    <w:rsid w:val="00A03145"/>
+    <w:rsid w:val="0060511C"/>
     <w:rPr>
       <w:rFonts w:eastAsiaTheme="majorEastAsia" w:cstheme="majorBidi"/>
       <w:b/>
@@ -33016,7 +33088,7 @@
     <w:autoRedefine/>
     <w:uiPriority w:val="39"/>
     <w:qFormat/>
-    <w:rsid w:val="00A03145"/>
+    <w:rsid w:val="0060511C"/>
     <w:pPr>
       <w:keepNext/>
       <w:keepLines/>
@@ -33039,7 +33111,7 @@
     <w:autoRedefine/>
     <w:uiPriority w:val="39"/>
     <w:unhideWhenUsed/>
-    <w:rsid w:val="00A03145"/>
+    <w:rsid w:val="0060511C"/>
     <w:pPr>
       <w:spacing w:after="100"/>
     </w:pPr>
@@ -33051,7 +33123,7 @@
     <w:autoRedefine/>
     <w:uiPriority w:val="39"/>
     <w:unhideWhenUsed/>
-    <w:rsid w:val="00A03145"/>
+    <w:rsid w:val="0060511C"/>
     <w:pPr>
       <w:spacing w:after="100"/>
       <w:ind w:left="240"/>
@@ -33064,7 +33136,7 @@
     <w:autoRedefine/>
     <w:uiPriority w:val="39"/>
     <w:unhideWhenUsed/>
-    <w:rsid w:val="00A03145"/>
+    <w:rsid w:val="0060511C"/>
     <w:pPr>
       <w:spacing w:after="100"/>
       <w:ind w:left="480"/>
@@ -33077,7 +33149,7 @@
     <w:uiPriority w:val="99"/>
     <w:semiHidden/>
     <w:unhideWhenUsed/>
-    <w:rsid w:val="00A03145"/>
+    <w:rsid w:val="0060511C"/>
     <w:rPr>
       <w:rFonts w:ascii="Tahoma" w:hAnsi="Tahoma" w:cs="Tahoma"/>
       <w:sz w:val="16"/>
@@ -33090,7 +33162,7 @@
     <w:link w:val="BalloonText"/>
     <w:uiPriority w:val="99"/>
     <w:semiHidden/>
-    <w:rsid w:val="00A03145"/>
+    <w:rsid w:val="0060511C"/>
     <w:rPr>
       <w:rFonts w:ascii="Tahoma" w:eastAsiaTheme="minorEastAsia" w:hAnsi="Tahoma" w:cs="Tahoma"/>
       <w:sz w:val="16"/>
@@ -33100,7 +33172,7 @@
   <w:style w:type="numbering" w:customStyle="1" w:styleId="SectionNumbers">
     <w:name w:val="SectionNumbers"/>
     <w:uiPriority w:val="99"/>
-    <w:rsid w:val="00A03145"/>
+    <w:rsid w:val="0060511C"/>
     <w:pPr>
       <w:numPr>
         <w:numId w:val="27"/>
@@ -33113,7 +33185,7 @@
     <w:link w:val="BodyTextChar"/>
     <w:uiPriority w:val="99"/>
     <w:unhideWhenUsed/>
-    <w:rsid w:val="00A03145"/>
+    <w:rsid w:val="0060511C"/>
     <w:pPr>
       <w:spacing w:after="120"/>
     </w:pPr>
@@ -33123,7 +33195,7 @@
     <w:basedOn w:val="DefaultParagraphFont"/>
     <w:link w:val="BodyText"/>
     <w:uiPriority w:val="99"/>
-    <w:rsid w:val="00A03145"/>
+    <w:rsid w:val="0060511C"/>
     <w:rPr>
       <w:rFonts w:eastAsiaTheme="minorEastAsia"/>
       <w:sz w:val="24"/>
@@ -33287,7 +33359,7 @@
     <w:name w:val="Normal"/>
     <w:unhideWhenUsed/>
     <w:qFormat/>
-    <w:rsid w:val="00A03145"/>
+    <w:rsid w:val="0060511C"/>
     <w:rPr>
       <w:rFonts w:eastAsiaTheme="minorEastAsia"/>
       <w:sz w:val="24"/>
@@ -33301,7 +33373,7 @@
     <w:autoRedefine/>
     <w:uiPriority w:val="9"/>
     <w:qFormat/>
-    <w:rsid w:val="00A03145"/>
+    <w:rsid w:val="0060511C"/>
     <w:pPr>
       <w:numPr>
         <w:numId w:val="27"/>
@@ -33326,7 +33398,7 @@
     <w:autoRedefine/>
     <w:uiPriority w:val="9"/>
     <w:qFormat/>
-    <w:rsid w:val="00A03145"/>
+    <w:rsid w:val="0060511C"/>
     <w:pPr>
       <w:numPr>
         <w:ilvl w:val="1"/>
@@ -33347,7 +33419,7 @@
     <w:autoRedefine/>
     <w:uiPriority w:val="9"/>
     <w:qFormat/>
-    <w:rsid w:val="00A03145"/>
+    <w:rsid w:val="0060511C"/>
     <w:pPr>
       <w:numPr>
         <w:ilvl w:val="2"/>
@@ -33368,7 +33440,7 @@
     <w:autoRedefine/>
     <w:uiPriority w:val="9"/>
     <w:qFormat/>
-    <w:rsid w:val="00A03145"/>
+    <w:rsid w:val="0060511C"/>
     <w:pPr>
       <w:numPr>
         <w:ilvl w:val="3"/>
@@ -33387,7 +33459,7 @@
     <w:autoRedefine/>
     <w:uiPriority w:val="9"/>
     <w:qFormat/>
-    <w:rsid w:val="00A03145"/>
+    <w:rsid w:val="0060511C"/>
     <w:pPr>
       <w:keepNext/>
       <w:keepLines/>
@@ -33410,7 +33482,7 @@
     <w:autoRedefine/>
     <w:uiPriority w:val="9"/>
     <w:qFormat/>
-    <w:rsid w:val="00A03145"/>
+    <w:rsid w:val="0060511C"/>
     <w:pPr>
       <w:keepNext/>
       <w:keepLines/>
@@ -33434,7 +33506,7 @@
     <w:autoRedefine/>
     <w:uiPriority w:val="9"/>
     <w:qFormat/>
-    <w:rsid w:val="00A03145"/>
+    <w:rsid w:val="0060511C"/>
     <w:pPr>
       <w:keepNext/>
       <w:keepLines/>
@@ -33460,7 +33532,7 @@
     <w:uiPriority w:val="9"/>
     <w:unhideWhenUsed/>
     <w:qFormat/>
-    <w:rsid w:val="00A03145"/>
+    <w:rsid w:val="0060511C"/>
     <w:pPr>
       <w:keepNext/>
       <w:keepLines/>
@@ -33483,7 +33555,7 @@
     <w:uiPriority w:val="1"/>
     <w:semiHidden/>
     <w:unhideWhenUsed/>
-    <w:rsid w:val="00A03145"/>
+    <w:rsid w:val="0060511C"/>
   </w:style>
   <w:style w:type="table" w:default="1" w:styleId="TableNormal">
     <w:name w:val="Normal Table"/>
@@ -33505,14 +33577,14 @@
     <w:uiPriority w:val="99"/>
     <w:semiHidden/>
     <w:unhideWhenUsed/>
-    <w:rsid w:val="00A03145"/>
+    <w:rsid w:val="0060511C"/>
   </w:style>
   <w:style w:type="character" w:customStyle="1" w:styleId="Heading6Char">
     <w:name w:val="Heading 6 Char"/>
     <w:basedOn w:val="DefaultParagraphFont"/>
     <w:link w:val="Heading6"/>
     <w:uiPriority w:val="9"/>
-    <w:rsid w:val="00A03145"/>
+    <w:rsid w:val="0060511C"/>
     <w:rPr>
       <w:rFonts w:eastAsiaTheme="majorEastAsia" w:cstheme="majorBidi"/>
       <w:b/>
@@ -33528,7 +33600,7 @@
     <w:uiPriority w:val="99"/>
     <w:semiHidden/>
     <w:unhideWhenUsed/>
-    <w:rsid w:val="00A03145"/>
+    <w:rsid w:val="0060511C"/>
     <w:pPr>
       <w:spacing w:before="100" w:beforeAutospacing="1" w:after="100" w:afterAutospacing="1"/>
     </w:pPr>
@@ -33538,7 +33610,7 @@
     <w:basedOn w:val="DefaultParagraphFont"/>
     <w:link w:val="Heading5"/>
     <w:uiPriority w:val="9"/>
-    <w:rsid w:val="00A03145"/>
+    <w:rsid w:val="0060511C"/>
     <w:rPr>
       <w:rFonts w:eastAsiaTheme="majorEastAsia" w:cstheme="majorBidi"/>
       <w:color w:val="243F60" w:themeColor="accent1" w:themeShade="7F"/>
@@ -33552,7 +33624,7 @@
     <w:basedOn w:val="DefaultParagraphFont"/>
     <w:link w:val="Heading1"/>
     <w:uiPriority w:val="9"/>
-    <w:rsid w:val="00A03145"/>
+    <w:rsid w:val="0060511C"/>
     <w:rPr>
       <w:rFonts w:eastAsiaTheme="minorEastAsia"/>
       <w:b/>
@@ -33567,7 +33639,7 @@
     <w:basedOn w:val="DefaultParagraphFont"/>
     <w:uiPriority w:val="99"/>
     <w:unhideWhenUsed/>
-    <w:rsid w:val="00A03145"/>
+    <w:rsid w:val="0060511C"/>
     <w:rPr>
       <w:color w:val="0000FF"/>
       <w:u w:val="single"/>
@@ -33579,7 +33651,7 @@
     <w:uiPriority w:val="99"/>
     <w:semiHidden/>
     <w:unhideWhenUsed/>
-    <w:rsid w:val="00A03145"/>
+    <w:rsid w:val="0060511C"/>
     <w:rPr>
       <w:color w:val="800080"/>
       <w:u w:val="single"/>
@@ -33590,7 +33662,7 @@
     <w:basedOn w:val="DefaultParagraphFont"/>
     <w:link w:val="Heading2"/>
     <w:uiPriority w:val="9"/>
-    <w:rsid w:val="00A03145"/>
+    <w:rsid w:val="0060511C"/>
     <w:rPr>
       <w:rFonts w:eastAsiaTheme="minorEastAsia"/>
       <w:b/>
@@ -33606,7 +33678,7 @@
     <w:uiPriority w:val="99"/>
     <w:semiHidden/>
     <w:unhideWhenUsed/>
-    <w:rsid w:val="00A03145"/>
+    <w:rsid w:val="0060511C"/>
     <w:pPr>
       <w:tabs>
         <w:tab w:val="left" w:pos="916"/>
@@ -33639,7 +33711,7 @@
     <w:link w:val="HTMLPreformatted"/>
     <w:uiPriority w:val="99"/>
     <w:semiHidden/>
-    <w:rsid w:val="00A03145"/>
+    <w:rsid w:val="0060511C"/>
     <w:rPr>
       <w:rFonts w:ascii="Courier New" w:eastAsiaTheme="minorEastAsia" w:hAnsi="Courier New" w:cs="Courier New"/>
     </w:rPr>
@@ -33649,7 +33721,7 @@
     <w:basedOn w:val="DefaultParagraphFont"/>
     <w:link w:val="Heading3"/>
     <w:uiPriority w:val="9"/>
-    <w:rsid w:val="00A03145"/>
+    <w:rsid w:val="0060511C"/>
     <w:rPr>
       <w:rFonts w:eastAsiaTheme="minorEastAsia"/>
       <w:b/>
@@ -33664,7 +33736,7 @@
     <w:basedOn w:val="DefaultParagraphFont"/>
     <w:link w:val="Heading4"/>
     <w:uiPriority w:val="9"/>
-    <w:rsid w:val="00A03145"/>
+    <w:rsid w:val="0060511C"/>
     <w:rPr>
       <w:rFonts w:eastAsiaTheme="minorEastAsia"/>
       <w:kern w:val="36"/>
@@ -33677,7 +33749,7 @@
     <w:basedOn w:val="DefaultParagraphFont"/>
     <w:link w:val="Heading7"/>
     <w:uiPriority w:val="9"/>
-    <w:rsid w:val="00A03145"/>
+    <w:rsid w:val="0060511C"/>
     <w:rPr>
       <w:rFonts w:eastAsiaTheme="majorEastAsia" w:cstheme="majorBidi"/>
       <w:i/>
@@ -33692,7 +33764,7 @@
     <w:basedOn w:val="DefaultParagraphFont"/>
     <w:link w:val="Heading9"/>
     <w:uiPriority w:val="9"/>
-    <w:rsid w:val="00A03145"/>
+    <w:rsid w:val="0060511C"/>
     <w:rPr>
       <w:rFonts w:eastAsiaTheme="majorEastAsia" w:cstheme="majorBidi"/>
       <w:b/>
@@ -33707,7 +33779,7 @@
     <w:autoRedefine/>
     <w:uiPriority w:val="39"/>
     <w:qFormat/>
-    <w:rsid w:val="00A03145"/>
+    <w:rsid w:val="0060511C"/>
     <w:pPr>
       <w:keepNext/>
       <w:keepLines/>
@@ -33730,7 +33802,7 @@
     <w:autoRedefine/>
     <w:uiPriority w:val="39"/>
     <w:unhideWhenUsed/>
-    <w:rsid w:val="00A03145"/>
+    <w:rsid w:val="0060511C"/>
     <w:pPr>
       <w:spacing w:after="100"/>
     </w:pPr>
@@ -33742,7 +33814,7 @@
     <w:autoRedefine/>
     <w:uiPriority w:val="39"/>
     <w:unhideWhenUsed/>
-    <w:rsid w:val="00A03145"/>
+    <w:rsid w:val="0060511C"/>
     <w:pPr>
       <w:spacing w:after="100"/>
       <w:ind w:left="240"/>
@@ -33755,7 +33827,7 @@
     <w:autoRedefine/>
     <w:uiPriority w:val="39"/>
     <w:unhideWhenUsed/>
-    <w:rsid w:val="00A03145"/>
+    <w:rsid w:val="0060511C"/>
     <w:pPr>
       <w:spacing w:after="100"/>
       <w:ind w:left="480"/>
@@ -33768,7 +33840,7 @@
     <w:uiPriority w:val="99"/>
     <w:semiHidden/>
     <w:unhideWhenUsed/>
-    <w:rsid w:val="00A03145"/>
+    <w:rsid w:val="0060511C"/>
     <w:rPr>
       <w:rFonts w:ascii="Tahoma" w:hAnsi="Tahoma" w:cs="Tahoma"/>
       <w:sz w:val="16"/>
@@ -33781,7 +33853,7 @@
     <w:link w:val="BalloonText"/>
     <w:uiPriority w:val="99"/>
     <w:semiHidden/>
-    <w:rsid w:val="00A03145"/>
+    <w:rsid w:val="0060511C"/>
     <w:rPr>
       <w:rFonts w:ascii="Tahoma" w:eastAsiaTheme="minorEastAsia" w:hAnsi="Tahoma" w:cs="Tahoma"/>
       <w:sz w:val="16"/>
@@ -33791,7 +33863,7 @@
   <w:style w:type="numbering" w:customStyle="1" w:styleId="SectionNumbers">
     <w:name w:val="SectionNumbers"/>
     <w:uiPriority w:val="99"/>
-    <w:rsid w:val="00A03145"/>
+    <w:rsid w:val="0060511C"/>
     <w:pPr>
       <w:numPr>
         <w:numId w:val="27"/>
@@ -33804,7 +33876,7 @@
     <w:link w:val="BodyTextChar"/>
     <w:uiPriority w:val="99"/>
     <w:unhideWhenUsed/>
-    <w:rsid w:val="00A03145"/>
+    <w:rsid w:val="0060511C"/>
     <w:pPr>
       <w:spacing w:after="120"/>
     </w:pPr>
@@ -33814,7 +33886,7 @@
     <w:basedOn w:val="DefaultParagraphFont"/>
     <w:link w:val="BodyText"/>
     <w:uiPriority w:val="99"/>
-    <w:rsid w:val="00A03145"/>
+    <w:rsid w:val="0060511C"/>
     <w:rPr>
       <w:rFonts w:eastAsiaTheme="minorEastAsia"/>
       <w:sz w:val="24"/>
@@ -34114,7 +34186,7 @@
 </file>
 
 <file path=customXml/itemProps1.xml><?xml version="1.0" encoding="utf-8"?>
-<ds:datastoreItem xmlns:ds="http://schemas.openxmlformats.org/officeDocument/2006/customXml" ds:itemID="{5E29F282-9A8B-4EB5-9FF2-8FF0CD1EA502}">
+<ds:datastoreItem xmlns:ds="http://schemas.openxmlformats.org/officeDocument/2006/customXml" ds:itemID="{7F4C7129-F765-4D84-BF68-89FF6C7D4D0F}">
   <ds:schemaRefs>
     <ds:schemaRef ds:uri="http://schemas.openxmlformats.org/officeDocument/2006/bibliography"/>
   </ds:schemaRefs>

--- a/dap4.docx
+++ b/dap4.docx
@@ -110,6 +110,8 @@
             </w:r>
           </w:p>
         </w:tc>
+        <w:bookmarkStart w:id="0" w:name="_GoBack"/>
+        <w:bookmarkEnd w:id="0"/>
       </w:tr>
       <w:tr>
         <w:trPr>
@@ -138,6 +140,12 @@
               <w:rPr>
                 <w:rFonts w:eastAsia="Times New Roman"/>
               </w:rPr>
+              <w:t xml:space="preserve">Last </w:t>
+            </w:r>
+            <w:r>
+              <w:rPr>
+                <w:rFonts w:eastAsia="Times New Roman"/>
+              </w:rPr>
               <w:t>Revised:</w:t>
             </w:r>
           </w:p>
@@ -164,7 +172,13 @@
               <w:rPr>
                 <w:rFonts w:eastAsia="Times New Roman"/>
               </w:rPr>
-              <w:t xml:space="preserve">June 26, 2012 </w:t>
+              <w:t>November 11</w:t>
+            </w:r>
+            <w:r>
+              <w:rPr>
+                <w:rFonts w:eastAsia="Times New Roman"/>
+              </w:rPr>
+              <w:t xml:space="preserve"> 2012 </w:t>
             </w:r>
           </w:p>
         </w:tc>
@@ -753,14 +767,7 @@
           <w:i/>
           <w:iCs/>
         </w:rPr>
-        <w:t>This document defines the Data Access Protocol (DAP) version 4.0 (referred to also as DAP4). This data transmission protocol is intended to supersede all previous versions of the DAP protocol. DAP4 is designed specifically for science data. The protocol re</w:t>
-      </w:r>
-      <w:r>
-        <w:rPr>
-          <w:i/>
-          <w:iCs/>
-        </w:rPr>
-        <w:t>lies on the widely used and stable standards, and is capable of representing a wide variety of scientific data types.</w:t>
+        <w:t>This document defines the Data Access Protocol (DAP) version 4.0 (referred to also as DAP4). This data transmission protocol is intended to supersede all previous versions of the DAP protocol. DAP4 is designed specifically for science data. The protocol relies on the widely used and stable standards, and is capable of representing a wide variety of scientific data types.</w:t>
       </w:r>
       <w:r>
         <w:t xml:space="preserve"> </w:t>
@@ -1181,13 +1188,7 @@
               <w:rPr>
                 <w:rFonts w:eastAsia="Times New Roman"/>
               </w:rPr>
-              <w:t>Removed serialized representation sections and constraint sections until James provide</w:t>
-            </w:r>
-            <w:r>
-              <w:rPr>
-                <w:rFonts w:eastAsia="Times New Roman"/>
-              </w:rPr>
-              <w:t xml:space="preserve">s direction. </w:t>
+              <w:t xml:space="preserve">Removed serialized representation sections and constraint sections until James provides direction. </w:t>
             </w:r>
           </w:p>
         </w:tc>
@@ -1560,13 +1561,7 @@
               <w:rPr>
                 <w:rFonts w:eastAsia="Times New Roman"/>
               </w:rPr>
-              <w:t>2012.</w:t>
-            </w:r>
-            <w:r>
-              <w:rPr>
-                <w:rFonts w:eastAsia="Times New Roman"/>
-              </w:rPr>
-              <w:t xml:space="preserve">7.09 </w:t>
+              <w:t xml:space="preserve">2012.7.09 </w:t>
             </w:r>
           </w:p>
         </w:tc>
@@ -2047,13 +2042,7 @@
               <w:rPr>
                 <w:rFonts w:eastAsia="Times New Roman"/>
               </w:rPr>
-              <w:t>' in several places where we will need it once we've work</w:t>
-            </w:r>
-            <w:r>
-              <w:rPr>
-                <w:rFonts w:eastAsia="Times New Roman"/>
-              </w:rPr>
-              <w:t xml:space="preserve">ed out how those </w:t>
+              <w:t xml:space="preserve">' in several places where we will need it once we've worked out how those </w:t>
             </w:r>
             <w:proofErr w:type="gramStart"/>
             <w:r>
@@ -2240,9 +2229,18 @@
         <w:br w:type="page"/>
       </w:r>
     </w:p>
-    <w:bookmarkStart w:id="0" w:name="1" w:displacedByCustomXml="next"/>
+    <w:bookmarkStart w:id="1" w:name="1" w:displacedByCustomXml="next"/>
     <w:sdt>
       <w:sdtPr>
+        <w:rPr>
+          <w:rFonts w:eastAsiaTheme="minorEastAsia" w:cs="Times New Roman"/>
+          <w:b w:val="0"/>
+          <w:bCs w:val="0"/>
+          <w:color w:val="auto"/>
+          <w:sz w:val="24"/>
+          <w:szCs w:val="24"/>
+          <w:lang w:eastAsia="en-US"/>
+        </w:rPr>
         <w:id w:val="-171264606"/>
         <w:docPartObj>
           <w:docPartGallery w:val="Table of Contents"/>
@@ -2251,12 +2249,7 @@
       </w:sdtPr>
       <w:sdtEndPr>
         <w:rPr>
-          <w:rFonts w:eastAsiaTheme="minorEastAsia" w:cs="Times New Roman"/>
           <w:noProof/>
-          <w:color w:val="auto"/>
-          <w:sz w:val="24"/>
-          <w:szCs w:val="24"/>
-          <w:lang w:eastAsia="en-US"/>
         </w:rPr>
       </w:sdtEndPr>
       <w:sdtContent>
@@ -7715,23 +7708,7 @@
                 <w:rFonts w:eastAsia="Times New Roman"/>
                 <w:noProof/>
               </w:rPr>
-              <w:t>Re</w:t>
-            </w:r>
-            <w:r>
-              <w:rPr>
-                <w:rStyle w:val="Hyperlink"/>
-                <w:rFonts w:eastAsia="Times New Roman"/>
-                <w:noProof/>
-              </w:rPr>
-              <w:t>f</w:t>
-            </w:r>
-            <w:r>
-              <w:rPr>
-                <w:rStyle w:val="Hyperlink"/>
-                <w:rFonts w:eastAsia="Times New Roman"/>
-                <w:noProof/>
-              </w:rPr>
-              <w:t>erences</w:t>
+              <w:t>References</w:t>
             </w:r>
             <w:r>
               <w:rPr>
@@ -8990,7 +8967,7 @@
           <w:rFonts w:eastAsia="Times New Roman"/>
         </w:rPr>
       </w:pPr>
-      <w:bookmarkStart w:id="1" w:name="_Toc340235356"/>
+      <w:bookmarkStart w:id="2" w:name="_Toc340235356"/>
       <w:r>
         <w:rPr>
           <w:rFonts w:eastAsia="Times New Roman"/>
@@ -8998,8 +8975,8 @@
         <w:lastRenderedPageBreak/>
         <w:t>Introduction</w:t>
       </w:r>
-      <w:bookmarkEnd w:id="0"/>
       <w:bookmarkEnd w:id="1"/>
+      <w:bookmarkEnd w:id="2"/>
     </w:p>
     <w:p>
       <w:pPr>
@@ -9019,10 +8996,7 @@
         <w:pStyle w:val="NormalWeb"/>
       </w:pPr>
       <w:r>
-        <w:t xml:space="preserve">DAP is intended to be the successor to all previous versions of the DAP (specifically DAP </w:t>
-      </w:r>
-      <w:r>
-        <w:t xml:space="preserve">version 2.0). The goal is to provide a very general data model capable of representing a wide variety of existing data sets. </w:t>
+        <w:t xml:space="preserve">DAP is intended to be the successor to all previous versions of the DAP (specifically DAP version 2.0). The goal is to provide a very general data model capable of representing a wide variety of existing data sets. </w:t>
       </w:r>
     </w:p>
     <w:p>
@@ -9030,10 +9004,7 @@
         <w:pStyle w:val="NormalWeb"/>
       </w:pPr>
       <w:r>
-        <w:t>The DAP builds upon a number of existing data representation schemes. Specifically, it is influenced by CDM [1], HDF5 [2], DAP ver</w:t>
-      </w:r>
-      <w:r>
-        <w:t xml:space="preserve">sion 2.0 [3], and netCDF-4 [5]. </w:t>
+        <w:t xml:space="preserve">The DAP builds upon a number of existing data representation schemes. Specifically, it is influenced by CDM [1], HDF5 [2], DAP version 2.0 [3], and netCDF-4 [5]. </w:t>
       </w:r>
     </w:p>
     <w:p>
@@ -9041,21 +9012,7 @@
         <w:pStyle w:val="NormalWeb"/>
       </w:pPr>
       <w:r>
-        <w:t>The DAP is a protocol for access to data organized as variables. It is particularly suited to accesses by a client computer to data stored on remote (server) computers that are networked to the client computer. DAP was desi</w:t>
-      </w:r>
-      <w:r>
-        <w:t xml:space="preserve">gned to hide the </w:t>
-      </w:r>
-      <w:proofErr w:type="gramStart"/>
-      <w:r>
-        <w:t>implementation</w:t>
-      </w:r>
-      <w:proofErr w:type="gramEnd"/>
-      <w:r>
-        <w:t xml:space="preserve"> of different collections of data. The assumption is that a wide variety of data sets using a wide variety of data schemas can be translated into the DAP protocol for transmission from the server holding that dataset to a cli</w:t>
-      </w:r>
-      <w:r>
-        <w:t xml:space="preserve">ent computer for processing. </w:t>
+        <w:t xml:space="preserve">The DAP is a protocol for access to data organized as variables. It is particularly suited to accesses by a client computer to data stored on remote (server) computers that are networked to the client computer. DAP was designed to hide the implementation of different collections of data. The assumption is that a wide variety of data sets using a wide variety of data schemas can be translated into the DAP protocol for transmission from the server holding that dataset to a client computer for processing. </w:t>
       </w:r>
     </w:p>
     <w:p>
@@ -9063,10 +9020,7 @@
         <w:pStyle w:val="NormalWeb"/>
       </w:pPr>
       <w:r>
-        <w:t>It is important to stress the discipline neutrality of the DAP and the relationship between this and adoption of the DAP in disciplines other than the Earth sciences. Because the DAP is agnostic as relates to discipline, it ca</w:t>
-      </w:r>
-      <w:r>
-        <w:t xml:space="preserve">n be used across the very broad range of data types encountered in oceanography - biological, chemical, physical and geological. There is nothing that constrains the use of the DAP to the Earth sciences. </w:t>
+        <w:t xml:space="preserve">It is important to stress the discipline neutrality of the DAP and the relationship between this and adoption of the DAP in disciplines other than the Earth sciences. Because the DAP is agnostic as relates to discipline, it can be used across the very broad range of data types encountered in oceanography - biological, chemical, physical and geological. There is nothing that constrains the use of the DAP to the Earth sciences. </w:t>
       </w:r>
     </w:p>
     <w:p>
@@ -9076,34 +9030,28 @@
           <w:rFonts w:eastAsia="Times New Roman"/>
         </w:rPr>
       </w:pPr>
-      <w:bookmarkStart w:id="2" w:name="2"/>
-      <w:bookmarkStart w:id="3" w:name="_Toc340235357"/>
+      <w:bookmarkStart w:id="3" w:name="2"/>
+      <w:bookmarkStart w:id="4" w:name="_Toc340235357"/>
       <w:r>
         <w:rPr>
           <w:rFonts w:eastAsia="Times New Roman"/>
         </w:rPr>
         <w:t>Requirements</w:t>
       </w:r>
-      <w:bookmarkEnd w:id="2"/>
       <w:bookmarkEnd w:id="3"/>
-    </w:p>
-    <w:p>
-      <w:pPr>
-        <w:rPr>
-          <w:rFonts w:eastAsia="Times New Roman"/>
-        </w:rPr>
-      </w:pPr>
-      <w:r>
-        <w:rPr>
-          <w:rFonts w:eastAsia="Times New Roman"/>
-        </w:rPr>
-        <w:t>The key words "MUST", "MUST NOT", "REQ</w:t>
-      </w:r>
-      <w:r>
-        <w:rPr>
-          <w:rFonts w:eastAsia="Times New Roman"/>
-        </w:rPr>
-        <w:t xml:space="preserve">UIRED", "SHALL", "SHALL NOT", "SHOULD", "SHOULD NOT", "RECOMMENDED", "MAY" and "OPTIONAL" in this document are to be interpreted as described in RFC 2119 [7]. </w:t>
+      <w:bookmarkEnd w:id="4"/>
+    </w:p>
+    <w:p>
+      <w:pPr>
+        <w:rPr>
+          <w:rFonts w:eastAsia="Times New Roman"/>
+        </w:rPr>
+      </w:pPr>
+      <w:r>
+        <w:rPr>
+          <w:rFonts w:eastAsia="Times New Roman"/>
+        </w:rPr>
+        <w:t xml:space="preserve">The key words "MUST", "MUST NOT", "REQUIRED", "SHALL", "SHALL NOT", "SHOULD", "SHOULD NOT", "RECOMMENDED", "MAY" and "OPTIONAL" in this document are to be interpreted as described in RFC 2119 [7]. </w:t>
       </w:r>
     </w:p>
     <w:p>
@@ -9113,40 +9061,28 @@
           <w:rFonts w:eastAsia="Times New Roman"/>
         </w:rPr>
       </w:pPr>
-      <w:bookmarkStart w:id="4" w:name="3"/>
-      <w:bookmarkStart w:id="5" w:name="_Toc340235358"/>
+      <w:bookmarkStart w:id="5" w:name="3"/>
+      <w:bookmarkStart w:id="6" w:name="_Toc340235358"/>
       <w:r>
         <w:rPr>
           <w:rFonts w:eastAsia="Times New Roman"/>
         </w:rPr>
         <w:t>Overall Operation</w:t>
       </w:r>
-      <w:bookmarkEnd w:id="4"/>
       <w:bookmarkEnd w:id="5"/>
-    </w:p>
-    <w:p>
-      <w:pPr>
-        <w:rPr>
-          <w:rFonts w:eastAsia="Times New Roman"/>
-        </w:rPr>
-      </w:pPr>
-      <w:r>
-        <w:rPr>
-          <w:rFonts w:eastAsia="Times New Roman"/>
-        </w:rPr>
-        <w:t>The DAP is a stateless protocol that governs clients making requests from serv</w:t>
-      </w:r>
-      <w:r>
-        <w:rPr>
-          <w:rFonts w:eastAsia="Times New Roman"/>
-        </w:rPr>
-        <w:t xml:space="preserve">ers, and servers issuing responses to those requests. This section provides an overview of the requests and responses (i.e. the messages) that DAP-compliant software MUST support. These messages are used to request information about a server and data made </w:t>
-      </w:r>
-      <w:r>
-        <w:rPr>
-          <w:rFonts w:eastAsia="Times New Roman"/>
-        </w:rPr>
-        <w:t xml:space="preserve">accessible by that server, as well as requesting data values themselves. </w:t>
+      <w:bookmarkEnd w:id="6"/>
+    </w:p>
+    <w:p>
+      <w:pPr>
+        <w:rPr>
+          <w:rFonts w:eastAsia="Times New Roman"/>
+        </w:rPr>
+      </w:pPr>
+      <w:r>
+        <w:rPr>
+          <w:rFonts w:eastAsia="Times New Roman"/>
+        </w:rPr>
+        <w:t xml:space="preserve">The DAP is a stateless protocol that governs clients making requests from servers, and servers issuing responses to those requests. This section provides an overview of the requests and responses (i.e. the messages) that DAP-compliant software MUST support. These messages are used to request information about a server and data made accessible by that server, as well as requesting data values themselves. </w:t>
       </w:r>
     </w:p>
     <w:p>
@@ -9154,10 +9090,7 @@
         <w:pStyle w:val="NormalWeb"/>
       </w:pPr>
       <w:r>
-        <w:t>The DAP uses two responses to represent a data source. One response, the DMR returns metadata information describing the structure of a request for data. That is, it characterizes th</w:t>
-      </w:r>
-      <w:r>
-        <w:t xml:space="preserve">e variables, their </w:t>
+        <w:t xml:space="preserve">The DAP uses two responses to represent a data source. One response, the DMR returns metadata information describing the structure of a request for data. That is, it characterizes the variables, their </w:t>
       </w:r>
       <w:proofErr w:type="spellStart"/>
       <w:r>
@@ -9165,10 +9098,7 @@
       </w:r>
       <w:proofErr w:type="spellEnd"/>
       <w:r>
-        <w:t>, names and attributes. The second response, the Data Response, returns both the metadata about the request, but also the data that was requested. The DMR and the metadata part of the Data Response are represented using a specif</w:t>
-      </w:r>
-      <w:r>
-        <w:t xml:space="preserve">ic XML [16] representation. The syntax of that representation is defined previously (Section </w:t>
+        <w:t xml:space="preserve">, names and attributes. The second response, the Data Response, returns both the metadata about the request, but also the data that was requested. The DMR and the metadata part of the Data Response are represented using a specific XML [16] representation. The syntax of that representation is defined previously (Section </w:t>
       </w:r>
       <w:hyperlink w:anchor="5.3" w:history="1">
         <w:r>
@@ -9196,13 +9126,7 @@
         <w:pStyle w:val="NormalWeb"/>
       </w:pPr>
       <w:r>
-        <w:t>The two responses (DMR and Data Response) are complete in and of themselves s</w:t>
-      </w:r>
-      <w:r>
-        <w:t>o that, for example, a client can use the data response without ever requesting either of the two other responses. In many cases, client programs will request the DMR response first before requesting the Data Response but there is no requirement they do so</w:t>
-      </w:r>
-      <w:r>
-        <w:t xml:space="preserve"> and no server SHALL require that behavior on the part of clients. </w:t>
+        <w:t xml:space="preserve">The two responses (DMR and Data Response) are complete in and of themselves so that, for example, a client can use the data response without ever requesting either of the two other responses. In many cases, client programs will request the DMR response first before requesting the Data Response but there is no requirement they do so and no server SHALL require that behavior on the part of clients. </w:t>
       </w:r>
     </w:p>
     <w:p>
@@ -9218,10 +9142,7 @@
         <w:pStyle w:val="NormalWeb"/>
       </w:pPr>
       <w:r>
-        <w:t xml:space="preserve">In addition to these data objects, a DAP server MAY provide additional "services" which clients may find useful. For example, many DAP-compliant servers provide HTML-formatted representations or ASCII representations of a data source's structure and data. </w:t>
-      </w:r>
-      <w:r>
-        <w:t xml:space="preserve">Such additional services are discussed in Volume 2 of this specification. </w:t>
+        <w:t xml:space="preserve">In addition to these data objects, a DAP server MAY provide additional "services" which clients may find useful. For example, many DAP-compliant servers provide HTML-formatted representations or ASCII representations of a data source's structure and data. Such additional services are discussed in Volume 2 of this specification. </w:t>
       </w:r>
     </w:p>
     <w:p>
@@ -9231,40 +9152,28 @@
           <w:rFonts w:eastAsia="Times New Roman"/>
         </w:rPr>
       </w:pPr>
-      <w:bookmarkStart w:id="6" w:name="4"/>
-      <w:bookmarkStart w:id="7" w:name="_Toc340235359"/>
+      <w:bookmarkStart w:id="7" w:name="4"/>
+      <w:bookmarkStart w:id="8" w:name="_Toc340235359"/>
       <w:r>
         <w:rPr>
           <w:rFonts w:eastAsia="Times New Roman"/>
         </w:rPr>
         <w:t>Characterization of a Data Source</w:t>
       </w:r>
-      <w:bookmarkEnd w:id="6"/>
       <w:bookmarkEnd w:id="7"/>
-    </w:p>
-    <w:p>
-      <w:pPr>
-        <w:rPr>
-          <w:rFonts w:eastAsia="Times New Roman"/>
-        </w:rPr>
-      </w:pPr>
-      <w:r>
-        <w:rPr>
-          <w:rFonts w:eastAsia="Times New Roman"/>
-        </w:rPr>
-        <w:t>The DAP characterizes a data source as a collection of variables, dimensions, and enumeration types. Each variable consists of a name, a type, a va</w:t>
-      </w:r>
-      <w:r>
-        <w:rPr>
-          <w:rFonts w:eastAsia="Times New Roman"/>
-        </w:rPr>
-        <w:t>lue, and a collection of Attributes. Dimensions have a name and a size. Enumerations list names and values of the enumeration constants. These elements may be grouped into collections using the concept of a "group" that has an identifier and defines a nami</w:t>
-      </w:r>
-      <w:r>
-        <w:rPr>
-          <w:rFonts w:eastAsia="Times New Roman"/>
-        </w:rPr>
-        <w:t xml:space="preserve">ng scope for the elements within it. Groups may contain other groups. </w:t>
+      <w:bookmarkEnd w:id="8"/>
+    </w:p>
+    <w:p>
+      <w:pPr>
+        <w:rPr>
+          <w:rFonts w:eastAsia="Times New Roman"/>
+        </w:rPr>
+      </w:pPr>
+      <w:r>
+        <w:rPr>
+          <w:rFonts w:eastAsia="Times New Roman"/>
+        </w:rPr>
+        <w:t xml:space="preserve">The DAP characterizes a data source as a collection of variables, dimensions, and enumeration types. Each variable consists of a name, a type, a value, and a collection of Attributes. Dimensions have a name and a size. Enumerations list names and values of the enumeration constants. These elements may be grouped into collections using the concept of a "group" that has an identifier and defines a naming scope for the elements within it. Groups may contain other groups. </w:t>
       </w:r>
     </w:p>
     <w:p>
@@ -9272,10 +9181,7 @@
         <w:pStyle w:val="NormalWeb"/>
       </w:pPr>
       <w:r>
-        <w:t>The distinction between information in a variable and in an Attribute is somewhat arbitrary. However, the intention is that Attributes hold information that aids in the interpretation o</w:t>
-      </w:r>
-      <w:r>
-        <w:t xml:space="preserve">f data held in a variable. Variables, on the other hand, hold the primary content of a data source. </w:t>
+        <w:t xml:space="preserve">The distinction between information in a variable and in an Attribute is somewhat arbitrary. However, the intention is that Attributes hold information that aids in the interpretation of data held in a variable. Variables, on the other hand, hold the primary content of a data source. </w:t>
       </w:r>
     </w:p>
     <w:p>
@@ -9302,13 +9208,7 @@
       </w:r>
       <w:proofErr w:type="spellEnd"/>
       <w:r>
-        <w:t xml:space="preserve"> standard [13] for describing th</w:t>
-      </w:r>
-      <w:r>
-        <w:t>e context-free syntax of a class of XML documents, the DMR in this case. It should be noted that any syntax specification requires a specification of the lexical elements of the syntax. The XML specification [16] provides most of the lexical context for th</w:t>
-      </w:r>
-      <w:r>
-        <w:t xml:space="preserve">e syntax, but there are certain places where additional lexical elements must be used. Section </w:t>
+        <w:t xml:space="preserve"> standard [13] for describing the context-free syntax of a class of XML documents, the DMR in this case. It should be noted that any syntax specification requires a specification of the lexical elements of the syntax. The XML specification [16] provides most of the lexical context for the syntax, but there are certain places where additional lexical elements must be used. Section </w:t>
       </w:r>
       <w:hyperlink w:anchor="11" w:history="1">
         <w:r>
@@ -9327,10 +9227,7 @@
         <w:pStyle w:val="NormalWeb"/>
       </w:pPr>
       <w:r>
-        <w:t>Since the syntax is context-free, there are semantic limitations on what is legal in a DMR. These semantic limitations are noted at appropriate places in the following documentation. It should also be noted that if there are conflicts between what is descr</w:t>
-      </w:r>
-      <w:r>
-        <w:t xml:space="preserve">ibed here and the </w:t>
+        <w:t xml:space="preserve">Since the syntax is context-free, there are semantic limitations on what is legal in a DMR. These semantic limitations are noted at appropriate places in the following documentation. It should also be noted that if there are conflicts between what is described here and the </w:t>
       </w:r>
       <w:proofErr w:type="spellStart"/>
       <w:r>
@@ -9348,16 +9245,16 @@
           <w:rFonts w:eastAsia="Times New Roman"/>
         </w:rPr>
       </w:pPr>
-      <w:bookmarkStart w:id="8" w:name="5"/>
-      <w:bookmarkStart w:id="9" w:name="_Toc340235360"/>
+      <w:bookmarkStart w:id="9" w:name="5"/>
+      <w:bookmarkStart w:id="10" w:name="_Toc340235360"/>
       <w:r>
         <w:rPr>
           <w:rFonts w:eastAsia="Times New Roman"/>
         </w:rPr>
         <w:t>DMR Declarations</w:t>
       </w:r>
-      <w:bookmarkEnd w:id="8"/>
       <w:bookmarkEnd w:id="9"/>
+      <w:bookmarkEnd w:id="10"/>
     </w:p>
     <w:p>
       <w:pPr>
@@ -9366,8 +9263,8 @@
           <w:rFonts w:eastAsia="Times New Roman"/>
         </w:rPr>
       </w:pPr>
-      <w:bookmarkStart w:id="10" w:name="5.1"/>
-      <w:bookmarkStart w:id="11" w:name="_Toc340235361"/>
+      <w:bookmarkStart w:id="11" w:name="5.1"/>
+      <w:bookmarkStart w:id="12" w:name="_Toc340235361"/>
       <w:r>
         <w:rPr>
           <w:rFonts w:eastAsia="Times New Roman"/>
@@ -9375,26 +9272,20 @@
         <w:lastRenderedPageBreak/>
         <w:t>XML Escaping Within the DMR</w:t>
       </w:r>
-      <w:bookmarkEnd w:id="10"/>
       <w:bookmarkEnd w:id="11"/>
-    </w:p>
-    <w:p>
-      <w:pPr>
-        <w:rPr>
-          <w:rFonts w:eastAsia="Times New Roman"/>
-        </w:rPr>
-      </w:pPr>
-      <w:r>
-        <w:rPr>
-          <w:rFonts w:eastAsia="Times New Roman"/>
-        </w:rPr>
-        <w:t>Any string of characters appearing within an XML attribute in the DMR must apply the standard XML escapes. Specifically, any attribute value c</w:t>
-      </w:r>
-      <w:r>
-        <w:rPr>
-          <w:rFonts w:eastAsia="Times New Roman"/>
-        </w:rPr>
-        <w:t xml:space="preserve">ontaining any of the following characters must replace them with the corresponding XML escape form. </w:t>
+      <w:bookmarkEnd w:id="12"/>
+    </w:p>
+    <w:p>
+      <w:pPr>
+        <w:rPr>
+          <w:rFonts w:eastAsia="Times New Roman"/>
+        </w:rPr>
+      </w:pPr>
+      <w:r>
+        <w:rPr>
+          <w:rFonts w:eastAsia="Times New Roman"/>
+        </w:rPr>
+        <w:t xml:space="preserve">Any string of characters appearing within an XML attribute in the DMR must apply the standard XML escapes. Specifically, any attribute value containing any of the following characters must replace them with the corresponding XML escape form. </w:t>
       </w:r>
     </w:p>
     <w:tbl>
@@ -9767,10 +9658,7 @@
         <w:pStyle w:val="NormalWeb"/>
       </w:pPr>
       <w:r>
-        <w:t xml:space="preserve">So for example, given the occurrence of the attribute 'name="&amp;&lt;&gt;"' </w:t>
-      </w:r>
-      <w:r>
-        <w:t>it must be re-written to this form 'name="&amp;amp</w:t>
+        <w:t>So for example, given the occurrence of the attribute 'name="&amp;&lt;&gt;"' it must be re-written to this form 'name="&amp;amp</w:t>
       </w:r>
       <w:proofErr w:type="gramStart"/>
       <w:r>
@@ -9801,16 +9689,16 @@
           <w:rFonts w:eastAsia="Times New Roman"/>
         </w:rPr>
       </w:pPr>
-      <w:bookmarkStart w:id="12" w:name="5.2"/>
-      <w:bookmarkStart w:id="13" w:name="_Toc340235362"/>
+      <w:bookmarkStart w:id="13" w:name="5.2"/>
+      <w:bookmarkStart w:id="14" w:name="_Toc340235362"/>
       <w:r>
         <w:rPr>
           <w:rFonts w:eastAsia="Times New Roman"/>
         </w:rPr>
         <w:t>Names</w:t>
       </w:r>
-      <w:bookmarkEnd w:id="12"/>
       <w:bookmarkEnd w:id="13"/>
+      <w:bookmarkEnd w:id="14"/>
     </w:p>
     <w:p>
       <w:pPr>
@@ -9832,22 +9720,16 @@
           <w:rFonts w:eastAsia="Times New Roman"/>
         </w:rPr>
       </w:pPr>
-      <w:bookmarkStart w:id="14" w:name="5.3"/>
-      <w:bookmarkStart w:id="15" w:name="_Toc340235363"/>
-      <w:r>
-        <w:rPr>
-          <w:rFonts w:eastAsia="Times New Roman"/>
-        </w:rPr>
-        <w:t>Fully Qualif</w:t>
-      </w:r>
-      <w:r>
-        <w:rPr>
-          <w:rFonts w:eastAsia="Times New Roman"/>
-        </w:rPr>
-        <w:t>ied Names</w:t>
-      </w:r>
-      <w:bookmarkEnd w:id="14"/>
+      <w:bookmarkStart w:id="15" w:name="5.3"/>
+      <w:bookmarkStart w:id="16" w:name="_Toc340235363"/>
+      <w:r>
+        <w:rPr>
+          <w:rFonts w:eastAsia="Times New Roman"/>
+        </w:rPr>
+        <w:t>Fully Qualified Names</w:t>
+      </w:r>
       <w:bookmarkEnd w:id="15"/>
+      <w:bookmarkEnd w:id="16"/>
     </w:p>
     <w:p>
       <w:pPr>
@@ -9888,13 +9770,7 @@
         <w:rPr>
           <w:rFonts w:eastAsia="Times New Roman"/>
         </w:rPr>
-        <w:t xml:space="preserve"> Just as with hierarchical file systems or variables in many pro</w:t>
-      </w:r>
-      <w:r>
-        <w:rPr>
-          <w:rFonts w:eastAsia="Times New Roman"/>
-        </w:rPr>
-        <w:t xml:space="preserve">gramming languages, a simple grammar formally defines how the names are built using the names of the FQN's components (see Section </w:t>
+        <w:t xml:space="preserve"> Just as with hierarchical file systems or variables in many programming languages, a simple grammar formally defines how the names are built using the names of the FQN's components (see Section </w:t>
       </w:r>
       <w:hyperlink w:anchor="10" w:history="1">
         <w:r>
@@ -9909,13 +9785,7 @@
         <w:rPr>
           <w:rFonts w:eastAsia="Times New Roman"/>
         </w:rPr>
-        <w:t>). Consider the following simple dataset, which contains a structure name "inner" within a Structu</w:t>
-      </w:r>
-      <w:r>
-        <w:rPr>
-          <w:rFonts w:eastAsia="Times New Roman"/>
-        </w:rPr>
-        <w:t xml:space="preserve">re named "outer" all contained in the Group "G". </w:t>
+        <w:t xml:space="preserve">). Consider the following simple dataset, which contains a structure name "inner" within a Structure named "outer" all contained in the Group "G". </w:t>
       </w:r>
     </w:p>
     <w:p>
@@ -9975,10 +9845,7 @@
         <w:pStyle w:val="HTMLPreformatted"/>
       </w:pPr>
       <w:r>
-        <w:t xml:space="preserve">                        &lt;Float64 name</w:t>
-      </w:r>
-      <w:r>
-        <w:t>="temperature"/&gt;</w:t>
+        <w:t xml:space="preserve">                        &lt;Float64 name="temperature"/&gt;</w:t>
       </w:r>
     </w:p>
     <w:p>
@@ -10091,13 +9958,7 @@
         <w:rPr>
           <w:rFonts w:eastAsia="Times New Roman"/>
         </w:rPr>
-        <w:t>As is the case wit</w:t>
-      </w:r>
-      <w:r>
-        <w:rPr>
-          <w:rFonts w:eastAsia="Times New Roman"/>
-        </w:rPr>
-        <w:t xml:space="preserve">h Structure variables, Groups can be nested to form hierarchies, too, and this example shows that case. </w:t>
+        <w:t xml:space="preserve">As is the case with Structure variables, Groups can be nested to form hierarchies, too, and this example shows that case. </w:t>
       </w:r>
     </w:p>
     <w:p>
@@ -10157,10 +10018,7 @@
         <w:pStyle w:val="HTMLPreformatted"/>
       </w:pPr>
       <w:r>
-        <w:t xml:space="preserve">            </w:t>
-      </w:r>
-      <w:r>
-        <w:t xml:space="preserve">            &lt;String name="name"/&gt;</w:t>
+        <w:t xml:space="preserve">                        &lt;String name="name"/&gt;</w:t>
       </w:r>
     </w:p>
     <w:p>
@@ -10208,10 +10066,7 @@
         <w:pStyle w:val="HTMLPreformatted"/>
       </w:pPr>
       <w:r>
-        <w:t xml:space="preserve">            </w:t>
-      </w:r>
-      <w:r>
-        <w:t xml:space="preserve">    &lt;/Structure&gt;</w:t>
+        <w:t xml:space="preserve">                &lt;/Structure&gt;</w:t>
       </w:r>
     </w:p>
     <w:p>
@@ -10304,13 +10159,7 @@
         <w:rPr>
           <w:rFonts w:eastAsia="Times New Roman"/>
         </w:rPr>
-        <w:t>places.weather.temperatu</w:t>
-      </w:r>
-      <w:r>
-        <w:rPr>
-          <w:rFonts w:eastAsia="Times New Roman"/>
-        </w:rPr>
-        <w:t>re</w:t>
+        <w:t>places.weather.temperature</w:t>
       </w:r>
       <w:proofErr w:type="spellEnd"/>
       <w:r>
@@ -10376,10 +10225,7 @@
         <w:pStyle w:val="NormalWeb"/>
       </w:pPr>
       <w:r>
-        <w:t>The characters "/" and "." have special meaning in the context of a fully qualified name. This means that if a name is added to the FQN and that name contains either of those two characters, then those characters must be specially escaped so that they will</w:t>
-      </w:r>
-      <w:r>
-        <w:t xml:space="preserve"> not be misinterpreted. The defined escapes are as follows. </w:t>
+        <w:t xml:space="preserve">The characters "/" and "." have special meaning in the context of a fully qualified name. This means that if a name is added to the FQN and that name contains either of those two characters, then those characters must be specially escaped so that they will not be misinterpreted. The defined escapes are as follows. </w:t>
       </w:r>
     </w:p>
     <w:tbl>
@@ -10703,16 +10549,16 @@
           <w:rFonts w:eastAsia="Times New Roman"/>
         </w:rPr>
       </w:pPr>
-      <w:bookmarkStart w:id="16" w:name="5.4"/>
-      <w:bookmarkStart w:id="17" w:name="_Toc340235364"/>
+      <w:bookmarkStart w:id="17" w:name="5.4"/>
+      <w:bookmarkStart w:id="18" w:name="_Toc340235364"/>
       <w:r>
         <w:rPr>
           <w:rFonts w:eastAsia="Times New Roman"/>
         </w:rPr>
         <w:t>FQN References</w:t>
       </w:r>
-      <w:bookmarkEnd w:id="16"/>
       <w:bookmarkEnd w:id="17"/>
+      <w:bookmarkEnd w:id="18"/>
     </w:p>
     <w:p>
       <w:pPr>
@@ -10725,13 +10571,7 @@
           <w:rFonts w:eastAsia="Times New Roman"/>
         </w:rPr>
         <w:lastRenderedPageBreak/>
-        <w:t>DAP4 imposes the rule that the definition of any object (</w:t>
-      </w:r>
-      <w:r>
-        <w:rPr>
-          <w:rFonts w:eastAsia="Times New Roman"/>
-        </w:rPr>
-        <w:t xml:space="preserve">e.g. dimension, group, or enumeration) must occur before any reference to that object. This rule also applies within a group, which in turn implies that, for example, all dimensions must be declared before all variables that reference them. </w:t>
+        <w:t xml:space="preserve">DAP4 imposes the rule that the definition of any object (e.g. dimension, group, or enumeration) must occur before any reference to that object. This rule also applies within a group, which in turn implies that, for example, all dimensions must be declared before all variables that reference them. </w:t>
       </w:r>
     </w:p>
     <w:p>
@@ -10741,22 +10581,16 @@
           <w:rFonts w:eastAsia="Times New Roman"/>
         </w:rPr>
       </w:pPr>
-      <w:bookmarkStart w:id="18" w:name="5.5"/>
-      <w:bookmarkStart w:id="19" w:name="_Toc340235365"/>
-      <w:r>
-        <w:rPr>
-          <w:rFonts w:eastAsia="Times New Roman"/>
-        </w:rPr>
-        <w:t>Definitional D</w:t>
-      </w:r>
-      <w:r>
-        <w:rPr>
-          <w:rFonts w:eastAsia="Times New Roman"/>
-        </w:rPr>
-        <w:t>eclarations versus Data-Bearing Declarations</w:t>
-      </w:r>
-      <w:bookmarkEnd w:id="18"/>
+      <w:bookmarkStart w:id="19" w:name="5.5"/>
+      <w:bookmarkStart w:id="20" w:name="_Toc340235365"/>
+      <w:r>
+        <w:rPr>
+          <w:rFonts w:eastAsia="Times New Roman"/>
+        </w:rPr>
+        <w:t>Definitional Declarations versus Data-Bearing Declarations</w:t>
+      </w:r>
       <w:bookmarkEnd w:id="19"/>
+      <w:bookmarkEnd w:id="20"/>
     </w:p>
     <w:p>
       <w:pPr>
@@ -10782,19 +10616,7 @@
         <w:rPr>
           <w:rFonts w:eastAsia="Times New Roman"/>
         </w:rPr>
-        <w:t xml:space="preserve">. That is, it defines metadata that is used in the rest of the DMR. </w:t>
-      </w:r>
-      <w:r>
-        <w:rPr>
-          <w:rFonts w:eastAsia="Times New Roman"/>
-        </w:rPr>
-        <w:t>These definitional declarations are Groups, Dimensions, and Enumerations. Such declarations do not contain data values themselves, although they may define constants such as the dimension size. The data-bearing declarations are Variables and Attributes. Th</w:t>
-      </w:r>
-      <w:r>
-        <w:rPr>
-          <w:rFonts w:eastAsia="Times New Roman"/>
-        </w:rPr>
-        <w:t xml:space="preserve">ese elements of the data model are used to house data values or semantic metadata read from the dataset (or, in the latter case) synthesized from the values and standards/conventions that the dataset is known to follow. </w:t>
+        <w:t xml:space="preserve">. That is, it defines metadata that is used in the rest of the DMR. These definitional declarations are Groups, Dimensions, and Enumerations. Such declarations do not contain data values themselves, although they may define constants such as the dimension size. The data-bearing declarations are Variables and Attributes. These elements of the data model are used to house data values or semantic metadata read from the dataset (or, in the latter case) synthesized from the values and standards/conventions that the dataset is known to follow. </w:t>
       </w:r>
     </w:p>
     <w:p>
@@ -10804,34 +10626,28 @@
           <w:rFonts w:eastAsia="Times New Roman"/>
         </w:rPr>
       </w:pPr>
-      <w:bookmarkStart w:id="20" w:name="5.6"/>
-      <w:bookmarkStart w:id="21" w:name="_Toc340235366"/>
+      <w:bookmarkStart w:id="21" w:name="5.6"/>
+      <w:bookmarkStart w:id="22" w:name="_Toc340235366"/>
       <w:r>
         <w:rPr>
           <w:rFonts w:eastAsia="Times New Roman"/>
         </w:rPr>
         <w:t>Groups</w:t>
       </w:r>
-      <w:bookmarkEnd w:id="20"/>
       <w:bookmarkEnd w:id="21"/>
-    </w:p>
-    <w:p>
-      <w:pPr>
-        <w:rPr>
-          <w:rFonts w:eastAsia="Times New Roman"/>
-        </w:rPr>
-      </w:pPr>
-      <w:r>
-        <w:rPr>
-          <w:rFonts w:eastAsia="Times New Roman"/>
-        </w:rPr>
-        <w:t>A group is specified using t</w:t>
-      </w:r>
-      <w:r>
-        <w:rPr>
-          <w:rFonts w:eastAsia="Times New Roman"/>
-        </w:rPr>
-        <w:t xml:space="preserve">his XML form: </w:t>
+      <w:bookmarkEnd w:id="22"/>
+    </w:p>
+    <w:p>
+      <w:pPr>
+        <w:rPr>
+          <w:rFonts w:eastAsia="Times New Roman"/>
+        </w:rPr>
+      </w:pPr>
+      <w:r>
+        <w:rPr>
+          <w:rFonts w:eastAsia="Times New Roman"/>
+        </w:rPr>
+        <w:t xml:space="preserve">A group is specified using this XML form: </w:t>
       </w:r>
     </w:p>
     <w:p>
@@ -10898,10 +10714,7 @@
         <w:pStyle w:val="NormalWeb"/>
       </w:pPr>
       <w:r>
-        <w:t>A group defines a name space and contains other DAP elements. Specifically, it can contain groups, variables, dimensions, and enumerat</w:t>
-      </w:r>
-      <w:r>
-        <w:t xml:space="preserve">ions. The fact that groups can be nested means that the set of groups in a DMR form a tree structure. For any given DMR, there exists a root group that is the root of this tree. </w:t>
+        <w:t xml:space="preserve">A group defines a name space and contains other DAP elements. Specifically, it can contain groups, variables, dimensions, and enumerations. The fact that groups can be nested means that the set of groups in a DMR form a tree structure. For any given DMR, there exists a root group that is the root of this tree. </w:t>
       </w:r>
     </w:p>
     <w:p>
@@ -10909,10 +10722,7 @@
         <w:pStyle w:val="NormalWeb"/>
       </w:pPr>
       <w:r>
-        <w:t>A nested set of groups defines a variety of name spaces and access to the con</w:t>
-      </w:r>
-      <w:r>
-        <w:t>tents of a group is specified using a notation of the form "/g1/g2/.../</w:t>
+        <w:t>A nested set of groups defines a variety of name spaces and access to the contents of a group is specified using a notation of the form "/g1/g2/.../</w:t>
       </w:r>
       <w:proofErr w:type="spellStart"/>
       <w:r>
@@ -10920,10 +10730,7 @@
       </w:r>
       <w:proofErr w:type="spellEnd"/>
       <w:r>
-        <w:t xml:space="preserve">". This is called a "path". By convention "/" refers to the root group. Thus the path "/g1/g2/g3" indicates that one should start in the root group, move to group g1 within that root </w:t>
-      </w:r>
-      <w:r>
-        <w:t xml:space="preserve">group, then to group g2 within group g1, and finally to group g3. This is more fully described in the section on Fully Qualified names (Section </w:t>
+        <w:t xml:space="preserve">". This is called a "path". By convention "/" refers to the root group. Thus the path "/g1/g2/g3" indicates that one should start in the root group, move to group g1 within that root group, then to group g2 within group g1, and finally to group g3. This is more fully described in the section on Fully Qualified names (Section </w:t>
       </w:r>
       <w:hyperlink w:anchor="5.3" w:history="1">
         <w:r>
@@ -10942,10 +10749,7 @@
         <w:pStyle w:val="NormalWeb"/>
       </w:pPr>
       <w:r>
-        <w:t>For comparison purposes, DAP groups correspond to netCDF-4 groups and not to th</w:t>
-      </w:r>
-      <w:r>
-        <w:t xml:space="preserve">e more complex HDF5 Group type: i.e. the set of groups must form a tree. </w:t>
+        <w:t xml:space="preserve">For comparison purposes, DAP groups correspond to netCDF-4 groups and not to the more complex HDF5 Group type: i.e. the set of groups must form a tree. </w:t>
       </w:r>
     </w:p>
     <w:p>
@@ -10964,10 +10768,7 @@
         </w:r>
       </w:hyperlink>
       <w:r>
-        <w:t xml:space="preserve"> on FQNs, the name of the r</w:t>
-      </w:r>
-      <w:r>
-        <w:t xml:space="preserve">oot group is treated as the empty string for purposes of forming an FQN. In addition, the root group (and only the root group) can have the following special attributes. </w:t>
+        <w:t xml:space="preserve"> on FQNs, the name of the root group is treated as the empty string for purposes of forming an FQN. In addition, the root group (and only the root group) can have the following special attributes. </w:t>
       </w:r>
     </w:p>
     <w:tbl>
@@ -11415,13 +11216,7 @@
         <w:rPr>
           <w:rFonts w:eastAsia="Times New Roman"/>
         </w:rPr>
-        <w:t>Each Group declares a new lexica</w:t>
-      </w:r>
-      <w:r>
-        <w:rPr>
-          <w:rFonts w:eastAsia="Times New Roman"/>
-        </w:rPr>
-        <w:t xml:space="preserve">l scope for the objects it contains. </w:t>
+        <w:t xml:space="preserve">Each Group declares a new lexical scope for the objects it contains. </w:t>
       </w:r>
     </w:p>
     <w:p>
@@ -11449,16 +11244,16 @@
           <w:rFonts w:eastAsia="Times New Roman"/>
         </w:rPr>
       </w:pPr>
-      <w:bookmarkStart w:id="22" w:name="5.7"/>
-      <w:bookmarkStart w:id="23" w:name="_Toc340235367"/>
+      <w:bookmarkStart w:id="23" w:name="5.7"/>
+      <w:bookmarkStart w:id="24" w:name="_Toc340235367"/>
       <w:r>
         <w:rPr>
           <w:rFonts w:eastAsia="Times New Roman"/>
         </w:rPr>
         <w:t>Dimensions</w:t>
       </w:r>
-      <w:bookmarkEnd w:id="22"/>
       <w:bookmarkEnd w:id="23"/>
+      <w:bookmarkEnd w:id="24"/>
     </w:p>
     <w:p>
       <w:pPr>
@@ -11498,10 +11293,7 @@
         <w:pStyle w:val="HTMLPreformatted"/>
       </w:pPr>
       <w:r>
-        <w:t>&lt;Dimension name="name" size="</w:t>
-      </w:r>
-      <w:r>
-        <w:t>size"/&gt;</w:t>
+        <w:t>&lt;Dimension name="name" size="size"/&gt;</w:t>
       </w:r>
     </w:p>
     <w:p>
@@ -11533,10 +11325,7 @@
         <w:t>63-1</w:t>
       </w:r>
       <w:r>
-        <w:t xml:space="preserve">. A dimension declaration will be referenced elsewhere in the DMR by specifying its name. It should also be noted that anonymous dimensions also exist. </w:t>
-      </w:r>
-      <w:r>
-        <w:t xml:space="preserve">They have a size but no name. Anonymous dimensions SHOULD NOT </w:t>
+        <w:t xml:space="preserve">. A dimension declaration will be referenced elsewhere in the DMR by specifying its name. It should also be noted that anonymous dimensions also exist. They have a size but no name. Anonymous dimensions SHOULD NOT </w:t>
       </w:r>
       <w:proofErr w:type="gramStart"/>
       <w:r>
@@ -11604,16 +11393,16 @@
           <w:rFonts w:eastAsia="Times New Roman"/>
         </w:rPr>
       </w:pPr>
-      <w:bookmarkStart w:id="24" w:name="5.8"/>
-      <w:bookmarkStart w:id="25" w:name="_Toc340235368"/>
+      <w:bookmarkStart w:id="25" w:name="5.8"/>
+      <w:bookmarkStart w:id="26" w:name="_Toc340235368"/>
       <w:r>
         <w:rPr>
           <w:rFonts w:eastAsia="Times New Roman"/>
         </w:rPr>
         <w:t>Enumeration Types</w:t>
       </w:r>
-      <w:bookmarkEnd w:id="24"/>
       <w:bookmarkEnd w:id="25"/>
+      <w:bookmarkEnd w:id="26"/>
     </w:p>
     <w:p>
       <w:pPr>
@@ -11648,10 +11437,7 @@
         <w:pStyle w:val="NormalWeb"/>
       </w:pPr>
       <w:r>
-        <w:t>An enumeration type specifies a set of named, integer constant</w:t>
-      </w:r>
-      <w:r>
-        <w:t xml:space="preserve">s. When a data source has a variable of type 'Enumeration' a DAP 4 server MUST represent that variable using a specified integer type, up to an including a 64-bit unsigned integer. </w:t>
+        <w:t xml:space="preserve">An enumeration type specifies a set of named, integer constants. When a data source has a variable of type 'Enumeration' a DAP 4 server MUST represent that variable using a specified integer type, up to an including a 64-bit unsigned integer. </w:t>
       </w:r>
     </w:p>
     <w:p>
@@ -11845,13 +11631,7 @@
         <w:rPr>
           <w:rFonts w:eastAsia="Times New Roman"/>
         </w:rPr>
-        <w:t>). If unspecified, then it defaul</w:t>
-      </w:r>
-      <w:r>
-        <w:rPr>
-          <w:rFonts w:eastAsia="Times New Roman"/>
-        </w:rPr>
-        <w:t xml:space="preserve">ts to the Atomic type "Int32". </w:t>
+        <w:t xml:space="preserve">). If unspecified, then it defaults to the Atomic type "Int32". </w:t>
       </w:r>
     </w:p>
     <w:p>
@@ -11861,34 +11641,28 @@
           <w:rFonts w:eastAsia="Times New Roman"/>
         </w:rPr>
       </w:pPr>
-      <w:bookmarkStart w:id="26" w:name="5.9"/>
-      <w:bookmarkStart w:id="27" w:name="_Toc340235369"/>
+      <w:bookmarkStart w:id="27" w:name="5.9"/>
+      <w:bookmarkStart w:id="28" w:name="_Toc340235369"/>
       <w:r>
         <w:rPr>
           <w:rFonts w:eastAsia="Times New Roman"/>
         </w:rPr>
         <w:t>Atomic Types</w:t>
       </w:r>
-      <w:bookmarkEnd w:id="26"/>
       <w:bookmarkEnd w:id="27"/>
-    </w:p>
-    <w:p>
-      <w:pPr>
-        <w:rPr>
-          <w:rFonts w:eastAsia="Times New Roman"/>
-        </w:rPr>
-      </w:pPr>
-      <w:r>
-        <w:rPr>
-          <w:rFonts w:eastAsia="Times New Roman"/>
-        </w:rPr>
-        <w:t>The DAP4 specification assumes the existence of certain pre-defined, declared types called atomic types. As their name suggests, atomic data types are conceptually indivisible. Atomic variables are used to store</w:t>
-      </w:r>
-      <w:r>
-        <w:rPr>
-          <w:rFonts w:eastAsia="Times New Roman"/>
-        </w:rPr>
-        <w:t xml:space="preserve"> integers, real numbers, strings and URLs. There are five classes of atomic types, with each family containing one or more variations: integer, floating-point, string, enumerations, and opaque. </w:t>
+      <w:bookmarkEnd w:id="28"/>
+    </w:p>
+    <w:p>
+      <w:pPr>
+        <w:rPr>
+          <w:rFonts w:eastAsia="Times New Roman"/>
+        </w:rPr>
+      </w:pPr>
+      <w:r>
+        <w:rPr>
+          <w:rFonts w:eastAsia="Times New Roman"/>
+        </w:rPr>
+        <w:t xml:space="preserve">The DAP4 specification assumes the existence of certain pre-defined, declared types called atomic types. As their name suggests, atomic data types are conceptually indivisible. Atomic variables are used to store integers, real numbers, strings and URLs. There are five classes of atomic types, with each family containing one or more variations: integer, floating-point, string, enumerations, and opaque. </w:t>
       </w:r>
     </w:p>
     <w:p>
@@ -11898,34 +11672,28 @@
           <w:rFonts w:eastAsia="Times New Roman"/>
         </w:rPr>
       </w:pPr>
-      <w:bookmarkStart w:id="28" w:name="5.9.1"/>
-      <w:bookmarkStart w:id="29" w:name="_Toc340235370"/>
+      <w:bookmarkStart w:id="29" w:name="5.9.1"/>
+      <w:bookmarkStart w:id="30" w:name="_Toc340235370"/>
       <w:r>
         <w:rPr>
           <w:rFonts w:eastAsia="Times New Roman"/>
         </w:rPr>
         <w:t>Integer Types</w:t>
       </w:r>
-      <w:bookmarkEnd w:id="28"/>
       <w:bookmarkEnd w:id="29"/>
-    </w:p>
-    <w:p>
-      <w:pPr>
-        <w:rPr>
-          <w:rFonts w:eastAsia="Times New Roman"/>
-        </w:rPr>
-      </w:pPr>
-      <w:r>
-        <w:rPr>
-          <w:rFonts w:eastAsia="Times New Roman"/>
-        </w:rPr>
-        <w:t>The integer types are summarized in the followi</w:t>
-      </w:r>
-      <w:r>
-        <w:rPr>
-          <w:rFonts w:eastAsia="Times New Roman"/>
-        </w:rPr>
-        <w:t xml:space="preserve">ng table. The lexical structure for integer constants is defined in Section </w:t>
+      <w:bookmarkEnd w:id="30"/>
+    </w:p>
+    <w:p>
+      <w:pPr>
+        <w:rPr>
+          <w:rFonts w:eastAsia="Times New Roman"/>
+        </w:rPr>
+      </w:pPr>
+      <w:r>
+        <w:rPr>
+          <w:rFonts w:eastAsia="Times New Roman"/>
+        </w:rPr>
+        <w:t xml:space="preserve">The integer types are summarized in the following table. The lexical structure for integer constants is defined in Section </w:t>
       </w:r>
       <w:hyperlink w:anchor="11.3" w:history="1">
         <w:r>
@@ -13108,10 +12876,7 @@
         <w:pStyle w:val="NormalWeb"/>
       </w:pPr>
       <w:r>
-        <w:t>Note that for historical reasons, the Char type is defined to be a synonym of UInt8, this mean that technically, the Char type has no associated character set encoding. However, servers and clients are free to infer typical character semantics to this type</w:t>
-      </w:r>
-      <w:r>
-        <w:t xml:space="preserve">. The inferred character set encoding is </w:t>
+        <w:t xml:space="preserve">Note that for historical reasons, the Char type is defined to be a synonym of UInt8, this mean that technically, the Char type has no associated character set encoding. However, servers and clients are free to infer typical character semantics to this type. The inferred character set encoding is </w:t>
       </w:r>
       <w:r>
         <w:lastRenderedPageBreak/>
@@ -13125,34 +12890,28 @@
           <w:rFonts w:eastAsia="Times New Roman"/>
         </w:rPr>
       </w:pPr>
-      <w:bookmarkStart w:id="30" w:name="5.9.2"/>
-      <w:bookmarkStart w:id="31" w:name="_Toc340235371"/>
+      <w:bookmarkStart w:id="31" w:name="5.9.2"/>
+      <w:bookmarkStart w:id="32" w:name="_Toc340235371"/>
       <w:r>
         <w:rPr>
           <w:rFonts w:eastAsia="Times New Roman"/>
         </w:rPr>
         <w:t>Floating Point Types</w:t>
       </w:r>
-      <w:bookmarkEnd w:id="30"/>
       <w:bookmarkEnd w:id="31"/>
-    </w:p>
-    <w:p>
-      <w:pPr>
-        <w:rPr>
-          <w:rFonts w:eastAsia="Times New Roman"/>
-        </w:rPr>
-      </w:pPr>
-      <w:r>
-        <w:rPr>
-          <w:rFonts w:eastAsia="Times New Roman"/>
-        </w:rPr>
-        <w:t xml:space="preserve">The floating-point data types are summarized in Table 2. The two floating-point data types </w:t>
-      </w:r>
-      <w:r>
-        <w:rPr>
-          <w:rFonts w:eastAsia="Times New Roman"/>
-        </w:rPr>
-        <w:t xml:space="preserve">use IEEE 754 [6] to represent values. The two types correspond to ANSI C's float and double data types. The lexical structure for floating point constants is defined in Section </w:t>
+      <w:bookmarkEnd w:id="32"/>
+    </w:p>
+    <w:p>
+      <w:pPr>
+        <w:rPr>
+          <w:rFonts w:eastAsia="Times New Roman"/>
+        </w:rPr>
+      </w:pPr>
+      <w:r>
+        <w:rPr>
+          <w:rFonts w:eastAsia="Times New Roman"/>
+        </w:rPr>
+        <w:t xml:space="preserve">The floating-point data types are summarized in Table 2. The two floating-point data types use IEEE 754 [6] to represent values. The two types correspond to ANSI C's float and double data types. The lexical structure for floating point constants is defined in Section </w:t>
       </w:r>
       <w:hyperlink w:anchor="11.3" w:history="1">
         <w:r>
@@ -13491,16 +13250,16 @@
           <w:rFonts w:eastAsia="Times New Roman"/>
         </w:rPr>
       </w:pPr>
-      <w:bookmarkStart w:id="32" w:name="5.9.3"/>
-      <w:bookmarkStart w:id="33" w:name="_Toc340235372"/>
+      <w:bookmarkStart w:id="33" w:name="5.9.3"/>
+      <w:bookmarkStart w:id="34" w:name="_Toc340235372"/>
       <w:r>
         <w:rPr>
           <w:rFonts w:eastAsia="Times New Roman"/>
         </w:rPr>
         <w:t>String Types</w:t>
       </w:r>
-      <w:bookmarkEnd w:id="32"/>
       <w:bookmarkEnd w:id="33"/>
+      <w:bookmarkEnd w:id="34"/>
     </w:p>
     <w:p>
       <w:pPr>
@@ -13535,10 +13294,7 @@
         <w:pStyle w:val="NormalWeb"/>
       </w:pPr>
       <w:r>
-        <w:t>Strings are individually sized. This means that in an array of strings, for example, each instance of that string</w:t>
-      </w:r>
-      <w:r>
-        <w:t xml:space="preserve"> MAY be of a different size. </w:t>
+        <w:t xml:space="preserve">Strings are individually sized. This means that in an array of strings, for example, each instance of that string MAY be of a different size. </w:t>
       </w:r>
     </w:p>
     <w:p>
@@ -13862,16 +13618,16 @@
           <w:rFonts w:eastAsia="Times New Roman"/>
         </w:rPr>
       </w:pPr>
-      <w:bookmarkStart w:id="34" w:name="5.9.4"/>
-      <w:bookmarkStart w:id="35" w:name="_Toc340235373"/>
+      <w:bookmarkStart w:id="35" w:name="5.9.4"/>
+      <w:bookmarkStart w:id="36" w:name="_Toc340235373"/>
       <w:r>
         <w:rPr>
           <w:rFonts w:eastAsia="Times New Roman"/>
         </w:rPr>
         <w:t>The Opaque Type</w:t>
       </w:r>
-      <w:bookmarkEnd w:id="34"/>
       <w:bookmarkEnd w:id="35"/>
+      <w:bookmarkEnd w:id="36"/>
     </w:p>
     <w:p>
       <w:pPr>
@@ -13934,17 +13690,11 @@
         <w:pStyle w:val="NormalWeb"/>
       </w:pPr>
       <w:r>
-        <w:t>The Opaque type is use to hold objects like JPEG images and othe</w:t>
-      </w:r>
-      <w:r>
-        <w:t xml:space="preserve">r Binary Large Object (BLOB) data that have significant internal structure which might be understood by clients (e.g., an image display program) but that would be very cumbersome to describe using the DAP4 built-in types. </w:t>
+        <w:t xml:space="preserve">The Opaque type is use to hold objects like JPEG images and other Binary Large Object (BLOB) data that have significant internal structure which might be understood by clients (e.g., an image display program) but that would be very cumbersome to describe using the DAP4 built-in types. </w:t>
       </w:r>
       <w:r>
         <w:lastRenderedPageBreak/>
-        <w:t>Defining a variable of type "Opaqu</w:t>
-      </w:r>
-      <w:r>
-        <w:t xml:space="preserve">e" does not communicate any information about its content, although an attribute could be used to do that. </w:t>
+        <w:t xml:space="preserve">Defining a variable of type "Opaque" does not communicate any information about its content, although an attribute could be used to do that. </w:t>
       </w:r>
     </w:p>
     <w:p>
@@ -13976,13 +13726,7 @@
         <w:rPr>
           <w:rFonts w:eastAsia="Times New Roman"/>
         </w:rPr>
-        <w:t>The content of an opaque object is completely un-interpreted by the DAP4 implementation. The Opaque type is an Atomic Type, which mig</w:t>
-      </w:r>
-      <w:r>
-        <w:rPr>
-          <w:rFonts w:eastAsia="Times New Roman"/>
-        </w:rPr>
-        <w:t xml:space="preserve">ht seem odd because instances of Opaque can be of different sizes. However, by thinking of Opaque as equivalent to a byte-string type, the analogy with strings makes it clear that it should be an Atomic type. </w:t>
+        <w:t xml:space="preserve">The content of an opaque object is completely un-interpreted by the DAP4 implementation. The Opaque type is an Atomic Type, which might seem odd because instances of Opaque can be of different sizes. However, by thinking of Opaque as equivalent to a byte-string type, the analogy with strings makes it clear that it should be an Atomic type. </w:t>
       </w:r>
     </w:p>
     <w:p>
@@ -13992,46 +13736,28 @@
           <w:rFonts w:eastAsia="Times New Roman"/>
         </w:rPr>
       </w:pPr>
-      <w:bookmarkStart w:id="36" w:name="5.9.5"/>
-      <w:bookmarkStart w:id="37" w:name="_Toc340235374"/>
-      <w:r>
-        <w:rPr>
-          <w:rFonts w:eastAsia="Times New Roman"/>
-        </w:rPr>
-        <w:t xml:space="preserve">A Note Regarding Implementation of the Atomic </w:t>
-      </w:r>
-      <w:r>
-        <w:rPr>
-          <w:rFonts w:eastAsia="Times New Roman"/>
-        </w:rPr>
-        <w:t>Types</w:t>
-      </w:r>
-      <w:bookmarkEnd w:id="36"/>
+      <w:bookmarkStart w:id="37" w:name="5.9.5"/>
+      <w:bookmarkStart w:id="38" w:name="_Toc340235374"/>
+      <w:r>
+        <w:rPr>
+          <w:rFonts w:eastAsia="Times New Roman"/>
+        </w:rPr>
+        <w:t>A Note Regarding Implementation of the Atomic Types</w:t>
+      </w:r>
       <w:bookmarkEnd w:id="37"/>
-    </w:p>
-    <w:p>
-      <w:pPr>
-        <w:rPr>
-          <w:rFonts w:eastAsia="Times New Roman"/>
-        </w:rPr>
-      </w:pPr>
-      <w:r>
-        <w:rPr>
-          <w:rFonts w:eastAsia="Times New Roman"/>
-        </w:rPr>
-        <w:t xml:space="preserve">When implementing the DAP, it is important to match information in a data source or read from a DAP response to the local data type which best fits those data. In some cases an exact match may not be possible. For example Java lacks unsigned integer </w:t>
-      </w:r>
-      <w:r>
-        <w:rPr>
-          <w:rFonts w:eastAsia="Times New Roman"/>
-        </w:rPr>
-        <w:t>types [4]. Implementations faced with such limitations MUST ensure that clients will be able to retrieve the full range of values from the data source. If this is impractical, then the server or client may implement this rule by hiding the variable in ques</w:t>
-      </w:r>
-      <w:r>
-        <w:rPr>
-          <w:rFonts w:eastAsia="Times New Roman"/>
-        </w:rPr>
-        <w:t xml:space="preserve">tion or returning an error. </w:t>
+      <w:bookmarkEnd w:id="38"/>
+    </w:p>
+    <w:p>
+      <w:pPr>
+        <w:rPr>
+          <w:rFonts w:eastAsia="Times New Roman"/>
+        </w:rPr>
+      </w:pPr>
+      <w:r>
+        <w:rPr>
+          <w:rFonts w:eastAsia="Times New Roman"/>
+        </w:rPr>
+        <w:t xml:space="preserve">When implementing the DAP, it is important to match information in a data source or read from a DAP response to the local data type which best fits those data. In some cases an exact match may not be possible. For example Java lacks unsigned integer types [4]. Implementations faced with such limitations MUST ensure that clients will be able to retrieve the full range of values from the data source. If this is impractical, then the server or client may implement this rule by hiding the variable in question or returning an error. </w:t>
       </w:r>
     </w:p>
     <w:p>
@@ -14041,16 +13767,16 @@
           <w:rFonts w:eastAsia="Times New Roman"/>
         </w:rPr>
       </w:pPr>
-      <w:bookmarkStart w:id="38" w:name="5.10"/>
-      <w:bookmarkStart w:id="39" w:name="_Toc340235375"/>
+      <w:bookmarkStart w:id="39" w:name="5.10"/>
+      <w:bookmarkStart w:id="40" w:name="_Toc340235375"/>
       <w:r>
         <w:rPr>
           <w:rFonts w:eastAsia="Times New Roman"/>
         </w:rPr>
         <w:t>Container Types</w:t>
       </w:r>
-      <w:bookmarkEnd w:id="38"/>
       <w:bookmarkEnd w:id="39"/>
+      <w:bookmarkEnd w:id="40"/>
     </w:p>
     <w:p>
       <w:pPr>
@@ -14072,40 +13798,28 @@
           <w:rFonts w:eastAsia="Times New Roman"/>
         </w:rPr>
       </w:pPr>
-      <w:bookmarkStart w:id="40" w:name="5.10.1"/>
-      <w:bookmarkStart w:id="41" w:name="_Toc340235376"/>
+      <w:bookmarkStart w:id="41" w:name="5.10.1"/>
+      <w:bookmarkStart w:id="42" w:name="_Toc340235376"/>
       <w:r>
         <w:rPr>
           <w:rFonts w:eastAsia="Times New Roman"/>
         </w:rPr>
         <w:t>The Structure Type</w:t>
       </w:r>
-      <w:bookmarkEnd w:id="40"/>
       <w:bookmarkEnd w:id="41"/>
-    </w:p>
-    <w:p>
-      <w:pPr>
-        <w:rPr>
-          <w:rFonts w:eastAsia="Times New Roman"/>
-        </w:rPr>
-      </w:pPr>
-      <w:r>
-        <w:rPr>
-          <w:rFonts w:eastAsia="Times New Roman"/>
-        </w:rPr>
-        <w:t>A Structure groups a list of variables so that the collection can be manipulated as a single item. The variables in a Structu</w:t>
-      </w:r>
-      <w:r>
-        <w:rPr>
-          <w:rFonts w:eastAsia="Times New Roman"/>
-        </w:rPr>
-        <w:t>re may also be referred to as "fields" to conform to conventional use of that term, but there is otherwise no distinction between fields and variables. The Structure's fields MAY be of any type, including the Structure type. The order of items in the Struc</w:t>
-      </w:r>
-      <w:r>
-        <w:rPr>
-          <w:rFonts w:eastAsia="Times New Roman"/>
-        </w:rPr>
-        <w:t xml:space="preserve">ture is significant only in relation to the serialized representation of that Structure. </w:t>
+      <w:bookmarkEnd w:id="42"/>
+    </w:p>
+    <w:p>
+      <w:pPr>
+        <w:rPr>
+          <w:rFonts w:eastAsia="Times New Roman"/>
+        </w:rPr>
+      </w:pPr>
+      <w:r>
+        <w:rPr>
+          <w:rFonts w:eastAsia="Times New Roman"/>
+        </w:rPr>
+        <w:t xml:space="preserve">A Structure groups a list of variables so that the collection can be manipulated as a single item. The variables in a Structure may also be referred to as "fields" to conform to conventional use of that term, but there is otherwise no distinction between fields and variables. The Structure's fields MAY be of any type, including the Structure type. The order of items in the Structure is significant only in relation to the serialized representation of that Structure. </w:t>
       </w:r>
     </w:p>
     <w:p>
@@ -14115,34 +13829,28 @@
           <w:rFonts w:eastAsia="Times New Roman"/>
         </w:rPr>
       </w:pPr>
-      <w:bookmarkStart w:id="42" w:name="5.11"/>
-      <w:bookmarkStart w:id="43" w:name="_Toc340235377"/>
+      <w:bookmarkStart w:id="43" w:name="5.11"/>
+      <w:bookmarkStart w:id="44" w:name="_Toc340235377"/>
       <w:r>
         <w:rPr>
           <w:rFonts w:eastAsia="Times New Roman"/>
         </w:rPr>
         <w:t>Variables</w:t>
       </w:r>
-      <w:bookmarkEnd w:id="42"/>
       <w:bookmarkEnd w:id="43"/>
-    </w:p>
-    <w:p>
-      <w:pPr>
-        <w:rPr>
-          <w:rFonts w:eastAsia="Times New Roman"/>
-        </w:rPr>
-      </w:pPr>
-      <w:r>
-        <w:rPr>
-          <w:rFonts w:eastAsia="Times New Roman"/>
-        </w:rPr>
-        <w:t>Each variable in a data source MUST have a name, a type and one or more values. Using just this information and armed with an understanding of the definitio</w:t>
-      </w:r>
-      <w:r>
-        <w:rPr>
-          <w:rFonts w:eastAsia="Times New Roman"/>
-        </w:rPr>
-        <w:t xml:space="preserve">n of the DAP data types, a program can read any or all of the information from a data source. </w:t>
+      <w:bookmarkEnd w:id="44"/>
+    </w:p>
+    <w:p>
+      <w:pPr>
+        <w:rPr>
+          <w:rFonts w:eastAsia="Times New Roman"/>
+        </w:rPr>
+      </w:pPr>
+      <w:r>
+        <w:rPr>
+          <w:rFonts w:eastAsia="Times New Roman"/>
+        </w:rPr>
+        <w:t xml:space="preserve">Each variable in a data source MUST have a name, a type and one or more values. Using just this information and armed with an understanding of the definition of the DAP data types, a program can read any or all of the information from a data source. </w:t>
       </w:r>
     </w:p>
     <w:p>
@@ -14150,13 +13858,7 @@
         <w:pStyle w:val="NormalWeb"/>
       </w:pPr>
       <w:r>
-        <w:t xml:space="preserve">The DAP variables come in several different types. There are several atomic types, the basic indivisible types representing integers, floating point numbers and </w:t>
-      </w:r>
-      <w:r>
-        <w:t>the like, and a container type – the Structure type – that supports aggregation of other variables into a single unit. A container type may contain both atomic typed variable as well as other container typed variables, thus allowing nested type definitions</w:t>
-      </w:r>
-      <w:r>
-        <w:t xml:space="preserve">. </w:t>
+        <w:t xml:space="preserve">The DAP variables come in several different types. There are several atomic types, the basic indivisible types representing integers, floating point numbers and the like, and a container type – the Structure type – that supports aggregation of other variables into a single unit. A container type may contain both atomic typed variable as well as other container typed variables, thus allowing nested type definitions. </w:t>
       </w:r>
     </w:p>
     <w:p>
@@ -14168,13 +13870,7 @@
       </w:r>
       <w:r>
         <w:lastRenderedPageBreak/>
-        <w:t>for each data type described in this document, a serial</w:t>
-      </w:r>
-      <w:r>
-        <w:t>ized representation, which is the information actually communicated between DAP servers and DAP clients. The serialized representation consists of two parts: the declaration of the type and the serialized encoding of its value(s). The data representation i</w:t>
-      </w:r>
-      <w:r>
-        <w:t xml:space="preserve">s presented in Section </w:t>
+        <w:t xml:space="preserve">for each data type described in this document, a serialized representation, which is the information actually communicated between DAP servers and DAP clients. The serialized representation consists of two parts: the declaration of the type and the serialized encoding of its value(s). The data representation is presented in Section </w:t>
       </w:r>
       <w:hyperlink w:anchor="6.1.2" w:history="1">
         <w:r>
@@ -14195,34 +13891,28 @@
           <w:rFonts w:eastAsia="Times New Roman"/>
         </w:rPr>
       </w:pPr>
-      <w:bookmarkStart w:id="44" w:name="5.11.1"/>
-      <w:bookmarkStart w:id="45" w:name="_Toc340235378"/>
+      <w:bookmarkStart w:id="45" w:name="5.11.1"/>
+      <w:bookmarkStart w:id="46" w:name="_Toc340235378"/>
       <w:r>
         <w:rPr>
           <w:rFonts w:eastAsia="Times New Roman"/>
         </w:rPr>
         <w:t>Arrays</w:t>
       </w:r>
-      <w:bookmarkEnd w:id="44"/>
       <w:bookmarkEnd w:id="45"/>
-    </w:p>
-    <w:p>
-      <w:pPr>
-        <w:rPr>
-          <w:rFonts w:eastAsia="Times New Roman"/>
-        </w:rPr>
-      </w:pPr>
-      <w:r>
-        <w:rPr>
-          <w:rFonts w:eastAsia="Times New Roman"/>
-        </w:rPr>
-        <w:t>Most (but not all) types may be arrays. An Array is a multi-dimensional indexed data structure. An Array's member variable MUST be of some DAP data type. Array indexes MUST start at zero. A</w:t>
-      </w:r>
-      <w:r>
-        <w:rPr>
-          <w:rFonts w:eastAsia="Times New Roman"/>
-        </w:rPr>
-        <w:t>rrays MUST be stored in row-</w:t>
+      <w:bookmarkEnd w:id="46"/>
+    </w:p>
+    <w:p>
+      <w:pPr>
+        <w:rPr>
+          <w:rFonts w:eastAsia="Times New Roman"/>
+        </w:rPr>
+      </w:pPr>
+      <w:r>
+        <w:rPr>
+          <w:rFonts w:eastAsia="Times New Roman"/>
+        </w:rPr>
+        <w:t>Most (but not all) types may be arrays. An Array is a multi-dimensional indexed data structure. An Array's member variable MUST be of some DAP data type. Array indexes MUST start at zero. Arrays MUST be stored in row-</w:t>
       </w:r>
       <w:proofErr w:type="spellStart"/>
       <w:r>
@@ -14243,13 +13933,7 @@
         <w:rPr>
           <w:rFonts w:eastAsia="Times New Roman"/>
         </w:rPr>
-        <w:t>number of ele</w:t>
-      </w:r>
-      <w:r>
-        <w:rPr>
-          <w:rFonts w:eastAsia="Times New Roman"/>
-        </w:rPr>
-        <w:t>ments in an Array MUST NOT exceed</w:t>
+        <w:t>number of elements in an Array MUST NOT exceed</w:t>
       </w:r>
       <w:proofErr w:type="gramEnd"/>
       <w:r>
@@ -14269,13 +13953,7 @@
         <w:rPr>
           <w:rFonts w:eastAsia="Times New Roman"/>
         </w:rPr>
-        <w:t>-1. There is no prescribed limit on the number of dimensions an Array may have except that the foregoing limit on the total number of elements MUST NOT be exceeded. The number of elements in an Array is fixed as that gi</w:t>
-      </w:r>
-      <w:r>
-        <w:rPr>
-          <w:rFonts w:eastAsia="Times New Roman"/>
-        </w:rPr>
-        <w:t xml:space="preserve">ven by the size(s) of its dimension(s), except when the array has a variable length dimension. </w:t>
+        <w:t xml:space="preserve">-1. There is no prescribed limit on the number of dimensions an Array may have except that the foregoing limit on the total number of elements MUST NOT be exceeded. The number of elements in an Array is fixed as that given by the size(s) of its dimension(s), except when the array has a variable length dimension. </w:t>
       </w:r>
     </w:p>
     <w:p>
@@ -14335,16 +14013,16 @@
           <w:rFonts w:eastAsia="Times New Roman"/>
         </w:rPr>
       </w:pPr>
-      <w:bookmarkStart w:id="46" w:name="5.11.2"/>
-      <w:bookmarkStart w:id="47" w:name="_Toc340235379"/>
+      <w:bookmarkStart w:id="47" w:name="5.11.2"/>
+      <w:bookmarkStart w:id="48" w:name="_Toc340235379"/>
       <w:r>
         <w:rPr>
           <w:rFonts w:eastAsia="Times New Roman"/>
         </w:rPr>
         <w:t>Simple Variables</w:t>
       </w:r>
-      <w:bookmarkEnd w:id="46"/>
       <w:bookmarkEnd w:id="47"/>
+      <w:bookmarkEnd w:id="48"/>
     </w:p>
     <w:p>
       <w:pPr>
@@ -14468,10 +14146,7 @@
         <w:pStyle w:val="NormalWeb"/>
       </w:pPr>
       <w:r>
-        <w:t>Note the</w:t>
-      </w:r>
-      <w:r>
-        <w:t xml:space="preserve"> use of three types of dimensions. </w:t>
+        <w:t xml:space="preserve">Note the use of three types of dimensions. </w:t>
       </w:r>
     </w:p>
     <w:p>
@@ -14555,10 +14230,7 @@
         <w:pStyle w:val="NormalWeb"/>
       </w:pPr>
       <w:r>
-        <w:t>A simple variable</w:t>
-      </w:r>
-      <w:r>
-        <w:t xml:space="preserve"> is one whose type is one of the Atomic Types (see Section </w:t>
+        <w:t xml:space="preserve">A simple variable is one whose type is one of the Atomic Types (see Section </w:t>
       </w:r>
       <w:hyperlink w:anchor="5.9" w:history="1">
         <w:r>
@@ -14569,17 +14241,11 @@
         </w:r>
       </w:hyperlink>
       <w:r>
-        <w:t>). The name of the Atomic Type (Int32 in this example) is used as the XML element name. Within the body of that element, it is possible to specify zero or more dimensio</w:t>
-      </w:r>
-      <w:r>
-        <w:t xml:space="preserve">n references. A dimension reference (&lt;Dim.../&gt;) MAY refer to a previously defined dimension declaration. It MAY also define an anonymous dimension with no name, but with a size. It MAY also define a single variable length </w:t>
+        <w:t xml:space="preserve">). The name of the Atomic Type (Int32 in this example) is used as the XML element name. Within the body of that element, it is possible to specify zero or more dimension references. A dimension reference (&lt;Dim.../&gt;) MAY refer to a previously defined dimension declaration. It MAY also define an anonymous dimension with no name, but with a size. It MAY also define a single variable length </w:t>
       </w:r>
       <w:r>
         <w:lastRenderedPageBreak/>
-        <w:t>dimension using a size of "*". Thi</w:t>
-      </w:r>
-      <w:r>
-        <w:t xml:space="preserve">s variable length dimension, if present, must be the last declared dimension. </w:t>
+        <w:t xml:space="preserve">dimension using a size of "*". This variable length dimension, if present, must be the last declared dimension. </w:t>
       </w:r>
     </w:p>
     <w:p>
@@ -14621,16 +14287,16 @@
           <w:rFonts w:eastAsia="Times New Roman"/>
         </w:rPr>
       </w:pPr>
-      <w:bookmarkStart w:id="48" w:name="5.11.3"/>
-      <w:bookmarkStart w:id="49" w:name="_Toc340235380"/>
+      <w:bookmarkStart w:id="49" w:name="5.11.3"/>
+      <w:bookmarkStart w:id="50" w:name="_Toc340235380"/>
       <w:r>
         <w:rPr>
           <w:rFonts w:eastAsia="Times New Roman"/>
         </w:rPr>
         <w:t>Dimension Ordering</w:t>
       </w:r>
-      <w:bookmarkEnd w:id="48"/>
       <w:bookmarkEnd w:id="49"/>
+      <w:bookmarkEnd w:id="50"/>
     </w:p>
     <w:p>
       <w:pPr>
@@ -14720,10 +14386,7 @@
         <w:divId w:val="680201880"/>
       </w:pPr>
       <w:r>
-        <w:t xml:space="preserve">    &lt;</w:t>
-      </w:r>
-      <w:r>
-        <w:t>Dim name="/</w:t>
+        <w:t xml:space="preserve">    &lt;Dim name="/</w:t>
       </w:r>
       <w:proofErr w:type="spellStart"/>
       <w:r>
@@ -14780,10 +14443,7 @@
       </w:r>
       <w:proofErr w:type="spellEnd"/>
       <w:r>
-        <w:t>] can be inferred where the top dimension is the left-most and the bottom d</w:t>
-      </w:r>
-      <w:r>
-        <w:t>imension is the right-most. The assumption of row-major order means that in enumerating all possible combinations of these dimensions, the right-most is considered to vary the fastest. The terms "</w:t>
+        <w:t>] can be inferred where the top dimension is the left-most and the bottom dimension is the right-most. The assumption of row-major order means that in enumerating all possible combinations of these dimensions, the right-most is considered to vary the fastest. The terms "</w:t>
       </w:r>
       <w:proofErr w:type="gramStart"/>
       <w:r>
@@ -14791,10 +14451,7 @@
       </w:r>
       <w:proofErr w:type="gramEnd"/>
       <w:r>
-        <w:t>most)" or "left(most") refer to this left-to-right ord</w:t>
-      </w:r>
-      <w:r>
-        <w:t xml:space="preserve">ering of dimensions. </w:t>
+        <w:t xml:space="preserve">most)" or "left(most") refer to this left-to-right ordering of dimensions. </w:t>
       </w:r>
     </w:p>
     <w:p>
@@ -14812,34 +14469,28 @@
           <w:rFonts w:eastAsia="Times New Roman"/>
         </w:rPr>
       </w:pPr>
-      <w:bookmarkStart w:id="50" w:name="5.11.4"/>
-      <w:bookmarkStart w:id="51" w:name="_Toc340235381"/>
+      <w:bookmarkStart w:id="51" w:name="5.11.4"/>
+      <w:bookmarkStart w:id="52" w:name="_Toc340235381"/>
       <w:r>
         <w:rPr>
           <w:rFonts w:eastAsia="Times New Roman"/>
         </w:rPr>
         <w:t>Structure Variables</w:t>
       </w:r>
-      <w:bookmarkEnd w:id="50"/>
       <w:bookmarkEnd w:id="51"/>
-    </w:p>
-    <w:p>
-      <w:pPr>
-        <w:rPr>
-          <w:rFonts w:eastAsia="Times New Roman"/>
-        </w:rPr>
-      </w:pPr>
-      <w:r>
-        <w:rPr>
-          <w:rFonts w:eastAsia="Times New Roman"/>
-        </w:rPr>
-        <w:t>As with simple variables, a structure variable specifies a type as we</w:t>
-      </w:r>
-      <w:r>
-        <w:rPr>
-          <w:rFonts w:eastAsia="Times New Roman"/>
-        </w:rPr>
-        <w:t xml:space="preserve">ll as any dimension for that variable. The type, however, is a Structure. </w:t>
+      <w:bookmarkEnd w:id="52"/>
+    </w:p>
+    <w:p>
+      <w:pPr>
+        <w:rPr>
+          <w:rFonts w:eastAsia="Times New Roman"/>
+        </w:rPr>
+      </w:pPr>
+      <w:r>
+        <w:rPr>
+          <w:rFonts w:eastAsia="Times New Roman"/>
+        </w:rPr>
+        <w:t xml:space="preserve">As with simple variables, a structure variable specifies a type as well as any dimension for that variable. The type, however, is a Structure. </w:t>
       </w:r>
     </w:p>
     <w:p>
@@ -14849,14 +14500,14 @@
           <w:rFonts w:eastAsia="Times New Roman"/>
         </w:rPr>
       </w:pPr>
-      <w:bookmarkStart w:id="52" w:name="5.11.4.1"/>
+      <w:bookmarkStart w:id="53" w:name="5.11.4.1"/>
       <w:r>
         <w:rPr>
           <w:rFonts w:eastAsia="Times New Roman"/>
         </w:rPr>
         <w:t>Structures</w:t>
       </w:r>
-      <w:bookmarkEnd w:id="52"/>
+      <w:bookmarkEnd w:id="53"/>
     </w:p>
     <w:p>
       <w:pPr>
@@ -15019,10 +14670,7 @@
         </w:r>
       </w:hyperlink>
       <w:r>
-        <w:t>). For discussion convenience, each su</w:t>
-      </w:r>
-      <w:r>
-        <w:t xml:space="preserve">ch variable may be referred to as a "field" of the Structure. The list of fields may optionally be followed with a list of dimension references indicating the dimensions of the Structure typed variable. </w:t>
+        <w:t xml:space="preserve">). For discussion convenience, each such variable may be referred to as a "field" of the Structure. The list of fields may optionally be followed with a list of dimension references indicating the dimensions of the Structure typed variable. </w:t>
       </w:r>
     </w:p>
     <w:p>
@@ -15064,34 +14712,28 @@
           <w:rFonts w:eastAsia="Times New Roman"/>
         </w:rPr>
       </w:pPr>
-      <w:bookmarkStart w:id="53" w:name="5.11.5"/>
-      <w:bookmarkStart w:id="54" w:name="_Toc340235382"/>
+      <w:bookmarkStart w:id="54" w:name="5.11.5"/>
+      <w:bookmarkStart w:id="55" w:name="_Toc340235382"/>
       <w:r>
         <w:rPr>
           <w:rFonts w:eastAsia="Times New Roman"/>
         </w:rPr>
         <w:t>Coverage Variables and Maps</w:t>
       </w:r>
-      <w:bookmarkEnd w:id="53"/>
       <w:bookmarkEnd w:id="54"/>
-    </w:p>
-    <w:p>
-      <w:pPr>
-        <w:rPr>
-          <w:rFonts w:eastAsia="Times New Roman"/>
-        </w:rPr>
-      </w:pPr>
-      <w:r>
-        <w:rPr>
-          <w:rFonts w:eastAsia="Times New Roman"/>
-        </w:rPr>
-        <w:t>A "Discrete Coverage" is a concept commonly found in many disciplines, where the term refers to a sampled function with both its domain and range explicitly enumerated by variables. DAP2 uses the name 'Grid' to denote what the O</w:t>
-      </w:r>
-      <w:r>
-        <w:rPr>
-          <w:rFonts w:eastAsia="Times New Roman"/>
-        </w:rPr>
-        <w:t xml:space="preserve">GC calls a 'rectangular grid' [12]. DAP4 expands on this so that other types of discrete </w:t>
+      <w:bookmarkEnd w:id="55"/>
+    </w:p>
+    <w:p>
+      <w:pPr>
+        <w:rPr>
+          <w:rFonts w:eastAsia="Times New Roman"/>
+        </w:rPr>
+      </w:pPr>
+      <w:r>
+        <w:rPr>
+          <w:rFonts w:eastAsia="Times New Roman"/>
+        </w:rPr>
+        <w:t xml:space="preserve">A "Discrete Coverage" is a concept commonly found in many disciplines, where the term refers to a sampled function with both its domain and range explicitly enumerated by variables. DAP2 uses the name 'Grid' to denote what the OGC calls a 'rectangular grid' [12]. DAP4 expands on this so that other types of discrete </w:t>
       </w:r>
       <w:proofErr w:type="spellStart"/>
       <w:r>
@@ -15113,10 +14755,7 @@
         <w:pStyle w:val="NormalWeb"/>
       </w:pPr>
       <w:r>
-        <w:t>In DAP4, the range for a coverage is the values of a (simple or container) variable that includes a</w:t>
-      </w:r>
-      <w:r>
-        <w:t xml:space="preserve"> specific set of 'maps' or 'coordinate variables' that define the domain for the sampled function. Taken as whole, this type of variable is called a "grid" for convenience sake. </w:t>
+        <w:t xml:space="preserve">In DAP4, the range for a coverage is the values of a (simple or container) variable that includes a specific set of 'maps' or 'coordinate variables' that define the domain for the sampled function. Taken as whole, this type of variable is called a "grid" for convenience sake. </w:t>
       </w:r>
     </w:p>
     <w:p>
@@ -15249,10 +14888,7 @@
         <w:divId w:val="1624069456"/>
       </w:pPr>
       <w:r>
-        <w:t>&lt;</w:t>
-      </w:r>
-      <w:r>
-        <w:t>Map name="{FQN for some variable defined in the DMR}"/&gt;</w:t>
+        <w:t>&lt;Map name="{FQN for some variable defined in the DMR}"/&gt;</w:t>
       </w:r>
     </w:p>
     <w:p>
@@ -15367,10 +15003,7 @@
         <w:divId w:val="311062363"/>
       </w:pPr>
       <w:r>
-        <w:t xml:space="preserve">  &lt;Map name</w:t>
-      </w:r>
-      <w:r>
-        <w:t>="/</w:t>
+        <w:t xml:space="preserve">  &lt;Map name="/</w:t>
       </w:r>
       <w:proofErr w:type="spellStart"/>
       <w:r>
@@ -15522,10 +15155,7 @@
         <w:pStyle w:val="HTMLPreformatted"/>
       </w:pPr>
       <w:r>
-        <w:t>&lt;</w:t>
-      </w:r>
-      <w:r>
-        <w:t>/Float32&gt;</w:t>
+        <w:t>&lt;/Float32&gt;</w:t>
       </w:r>
     </w:p>
     <w:p>
@@ -15598,13 +15228,7 @@
         <w:rPr>
           <w:rFonts w:eastAsia="Times New Roman"/>
         </w:rPr>
-        <w:t>An array variable can have as many map</w:t>
-      </w:r>
-      <w:r>
-        <w:rPr>
-          <w:rFonts w:eastAsia="Times New Roman"/>
-        </w:rPr>
-        <w:t xml:space="preserve">s as desired. </w:t>
+        <w:t xml:space="preserve">An array variable can have as many maps as desired. </w:t>
       </w:r>
     </w:p>
     <w:p>
@@ -15698,13 +15322,7 @@
         <w:rPr>
           <w:rFonts w:eastAsia="Times New Roman"/>
         </w:rPr>
-        <w:t>The f</w:t>
-      </w:r>
-      <w:r>
-        <w:rPr>
-          <w:rFonts w:eastAsia="Times New Roman"/>
-        </w:rPr>
-        <w:t xml:space="preserve">ully qualified name of a map must either be in the same lexical scope as the array variable, or the map must be in some enclosing scope. </w:t>
+        <w:t xml:space="preserve">The fully qualified name of a map must either be in the same lexical scope as the array variable, or the map must be in some enclosing scope. </w:t>
       </w:r>
     </w:p>
     <w:p>
@@ -15722,13 +15340,7 @@
         <w:rPr>
           <w:rFonts w:eastAsia="Times New Roman"/>
         </w:rPr>
-        <w:t>The set of named "associated dimensions for a map must be a subset of the set of named "associated dimensions" for the</w:t>
-      </w:r>
-      <w:r>
-        <w:rPr>
-          <w:rFonts w:eastAsia="Times New Roman"/>
-        </w:rPr>
-        <w:t xml:space="preserve"> array variable. </w:t>
+        <w:t xml:space="preserve">The set of named "associated dimensions for a map must be a subset of the set of named "associated dimensions" for the array variable. </w:t>
       </w:r>
     </w:p>
     <w:p>
@@ -15772,13 +15384,7 @@
         <w:rPr>
           <w:rFonts w:eastAsia="Times New Roman"/>
         </w:rPr>
-        <w:t>For each element mentioned in the fully qualified name (FQN) of the map or the array variable, add any named dimensions a</w:t>
-      </w:r>
-      <w:r>
-        <w:rPr>
-          <w:rFonts w:eastAsia="Times New Roman"/>
-        </w:rPr>
-        <w:t xml:space="preserve">ssociated with FQN element to the set of associated dimensions (removing duplicates, of course). </w:t>
+        <w:t xml:space="preserve">For each element mentioned in the fully qualified name (FQN) of the map or the array variable, add any named dimensions associated with FQN element to the set of associated dimensions (removing duplicates, of course). </w:t>
       </w:r>
     </w:p>
     <w:p>
@@ -15796,22 +15402,16 @@
           <w:rFonts w:eastAsia="Times New Roman"/>
         </w:rPr>
       </w:pPr>
-      <w:bookmarkStart w:id="55" w:name="5.12"/>
-      <w:bookmarkStart w:id="56" w:name="_Toc340235383"/>
-      <w:r>
-        <w:rPr>
-          <w:rFonts w:eastAsia="Times New Roman"/>
-        </w:rPr>
-        <w:t>Attr</w:t>
-      </w:r>
-      <w:r>
-        <w:rPr>
-          <w:rFonts w:eastAsia="Times New Roman"/>
-        </w:rPr>
-        <w:t>ibutes and Arbitrary XML</w:t>
-      </w:r>
-      <w:bookmarkEnd w:id="55"/>
+      <w:bookmarkStart w:id="56" w:name="5.12"/>
+      <w:bookmarkStart w:id="57" w:name="_Toc340235383"/>
+      <w:r>
+        <w:rPr>
+          <w:rFonts w:eastAsia="Times New Roman"/>
+        </w:rPr>
+        <w:t>Attributes and Arbitrary XML</w:t>
+      </w:r>
       <w:bookmarkEnd w:id="56"/>
+      <w:bookmarkEnd w:id="57"/>
     </w:p>
     <w:p>
       <w:pPr>
@@ -15820,16 +15420,16 @@
           <w:rFonts w:eastAsia="Times New Roman"/>
         </w:rPr>
       </w:pPr>
-      <w:bookmarkStart w:id="57" w:name="5.12.1"/>
-      <w:bookmarkStart w:id="58" w:name="_Toc340235384"/>
+      <w:bookmarkStart w:id="58" w:name="5.12.1"/>
+      <w:bookmarkStart w:id="59" w:name="_Toc340235384"/>
       <w:r>
         <w:rPr>
           <w:rFonts w:eastAsia="Times New Roman"/>
         </w:rPr>
         <w:t>Attributes</w:t>
       </w:r>
-      <w:bookmarkEnd w:id="57"/>
       <w:bookmarkEnd w:id="58"/>
+      <w:bookmarkEnd w:id="59"/>
     </w:p>
     <w:p>
       <w:pPr>
@@ -15909,10 +15509,7 @@
         <w:pStyle w:val="HTMLPreformatted"/>
       </w:pPr>
       <w:r>
-        <w:t xml:space="preserve">  </w:t>
-      </w:r>
-      <w:r>
-        <w:t>...</w:t>
+        <w:t xml:space="preserve">  ...</w:t>
       </w:r>
     </w:p>
     <w:p>
@@ -16036,10 +15633,7 @@
         <w:pStyle w:val="HTMLPreformatted"/>
       </w:pPr>
       <w:r>
-        <w:t xml:space="preserve">  &lt;</w:t>
-      </w:r>
-      <w:r>
-        <w:t>/Attribute&gt;</w:t>
+        <w:t xml:space="preserve">  &lt;/Attribute&gt;</w:t>
       </w:r>
     </w:p>
     <w:p>
@@ -16111,13 +15705,7 @@
         <w:rPr>
           <w:rFonts w:eastAsia="Times New Roman"/>
         </w:rPr>
-        <w:t>Type (one of the defined atomic types such as Int16, String, etc.), or a child attribute cont</w:t>
-      </w:r>
-      <w:r>
-        <w:rPr>
-          <w:rFonts w:eastAsia="Times New Roman"/>
-        </w:rPr>
-        <w:t xml:space="preserve">ainer </w:t>
+        <w:t xml:space="preserve">Type (one of the defined atomic types such as Int16, String, etc.), or a child attribute container </w:t>
       </w:r>
     </w:p>
     <w:p>
@@ -16180,10 +15768,7 @@
         <w:pStyle w:val="NormalWeb"/>
       </w:pPr>
       <w:r>
-        <w:t>Attributes are typically used to associ</w:t>
-      </w:r>
-      <w:r>
-        <w:t xml:space="preserve">ate semantic metadata with the variables in a data source. Attributes are similar to variables in their range of types and values, except that they are somewhat limited when compared to those for variables: they cannot use structure types </w:t>
+        <w:t xml:space="preserve">Attributes are typically used to associate semantic metadata with the variables in a data source. Attributes are similar to variables in their range of types and values, except that they are somewhat limited when compared to those for variables: they cannot use structure types </w:t>
       </w:r>
     </w:p>
     <w:p>
@@ -16191,10 +15776,7 @@
         <w:pStyle w:val="NormalWeb"/>
       </w:pPr>
       <w:r>
-        <w:t>Attributes defin</w:t>
-      </w:r>
-      <w:r>
-        <w:t xml:space="preserve">ed at the top-level within a group are also referred to as "group attributes". Attributes defined at the top-level of the default or root group are "global attributes," which many file formats such as HDF4 or </w:t>
+        <w:t xml:space="preserve">Attributes defined at the top-level within a group are also referred to as "group attributes". Attributes defined at the top-level of the default or root group are "global attributes," which many file formats such as HDF4 or </w:t>
       </w:r>
       <w:proofErr w:type="spellStart"/>
       <w:r>
@@ -16210,13 +15792,7 @@
         <w:pStyle w:val="NormalWeb"/>
       </w:pPr>
       <w:r>
-        <w:t xml:space="preserve">While the DAP does </w:t>
-      </w:r>
-      <w:r>
-        <w:t xml:space="preserve">not require any particular Attributes, some may be required by various metadata conventions. The semantic metadata for a data source comprises the Attributes associated with that data source and its variables. Thus, Attributes provide a mechanism by which </w:t>
-      </w:r>
-      <w:r>
-        <w:t xml:space="preserve">semantic metadata may be represented without prescribing that a data source use a particular semantic metadata convention or standard. </w:t>
+        <w:t xml:space="preserve">While the DAP does not require any particular Attributes, some may be required by various metadata conventions. The semantic metadata for a data source comprises the Attributes associated with that data source and its variables. Thus, Attributes provide a mechanism by which semantic metadata may be represented without prescribing that a data source use a particular semantic metadata convention or standard. </w:t>
       </w:r>
     </w:p>
     <w:p>
@@ -16318,13 +15894,7 @@
         <w:rPr>
           <w:rFonts w:eastAsia="Times New Roman"/>
         </w:rPr>
-        <w:t>Attribute</w:t>
-      </w:r>
-      <w:r>
-        <w:rPr>
-          <w:rFonts w:eastAsia="Times New Roman"/>
-        </w:rPr>
-        <w:t xml:space="preserve">s may themselves have attributes: effectively leading to nested attributes. However Attributes containing attributes may not have values; only lowest level (leaf) attributes may have values. </w:t>
+        <w:t xml:space="preserve">Attributes may themselves have attributes: effectively leading to nested attributes. However Attributes containing attributes may not have values; only lowest level (leaf) attributes may have values. </w:t>
       </w:r>
     </w:p>
     <w:p>
@@ -16334,8 +15904,8 @@
           <w:rFonts w:eastAsia="Times New Roman"/>
         </w:rPr>
       </w:pPr>
-      <w:bookmarkStart w:id="59" w:name="5.12.2"/>
       <w:bookmarkStart w:id="60" w:name="_Toc340235385"/>
+      <w:bookmarkStart w:id="61" w:name="5.12.2"/>
       <w:r>
         <w:rPr>
           <w:rFonts w:eastAsia="Times New Roman"/>
@@ -16349,17 +15919,14 @@
         </w:rPr>
         <w:t xml:space="preserve"> </w:t>
       </w:r>
-      <w:bookmarkEnd w:id="59"/>
+      <w:bookmarkEnd w:id="61"/>
     </w:p>
     <w:p>
       <w:pPr>
         <w:pStyle w:val="NormalWeb"/>
       </w:pPr>
       <w:r>
-        <w:t>By supporting an explicit type to hold "a</w:t>
-      </w:r>
-      <w:r>
-        <w:t xml:space="preserve">rbitrary XML" markup, DAP4 provides a way for the protocol to transport information encoded in XML along with the attributes read from the dataset itself. This has proved very useful in work with semantic web software. </w:t>
+        <w:t xml:space="preserve">By supporting an explicit type to hold "arbitrary XML" markup, DAP4 provides a way for the protocol to transport information encoded in XML along with the attributes read from the dataset itself. This has proved very useful in work with semantic web software. </w:t>
       </w:r>
     </w:p>
     <w:p>
@@ -16375,10 +15942,7 @@
       </w:r>
       <w:proofErr w:type="spellEnd"/>
       <w:r>
-        <w:t xml:space="preserve"> declaration </w:t>
-      </w:r>
-      <w:r>
-        <w:t xml:space="preserve">is as follows. </w:t>
+        <w:t xml:space="preserve"> declaration is as follows. </w:t>
       </w:r>
     </w:p>
     <w:p>
@@ -16499,10 +16063,7 @@
       </w:r>
       <w:proofErr w:type="spellEnd"/>
       <w:r>
-        <w:t>&gt;. The tex</w:t>
-      </w:r>
-      <w:r>
-        <w:t xml:space="preserve">t content of the </w:t>
+        <w:t xml:space="preserve">&gt;. The text content of the </w:t>
       </w:r>
       <w:proofErr w:type="spellStart"/>
       <w:r>
@@ -16518,10 +16079,7 @@
       </w:r>
       <w:proofErr w:type="spellEnd"/>
       <w:r>
-        <w:t>&gt; attribute will be in a namespace other than DAP4). XML con</w:t>
-      </w:r>
-      <w:r>
-        <w:t xml:space="preserve">tent may appear anywhere that an attribute may appear. </w:t>
+        <w:t xml:space="preserve">&gt; attribute will be in a namespace other than DAP4). XML content may appear anywhere that an attribute may appear. </w:t>
       </w:r>
     </w:p>
     <w:p>
@@ -16531,8 +16089,8 @@
           <w:rFonts w:eastAsia="Times New Roman"/>
         </w:rPr>
       </w:pPr>
-      <w:bookmarkStart w:id="61" w:name="5.12.3"/>
-      <w:bookmarkStart w:id="62" w:name="_Toc340235386"/>
+      <w:bookmarkStart w:id="62" w:name="5.12.3"/>
+      <w:bookmarkStart w:id="63" w:name="_Toc340235386"/>
       <w:r>
         <w:rPr>
           <w:rFonts w:eastAsia="Times New Roman"/>
@@ -16553,8 +16111,8 @@
         </w:rPr>
         <w:t xml:space="preserve"> Specification and Placement</w:t>
       </w:r>
-      <w:bookmarkEnd w:id="61"/>
       <w:bookmarkEnd w:id="62"/>
+      <w:bookmarkEnd w:id="63"/>
     </w:p>
     <w:p>
       <w:pPr>
@@ -16590,40 +16148,28 @@
           <w:rFonts w:eastAsia="Times New Roman"/>
         </w:rPr>
       </w:pPr>
-      <w:bookmarkStart w:id="63" w:name="5.13"/>
-      <w:bookmarkStart w:id="64" w:name="_Toc340235387"/>
-      <w:r>
-        <w:rPr>
-          <w:rFonts w:eastAsia="Times New Roman"/>
-        </w:rPr>
-        <w:t>N</w:t>
-      </w:r>
-      <w:r>
-        <w:rPr>
-          <w:rFonts w:eastAsia="Times New Roman"/>
-        </w:rPr>
-        <w:t>amespaces</w:t>
-      </w:r>
-      <w:bookmarkEnd w:id="63"/>
+      <w:bookmarkStart w:id="64" w:name="5.13"/>
+      <w:bookmarkStart w:id="65" w:name="_Toc340235387"/>
+      <w:r>
+        <w:rPr>
+          <w:rFonts w:eastAsia="Times New Roman"/>
+        </w:rPr>
+        <w:t>Namespaces</w:t>
+      </w:r>
       <w:bookmarkEnd w:id="64"/>
-    </w:p>
-    <w:p>
-      <w:pPr>
-        <w:rPr>
-          <w:rFonts w:eastAsia="Times New Roman"/>
-        </w:rPr>
-      </w:pPr>
-      <w:r>
-        <w:rPr>
-          <w:rFonts w:eastAsia="Times New Roman"/>
-        </w:rPr>
-        <w:t>All elements of the DMR – Groups, Dimensions, Variables, and Attributes – can contain an associated Namespace element. The namespace's value is defined in the form of an XML style URI string defining the context for interpreting the element conta</w:t>
-      </w:r>
-      <w:r>
-        <w:rPr>
-          <w:rFonts w:eastAsia="Times New Roman"/>
-        </w:rPr>
-        <w:t xml:space="preserve">ining the namespace. Suppose, hypothetically, that we wanted to specify that an Attribute is to be interpreted as a CF convention [15]. One might specify this as follows. </w:t>
+      <w:bookmarkEnd w:id="65"/>
+    </w:p>
+    <w:p>
+      <w:pPr>
+        <w:rPr>
+          <w:rFonts w:eastAsia="Times New Roman"/>
+        </w:rPr>
+      </w:pPr>
+      <w:r>
+        <w:rPr>
+          <w:rFonts w:eastAsia="Times New Roman"/>
+        </w:rPr>
+        <w:t xml:space="preserve">All elements of the DMR – Groups, Dimensions, Variables, and Attributes – can contain an associated Namespace element. The namespace's value is defined in the form of an XML style URI string defining the context for interpreting the element containing the namespace. Suppose, hypothetically, that we wanted to specify that an Attribute is to be interpreted as a CF convention [15]. One might specify this as follows. </w:t>
       </w:r>
     </w:p>
     <w:p>
@@ -16659,10 +16205,7 @@
         <w:pStyle w:val="HTMLPreformatted"/>
       </w:pPr>
       <w:r>
-        <w:t xml:space="preserve">  &lt;</w:t>
-      </w:r>
-      <w:r>
-        <w:t xml:space="preserve">Namespace </w:t>
+        <w:t xml:space="preserve">  &lt;Namespace </w:t>
       </w:r>
       <w:proofErr w:type="spellStart"/>
       <w:r>
@@ -16728,46 +16271,28 @@
           <w:rFonts w:eastAsia="Times New Roman"/>
         </w:rPr>
       </w:pPr>
-      <w:bookmarkStart w:id="65" w:name="6"/>
-      <w:bookmarkStart w:id="66" w:name="_Toc340235388"/>
+      <w:bookmarkStart w:id="66" w:name="6"/>
+      <w:bookmarkStart w:id="67" w:name="_Toc340235388"/>
       <w:r>
         <w:rPr>
           <w:rFonts w:eastAsia="Times New Roman"/>
         </w:rPr>
         <w:t>Data Representation</w:t>
       </w:r>
-      <w:bookmarkEnd w:id="65"/>
       <w:bookmarkEnd w:id="66"/>
-    </w:p>
-    <w:p>
-      <w:pPr>
-        <w:rPr>
-          <w:rFonts w:eastAsia="Times New Roman"/>
-        </w:rPr>
-      </w:pPr>
-      <w:r>
-        <w:rPr>
-          <w:rFonts w:eastAsia="Times New Roman"/>
-        </w:rPr>
-        <w:t>Data can be an e</w:t>
-      </w:r>
-      <w:r>
-        <w:rPr>
-          <w:rFonts w:eastAsia="Times New Roman"/>
-        </w:rPr>
-        <w:t xml:space="preserve">lusive concept. Data may exist in some storage format on some disk somewhere, on paper somewhere else, in active memory on some server, or transmitted along some wire between two computers. All these can still represent the same data. That is, there is an </w:t>
-      </w:r>
-      <w:r>
-        <w:rPr>
-          <w:rFonts w:eastAsia="Times New Roman"/>
-        </w:rPr>
-        <w:t xml:space="preserve">important distinction to be made between the data and its representation. The data can consist of numbers: abstract entities that usually represent measurements of something, somewhere. Data also consist of the relationships between those numbers, as when </w:t>
-      </w:r>
-      <w:r>
-        <w:rPr>
-          <w:rFonts w:eastAsia="Times New Roman"/>
-        </w:rPr>
-        <w:t xml:space="preserve">one number defines a time at which some quantity was measured. </w:t>
+      <w:bookmarkEnd w:id="67"/>
+    </w:p>
+    <w:p>
+      <w:pPr>
+        <w:rPr>
+          <w:rFonts w:eastAsia="Times New Roman"/>
+        </w:rPr>
+      </w:pPr>
+      <w:r>
+        <w:rPr>
+          <w:rFonts w:eastAsia="Times New Roman"/>
+        </w:rPr>
+        <w:t xml:space="preserve">Data can be an elusive concept. Data may exist in some storage format on some disk somewhere, on paper somewhere else, in active memory on some server, or transmitted along some wire between two computers. All these can still represent the same data. That is, there is an important distinction to be made between the data and its representation. The data can consist of numbers: abstract entities that usually represent measurements of something, somewhere. Data also consist of the relationships between those numbers, as when one number defines a time at which some quantity was measured. </w:t>
       </w:r>
     </w:p>
     <w:p>
@@ -16775,10 +16300,7 @@
         <w:pStyle w:val="NormalWeb"/>
       </w:pPr>
       <w:r>
-        <w:t>The abstract existence of data is in contrast to its concrete representation, which is how we manipulate and store it. Data can be stored as ASCII strings in a file on a disk, or as twos-compl</w:t>
-      </w:r>
-      <w:r>
-        <w:t xml:space="preserve">ement integers in the memory of some computer, or as numbers printed on a page. It can be stored in HDF5 [2], </w:t>
+        <w:t xml:space="preserve">The abstract existence of data is in contrast to its concrete representation, which is how we manipulate and store it. Data can be stored as ASCII strings in a file on a disk, or as twos-complement integers in the memory of some computer, or as numbers printed on a page. It can be stored in HDF5 [2], </w:t>
       </w:r>
       <w:proofErr w:type="spellStart"/>
       <w:r>
@@ -16802,13 +16324,7 @@
         <w:pStyle w:val="NormalWeb"/>
       </w:pPr>
       <w:r>
-        <w:t>The DAP specifies a particular representation of data,</w:t>
-      </w:r>
-      <w:r>
-        <w:t xml:space="preserve"> to be used in transmitting that data from one computer to another. This representation of some data is sometimes referred to as the serialized representation of that data, as distinguished from the representations used in some computer's memory. The DAP s</w:t>
-      </w:r>
-      <w:r>
-        <w:t xml:space="preserve">tandard outlined in this document has nothing at all to say about how data is stored or represented on either the sending or the receiving computer. The DAP transmission format is completely independent of these details. </w:t>
+        <w:t xml:space="preserve">The DAP specifies a particular representation of data, to be used in transmitting that data from one computer to another. This representation of some data is sometimes referred to as the serialized representation of that data, as distinguished from the representations used in some computer's memory. The DAP standard outlined in this document has nothing at all to say about how data is stored or represented on either the sending or the receiving computer. The DAP transmission format is completely independent of these details. </w:t>
       </w:r>
     </w:p>
     <w:p>
@@ -16818,40 +16334,28 @@
           <w:rFonts w:eastAsia="Times New Roman"/>
         </w:rPr>
       </w:pPr>
-      <w:bookmarkStart w:id="67" w:name="6.1"/>
-      <w:bookmarkStart w:id="68" w:name="_Toc340235389"/>
+      <w:bookmarkStart w:id="68" w:name="6.1"/>
+      <w:bookmarkStart w:id="69" w:name="_Toc340235389"/>
       <w:r>
         <w:rPr>
           <w:rFonts w:eastAsia="Times New Roman"/>
         </w:rPr>
         <w:t>Response Structure</w:t>
       </w:r>
-      <w:bookmarkEnd w:id="67"/>
       <w:bookmarkEnd w:id="68"/>
-    </w:p>
-    <w:p>
-      <w:pPr>
-        <w:rPr>
-          <w:rFonts w:eastAsia="Times New Roman"/>
-        </w:rPr>
-      </w:pPr>
-      <w:r>
-        <w:rPr>
-          <w:rFonts w:eastAsia="Times New Roman"/>
-        </w:rPr>
-        <w:t>The DAP4 Data R</w:t>
-      </w:r>
-      <w:r>
-        <w:rPr>
-          <w:rFonts w:eastAsia="Times New Roman"/>
-        </w:rPr>
-        <w:t>esponse uses a format very similar to that used for DAP2; the data payload is broken into two logical parts. The first part holds metadata describing the names and types of the variables in the response while the second part holds the values of those varia</w:t>
-      </w:r>
-      <w:r>
-        <w:rPr>
-          <w:rFonts w:eastAsia="Times New Roman"/>
-        </w:rPr>
-        <w:t xml:space="preserve">bles. DAP4 provides several improvements over the DAP2 response, however. </w:t>
+      <w:bookmarkEnd w:id="69"/>
+    </w:p>
+    <w:p>
+      <w:pPr>
+        <w:rPr>
+          <w:rFonts w:eastAsia="Times New Roman"/>
+        </w:rPr>
+      </w:pPr>
+      <w:r>
+        <w:rPr>
+          <w:rFonts w:eastAsia="Times New Roman"/>
+        </w:rPr>
+        <w:t xml:space="preserve">The DAP4 Data Response uses a format very similar to that used for DAP2; the data payload is broken into two logical parts. The first part holds metadata describing the names and types of the variables in the response while the second part holds the values of those variables. DAP4 provides several improvements over the DAP2 response, however. </w:t>
       </w:r>
     </w:p>
     <w:p>
@@ -16859,10 +16363,7 @@
         <w:pStyle w:val="NormalWeb"/>
       </w:pPr>
       <w:r>
-        <w:t>The metadata information, sent as a preface to the Data Response, is the DMR limited to just those variables included in the response. DAP attributes may be included, but MAY be ign</w:t>
-      </w:r>
-      <w:r>
-        <w:t xml:space="preserve">ored by the receiving client. </w:t>
+        <w:t xml:space="preserve">The metadata information, sent as a preface to the Data Response, is the DMR limited to just those variables included in the response. DAP attributes may be included, but MAY be ignored by the receiving client. </w:t>
       </w:r>
     </w:p>
     <w:p>
@@ -16870,13 +16371,7 @@
         <w:pStyle w:val="NormalWeb"/>
       </w:pPr>
       <w:r>
-        <w:t>Data values in the binary part of the Data Response consist of a byte order indicator followed by the binary data for each variable in the order they are listed in the DMR given as the response preface. DAP4 uses a receiver m</w:t>
-      </w:r>
-      <w:r>
-        <w:t>akes it right encoding, so the servers simply write out binary data as they store it with the exceptions that floating-point data must be encoded according to IEEE 754[6] and Integer data must use twos-compliment notation for signed types. Clients are resp</w:t>
-      </w:r>
-      <w:r>
-        <w:t xml:space="preserve">onsible for performing byte-swapping operations needed to compute using the values retrieved. </w:t>
+        <w:t xml:space="preserve">Data values in the binary part of the Data Response consist of a byte order indicator followed by the binary data for each variable in the order they are listed in the DMR given as the response preface. DAP4 uses a receiver makes it right encoding, so the servers simply write out binary data as they store it with the exceptions that floating-point data must be encoded according to IEEE 754[6] and Integer data must use twos-compliment notation for signed types. Clients are responsible for performing byte-swapping operations needed to compute using the values retrieved. </w:t>
       </w:r>
     </w:p>
     <w:p>
@@ -16885,10 +16380,7 @@
       </w:pPr>
       <w:r>
         <w:lastRenderedPageBreak/>
-        <w:t>The Data Response is encoded using chunking scheme that breaks it into N parts where each part is prefixed with a chunk type and chunk byte count header. Chunk t</w:t>
-      </w:r>
-      <w:r>
-        <w:t xml:space="preserve">ypes include data and error types, making it simple for servers to indicate to clients that an error occurred during the transmission of the Data Response and (relatively) simple for clients to detect that error. </w:t>
+        <w:t xml:space="preserve">The Data Response is encoded using chunking scheme that breaks it into N parts where each part is prefixed with a chunk type and chunk byte count header. Chunk types include data and error types, making it simple for servers to indicate to clients that an error occurred during the transmission of the Data Response and (relatively) simple for clients to detect that error. </w:t>
       </w:r>
     </w:p>
     <w:p>
@@ -16896,13 +16388,7 @@
         <w:pStyle w:val="NormalWeb"/>
       </w:pPr>
       <w:r>
-        <w:t>As with DAP2, the response describe here i</w:t>
-      </w:r>
-      <w:r>
-        <w:t>s a document that can be stored on disk or sent as the payload using a number of network transport protocols, HTTP being the primary transport in practice. However, any protocol that can transmit a document can be used to transmit these responses. As such,</w:t>
-      </w:r>
-      <w:r>
-        <w:t xml:space="preserve"> all critical information needed to decode the response is completely self-contained. </w:t>
+        <w:t xml:space="preserve">As with DAP2, the response describe here is a document that can be stored on disk or sent as the payload using a number of network transport protocols, HTTP being the primary transport in practice. However, any protocol that can transmit a document can be used to transmit these responses. As such, all critical information needed to decode the response is completely self-contained. </w:t>
       </w:r>
     </w:p>
     <w:p>
@@ -16920,40 +16406,28 @@
           <w:rFonts w:eastAsia="Times New Roman"/>
         </w:rPr>
       </w:pPr>
-      <w:bookmarkStart w:id="69" w:name="6.1.1"/>
-      <w:bookmarkStart w:id="70" w:name="_Toc340235390"/>
+      <w:bookmarkStart w:id="70" w:name="6.1.1"/>
+      <w:bookmarkStart w:id="71" w:name="_Toc340235390"/>
       <w:r>
         <w:rPr>
           <w:rFonts w:eastAsia="Times New Roman"/>
         </w:rPr>
         <w:t>Structure of the DMR Preface</w:t>
       </w:r>
-      <w:bookmarkEnd w:id="69"/>
       <w:bookmarkEnd w:id="70"/>
-    </w:p>
-    <w:p>
-      <w:pPr>
-        <w:rPr>
-          <w:rFonts w:eastAsia="Times New Roman"/>
-        </w:rPr>
-      </w:pPr>
-      <w:r>
-        <w:rPr>
-          <w:rFonts w:eastAsia="Times New Roman"/>
-        </w:rPr>
-        <w:t xml:space="preserve">The first part </w:t>
-      </w:r>
-      <w:r>
-        <w:rPr>
-          <w:rFonts w:eastAsia="Times New Roman"/>
-        </w:rPr>
-        <w:t xml:space="preserve">of the Data Response always contains the DMR. The Data Response, when DAP is using HTTP as a transport protocol, is the payload for an HTTP response, is separated from the last of the HTTP response's MIME headers by a single blank line, which MIME defines </w:t>
-      </w:r>
-      <w:r>
-        <w:rPr>
-          <w:rFonts w:eastAsia="Times New Roman"/>
-        </w:rPr>
-        <w:t xml:space="preserve">as a carriage return (ASCII value 13) followed by a line feed (ASCII value 10). This combination can be abbreviated as CRLF. </w:t>
+      <w:bookmarkEnd w:id="71"/>
+    </w:p>
+    <w:p>
+      <w:pPr>
+        <w:rPr>
+          <w:rFonts w:eastAsia="Times New Roman"/>
+        </w:rPr>
+      </w:pPr>
+      <w:r>
+        <w:rPr>
+          <w:rFonts w:eastAsia="Times New Roman"/>
+        </w:rPr>
+        <w:t xml:space="preserve">The first part of the Data Response always contains the DMR. The Data Response, when DAP is using HTTP as a transport protocol, is the payload for an HTTP response, is separated from the last of the HTTP response's MIME headers by a single blank line, which MIME defines as a carriage return (ASCII value 13) followed by a line feed (ASCII value 10). This combination can be abbreviated as CRLF. </w:t>
       </w:r>
     </w:p>
     <w:p>
@@ -16969,10 +16443,7 @@
         <w:pStyle w:val="NormalWeb"/>
       </w:pPr>
       <w:r>
-        <w:t>Additionally, the DMR is prece</w:t>
-      </w:r>
-      <w:r>
-        <w:t xml:space="preserve">ded by a count indicating the length of the DMR section (excluding the final CRLF). The count is of the number of bytes, not characters. </w:t>
+        <w:t xml:space="preserve">Additionally, the DMR is preceded by a count indicating the length of the DMR section (excluding the final CRLF). The count is of the number of bytes, not characters. </w:t>
       </w:r>
       <w:proofErr w:type="gramStart"/>
       <w:r>
@@ -17003,10 +16474,7 @@
         <w:pStyle w:val="NormalWeb"/>
       </w:pPr>
       <w:r>
-        <w:t>which is the ASCII representation of a 32 bit count where each of the 'X' is a hex digit (i.e. a decimal digit or a upper or lowercase letter A, B, C, D, E, or F. Note that this is effectively always big-endian and given the value '0xABCD' it is converted</w:t>
-      </w:r>
-      <w:r>
-        <w:t xml:space="preserve"> to the integer value </w:t>
+        <w:t xml:space="preserve">which is the ASCII representation of a 32 bit count where each of the 'X' is a hex digit (i.e. a decimal digit or a upper or lowercase letter A, B, C, D, E, or F. Note that this is effectively always big-endian and given the value '0xABCD' it is converted to the integer value </w:t>
       </w:r>
     </w:p>
     <w:p>
@@ -17160,40 +16628,28 @@
           <w:rFonts w:eastAsia="Times New Roman"/>
         </w:rPr>
       </w:pPr>
-      <w:bookmarkStart w:id="71" w:name="6.1.2"/>
-      <w:bookmarkStart w:id="72" w:name="_Toc340235391"/>
-      <w:r>
-        <w:rPr>
-          <w:rFonts w:eastAsia="Times New Roman"/>
-        </w:rPr>
-        <w:t xml:space="preserve">Structure of the Binary Data </w:t>
-      </w:r>
-      <w:r>
-        <w:rPr>
-          <w:rFonts w:eastAsia="Times New Roman"/>
-        </w:rPr>
-        <w:t>Part</w:t>
-      </w:r>
-      <w:bookmarkEnd w:id="71"/>
+      <w:bookmarkStart w:id="72" w:name="6.1.2"/>
+      <w:bookmarkStart w:id="73" w:name="_Toc340235391"/>
+      <w:r>
+        <w:rPr>
+          <w:rFonts w:eastAsia="Times New Roman"/>
+        </w:rPr>
+        <w:t>Structure of the Binary Data Part</w:t>
+      </w:r>
       <w:bookmarkEnd w:id="72"/>
-    </w:p>
-    <w:p>
-      <w:pPr>
-        <w:rPr>
-          <w:rFonts w:eastAsia="Times New Roman"/>
-        </w:rPr>
-      </w:pPr>
-      <w:r>
-        <w:rPr>
-          <w:rFonts w:eastAsia="Times New Roman"/>
-        </w:rPr>
-        <w:t>The binary data part of the Data Response starts with a four-byte byte-order header. This encodes the byte order of the data as sent by the server. The client uses this information to transform the binary data according so it can use those values in c</w:t>
-      </w:r>
-      <w:r>
-        <w:rPr>
-          <w:rFonts w:eastAsia="Times New Roman"/>
-        </w:rPr>
-        <w:t xml:space="preserve">omputation (i.e., receiver-makes-it-right). Following the byte-order header, the values for each atomic or array variable appear according to their position in the DMR. </w:t>
+      <w:bookmarkEnd w:id="73"/>
+    </w:p>
+    <w:p>
+      <w:pPr>
+        <w:rPr>
+          <w:rFonts w:eastAsia="Times New Roman"/>
+        </w:rPr>
+      </w:pPr>
+      <w:r>
+        <w:rPr>
+          <w:rFonts w:eastAsia="Times New Roman"/>
+        </w:rPr>
+        <w:t xml:space="preserve">The binary data part of the Data Response starts with a four-byte byte-order header. This encodes the byte order of the data as sent by the server. The client uses this information to transform the binary data according so it can use those values in computation (i.e., receiver-makes-it-right). Following the byte-order header, the values for each atomic or array variable appear according to their position in the DMR. </w:t>
       </w:r>
     </w:p>
     <w:p>
@@ -17203,58 +16659,28 @@
           <w:rFonts w:eastAsia="Times New Roman"/>
         </w:rPr>
       </w:pPr>
-      <w:bookmarkStart w:id="73" w:name="6.1.3"/>
-      <w:bookmarkStart w:id="74" w:name="_Toc340235392"/>
+      <w:bookmarkStart w:id="74" w:name="6.1.3"/>
+      <w:bookmarkStart w:id="75" w:name="_Toc340235392"/>
       <w:r>
         <w:rPr>
           <w:rFonts w:eastAsia="Times New Roman"/>
         </w:rPr>
         <w:t>How the Chunked Encoding Affects the Data Response Format</w:t>
       </w:r>
-      <w:bookmarkEnd w:id="73"/>
       <w:bookmarkEnd w:id="74"/>
-    </w:p>
-    <w:p>
-      <w:pPr>
-        <w:rPr>
-          <w:rFonts w:eastAsia="Times New Roman"/>
-        </w:rPr>
-      </w:pPr>
-      <w:r>
-        <w:rPr>
-          <w:rFonts w:eastAsia="Times New Roman"/>
-        </w:rPr>
-        <w:t>In a sense, the chunked enco</w:t>
-      </w:r>
-      <w:r>
-        <w:rPr>
-          <w:rFonts w:eastAsia="Times New Roman"/>
-        </w:rPr>
-        <w:t xml:space="preserve">ding does not affect the format of the Data Response at all. Conceptually, the entire binary Data Response is built and then passed through a 'chunking encoder' transforming it into one that is broken up into a series of chunks. That 'chunked document' is </w:t>
-      </w:r>
-      <w:r>
-        <w:rPr>
-          <w:rFonts w:eastAsia="Times New Roman"/>
-        </w:rPr>
-        <w:t xml:space="preserve">the sent as the payload of some transport protocol, e.g., HTTP. In practice, that would be a wasteful implementation because a server would need to hold the entire response in memory. A better implementation would, for HTTP, write the initial parts of the </w:t>
-      </w:r>
-      <w:r>
-        <w:rPr>
-          <w:rFonts w:eastAsia="Times New Roman"/>
-        </w:rPr>
-        <w:t>HTTP response (its response code and headers) and then use a pipeline of filters to perform the encoding operations. The intent of the chunking scheme is to make it possible for servers to build responses in small chunks, and once they know those parts hav</w:t>
-      </w:r>
-      <w:r>
-        <w:rPr>
-          <w:rFonts w:eastAsia="Times New Roman"/>
-        </w:rPr>
-        <w:t>e been built without error, send them to the client. Thus a server should choose the chunk size to be small enough to fit comfortably in memory but large enough to limit the amount of overhead spent by the software that encodes and decodes those chunks. Wh</w:t>
-      </w:r>
-      <w:r>
-        <w:rPr>
-          <w:rFonts w:eastAsia="Times New Roman"/>
-        </w:rPr>
-        <w:t xml:space="preserve">en an error is detected, the normal flow of building chunks and sending the data along is broken and an error chunk should be sent (See Section </w:t>
+      <w:bookmarkEnd w:id="75"/>
+    </w:p>
+    <w:p>
+      <w:pPr>
+        <w:rPr>
+          <w:rFonts w:eastAsia="Times New Roman"/>
+        </w:rPr>
+      </w:pPr>
+      <w:r>
+        <w:rPr>
+          <w:rFonts w:eastAsia="Times New Roman"/>
+        </w:rPr>
+        <w:t xml:space="preserve">In a sense, the chunked encoding does not affect the format of the Data Response at all. Conceptually, the entire binary Data Response is built and then passed through a 'chunking encoder' transforming it into one that is broken up into a series of chunks. That 'chunked document' is the sent as the payload of some transport protocol, e.g., HTTP. In practice, that would be a wasteful implementation because a server would need to hold the entire response in memory. A better implementation would, for HTTP, write the initial parts of the HTTP response (its response code and headers) and then use a pipeline of filters to perform the encoding operations. The intent of the chunking scheme is to make it possible for servers to build responses in small chunks, and once they know those parts have been built without error, send them to the client. Thus a server should choose the chunk size to be small enough to fit comfortably in memory but large enough to limit the amount of overhead spent by the software that encodes and decodes those chunks. When an error is detected, the normal flow of building chunks and sending the data along is broken and an error chunk should be sent (See Section </w:t>
       </w:r>
       <w:hyperlink w:anchor="7.2.1" w:history="1">
         <w:r>
@@ -17279,34 +16705,28 @@
           <w:rFonts w:eastAsia="Times New Roman"/>
         </w:rPr>
       </w:pPr>
-      <w:bookmarkStart w:id="75" w:name="6.2"/>
-      <w:bookmarkStart w:id="76" w:name="_Toc340235393"/>
+      <w:bookmarkStart w:id="76" w:name="6.2"/>
+      <w:bookmarkStart w:id="77" w:name="_Toc340235393"/>
       <w:r>
         <w:rPr>
           <w:rFonts w:eastAsia="Times New Roman"/>
         </w:rPr>
         <w:t>The DAP4 Serialized Representation (DSR)</w:t>
       </w:r>
-      <w:bookmarkEnd w:id="75"/>
       <w:bookmarkEnd w:id="76"/>
-    </w:p>
-    <w:p>
-      <w:pPr>
-        <w:rPr>
-          <w:rFonts w:eastAsia="Times New Roman"/>
-        </w:rPr>
-      </w:pPr>
-      <w:r>
-        <w:rPr>
-          <w:rFonts w:eastAsia="Times New Roman"/>
-        </w:rPr>
-        <w:t xml:space="preserve">Given a DMR and the corresponding </w:t>
-      </w:r>
-      <w:r>
-        <w:rPr>
-          <w:rFonts w:eastAsia="Times New Roman"/>
-        </w:rPr>
-        <w:t xml:space="preserve">data, the serialized representation is formally described in this section. </w:t>
+      <w:bookmarkEnd w:id="77"/>
+    </w:p>
+    <w:p>
+      <w:pPr>
+        <w:rPr>
+          <w:rFonts w:eastAsia="Times New Roman"/>
+        </w:rPr>
+      </w:pPr>
+      <w:r>
+        <w:rPr>
+          <w:rFonts w:eastAsia="Times New Roman"/>
+        </w:rPr>
+        <w:t xml:space="preserve">Given a DMR and the corresponding data, the serialized representation is formally described in this section. </w:t>
       </w:r>
     </w:p>
     <w:p>
@@ -17316,16 +16736,16 @@
           <w:rFonts w:eastAsia="Times New Roman"/>
         </w:rPr>
       </w:pPr>
-      <w:bookmarkStart w:id="77" w:name="6.2.1"/>
-      <w:bookmarkStart w:id="78" w:name="_Toc340235394"/>
+      <w:bookmarkStart w:id="78" w:name="6.2.1"/>
+      <w:bookmarkStart w:id="79" w:name="_Toc340235394"/>
       <w:r>
         <w:rPr>
           <w:rFonts w:eastAsia="Times New Roman"/>
         </w:rPr>
         <w:t>A Note on Dimension Ordering</w:t>
       </w:r>
-      <w:bookmarkEnd w:id="77"/>
       <w:bookmarkEnd w:id="78"/>
+      <w:bookmarkEnd w:id="79"/>
     </w:p>
     <w:p>
       <w:pPr>
@@ -17413,10 +16833,7 @@
         <w:pStyle w:val="HTMLPreformatted"/>
       </w:pPr>
       <w:r>
-        <w:t xml:space="preserve">  &lt;Dimension na</w:t>
-      </w:r>
-      <w:r>
-        <w:t>me="</w:t>
+        <w:t xml:space="preserve">  &lt;Dimension name="</w:t>
       </w:r>
       <w:proofErr w:type="spellStart"/>
       <w:r>
@@ -17472,10 +16889,7 @@
       </w:r>
       <w:proofErr w:type="spellEnd"/>
       <w:r>
-        <w:t>]. The assumption of row-major order means that in en</w:t>
-      </w:r>
-      <w:r>
-        <w:t>umerating all possible combinations of these dimensions, the rightmost is considered to vary the fastest. The terms "</w:t>
+        <w:t>]. The assumption of row-major order means that in enumerating all possible combinations of these dimensions, the rightmost is considered to vary the fastest. The terms "</w:t>
       </w:r>
       <w:proofErr w:type="gramStart"/>
       <w:r>
@@ -17493,16 +16907,16 @@
           <w:rFonts w:eastAsia="Times New Roman"/>
         </w:rPr>
       </w:pPr>
-      <w:bookmarkStart w:id="79" w:name="6.2.2"/>
-      <w:bookmarkStart w:id="80" w:name="_Toc340235395"/>
+      <w:bookmarkStart w:id="80" w:name="6.2.2"/>
+      <w:bookmarkStart w:id="81" w:name="_Toc340235395"/>
       <w:r>
         <w:rPr>
           <w:rFonts w:eastAsia="Times New Roman"/>
         </w:rPr>
         <w:t>Order of Serialization</w:t>
       </w:r>
-      <w:bookmarkEnd w:id="79"/>
       <w:bookmarkEnd w:id="80"/>
+      <w:bookmarkEnd w:id="81"/>
     </w:p>
     <w:p>
       <w:pPr>
@@ -17528,13 +16942,7 @@
         <w:rPr>
           <w:rFonts w:eastAsia="Times New Roman"/>
         </w:rPr>
-        <w:t>-to-bottom order. The term "top-to-bottom" refers to the textu</w:t>
-      </w:r>
-      <w:r>
-        <w:rPr>
-          <w:rFonts w:eastAsia="Times New Roman"/>
-        </w:rPr>
-        <w:t xml:space="preserve">al ordering of the variables in an XML document specifying a given DMR. </w:t>
+        <w:t xml:space="preserve">-to-bottom order. The term "top-to-bottom" refers to the textual ordering of the variables in an XML document specifying a given DMR. </w:t>
       </w:r>
     </w:p>
     <w:p>
@@ -17550,10 +16958,7 @@
         <w:pStyle w:val="NormalWeb"/>
       </w:pPr>
       <w:r>
-        <w:t>If a variable ha</w:t>
-      </w:r>
-      <w:r>
-        <w:t xml:space="preserve">s dimensions, then the contents of each dimensioned data item will appear concatenated and taken in row-major order. </w:t>
+        <w:t xml:space="preserve">If a variable has dimensions, then the contents of each dimensioned data item will appear concatenated and taken in row-major order. </w:t>
       </w:r>
     </w:p>
     <w:p>
@@ -17563,34 +16968,28 @@
           <w:rFonts w:eastAsia="Times New Roman"/>
         </w:rPr>
       </w:pPr>
-      <w:bookmarkStart w:id="81" w:name="6.2.3"/>
-      <w:bookmarkStart w:id="82" w:name="_Toc340235396"/>
+      <w:bookmarkStart w:id="82" w:name="6.2.3"/>
+      <w:bookmarkStart w:id="83" w:name="_Toc340235396"/>
       <w:r>
         <w:rPr>
           <w:rFonts w:eastAsia="Times New Roman"/>
         </w:rPr>
         <w:t>Variable Representation in the Absence of Variable Length Dimensions</w:t>
       </w:r>
-      <w:bookmarkEnd w:id="81"/>
       <w:bookmarkEnd w:id="82"/>
-    </w:p>
-    <w:p>
-      <w:pPr>
-        <w:rPr>
-          <w:rFonts w:eastAsia="Times New Roman"/>
-        </w:rPr>
-      </w:pPr>
-      <w:r>
-        <w:rPr>
-          <w:rFonts w:eastAsia="Times New Roman"/>
-        </w:rPr>
-        <w:t>Given a dimensioned variable, with no dimension being variable length</w:t>
-      </w:r>
-      <w:r>
-        <w:rPr>
-          <w:rFonts w:eastAsia="Times New Roman"/>
-        </w:rPr>
-        <w:t xml:space="preserve">, it is represented as the N scalar values concatenated in row-major order. </w:t>
+      <w:bookmarkEnd w:id="83"/>
+    </w:p>
+    <w:p>
+      <w:pPr>
+        <w:rPr>
+          <w:rFonts w:eastAsia="Times New Roman"/>
+        </w:rPr>
+      </w:pPr>
+      <w:r>
+        <w:rPr>
+          <w:rFonts w:eastAsia="Times New Roman"/>
+        </w:rPr>
+        <w:t xml:space="preserve">Given a dimensioned variable, with no dimension being variable length, it is represented as the N scalar values concatenated in row-major order. </w:t>
       </w:r>
     </w:p>
     <w:p>
@@ -17608,32 +17007,26 @@
           <w:rFonts w:eastAsia="Times New Roman"/>
         </w:rPr>
       </w:pPr>
-      <w:bookmarkStart w:id="83" w:name="6.2.3.1"/>
+      <w:bookmarkStart w:id="84" w:name="6.2.3.1"/>
       <w:r>
         <w:rPr>
           <w:rFonts w:eastAsia="Times New Roman"/>
         </w:rPr>
         <w:t>Numeric Scalar Atomic Types</w:t>
       </w:r>
-      <w:bookmarkEnd w:id="83"/>
-    </w:p>
-    <w:p>
-      <w:pPr>
-        <w:rPr>
-          <w:rFonts w:eastAsia="Times New Roman"/>
-        </w:rPr>
-      </w:pPr>
-      <w:r>
-        <w:rPr>
-          <w:rFonts w:eastAsia="Times New Roman"/>
-        </w:rPr>
-        <w:t>For the numeric atomic types, scalar instances are represented as follows.</w:t>
-      </w:r>
-      <w:r>
-        <w:rPr>
-          <w:rFonts w:eastAsia="Times New Roman"/>
-        </w:rPr>
-        <w:t xml:space="preserve"> In all cases a consistent byte ordering is assumed, but the choice of byte order is at the discretion of the program that generates the serial representation, typically a server program. </w:t>
+      <w:bookmarkEnd w:id="84"/>
+    </w:p>
+    <w:p>
+      <w:pPr>
+        <w:rPr>
+          <w:rFonts w:eastAsia="Times New Roman"/>
+        </w:rPr>
+      </w:pPr>
+      <w:r>
+        <w:rPr>
+          <w:rFonts w:eastAsia="Times New Roman"/>
+        </w:rPr>
+        <w:t xml:space="preserve">For the numeric atomic types, scalar instances are represented as follows. In all cases a consistent byte ordering is assumed, but the choice of byte order is at the discretion of the program that generates the serial representation, typically a server program. </w:t>
       </w:r>
     </w:p>
     <w:tbl>
@@ -18760,10 +18153,7 @@
         <w:pStyle w:val="NormalWeb"/>
       </w:pPr>
       <w:r>
-        <w:t>In narrative form: all numeric quantities are used as a raw, unsigned vector of N bytes, where N is 1 for Char, Int8, and UInt8; it is 2 for Int16 and UInt16; it is 4 for Int32, UInt32, and Float32; and it is 8 for Int6</w:t>
-      </w:r>
-      <w:r>
-        <w:t xml:space="preserve">4, UInt64, and Float64. </w:t>
+        <w:t xml:space="preserve">In narrative form: all numeric quantities are used as a raw, unsigned vector of N bytes, where N is 1 for Char, Int8, and UInt8; it is 2 for Int16 and UInt16; it is 4 for Int32, UInt32, and Float32; and it is 8 for Int64, UInt64, and Float64. </w:t>
       </w:r>
     </w:p>
     <w:p>
@@ -18773,32 +18163,26 @@
           <w:rFonts w:eastAsia="Times New Roman"/>
         </w:rPr>
       </w:pPr>
-      <w:bookmarkStart w:id="84" w:name="6.2.3.2"/>
+      <w:bookmarkStart w:id="85" w:name="6.2.3.2"/>
       <w:r>
         <w:rPr>
           <w:rFonts w:eastAsia="Times New Roman"/>
         </w:rPr>
         <w:t>Byte Swapping Rules</w:t>
       </w:r>
-      <w:bookmarkEnd w:id="84"/>
-    </w:p>
-    <w:p>
-      <w:pPr>
-        <w:rPr>
-          <w:rFonts w:eastAsia="Times New Roman"/>
-        </w:rPr>
-      </w:pPr>
-      <w:r>
-        <w:rPr>
-          <w:rFonts w:eastAsia="Times New Roman"/>
-        </w:rPr>
-        <w:t>If the server chooses to byte swap transmitted values, then the following swapping rules are used. Not that a size of 16 bytes is also included. This is used solely to represent checksums as 128-bit unsigned int</w:t>
-      </w:r>
-      <w:r>
-        <w:rPr>
-          <w:rFonts w:eastAsia="Times New Roman"/>
-        </w:rPr>
-        <w:t xml:space="preserve">egers (See Section </w:t>
+      <w:bookmarkEnd w:id="85"/>
+    </w:p>
+    <w:p>
+      <w:pPr>
+        <w:rPr>
+          <w:rFonts w:eastAsia="Times New Roman"/>
+        </w:rPr>
+      </w:pPr>
+      <w:r>
+        <w:rPr>
+          <w:rFonts w:eastAsia="Times New Roman"/>
+        </w:rPr>
+        <w:t xml:space="preserve">If the server chooses to byte swap transmitted values, then the following swapping rules are used. Not that a size of 16 bytes is also included. This is used solely to represent checksums as 128-bit unsigned integers (See Section </w:t>
       </w:r>
       <w:hyperlink w:anchor="6.2.5" w:history="1">
         <w:r>
@@ -19260,13 +18644,7 @@
               <w:rPr>
                 <w:rFonts w:eastAsia="Times New Roman"/>
               </w:rPr>
-              <w:t>Byte 0 -</w:t>
-            </w:r>
-            <w:r>
-              <w:rPr>
-                <w:rFonts w:eastAsia="Times New Roman"/>
-              </w:rPr>
-              <w:t>&gt; Byte 7</w:t>
+              <w:t>Byte 0 -&gt; Byte 7</w:t>
             </w:r>
             <w:r>
               <w:rPr>
@@ -19444,13 +18822,7 @@
                 <w:rFonts w:eastAsia="Times New Roman"/>
               </w:rPr>
               <w:br/>
-              <w:t>Byte 6 -</w:t>
-            </w:r>
-            <w:r>
-              <w:rPr>
-                <w:rFonts w:eastAsia="Times New Roman"/>
-              </w:rPr>
-              <w:t>&gt; Byte 9</w:t>
+              <w:t>Byte 6 -&gt; Byte 9</w:t>
             </w:r>
             <w:r>
               <w:rPr>
@@ -19552,7 +18924,7 @@
           <w:rFonts w:eastAsia="Times New Roman"/>
         </w:rPr>
       </w:pPr>
-      <w:bookmarkStart w:id="85" w:name="6.2.3.3"/>
+      <w:bookmarkStart w:id="86" w:name="6.2.3.3"/>
       <w:r>
         <w:rPr>
           <w:rFonts w:eastAsia="Times New Roman"/>
@@ -19560,7 +18932,7 @@
         <w:lastRenderedPageBreak/>
         <w:t>Variable-Length Scalar Atomic Types</w:t>
       </w:r>
-      <w:bookmarkEnd w:id="85"/>
+      <w:bookmarkEnd w:id="86"/>
     </w:p>
     <w:tbl>
       <w:tblPr>
@@ -19938,10 +19310,7 @@
         <w:pStyle w:val="NormalWeb"/>
       </w:pPr>
       <w:r>
-        <w:t>In narrative form, instances of String, Opaque, and URL types are represented as a 64 bit length (treated as UInt64) of the instance followed by the vector of bytes comprising the</w:t>
-      </w:r>
-      <w:r>
-        <w:t xml:space="preserve"> value. </w:t>
+        <w:t xml:space="preserve">In narrative form, instances of String, Opaque, and URL types are represented as a 64 bit length (treated as UInt64) of the instance followed by the vector of bytes comprising the value. </w:t>
       </w:r>
     </w:p>
     <w:p>
@@ -19951,38 +19320,26 @@
           <w:rFonts w:eastAsia="Times New Roman"/>
         </w:rPr>
       </w:pPr>
-      <w:bookmarkStart w:id="86" w:name="6.2.3.4"/>
+      <w:bookmarkStart w:id="87" w:name="6.2.3.4"/>
       <w:r>
         <w:rPr>
           <w:rFonts w:eastAsia="Times New Roman"/>
         </w:rPr>
         <w:t>Structure Variable Representation</w:t>
       </w:r>
-      <w:bookmarkEnd w:id="86"/>
-    </w:p>
-    <w:p>
-      <w:pPr>
-        <w:rPr>
-          <w:rFonts w:eastAsia="Times New Roman"/>
-        </w:rPr>
-      </w:pPr>
-      <w:r>
-        <w:rPr>
-          <w:rFonts w:eastAsia="Times New Roman"/>
-        </w:rPr>
-        <w:t>A Structure typed variable is represented as the concatenation of the representations of the variables contained in the Structure taken in textual top-to-bottom order. This representation may be nested if one of t</w:t>
-      </w:r>
-      <w:r>
-        <w:rPr>
-          <w:rFonts w:eastAsia="Times New Roman"/>
-        </w:rPr>
-        <w:t>he variables itself is a Structure variable. Dimensioned structures are represented in a form analogous to dimensioned variables of atomic type. The Structure array is represented by the concatenation of the instances of the dimensioned Structure, where th</w:t>
-      </w:r>
-      <w:r>
-        <w:rPr>
-          <w:rFonts w:eastAsia="Times New Roman"/>
-        </w:rPr>
-        <w:t xml:space="preserve">e instances are listed in row-major order. </w:t>
+      <w:bookmarkEnd w:id="87"/>
+    </w:p>
+    <w:p>
+      <w:pPr>
+        <w:rPr>
+          <w:rFonts w:eastAsia="Times New Roman"/>
+        </w:rPr>
+      </w:pPr>
+      <w:r>
+        <w:rPr>
+          <w:rFonts w:eastAsia="Times New Roman"/>
+        </w:rPr>
+        <w:t xml:space="preserve">A Structure typed variable is represented as the concatenation of the representations of the variables contained in the Structure taken in textual top-to-bottom order. This representation may be nested if one of the variables itself is a Structure variable. Dimensioned structures are represented in a form analogous to dimensioned variables of atomic type. The Structure array is represented by the concatenation of the instances of the dimensioned Structure, where the instances are listed in row-major order. </w:t>
       </w:r>
     </w:p>
     <w:p>
@@ -19992,16 +19349,16 @@
           <w:rFonts w:eastAsia="Times New Roman"/>
         </w:rPr>
       </w:pPr>
-      <w:bookmarkStart w:id="87" w:name="6.2.4"/>
-      <w:bookmarkStart w:id="88" w:name="_Toc340235397"/>
+      <w:bookmarkStart w:id="88" w:name="6.2.4"/>
+      <w:bookmarkStart w:id="89" w:name="_Toc340235397"/>
       <w:r>
         <w:rPr>
           <w:rFonts w:eastAsia="Times New Roman"/>
         </w:rPr>
         <w:t>Variable Representation in the Presence of a Variable-Length Dimension</w:t>
       </w:r>
-      <w:bookmarkEnd w:id="87"/>
       <w:bookmarkEnd w:id="88"/>
+      <w:bookmarkEnd w:id="89"/>
     </w:p>
     <w:p>
       <w:pPr>
@@ -20021,10 +19378,7 @@
         <w:pStyle w:val="NormalWeb"/>
       </w:pPr>
       <w:r>
-        <w:t>The variable is represented as th</w:t>
-      </w:r>
-      <w:r>
-        <w:t xml:space="preserve">e concatenation of N "variable length vectors". N is determined by taking the cross product of the dimensions sizes, left to right, up to, but not including, the variable length dimension. For example, an array of the form Int32 </w:t>
+        <w:t xml:space="preserve">The variable is represented as the concatenation of N "variable length vectors". N is determined by taking the cross product of the dimensions sizes, left to right, up to, but not including, the variable length dimension. For example, an array of the form Int32 </w:t>
       </w:r>
       <w:proofErr w:type="gramStart"/>
       <w:r>
@@ -20032,10 +19386,7 @@
       </w:r>
       <w:proofErr w:type="gramEnd"/>
       <w:r>
-        <w:t>2][3][*] has an element c</w:t>
-      </w:r>
-      <w:r>
-        <w:t xml:space="preserve">ount (N) of 2x3 = 6. </w:t>
+        <w:t xml:space="preserve">2][3][*] has an element count (N) of 2x3 = 6. </w:t>
       </w:r>
     </w:p>
     <w:p>
@@ -20055,10 +19406,7 @@
         </w:r>
       </w:hyperlink>
       <w:r>
-        <w:t xml:space="preserve"> provides some</w:t>
-      </w:r>
-      <w:r>
-        <w:t xml:space="preserve"> examples in detail. </w:t>
+        <w:t xml:space="preserve"> provides some examples in detail. </w:t>
       </w:r>
     </w:p>
     <w:p>
@@ -20066,10 +19414,7 @@
         <w:pStyle w:val="NormalWeb"/>
       </w:pPr>
       <w:r>
-        <w:t>Each variable length vector consists of a length, L say, in UInt64 form and giving the number of elements for a specific occurrence of the variable-length dimension. The count, L, is then followed by L instances of the type of the var</w:t>
-      </w:r>
-      <w:r>
-        <w:t xml:space="preserve">iable (Int32 in this case because the type of the array A is Int32). </w:t>
+        <w:t xml:space="preserve">Each variable length vector consists of a length, L say, in UInt64 form and giving the number of elements for a specific occurrence of the variable-length dimension. The count, L, is then followed by L instances of the type of the variable (Int32 in this case because the type of the array A is Int32). </w:t>
       </w:r>
     </w:p>
     <w:p>
@@ -20079,34 +19424,28 @@
           <w:rFonts w:eastAsia="Times New Roman"/>
         </w:rPr>
       </w:pPr>
-      <w:bookmarkStart w:id="89" w:name="6.2.5"/>
-      <w:bookmarkStart w:id="90" w:name="_Toc340235398"/>
+      <w:bookmarkStart w:id="90" w:name="6.2.5"/>
+      <w:bookmarkStart w:id="91" w:name="_Toc340235398"/>
       <w:r>
         <w:rPr>
           <w:rFonts w:eastAsia="Times New Roman"/>
         </w:rPr>
         <w:t>Checksums</w:t>
       </w:r>
-      <w:bookmarkEnd w:id="89"/>
       <w:bookmarkEnd w:id="90"/>
-    </w:p>
-    <w:p>
-      <w:pPr>
-        <w:rPr>
-          <w:rFonts w:eastAsia="Times New Roman"/>
-        </w:rPr>
-      </w:pPr>
-      <w:r>
-        <w:rPr>
-          <w:rFonts w:eastAsia="Times New Roman"/>
-        </w:rPr>
-        <w:t>Checksums will be computed for the values of all the variables at the top-level of each Group in the response. The checksum value will follow the value of the variable. The che</w:t>
-      </w:r>
-      <w:r>
-        <w:rPr>
-          <w:rFonts w:eastAsia="Times New Roman"/>
-        </w:rPr>
-        <w:t xml:space="preserve">cksum algorithm defaults to MD5 (chosen primarily for performance reasons). </w:t>
+      <w:bookmarkEnd w:id="91"/>
+    </w:p>
+    <w:p>
+      <w:pPr>
+        <w:rPr>
+          <w:rFonts w:eastAsia="Times New Roman"/>
+        </w:rPr>
+      </w:pPr>
+      <w:r>
+        <w:rPr>
+          <w:rFonts w:eastAsia="Times New Roman"/>
+        </w:rPr>
+        <w:t xml:space="preserve">Checksums will be computed for the values of all the variables at the top-level of each Group in the response. The checksum value will follow the value of the variable. The checksum algorithm defaults to MD5 (chosen primarily for performance reasons). </w:t>
       </w:r>
     </w:p>
     <w:p>
@@ -20124,16 +19463,16 @@
           <w:rFonts w:eastAsia="Times New Roman"/>
         </w:rPr>
       </w:pPr>
-      <w:bookmarkStart w:id="91" w:name="6.2.6"/>
-      <w:bookmarkStart w:id="92" w:name="_Toc340235399"/>
+      <w:bookmarkStart w:id="92" w:name="6.2.6"/>
+      <w:bookmarkStart w:id="93" w:name="_Toc340235399"/>
       <w:r>
         <w:rPr>
           <w:rFonts w:eastAsia="Times New Roman"/>
         </w:rPr>
         <w:t>Historical Note</w:t>
       </w:r>
-      <w:bookmarkEnd w:id="91"/>
       <w:bookmarkEnd w:id="92"/>
+      <w:bookmarkEnd w:id="93"/>
     </w:p>
     <w:p>
       <w:pPr>
@@ -20168,10 +19507,7 @@
         <w:pStyle w:val="NormalWeb"/>
       </w:pPr>
       <w:r>
-        <w:t>The DAP4 Serialization rules</w:t>
-      </w:r>
-      <w:r>
-        <w:t xml:space="preserve"> are derived from, but not the same as, XDR [10]. The differences are as follows. </w:t>
+        <w:t xml:space="preserve">The DAP4 Serialization rules are derived from, but not the same as, XDR [10]. The differences are as follows. </w:t>
       </w:r>
     </w:p>
     <w:p>
@@ -20253,34 +19589,28 @@
           <w:rFonts w:eastAsia="Times New Roman"/>
         </w:rPr>
       </w:pPr>
-      <w:bookmarkStart w:id="93" w:name="6.3"/>
-      <w:bookmarkStart w:id="94" w:name="_Toc340235400"/>
+      <w:bookmarkStart w:id="94" w:name="6.3"/>
+      <w:bookmarkStart w:id="95" w:name="_Toc340235400"/>
       <w:r>
         <w:rPr>
           <w:rFonts w:eastAsia="Times New Roman"/>
         </w:rPr>
         <w:t>Example responses</w:t>
       </w:r>
-      <w:bookmarkEnd w:id="93"/>
       <w:bookmarkEnd w:id="94"/>
-    </w:p>
-    <w:p>
-      <w:pPr>
-        <w:rPr>
-          <w:rFonts w:eastAsia="Times New Roman"/>
-        </w:rPr>
-      </w:pPr>
-      <w:r>
-        <w:rPr>
-          <w:rFonts w:eastAsia="Times New Roman"/>
-        </w:rPr>
-        <w:t>In these examples, spaces and newlines have been added to make them easier to read. The real responses are more compa</w:t>
-      </w:r>
-      <w:r>
-        <w:rPr>
-          <w:rFonts w:eastAsia="Times New Roman"/>
-        </w:rPr>
-        <w:t xml:space="preserve">ct. Since this proposal is just about the form of the response - and it really focuses on the BLOB part - there is no mention of 'chunking.' For information on how this BLOB will/could be chunked. </w:t>
+      <w:bookmarkEnd w:id="95"/>
+    </w:p>
+    <w:p>
+      <w:pPr>
+        <w:rPr>
+          <w:rFonts w:eastAsia="Times New Roman"/>
+        </w:rPr>
+      </w:pPr>
+      <w:r>
+        <w:rPr>
+          <w:rFonts w:eastAsia="Times New Roman"/>
+        </w:rPr>
+        <w:t xml:space="preserve">In these examples, spaces and newlines have been added to make them easier to read. The real responses are more compact. Since this proposal is just about the form of the response - and it really focuses on the BLOB part - there is no mention of 'chunking.' For information on how this BLOB will/could be chunked. </w:t>
       </w:r>
       <w:proofErr w:type="gramStart"/>
       <w:r>
@@ -20309,13 +19639,7 @@
         <w:rPr>
           <w:rFonts w:eastAsia="Times New Roman"/>
         </w:rPr>
-        <w:t>. NB: Some poetic lice</w:t>
-      </w:r>
-      <w:r>
-        <w:rPr>
-          <w:rFonts w:eastAsia="Times New Roman"/>
-        </w:rPr>
-        <w:t xml:space="preserve">nse used in the following and the checksums for single integer values seems silly, but these are really simple examples. </w:t>
+        <w:t xml:space="preserve">. NB: Some poetic license used in the following and the checksums for single integer values seems silly, but these are really simple examples. </w:t>
       </w:r>
     </w:p>
     <w:p>
@@ -20325,16 +19649,16 @@
           <w:rFonts w:eastAsia="Times New Roman"/>
         </w:rPr>
       </w:pPr>
-      <w:bookmarkStart w:id="95" w:name="6.3.1"/>
-      <w:bookmarkStart w:id="96" w:name="_Toc340235401"/>
+      <w:bookmarkStart w:id="96" w:name="6.3.1"/>
+      <w:bookmarkStart w:id="97" w:name="_Toc340235401"/>
       <w:r>
         <w:rPr>
           <w:rFonts w:eastAsia="Times New Roman"/>
         </w:rPr>
         <w:t>A single scalar</w:t>
       </w:r>
-      <w:bookmarkEnd w:id="95"/>
       <w:bookmarkEnd w:id="96"/>
+      <w:bookmarkEnd w:id="97"/>
     </w:p>
     <w:p>
       <w:pPr>
@@ -20504,16 +19828,16 @@
           <w:rFonts w:eastAsia="Times New Roman"/>
         </w:rPr>
       </w:pPr>
-      <w:bookmarkStart w:id="97" w:name="6.3.2"/>
-      <w:bookmarkStart w:id="98" w:name="_Toc340235402"/>
+      <w:bookmarkStart w:id="98" w:name="6.3.2"/>
+      <w:bookmarkStart w:id="99" w:name="_Toc340235402"/>
       <w:r>
         <w:rPr>
           <w:rFonts w:eastAsia="Times New Roman"/>
         </w:rPr>
         <w:t>A single array</w:t>
       </w:r>
-      <w:bookmarkEnd w:id="97"/>
       <w:bookmarkEnd w:id="98"/>
+      <w:bookmarkEnd w:id="99"/>
     </w:p>
     <w:p>
       <w:pPr>
@@ -20579,10 +19903,7 @@
         <w:divId w:val="1730884033"/>
       </w:pPr>
       <w:r>
-        <w:t>&lt;</w:t>
-      </w:r>
-      <w:r>
-        <w:t>Group name="foo"&gt;</w:t>
+        <w:t>&lt;Group name="foo"&gt;</w:t>
       </w:r>
     </w:p>
     <w:p>
@@ -20710,16 +20031,16 @@
           <w:rFonts w:eastAsia="Times New Roman"/>
         </w:rPr>
       </w:pPr>
-      <w:bookmarkStart w:id="99" w:name="6.3.3"/>
-      <w:bookmarkStart w:id="100" w:name="_Toc340235403"/>
+      <w:bookmarkStart w:id="100" w:name="6.3.3"/>
+      <w:bookmarkStart w:id="101" w:name="_Toc340235403"/>
       <w:r>
         <w:rPr>
           <w:rFonts w:eastAsia="Times New Roman"/>
         </w:rPr>
         <w:t>A single structure</w:t>
       </w:r>
-      <w:bookmarkEnd w:id="99"/>
       <w:bookmarkEnd w:id="100"/>
+      <w:bookmarkEnd w:id="101"/>
     </w:p>
     <w:p>
       <w:pPr>
@@ -20758,10 +20079,7 @@
         <w:divId w:val="1515193371"/>
       </w:pPr>
       <w:r>
-        <w:t>Content-Type: a</w:t>
-      </w:r>
-      <w:r>
-        <w:t>pplication/vnd.opendap.org.dap4.data</w:t>
+        <w:t>Content-Type: application/vnd.opendap.org.dap4.data</w:t>
       </w:r>
     </w:p>
     <w:p>
@@ -20966,16 +20284,16 @@
           <w:rFonts w:eastAsia="Times New Roman"/>
         </w:rPr>
       </w:pPr>
-      <w:bookmarkStart w:id="101" w:name="6.3.4"/>
-      <w:bookmarkStart w:id="102" w:name="_Toc340235404"/>
+      <w:bookmarkStart w:id="102" w:name="6.3.4"/>
+      <w:bookmarkStart w:id="103" w:name="_Toc340235404"/>
       <w:r>
         <w:rPr>
           <w:rFonts w:eastAsia="Times New Roman"/>
         </w:rPr>
         <w:t>An array of structures</w:t>
       </w:r>
-      <w:bookmarkEnd w:id="101"/>
       <w:bookmarkEnd w:id="102"/>
+      <w:bookmarkEnd w:id="103"/>
     </w:p>
     <w:p>
       <w:pPr>
@@ -21086,10 +20404,7 @@
         <w:divId w:val="394084441"/>
       </w:pPr>
       <w:r>
-        <w:t xml:space="preserve">    &lt;/</w:t>
-      </w:r>
-      <w:r>
-        <w:t>Int32&gt;</w:t>
+        <w:t xml:space="preserve">    &lt;/Int32&gt;</w:t>
       </w:r>
     </w:p>
     <w:p>
@@ -21211,8 +20526,8 @@
           <w:rFonts w:eastAsia="Times New Roman"/>
         </w:rPr>
       </w:pPr>
-      <w:bookmarkStart w:id="103" w:name="6.3.5"/>
-      <w:bookmarkStart w:id="104" w:name="_Toc340235405"/>
+      <w:bookmarkStart w:id="104" w:name="6.3.5"/>
+      <w:bookmarkStart w:id="105" w:name="_Toc340235405"/>
       <w:proofErr w:type="gramStart"/>
       <w:r>
         <w:rPr>
@@ -21225,16 +20540,10 @@
         <w:rPr>
           <w:rFonts w:eastAsia="Times New Roman"/>
         </w:rPr>
-        <w:t xml:space="preserve"> v</w:t>
-      </w:r>
-      <w:r>
-        <w:rPr>
-          <w:rFonts w:eastAsia="Times New Roman"/>
-        </w:rPr>
-        <w:t>arying array (one varying dimension)</w:t>
-      </w:r>
-      <w:bookmarkEnd w:id="103"/>
+        <w:t xml:space="preserve"> varying array (one varying dimension)</w:t>
+      </w:r>
       <w:bookmarkEnd w:id="104"/>
+      <w:bookmarkEnd w:id="105"/>
     </w:p>
     <w:p>
       <w:pPr>
@@ -21363,10 +20672,7 @@
         <w:divId w:val="733311186"/>
       </w:pPr>
       <w:r>
-        <w:t xml:space="preserve">    &lt;Dim</w:t>
-      </w:r>
-      <w:r>
-        <w:t xml:space="preserve"> size="*"/&gt;</w:t>
+        <w:t xml:space="preserve">    &lt;Dim size="*"/&gt;</w:t>
       </w:r>
     </w:p>
     <w:p>
@@ -21539,13 +20845,7 @@
         <w:rPr>
           <w:rFonts w:eastAsia="Times New Roman"/>
         </w:rPr>
-        <w:t>The checksum calculation includes only the val</w:t>
-      </w:r>
-      <w:r>
-        <w:rPr>
-          <w:rFonts w:eastAsia="Times New Roman"/>
-        </w:rPr>
-        <w:t xml:space="preserve">ues of the variable, not the prefix length bytes. </w:t>
+        <w:t xml:space="preserve">The checksum calculation includes only the values of the variable, not the prefix length bytes. </w:t>
       </w:r>
     </w:p>
     <w:p>
@@ -21563,13 +20863,7 @@
         <w:rPr>
           <w:rFonts w:eastAsia="Times New Roman"/>
         </w:rPr>
-        <w:t xml:space="preserve">The varying dimensions are treated 'like strings' and prefixed with a length count. In the last of the three variables, the array x is a </w:t>
-      </w:r>
-      <w:r>
-        <w:rPr>
-          <w:rFonts w:eastAsia="Times New Roman"/>
-        </w:rPr>
-        <w:t xml:space="preserve">2 X 'varying' array with the example's first 'row' containing 3 elements and the second 6. </w:t>
+        <w:t xml:space="preserve">The varying dimensions are treated 'like strings' and prefixed with a length count. In the last of the three variables, the array x is a 2 X 'varying' array with the example's first 'row' containing 3 elements and the second 6. </w:t>
       </w:r>
     </w:p>
     <w:p>
@@ -21579,34 +20873,28 @@
           <w:rFonts w:eastAsia="Times New Roman"/>
         </w:rPr>
       </w:pPr>
-      <w:bookmarkStart w:id="105" w:name="6.3.6"/>
-      <w:bookmarkStart w:id="106" w:name="_Toc340235406"/>
+      <w:bookmarkStart w:id="106" w:name="6.3.6"/>
+      <w:bookmarkStart w:id="107" w:name="_Toc340235406"/>
       <w:r>
         <w:rPr>
           <w:rFonts w:eastAsia="Times New Roman"/>
         </w:rPr>
         <w:t>A single varying array (two varying dimensions)</w:t>
       </w:r>
-      <w:bookmarkEnd w:id="105"/>
       <w:bookmarkEnd w:id="106"/>
-    </w:p>
-    <w:p>
-      <w:pPr>
-        <w:rPr>
-          <w:rFonts w:eastAsia="Times New Roman"/>
-        </w:rPr>
-      </w:pPr>
-      <w:r>
-        <w:rPr>
-          <w:rFonts w:eastAsia="Times New Roman"/>
-        </w:rPr>
-        <w:t>The array 'x' has two dimensions, both of which vary in size. In the example, at the time of serialization 'x' has t</w:t>
-      </w:r>
-      <w:r>
-        <w:rPr>
-          <w:rFonts w:eastAsia="Times New Roman"/>
-        </w:rPr>
-        <w:t xml:space="preserve">hree elements in its outer dimension and those have three, six and one element, respectively. Because these are 'varying' </w:t>
+      <w:bookmarkEnd w:id="107"/>
+    </w:p>
+    <w:p>
+      <w:pPr>
+        <w:rPr>
+          <w:rFonts w:eastAsia="Times New Roman"/>
+        </w:rPr>
+      </w:pPr>
+      <w:r>
+        <w:rPr>
+          <w:rFonts w:eastAsia="Times New Roman"/>
+        </w:rPr>
+        <w:t xml:space="preserve">The array 'x' has two dimensions, both of which vary in size. In the example, at the time of serialization 'x' has three elements in its outer dimension and those have three, six and one element, respectively. Because these are 'varying' </w:t>
       </w:r>
       <w:proofErr w:type="spellStart"/>
       <w:r>
@@ -21670,10 +20958,7 @@
         <w:pStyle w:val="HTMLPreformatted"/>
       </w:pPr>
       <w:r>
-        <w:t>Content-Type: application/vnd.o</w:t>
-      </w:r>
-      <w:r>
-        <w:t>pendap.org.dap4.data</w:t>
+        <w:t>Content-Type: application/vnd.opendap.org.dap4.data</w:t>
       </w:r>
     </w:p>
     <w:p>
@@ -21818,16 +21103,16 @@
           <w:rFonts w:eastAsia="Times New Roman"/>
         </w:rPr>
       </w:pPr>
-      <w:bookmarkStart w:id="107" w:name="6.3.7"/>
-      <w:bookmarkStart w:id="108" w:name="_Toc340235407"/>
+      <w:bookmarkStart w:id="108" w:name="6.3.7"/>
+      <w:bookmarkStart w:id="109" w:name="_Toc340235407"/>
       <w:r>
         <w:rPr>
           <w:rFonts w:eastAsia="Times New Roman"/>
         </w:rPr>
         <w:t>A varying array of structures</w:t>
       </w:r>
-      <w:bookmarkEnd w:id="107"/>
       <w:bookmarkEnd w:id="108"/>
+      <w:bookmarkEnd w:id="109"/>
     </w:p>
     <w:p>
       <w:pPr>
@@ -21929,10 +21214,7 @@
         <w:divId w:val="1416704158"/>
       </w:pPr>
       <w:r>
-        <w:t xml:space="preserve">      &lt;</w:t>
-      </w:r>
-      <w:r>
-        <w:t>Dim size="4"/&gt;</w:t>
+        <w:t xml:space="preserve">      &lt;Dim size="4"/&gt;</w:t>
       </w:r>
     </w:p>
     <w:p>
@@ -22062,10 +21344,7 @@
         <w:pStyle w:val="NormalWeb"/>
       </w:pPr>
       <w:r>
-        <w:t>Note that two rows are</w:t>
-      </w:r>
-      <w:r>
-        <w:t xml:space="preserve"> assumed. </w:t>
+        <w:t xml:space="preserve">Note that two rows are assumed. </w:t>
       </w:r>
     </w:p>
     <w:p>
@@ -22075,16 +21354,16 @@
           <w:rFonts w:eastAsia="Times New Roman"/>
         </w:rPr>
       </w:pPr>
-      <w:bookmarkStart w:id="109" w:name="6.3.8"/>
-      <w:bookmarkStart w:id="110" w:name="_Toc340235408"/>
+      <w:bookmarkStart w:id="110" w:name="6.3.8"/>
+      <w:bookmarkStart w:id="111" w:name="_Toc340235408"/>
       <w:r>
         <w:rPr>
           <w:rFonts w:eastAsia="Times New Roman"/>
         </w:rPr>
         <w:t>A varying array of structures with fields that have varying dimensions</w:t>
       </w:r>
-      <w:bookmarkEnd w:id="109"/>
       <w:bookmarkEnd w:id="110"/>
+      <w:bookmarkEnd w:id="111"/>
     </w:p>
     <w:p>
       <w:pPr>
@@ -22168,10 +21447,7 @@
         <w:divId w:val="961501386"/>
       </w:pPr>
       <w:r>
-        <w:t xml:space="preserve">    &lt;Int32 na</w:t>
-      </w:r>
-      <w:r>
-        <w:t>me="x"&gt;</w:t>
+        <w:t xml:space="preserve">    &lt;Int32 name="x"&gt;</w:t>
       </w:r>
     </w:p>
     <w:p>
@@ -22320,16 +21596,16 @@
           <w:rFonts w:eastAsia="Times New Roman"/>
         </w:rPr>
       </w:pPr>
-      <w:bookmarkStart w:id="111" w:name="7"/>
-      <w:bookmarkStart w:id="112" w:name="_Toc340235409"/>
+      <w:bookmarkStart w:id="112" w:name="7"/>
+      <w:bookmarkStart w:id="113" w:name="_Toc340235409"/>
       <w:r>
         <w:rPr>
           <w:rFonts w:eastAsia="Times New Roman"/>
         </w:rPr>
         <w:t>DAP4 Chunked Data Representation</w:t>
       </w:r>
-      <w:bookmarkEnd w:id="111"/>
       <w:bookmarkEnd w:id="112"/>
+      <w:bookmarkEnd w:id="113"/>
     </w:p>
     <w:p>
       <w:pPr>
@@ -22356,19 +21632,7 @@
         <w:rPr>
           <w:rFonts w:eastAsia="Times New Roman"/>
         </w:rPr>
-        <w:t>). In order to support such a capability, the DAP4 protocol uses a simplified variation on the HTTP/1.1 chunked transmission format [9] to serialize the data part of the response document so that errors are simple to detect. Furthermore, this for</w:t>
-      </w:r>
-      <w:r>
-        <w:rPr>
-          <w:rFonts w:eastAsia="Times New Roman"/>
-        </w:rPr>
-        <w:t xml:space="preserve">mat is independent of the form or content of that part of the response, so the same format can be used with different response forms or dropped when/if DAP is used with protocols that support out-of-band error signaling, simplifying our ongoing refinement </w:t>
-      </w:r>
-      <w:r>
-        <w:rPr>
-          <w:rFonts w:eastAsia="Times New Roman"/>
-        </w:rPr>
-        <w:t xml:space="preserve">of the protocol. </w:t>
+        <w:t xml:space="preserve">). In order to support such a capability, the DAP4 protocol uses a simplified variation on the HTTP/1.1 chunked transmission format [9] to serialize the data part of the response document so that errors are simple to detect. Furthermore, this format is independent of the form or content of that part of the response, so the same format can be used with different response forms or dropped when/if DAP is used with protocols that support out-of-band error signaling, simplifying our ongoing refinement of the protocol. </w:t>
       </w:r>
     </w:p>
     <w:p>
@@ -22376,10 +21640,7 @@
         <w:pStyle w:val="NormalWeb"/>
       </w:pPr>
       <w:r>
-        <w:t xml:space="preserve">The data part of a response document is "chunked" in a fashion similar to that outlined in HTTP/1.1. However, in addition to a prefix indicating the size of the chunk, DAP4 includes a chunk-type code. This provides a way for the receiver </w:t>
-      </w:r>
-      <w:r>
-        <w:t xml:space="preserve">to know if the next chunk is part of the data response or if it contains an error response (Section </w:t>
+        <w:t xml:space="preserve">The data part of a response document is "chunked" in a fashion similar to that outlined in HTTP/1.1. However, in addition to a prefix indicating the size of the chunk, DAP4 includes a chunk-type code. This provides a way for the receiver to know if the next chunk is part of the data response or if it contains an error response (Section </w:t>
       </w:r>
       <w:hyperlink w:anchor="7.2.1" w:history="1">
         <w:r>
@@ -22390,10 +21651,7 @@
         </w:r>
       </w:hyperlink>
       <w:r>
-        <w:t>). In the latter case, the client should assume that the data response has ended, even though the correct closing informati</w:t>
-      </w:r>
-      <w:r>
-        <w:t xml:space="preserve">on was not provided. </w:t>
+        <w:t xml:space="preserve">). In the latter case, the client should assume that the data response has ended, even though the correct closing information was not provided. </w:t>
       </w:r>
     </w:p>
     <w:p>
@@ -22402,10 +21660,7 @@
       </w:pPr>
       <w:r>
         <w:lastRenderedPageBreak/>
-        <w:t xml:space="preserve">Each chunk is prefixed by a chunk header consisting of a chunk type and byte count, all contained in a single four-byte word and encoded using network byte order. The chunk type will be encoded in the high-order byte of the four-byte </w:t>
-      </w:r>
-      <w:r>
-        <w:t>word and chunk size will be given by the three remaining bytes of that word. The maximum chunk size possible is 2</w:t>
+        <w:t>Each chunk is prefixed by a chunk header consisting of a chunk type and byte count, all contained in a single four-byte word and encoded using network byte order. The chunk type will be encoded in the high-order byte of the four-byte word and chunk size will be given by the three remaining bytes of that word. The maximum chunk size possible is 2</w:t>
       </w:r>
       <w:r>
         <w:rPr>
@@ -22414,10 +21669,7 @@
         <w:t>24</w:t>
       </w:r>
       <w:r>
-        <w:t xml:space="preserve"> bytes. Immediately following the four-byte chunk header will be chunk-count bytes followed by another chunk header. More precisely the initi</w:t>
-      </w:r>
-      <w:r>
-        <w:t xml:space="preserve">al four bytes of the chunk are decoded using the following steps. </w:t>
+        <w:t xml:space="preserve"> bytes. Immediately following the four-byte chunk header will be chunk-count bytes followed by another chunk header. More precisely the initial four bytes of the chunk are decoded using the following steps. </w:t>
       </w:r>
     </w:p>
     <w:p>
@@ -22504,13 +21756,7 @@
         <w:rPr>
           <w:rFonts w:eastAsia="Times New Roman"/>
         </w:rPr>
-        <w:t>Compute the chunk length by the following expression: length = (H &amp; 0x00ffffff) (Using C-l</w:t>
-      </w:r>
-      <w:r>
-        <w:rPr>
-          <w:rFonts w:eastAsia="Times New Roman"/>
-        </w:rPr>
-        <w:t xml:space="preserve">anguage operators). </w:t>
+        <w:t xml:space="preserve">Compute the chunk length by the following expression: length = (H &amp; 0x00ffffff) (Using C-language operators). </w:t>
       </w:r>
     </w:p>
     <w:p>
@@ -22572,13 +21818,7 @@
         <w:rPr>
           <w:rFonts w:eastAsia="Times New Roman"/>
         </w:rPr>
-        <w:t>End – This c</w:t>
-      </w:r>
-      <w:r>
-        <w:rPr>
-          <w:rFonts w:eastAsia="Times New Roman"/>
-        </w:rPr>
-        <w:t xml:space="preserve">hunk header is the last one for the current data response </w:t>
+        <w:t xml:space="preserve">End – This chunk header is the last one for the current data response </w:t>
       </w:r>
     </w:p>
     <w:p>
@@ -22629,22 +21869,16 @@
           <w:rFonts w:eastAsia="Times New Roman"/>
         </w:rPr>
       </w:pPr>
-      <w:bookmarkStart w:id="113" w:name="7.1"/>
-      <w:bookmarkStart w:id="114" w:name="_Toc340235410"/>
-      <w:r>
-        <w:rPr>
-          <w:rFonts w:eastAsia="Times New Roman"/>
-        </w:rPr>
-        <w:t>Chunked Format Gramma</w:t>
-      </w:r>
-      <w:r>
-        <w:rPr>
-          <w:rFonts w:eastAsia="Times New Roman"/>
-        </w:rPr>
-        <w:t>r</w:t>
-      </w:r>
-      <w:bookmarkEnd w:id="113"/>
+      <w:bookmarkStart w:id="114" w:name="7.1"/>
+      <w:bookmarkStart w:id="115" w:name="_Toc340235410"/>
+      <w:r>
+        <w:rPr>
+          <w:rFonts w:eastAsia="Times New Roman"/>
+        </w:rPr>
+        <w:t>Chunked Format Grammar</w:t>
+      </w:r>
       <w:bookmarkEnd w:id="114"/>
+      <w:bookmarkEnd w:id="115"/>
     </w:p>
     <w:p>
       <w:pPr>
@@ -22737,16 +21971,16 @@
           <w:rFonts w:eastAsia="Times New Roman"/>
         </w:rPr>
       </w:pPr>
-      <w:bookmarkStart w:id="115" w:name="7.2"/>
-      <w:bookmarkStart w:id="116" w:name="_Toc340235411"/>
+      <w:bookmarkStart w:id="116" w:name="7.2"/>
+      <w:bookmarkStart w:id="117" w:name="_Toc340235411"/>
       <w:r>
         <w:rPr>
           <w:rFonts w:eastAsia="Times New Roman"/>
         </w:rPr>
         <w:t>Lexical Structure</w:t>
       </w:r>
-      <w:bookmarkEnd w:id="115"/>
       <w:bookmarkEnd w:id="116"/>
+      <w:bookmarkEnd w:id="117"/>
     </w:p>
     <w:p>
       <w:pPr>
@@ -22830,10 +22064,7 @@
         <w:divId w:val="978649553"/>
       </w:pPr>
       <w:r>
-        <w:t>CHUNKDATA</w:t>
-      </w:r>
-      <w:r>
-        <w:t xml:space="preserve"> = [\0x00-\0xFF]*</w:t>
+        <w:t>CHUNKDATA = [\0x00-\0xFF]*</w:t>
       </w:r>
     </w:p>
     <w:p>
@@ -22843,16 +22074,16 @@
           <w:rFonts w:eastAsia="Times New Roman"/>
         </w:rPr>
       </w:pPr>
-      <w:bookmarkStart w:id="117" w:name="7.2.1"/>
-      <w:bookmarkStart w:id="118" w:name="_Toc340235412"/>
+      <w:bookmarkStart w:id="118" w:name="7.2.1"/>
+      <w:bookmarkStart w:id="119" w:name="_Toc340235412"/>
       <w:r>
         <w:rPr>
           <w:rFonts w:eastAsia="Times New Roman"/>
         </w:rPr>
         <w:t>Error Chunk Schema</w:t>
       </w:r>
-      <w:bookmarkEnd w:id="117"/>
       <w:bookmarkEnd w:id="118"/>
+      <w:bookmarkEnd w:id="119"/>
     </w:p>
     <w:p>
       <w:pPr>
@@ -22918,10 +22149,7 @@
       </w:r>
       <w:proofErr w:type="spellStart"/>
       <w:r>
-        <w:t>dataty</w:t>
-      </w:r>
-      <w:r>
-        <w:t>peLibrary</w:t>
+        <w:t>datatypeLibrary</w:t>
       </w:r>
       <w:proofErr w:type="spellEnd"/>
       <w:r>
@@ -23036,10 +22264,7 @@
         <w:divId w:val="889460199"/>
       </w:pPr>
       <w:r>
-        <w:t xml:space="preserve">  </w:t>
-      </w:r>
-      <w:r>
-        <w:t xml:space="preserve">  &lt;/attribute&gt;</w:t>
+        <w:t xml:space="preserve">    &lt;/attribute&gt;</w:t>
       </w:r>
     </w:p>
     <w:p>
@@ -23163,10 +22388,7 @@
         <w:divId w:val="889460199"/>
       </w:pPr>
       <w:r>
-        <w:t xml:space="preserve">  </w:t>
-      </w:r>
-      <w:r>
-        <w:t xml:space="preserve">      &lt;element name = "</w:t>
+        <w:t xml:space="preserve">        &lt;element name = "</w:t>
       </w:r>
       <w:proofErr w:type="spellStart"/>
       <w:r>
@@ -23238,34 +22460,28 @@
           <w:rFonts w:eastAsia="Times New Roman"/>
         </w:rPr>
       </w:pPr>
-      <w:bookmarkStart w:id="119" w:name="8"/>
-      <w:bookmarkStart w:id="120" w:name="_Toc340235413"/>
+      <w:bookmarkStart w:id="120" w:name="8"/>
+      <w:bookmarkStart w:id="121" w:name="_Toc340235413"/>
       <w:r>
         <w:rPr>
           <w:rFonts w:eastAsia="Times New Roman"/>
         </w:rPr>
         <w:t>Constraints</w:t>
       </w:r>
-      <w:bookmarkEnd w:id="119"/>
       <w:bookmarkEnd w:id="120"/>
-    </w:p>
-    <w:p>
-      <w:pPr>
-        <w:rPr>
-          <w:rFonts w:eastAsia="Times New Roman"/>
-        </w:rPr>
-      </w:pPr>
-      <w:r>
-        <w:rPr>
-          <w:rFonts w:eastAsia="Times New Roman"/>
-        </w:rPr>
-        <w:t>A request to a DAP4 server for either metadata (the DMR) or data may include a constraint expression. This</w:t>
-      </w:r>
-      <w:r>
-        <w:rPr>
-          <w:rFonts w:eastAsia="Times New Roman"/>
-        </w:rPr>
-        <w:t xml:space="preserve"> constraint expression specifies which variables are to be returned and what subset of the data for each variable is to be returned. </w:t>
+      <w:bookmarkEnd w:id="121"/>
+    </w:p>
+    <w:p>
+      <w:pPr>
+        <w:rPr>
+          <w:rFonts w:eastAsia="Times New Roman"/>
+        </w:rPr>
+      </w:pPr>
+      <w:r>
+        <w:rPr>
+          <w:rFonts w:eastAsia="Times New Roman"/>
+        </w:rPr>
+        <w:t xml:space="preserve">A request to a DAP4 server for either metadata (the DMR) or data may include a constraint expression. This constraint expression specifies which variables are to be returned and what subset of the data for each variable is to be returned. </w:t>
       </w:r>
     </w:p>
     <w:p>
@@ -23273,10 +22489,7 @@
         <w:pStyle w:val="NormalWeb"/>
       </w:pPr>
       <w:r>
-        <w:t>It is important to define a minimal request language – a constraint language – to select information from a dataset on a s</w:t>
-      </w:r>
-      <w:r>
-        <w:t xml:space="preserve">erver and obtaining in response a DMR and data corresponding to that request. </w:t>
+        <w:t xml:space="preserve">It is important to define a minimal request language – a constraint language – to select information from a dataset on a server and obtaining in response a DMR and data corresponding to that request. </w:t>
       </w:r>
     </w:p>
     <w:p>
@@ -23284,10 +22497,7 @@
         <w:pStyle w:val="NormalWeb"/>
       </w:pPr>
       <w:r>
-        <w:t>This section defines the syntax and semantics of the minimal request language that MUST be supported by all implementations. The method by which a server is provided with a cons</w:t>
-      </w:r>
-      <w:r>
-        <w:t>traint is specified in Volume 2. But as a typical example, if such a constraint were to be embedded in a URL, then it is presumed that it is prefixed with a "</w:t>
+        <w:t>This section defines the syntax and semantics of the minimal request language that MUST be supported by all implementations. The method by which a server is provided with a constraint is specified in Volume 2. But as a typical example, if such a constraint were to be embedded in a URL, then it is presumed that it is prefixed with a "</w:t>
       </w:r>
       <w:proofErr w:type="gramStart"/>
       <w:r>
@@ -23305,8 +22515,8 @@
           <w:rFonts w:eastAsia="Times New Roman"/>
         </w:rPr>
       </w:pPr>
-      <w:bookmarkStart w:id="121" w:name="8.1"/>
-      <w:bookmarkStart w:id="122" w:name="_Toc340235414"/>
+      <w:bookmarkStart w:id="122" w:name="8.1"/>
+      <w:bookmarkStart w:id="123" w:name="_Toc340235414"/>
       <w:r>
         <w:rPr>
           <w:rFonts w:eastAsia="Times New Roman"/>
@@ -23314,8 +22524,8 @@
         <w:lastRenderedPageBreak/>
         <w:t>Syntax</w:t>
       </w:r>
-      <w:bookmarkEnd w:id="121"/>
       <w:bookmarkEnd w:id="122"/>
+      <w:bookmarkEnd w:id="123"/>
     </w:p>
     <w:p>
       <w:pPr>
@@ -23591,10 +22801,7 @@
         <w:divId w:val="1008141621"/>
       </w:pPr>
       <w:r>
-        <w:t xml:space="preserve">        | '[' INTEGER ':' INTEG</w:t>
-      </w:r>
-      <w:r>
-        <w:t>ER ']'</w:t>
+        <w:t xml:space="preserve">        | '[' INTEGER ':' INTEGER ']'</w:t>
       </w:r>
     </w:p>
     <w:p>
@@ -23704,13 +22911,7 @@
         <w:rPr>
           <w:rFonts w:eastAsia="Times New Roman"/>
         </w:rPr>
-        <w:t xml:space="preserve"> rule specifies a subset of values for a variable as specified by the slices. The PATH lexical elem</w:t>
-      </w:r>
-      <w:r>
-        <w:rPr>
-          <w:rFonts w:eastAsia="Times New Roman"/>
-        </w:rPr>
-        <w:t xml:space="preserve">ent is the same as the FQN path as defined in Section </w:t>
+        <w:t xml:space="preserve"> rule specifies a subset of values for a variable as specified by the slices. The PATH lexical element is the same as the FQN path as defined in Section </w:t>
       </w:r>
       <w:hyperlink w:anchor="10" w:history="1">
         <w:r>
@@ -23749,10 +22950,7 @@
       </w:r>
       <w:proofErr w:type="spellEnd"/>
       <w:r>
-        <w:t xml:space="preserve"> can ha</w:t>
-      </w:r>
-      <w:r>
-        <w:t xml:space="preserve">ve an optional </w:t>
+        <w:t xml:space="preserve"> can have an optional </w:t>
       </w:r>
       <w:proofErr w:type="spellStart"/>
       <w:r>
@@ -23800,10 +22998,7 @@
       </w:r>
       <w:proofErr w:type="spellEnd"/>
       <w:r>
-        <w:t xml:space="preserve"> is a non-empty list of slices, where a slice indicates a subset of dimension indices. The first case of a slice (e.g. '[5]') in</w:t>
-      </w:r>
-      <w:r>
-        <w:t>dicates a single dimension value, 5 in this case. The second case (e.g. '[5:9]' indicates the range of dimension values 5</w:t>
+        <w:t xml:space="preserve"> is a non-empty list of slices, where a slice indicates a subset of dimension indices. The first case of a slice (e.g. '[5]') indicates a single dimension value, 5 in this case. The second case (e.g. '[5:9]' indicates the range of dimension values 5</w:t>
       </w:r>
       <w:proofErr w:type="gramStart"/>
       <w:r>
@@ -23811,10 +23006,7 @@
       </w:r>
       <w:proofErr w:type="gramEnd"/>
       <w:r>
-        <w:t>. The third case (e.g. '[5:2:11]') indicates a range of dimension values separated by the stride (the middle values. Thus the e</w:t>
-      </w:r>
-      <w:r>
-        <w:t>xample would be the dimension values 5</w:t>
+        <w:t>. The third case (e.g. '[5:2:11]') indicates a range of dimension values separated by the stride (the middle values. Thus the example would be the dimension values 5</w:t>
       </w:r>
       <w:proofErr w:type="gramStart"/>
       <w:r>
@@ -23926,10 +23118,7 @@
       </w:r>
       <w:proofErr w:type="spellEnd"/>
       <w:r>
-        <w:t xml:space="preserve">' provides a way to define a slice and give it a slice name. </w:t>
-      </w:r>
-      <w:r>
-        <w:t>The slice name has lexical type ID. The name, when enclosed in "[]" can be used anywhere a slice is legal. The goal of the '</w:t>
+        <w:t>' provides a way to define a slice and give it a slice name. The slice name has lexical type ID. The name, when enclosed in "[]" can be used anywhere a slice is legal. The goal of the '</w:t>
       </w:r>
       <w:proofErr w:type="spellStart"/>
       <w:r>
@@ -23945,10 +23134,7 @@
       </w:r>
       <w:proofErr w:type="spellEnd"/>
       <w:r>
-        <w:t>' as a way to impose shared dimens</w:t>
-      </w:r>
-      <w:r>
-        <w:t xml:space="preserve">ion semantics. </w:t>
+        <w:t xml:space="preserve">' as a way to impose shared dimension semantics. </w:t>
       </w:r>
     </w:p>
     <w:p>
@@ -24036,13 +23222,7 @@
         <w:rPr>
           <w:rFonts w:eastAsia="Times New Roman"/>
         </w:rPr>
-        <w:t>' must corre</w:t>
-      </w:r>
-      <w:r>
-        <w:rPr>
-          <w:rFonts w:eastAsia="Times New Roman"/>
-        </w:rPr>
-        <w:t xml:space="preserve">spond to the </w:t>
+        <w:t xml:space="preserve">' must correspond to the </w:t>
       </w:r>
       <w:proofErr w:type="spellStart"/>
       <w:r>
@@ -24084,16 +23264,16 @@
           <w:rFonts w:eastAsia="Times New Roman"/>
         </w:rPr>
       </w:pPr>
-      <w:bookmarkStart w:id="123" w:name="8.2"/>
-      <w:bookmarkStart w:id="124" w:name="_Toc340235415"/>
+      <w:bookmarkStart w:id="124" w:name="8.2"/>
+      <w:bookmarkStart w:id="125" w:name="_Toc340235415"/>
       <w:r>
         <w:rPr>
           <w:rFonts w:eastAsia="Times New Roman"/>
         </w:rPr>
         <w:t>Interpretation</w:t>
       </w:r>
-      <w:bookmarkEnd w:id="123"/>
       <w:bookmarkEnd w:id="124"/>
+      <w:bookmarkEnd w:id="125"/>
     </w:p>
     <w:p>
       <w:pPr>
@@ -24149,10 +23329,7 @@
         <w:pStyle w:val="HTMLPreformatted"/>
       </w:pPr>
       <w:r>
-        <w:t xml:space="preserve">  &lt;Dim size="</w:t>
-      </w:r>
-      <w:r>
-        <w:t>d2"/&gt;</w:t>
+        <w:t xml:space="preserve">  &lt;Dim size="d2"/&gt;</w:t>
       </w:r>
     </w:p>
     <w:p>
@@ -24228,10 +23405,7 @@
         <w:pStyle w:val="NormalWeb"/>
       </w:pPr>
       <w:r>
-        <w:t xml:space="preserve">Consider the following array subset constraint, where for the purposes of interpretation, all named slices are assumed to have </w:t>
-      </w:r>
-      <w:r>
-        <w:t xml:space="preserve">been replaced with their defined slice. </w:t>
+        <w:t xml:space="preserve">Consider the following array subset constraint, where for the purposes of interpretation, all named slices are assumed to have been replaced with their defined slice. </w:t>
       </w:r>
     </w:p>
     <w:p>
@@ -24445,13 +23619,7 @@
         <w:rPr>
           <w:rFonts w:eastAsia="Times New Roman"/>
         </w:rPr>
-        <w:t>en</w:t>
-      </w:r>
-      <w:r>
-        <w:rPr>
-          <w:rFonts w:eastAsia="Times New Roman"/>
-        </w:rPr>
-        <w:t>di</w:t>
+        <w:t>endi</w:t>
       </w:r>
       <w:proofErr w:type="spellEnd"/>
       <w:r>
@@ -24563,10 +23731,7 @@
         <w:pStyle w:val="NormalWeb"/>
       </w:pPr>
       <w:r>
-        <w:t>Now consider the same array embedded in a dimensioned Stru</w:t>
-      </w:r>
-      <w:r>
-        <w:t xml:space="preserve">cture. </w:t>
+        <w:t xml:space="preserve">Now consider the same array embedded in a dimensioned Structure. </w:t>
       </w:r>
     </w:p>
     <w:p>
@@ -24766,8 +23931,123 @@
         <w:rPr>
           <w:rFonts w:eastAsia="Times New Roman"/>
         </w:rPr>
-        <w:t xml:space="preserve"> conditions as before</w:t>
-      </w:r>
+        <w:t xml:space="preserve"> conditions as before. </w:t>
+      </w:r>
+    </w:p>
+    <w:p>
+      <w:pPr>
+        <w:pStyle w:val="NormalWeb"/>
+      </w:pPr>
+      <w:r>
+        <w:t xml:space="preserve">This constraint selects the Structure instances </w:t>
+      </w:r>
+    </w:p>
+    <w:p>
+      <w:pPr>
+        <w:divId w:val="170872920"/>
+        <w:rPr>
+          <w:rFonts w:eastAsia="Times New Roman"/>
+        </w:rPr>
+      </w:pPr>
+      <w:proofErr w:type="gramStart"/>
+      <w:r>
+        <w:rPr>
+          <w:rFonts w:eastAsia="Times New Roman"/>
+        </w:rPr>
+        <w:t>S[</w:t>
+      </w:r>
+      <w:proofErr w:type="gramEnd"/>
+      <w:r>
+        <w:rPr>
+          <w:rFonts w:eastAsia="Times New Roman"/>
+        </w:rPr>
+        <w:t xml:space="preserve">i1][i2] </w:t>
+      </w:r>
+    </w:p>
+    <w:p>
+      <w:pPr>
+        <w:rPr>
+          <w:rFonts w:eastAsia="Times New Roman"/>
+        </w:rPr>
+      </w:pPr>
+      <w:proofErr w:type="gramStart"/>
+      <w:r>
+        <w:rPr>
+          <w:rFonts w:eastAsia="Times New Roman"/>
+        </w:rPr>
+        <w:t>where</w:t>
+      </w:r>
+      <w:proofErr w:type="gramEnd"/>
+      <w:r>
+        <w:rPr>
+          <w:rFonts w:eastAsia="Times New Roman"/>
+        </w:rPr>
+        <w:t xml:space="preserve"> ii is in the set {</w:t>
+      </w:r>
+      <w:proofErr w:type="spellStart"/>
+      <w:r>
+        <w:rPr>
+          <w:rFonts w:eastAsia="Times New Roman"/>
+        </w:rPr>
+        <w:t>starti+stridei</w:t>
+      </w:r>
+      <w:proofErr w:type="spellEnd"/>
+      <w:r>
+        <w:rPr>
+          <w:rFonts w:eastAsia="Times New Roman"/>
+        </w:rPr>
+        <w:t xml:space="preserve">*j} and where j=0..k such that </w:t>
+      </w:r>
+      <w:proofErr w:type="spellStart"/>
+      <w:r>
+        <w:rPr>
+          <w:rFonts w:eastAsia="Times New Roman"/>
+        </w:rPr>
+        <w:t>starti+stridei</w:t>
+      </w:r>
+      <w:proofErr w:type="spellEnd"/>
+      <w:r>
+        <w:rPr>
+          <w:rFonts w:eastAsia="Times New Roman"/>
+        </w:rPr>
+        <w:t xml:space="preserve">*k &lt;= </w:t>
+      </w:r>
+      <w:proofErr w:type="spellStart"/>
+      <w:r>
+        <w:rPr>
+          <w:rFonts w:eastAsia="Times New Roman"/>
+        </w:rPr>
+        <w:t>endi</w:t>
+      </w:r>
+      <w:proofErr w:type="spellEnd"/>
+      <w:r>
+        <w:rPr>
+          <w:rFonts w:eastAsia="Times New Roman"/>
+        </w:rPr>
+        <w:t xml:space="preserve"> and </w:t>
+      </w:r>
+      <w:proofErr w:type="spellStart"/>
+      <w:r>
+        <w:rPr>
+          <w:rFonts w:eastAsia="Times New Roman"/>
+        </w:rPr>
+        <w:t>starti+stridei</w:t>
+      </w:r>
+      <w:proofErr w:type="spellEnd"/>
+      <w:r>
+        <w:rPr>
+          <w:rFonts w:eastAsia="Times New Roman"/>
+        </w:rPr>
+        <w:t xml:space="preserve">*(k+1) &gt; </w:t>
+      </w:r>
+      <w:proofErr w:type="spellStart"/>
+      <w:r>
+        <w:rPr>
+          <w:rFonts w:eastAsia="Times New Roman"/>
+        </w:rPr>
+        <w:t>endi</w:t>
+      </w:r>
+      <w:proofErr w:type="spellEnd"/>
       <w:r>
         <w:rPr>
           <w:rFonts w:eastAsia="Times New Roman"/>
@@ -24780,198 +24060,71 @@
         <w:pStyle w:val="NormalWeb"/>
       </w:pPr>
       <w:r>
-        <w:t xml:space="preserve">This constraint selects the Structure instances </w:t>
-      </w:r>
-    </w:p>
-    <w:p>
-      <w:pPr>
-        <w:divId w:val="170872920"/>
-        <w:rPr>
-          <w:rFonts w:eastAsia="Times New Roman"/>
-        </w:rPr>
-      </w:pPr>
+        <w:t xml:space="preserve">Then for each selected structure, the elements </w:t>
+      </w:r>
       <w:proofErr w:type="gramStart"/>
       <w:r>
-        <w:rPr>
-          <w:rFonts w:eastAsia="Times New Roman"/>
-        </w:rPr>
-        <w:t>S[</w:t>
+        <w:t>A[</w:t>
       </w:r>
       <w:proofErr w:type="gramEnd"/>
       <w:r>
-        <w:rPr>
-          <w:rFonts w:eastAsia="Times New Roman"/>
-        </w:rPr>
-        <w:t xml:space="preserve">i1][i2] </w:t>
-      </w:r>
-    </w:p>
-    <w:p>
-      <w:pPr>
-        <w:rPr>
-          <w:rFonts w:eastAsia="Times New Roman"/>
-        </w:rPr>
-      </w:pPr>
+        <w:t>i3]...[in] are selected from that instance of A where ii is in the set {</w:t>
+      </w:r>
+      <w:proofErr w:type="spellStart"/>
+      <w:r>
+        <w:t>starti+stridei</w:t>
+      </w:r>
+      <w:proofErr w:type="spellEnd"/>
+      <w:r>
+        <w:t xml:space="preserve">*j} and where j=0..k such that </w:t>
+      </w:r>
+      <w:proofErr w:type="spellStart"/>
+      <w:r>
+        <w:t>starti+stridei</w:t>
+      </w:r>
+      <w:proofErr w:type="spellEnd"/>
+      <w:r>
+        <w:t xml:space="preserve">*k &lt;= </w:t>
+      </w:r>
+      <w:proofErr w:type="spellStart"/>
+      <w:r>
+        <w:t>endi</w:t>
+      </w:r>
+      <w:proofErr w:type="spellEnd"/>
+      <w:r>
+        <w:t xml:space="preserve"> and </w:t>
+      </w:r>
+      <w:proofErr w:type="spellStart"/>
+      <w:r>
+        <w:t>starti+stridei</w:t>
+      </w:r>
+      <w:proofErr w:type="spellEnd"/>
+      <w:r>
+        <w:t xml:space="preserve">*(k+1) &gt; </w:t>
+      </w:r>
+      <w:proofErr w:type="spellStart"/>
+      <w:r>
+        <w:t>endi</w:t>
+      </w:r>
+      <w:proofErr w:type="spellEnd"/>
+      <w:r>
+        <w:t xml:space="preserve">. </w:t>
+      </w:r>
+    </w:p>
+    <w:p>
+      <w:pPr>
+        <w:pStyle w:val="NormalWeb"/>
+      </w:pPr>
+      <w:r>
+        <w:t xml:space="preserve">The results of all of the selections of the instances of </w:t>
+      </w:r>
       <w:proofErr w:type="gramStart"/>
       <w:r>
-        <w:rPr>
-          <w:rFonts w:eastAsia="Times New Roman"/>
-        </w:rPr>
-        <w:t>where</w:t>
+        <w:t>A</w:t>
       </w:r>
       <w:proofErr w:type="gramEnd"/>
       <w:r>
-        <w:rPr>
-          <w:rFonts w:eastAsia="Times New Roman"/>
-        </w:rPr>
-        <w:t xml:space="preserve"> ii is in the set {</w:t>
-      </w:r>
-      <w:proofErr w:type="spellStart"/>
-      <w:r>
-        <w:rPr>
-          <w:rFonts w:eastAsia="Times New Roman"/>
-        </w:rPr>
-        <w:t>starti+stridei</w:t>
-      </w:r>
-      <w:proofErr w:type="spellEnd"/>
-      <w:r>
-        <w:rPr>
-          <w:rFonts w:eastAsia="Times New Roman"/>
-        </w:rPr>
-        <w:t xml:space="preserve">*j} and where j=0..k such that </w:t>
-      </w:r>
-      <w:proofErr w:type="spellStart"/>
-      <w:r>
-        <w:rPr>
-          <w:rFonts w:eastAsia="Times New Roman"/>
-        </w:rPr>
-        <w:t>starti+stridei</w:t>
-      </w:r>
-      <w:proofErr w:type="spellEnd"/>
-      <w:r>
-        <w:rPr>
-          <w:rFonts w:eastAsia="Times New Roman"/>
-        </w:rPr>
-        <w:t xml:space="preserve">*k &lt;= </w:t>
-      </w:r>
-      <w:proofErr w:type="spellStart"/>
-      <w:r>
-        <w:rPr>
-          <w:rFonts w:eastAsia="Times New Roman"/>
-        </w:rPr>
-        <w:t>endi</w:t>
-      </w:r>
-      <w:proofErr w:type="spellEnd"/>
-      <w:r>
-        <w:rPr>
-          <w:rFonts w:eastAsia="Times New Roman"/>
-        </w:rPr>
-        <w:t xml:space="preserve"> and </w:t>
-      </w:r>
-      <w:proofErr w:type="spellStart"/>
-      <w:r>
-        <w:rPr>
-          <w:rFonts w:eastAsia="Times New Roman"/>
-        </w:rPr>
-        <w:t>starti+stridei</w:t>
-      </w:r>
-      <w:proofErr w:type="spellEnd"/>
-      <w:r>
-        <w:rPr>
-          <w:rFonts w:eastAsia="Times New Roman"/>
-        </w:rPr>
-        <w:t xml:space="preserve">*(k+1) &gt; </w:t>
-      </w:r>
-      <w:proofErr w:type="spellStart"/>
-      <w:r>
-        <w:rPr>
-          <w:rFonts w:eastAsia="Times New Roman"/>
-        </w:rPr>
-        <w:t>endi</w:t>
-      </w:r>
-      <w:proofErr w:type="spellEnd"/>
-      <w:r>
-        <w:rPr>
-          <w:rFonts w:eastAsia="Times New Roman"/>
-        </w:rPr>
-        <w:t xml:space="preserve">. </w:t>
-      </w:r>
-    </w:p>
-    <w:p>
-      <w:pPr>
-        <w:pStyle w:val="NormalWeb"/>
-      </w:pPr>
-      <w:r>
-        <w:t xml:space="preserve">Then for each selected structure, the elements </w:t>
-      </w:r>
-      <w:proofErr w:type="gramStart"/>
-      <w:r>
-        <w:t>A[</w:t>
-      </w:r>
-      <w:proofErr w:type="gramEnd"/>
-      <w:r>
-        <w:t>i3]...[in] are s</w:t>
-      </w:r>
-      <w:r>
-        <w:t>elected from that instance of A where ii is in the set {</w:t>
-      </w:r>
-      <w:proofErr w:type="spellStart"/>
-      <w:r>
-        <w:t>starti+stridei</w:t>
-      </w:r>
-      <w:proofErr w:type="spellEnd"/>
-      <w:r>
-        <w:t xml:space="preserve">*j} and where j=0..k such that </w:t>
-      </w:r>
-      <w:proofErr w:type="spellStart"/>
-      <w:r>
-        <w:t>starti+stridei</w:t>
-      </w:r>
-      <w:proofErr w:type="spellEnd"/>
-      <w:r>
-        <w:t xml:space="preserve">*k &lt;= </w:t>
-      </w:r>
-      <w:proofErr w:type="spellStart"/>
-      <w:r>
-        <w:t>endi</w:t>
-      </w:r>
-      <w:proofErr w:type="spellEnd"/>
-      <w:r>
-        <w:t xml:space="preserve"> and </w:t>
-      </w:r>
-      <w:proofErr w:type="spellStart"/>
-      <w:r>
-        <w:t>starti+stridei</w:t>
-      </w:r>
-      <w:proofErr w:type="spellEnd"/>
-      <w:r>
-        <w:t xml:space="preserve">*(k+1) &gt; </w:t>
-      </w:r>
-      <w:proofErr w:type="spellStart"/>
-      <w:r>
-        <w:t>endi</w:t>
-      </w:r>
-      <w:proofErr w:type="spellEnd"/>
-      <w:r>
-        <w:t xml:space="preserve">. </w:t>
-      </w:r>
-    </w:p>
-    <w:p>
-      <w:pPr>
-        <w:pStyle w:val="NormalWeb"/>
-      </w:pPr>
-      <w:r>
-        <w:t xml:space="preserve">The results of all of the selections of the instances of </w:t>
-      </w:r>
-      <w:proofErr w:type="gramStart"/>
-      <w:r>
-        <w:t>A</w:t>
-      </w:r>
-      <w:proofErr w:type="gramEnd"/>
-      <w:r>
-        <w:t xml:space="preserve"> are concatenated as the value of the </w:t>
-      </w:r>
-      <w:r>
-        <w:t xml:space="preserve">whole constraint. </w:t>
+        <w:t xml:space="preserve"> are concatenated as the value of the whole constraint. </w:t>
       </w:r>
     </w:p>
     <w:p>
@@ -24985,8 +24138,8 @@
           <w:szCs w:val="48"/>
         </w:rPr>
       </w:pPr>
-      <w:bookmarkStart w:id="125" w:name="9"/>
-      <w:bookmarkStart w:id="126" w:name="_Toc340235416"/>
+      <w:bookmarkStart w:id="126" w:name="9"/>
+      <w:bookmarkStart w:id="127" w:name="_Toc340235416"/>
       <w:r>
         <w:rPr>
           <w:rFonts w:eastAsia="Times New Roman"/>
@@ -25008,8 +24161,8 @@
         <w:lastRenderedPageBreak/>
         <w:t>References</w:t>
       </w:r>
-      <w:bookmarkEnd w:id="125"/>
       <w:bookmarkEnd w:id="126"/>
+      <w:bookmarkEnd w:id="127"/>
     </w:p>
     <w:p>
       <w:pPr>
@@ -25105,15 +24258,7 @@
           <w:i/>
           <w:iCs/>
         </w:rPr>
-        <w:t>HDF5 Data Model, F</w:t>
-      </w:r>
-      <w:r>
-        <w:rPr>
-          <w:rFonts w:eastAsia="Times New Roman"/>
-          <w:i/>
-          <w:iCs/>
-        </w:rPr>
-        <w:t>ile Format and Library — HDF5 1.6</w:t>
+        <w:t>HDF5 Data Model, File Format and Library — HDF5 1.6</w:t>
       </w:r>
       <w:r>
         <w:rPr>
@@ -25208,13 +24353,7 @@
         <w:rPr>
           <w:rFonts w:eastAsia="Times New Roman"/>
         </w:rPr>
-        <w:t>, NASA Earth Science Data Systems Recommended Standard ESE-RFC</w:t>
-      </w:r>
-      <w:r>
-        <w:rPr>
-          <w:rFonts w:eastAsia="Times New Roman"/>
-        </w:rPr>
-        <w:t xml:space="preserve">-004.1.2 </w:t>
+        <w:t xml:space="preserve">, NASA Earth Science Data Systems Recommended Standard ESE-RFC-004.1.2 </w:t>
       </w:r>
       <w:hyperlink r:id="rId9" w:history="1">
         <w:r>
@@ -25569,15 +24708,7 @@
           <w:i/>
           <w:iCs/>
         </w:rPr>
-        <w:t>IETF RFC 2616: Hypertext Transfer Protocol — HTTP</w:t>
-      </w:r>
-      <w:r>
-        <w:rPr>
-          <w:rFonts w:eastAsia="Times New Roman"/>
-          <w:i/>
-          <w:iCs/>
-        </w:rPr>
-        <w:t>/</w:t>
+        <w:t>IETF RFC 2616: Hypertext Transfer Protocol — HTTP/</w:t>
       </w:r>
       <w:proofErr w:type="gramStart"/>
       <w:r>
@@ -25654,14 +24785,7 @@
             <w:rStyle w:val="Hyperlink"/>
             <w:rFonts w:eastAsia="Times New Roman"/>
           </w:rPr>
-          <w:t>(http://tools.iet</w:t>
-        </w:r>
-        <w:r>
-          <w:rPr>
-            <w:rStyle w:val="Hyperlink"/>
-            <w:rFonts w:eastAsia="Times New Roman"/>
-          </w:rPr>
-          <w:t>f.org/html/rfc4506).</w:t>
+          <w:t>(http://tools.ietf.org/html/rfc4506).</w:t>
         </w:r>
       </w:hyperlink>
       <w:r>
@@ -25722,14 +24846,7 @@
             <w:rStyle w:val="Hyperlink"/>
             <w:rFonts w:eastAsia="Times New Roman"/>
           </w:rPr>
-          <w:t>(http://www.iso.org/iso/catalo</w:t>
-        </w:r>
-        <w:r>
-          <w:rPr>
-            <w:rStyle w:val="Hyperlink"/>
-            <w:rFonts w:eastAsia="Times New Roman"/>
-          </w:rPr>
-          <w:t>gue_detail.htm?csnumber=17841).</w:t>
+          <w:t>(http://www.iso.org/iso/catalogue_detail.htm?csnumber=17841).</w:t>
         </w:r>
       </w:hyperlink>
       <w:r>
@@ -25801,13 +24918,7 @@
         <w:rPr>
           <w:rFonts w:eastAsia="Times New Roman"/>
         </w:rPr>
-        <w:t>The Organization for the Advancement of Structured Info</w:t>
-      </w:r>
-      <w:r>
-        <w:rPr>
-          <w:rFonts w:eastAsia="Times New Roman"/>
-        </w:rPr>
-        <w:t xml:space="preserve">rmation Standards, </w:t>
+        <w:t xml:space="preserve">The Organization for the Advancement of Structured Information Standards, </w:t>
       </w:r>
       <w:r>
         <w:rPr>
@@ -25997,13 +25108,7 @@
         <w:rPr>
           <w:rFonts w:eastAsia="Times New Roman"/>
         </w:rPr>
-        <w:t xml:space="preserve"> (eds.), Fifth </w:t>
-      </w:r>
-      <w:r>
-        <w:rPr>
-          <w:rFonts w:eastAsia="Times New Roman"/>
-        </w:rPr>
-        <w:t xml:space="preserve">Edition. 2008 </w:t>
+        <w:t xml:space="preserve"> (eds.), Fifth Edition. 2008 </w:t>
       </w:r>
       <w:hyperlink r:id="rId20" w:history="1">
         <w:r>
@@ -26092,8 +25197,6 @@
           <w:rFonts w:eastAsia="Times New Roman"/>
         </w:rPr>
       </w:pPr>
-      <w:bookmarkStart w:id="127" w:name="_GoBack"/>
-      <w:bookmarkEnd w:id="127"/>
       <w:r>
         <w:rPr>
           <w:rFonts w:eastAsia="Times New Roman"/>
@@ -26130,13 +25233,7 @@
         <w:rPr>
           <w:rFonts w:eastAsia="Times New Roman"/>
         </w:rPr>
-        <w:t>An FQN has two parts. First, there is the path, which refers to Group traversal, and second is the suffix, which refers to the traversal of Structure</w:t>
-      </w:r>
-      <w:r>
-        <w:rPr>
-          <w:rFonts w:eastAsia="Times New Roman"/>
-        </w:rPr>
-        <w:t xml:space="preserve">s. An FQN is the concatenation of the path with the suffix and separated by the '/' Character. The suffix may not exist if O is a group or is not a Structure typed variable. </w:t>
+        <w:t xml:space="preserve">An FQN has two parts. First, there is the path, which refers to Group traversal, and second is the suffix, which refers to the traversal of Structures. An FQN is the concatenation of the path with the suffix and separated by the '/' Character. The suffix may not exist if O is a group or is not a Structure typed variable. </w:t>
       </w:r>
     </w:p>
     <w:p>
@@ -26356,10 +25453,7 @@
         <w:pStyle w:val="NormalWeb"/>
       </w:pPr>
       <w:r>
-        <w:t>If O is not a Struc</w:t>
-      </w:r>
-      <w:r>
-        <w:t xml:space="preserve">ture typed variable, then we are done and the FQN for O is just the path. Otherwise, the suffix must be computed as follows. </w:t>
+        <w:t xml:space="preserve">If O is not a Structure typed variable, then we are done and the FQN for O is just the path. Otherwise, the suffix must be computed as follows. </w:t>
       </w:r>
     </w:p>
     <w:p>
@@ -26377,13 +25471,7 @@
         <w:rPr>
           <w:rFonts w:eastAsia="Times New Roman"/>
         </w:rPr>
-        <w:t>Traverse the nested Structure declarations from G to O, including O, but not including G in the path. Traversal here means followi</w:t>
-      </w:r>
-      <w:r>
-        <w:rPr>
-          <w:rFonts w:eastAsia="Times New Roman"/>
-        </w:rPr>
-        <w:t xml:space="preserve">ng the enclosing Structure typed variables until O is reached. </w:t>
+        <w:t xml:space="preserve">Traverse the nested Structure declarations from G to O, including O, but not including G in the path. Traversal here means following the enclosing Structure typed variables until O is reached. </w:t>
       </w:r>
     </w:p>
     <w:p>
@@ -26435,13 +25523,7 @@
         <w:rPr>
           <w:rFonts w:eastAsia="Times New Roman"/>
         </w:rPr>
-        <w:t>DAP4 Lexi</w:t>
-      </w:r>
-      <w:r>
-        <w:rPr>
-          <w:rFonts w:eastAsia="Times New Roman"/>
-        </w:rPr>
-        <w:t>cal Elements</w:t>
+        <w:t>DAP4 Lexical Elements</w:t>
       </w:r>
       <w:bookmarkEnd w:id="130"/>
       <w:bookmarkEnd w:id="131"/>
@@ -26475,10 +25557,7 @@
         </w:r>
       </w:hyperlink>
       <w:r>
-        <w:t>) there are markers for occurrences of primitive type such as integers, floats, or strings (ignoring c</w:t>
-      </w:r>
-      <w:r>
-        <w:t xml:space="preserve">ase). The markers typically look like this when defining an attribute that can occur in the DAP4 DMR. </w:t>
+        <w:t xml:space="preserve">) there are markers for occurrences of primitive type such as integers, floats, or strings (ignoring case). The markers typically look like this when defining an attribute that can occur in the DAP4 DMR. </w:t>
       </w:r>
     </w:p>
     <w:p>
@@ -26586,13 +25665,7 @@
         <w:rPr>
           <w:rFonts w:eastAsia="Times New Roman"/>
         </w:rPr>
-        <w:t>" attribute is defined to have a DAP4 string value. Similar notation is u</w:t>
-      </w:r>
-      <w:r>
-        <w:rPr>
-          <w:rFonts w:eastAsia="Times New Roman"/>
-        </w:rPr>
-        <w:t xml:space="preserve">sed for values occurring as text within an xml element. </w:t>
+        <w:t xml:space="preserve">" attribute is defined to have a DAP4 string value. Similar notation is used for values occurring as text within an xml element. </w:t>
       </w:r>
     </w:p>
     <w:p>
@@ -26618,13 +25691,7 @@
         <w:rPr>
           <w:rFonts w:eastAsia="Times New Roman"/>
         </w:rPr>
-        <w:t>Constants, namely: string, flo</w:t>
-      </w:r>
-      <w:r>
-        <w:rPr>
-          <w:rFonts w:eastAsia="Times New Roman"/>
-        </w:rPr>
-        <w:t xml:space="preserve">at, integer, character, and opaque. </w:t>
+        <w:t xml:space="preserve">Constants, namely: string, float, integer, character, and opaque. </w:t>
       </w:r>
     </w:p>
     <w:p>
@@ -26706,13 +25773,7 @@
         <w:rPr>
           <w:rFonts w:eastAsia="Times New Roman"/>
         </w:rPr>
-        <w:t xml:space="preserve">Names </w:t>
-      </w:r>
-      <w:r>
-        <w:rPr>
-          <w:rFonts w:eastAsia="Times New Roman"/>
-        </w:rPr>
-        <w:t xml:space="preserve">are assigned to regular expressions using the notation "name = {regular expression}" </w:t>
+        <w:t xml:space="preserve">Names are assigned to regular expressions using the notation "name = {regular expression}" </w:t>
       </w:r>
     </w:p>
     <w:p>
@@ -26730,13 +25791,7 @@
         <w:rPr>
           <w:rFonts w:eastAsia="Times New Roman"/>
         </w:rPr>
-        <w:t>Named expressions can be used in subsequent regular expressions by using the notation "{name}". Such occurrences are equivalent to textually substituting the expression a</w:t>
-      </w:r>
-      <w:r>
-        <w:rPr>
-          <w:rFonts w:eastAsia="Times New Roman"/>
-        </w:rPr>
-        <w:t xml:space="preserve">ssociated with name for the "{name}" occurrence. </w:t>
+        <w:t xml:space="preserve">Named expressions can be used in subsequent regular expressions by using the notation "{name}". Such occurrences are equivalent to textually substituting the expression associated with name for the "{name}" occurrence. </w:t>
       </w:r>
     </w:p>
     <w:p>
@@ -26948,13 +26003,7 @@
         <w:rPr>
           <w:rFonts w:eastAsia="Times New Roman"/>
         </w:rPr>
-        <w:t xml:space="preserve"> characters that may ap</w:t>
-      </w:r>
-      <w:r>
-        <w:rPr>
-          <w:rFonts w:eastAsia="Times New Roman"/>
-        </w:rPr>
-        <w:t xml:space="preserve">pear </w:t>
+        <w:t xml:space="preserve"> characters that may appear </w:t>
       </w:r>
       <w:proofErr w:type="spellStart"/>
       <w:r>
@@ -26998,13 +26047,7 @@
         <w:rPr>
           <w:rFonts w:eastAsia="Times New Roman"/>
         </w:rPr>
-        <w:t>name}; notation (e.g</w:t>
-      </w:r>
-      <w:r>
-        <w:rPr>
-          <w:rFonts w:eastAsia="Times New Roman"/>
-        </w:rPr>
-        <w:t xml:space="preserve">. &amp;amp;). In this expression, backslash is interpreted as an escape character. </w:t>
+        <w:t xml:space="preserve">name}; notation (e.g. &amp;amp;). In this expression, backslash is interpreted as an escape character. </w:t>
       </w:r>
     </w:p>
     <w:p>
@@ -27106,10 +26149,7 @@
         <w:divId w:val="1763455216"/>
       </w:pPr>
       <w:r>
-        <w:t xml:space="preserve">UINT   </w:t>
-      </w:r>
-      <w:r>
-        <w:t xml:space="preserve">    = [0-9</w:t>
+        <w:t>UINT       = [0-9</w:t>
       </w:r>
       <w:proofErr w:type="gramStart"/>
       <w:r>
@@ -27296,10 +26336,7 @@
         <w:divId w:val="1763455216"/>
       </w:pPr>
       <w:r>
-        <w:t xml:space="preserve">NANINF     </w:t>
-      </w:r>
-      <w:r>
-        <w:t>= (-</w:t>
+        <w:t>NANINF     = (-</w:t>
       </w:r>
       <w:proofErr w:type="gramStart"/>
       <w:r>
@@ -27548,10 +26585,7 @@
         <w:pStyle w:val="NormalWeb"/>
       </w:pPr>
       <w:r>
-        <w:t>There is a semantic constraint that if there i</w:t>
-      </w:r>
-      <w:r>
-        <w:t xml:space="preserve">s an odd number of hex digits in the opaque constant, a zero hex digit will be added to the end to ensure that the constant represents a set of 8-bit bytes. </w:t>
+        <w:t xml:space="preserve">There is a semantic constraint that if there is an odd number of hex digits in the opaque constant, a zero hex digit will be added to the end to ensure that the constant represents a set of 8-bit bytes. </w:t>
       </w:r>
     </w:p>
     <w:p>
@@ -27725,10 +26759,7 @@
         <w:divId w:val="636034827"/>
       </w:pPr>
       <w:r>
-        <w:t xml:space="preserve">      </w:t>
-      </w:r>
-      <w:r>
-        <w:t xml:space="preserve">       | </w:t>
+        <w:t xml:space="preserve">             | </w:t>
       </w:r>
       <w:proofErr w:type="gramStart"/>
       <w:r>
@@ -27832,10 +26863,7 @@
       </w:r>
       <w:proofErr w:type="gramEnd"/>
       <w:r>
-        <w:t>$%()*+:;&lt;=&gt;?@</w:t>
-      </w:r>
-      <w:r>
-        <w:t>\[\]\\^_`|{}~]</w:t>
+        <w:t>$%()*+:;&lt;=&gt;?@\[\]\\^_`|{}~]</w:t>
       </w:r>
     </w:p>
     <w:p>
@@ -27908,13 +26936,7 @@
         <w:rPr>
           <w:rFonts w:eastAsia="Times New Roman"/>
         </w:rPr>
-        <w:t xml:space="preserve"> the lexical format as de</w:t>
-      </w:r>
-      <w:r>
-        <w:rPr>
-          <w:rFonts w:eastAsia="Times New Roman"/>
-        </w:rPr>
-        <w:t xml:space="preserve">fined by the patterns previously given or by specific patterns as listed. </w:t>
+        <w:t xml:space="preserve"> the lexical format as defined by the patterns previously given or by specific patterns as listed. </w:t>
       </w:r>
     </w:p>
     <w:tbl>
@@ -28706,10 +27728,7 @@
         <w:divId w:val="1224289985"/>
       </w:pPr>
       <w:r>
-        <w:t xml:space="preserve">   </w:t>
-      </w:r>
-      <w:r>
-        <w:t xml:space="preserve">    | ([\xE1-\</w:t>
+        <w:t xml:space="preserve">       | ([\xE1-\</w:t>
       </w:r>
       <w:proofErr w:type="spellStart"/>
       <w:r>
@@ -28874,10 +27893,7 @@
         <w:divId w:val="1224289985"/>
       </w:pPr>
       <w:r>
-        <w:t xml:space="preserve">       | (\xF4[\x80-\x8F][</w:t>
-      </w:r>
-      <w:r>
-        <w:t>\x80-\</w:t>
+        <w:t xml:space="preserve">       | (\xF4[\x80-\x8F][\x80-\</w:t>
       </w:r>
       <w:proofErr w:type="spellStart"/>
       <w:r>
@@ -29093,10 +28109,7 @@
         <w:pStyle w:val="NormalWeb"/>
       </w:pPr>
       <w:r>
-        <w:t>There is what is termed the partially relaxed version of UTF8 def</w:t>
-      </w:r>
-      <w:r>
-        <w:t xml:space="preserve">ined by this regular expression. </w:t>
+        <w:t xml:space="preserve">There is what is termed the partially relaxed version of UTF8 defined by this regular expression. </w:t>
       </w:r>
     </w:p>
     <w:p>
@@ -29198,13 +28211,7 @@
         <w:rPr>
           <w:rFonts w:eastAsia="Times New Roman"/>
         </w:rPr>
-        <w:t>Second, there is what is termed the most-relaxed version of UTF8 defined by this re</w:t>
-      </w:r>
-      <w:r>
-        <w:rPr>
-          <w:rFonts w:eastAsia="Times New Roman"/>
-        </w:rPr>
-        <w:t xml:space="preserve">gular expression. </w:t>
+        <w:t xml:space="preserve">Second, there is what is termed the most-relaxed version of UTF8 defined by this regular expression. </w:t>
       </w:r>
     </w:p>
     <w:p>
@@ -29249,13 +28256,7 @@
           <w:rFonts w:eastAsia="Times New Roman"/>
         </w:rPr>
         <w:lastRenderedPageBreak/>
-        <w:t>Any conforming DAP4 implementation MUST use at least the most-relaxed expression for validating UTF-8 character strings, but MAY use either the partially-relaxed or the full vali</w:t>
-      </w:r>
-      <w:r>
-        <w:rPr>
-          <w:rFonts w:eastAsia="Times New Roman"/>
-        </w:rPr>
-        <w:t xml:space="preserve">dation expression. </w:t>
+        <w:t xml:space="preserve">Any conforming DAP4 implementation MUST use at least the most-relaxed expression for validating UTF-8 character strings, but MAY use either the partially-relaxed or the full validation expression. </w:t>
       </w:r>
     </w:p>
     <w:p>
@@ -32668,7 +31669,7 @@
     <w:name w:val="Normal"/>
     <w:unhideWhenUsed/>
     <w:qFormat/>
-    <w:rsid w:val="0060511C"/>
+    <w:rsid w:val="00297926"/>
     <w:rPr>
       <w:rFonts w:eastAsiaTheme="minorEastAsia"/>
       <w:sz w:val="24"/>
@@ -32682,7 +31683,7 @@
     <w:autoRedefine/>
     <w:uiPriority w:val="9"/>
     <w:qFormat/>
-    <w:rsid w:val="0060511C"/>
+    <w:rsid w:val="00297926"/>
     <w:pPr>
       <w:numPr>
         <w:numId w:val="27"/>
@@ -32707,7 +31708,7 @@
     <w:autoRedefine/>
     <w:uiPriority w:val="9"/>
     <w:qFormat/>
-    <w:rsid w:val="0060511C"/>
+    <w:rsid w:val="00297926"/>
     <w:pPr>
       <w:numPr>
         <w:ilvl w:val="1"/>
@@ -32728,7 +31729,7 @@
     <w:autoRedefine/>
     <w:uiPriority w:val="9"/>
     <w:qFormat/>
-    <w:rsid w:val="0060511C"/>
+    <w:rsid w:val="00297926"/>
     <w:pPr>
       <w:numPr>
         <w:ilvl w:val="2"/>
@@ -32749,7 +31750,7 @@
     <w:autoRedefine/>
     <w:uiPriority w:val="9"/>
     <w:qFormat/>
-    <w:rsid w:val="0060511C"/>
+    <w:rsid w:val="00297926"/>
     <w:pPr>
       <w:numPr>
         <w:ilvl w:val="3"/>
@@ -32768,7 +31769,7 @@
     <w:autoRedefine/>
     <w:uiPriority w:val="9"/>
     <w:qFormat/>
-    <w:rsid w:val="0060511C"/>
+    <w:rsid w:val="00297926"/>
     <w:pPr>
       <w:keepNext/>
       <w:keepLines/>
@@ -32791,7 +31792,7 @@
     <w:autoRedefine/>
     <w:uiPriority w:val="9"/>
     <w:qFormat/>
-    <w:rsid w:val="0060511C"/>
+    <w:rsid w:val="00297926"/>
     <w:pPr>
       <w:keepNext/>
       <w:keepLines/>
@@ -32815,7 +31816,7 @@
     <w:autoRedefine/>
     <w:uiPriority w:val="9"/>
     <w:qFormat/>
-    <w:rsid w:val="0060511C"/>
+    <w:rsid w:val="00297926"/>
     <w:pPr>
       <w:keepNext/>
       <w:keepLines/>
@@ -32841,7 +31842,7 @@
     <w:uiPriority w:val="9"/>
     <w:unhideWhenUsed/>
     <w:qFormat/>
-    <w:rsid w:val="0060511C"/>
+    <w:rsid w:val="00297926"/>
     <w:pPr>
       <w:keepNext/>
       <w:keepLines/>
@@ -32864,7 +31865,7 @@
     <w:uiPriority w:val="1"/>
     <w:semiHidden/>
     <w:unhideWhenUsed/>
-    <w:rsid w:val="0060511C"/>
+    <w:rsid w:val="00297926"/>
   </w:style>
   <w:style w:type="table" w:default="1" w:styleId="TableNormal">
     <w:name w:val="Normal Table"/>
@@ -32886,14 +31887,14 @@
     <w:uiPriority w:val="99"/>
     <w:semiHidden/>
     <w:unhideWhenUsed/>
-    <w:rsid w:val="0060511C"/>
+    <w:rsid w:val="00297926"/>
   </w:style>
   <w:style w:type="character" w:customStyle="1" w:styleId="Heading6Char">
     <w:name w:val="Heading 6 Char"/>
     <w:basedOn w:val="DefaultParagraphFont"/>
     <w:link w:val="Heading6"/>
     <w:uiPriority w:val="9"/>
-    <w:rsid w:val="0060511C"/>
+    <w:rsid w:val="00297926"/>
     <w:rPr>
       <w:rFonts w:eastAsiaTheme="majorEastAsia" w:cstheme="majorBidi"/>
       <w:b/>
@@ -32909,7 +31910,7 @@
     <w:uiPriority w:val="99"/>
     <w:semiHidden/>
     <w:unhideWhenUsed/>
-    <w:rsid w:val="0060511C"/>
+    <w:rsid w:val="00297926"/>
     <w:pPr>
       <w:spacing w:before="100" w:beforeAutospacing="1" w:after="100" w:afterAutospacing="1"/>
     </w:pPr>
@@ -32919,7 +31920,7 @@
     <w:basedOn w:val="DefaultParagraphFont"/>
     <w:link w:val="Heading5"/>
     <w:uiPriority w:val="9"/>
-    <w:rsid w:val="0060511C"/>
+    <w:rsid w:val="00297926"/>
     <w:rPr>
       <w:rFonts w:eastAsiaTheme="majorEastAsia" w:cstheme="majorBidi"/>
       <w:color w:val="243F60" w:themeColor="accent1" w:themeShade="7F"/>
@@ -32933,7 +31934,7 @@
     <w:basedOn w:val="DefaultParagraphFont"/>
     <w:link w:val="Heading1"/>
     <w:uiPriority w:val="9"/>
-    <w:rsid w:val="0060511C"/>
+    <w:rsid w:val="00297926"/>
     <w:rPr>
       <w:rFonts w:eastAsiaTheme="minorEastAsia"/>
       <w:b/>
@@ -32948,7 +31949,7 @@
     <w:basedOn w:val="DefaultParagraphFont"/>
     <w:uiPriority w:val="99"/>
     <w:unhideWhenUsed/>
-    <w:rsid w:val="0060511C"/>
+    <w:rsid w:val="00297926"/>
     <w:rPr>
       <w:color w:val="0000FF"/>
       <w:u w:val="single"/>
@@ -32960,7 +31961,7 @@
     <w:uiPriority w:val="99"/>
     <w:semiHidden/>
     <w:unhideWhenUsed/>
-    <w:rsid w:val="0060511C"/>
+    <w:rsid w:val="00297926"/>
     <w:rPr>
       <w:color w:val="800080"/>
       <w:u w:val="single"/>
@@ -32971,7 +31972,7 @@
     <w:basedOn w:val="DefaultParagraphFont"/>
     <w:link w:val="Heading2"/>
     <w:uiPriority w:val="9"/>
-    <w:rsid w:val="0060511C"/>
+    <w:rsid w:val="00297926"/>
     <w:rPr>
       <w:rFonts w:eastAsiaTheme="minorEastAsia"/>
       <w:b/>
@@ -32987,7 +31988,7 @@
     <w:uiPriority w:val="99"/>
     <w:semiHidden/>
     <w:unhideWhenUsed/>
-    <w:rsid w:val="0060511C"/>
+    <w:rsid w:val="00297926"/>
     <w:pPr>
       <w:tabs>
         <w:tab w:val="left" w:pos="916"/>
@@ -33020,7 +32021,7 @@
     <w:link w:val="HTMLPreformatted"/>
     <w:uiPriority w:val="99"/>
     <w:semiHidden/>
-    <w:rsid w:val="0060511C"/>
+    <w:rsid w:val="00297926"/>
     <w:rPr>
       <w:rFonts w:ascii="Courier New" w:eastAsiaTheme="minorEastAsia" w:hAnsi="Courier New" w:cs="Courier New"/>
     </w:rPr>
@@ -33030,7 +32031,7 @@
     <w:basedOn w:val="DefaultParagraphFont"/>
     <w:link w:val="Heading3"/>
     <w:uiPriority w:val="9"/>
-    <w:rsid w:val="0060511C"/>
+    <w:rsid w:val="00297926"/>
     <w:rPr>
       <w:rFonts w:eastAsiaTheme="minorEastAsia"/>
       <w:b/>
@@ -33045,7 +32046,7 @@
     <w:basedOn w:val="DefaultParagraphFont"/>
     <w:link w:val="Heading4"/>
     <w:uiPriority w:val="9"/>
-    <w:rsid w:val="0060511C"/>
+    <w:rsid w:val="00297926"/>
     <w:rPr>
       <w:rFonts w:eastAsiaTheme="minorEastAsia"/>
       <w:kern w:val="36"/>
@@ -33058,7 +32059,7 @@
     <w:basedOn w:val="DefaultParagraphFont"/>
     <w:link w:val="Heading7"/>
     <w:uiPriority w:val="9"/>
-    <w:rsid w:val="0060511C"/>
+    <w:rsid w:val="00297926"/>
     <w:rPr>
       <w:rFonts w:eastAsiaTheme="majorEastAsia" w:cstheme="majorBidi"/>
       <w:i/>
@@ -33073,7 +32074,7 @@
     <w:basedOn w:val="DefaultParagraphFont"/>
     <w:link w:val="Heading9"/>
     <w:uiPriority w:val="9"/>
-    <w:rsid w:val="0060511C"/>
+    <w:rsid w:val="00297926"/>
     <w:rPr>
       <w:rFonts w:eastAsiaTheme="majorEastAsia" w:cstheme="majorBidi"/>
       <w:b/>
@@ -33088,7 +32089,7 @@
     <w:autoRedefine/>
     <w:uiPriority w:val="39"/>
     <w:qFormat/>
-    <w:rsid w:val="0060511C"/>
+    <w:rsid w:val="00297926"/>
     <w:pPr>
       <w:keepNext/>
       <w:keepLines/>
@@ -33111,7 +32112,7 @@
     <w:autoRedefine/>
     <w:uiPriority w:val="39"/>
     <w:unhideWhenUsed/>
-    <w:rsid w:val="0060511C"/>
+    <w:rsid w:val="00297926"/>
     <w:pPr>
       <w:spacing w:after="100"/>
     </w:pPr>
@@ -33123,7 +32124,7 @@
     <w:autoRedefine/>
     <w:uiPriority w:val="39"/>
     <w:unhideWhenUsed/>
-    <w:rsid w:val="0060511C"/>
+    <w:rsid w:val="00297926"/>
     <w:pPr>
       <w:spacing w:after="100"/>
       <w:ind w:left="240"/>
@@ -33136,7 +32137,7 @@
     <w:autoRedefine/>
     <w:uiPriority w:val="39"/>
     <w:unhideWhenUsed/>
-    <w:rsid w:val="0060511C"/>
+    <w:rsid w:val="00297926"/>
     <w:pPr>
       <w:spacing w:after="100"/>
       <w:ind w:left="480"/>
@@ -33149,7 +32150,7 @@
     <w:uiPriority w:val="99"/>
     <w:semiHidden/>
     <w:unhideWhenUsed/>
-    <w:rsid w:val="0060511C"/>
+    <w:rsid w:val="00297926"/>
     <w:rPr>
       <w:rFonts w:ascii="Tahoma" w:hAnsi="Tahoma" w:cs="Tahoma"/>
       <w:sz w:val="16"/>
@@ -33162,7 +32163,7 @@
     <w:link w:val="BalloonText"/>
     <w:uiPriority w:val="99"/>
     <w:semiHidden/>
-    <w:rsid w:val="0060511C"/>
+    <w:rsid w:val="00297926"/>
     <w:rPr>
       <w:rFonts w:ascii="Tahoma" w:eastAsiaTheme="minorEastAsia" w:hAnsi="Tahoma" w:cs="Tahoma"/>
       <w:sz w:val="16"/>
@@ -33172,7 +32173,7 @@
   <w:style w:type="numbering" w:customStyle="1" w:styleId="SectionNumbers">
     <w:name w:val="SectionNumbers"/>
     <w:uiPriority w:val="99"/>
-    <w:rsid w:val="0060511C"/>
+    <w:rsid w:val="00297926"/>
     <w:pPr>
       <w:numPr>
         <w:numId w:val="27"/>
@@ -33185,7 +32186,7 @@
     <w:link w:val="BodyTextChar"/>
     <w:uiPriority w:val="99"/>
     <w:unhideWhenUsed/>
-    <w:rsid w:val="0060511C"/>
+    <w:rsid w:val="00297926"/>
     <w:pPr>
       <w:spacing w:after="120"/>
     </w:pPr>
@@ -33195,7 +32196,7 @@
     <w:basedOn w:val="DefaultParagraphFont"/>
     <w:link w:val="BodyText"/>
     <w:uiPriority w:val="99"/>
-    <w:rsid w:val="0060511C"/>
+    <w:rsid w:val="00297926"/>
     <w:rPr>
       <w:rFonts w:eastAsiaTheme="minorEastAsia"/>
       <w:sz w:val="24"/>
@@ -33359,7 +32360,7 @@
     <w:name w:val="Normal"/>
     <w:unhideWhenUsed/>
     <w:qFormat/>
-    <w:rsid w:val="0060511C"/>
+    <w:rsid w:val="00297926"/>
     <w:rPr>
       <w:rFonts w:eastAsiaTheme="minorEastAsia"/>
       <w:sz w:val="24"/>
@@ -33373,7 +32374,7 @@
     <w:autoRedefine/>
     <w:uiPriority w:val="9"/>
     <w:qFormat/>
-    <w:rsid w:val="0060511C"/>
+    <w:rsid w:val="00297926"/>
     <w:pPr>
       <w:numPr>
         <w:numId w:val="27"/>
@@ -33398,7 +32399,7 @@
     <w:autoRedefine/>
     <w:uiPriority w:val="9"/>
     <w:qFormat/>
-    <w:rsid w:val="0060511C"/>
+    <w:rsid w:val="00297926"/>
     <w:pPr>
       <w:numPr>
         <w:ilvl w:val="1"/>
@@ -33419,7 +32420,7 @@
     <w:autoRedefine/>
     <w:uiPriority w:val="9"/>
     <w:qFormat/>
-    <w:rsid w:val="0060511C"/>
+    <w:rsid w:val="00297926"/>
     <w:pPr>
       <w:numPr>
         <w:ilvl w:val="2"/>
@@ -33440,7 +32441,7 @@
     <w:autoRedefine/>
     <w:uiPriority w:val="9"/>
     <w:qFormat/>
-    <w:rsid w:val="0060511C"/>
+    <w:rsid w:val="00297926"/>
     <w:pPr>
       <w:numPr>
         <w:ilvl w:val="3"/>
@@ -33459,7 +32460,7 @@
     <w:autoRedefine/>
     <w:uiPriority w:val="9"/>
     <w:qFormat/>
-    <w:rsid w:val="0060511C"/>
+    <w:rsid w:val="00297926"/>
     <w:pPr>
       <w:keepNext/>
       <w:keepLines/>
@@ -33482,7 +32483,7 @@
     <w:autoRedefine/>
     <w:uiPriority w:val="9"/>
     <w:qFormat/>
-    <w:rsid w:val="0060511C"/>
+    <w:rsid w:val="00297926"/>
     <w:pPr>
       <w:keepNext/>
       <w:keepLines/>
@@ -33506,7 +32507,7 @@
     <w:autoRedefine/>
     <w:uiPriority w:val="9"/>
     <w:qFormat/>
-    <w:rsid w:val="0060511C"/>
+    <w:rsid w:val="00297926"/>
     <w:pPr>
       <w:keepNext/>
       <w:keepLines/>
@@ -33532,7 +32533,7 @@
     <w:uiPriority w:val="9"/>
     <w:unhideWhenUsed/>
     <w:qFormat/>
-    <w:rsid w:val="0060511C"/>
+    <w:rsid w:val="00297926"/>
     <w:pPr>
       <w:keepNext/>
       <w:keepLines/>
@@ -33555,7 +32556,7 @@
     <w:uiPriority w:val="1"/>
     <w:semiHidden/>
     <w:unhideWhenUsed/>
-    <w:rsid w:val="0060511C"/>
+    <w:rsid w:val="00297926"/>
   </w:style>
   <w:style w:type="table" w:default="1" w:styleId="TableNormal">
     <w:name w:val="Normal Table"/>
@@ -33577,14 +32578,14 @@
     <w:uiPriority w:val="99"/>
     <w:semiHidden/>
     <w:unhideWhenUsed/>
-    <w:rsid w:val="0060511C"/>
+    <w:rsid w:val="00297926"/>
   </w:style>
   <w:style w:type="character" w:customStyle="1" w:styleId="Heading6Char">
     <w:name w:val="Heading 6 Char"/>
     <w:basedOn w:val="DefaultParagraphFont"/>
     <w:link w:val="Heading6"/>
     <w:uiPriority w:val="9"/>
-    <w:rsid w:val="0060511C"/>
+    <w:rsid w:val="00297926"/>
     <w:rPr>
       <w:rFonts w:eastAsiaTheme="majorEastAsia" w:cstheme="majorBidi"/>
       <w:b/>
@@ -33600,7 +32601,7 @@
     <w:uiPriority w:val="99"/>
     <w:semiHidden/>
     <w:unhideWhenUsed/>
-    <w:rsid w:val="0060511C"/>
+    <w:rsid w:val="00297926"/>
     <w:pPr>
       <w:spacing w:before="100" w:beforeAutospacing="1" w:after="100" w:afterAutospacing="1"/>
     </w:pPr>
@@ -33610,7 +32611,7 @@
     <w:basedOn w:val="DefaultParagraphFont"/>
     <w:link w:val="Heading5"/>
     <w:uiPriority w:val="9"/>
-    <w:rsid w:val="0060511C"/>
+    <w:rsid w:val="00297926"/>
     <w:rPr>
       <w:rFonts w:eastAsiaTheme="majorEastAsia" w:cstheme="majorBidi"/>
       <w:color w:val="243F60" w:themeColor="accent1" w:themeShade="7F"/>
@@ -33624,7 +32625,7 @@
     <w:basedOn w:val="DefaultParagraphFont"/>
     <w:link w:val="Heading1"/>
     <w:uiPriority w:val="9"/>
-    <w:rsid w:val="0060511C"/>
+    <w:rsid w:val="00297926"/>
     <w:rPr>
       <w:rFonts w:eastAsiaTheme="minorEastAsia"/>
       <w:b/>
@@ -33639,7 +32640,7 @@
     <w:basedOn w:val="DefaultParagraphFont"/>
     <w:uiPriority w:val="99"/>
     <w:unhideWhenUsed/>
-    <w:rsid w:val="0060511C"/>
+    <w:rsid w:val="00297926"/>
     <w:rPr>
       <w:color w:val="0000FF"/>
       <w:u w:val="single"/>
@@ -33651,7 +32652,7 @@
     <w:uiPriority w:val="99"/>
     <w:semiHidden/>
     <w:unhideWhenUsed/>
-    <w:rsid w:val="0060511C"/>
+    <w:rsid w:val="00297926"/>
     <w:rPr>
       <w:color w:val="800080"/>
       <w:u w:val="single"/>
@@ -33662,7 +32663,7 @@
     <w:basedOn w:val="DefaultParagraphFont"/>
     <w:link w:val="Heading2"/>
     <w:uiPriority w:val="9"/>
-    <w:rsid w:val="0060511C"/>
+    <w:rsid w:val="00297926"/>
     <w:rPr>
       <w:rFonts w:eastAsiaTheme="minorEastAsia"/>
       <w:b/>
@@ -33678,7 +32679,7 @@
     <w:uiPriority w:val="99"/>
     <w:semiHidden/>
     <w:unhideWhenUsed/>
-    <w:rsid w:val="0060511C"/>
+    <w:rsid w:val="00297926"/>
     <w:pPr>
       <w:tabs>
         <w:tab w:val="left" w:pos="916"/>
@@ -33711,7 +32712,7 @@
     <w:link w:val="HTMLPreformatted"/>
     <w:uiPriority w:val="99"/>
     <w:semiHidden/>
-    <w:rsid w:val="0060511C"/>
+    <w:rsid w:val="00297926"/>
     <w:rPr>
       <w:rFonts w:ascii="Courier New" w:eastAsiaTheme="minorEastAsia" w:hAnsi="Courier New" w:cs="Courier New"/>
     </w:rPr>
@@ -33721,7 +32722,7 @@
     <w:basedOn w:val="DefaultParagraphFont"/>
     <w:link w:val="Heading3"/>
     <w:uiPriority w:val="9"/>
-    <w:rsid w:val="0060511C"/>
+    <w:rsid w:val="00297926"/>
     <w:rPr>
       <w:rFonts w:eastAsiaTheme="minorEastAsia"/>
       <w:b/>
@@ -33736,7 +32737,7 @@
     <w:basedOn w:val="DefaultParagraphFont"/>
     <w:link w:val="Heading4"/>
     <w:uiPriority w:val="9"/>
-    <w:rsid w:val="0060511C"/>
+    <w:rsid w:val="00297926"/>
     <w:rPr>
       <w:rFonts w:eastAsiaTheme="minorEastAsia"/>
       <w:kern w:val="36"/>
@@ -33749,7 +32750,7 @@
     <w:basedOn w:val="DefaultParagraphFont"/>
     <w:link w:val="Heading7"/>
     <w:uiPriority w:val="9"/>
-    <w:rsid w:val="0060511C"/>
+    <w:rsid w:val="00297926"/>
     <w:rPr>
       <w:rFonts w:eastAsiaTheme="majorEastAsia" w:cstheme="majorBidi"/>
       <w:i/>
@@ -33764,7 +32765,7 @@
     <w:basedOn w:val="DefaultParagraphFont"/>
     <w:link w:val="Heading9"/>
     <w:uiPriority w:val="9"/>
-    <w:rsid w:val="0060511C"/>
+    <w:rsid w:val="00297926"/>
     <w:rPr>
       <w:rFonts w:eastAsiaTheme="majorEastAsia" w:cstheme="majorBidi"/>
       <w:b/>
@@ -33779,7 +32780,7 @@
     <w:autoRedefine/>
     <w:uiPriority w:val="39"/>
     <w:qFormat/>
-    <w:rsid w:val="0060511C"/>
+    <w:rsid w:val="00297926"/>
     <w:pPr>
       <w:keepNext/>
       <w:keepLines/>
@@ -33802,7 +32803,7 @@
     <w:autoRedefine/>
     <w:uiPriority w:val="39"/>
     <w:unhideWhenUsed/>
-    <w:rsid w:val="0060511C"/>
+    <w:rsid w:val="00297926"/>
     <w:pPr>
       <w:spacing w:after="100"/>
     </w:pPr>
@@ -33814,7 +32815,7 @@
     <w:autoRedefine/>
     <w:uiPriority w:val="39"/>
     <w:unhideWhenUsed/>
-    <w:rsid w:val="0060511C"/>
+    <w:rsid w:val="00297926"/>
     <w:pPr>
       <w:spacing w:after="100"/>
       <w:ind w:left="240"/>
@@ -33827,7 +32828,7 @@
     <w:autoRedefine/>
     <w:uiPriority w:val="39"/>
     <w:unhideWhenUsed/>
-    <w:rsid w:val="0060511C"/>
+    <w:rsid w:val="00297926"/>
     <w:pPr>
       <w:spacing w:after="100"/>
       <w:ind w:left="480"/>
@@ -33840,7 +32841,7 @@
     <w:uiPriority w:val="99"/>
     <w:semiHidden/>
     <w:unhideWhenUsed/>
-    <w:rsid w:val="0060511C"/>
+    <w:rsid w:val="00297926"/>
     <w:rPr>
       <w:rFonts w:ascii="Tahoma" w:hAnsi="Tahoma" w:cs="Tahoma"/>
       <w:sz w:val="16"/>
@@ -33853,7 +32854,7 @@
     <w:link w:val="BalloonText"/>
     <w:uiPriority w:val="99"/>
     <w:semiHidden/>
-    <w:rsid w:val="0060511C"/>
+    <w:rsid w:val="00297926"/>
     <w:rPr>
       <w:rFonts w:ascii="Tahoma" w:eastAsiaTheme="minorEastAsia" w:hAnsi="Tahoma" w:cs="Tahoma"/>
       <w:sz w:val="16"/>
@@ -33863,7 +32864,7 @@
   <w:style w:type="numbering" w:customStyle="1" w:styleId="SectionNumbers">
     <w:name w:val="SectionNumbers"/>
     <w:uiPriority w:val="99"/>
-    <w:rsid w:val="0060511C"/>
+    <w:rsid w:val="00297926"/>
     <w:pPr>
       <w:numPr>
         <w:numId w:val="27"/>
@@ -33876,7 +32877,7 @@
     <w:link w:val="BodyTextChar"/>
     <w:uiPriority w:val="99"/>
     <w:unhideWhenUsed/>
-    <w:rsid w:val="0060511C"/>
+    <w:rsid w:val="00297926"/>
     <w:pPr>
       <w:spacing w:after="120"/>
     </w:pPr>
@@ -33886,7 +32887,7 @@
     <w:basedOn w:val="DefaultParagraphFont"/>
     <w:link w:val="BodyText"/>
     <w:uiPriority w:val="99"/>
-    <w:rsid w:val="0060511C"/>
+    <w:rsid w:val="00297926"/>
     <w:rPr>
       <w:rFonts w:eastAsiaTheme="minorEastAsia"/>
       <w:sz w:val="24"/>
@@ -34186,7 +33187,7 @@
 </file>
 
 <file path=customXml/itemProps1.xml><?xml version="1.0" encoding="utf-8"?>
-<ds:datastoreItem xmlns:ds="http://schemas.openxmlformats.org/officeDocument/2006/customXml" ds:itemID="{7F4C7129-F765-4D84-BF68-89FF6C7D4D0F}">
+<ds:datastoreItem xmlns:ds="http://schemas.openxmlformats.org/officeDocument/2006/customXml" ds:itemID="{584C3419-355A-4735-A1AF-54E1901B55EF}">
   <ds:schemaRefs>
     <ds:schemaRef ds:uri="http://schemas.openxmlformats.org/officeDocument/2006/bibliography"/>
   </ds:schemaRefs>
